--- a/project-memory/PROJECT-MEMORY_ADB(05607)-PRAC2_v4.docx
+++ b/project-memory/PROJECT-MEMORY_ADB(05607)-PRAC2_v4.docx
@@ -287,7 +287,29 @@
           <w:sz w:val="28"/>
           <w:szCs w:val="28"/>
         </w:rPr>
-        <w:t xml:space="preserve"> Teresa Bordas Garcia</w:t>
+        <w:t xml:space="preserve"> Teresa </w:t>
+      </w:r>
+      <w:proofErr w:type="spellStart"/>
+      <w:r>
+        <w:rPr>
+          <w:i/>
+          <w:iCs/>
+          <w:color w:val="000078"/>
+          <w:sz w:val="28"/>
+          <w:szCs w:val="28"/>
+        </w:rPr>
+        <w:t>Bordas</w:t>
+      </w:r>
+      <w:proofErr w:type="spellEnd"/>
+      <w:r>
+        <w:rPr>
+          <w:i/>
+          <w:iCs/>
+          <w:color w:val="000078"/>
+          <w:sz w:val="28"/>
+          <w:szCs w:val="28"/>
+        </w:rPr>
+        <w:t xml:space="preserve"> Garcia</w:t>
       </w:r>
     </w:p>
     <w:p>
@@ -1339,7 +1361,16 @@
           <w:noProof/>
           <w:u w:val="single"/>
         </w:rPr>
-        <w:t>Initial considerations:</w:t>
+        <w:t>XML-tree Structure</w:t>
+      </w:r>
+      <w:r>
+        <w:rPr>
+          <w:i/>
+          <w:iCs/>
+          <w:noProof/>
+          <w:u w:val="single"/>
+        </w:rPr>
+        <w:t>:</w:t>
       </w:r>
     </w:p>
     <w:p>
@@ -1364,7 +1395,13 @@
         <w:rPr>
           <w:noProof/>
         </w:rPr>
-        <w:t>Before proceeding with the xml file creation itself, we though It would be a good practice to graphically model the xml-tree structure</w:t>
+        <w:t>Before proceeding with the xml file creation itself, we though It would be a good practice to graphically model the xml-</w:t>
+      </w:r>
+      <w:r>
+        <w:rPr>
+          <w:noProof/>
+        </w:rPr>
+        <w:t>structure</w:t>
       </w:r>
       <w:r>
         <w:rPr>
@@ -1372,6 +1409,18 @@
           <w:noProof/>
         </w:rPr>
         <w:footnoteReference w:id="2"/>
+      </w:r>
+      <w:r>
+        <w:rPr>
+          <w:noProof/>
+        </w:rPr>
+        <w:t xml:space="preserve"> </w:t>
+      </w:r>
+      <w:r>
+        <w:rPr>
+          <w:noProof/>
+        </w:rPr>
+        <w:t>given in the assessment statement</w:t>
       </w:r>
       <w:r>
         <w:rPr>
@@ -1612,6 +1661,7 @@
                               </w:rPr>
                               <w:t>&lt;?</w:t>
                             </w:r>
+                            <w:proofErr w:type="spellStart"/>
                             <w:r>
                               <w:rPr>
                                 <w:rFonts w:ascii="Courier New" w:eastAsia="Times New Roman" w:hAnsi="Courier New" w:cs="Courier New"/>
@@ -1623,6 +1673,7 @@
                               </w:rPr>
                               <w:t>xml</w:t>
                             </w:r>
+                            <w:proofErr w:type="spellEnd"/>
                             <w:r>
                               <w:rPr>
                                 <w:rFonts w:ascii="Courier New" w:eastAsia="Times New Roman" w:hAnsi="Courier New" w:cs="Courier New"/>
@@ -1634,6 +1685,7 @@
                               </w:rPr>
                               <w:t xml:space="preserve"> </w:t>
                             </w:r>
+                            <w:proofErr w:type="spellStart"/>
                             <w:r>
                               <w:rPr>
                                 <w:rFonts w:ascii="Courier New" w:eastAsia="Times New Roman" w:hAnsi="Courier New" w:cs="Courier New"/>
@@ -1645,6 +1697,7 @@
                               </w:rPr>
                               <w:t>version</w:t>
                             </w:r>
+                            <w:proofErr w:type="spellEnd"/>
                             <w:r>
                               <w:rPr>
                                 <w:rFonts w:ascii="Courier New" w:eastAsia="Times New Roman" w:hAnsi="Courier New" w:cs="Courier New"/>
@@ -1680,6 +1733,7 @@
                               </w:rPr>
                               <w:t xml:space="preserve"> </w:t>
                             </w:r>
+                            <w:proofErr w:type="spellStart"/>
                             <w:r>
                               <w:rPr>
                                 <w:rFonts w:ascii="Courier New" w:eastAsia="Times New Roman" w:hAnsi="Courier New" w:cs="Courier New"/>
@@ -1691,6 +1745,7 @@
                               </w:rPr>
                               <w:t>encoding</w:t>
                             </w:r>
+                            <w:proofErr w:type="spellEnd"/>
                             <w:r>
                               <w:rPr>
                                 <w:rFonts w:ascii="Courier New" w:eastAsia="Times New Roman" w:hAnsi="Courier New" w:cs="Courier New"/>
@@ -1783,7 +1838,79 @@
                                 <w:szCs w:val="19"/>
                                 <w:lang w:val="ca-ES" w:eastAsia="ca-ES"/>
                               </w:rPr>
-                              <w:t>&lt;!-- See comments section [1] --&gt;</w:t>
+                              <w:t xml:space="preserve">&lt;!-- </w:t>
+                            </w:r>
+                            <w:proofErr w:type="spellStart"/>
+                            <w:r>
+                              <w:rPr>
+                                <w:rFonts w:ascii="Courier New" w:eastAsia="Times New Roman" w:hAnsi="Courier New" w:cs="Courier New"/>
+                                <w:color w:val="008000"/>
+                                <w:kern w:val="0"/>
+                                <w:sz w:val="19"/>
+                                <w:szCs w:val="19"/>
+                                <w:lang w:val="ca-ES" w:eastAsia="ca-ES"/>
+                              </w:rPr>
+                              <w:t>See</w:t>
+                            </w:r>
+                            <w:proofErr w:type="spellEnd"/>
+                            <w:r>
+                              <w:rPr>
+                                <w:rFonts w:ascii="Courier New" w:eastAsia="Times New Roman" w:hAnsi="Courier New" w:cs="Courier New"/>
+                                <w:color w:val="008000"/>
+                                <w:kern w:val="0"/>
+                                <w:sz w:val="19"/>
+                                <w:szCs w:val="19"/>
+                                <w:lang w:val="ca-ES" w:eastAsia="ca-ES"/>
+                              </w:rPr>
+                              <w:t xml:space="preserve"> </w:t>
+                            </w:r>
+                            <w:proofErr w:type="spellStart"/>
+                            <w:r>
+                              <w:rPr>
+                                <w:rFonts w:ascii="Courier New" w:eastAsia="Times New Roman" w:hAnsi="Courier New" w:cs="Courier New"/>
+                                <w:color w:val="008000"/>
+                                <w:kern w:val="0"/>
+                                <w:sz w:val="19"/>
+                                <w:szCs w:val="19"/>
+                                <w:lang w:val="ca-ES" w:eastAsia="ca-ES"/>
+                              </w:rPr>
+                              <w:t>comments</w:t>
+                            </w:r>
+                            <w:proofErr w:type="spellEnd"/>
+                            <w:r>
+                              <w:rPr>
+                                <w:rFonts w:ascii="Courier New" w:eastAsia="Times New Roman" w:hAnsi="Courier New" w:cs="Courier New"/>
+                                <w:color w:val="008000"/>
+                                <w:kern w:val="0"/>
+                                <w:sz w:val="19"/>
+                                <w:szCs w:val="19"/>
+                                <w:lang w:val="ca-ES" w:eastAsia="ca-ES"/>
+                              </w:rPr>
+                              <w:t xml:space="preserve"> </w:t>
+                            </w:r>
+                            <w:proofErr w:type="spellStart"/>
+                            <w:r>
+                              <w:rPr>
+                                <w:rFonts w:ascii="Courier New" w:eastAsia="Times New Roman" w:hAnsi="Courier New" w:cs="Courier New"/>
+                                <w:color w:val="008000"/>
+                                <w:kern w:val="0"/>
+                                <w:sz w:val="19"/>
+                                <w:szCs w:val="19"/>
+                                <w:lang w:val="ca-ES" w:eastAsia="ca-ES"/>
+                              </w:rPr>
+                              <w:t>section</w:t>
+                            </w:r>
+                            <w:proofErr w:type="spellEnd"/>
+                            <w:r>
+                              <w:rPr>
+                                <w:rFonts w:ascii="Courier New" w:eastAsia="Times New Roman" w:hAnsi="Courier New" w:cs="Courier New"/>
+                                <w:color w:val="008000"/>
+                                <w:kern w:val="0"/>
+                                <w:sz w:val="19"/>
+                                <w:szCs w:val="19"/>
+                                <w:lang w:val="ca-ES" w:eastAsia="ca-ES"/>
+                              </w:rPr>
+                              <w:t xml:space="preserve"> [1] --&gt;</w:t>
                             </w:r>
                           </w:p>
                           <w:p>
@@ -1811,8 +1938,21 @@
                                 <w:szCs w:val="19"/>
                                 <w:lang w:val="ca-ES" w:eastAsia="ca-ES"/>
                               </w:rPr>
-                              <w:t>&lt;metadata</w:t>
-                            </w:r>
+                              <w:t>&lt;</w:t>
+                            </w:r>
+                            <w:proofErr w:type="spellStart"/>
+                            <w:r>
+                              <w:rPr>
+                                <w:rFonts w:ascii="Courier New" w:eastAsia="Times New Roman" w:hAnsi="Courier New" w:cs="Courier New"/>
+                                <w:color w:val="0000FF"/>
+                                <w:kern w:val="0"/>
+                                <w:sz w:val="19"/>
+                                <w:szCs w:val="19"/>
+                                <w:lang w:val="ca-ES" w:eastAsia="ca-ES"/>
+                              </w:rPr>
+                              <w:t>metadata</w:t>
+                            </w:r>
+                            <w:proofErr w:type="spellEnd"/>
                             <w:r>
                               <w:rPr>
                                 <w:rFonts w:ascii="Courier New" w:eastAsia="Times New Roman" w:hAnsi="Courier New" w:cs="Courier New"/>
@@ -1824,6 +1964,7 @@
                               </w:rPr>
                               <w:t xml:space="preserve"> </w:t>
                             </w:r>
+                            <w:proofErr w:type="spellStart"/>
                             <w:r>
                               <w:rPr>
                                 <w:rFonts w:ascii="Courier New" w:eastAsia="Times New Roman" w:hAnsi="Courier New" w:cs="Courier New"/>
@@ -1835,6 +1976,7 @@
                               </w:rPr>
                               <w:t>xmlns</w:t>
                             </w:r>
+                            <w:proofErr w:type="spellEnd"/>
                             <w:r>
                               <w:rPr>
                                 <w:rFonts w:ascii="Courier New" w:eastAsia="Times New Roman" w:hAnsi="Courier New" w:cs="Courier New"/>
@@ -1927,6 +2069,7 @@
                               </w:rPr>
                               <w:t xml:space="preserve">    </w:t>
                             </w:r>
+                            <w:proofErr w:type="spellStart"/>
                             <w:r>
                               <w:rPr>
                                 <w:rFonts w:ascii="Courier New" w:eastAsia="Times New Roman" w:hAnsi="Courier New" w:cs="Courier New"/>
@@ -1938,6 +2081,7 @@
                               </w:rPr>
                               <w:t>xmlns:gencat</w:t>
                             </w:r>
+                            <w:proofErr w:type="spellEnd"/>
                             <w:r>
                               <w:rPr>
                                 <w:rFonts w:ascii="Courier New" w:eastAsia="Times New Roman" w:hAnsi="Courier New" w:cs="Courier New"/>
@@ -2067,6 +2211,7 @@
                               </w:rPr>
                               <w:t xml:space="preserve"> </w:t>
                             </w:r>
+                            <w:proofErr w:type="spellStart"/>
                             <w:r>
                               <w:rPr>
                                 <w:rFonts w:ascii="Courier New" w:eastAsia="Times New Roman" w:hAnsi="Courier New" w:cs="Courier New"/>
@@ -2078,6 +2223,7 @@
                               </w:rPr>
                               <w:t>idregion</w:t>
                             </w:r>
+                            <w:proofErr w:type="spellEnd"/>
                             <w:r>
                               <w:rPr>
                                 <w:rFonts w:ascii="Courier New" w:eastAsia="Times New Roman" w:hAnsi="Courier New" w:cs="Courier New"/>
@@ -2154,8 +2300,21 @@
                                 <w:szCs w:val="19"/>
                                 <w:lang w:val="ca-ES" w:eastAsia="ca-ES"/>
                               </w:rPr>
-                              <w:t>&lt;patients_hospitalized</w:t>
-                            </w:r>
+                              <w:t>&lt;</w:t>
+                            </w:r>
+                            <w:proofErr w:type="spellStart"/>
+                            <w:r>
+                              <w:rPr>
+                                <w:rFonts w:ascii="Courier New" w:eastAsia="Times New Roman" w:hAnsi="Courier New" w:cs="Courier New"/>
+                                <w:color w:val="0000FF"/>
+                                <w:kern w:val="0"/>
+                                <w:sz w:val="19"/>
+                                <w:szCs w:val="19"/>
+                                <w:lang w:val="ca-ES" w:eastAsia="ca-ES"/>
+                              </w:rPr>
+                              <w:t>patients_hospitalized</w:t>
+                            </w:r>
+                            <w:proofErr w:type="spellEnd"/>
                             <w:r>
                               <w:rPr>
                                 <w:rFonts w:ascii="Courier New" w:eastAsia="Times New Roman" w:hAnsi="Courier New" w:cs="Courier New"/>
@@ -2200,7 +2359,35 @@
                                 <w:szCs w:val="19"/>
                                 <w:lang w:val="ca-ES" w:eastAsia="ca-ES"/>
                               </w:rPr>
-                              <w:t>"patients"</w:t>
+                              <w:t>"</w:t>
+                            </w:r>
+                            <w:proofErr w:type="spellStart"/>
+                            <w:r>
+                              <w:rPr>
+                                <w:rFonts w:ascii="Courier New" w:eastAsia="Times New Roman" w:hAnsi="Courier New" w:cs="Courier New"/>
+                                <w:b/>
+                                <w:bCs/>
+                                <w:color w:val="8000FF"/>
+                                <w:kern w:val="0"/>
+                                <w:sz w:val="19"/>
+                                <w:szCs w:val="19"/>
+                                <w:lang w:val="ca-ES" w:eastAsia="ca-ES"/>
+                              </w:rPr>
+                              <w:t>patients</w:t>
+                            </w:r>
+                            <w:proofErr w:type="spellEnd"/>
+                            <w:r>
+                              <w:rPr>
+                                <w:rFonts w:ascii="Courier New" w:eastAsia="Times New Roman" w:hAnsi="Courier New" w:cs="Courier New"/>
+                                <w:b/>
+                                <w:bCs/>
+                                <w:color w:val="8000FF"/>
+                                <w:kern w:val="0"/>
+                                <w:sz w:val="19"/>
+                                <w:szCs w:val="19"/>
+                                <w:lang w:val="ca-ES" w:eastAsia="ca-ES"/>
+                              </w:rPr>
+                              <w:t>"</w:t>
                             </w:r>
                             <w:r>
                               <w:rPr>
@@ -2254,7 +2441,31 @@
                                 <w:szCs w:val="19"/>
                                 <w:lang w:val="ca-ES" w:eastAsia="ca-ES"/>
                               </w:rPr>
-                              <w:t>&lt;men&gt;</w:t>
+                              <w:t>&lt;</w:t>
+                            </w:r>
+                            <w:proofErr w:type="spellStart"/>
+                            <w:r>
+                              <w:rPr>
+                                <w:rFonts w:ascii="Courier New" w:eastAsia="Times New Roman" w:hAnsi="Courier New" w:cs="Courier New"/>
+                                <w:color w:val="0000FF"/>
+                                <w:kern w:val="0"/>
+                                <w:sz w:val="19"/>
+                                <w:szCs w:val="19"/>
+                                <w:lang w:val="ca-ES" w:eastAsia="ca-ES"/>
+                              </w:rPr>
+                              <w:t>men</w:t>
+                            </w:r>
+                            <w:proofErr w:type="spellEnd"/>
+                            <w:r>
+                              <w:rPr>
+                                <w:rFonts w:ascii="Courier New" w:eastAsia="Times New Roman" w:hAnsi="Courier New" w:cs="Courier New"/>
+                                <w:color w:val="0000FF"/>
+                                <w:kern w:val="0"/>
+                                <w:sz w:val="19"/>
+                                <w:szCs w:val="19"/>
+                                <w:lang w:val="ca-ES" w:eastAsia="ca-ES"/>
+                              </w:rPr>
+                              <w:t>&gt;</w:t>
                             </w:r>
                             <w:r>
                               <w:rPr>
@@ -2278,7 +2489,31 @@
                                 <w:szCs w:val="19"/>
                                 <w:lang w:val="ca-ES" w:eastAsia="ca-ES"/>
                               </w:rPr>
-                              <w:t>&lt;/men&gt;</w:t>
+                              <w:t>&lt;/</w:t>
+                            </w:r>
+                            <w:proofErr w:type="spellStart"/>
+                            <w:r>
+                              <w:rPr>
+                                <w:rFonts w:ascii="Courier New" w:eastAsia="Times New Roman" w:hAnsi="Courier New" w:cs="Courier New"/>
+                                <w:color w:val="0000FF"/>
+                                <w:kern w:val="0"/>
+                                <w:sz w:val="19"/>
+                                <w:szCs w:val="19"/>
+                                <w:lang w:val="ca-ES" w:eastAsia="ca-ES"/>
+                              </w:rPr>
+                              <w:t>men</w:t>
+                            </w:r>
+                            <w:proofErr w:type="spellEnd"/>
+                            <w:r>
+                              <w:rPr>
+                                <w:rFonts w:ascii="Courier New" w:eastAsia="Times New Roman" w:hAnsi="Courier New" w:cs="Courier New"/>
+                                <w:color w:val="0000FF"/>
+                                <w:kern w:val="0"/>
+                                <w:sz w:val="19"/>
+                                <w:szCs w:val="19"/>
+                                <w:lang w:val="ca-ES" w:eastAsia="ca-ES"/>
+                              </w:rPr>
+                              <w:t>&gt;</w:t>
                             </w:r>
                           </w:p>
                           <w:p>
@@ -2321,7 +2556,31 @@
                                 <w:szCs w:val="19"/>
                                 <w:lang w:val="ca-ES" w:eastAsia="ca-ES"/>
                               </w:rPr>
-                              <w:t>&lt;women&gt;</w:t>
+                              <w:t>&lt;</w:t>
+                            </w:r>
+                            <w:proofErr w:type="spellStart"/>
+                            <w:r>
+                              <w:rPr>
+                                <w:rFonts w:ascii="Courier New" w:eastAsia="Times New Roman" w:hAnsi="Courier New" w:cs="Courier New"/>
+                                <w:color w:val="0000FF"/>
+                                <w:kern w:val="0"/>
+                                <w:sz w:val="19"/>
+                                <w:szCs w:val="19"/>
+                                <w:lang w:val="ca-ES" w:eastAsia="ca-ES"/>
+                              </w:rPr>
+                              <w:t>women</w:t>
+                            </w:r>
+                            <w:proofErr w:type="spellEnd"/>
+                            <w:r>
+                              <w:rPr>
+                                <w:rFonts w:ascii="Courier New" w:eastAsia="Times New Roman" w:hAnsi="Courier New" w:cs="Courier New"/>
+                                <w:color w:val="0000FF"/>
+                                <w:kern w:val="0"/>
+                                <w:sz w:val="19"/>
+                                <w:szCs w:val="19"/>
+                                <w:lang w:val="ca-ES" w:eastAsia="ca-ES"/>
+                              </w:rPr>
+                              <w:t>&gt;</w:t>
                             </w:r>
                             <w:r>
                               <w:rPr>
@@ -2345,7 +2604,31 @@
                                 <w:szCs w:val="19"/>
                                 <w:lang w:val="ca-ES" w:eastAsia="ca-ES"/>
                               </w:rPr>
-                              <w:t>&lt;/women&gt;</w:t>
+                              <w:t>&lt;/</w:t>
+                            </w:r>
+                            <w:proofErr w:type="spellStart"/>
+                            <w:r>
+                              <w:rPr>
+                                <w:rFonts w:ascii="Courier New" w:eastAsia="Times New Roman" w:hAnsi="Courier New" w:cs="Courier New"/>
+                                <w:color w:val="0000FF"/>
+                                <w:kern w:val="0"/>
+                                <w:sz w:val="19"/>
+                                <w:szCs w:val="19"/>
+                                <w:lang w:val="ca-ES" w:eastAsia="ca-ES"/>
+                              </w:rPr>
+                              <w:t>women</w:t>
+                            </w:r>
+                            <w:proofErr w:type="spellEnd"/>
+                            <w:r>
+                              <w:rPr>
+                                <w:rFonts w:ascii="Courier New" w:eastAsia="Times New Roman" w:hAnsi="Courier New" w:cs="Courier New"/>
+                                <w:color w:val="0000FF"/>
+                                <w:kern w:val="0"/>
+                                <w:sz w:val="19"/>
+                                <w:szCs w:val="19"/>
+                                <w:lang w:val="ca-ES" w:eastAsia="ca-ES"/>
+                              </w:rPr>
+                              <w:t>&gt;</w:t>
                             </w:r>
                           </w:p>
                           <w:p>
@@ -2388,7 +2671,31 @@
                                 <w:szCs w:val="19"/>
                                 <w:lang w:val="ca-ES" w:eastAsia="ca-ES"/>
                               </w:rPr>
-                              <w:t>&lt;average_age&gt;</w:t>
+                              <w:t>&lt;</w:t>
+                            </w:r>
+                            <w:proofErr w:type="spellStart"/>
+                            <w:r>
+                              <w:rPr>
+                                <w:rFonts w:ascii="Courier New" w:eastAsia="Times New Roman" w:hAnsi="Courier New" w:cs="Courier New"/>
+                                <w:color w:val="0000FF"/>
+                                <w:kern w:val="0"/>
+                                <w:sz w:val="19"/>
+                                <w:szCs w:val="19"/>
+                                <w:lang w:val="ca-ES" w:eastAsia="ca-ES"/>
+                              </w:rPr>
+                              <w:t>average_age</w:t>
+                            </w:r>
+                            <w:proofErr w:type="spellEnd"/>
+                            <w:r>
+                              <w:rPr>
+                                <w:rFonts w:ascii="Courier New" w:eastAsia="Times New Roman" w:hAnsi="Courier New" w:cs="Courier New"/>
+                                <w:color w:val="0000FF"/>
+                                <w:kern w:val="0"/>
+                                <w:sz w:val="19"/>
+                                <w:szCs w:val="19"/>
+                                <w:lang w:val="ca-ES" w:eastAsia="ca-ES"/>
+                              </w:rPr>
+                              <w:t>&gt;</w:t>
                             </w:r>
                             <w:r>
                               <w:rPr>
@@ -2412,7 +2719,31 @@
                                 <w:szCs w:val="19"/>
                                 <w:lang w:val="ca-ES" w:eastAsia="ca-ES"/>
                               </w:rPr>
-                              <w:t>&lt;/average_age&gt;</w:t>
+                              <w:t>&lt;/</w:t>
+                            </w:r>
+                            <w:proofErr w:type="spellStart"/>
+                            <w:r>
+                              <w:rPr>
+                                <w:rFonts w:ascii="Courier New" w:eastAsia="Times New Roman" w:hAnsi="Courier New" w:cs="Courier New"/>
+                                <w:color w:val="0000FF"/>
+                                <w:kern w:val="0"/>
+                                <w:sz w:val="19"/>
+                                <w:szCs w:val="19"/>
+                                <w:lang w:val="ca-ES" w:eastAsia="ca-ES"/>
+                              </w:rPr>
+                              <w:t>average_age</w:t>
+                            </w:r>
+                            <w:proofErr w:type="spellEnd"/>
+                            <w:r>
+                              <w:rPr>
+                                <w:rFonts w:ascii="Courier New" w:eastAsia="Times New Roman" w:hAnsi="Courier New" w:cs="Courier New"/>
+                                <w:color w:val="0000FF"/>
+                                <w:kern w:val="0"/>
+                                <w:sz w:val="19"/>
+                                <w:szCs w:val="19"/>
+                                <w:lang w:val="ca-ES" w:eastAsia="ca-ES"/>
+                              </w:rPr>
+                              <w:t>&gt;</w:t>
                             </w:r>
                           </w:p>
                           <w:p>
@@ -2455,7 +2786,31 @@
                                 <w:szCs w:val="19"/>
                                 <w:lang w:val="ca-ES" w:eastAsia="ca-ES"/>
                               </w:rPr>
-                              <w:t>&lt;/patients_hospitalized&gt;</w:t>
+                              <w:t>&lt;/</w:t>
+                            </w:r>
+                            <w:proofErr w:type="spellStart"/>
+                            <w:r>
+                              <w:rPr>
+                                <w:rFonts w:ascii="Courier New" w:eastAsia="Times New Roman" w:hAnsi="Courier New" w:cs="Courier New"/>
+                                <w:color w:val="0000FF"/>
+                                <w:kern w:val="0"/>
+                                <w:sz w:val="19"/>
+                                <w:szCs w:val="19"/>
+                                <w:lang w:val="ca-ES" w:eastAsia="ca-ES"/>
+                              </w:rPr>
+                              <w:t>patients_hospitalized</w:t>
+                            </w:r>
+                            <w:proofErr w:type="spellEnd"/>
+                            <w:r>
+                              <w:rPr>
+                                <w:rFonts w:ascii="Courier New" w:eastAsia="Times New Roman" w:hAnsi="Courier New" w:cs="Courier New"/>
+                                <w:color w:val="0000FF"/>
+                                <w:kern w:val="0"/>
+                                <w:sz w:val="19"/>
+                                <w:szCs w:val="19"/>
+                                <w:lang w:val="ca-ES" w:eastAsia="ca-ES"/>
+                              </w:rPr>
+                              <w:t>&gt;</w:t>
                             </w:r>
                           </w:p>
                           <w:p>
@@ -2498,8 +2853,21 @@
                                 <w:szCs w:val="19"/>
                                 <w:lang w:val="ca-ES" w:eastAsia="ca-ES"/>
                               </w:rPr>
-                              <w:t>&lt;patients_ICU</w:t>
-                            </w:r>
+                              <w:t>&lt;</w:t>
+                            </w:r>
+                            <w:proofErr w:type="spellStart"/>
+                            <w:r>
+                              <w:rPr>
+                                <w:rFonts w:ascii="Courier New" w:eastAsia="Times New Roman" w:hAnsi="Courier New" w:cs="Courier New"/>
+                                <w:color w:val="0000FF"/>
+                                <w:kern w:val="0"/>
+                                <w:sz w:val="19"/>
+                                <w:szCs w:val="19"/>
+                                <w:lang w:val="ca-ES" w:eastAsia="ca-ES"/>
+                              </w:rPr>
+                              <w:t>patients_ICU</w:t>
+                            </w:r>
+                            <w:proofErr w:type="spellEnd"/>
                             <w:r>
                               <w:rPr>
                                 <w:rFonts w:ascii="Courier New" w:eastAsia="Times New Roman" w:hAnsi="Courier New" w:cs="Courier New"/>
@@ -2544,7 +2912,35 @@
                                 <w:szCs w:val="19"/>
                                 <w:lang w:val="ca-ES" w:eastAsia="ca-ES"/>
                               </w:rPr>
-                              <w:t>"patients"</w:t>
+                              <w:t>"</w:t>
+                            </w:r>
+                            <w:proofErr w:type="spellStart"/>
+                            <w:r>
+                              <w:rPr>
+                                <w:rFonts w:ascii="Courier New" w:eastAsia="Times New Roman" w:hAnsi="Courier New" w:cs="Courier New"/>
+                                <w:b/>
+                                <w:bCs/>
+                                <w:color w:val="8000FF"/>
+                                <w:kern w:val="0"/>
+                                <w:sz w:val="19"/>
+                                <w:szCs w:val="19"/>
+                                <w:lang w:val="ca-ES" w:eastAsia="ca-ES"/>
+                              </w:rPr>
+                              <w:t>patients</w:t>
+                            </w:r>
+                            <w:proofErr w:type="spellEnd"/>
+                            <w:r>
+                              <w:rPr>
+                                <w:rFonts w:ascii="Courier New" w:eastAsia="Times New Roman" w:hAnsi="Courier New" w:cs="Courier New"/>
+                                <w:b/>
+                                <w:bCs/>
+                                <w:color w:val="8000FF"/>
+                                <w:kern w:val="0"/>
+                                <w:sz w:val="19"/>
+                                <w:szCs w:val="19"/>
+                                <w:lang w:val="ca-ES" w:eastAsia="ca-ES"/>
+                              </w:rPr>
+                              <w:t>"</w:t>
                             </w:r>
                             <w:r>
                               <w:rPr>
@@ -2598,7 +2994,31 @@
                                 <w:szCs w:val="19"/>
                                 <w:lang w:val="ca-ES" w:eastAsia="ca-ES"/>
                               </w:rPr>
-                              <w:t>&lt;men&gt;</w:t>
+                              <w:t>&lt;</w:t>
+                            </w:r>
+                            <w:proofErr w:type="spellStart"/>
+                            <w:r>
+                              <w:rPr>
+                                <w:rFonts w:ascii="Courier New" w:eastAsia="Times New Roman" w:hAnsi="Courier New" w:cs="Courier New"/>
+                                <w:color w:val="0000FF"/>
+                                <w:kern w:val="0"/>
+                                <w:sz w:val="19"/>
+                                <w:szCs w:val="19"/>
+                                <w:lang w:val="ca-ES" w:eastAsia="ca-ES"/>
+                              </w:rPr>
+                              <w:t>men</w:t>
+                            </w:r>
+                            <w:proofErr w:type="spellEnd"/>
+                            <w:r>
+                              <w:rPr>
+                                <w:rFonts w:ascii="Courier New" w:eastAsia="Times New Roman" w:hAnsi="Courier New" w:cs="Courier New"/>
+                                <w:color w:val="0000FF"/>
+                                <w:kern w:val="0"/>
+                                <w:sz w:val="19"/>
+                                <w:szCs w:val="19"/>
+                                <w:lang w:val="ca-ES" w:eastAsia="ca-ES"/>
+                              </w:rPr>
+                              <w:t>&gt;</w:t>
                             </w:r>
                             <w:r>
                               <w:rPr>
@@ -2622,7 +3042,31 @@
                                 <w:szCs w:val="19"/>
                                 <w:lang w:val="ca-ES" w:eastAsia="ca-ES"/>
                               </w:rPr>
-                              <w:t>&lt;/men&gt;</w:t>
+                              <w:t>&lt;/</w:t>
+                            </w:r>
+                            <w:proofErr w:type="spellStart"/>
+                            <w:r>
+                              <w:rPr>
+                                <w:rFonts w:ascii="Courier New" w:eastAsia="Times New Roman" w:hAnsi="Courier New" w:cs="Courier New"/>
+                                <w:color w:val="0000FF"/>
+                                <w:kern w:val="0"/>
+                                <w:sz w:val="19"/>
+                                <w:szCs w:val="19"/>
+                                <w:lang w:val="ca-ES" w:eastAsia="ca-ES"/>
+                              </w:rPr>
+                              <w:t>men</w:t>
+                            </w:r>
+                            <w:proofErr w:type="spellEnd"/>
+                            <w:r>
+                              <w:rPr>
+                                <w:rFonts w:ascii="Courier New" w:eastAsia="Times New Roman" w:hAnsi="Courier New" w:cs="Courier New"/>
+                                <w:color w:val="0000FF"/>
+                                <w:kern w:val="0"/>
+                                <w:sz w:val="19"/>
+                                <w:szCs w:val="19"/>
+                                <w:lang w:val="ca-ES" w:eastAsia="ca-ES"/>
+                              </w:rPr>
+                              <w:t>&gt;</w:t>
                             </w:r>
                           </w:p>
                           <w:p>
@@ -2665,7 +3109,31 @@
                                 <w:szCs w:val="19"/>
                                 <w:lang w:val="ca-ES" w:eastAsia="ca-ES"/>
                               </w:rPr>
-                              <w:t>&lt;women&gt;</w:t>
+                              <w:t>&lt;</w:t>
+                            </w:r>
+                            <w:proofErr w:type="spellStart"/>
+                            <w:r>
+                              <w:rPr>
+                                <w:rFonts w:ascii="Courier New" w:eastAsia="Times New Roman" w:hAnsi="Courier New" w:cs="Courier New"/>
+                                <w:color w:val="0000FF"/>
+                                <w:kern w:val="0"/>
+                                <w:sz w:val="19"/>
+                                <w:szCs w:val="19"/>
+                                <w:lang w:val="ca-ES" w:eastAsia="ca-ES"/>
+                              </w:rPr>
+                              <w:t>women</w:t>
+                            </w:r>
+                            <w:proofErr w:type="spellEnd"/>
+                            <w:r>
+                              <w:rPr>
+                                <w:rFonts w:ascii="Courier New" w:eastAsia="Times New Roman" w:hAnsi="Courier New" w:cs="Courier New"/>
+                                <w:color w:val="0000FF"/>
+                                <w:kern w:val="0"/>
+                                <w:sz w:val="19"/>
+                                <w:szCs w:val="19"/>
+                                <w:lang w:val="ca-ES" w:eastAsia="ca-ES"/>
+                              </w:rPr>
+                              <w:t>&gt;</w:t>
                             </w:r>
                             <w:r>
                               <w:rPr>
@@ -2689,7 +3157,31 @@
                                 <w:szCs w:val="19"/>
                                 <w:lang w:val="ca-ES" w:eastAsia="ca-ES"/>
                               </w:rPr>
-                              <w:t>&lt;/women&gt;</w:t>
+                              <w:t>&lt;/</w:t>
+                            </w:r>
+                            <w:proofErr w:type="spellStart"/>
+                            <w:r>
+                              <w:rPr>
+                                <w:rFonts w:ascii="Courier New" w:eastAsia="Times New Roman" w:hAnsi="Courier New" w:cs="Courier New"/>
+                                <w:color w:val="0000FF"/>
+                                <w:kern w:val="0"/>
+                                <w:sz w:val="19"/>
+                                <w:szCs w:val="19"/>
+                                <w:lang w:val="ca-ES" w:eastAsia="ca-ES"/>
+                              </w:rPr>
+                              <w:t>women</w:t>
+                            </w:r>
+                            <w:proofErr w:type="spellEnd"/>
+                            <w:r>
+                              <w:rPr>
+                                <w:rFonts w:ascii="Courier New" w:eastAsia="Times New Roman" w:hAnsi="Courier New" w:cs="Courier New"/>
+                                <w:color w:val="0000FF"/>
+                                <w:kern w:val="0"/>
+                                <w:sz w:val="19"/>
+                                <w:szCs w:val="19"/>
+                                <w:lang w:val="ca-ES" w:eastAsia="ca-ES"/>
+                              </w:rPr>
+                              <w:t>&gt;</w:t>
                             </w:r>
                           </w:p>
                           <w:p>
@@ -2732,7 +3224,31 @@
                                 <w:szCs w:val="19"/>
                                 <w:lang w:val="ca-ES" w:eastAsia="ca-ES"/>
                               </w:rPr>
-                              <w:t>&lt;average_age&gt;</w:t>
+                              <w:t>&lt;</w:t>
+                            </w:r>
+                            <w:proofErr w:type="spellStart"/>
+                            <w:r>
+                              <w:rPr>
+                                <w:rFonts w:ascii="Courier New" w:eastAsia="Times New Roman" w:hAnsi="Courier New" w:cs="Courier New"/>
+                                <w:color w:val="0000FF"/>
+                                <w:kern w:val="0"/>
+                                <w:sz w:val="19"/>
+                                <w:szCs w:val="19"/>
+                                <w:lang w:val="ca-ES" w:eastAsia="ca-ES"/>
+                              </w:rPr>
+                              <w:t>average_age</w:t>
+                            </w:r>
+                            <w:proofErr w:type="spellEnd"/>
+                            <w:r>
+                              <w:rPr>
+                                <w:rFonts w:ascii="Courier New" w:eastAsia="Times New Roman" w:hAnsi="Courier New" w:cs="Courier New"/>
+                                <w:color w:val="0000FF"/>
+                                <w:kern w:val="0"/>
+                                <w:sz w:val="19"/>
+                                <w:szCs w:val="19"/>
+                                <w:lang w:val="ca-ES" w:eastAsia="ca-ES"/>
+                              </w:rPr>
+                              <w:t>&gt;</w:t>
                             </w:r>
                             <w:r>
                               <w:rPr>
@@ -2756,7 +3272,31 @@
                                 <w:szCs w:val="19"/>
                                 <w:lang w:val="ca-ES" w:eastAsia="ca-ES"/>
                               </w:rPr>
-                              <w:t>&lt;/average_age&gt;</w:t>
+                              <w:t>&lt;/</w:t>
+                            </w:r>
+                            <w:proofErr w:type="spellStart"/>
+                            <w:r>
+                              <w:rPr>
+                                <w:rFonts w:ascii="Courier New" w:eastAsia="Times New Roman" w:hAnsi="Courier New" w:cs="Courier New"/>
+                                <w:color w:val="0000FF"/>
+                                <w:kern w:val="0"/>
+                                <w:sz w:val="19"/>
+                                <w:szCs w:val="19"/>
+                                <w:lang w:val="ca-ES" w:eastAsia="ca-ES"/>
+                              </w:rPr>
+                              <w:t>average_age</w:t>
+                            </w:r>
+                            <w:proofErr w:type="spellEnd"/>
+                            <w:r>
+                              <w:rPr>
+                                <w:rFonts w:ascii="Courier New" w:eastAsia="Times New Roman" w:hAnsi="Courier New" w:cs="Courier New"/>
+                                <w:color w:val="0000FF"/>
+                                <w:kern w:val="0"/>
+                                <w:sz w:val="19"/>
+                                <w:szCs w:val="19"/>
+                                <w:lang w:val="ca-ES" w:eastAsia="ca-ES"/>
+                              </w:rPr>
+                              <w:t>&gt;</w:t>
                             </w:r>
                           </w:p>
                           <w:p>
@@ -2799,7 +3339,31 @@
                                 <w:szCs w:val="19"/>
                                 <w:lang w:val="ca-ES" w:eastAsia="ca-ES"/>
                               </w:rPr>
-                              <w:t>&lt;/patients_ICU&gt;</w:t>
+                              <w:t>&lt;/</w:t>
+                            </w:r>
+                            <w:proofErr w:type="spellStart"/>
+                            <w:r>
+                              <w:rPr>
+                                <w:rFonts w:ascii="Courier New" w:eastAsia="Times New Roman" w:hAnsi="Courier New" w:cs="Courier New"/>
+                                <w:color w:val="0000FF"/>
+                                <w:kern w:val="0"/>
+                                <w:sz w:val="19"/>
+                                <w:szCs w:val="19"/>
+                                <w:lang w:val="ca-ES" w:eastAsia="ca-ES"/>
+                              </w:rPr>
+                              <w:t>patients_ICU</w:t>
+                            </w:r>
+                            <w:proofErr w:type="spellEnd"/>
+                            <w:r>
+                              <w:rPr>
+                                <w:rFonts w:ascii="Courier New" w:eastAsia="Times New Roman" w:hAnsi="Courier New" w:cs="Courier New"/>
+                                <w:color w:val="0000FF"/>
+                                <w:kern w:val="0"/>
+                                <w:sz w:val="19"/>
+                                <w:szCs w:val="19"/>
+                                <w:lang w:val="ca-ES" w:eastAsia="ca-ES"/>
+                              </w:rPr>
+                              <w:t>&gt;</w:t>
                             </w:r>
                           </w:p>
                           <w:p>
@@ -2842,7 +3406,31 @@
                                 <w:szCs w:val="19"/>
                                 <w:lang w:val="ca-ES" w:eastAsia="ca-ES"/>
                               </w:rPr>
-                              <w:t>&lt;accumulated_cases&gt;</w:t>
+                              <w:t>&lt;</w:t>
+                            </w:r>
+                            <w:proofErr w:type="spellStart"/>
+                            <w:r>
+                              <w:rPr>
+                                <w:rFonts w:ascii="Courier New" w:eastAsia="Times New Roman" w:hAnsi="Courier New" w:cs="Courier New"/>
+                                <w:color w:val="0000FF"/>
+                                <w:kern w:val="0"/>
+                                <w:sz w:val="19"/>
+                                <w:szCs w:val="19"/>
+                                <w:lang w:val="ca-ES" w:eastAsia="ca-ES"/>
+                              </w:rPr>
+                              <w:t>accumulated_cases</w:t>
+                            </w:r>
+                            <w:proofErr w:type="spellEnd"/>
+                            <w:r>
+                              <w:rPr>
+                                <w:rFonts w:ascii="Courier New" w:eastAsia="Times New Roman" w:hAnsi="Courier New" w:cs="Courier New"/>
+                                <w:color w:val="0000FF"/>
+                                <w:kern w:val="0"/>
+                                <w:sz w:val="19"/>
+                                <w:szCs w:val="19"/>
+                                <w:lang w:val="ca-ES" w:eastAsia="ca-ES"/>
+                              </w:rPr>
+                              <w:t>&gt;</w:t>
                             </w:r>
                             <w:r>
                               <w:rPr>
@@ -2866,7 +3454,31 @@
                                 <w:szCs w:val="19"/>
                                 <w:lang w:val="ca-ES" w:eastAsia="ca-ES"/>
                               </w:rPr>
-                              <w:t>&lt;/accumulated_cases&gt;</w:t>
+                              <w:t>&lt;/</w:t>
+                            </w:r>
+                            <w:proofErr w:type="spellStart"/>
+                            <w:r>
+                              <w:rPr>
+                                <w:rFonts w:ascii="Courier New" w:eastAsia="Times New Roman" w:hAnsi="Courier New" w:cs="Courier New"/>
+                                <w:color w:val="0000FF"/>
+                                <w:kern w:val="0"/>
+                                <w:sz w:val="19"/>
+                                <w:szCs w:val="19"/>
+                                <w:lang w:val="ca-ES" w:eastAsia="ca-ES"/>
+                              </w:rPr>
+                              <w:t>accumulated_cases</w:t>
+                            </w:r>
+                            <w:proofErr w:type="spellEnd"/>
+                            <w:r>
+                              <w:rPr>
+                                <w:rFonts w:ascii="Courier New" w:eastAsia="Times New Roman" w:hAnsi="Courier New" w:cs="Courier New"/>
+                                <w:color w:val="0000FF"/>
+                                <w:kern w:val="0"/>
+                                <w:sz w:val="19"/>
+                                <w:szCs w:val="19"/>
+                                <w:lang w:val="ca-ES" w:eastAsia="ca-ES"/>
+                              </w:rPr>
+                              <w:t>&gt;</w:t>
                             </w:r>
                           </w:p>
                           <w:p>
@@ -2965,6 +3577,7 @@
                               </w:rPr>
                               <w:t xml:space="preserve"> </w:t>
                             </w:r>
+                            <w:proofErr w:type="spellStart"/>
                             <w:r>
                               <w:rPr>
                                 <w:rFonts w:ascii="Courier New" w:eastAsia="Times New Roman" w:hAnsi="Courier New" w:cs="Courier New"/>
@@ -2976,6 +3589,7 @@
                               </w:rPr>
                               <w:t>idregion</w:t>
                             </w:r>
+                            <w:proofErr w:type="spellEnd"/>
                             <w:r>
                               <w:rPr>
                                 <w:rFonts w:ascii="Courier New" w:eastAsia="Times New Roman" w:hAnsi="Courier New" w:cs="Courier New"/>
@@ -3052,8 +3666,21 @@
                                 <w:szCs w:val="19"/>
                                 <w:lang w:val="ca-ES" w:eastAsia="ca-ES"/>
                               </w:rPr>
-                              <w:t>&lt;patients_hospitalized</w:t>
-                            </w:r>
+                              <w:t>&lt;</w:t>
+                            </w:r>
+                            <w:proofErr w:type="spellStart"/>
+                            <w:r>
+                              <w:rPr>
+                                <w:rFonts w:ascii="Courier New" w:eastAsia="Times New Roman" w:hAnsi="Courier New" w:cs="Courier New"/>
+                                <w:color w:val="0000FF"/>
+                                <w:kern w:val="0"/>
+                                <w:sz w:val="19"/>
+                                <w:szCs w:val="19"/>
+                                <w:lang w:val="ca-ES" w:eastAsia="ca-ES"/>
+                              </w:rPr>
+                              <w:t>patients_hospitalized</w:t>
+                            </w:r>
+                            <w:proofErr w:type="spellEnd"/>
                             <w:r>
                               <w:rPr>
                                 <w:rFonts w:ascii="Courier New" w:eastAsia="Times New Roman" w:hAnsi="Courier New" w:cs="Courier New"/>
@@ -3098,7 +3725,35 @@
                                 <w:szCs w:val="19"/>
                                 <w:lang w:val="ca-ES" w:eastAsia="ca-ES"/>
                               </w:rPr>
-                              <w:t>"patients"</w:t>
+                              <w:t>"</w:t>
+                            </w:r>
+                            <w:proofErr w:type="spellStart"/>
+                            <w:r>
+                              <w:rPr>
+                                <w:rFonts w:ascii="Courier New" w:eastAsia="Times New Roman" w:hAnsi="Courier New" w:cs="Courier New"/>
+                                <w:b/>
+                                <w:bCs/>
+                                <w:color w:val="8000FF"/>
+                                <w:kern w:val="0"/>
+                                <w:sz w:val="19"/>
+                                <w:szCs w:val="19"/>
+                                <w:lang w:val="ca-ES" w:eastAsia="ca-ES"/>
+                              </w:rPr>
+                              <w:t>patients</w:t>
+                            </w:r>
+                            <w:proofErr w:type="spellEnd"/>
+                            <w:r>
+                              <w:rPr>
+                                <w:rFonts w:ascii="Courier New" w:eastAsia="Times New Roman" w:hAnsi="Courier New" w:cs="Courier New"/>
+                                <w:b/>
+                                <w:bCs/>
+                                <w:color w:val="8000FF"/>
+                                <w:kern w:val="0"/>
+                                <w:sz w:val="19"/>
+                                <w:szCs w:val="19"/>
+                                <w:lang w:val="ca-ES" w:eastAsia="ca-ES"/>
+                              </w:rPr>
+                              <w:t>"</w:t>
                             </w:r>
                             <w:r>
                               <w:rPr>
@@ -3152,7 +3807,31 @@
                                 <w:szCs w:val="19"/>
                                 <w:lang w:val="ca-ES" w:eastAsia="ca-ES"/>
                               </w:rPr>
-                              <w:t>&lt;men&gt;</w:t>
+                              <w:t>&lt;</w:t>
+                            </w:r>
+                            <w:proofErr w:type="spellStart"/>
+                            <w:r>
+                              <w:rPr>
+                                <w:rFonts w:ascii="Courier New" w:eastAsia="Times New Roman" w:hAnsi="Courier New" w:cs="Courier New"/>
+                                <w:color w:val="0000FF"/>
+                                <w:kern w:val="0"/>
+                                <w:sz w:val="19"/>
+                                <w:szCs w:val="19"/>
+                                <w:lang w:val="ca-ES" w:eastAsia="ca-ES"/>
+                              </w:rPr>
+                              <w:t>men</w:t>
+                            </w:r>
+                            <w:proofErr w:type="spellEnd"/>
+                            <w:r>
+                              <w:rPr>
+                                <w:rFonts w:ascii="Courier New" w:eastAsia="Times New Roman" w:hAnsi="Courier New" w:cs="Courier New"/>
+                                <w:color w:val="0000FF"/>
+                                <w:kern w:val="0"/>
+                                <w:sz w:val="19"/>
+                                <w:szCs w:val="19"/>
+                                <w:lang w:val="ca-ES" w:eastAsia="ca-ES"/>
+                              </w:rPr>
+                              <w:t>&gt;</w:t>
                             </w:r>
                             <w:r>
                               <w:rPr>
@@ -3176,7 +3855,31 @@
                                 <w:szCs w:val="19"/>
                                 <w:lang w:val="ca-ES" w:eastAsia="ca-ES"/>
                               </w:rPr>
-                              <w:t>&lt;/men&gt;</w:t>
+                              <w:t>&lt;/</w:t>
+                            </w:r>
+                            <w:proofErr w:type="spellStart"/>
+                            <w:r>
+                              <w:rPr>
+                                <w:rFonts w:ascii="Courier New" w:eastAsia="Times New Roman" w:hAnsi="Courier New" w:cs="Courier New"/>
+                                <w:color w:val="0000FF"/>
+                                <w:kern w:val="0"/>
+                                <w:sz w:val="19"/>
+                                <w:szCs w:val="19"/>
+                                <w:lang w:val="ca-ES" w:eastAsia="ca-ES"/>
+                              </w:rPr>
+                              <w:t>men</w:t>
+                            </w:r>
+                            <w:proofErr w:type="spellEnd"/>
+                            <w:r>
+                              <w:rPr>
+                                <w:rFonts w:ascii="Courier New" w:eastAsia="Times New Roman" w:hAnsi="Courier New" w:cs="Courier New"/>
+                                <w:color w:val="0000FF"/>
+                                <w:kern w:val="0"/>
+                                <w:sz w:val="19"/>
+                                <w:szCs w:val="19"/>
+                                <w:lang w:val="ca-ES" w:eastAsia="ca-ES"/>
+                              </w:rPr>
+                              <w:t>&gt;</w:t>
                             </w:r>
                           </w:p>
                           <w:p>
@@ -3219,7 +3922,31 @@
                                 <w:szCs w:val="19"/>
                                 <w:lang w:val="ca-ES" w:eastAsia="ca-ES"/>
                               </w:rPr>
-                              <w:t>&lt;women&gt;</w:t>
+                              <w:t>&lt;</w:t>
+                            </w:r>
+                            <w:proofErr w:type="spellStart"/>
+                            <w:r>
+                              <w:rPr>
+                                <w:rFonts w:ascii="Courier New" w:eastAsia="Times New Roman" w:hAnsi="Courier New" w:cs="Courier New"/>
+                                <w:color w:val="0000FF"/>
+                                <w:kern w:val="0"/>
+                                <w:sz w:val="19"/>
+                                <w:szCs w:val="19"/>
+                                <w:lang w:val="ca-ES" w:eastAsia="ca-ES"/>
+                              </w:rPr>
+                              <w:t>women</w:t>
+                            </w:r>
+                            <w:proofErr w:type="spellEnd"/>
+                            <w:r>
+                              <w:rPr>
+                                <w:rFonts w:ascii="Courier New" w:eastAsia="Times New Roman" w:hAnsi="Courier New" w:cs="Courier New"/>
+                                <w:color w:val="0000FF"/>
+                                <w:kern w:val="0"/>
+                                <w:sz w:val="19"/>
+                                <w:szCs w:val="19"/>
+                                <w:lang w:val="ca-ES" w:eastAsia="ca-ES"/>
+                              </w:rPr>
+                              <w:t>&gt;</w:t>
                             </w:r>
                             <w:r>
                               <w:rPr>
@@ -3243,7 +3970,31 @@
                                 <w:szCs w:val="19"/>
                                 <w:lang w:val="ca-ES" w:eastAsia="ca-ES"/>
                               </w:rPr>
-                              <w:t>&lt;/women&gt;</w:t>
+                              <w:t>&lt;/</w:t>
+                            </w:r>
+                            <w:proofErr w:type="spellStart"/>
+                            <w:r>
+                              <w:rPr>
+                                <w:rFonts w:ascii="Courier New" w:eastAsia="Times New Roman" w:hAnsi="Courier New" w:cs="Courier New"/>
+                                <w:color w:val="0000FF"/>
+                                <w:kern w:val="0"/>
+                                <w:sz w:val="19"/>
+                                <w:szCs w:val="19"/>
+                                <w:lang w:val="ca-ES" w:eastAsia="ca-ES"/>
+                              </w:rPr>
+                              <w:t>women</w:t>
+                            </w:r>
+                            <w:proofErr w:type="spellEnd"/>
+                            <w:r>
+                              <w:rPr>
+                                <w:rFonts w:ascii="Courier New" w:eastAsia="Times New Roman" w:hAnsi="Courier New" w:cs="Courier New"/>
+                                <w:color w:val="0000FF"/>
+                                <w:kern w:val="0"/>
+                                <w:sz w:val="19"/>
+                                <w:szCs w:val="19"/>
+                                <w:lang w:val="ca-ES" w:eastAsia="ca-ES"/>
+                              </w:rPr>
+                              <w:t>&gt;</w:t>
                             </w:r>
                           </w:p>
                           <w:p>
@@ -3286,7 +4037,31 @@
                                 <w:szCs w:val="19"/>
                                 <w:lang w:val="ca-ES" w:eastAsia="ca-ES"/>
                               </w:rPr>
-                              <w:t>&lt;average_age&gt;</w:t>
+                              <w:t>&lt;</w:t>
+                            </w:r>
+                            <w:proofErr w:type="spellStart"/>
+                            <w:r>
+                              <w:rPr>
+                                <w:rFonts w:ascii="Courier New" w:eastAsia="Times New Roman" w:hAnsi="Courier New" w:cs="Courier New"/>
+                                <w:color w:val="0000FF"/>
+                                <w:kern w:val="0"/>
+                                <w:sz w:val="19"/>
+                                <w:szCs w:val="19"/>
+                                <w:lang w:val="ca-ES" w:eastAsia="ca-ES"/>
+                              </w:rPr>
+                              <w:t>average_age</w:t>
+                            </w:r>
+                            <w:proofErr w:type="spellEnd"/>
+                            <w:r>
+                              <w:rPr>
+                                <w:rFonts w:ascii="Courier New" w:eastAsia="Times New Roman" w:hAnsi="Courier New" w:cs="Courier New"/>
+                                <w:color w:val="0000FF"/>
+                                <w:kern w:val="0"/>
+                                <w:sz w:val="19"/>
+                                <w:szCs w:val="19"/>
+                                <w:lang w:val="ca-ES" w:eastAsia="ca-ES"/>
+                              </w:rPr>
+                              <w:t>&gt;</w:t>
                             </w:r>
                             <w:r>
                               <w:rPr>
@@ -3310,7 +4085,31 @@
                                 <w:szCs w:val="19"/>
                                 <w:lang w:val="ca-ES" w:eastAsia="ca-ES"/>
                               </w:rPr>
-                              <w:t>&lt;/average_age&gt;</w:t>
+                              <w:t>&lt;/</w:t>
+                            </w:r>
+                            <w:proofErr w:type="spellStart"/>
+                            <w:r>
+                              <w:rPr>
+                                <w:rFonts w:ascii="Courier New" w:eastAsia="Times New Roman" w:hAnsi="Courier New" w:cs="Courier New"/>
+                                <w:color w:val="0000FF"/>
+                                <w:kern w:val="0"/>
+                                <w:sz w:val="19"/>
+                                <w:szCs w:val="19"/>
+                                <w:lang w:val="ca-ES" w:eastAsia="ca-ES"/>
+                              </w:rPr>
+                              <w:t>average_age</w:t>
+                            </w:r>
+                            <w:proofErr w:type="spellEnd"/>
+                            <w:r>
+                              <w:rPr>
+                                <w:rFonts w:ascii="Courier New" w:eastAsia="Times New Roman" w:hAnsi="Courier New" w:cs="Courier New"/>
+                                <w:color w:val="0000FF"/>
+                                <w:kern w:val="0"/>
+                                <w:sz w:val="19"/>
+                                <w:szCs w:val="19"/>
+                                <w:lang w:val="ca-ES" w:eastAsia="ca-ES"/>
+                              </w:rPr>
+                              <w:t>&gt;</w:t>
                             </w:r>
                           </w:p>
                           <w:p>
@@ -3353,7 +4152,31 @@
                                 <w:szCs w:val="19"/>
                                 <w:lang w:val="ca-ES" w:eastAsia="ca-ES"/>
                               </w:rPr>
-                              <w:t>&lt;/patients_hospitalized&gt;</w:t>
+                              <w:t>&lt;/</w:t>
+                            </w:r>
+                            <w:proofErr w:type="spellStart"/>
+                            <w:r>
+                              <w:rPr>
+                                <w:rFonts w:ascii="Courier New" w:eastAsia="Times New Roman" w:hAnsi="Courier New" w:cs="Courier New"/>
+                                <w:color w:val="0000FF"/>
+                                <w:kern w:val="0"/>
+                                <w:sz w:val="19"/>
+                                <w:szCs w:val="19"/>
+                                <w:lang w:val="ca-ES" w:eastAsia="ca-ES"/>
+                              </w:rPr>
+                              <w:t>patients_hospitalized</w:t>
+                            </w:r>
+                            <w:proofErr w:type="spellEnd"/>
+                            <w:r>
+                              <w:rPr>
+                                <w:rFonts w:ascii="Courier New" w:eastAsia="Times New Roman" w:hAnsi="Courier New" w:cs="Courier New"/>
+                                <w:color w:val="0000FF"/>
+                                <w:kern w:val="0"/>
+                                <w:sz w:val="19"/>
+                                <w:szCs w:val="19"/>
+                                <w:lang w:val="ca-ES" w:eastAsia="ca-ES"/>
+                              </w:rPr>
+                              <w:t>&gt;</w:t>
                             </w:r>
                           </w:p>
                           <w:p>
@@ -3396,8 +4219,21 @@
                                 <w:szCs w:val="19"/>
                                 <w:lang w:val="ca-ES" w:eastAsia="ca-ES"/>
                               </w:rPr>
-                              <w:t>&lt;patients_ICU</w:t>
-                            </w:r>
+                              <w:t>&lt;</w:t>
+                            </w:r>
+                            <w:proofErr w:type="spellStart"/>
+                            <w:r>
+                              <w:rPr>
+                                <w:rFonts w:ascii="Courier New" w:eastAsia="Times New Roman" w:hAnsi="Courier New" w:cs="Courier New"/>
+                                <w:color w:val="0000FF"/>
+                                <w:kern w:val="0"/>
+                                <w:sz w:val="19"/>
+                                <w:szCs w:val="19"/>
+                                <w:lang w:val="ca-ES" w:eastAsia="ca-ES"/>
+                              </w:rPr>
+                              <w:t>patients_ICU</w:t>
+                            </w:r>
+                            <w:proofErr w:type="spellEnd"/>
                             <w:r>
                               <w:rPr>
                                 <w:rFonts w:ascii="Courier New" w:eastAsia="Times New Roman" w:hAnsi="Courier New" w:cs="Courier New"/>
@@ -3442,7 +4278,35 @@
                                 <w:szCs w:val="19"/>
                                 <w:lang w:val="ca-ES" w:eastAsia="ca-ES"/>
                               </w:rPr>
-                              <w:t>"patients"</w:t>
+                              <w:t>"</w:t>
+                            </w:r>
+                            <w:proofErr w:type="spellStart"/>
+                            <w:r>
+                              <w:rPr>
+                                <w:rFonts w:ascii="Courier New" w:eastAsia="Times New Roman" w:hAnsi="Courier New" w:cs="Courier New"/>
+                                <w:b/>
+                                <w:bCs/>
+                                <w:color w:val="8000FF"/>
+                                <w:kern w:val="0"/>
+                                <w:sz w:val="19"/>
+                                <w:szCs w:val="19"/>
+                                <w:lang w:val="ca-ES" w:eastAsia="ca-ES"/>
+                              </w:rPr>
+                              <w:t>patients</w:t>
+                            </w:r>
+                            <w:proofErr w:type="spellEnd"/>
+                            <w:r>
+                              <w:rPr>
+                                <w:rFonts w:ascii="Courier New" w:eastAsia="Times New Roman" w:hAnsi="Courier New" w:cs="Courier New"/>
+                                <w:b/>
+                                <w:bCs/>
+                                <w:color w:val="8000FF"/>
+                                <w:kern w:val="0"/>
+                                <w:sz w:val="19"/>
+                                <w:szCs w:val="19"/>
+                                <w:lang w:val="ca-ES" w:eastAsia="ca-ES"/>
+                              </w:rPr>
+                              <w:t>"</w:t>
                             </w:r>
                             <w:r>
                               <w:rPr>
@@ -3496,7 +4360,31 @@
                                 <w:szCs w:val="19"/>
                                 <w:lang w:val="ca-ES" w:eastAsia="ca-ES"/>
                               </w:rPr>
-                              <w:t>&lt;men&gt;</w:t>
+                              <w:t>&lt;</w:t>
+                            </w:r>
+                            <w:proofErr w:type="spellStart"/>
+                            <w:r>
+                              <w:rPr>
+                                <w:rFonts w:ascii="Courier New" w:eastAsia="Times New Roman" w:hAnsi="Courier New" w:cs="Courier New"/>
+                                <w:color w:val="0000FF"/>
+                                <w:kern w:val="0"/>
+                                <w:sz w:val="19"/>
+                                <w:szCs w:val="19"/>
+                                <w:lang w:val="ca-ES" w:eastAsia="ca-ES"/>
+                              </w:rPr>
+                              <w:t>men</w:t>
+                            </w:r>
+                            <w:proofErr w:type="spellEnd"/>
+                            <w:r>
+                              <w:rPr>
+                                <w:rFonts w:ascii="Courier New" w:eastAsia="Times New Roman" w:hAnsi="Courier New" w:cs="Courier New"/>
+                                <w:color w:val="0000FF"/>
+                                <w:kern w:val="0"/>
+                                <w:sz w:val="19"/>
+                                <w:szCs w:val="19"/>
+                                <w:lang w:val="ca-ES" w:eastAsia="ca-ES"/>
+                              </w:rPr>
+                              <w:t>&gt;</w:t>
                             </w:r>
                             <w:r>
                               <w:rPr>
@@ -3520,7 +4408,31 @@
                                 <w:szCs w:val="19"/>
                                 <w:lang w:val="ca-ES" w:eastAsia="ca-ES"/>
                               </w:rPr>
-                              <w:t>&lt;/men&gt;</w:t>
+                              <w:t>&lt;/</w:t>
+                            </w:r>
+                            <w:proofErr w:type="spellStart"/>
+                            <w:r>
+                              <w:rPr>
+                                <w:rFonts w:ascii="Courier New" w:eastAsia="Times New Roman" w:hAnsi="Courier New" w:cs="Courier New"/>
+                                <w:color w:val="0000FF"/>
+                                <w:kern w:val="0"/>
+                                <w:sz w:val="19"/>
+                                <w:szCs w:val="19"/>
+                                <w:lang w:val="ca-ES" w:eastAsia="ca-ES"/>
+                              </w:rPr>
+                              <w:t>men</w:t>
+                            </w:r>
+                            <w:proofErr w:type="spellEnd"/>
+                            <w:r>
+                              <w:rPr>
+                                <w:rFonts w:ascii="Courier New" w:eastAsia="Times New Roman" w:hAnsi="Courier New" w:cs="Courier New"/>
+                                <w:color w:val="0000FF"/>
+                                <w:kern w:val="0"/>
+                                <w:sz w:val="19"/>
+                                <w:szCs w:val="19"/>
+                                <w:lang w:val="ca-ES" w:eastAsia="ca-ES"/>
+                              </w:rPr>
+                              <w:t>&gt;</w:t>
                             </w:r>
                           </w:p>
                           <w:p>
@@ -3563,7 +4475,31 @@
                                 <w:szCs w:val="19"/>
                                 <w:lang w:val="ca-ES" w:eastAsia="ca-ES"/>
                               </w:rPr>
-                              <w:t>&lt;women&gt;</w:t>
+                              <w:t>&lt;</w:t>
+                            </w:r>
+                            <w:proofErr w:type="spellStart"/>
+                            <w:r>
+                              <w:rPr>
+                                <w:rFonts w:ascii="Courier New" w:eastAsia="Times New Roman" w:hAnsi="Courier New" w:cs="Courier New"/>
+                                <w:color w:val="0000FF"/>
+                                <w:kern w:val="0"/>
+                                <w:sz w:val="19"/>
+                                <w:szCs w:val="19"/>
+                                <w:lang w:val="ca-ES" w:eastAsia="ca-ES"/>
+                              </w:rPr>
+                              <w:t>women</w:t>
+                            </w:r>
+                            <w:proofErr w:type="spellEnd"/>
+                            <w:r>
+                              <w:rPr>
+                                <w:rFonts w:ascii="Courier New" w:eastAsia="Times New Roman" w:hAnsi="Courier New" w:cs="Courier New"/>
+                                <w:color w:val="0000FF"/>
+                                <w:kern w:val="0"/>
+                                <w:sz w:val="19"/>
+                                <w:szCs w:val="19"/>
+                                <w:lang w:val="ca-ES" w:eastAsia="ca-ES"/>
+                              </w:rPr>
+                              <w:t>&gt;</w:t>
                             </w:r>
                             <w:r>
                               <w:rPr>
@@ -3587,7 +4523,31 @@
                                 <w:szCs w:val="19"/>
                                 <w:lang w:val="ca-ES" w:eastAsia="ca-ES"/>
                               </w:rPr>
-                              <w:t>&lt;/women&gt;</w:t>
+                              <w:t>&lt;/</w:t>
+                            </w:r>
+                            <w:proofErr w:type="spellStart"/>
+                            <w:r>
+                              <w:rPr>
+                                <w:rFonts w:ascii="Courier New" w:eastAsia="Times New Roman" w:hAnsi="Courier New" w:cs="Courier New"/>
+                                <w:color w:val="0000FF"/>
+                                <w:kern w:val="0"/>
+                                <w:sz w:val="19"/>
+                                <w:szCs w:val="19"/>
+                                <w:lang w:val="ca-ES" w:eastAsia="ca-ES"/>
+                              </w:rPr>
+                              <w:t>women</w:t>
+                            </w:r>
+                            <w:proofErr w:type="spellEnd"/>
+                            <w:r>
+                              <w:rPr>
+                                <w:rFonts w:ascii="Courier New" w:eastAsia="Times New Roman" w:hAnsi="Courier New" w:cs="Courier New"/>
+                                <w:color w:val="0000FF"/>
+                                <w:kern w:val="0"/>
+                                <w:sz w:val="19"/>
+                                <w:szCs w:val="19"/>
+                                <w:lang w:val="ca-ES" w:eastAsia="ca-ES"/>
+                              </w:rPr>
+                              <w:t>&gt;</w:t>
                             </w:r>
                           </w:p>
                           <w:p>
@@ -3630,7 +4590,31 @@
                                 <w:szCs w:val="19"/>
                                 <w:lang w:val="ca-ES" w:eastAsia="ca-ES"/>
                               </w:rPr>
-                              <w:t>&lt;average_age&gt;</w:t>
+                              <w:t>&lt;</w:t>
+                            </w:r>
+                            <w:proofErr w:type="spellStart"/>
+                            <w:r>
+                              <w:rPr>
+                                <w:rFonts w:ascii="Courier New" w:eastAsia="Times New Roman" w:hAnsi="Courier New" w:cs="Courier New"/>
+                                <w:color w:val="0000FF"/>
+                                <w:kern w:val="0"/>
+                                <w:sz w:val="19"/>
+                                <w:szCs w:val="19"/>
+                                <w:lang w:val="ca-ES" w:eastAsia="ca-ES"/>
+                              </w:rPr>
+                              <w:t>average_age</w:t>
+                            </w:r>
+                            <w:proofErr w:type="spellEnd"/>
+                            <w:r>
+                              <w:rPr>
+                                <w:rFonts w:ascii="Courier New" w:eastAsia="Times New Roman" w:hAnsi="Courier New" w:cs="Courier New"/>
+                                <w:color w:val="0000FF"/>
+                                <w:kern w:val="0"/>
+                                <w:sz w:val="19"/>
+                                <w:szCs w:val="19"/>
+                                <w:lang w:val="ca-ES" w:eastAsia="ca-ES"/>
+                              </w:rPr>
+                              <w:t>&gt;</w:t>
                             </w:r>
                             <w:r>
                               <w:rPr>
@@ -3654,7 +4638,31 @@
                                 <w:szCs w:val="19"/>
                                 <w:lang w:val="ca-ES" w:eastAsia="ca-ES"/>
                               </w:rPr>
-                              <w:t>&lt;/average_age&gt;</w:t>
+                              <w:t>&lt;/</w:t>
+                            </w:r>
+                            <w:proofErr w:type="spellStart"/>
+                            <w:r>
+                              <w:rPr>
+                                <w:rFonts w:ascii="Courier New" w:eastAsia="Times New Roman" w:hAnsi="Courier New" w:cs="Courier New"/>
+                                <w:color w:val="0000FF"/>
+                                <w:kern w:val="0"/>
+                                <w:sz w:val="19"/>
+                                <w:szCs w:val="19"/>
+                                <w:lang w:val="ca-ES" w:eastAsia="ca-ES"/>
+                              </w:rPr>
+                              <w:t>average_age</w:t>
+                            </w:r>
+                            <w:proofErr w:type="spellEnd"/>
+                            <w:r>
+                              <w:rPr>
+                                <w:rFonts w:ascii="Courier New" w:eastAsia="Times New Roman" w:hAnsi="Courier New" w:cs="Courier New"/>
+                                <w:color w:val="0000FF"/>
+                                <w:kern w:val="0"/>
+                                <w:sz w:val="19"/>
+                                <w:szCs w:val="19"/>
+                                <w:lang w:val="ca-ES" w:eastAsia="ca-ES"/>
+                              </w:rPr>
+                              <w:t>&gt;</w:t>
                             </w:r>
                           </w:p>
                           <w:p>
@@ -3697,7 +4705,31 @@
                                 <w:szCs w:val="19"/>
                                 <w:lang w:val="ca-ES" w:eastAsia="ca-ES"/>
                               </w:rPr>
-                              <w:t>&lt;/patients_ICU&gt;</w:t>
+                              <w:t>&lt;/</w:t>
+                            </w:r>
+                            <w:proofErr w:type="spellStart"/>
+                            <w:r>
+                              <w:rPr>
+                                <w:rFonts w:ascii="Courier New" w:eastAsia="Times New Roman" w:hAnsi="Courier New" w:cs="Courier New"/>
+                                <w:color w:val="0000FF"/>
+                                <w:kern w:val="0"/>
+                                <w:sz w:val="19"/>
+                                <w:szCs w:val="19"/>
+                                <w:lang w:val="ca-ES" w:eastAsia="ca-ES"/>
+                              </w:rPr>
+                              <w:t>patients_ICU</w:t>
+                            </w:r>
+                            <w:proofErr w:type="spellEnd"/>
+                            <w:r>
+                              <w:rPr>
+                                <w:rFonts w:ascii="Courier New" w:eastAsia="Times New Roman" w:hAnsi="Courier New" w:cs="Courier New"/>
+                                <w:color w:val="0000FF"/>
+                                <w:kern w:val="0"/>
+                                <w:sz w:val="19"/>
+                                <w:szCs w:val="19"/>
+                                <w:lang w:val="ca-ES" w:eastAsia="ca-ES"/>
+                              </w:rPr>
+                              <w:t>&gt;</w:t>
                             </w:r>
                           </w:p>
                           <w:p>
@@ -3740,7 +4772,31 @@
                                 <w:szCs w:val="19"/>
                                 <w:lang w:val="ca-ES" w:eastAsia="ca-ES"/>
                               </w:rPr>
-                              <w:t>&lt;accumulated_cases&gt;</w:t>
+                              <w:t>&lt;</w:t>
+                            </w:r>
+                            <w:proofErr w:type="spellStart"/>
+                            <w:r>
+                              <w:rPr>
+                                <w:rFonts w:ascii="Courier New" w:eastAsia="Times New Roman" w:hAnsi="Courier New" w:cs="Courier New"/>
+                                <w:color w:val="0000FF"/>
+                                <w:kern w:val="0"/>
+                                <w:sz w:val="19"/>
+                                <w:szCs w:val="19"/>
+                                <w:lang w:val="ca-ES" w:eastAsia="ca-ES"/>
+                              </w:rPr>
+                              <w:t>accumulated_cases</w:t>
+                            </w:r>
+                            <w:proofErr w:type="spellEnd"/>
+                            <w:r>
+                              <w:rPr>
+                                <w:rFonts w:ascii="Courier New" w:eastAsia="Times New Roman" w:hAnsi="Courier New" w:cs="Courier New"/>
+                                <w:color w:val="0000FF"/>
+                                <w:kern w:val="0"/>
+                                <w:sz w:val="19"/>
+                                <w:szCs w:val="19"/>
+                                <w:lang w:val="ca-ES" w:eastAsia="ca-ES"/>
+                              </w:rPr>
+                              <w:t>&gt;</w:t>
                             </w:r>
                             <w:r>
                               <w:rPr>
@@ -3764,7 +4820,31 @@
                                 <w:szCs w:val="19"/>
                                 <w:lang w:val="ca-ES" w:eastAsia="ca-ES"/>
                               </w:rPr>
-                              <w:t>&lt;/accumulated_cases&gt;</w:t>
+                              <w:t>&lt;/</w:t>
+                            </w:r>
+                            <w:proofErr w:type="spellStart"/>
+                            <w:r>
+                              <w:rPr>
+                                <w:rFonts w:ascii="Courier New" w:eastAsia="Times New Roman" w:hAnsi="Courier New" w:cs="Courier New"/>
+                                <w:color w:val="0000FF"/>
+                                <w:kern w:val="0"/>
+                                <w:sz w:val="19"/>
+                                <w:szCs w:val="19"/>
+                                <w:lang w:val="ca-ES" w:eastAsia="ca-ES"/>
+                              </w:rPr>
+                              <w:t>accumulated_cases</w:t>
+                            </w:r>
+                            <w:proofErr w:type="spellEnd"/>
+                            <w:r>
+                              <w:rPr>
+                                <w:rFonts w:ascii="Courier New" w:eastAsia="Times New Roman" w:hAnsi="Courier New" w:cs="Courier New"/>
+                                <w:color w:val="0000FF"/>
+                                <w:kern w:val="0"/>
+                                <w:sz w:val="19"/>
+                                <w:szCs w:val="19"/>
+                                <w:lang w:val="ca-ES" w:eastAsia="ca-ES"/>
+                              </w:rPr>
+                              <w:t>&gt;</w:t>
                             </w:r>
                           </w:p>
                           <w:p>
@@ -3850,8 +4930,21 @@
                                 <w:szCs w:val="19"/>
                                 <w:lang w:val="ca-ES" w:eastAsia="ca-ES"/>
                               </w:rPr>
-                              <w:t>&lt;gencat:COVID</w:t>
-                            </w:r>
+                              <w:t>&lt;</w:t>
+                            </w:r>
+                            <w:proofErr w:type="spellStart"/>
+                            <w:r>
+                              <w:rPr>
+                                <w:rFonts w:ascii="Courier New" w:eastAsia="Times New Roman" w:hAnsi="Courier New" w:cs="Courier New"/>
+                                <w:color w:val="0000FF"/>
+                                <w:kern w:val="0"/>
+                                <w:sz w:val="19"/>
+                                <w:szCs w:val="19"/>
+                                <w:lang w:val="ca-ES" w:eastAsia="ca-ES"/>
+                              </w:rPr>
+                              <w:t>gencat:COVID</w:t>
+                            </w:r>
+                            <w:proofErr w:type="spellEnd"/>
                             <w:r>
                               <w:rPr>
                                 <w:rFonts w:ascii="Courier New" w:eastAsia="Times New Roman" w:hAnsi="Courier New" w:cs="Courier New"/>
@@ -3863,6 +4956,7 @@
                               </w:rPr>
                               <w:t xml:space="preserve"> </w:t>
                             </w:r>
+                            <w:proofErr w:type="spellStart"/>
                             <w:r>
                               <w:rPr>
                                 <w:rFonts w:ascii="Courier New" w:eastAsia="Times New Roman" w:hAnsi="Courier New" w:cs="Courier New"/>
@@ -3874,6 +4968,7 @@
                               </w:rPr>
                               <w:t>day</w:t>
                             </w:r>
+                            <w:proofErr w:type="spellEnd"/>
                             <w:r>
                               <w:rPr>
                                 <w:rFonts w:ascii="Courier New" w:eastAsia="Times New Roman" w:hAnsi="Courier New" w:cs="Courier New"/>
@@ -3931,7 +5026,79 @@
                                 <w:szCs w:val="19"/>
                                 <w:lang w:val="ca-ES" w:eastAsia="ca-ES"/>
                               </w:rPr>
-                              <w:t>&lt;!-- See comments section [2] --&gt;</w:t>
+                              <w:t xml:space="preserve">&lt;!-- </w:t>
+                            </w:r>
+                            <w:proofErr w:type="spellStart"/>
+                            <w:r>
+                              <w:rPr>
+                                <w:rFonts w:ascii="Courier New" w:eastAsia="Times New Roman" w:hAnsi="Courier New" w:cs="Courier New"/>
+                                <w:color w:val="008000"/>
+                                <w:kern w:val="0"/>
+                                <w:sz w:val="19"/>
+                                <w:szCs w:val="19"/>
+                                <w:lang w:val="ca-ES" w:eastAsia="ca-ES"/>
+                              </w:rPr>
+                              <w:t>See</w:t>
+                            </w:r>
+                            <w:proofErr w:type="spellEnd"/>
+                            <w:r>
+                              <w:rPr>
+                                <w:rFonts w:ascii="Courier New" w:eastAsia="Times New Roman" w:hAnsi="Courier New" w:cs="Courier New"/>
+                                <w:color w:val="008000"/>
+                                <w:kern w:val="0"/>
+                                <w:sz w:val="19"/>
+                                <w:szCs w:val="19"/>
+                                <w:lang w:val="ca-ES" w:eastAsia="ca-ES"/>
+                              </w:rPr>
+                              <w:t xml:space="preserve"> </w:t>
+                            </w:r>
+                            <w:proofErr w:type="spellStart"/>
+                            <w:r>
+                              <w:rPr>
+                                <w:rFonts w:ascii="Courier New" w:eastAsia="Times New Roman" w:hAnsi="Courier New" w:cs="Courier New"/>
+                                <w:color w:val="008000"/>
+                                <w:kern w:val="0"/>
+                                <w:sz w:val="19"/>
+                                <w:szCs w:val="19"/>
+                                <w:lang w:val="ca-ES" w:eastAsia="ca-ES"/>
+                              </w:rPr>
+                              <w:t>comments</w:t>
+                            </w:r>
+                            <w:proofErr w:type="spellEnd"/>
+                            <w:r>
+                              <w:rPr>
+                                <w:rFonts w:ascii="Courier New" w:eastAsia="Times New Roman" w:hAnsi="Courier New" w:cs="Courier New"/>
+                                <w:color w:val="008000"/>
+                                <w:kern w:val="0"/>
+                                <w:sz w:val="19"/>
+                                <w:szCs w:val="19"/>
+                                <w:lang w:val="ca-ES" w:eastAsia="ca-ES"/>
+                              </w:rPr>
+                              <w:t xml:space="preserve"> </w:t>
+                            </w:r>
+                            <w:proofErr w:type="spellStart"/>
+                            <w:r>
+                              <w:rPr>
+                                <w:rFonts w:ascii="Courier New" w:eastAsia="Times New Roman" w:hAnsi="Courier New" w:cs="Courier New"/>
+                                <w:color w:val="008000"/>
+                                <w:kern w:val="0"/>
+                                <w:sz w:val="19"/>
+                                <w:szCs w:val="19"/>
+                                <w:lang w:val="ca-ES" w:eastAsia="ca-ES"/>
+                              </w:rPr>
+                              <w:t>section</w:t>
+                            </w:r>
+                            <w:proofErr w:type="spellEnd"/>
+                            <w:r>
+                              <w:rPr>
+                                <w:rFonts w:ascii="Courier New" w:eastAsia="Times New Roman" w:hAnsi="Courier New" w:cs="Courier New"/>
+                                <w:color w:val="008000"/>
+                                <w:kern w:val="0"/>
+                                <w:sz w:val="19"/>
+                                <w:szCs w:val="19"/>
+                                <w:lang w:val="ca-ES" w:eastAsia="ca-ES"/>
+                              </w:rPr>
+                              <w:t xml:space="preserve"> [2] --&gt;</w:t>
                             </w:r>
                           </w:p>
                           <w:p>
@@ -4022,7 +5189,79 @@
                                 <w:szCs w:val="19"/>
                                 <w:lang w:val="ca-ES" w:eastAsia="ca-ES"/>
                               </w:rPr>
-                              <w:t>&lt;!-- See comments section [3] --&gt;</w:t>
+                              <w:t xml:space="preserve">&lt;!-- </w:t>
+                            </w:r>
+                            <w:proofErr w:type="spellStart"/>
+                            <w:r>
+                              <w:rPr>
+                                <w:rFonts w:ascii="Courier New" w:eastAsia="Times New Roman" w:hAnsi="Courier New" w:cs="Courier New"/>
+                                <w:color w:val="008000"/>
+                                <w:kern w:val="0"/>
+                                <w:sz w:val="19"/>
+                                <w:szCs w:val="19"/>
+                                <w:lang w:val="ca-ES" w:eastAsia="ca-ES"/>
+                              </w:rPr>
+                              <w:t>See</w:t>
+                            </w:r>
+                            <w:proofErr w:type="spellEnd"/>
+                            <w:r>
+                              <w:rPr>
+                                <w:rFonts w:ascii="Courier New" w:eastAsia="Times New Roman" w:hAnsi="Courier New" w:cs="Courier New"/>
+                                <w:color w:val="008000"/>
+                                <w:kern w:val="0"/>
+                                <w:sz w:val="19"/>
+                                <w:szCs w:val="19"/>
+                                <w:lang w:val="ca-ES" w:eastAsia="ca-ES"/>
+                              </w:rPr>
+                              <w:t xml:space="preserve"> </w:t>
+                            </w:r>
+                            <w:proofErr w:type="spellStart"/>
+                            <w:r>
+                              <w:rPr>
+                                <w:rFonts w:ascii="Courier New" w:eastAsia="Times New Roman" w:hAnsi="Courier New" w:cs="Courier New"/>
+                                <w:color w:val="008000"/>
+                                <w:kern w:val="0"/>
+                                <w:sz w:val="19"/>
+                                <w:szCs w:val="19"/>
+                                <w:lang w:val="ca-ES" w:eastAsia="ca-ES"/>
+                              </w:rPr>
+                              <w:t>comments</w:t>
+                            </w:r>
+                            <w:proofErr w:type="spellEnd"/>
+                            <w:r>
+                              <w:rPr>
+                                <w:rFonts w:ascii="Courier New" w:eastAsia="Times New Roman" w:hAnsi="Courier New" w:cs="Courier New"/>
+                                <w:color w:val="008000"/>
+                                <w:kern w:val="0"/>
+                                <w:sz w:val="19"/>
+                                <w:szCs w:val="19"/>
+                                <w:lang w:val="ca-ES" w:eastAsia="ca-ES"/>
+                              </w:rPr>
+                              <w:t xml:space="preserve"> </w:t>
+                            </w:r>
+                            <w:proofErr w:type="spellStart"/>
+                            <w:r>
+                              <w:rPr>
+                                <w:rFonts w:ascii="Courier New" w:eastAsia="Times New Roman" w:hAnsi="Courier New" w:cs="Courier New"/>
+                                <w:color w:val="008000"/>
+                                <w:kern w:val="0"/>
+                                <w:sz w:val="19"/>
+                                <w:szCs w:val="19"/>
+                                <w:lang w:val="ca-ES" w:eastAsia="ca-ES"/>
+                              </w:rPr>
+                              <w:t>section</w:t>
+                            </w:r>
+                            <w:proofErr w:type="spellEnd"/>
+                            <w:r>
+                              <w:rPr>
+                                <w:rFonts w:ascii="Courier New" w:eastAsia="Times New Roman" w:hAnsi="Courier New" w:cs="Courier New"/>
+                                <w:color w:val="008000"/>
+                                <w:kern w:val="0"/>
+                                <w:sz w:val="19"/>
+                                <w:szCs w:val="19"/>
+                                <w:lang w:val="ca-ES" w:eastAsia="ca-ES"/>
+                              </w:rPr>
+                              <w:t xml:space="preserve"> [3] --&gt;</w:t>
                             </w:r>
                           </w:p>
                           <w:p>
@@ -4065,7 +5304,31 @@
                                 <w:szCs w:val="19"/>
                                 <w:lang w:val="ca-ES" w:eastAsia="ca-ES"/>
                               </w:rPr>
-                              <w:t>&lt;/gencat:COVID&gt;</w:t>
+                              <w:t>&lt;/</w:t>
+                            </w:r>
+                            <w:proofErr w:type="spellStart"/>
+                            <w:r>
+                              <w:rPr>
+                                <w:rFonts w:ascii="Courier New" w:eastAsia="Times New Roman" w:hAnsi="Courier New" w:cs="Courier New"/>
+                                <w:color w:val="0000FF"/>
+                                <w:kern w:val="0"/>
+                                <w:sz w:val="19"/>
+                                <w:szCs w:val="19"/>
+                                <w:lang w:val="ca-ES" w:eastAsia="ca-ES"/>
+                              </w:rPr>
+                              <w:t>gencat:COVID</w:t>
+                            </w:r>
+                            <w:proofErr w:type="spellEnd"/>
+                            <w:r>
+                              <w:rPr>
+                                <w:rFonts w:ascii="Courier New" w:eastAsia="Times New Roman" w:hAnsi="Courier New" w:cs="Courier New"/>
+                                <w:color w:val="0000FF"/>
+                                <w:kern w:val="0"/>
+                                <w:sz w:val="19"/>
+                                <w:szCs w:val="19"/>
+                                <w:lang w:val="ca-ES" w:eastAsia="ca-ES"/>
+                              </w:rPr>
+                              <w:t>&gt;</w:t>
                             </w:r>
                           </w:p>
                           <w:p>
@@ -4093,7 +5356,31 @@
                                 <w:szCs w:val="19"/>
                                 <w:lang w:val="ca-ES" w:eastAsia="ca-ES"/>
                               </w:rPr>
-                              <w:t>&lt;/metadata&gt;</w:t>
+                              <w:t>&lt;/</w:t>
+                            </w:r>
+                            <w:proofErr w:type="spellStart"/>
+                            <w:r>
+                              <w:rPr>
+                                <w:rFonts w:ascii="Courier New" w:eastAsia="Times New Roman" w:hAnsi="Courier New" w:cs="Courier New"/>
+                                <w:color w:val="0000FF"/>
+                                <w:kern w:val="0"/>
+                                <w:sz w:val="19"/>
+                                <w:szCs w:val="19"/>
+                                <w:lang w:val="ca-ES" w:eastAsia="ca-ES"/>
+                              </w:rPr>
+                              <w:t>metadata</w:t>
+                            </w:r>
+                            <w:proofErr w:type="spellEnd"/>
+                            <w:r>
+                              <w:rPr>
+                                <w:rFonts w:ascii="Courier New" w:eastAsia="Times New Roman" w:hAnsi="Courier New" w:cs="Courier New"/>
+                                <w:color w:val="0000FF"/>
+                                <w:kern w:val="0"/>
+                                <w:sz w:val="19"/>
+                                <w:szCs w:val="19"/>
+                                <w:lang w:val="ca-ES" w:eastAsia="ca-ES"/>
+                              </w:rPr>
+                              <w:t>&gt;</w:t>
                             </w:r>
                           </w:p>
                           <w:p>
@@ -8306,7 +9593,31 @@
                                 <w:szCs w:val="19"/>
                                 <w:lang w:eastAsia="ca-ES"/>
                               </w:rPr>
-                              <w:t xml:space="preserve">        42) before the xml code. EDIT: I've added a first approach in this </w:t>
+                              <w:t xml:space="preserve">        42) before the xml code. EDIT: </w:t>
+                            </w:r>
+                            <w:proofErr w:type="gramStart"/>
+                            <w:r>
+                              <w:rPr>
+                                <w:rFonts w:ascii="Courier New" w:eastAsia="Times New Roman" w:hAnsi="Courier New" w:cs="Courier New"/>
+                                <w:color w:val="008000"/>
+                                <w:kern w:val="0"/>
+                                <w:sz w:val="19"/>
+                                <w:szCs w:val="19"/>
+                                <w:lang w:eastAsia="ca-ES"/>
+                              </w:rPr>
+                              <w:t>I've</w:t>
+                            </w:r>
+                            <w:proofErr w:type="gramEnd"/>
+                            <w:r>
+                              <w:rPr>
+                                <w:rFonts w:ascii="Courier New" w:eastAsia="Times New Roman" w:hAnsi="Courier New" w:cs="Courier New"/>
+                                <w:color w:val="008000"/>
+                                <w:kern w:val="0"/>
+                                <w:sz w:val="19"/>
+                                <w:szCs w:val="19"/>
+                                <w:lang w:eastAsia="ca-ES"/>
+                              </w:rPr>
+                              <w:t xml:space="preserve"> added a first approach in this </w:t>
                             </w:r>
                           </w:p>
                           <w:p>
@@ -8403,7 +9714,31 @@
                                 <w:szCs w:val="19"/>
                                 <w:lang w:eastAsia="ca-ES"/>
                               </w:rPr>
-                              <w:t xml:space="preserve">I don't really know if we should use the keyword "root" instead of </w:t>
+                              <w:t xml:space="preserve">I </w:t>
+                            </w:r>
+                            <w:proofErr w:type="gramStart"/>
+                            <w:r>
+                              <w:rPr>
+                                <w:rFonts w:ascii="Courier New" w:eastAsia="Times New Roman" w:hAnsi="Courier New" w:cs="Courier New"/>
+                                <w:color w:val="008000"/>
+                                <w:kern w:val="0"/>
+                                <w:sz w:val="19"/>
+                                <w:szCs w:val="19"/>
+                                <w:lang w:eastAsia="ca-ES"/>
+                              </w:rPr>
+                              <w:t>don't</w:t>
+                            </w:r>
+                            <w:proofErr w:type="gramEnd"/>
+                            <w:r>
+                              <w:rPr>
+                                <w:rFonts w:ascii="Courier New" w:eastAsia="Times New Roman" w:hAnsi="Courier New" w:cs="Courier New"/>
+                                <w:color w:val="008000"/>
+                                <w:kern w:val="0"/>
+                                <w:sz w:val="19"/>
+                                <w:szCs w:val="19"/>
+                                <w:lang w:eastAsia="ca-ES"/>
+                              </w:rPr>
+                              <w:t xml:space="preserve"> really know if we should use the keyword "root" instead of </w:t>
                             </w:r>
                           </w:p>
                           <w:p>
@@ -8431,7 +9766,31 @@
                                 <w:szCs w:val="19"/>
                                 <w:lang w:eastAsia="ca-ES"/>
                               </w:rPr>
-                              <w:t xml:space="preserve">        "metadata" to define the xml's tree root (most likely it doesn't matter, </w:t>
+                              <w:t xml:space="preserve">        "metadata" to define the xml's tree root (most likely it </w:t>
+                            </w:r>
+                            <w:proofErr w:type="gramStart"/>
+                            <w:r>
+                              <w:rPr>
+                                <w:rFonts w:ascii="Courier New" w:eastAsia="Times New Roman" w:hAnsi="Courier New" w:cs="Courier New"/>
+                                <w:color w:val="008000"/>
+                                <w:kern w:val="0"/>
+                                <w:sz w:val="19"/>
+                                <w:szCs w:val="19"/>
+                                <w:lang w:eastAsia="ca-ES"/>
+                              </w:rPr>
+                              <w:t>doesn't</w:t>
+                            </w:r>
+                            <w:proofErr w:type="gramEnd"/>
+                            <w:r>
+                              <w:rPr>
+                                <w:rFonts w:ascii="Courier New" w:eastAsia="Times New Roman" w:hAnsi="Courier New" w:cs="Courier New"/>
+                                <w:color w:val="008000"/>
+                                <w:kern w:val="0"/>
+                                <w:sz w:val="19"/>
+                                <w:szCs w:val="19"/>
+                                <w:lang w:eastAsia="ca-ES"/>
+                              </w:rPr>
+                              <w:t xml:space="preserve"> matter, </w:t>
                             </w:r>
                           </w:p>
                           <w:p>
@@ -8528,7 +9887,31 @@
                                 <w:szCs w:val="19"/>
                                 <w:lang w:eastAsia="ca-ES"/>
                               </w:rPr>
-                              <w:t xml:space="preserve"> Here we specify the alias "gencat" to this xml element (COVID) in order</w:t>
+                              <w:t xml:space="preserve"> Here we specify the alias "</w:t>
+                            </w:r>
+                            <w:proofErr w:type="spellStart"/>
+                            <w:r>
+                              <w:rPr>
+                                <w:rFonts w:ascii="Courier New" w:eastAsia="Times New Roman" w:hAnsi="Courier New" w:cs="Courier New"/>
+                                <w:color w:val="008000"/>
+                                <w:kern w:val="0"/>
+                                <w:sz w:val="19"/>
+                                <w:szCs w:val="19"/>
+                                <w:lang w:eastAsia="ca-ES"/>
+                              </w:rPr>
+                              <w:t>gencat</w:t>
+                            </w:r>
+                            <w:proofErr w:type="spellEnd"/>
+                            <w:r>
+                              <w:rPr>
+                                <w:rFonts w:ascii="Courier New" w:eastAsia="Times New Roman" w:hAnsi="Courier New" w:cs="Courier New"/>
+                                <w:color w:val="008000"/>
+                                <w:kern w:val="0"/>
+                                <w:sz w:val="19"/>
+                                <w:szCs w:val="19"/>
+                                <w:lang w:eastAsia="ca-ES"/>
+                              </w:rPr>
+                              <w:t>" to this xml element (COVID) in order</w:t>
                             </w:r>
                           </w:p>
                           <w:p>
@@ -8612,7 +9995,31 @@
                                 <w:szCs w:val="19"/>
                                 <w:lang w:eastAsia="ca-ES"/>
                               </w:rPr>
-                              <w:t xml:space="preserve">        into our xml, due to the fact that this external data MIGHT NOT HAVE the</w:t>
+                              <w:t xml:space="preserve">        into our xml, </w:t>
+                            </w:r>
+                            <w:proofErr w:type="gramStart"/>
+                            <w:r>
+                              <w:rPr>
+                                <w:rFonts w:ascii="Courier New" w:eastAsia="Times New Roman" w:hAnsi="Courier New" w:cs="Courier New"/>
+                                <w:color w:val="008000"/>
+                                <w:kern w:val="0"/>
+                                <w:sz w:val="19"/>
+                                <w:szCs w:val="19"/>
+                                <w:lang w:eastAsia="ca-ES"/>
+                              </w:rPr>
+                              <w:t>due to the fact that</w:t>
+                            </w:r>
+                            <w:proofErr w:type="gramEnd"/>
+                            <w:r>
+                              <w:rPr>
+                                <w:rFonts w:ascii="Courier New" w:eastAsia="Times New Roman" w:hAnsi="Courier New" w:cs="Courier New"/>
+                                <w:color w:val="008000"/>
+                                <w:kern w:val="0"/>
+                                <w:sz w:val="19"/>
+                                <w:szCs w:val="19"/>
+                                <w:lang w:eastAsia="ca-ES"/>
+                              </w:rPr>
+                              <w:t xml:space="preserve"> this external data MIGHT NOT HAVE the</w:t>
                             </w:r>
                           </w:p>
                           <w:p>
@@ -8890,7 +10297,19 @@
                                 <w:szCs w:val="19"/>
                                 <w:lang w:eastAsia="ca-ES"/>
                               </w:rPr>
-                              <w:t xml:space="preserve"> CDATA[...] -&gt; maybe we have</w:t>
+                              <w:t xml:space="preserve"> CDATA[...] -&gt; maybe we </w:t>
+                            </w:r>
+                            <w:proofErr w:type="gramStart"/>
+                            <w:r>
+                              <w:rPr>
+                                <w:rFonts w:ascii="Courier New" w:eastAsia="Times New Roman" w:hAnsi="Courier New" w:cs="Courier New"/>
+                                <w:color w:val="008000"/>
+                                <w:kern w:val="0"/>
+                                <w:sz w:val="19"/>
+                                <w:szCs w:val="19"/>
+                                <w:lang w:eastAsia="ca-ES"/>
+                              </w:rPr>
+                              <w:t>have</w:t>
                             </w:r>
                             <w:r>
                               <w:rPr>
@@ -8912,7 +10331,19 @@
                                 <w:szCs w:val="19"/>
                                 <w:lang w:eastAsia="ca-ES"/>
                               </w:rPr>
-                              <w:t>to add the "summary of the latest data"</w:t>
+                              <w:t>to</w:t>
+                            </w:r>
+                            <w:proofErr w:type="gramEnd"/>
+                            <w:r>
+                              <w:rPr>
+                                <w:rFonts w:ascii="Courier New" w:eastAsia="Times New Roman" w:hAnsi="Courier New" w:cs="Courier New"/>
+                                <w:color w:val="008000"/>
+                                <w:kern w:val="0"/>
+                                <w:sz w:val="19"/>
+                                <w:szCs w:val="19"/>
+                                <w:lang w:eastAsia="ca-ES"/>
+                              </w:rPr>
+                              <w:t xml:space="preserve"> add the "summary of the latest data"</w:t>
                             </w:r>
                           </w:p>
                           <w:p>
@@ -9322,7 +10753,31 @@
                           <w:szCs w:val="19"/>
                           <w:lang w:eastAsia="ca-ES"/>
                         </w:rPr>
-                        <w:t xml:space="preserve">        42) before the xml code. EDIT: I've added a first approach in this </w:t>
+                        <w:t xml:space="preserve">        42) before the xml code. EDIT: </w:t>
+                      </w:r>
+                      <w:proofErr w:type="gramStart"/>
+                      <w:r>
+                        <w:rPr>
+                          <w:rFonts w:ascii="Courier New" w:eastAsia="Times New Roman" w:hAnsi="Courier New" w:cs="Courier New"/>
+                          <w:color w:val="008000"/>
+                          <w:kern w:val="0"/>
+                          <w:sz w:val="19"/>
+                          <w:szCs w:val="19"/>
+                          <w:lang w:eastAsia="ca-ES"/>
+                        </w:rPr>
+                        <w:t>I've</w:t>
+                      </w:r>
+                      <w:proofErr w:type="gramEnd"/>
+                      <w:r>
+                        <w:rPr>
+                          <w:rFonts w:ascii="Courier New" w:eastAsia="Times New Roman" w:hAnsi="Courier New" w:cs="Courier New"/>
+                          <w:color w:val="008000"/>
+                          <w:kern w:val="0"/>
+                          <w:sz w:val="19"/>
+                          <w:szCs w:val="19"/>
+                          <w:lang w:eastAsia="ca-ES"/>
+                        </w:rPr>
+                        <w:t xml:space="preserve"> added a first approach in this </w:t>
                       </w:r>
                     </w:p>
                     <w:p>
@@ -9419,7 +10874,31 @@
                           <w:szCs w:val="19"/>
                           <w:lang w:eastAsia="ca-ES"/>
                         </w:rPr>
-                        <w:t xml:space="preserve">I don't really know if we should use the keyword "root" instead of </w:t>
+                        <w:t xml:space="preserve">I </w:t>
+                      </w:r>
+                      <w:proofErr w:type="gramStart"/>
+                      <w:r>
+                        <w:rPr>
+                          <w:rFonts w:ascii="Courier New" w:eastAsia="Times New Roman" w:hAnsi="Courier New" w:cs="Courier New"/>
+                          <w:color w:val="008000"/>
+                          <w:kern w:val="0"/>
+                          <w:sz w:val="19"/>
+                          <w:szCs w:val="19"/>
+                          <w:lang w:eastAsia="ca-ES"/>
+                        </w:rPr>
+                        <w:t>don't</w:t>
+                      </w:r>
+                      <w:proofErr w:type="gramEnd"/>
+                      <w:r>
+                        <w:rPr>
+                          <w:rFonts w:ascii="Courier New" w:eastAsia="Times New Roman" w:hAnsi="Courier New" w:cs="Courier New"/>
+                          <w:color w:val="008000"/>
+                          <w:kern w:val="0"/>
+                          <w:sz w:val="19"/>
+                          <w:szCs w:val="19"/>
+                          <w:lang w:eastAsia="ca-ES"/>
+                        </w:rPr>
+                        <w:t xml:space="preserve"> really know if we should use the keyword "root" instead of </w:t>
                       </w:r>
                     </w:p>
                     <w:p>
@@ -9447,7 +10926,31 @@
                           <w:szCs w:val="19"/>
                           <w:lang w:eastAsia="ca-ES"/>
                         </w:rPr>
-                        <w:t xml:space="preserve">        "metadata" to define the xml's tree root (most likely it doesn't matter, </w:t>
+                        <w:t xml:space="preserve">        "metadata" to define the xml's tree root (most likely it </w:t>
+                      </w:r>
+                      <w:proofErr w:type="gramStart"/>
+                      <w:r>
+                        <w:rPr>
+                          <w:rFonts w:ascii="Courier New" w:eastAsia="Times New Roman" w:hAnsi="Courier New" w:cs="Courier New"/>
+                          <w:color w:val="008000"/>
+                          <w:kern w:val="0"/>
+                          <w:sz w:val="19"/>
+                          <w:szCs w:val="19"/>
+                          <w:lang w:eastAsia="ca-ES"/>
+                        </w:rPr>
+                        <w:t>doesn't</w:t>
+                      </w:r>
+                      <w:proofErr w:type="gramEnd"/>
+                      <w:r>
+                        <w:rPr>
+                          <w:rFonts w:ascii="Courier New" w:eastAsia="Times New Roman" w:hAnsi="Courier New" w:cs="Courier New"/>
+                          <w:color w:val="008000"/>
+                          <w:kern w:val="0"/>
+                          <w:sz w:val="19"/>
+                          <w:szCs w:val="19"/>
+                          <w:lang w:eastAsia="ca-ES"/>
+                        </w:rPr>
+                        <w:t xml:space="preserve"> matter, </w:t>
                       </w:r>
                     </w:p>
                     <w:p>
@@ -9652,7 +11155,31 @@
                           <w:szCs w:val="19"/>
                           <w:lang w:eastAsia="ca-ES"/>
                         </w:rPr>
-                        <w:t xml:space="preserve">        into our xml, due to the fact that this external data MIGHT NOT HAVE the</w:t>
+                        <w:t xml:space="preserve">        into our xml, </w:t>
+                      </w:r>
+                      <w:proofErr w:type="gramStart"/>
+                      <w:r>
+                        <w:rPr>
+                          <w:rFonts w:ascii="Courier New" w:eastAsia="Times New Roman" w:hAnsi="Courier New" w:cs="Courier New"/>
+                          <w:color w:val="008000"/>
+                          <w:kern w:val="0"/>
+                          <w:sz w:val="19"/>
+                          <w:szCs w:val="19"/>
+                          <w:lang w:eastAsia="ca-ES"/>
+                        </w:rPr>
+                        <w:t>due to the fact that</w:t>
+                      </w:r>
+                      <w:proofErr w:type="gramEnd"/>
+                      <w:r>
+                        <w:rPr>
+                          <w:rFonts w:ascii="Courier New" w:eastAsia="Times New Roman" w:hAnsi="Courier New" w:cs="Courier New"/>
+                          <w:color w:val="008000"/>
+                          <w:kern w:val="0"/>
+                          <w:sz w:val="19"/>
+                          <w:szCs w:val="19"/>
+                          <w:lang w:eastAsia="ca-ES"/>
+                        </w:rPr>
+                        <w:t xml:space="preserve"> this external data MIGHT NOT HAVE the</w:t>
                       </w:r>
                     </w:p>
                     <w:p>
@@ -9930,7 +11457,19 @@
                           <w:szCs w:val="19"/>
                           <w:lang w:eastAsia="ca-ES"/>
                         </w:rPr>
-                        <w:t xml:space="preserve"> CDATA[...] -&gt; maybe we have</w:t>
+                        <w:t xml:space="preserve"> CDATA[...] -&gt; maybe we </w:t>
+                      </w:r>
+                      <w:proofErr w:type="gramStart"/>
+                      <w:r>
+                        <w:rPr>
+                          <w:rFonts w:ascii="Courier New" w:eastAsia="Times New Roman" w:hAnsi="Courier New" w:cs="Courier New"/>
+                          <w:color w:val="008000"/>
+                          <w:kern w:val="0"/>
+                          <w:sz w:val="19"/>
+                          <w:szCs w:val="19"/>
+                          <w:lang w:eastAsia="ca-ES"/>
+                        </w:rPr>
+                        <w:t>have</w:t>
                       </w:r>
                       <w:r>
                         <w:rPr>
@@ -9952,7 +11491,19 @@
                           <w:szCs w:val="19"/>
                           <w:lang w:eastAsia="ca-ES"/>
                         </w:rPr>
-                        <w:t>to add the "summary of the latest data"</w:t>
+                        <w:t>to</w:t>
+                      </w:r>
+                      <w:proofErr w:type="gramEnd"/>
+                      <w:r>
+                        <w:rPr>
+                          <w:rFonts w:ascii="Courier New" w:eastAsia="Times New Roman" w:hAnsi="Courier New" w:cs="Courier New"/>
+                          <w:color w:val="008000"/>
+                          <w:kern w:val="0"/>
+                          <w:sz w:val="19"/>
+                          <w:szCs w:val="19"/>
+                          <w:lang w:eastAsia="ca-ES"/>
+                        </w:rPr>
+                        <w:t xml:space="preserve"> add the "summary of the latest data"</w:t>
                       </w:r>
                     </w:p>
                     <w:p>
@@ -10060,6 +11611,7 @@
       <w:r>
         <w:t xml:space="preserve"> communication mechanism among applications. To achieve this, it is necessary to strictly define a structure of elements (known as vocabulary) which implies a set rules and constraint. Here is where xml schemas come into </w:t>
       </w:r>
+      <w:proofErr w:type="gramStart"/>
       <w:r>
         <w:t>play</w:t>
       </w:r>
@@ -10069,6 +11621,7 @@
       <w:r>
         <w:t xml:space="preserve"> since</w:t>
       </w:r>
+      <w:proofErr w:type="gramEnd"/>
       <w:r>
         <w:t xml:space="preserve"> they allow defining that </w:t>
       </w:r>
@@ -10219,6 +11772,7 @@
                                 <w:lang w:eastAsia="ca-ES"/>
                               </w:rPr>
                             </w:pPr>
+                            <w:proofErr w:type="gramStart"/>
                             <w:r>
                               <w:rPr>
                                 <w:rFonts w:ascii="Courier New" w:eastAsia="Times New Roman" w:hAnsi="Courier New" w:cs="Courier New"/>
@@ -10230,7 +11784,21 @@
                                 <w:szCs w:val="19"/>
                                 <w:lang w:eastAsia="ca-ES"/>
                               </w:rPr>
-                              <w:t>&lt;!-- ############</w:t>
+                              <w:t>&lt;!--</w:t>
+                            </w:r>
+                            <w:proofErr w:type="gramEnd"/>
+                            <w:r>
+                              <w:rPr>
+                                <w:rFonts w:ascii="Courier New" w:eastAsia="Times New Roman" w:hAnsi="Courier New" w:cs="Courier New"/>
+                                <w:b/>
+                                <w:bCs/>
+                                <w:color w:val="008000"/>
+                                <w:kern w:val="0"/>
+                                <w:sz w:val="19"/>
+                                <w:szCs w:val="19"/>
+                                <w:lang w:eastAsia="ca-ES"/>
+                              </w:rPr>
+                              <w:t xml:space="preserve"> ############</w:t>
                             </w:r>
                             <w:r>
                               <w:rPr>
@@ -10409,7 +11977,21 @@
                                 <w:szCs w:val="19"/>
                                 <w:lang w:eastAsia="ca-ES"/>
                               </w:rPr>
-                              <w:t>"ISO-8859-1"</w:t>
+                              <w:t>"ISO-8859-1</w:t>
+                            </w:r>
+                            <w:proofErr w:type="gramStart"/>
+                            <w:r>
+                              <w:rPr>
+                                <w:rFonts w:ascii="Courier New" w:eastAsia="Times New Roman" w:hAnsi="Courier New" w:cs="Courier New"/>
+                                <w:b/>
+                                <w:bCs/>
+                                <w:color w:val="8000FF"/>
+                                <w:kern w:val="0"/>
+                                <w:sz w:val="19"/>
+                                <w:szCs w:val="19"/>
+                                <w:lang w:eastAsia="ca-ES"/>
+                              </w:rPr>
+                              <w:t>"</w:t>
                             </w:r>
                             <w:r>
                               <w:rPr>
@@ -10432,7 +12014,20 @@
                                 <w:shd w:val="clear" w:color="auto" w:fill="FFFF00"/>
                                 <w:lang w:eastAsia="ca-ES"/>
                               </w:rPr>
-                              <w:t>?&gt;</w:t>
+                              <w:t>?</w:t>
+                            </w:r>
+                            <w:proofErr w:type="gramEnd"/>
+                            <w:r>
+                              <w:rPr>
+                                <w:rFonts w:ascii="Courier New" w:eastAsia="Times New Roman" w:hAnsi="Courier New" w:cs="Courier New"/>
+                                <w:color w:val="FF0000"/>
+                                <w:kern w:val="0"/>
+                                <w:sz w:val="19"/>
+                                <w:szCs w:val="19"/>
+                                <w:shd w:val="clear" w:color="auto" w:fill="FFFF00"/>
+                                <w:lang w:eastAsia="ca-ES"/>
+                              </w:rPr>
+                              <w:t>&gt;</w:t>
                             </w:r>
                           </w:p>
                           <w:p>
@@ -10472,16 +12067,29 @@
                                 <w:lang w:eastAsia="ca-ES"/>
                               </w:rPr>
                             </w:pPr>
-                            <w:r>
-                              <w:rPr>
-                                <w:rFonts w:ascii="Courier New" w:eastAsia="Times New Roman" w:hAnsi="Courier New" w:cs="Courier New"/>
-                                <w:color w:val="008000"/>
-                                <w:kern w:val="0"/>
-                                <w:sz w:val="19"/>
-                                <w:szCs w:val="19"/>
-                                <w:lang w:eastAsia="ca-ES"/>
-                              </w:rPr>
-                              <w:t>&lt;!-- see comments section [0] --&gt;</w:t>
+                            <w:proofErr w:type="gramStart"/>
+                            <w:r>
+                              <w:rPr>
+                                <w:rFonts w:ascii="Courier New" w:eastAsia="Times New Roman" w:hAnsi="Courier New" w:cs="Courier New"/>
+                                <w:color w:val="008000"/>
+                                <w:kern w:val="0"/>
+                                <w:sz w:val="19"/>
+                                <w:szCs w:val="19"/>
+                                <w:lang w:eastAsia="ca-ES"/>
+                              </w:rPr>
+                              <w:t>&lt;!--</w:t>
+                            </w:r>
+                            <w:proofErr w:type="gramEnd"/>
+                            <w:r>
+                              <w:rPr>
+                                <w:rFonts w:ascii="Courier New" w:eastAsia="Times New Roman" w:hAnsi="Courier New" w:cs="Courier New"/>
+                                <w:color w:val="008000"/>
+                                <w:kern w:val="0"/>
+                                <w:sz w:val="19"/>
+                                <w:szCs w:val="19"/>
+                                <w:lang w:eastAsia="ca-ES"/>
+                              </w:rPr>
+                              <w:t xml:space="preserve"> see comments section [0] --&gt;</w:t>
                             </w:r>
                           </w:p>
                           <w:p>
@@ -10528,7 +12136,33 @@
                                 <w:szCs w:val="19"/>
                                 <w:lang w:eastAsia="ca-ES"/>
                               </w:rPr>
-                              <w:t>&lt;xsd:schema&gt;</w:t>
+                              <w:t>&lt;</w:t>
+                            </w:r>
+                            <w:proofErr w:type="spellStart"/>
+                            <w:proofErr w:type="gramStart"/>
+                            <w:r>
+                              <w:rPr>
+                                <w:rFonts w:ascii="Courier New" w:eastAsia="Times New Roman" w:hAnsi="Courier New" w:cs="Courier New"/>
+                                <w:color w:val="0000FF"/>
+                                <w:kern w:val="0"/>
+                                <w:sz w:val="19"/>
+                                <w:szCs w:val="19"/>
+                                <w:lang w:eastAsia="ca-ES"/>
+                              </w:rPr>
+                              <w:t>xsd:schema</w:t>
+                            </w:r>
+                            <w:proofErr w:type="spellEnd"/>
+                            <w:proofErr w:type="gramEnd"/>
+                            <w:r>
+                              <w:rPr>
+                                <w:rFonts w:ascii="Courier New" w:eastAsia="Times New Roman" w:hAnsi="Courier New" w:cs="Courier New"/>
+                                <w:color w:val="0000FF"/>
+                                <w:kern w:val="0"/>
+                                <w:sz w:val="19"/>
+                                <w:szCs w:val="19"/>
+                                <w:lang w:eastAsia="ca-ES"/>
+                              </w:rPr>
+                              <w:t>&gt;</w:t>
                             </w:r>
                             <w:r>
                               <w:rPr>
@@ -10589,6 +12223,7 @@
                                 <w:lang w:eastAsia="ca-ES"/>
                               </w:rPr>
                             </w:pPr>
+                            <w:proofErr w:type="gramStart"/>
                             <w:r>
                               <w:rPr>
                                 <w:rFonts w:ascii="Courier New" w:eastAsia="Times New Roman" w:hAnsi="Courier New" w:cs="Courier New"/>
@@ -10600,7 +12235,21 @@
                                 <w:szCs w:val="19"/>
                                 <w:lang w:eastAsia="ca-ES"/>
                               </w:rPr>
-                              <w:t xml:space="preserve">&lt;!-- ###################  definition of simple elements </w:t>
+                              <w:t>&lt;!--</w:t>
+                            </w:r>
+                            <w:proofErr w:type="gramEnd"/>
+                            <w:r>
+                              <w:rPr>
+                                <w:rFonts w:ascii="Courier New" w:eastAsia="Times New Roman" w:hAnsi="Courier New" w:cs="Courier New"/>
+                                <w:b/>
+                                <w:bCs/>
+                                <w:color w:val="008000"/>
+                                <w:kern w:val="0"/>
+                                <w:sz w:val="19"/>
+                                <w:szCs w:val="19"/>
+                                <w:lang w:eastAsia="ca-ES"/>
+                              </w:rPr>
+                              <w:t xml:space="preserve"> ###################  definition of simple elements </w:t>
                             </w:r>
                             <w:r>
                               <w:rPr>
@@ -10675,8 +12324,23 @@
                                 <w:szCs w:val="19"/>
                                 <w:lang w:eastAsia="ca-ES"/>
                               </w:rPr>
-                              <w:t>&lt;xsd:element</w:t>
-                            </w:r>
+                              <w:t>&lt;</w:t>
+                            </w:r>
+                            <w:proofErr w:type="spellStart"/>
+                            <w:proofErr w:type="gramStart"/>
+                            <w:r>
+                              <w:rPr>
+                                <w:rFonts w:ascii="Courier New" w:eastAsia="Times New Roman" w:hAnsi="Courier New" w:cs="Courier New"/>
+                                <w:color w:val="0000FF"/>
+                                <w:kern w:val="0"/>
+                                <w:sz w:val="19"/>
+                                <w:szCs w:val="19"/>
+                                <w:lang w:eastAsia="ca-ES"/>
+                              </w:rPr>
+                              <w:t>xsd:element</w:t>
+                            </w:r>
+                            <w:proofErr w:type="spellEnd"/>
+                            <w:proofErr w:type="gramEnd"/>
                             <w:r>
                               <w:rPr>
                                 <w:rFonts w:ascii="Courier New" w:eastAsia="Times New Roman" w:hAnsi="Courier New" w:cs="Courier New"/>
@@ -10721,7 +12385,35 @@
                                 <w:szCs w:val="19"/>
                                 <w:lang w:eastAsia="ca-ES"/>
                               </w:rPr>
-                              <w:t>"id_type"</w:t>
+                              <w:t>"</w:t>
+                            </w:r>
+                            <w:proofErr w:type="spellStart"/>
+                            <w:r>
+                              <w:rPr>
+                                <w:rFonts w:ascii="Courier New" w:eastAsia="Times New Roman" w:hAnsi="Courier New" w:cs="Courier New"/>
+                                <w:b/>
+                                <w:bCs/>
+                                <w:color w:val="8000FF"/>
+                                <w:kern w:val="0"/>
+                                <w:sz w:val="19"/>
+                                <w:szCs w:val="19"/>
+                                <w:lang w:eastAsia="ca-ES"/>
+                              </w:rPr>
+                              <w:t>id_type</w:t>
+                            </w:r>
+                            <w:proofErr w:type="spellEnd"/>
+                            <w:r>
+                              <w:rPr>
+                                <w:rFonts w:ascii="Courier New" w:eastAsia="Times New Roman" w:hAnsi="Courier New" w:cs="Courier New"/>
+                                <w:b/>
+                                <w:bCs/>
+                                <w:color w:val="8000FF"/>
+                                <w:kern w:val="0"/>
+                                <w:sz w:val="19"/>
+                                <w:szCs w:val="19"/>
+                                <w:lang w:eastAsia="ca-ES"/>
+                              </w:rPr>
+                              <w:t>"</w:t>
                             </w:r>
                             <w:r>
                               <w:rPr>
@@ -10799,7 +12491,33 @@
                                 <w:szCs w:val="19"/>
                                 <w:lang w:eastAsia="ca-ES"/>
                               </w:rPr>
-                              <w:t>&lt;xsd:simpleType&gt;</w:t>
+                              <w:t>&lt;</w:t>
+                            </w:r>
+                            <w:proofErr w:type="spellStart"/>
+                            <w:proofErr w:type="gramStart"/>
+                            <w:r>
+                              <w:rPr>
+                                <w:rFonts w:ascii="Courier New" w:eastAsia="Times New Roman" w:hAnsi="Courier New" w:cs="Courier New"/>
+                                <w:color w:val="0000FF"/>
+                                <w:kern w:val="0"/>
+                                <w:sz w:val="19"/>
+                                <w:szCs w:val="19"/>
+                                <w:lang w:eastAsia="ca-ES"/>
+                              </w:rPr>
+                              <w:t>xsd:simpleType</w:t>
+                            </w:r>
+                            <w:proofErr w:type="spellEnd"/>
+                            <w:proofErr w:type="gramEnd"/>
+                            <w:r>
+                              <w:rPr>
+                                <w:rFonts w:ascii="Courier New" w:eastAsia="Times New Roman" w:hAnsi="Courier New" w:cs="Courier New"/>
+                                <w:color w:val="0000FF"/>
+                                <w:kern w:val="0"/>
+                                <w:sz w:val="19"/>
+                                <w:szCs w:val="19"/>
+                                <w:lang w:eastAsia="ca-ES"/>
+                              </w:rPr>
+                              <w:t>&gt;</w:t>
                             </w:r>
                           </w:p>
                           <w:p>
@@ -10842,8 +12560,23 @@
                                 <w:szCs w:val="19"/>
                                 <w:lang w:eastAsia="ca-ES"/>
                               </w:rPr>
-                              <w:t>&lt;xsd:restriction</w:t>
-                            </w:r>
+                              <w:t>&lt;</w:t>
+                            </w:r>
+                            <w:proofErr w:type="spellStart"/>
+                            <w:proofErr w:type="gramStart"/>
+                            <w:r>
+                              <w:rPr>
+                                <w:rFonts w:ascii="Courier New" w:eastAsia="Times New Roman" w:hAnsi="Courier New" w:cs="Courier New"/>
+                                <w:color w:val="0000FF"/>
+                                <w:kern w:val="0"/>
+                                <w:sz w:val="19"/>
+                                <w:szCs w:val="19"/>
+                                <w:lang w:eastAsia="ca-ES"/>
+                              </w:rPr>
+                              <w:t>xsd:restriction</w:t>
+                            </w:r>
+                            <w:proofErr w:type="spellEnd"/>
+                            <w:proofErr w:type="gramEnd"/>
                             <w:r>
                               <w:rPr>
                                 <w:rFonts w:ascii="Courier New" w:eastAsia="Times New Roman" w:hAnsi="Courier New" w:cs="Courier New"/>
@@ -10888,7 +12621,35 @@
                                 <w:szCs w:val="19"/>
                                 <w:lang w:eastAsia="ca-ES"/>
                               </w:rPr>
-                              <w:t>"xsd:positiveInteger"</w:t>
+                              <w:t>"</w:t>
+                            </w:r>
+                            <w:proofErr w:type="spellStart"/>
+                            <w:r>
+                              <w:rPr>
+                                <w:rFonts w:ascii="Courier New" w:eastAsia="Times New Roman" w:hAnsi="Courier New" w:cs="Courier New"/>
+                                <w:b/>
+                                <w:bCs/>
+                                <w:color w:val="8000FF"/>
+                                <w:kern w:val="0"/>
+                                <w:sz w:val="19"/>
+                                <w:szCs w:val="19"/>
+                                <w:lang w:eastAsia="ca-ES"/>
+                              </w:rPr>
+                              <w:t>xsd:positiveInteger</w:t>
+                            </w:r>
+                            <w:proofErr w:type="spellEnd"/>
+                            <w:r>
+                              <w:rPr>
+                                <w:rFonts w:ascii="Courier New" w:eastAsia="Times New Roman" w:hAnsi="Courier New" w:cs="Courier New"/>
+                                <w:b/>
+                                <w:bCs/>
+                                <w:color w:val="8000FF"/>
+                                <w:kern w:val="0"/>
+                                <w:sz w:val="19"/>
+                                <w:szCs w:val="19"/>
+                                <w:lang w:eastAsia="ca-ES"/>
+                              </w:rPr>
+                              <w:t>"</w:t>
                             </w:r>
                             <w:r>
                               <w:rPr>
@@ -10942,8 +12703,23 @@
                                 <w:szCs w:val="19"/>
                                 <w:lang w:eastAsia="ca-ES"/>
                               </w:rPr>
-                              <w:t>&lt;xsd:maxInclusive</w:t>
-                            </w:r>
+                              <w:t>&lt;</w:t>
+                            </w:r>
+                            <w:proofErr w:type="spellStart"/>
+                            <w:proofErr w:type="gramStart"/>
+                            <w:r>
+                              <w:rPr>
+                                <w:rFonts w:ascii="Courier New" w:eastAsia="Times New Roman" w:hAnsi="Courier New" w:cs="Courier New"/>
+                                <w:color w:val="0000FF"/>
+                                <w:kern w:val="0"/>
+                                <w:sz w:val="19"/>
+                                <w:szCs w:val="19"/>
+                                <w:lang w:eastAsia="ca-ES"/>
+                              </w:rPr>
+                              <w:t>xsd:maxInclusive</w:t>
+                            </w:r>
+                            <w:proofErr w:type="spellEnd"/>
+                            <w:proofErr w:type="gramEnd"/>
                             <w:r>
                               <w:rPr>
                                 <w:rFonts w:ascii="Courier New" w:eastAsia="Times New Roman" w:hAnsi="Courier New" w:cs="Courier New"/>
@@ -11042,7 +12818,33 @@
                                 <w:szCs w:val="19"/>
                                 <w:lang w:eastAsia="ca-ES"/>
                               </w:rPr>
-                              <w:t>&lt;/xsd:restriction&gt;</w:t>
+                              <w:t>&lt;/</w:t>
+                            </w:r>
+                            <w:proofErr w:type="spellStart"/>
+                            <w:proofErr w:type="gramStart"/>
+                            <w:r>
+                              <w:rPr>
+                                <w:rFonts w:ascii="Courier New" w:eastAsia="Times New Roman" w:hAnsi="Courier New" w:cs="Courier New"/>
+                                <w:color w:val="0000FF"/>
+                                <w:kern w:val="0"/>
+                                <w:sz w:val="19"/>
+                                <w:szCs w:val="19"/>
+                                <w:lang w:eastAsia="ca-ES"/>
+                              </w:rPr>
+                              <w:t>xsd:restriction</w:t>
+                            </w:r>
+                            <w:proofErr w:type="spellEnd"/>
+                            <w:proofErr w:type="gramEnd"/>
+                            <w:r>
+                              <w:rPr>
+                                <w:rFonts w:ascii="Courier New" w:eastAsia="Times New Roman" w:hAnsi="Courier New" w:cs="Courier New"/>
+                                <w:color w:val="0000FF"/>
+                                <w:kern w:val="0"/>
+                                <w:sz w:val="19"/>
+                                <w:szCs w:val="19"/>
+                                <w:lang w:eastAsia="ca-ES"/>
+                              </w:rPr>
+                              <w:t>&gt;</w:t>
                             </w:r>
                           </w:p>
                           <w:p>
@@ -11085,7 +12887,33 @@
                                 <w:szCs w:val="19"/>
                                 <w:lang w:eastAsia="ca-ES"/>
                               </w:rPr>
-                              <w:t>&lt;/xsd:simpleType&gt;</w:t>
+                              <w:t>&lt;/</w:t>
+                            </w:r>
+                            <w:proofErr w:type="spellStart"/>
+                            <w:proofErr w:type="gramStart"/>
+                            <w:r>
+                              <w:rPr>
+                                <w:rFonts w:ascii="Courier New" w:eastAsia="Times New Roman" w:hAnsi="Courier New" w:cs="Courier New"/>
+                                <w:color w:val="0000FF"/>
+                                <w:kern w:val="0"/>
+                                <w:sz w:val="19"/>
+                                <w:szCs w:val="19"/>
+                                <w:lang w:eastAsia="ca-ES"/>
+                              </w:rPr>
+                              <w:t>xsd:simpleType</w:t>
+                            </w:r>
+                            <w:proofErr w:type="spellEnd"/>
+                            <w:proofErr w:type="gramEnd"/>
+                            <w:r>
+                              <w:rPr>
+                                <w:rFonts w:ascii="Courier New" w:eastAsia="Times New Roman" w:hAnsi="Courier New" w:cs="Courier New"/>
+                                <w:color w:val="0000FF"/>
+                                <w:kern w:val="0"/>
+                                <w:sz w:val="19"/>
+                                <w:szCs w:val="19"/>
+                                <w:lang w:eastAsia="ca-ES"/>
+                              </w:rPr>
+                              <w:t>&gt;</w:t>
                             </w:r>
                           </w:p>
                           <w:p>
@@ -11115,7 +12943,33 @@
                                 <w:szCs w:val="19"/>
                                 <w:lang w:eastAsia="ca-ES"/>
                               </w:rPr>
-                              <w:t>&lt;/xsd:element&gt;</w:t>
+                              <w:t>&lt;/</w:t>
+                            </w:r>
+                            <w:proofErr w:type="spellStart"/>
+                            <w:proofErr w:type="gramStart"/>
+                            <w:r>
+                              <w:rPr>
+                                <w:rFonts w:ascii="Courier New" w:eastAsia="Times New Roman" w:hAnsi="Courier New" w:cs="Courier New"/>
+                                <w:color w:val="0000FF"/>
+                                <w:kern w:val="0"/>
+                                <w:sz w:val="19"/>
+                                <w:szCs w:val="19"/>
+                                <w:lang w:eastAsia="ca-ES"/>
+                              </w:rPr>
+                              <w:t>xsd:element</w:t>
+                            </w:r>
+                            <w:proofErr w:type="spellEnd"/>
+                            <w:proofErr w:type="gramEnd"/>
+                            <w:r>
+                              <w:rPr>
+                                <w:rFonts w:ascii="Courier New" w:eastAsia="Times New Roman" w:hAnsi="Courier New" w:cs="Courier New"/>
+                                <w:color w:val="0000FF"/>
+                                <w:kern w:val="0"/>
+                                <w:sz w:val="19"/>
+                                <w:szCs w:val="19"/>
+                                <w:lang w:eastAsia="ca-ES"/>
+                              </w:rPr>
+                              <w:t>&gt;</w:t>
                             </w:r>
                           </w:p>
                           <w:p>
@@ -11145,8 +12999,23 @@
                                 <w:szCs w:val="19"/>
                                 <w:lang w:eastAsia="ca-ES"/>
                               </w:rPr>
-                              <w:t>&lt;xs:element</w:t>
-                            </w:r>
+                              <w:t>&lt;</w:t>
+                            </w:r>
+                            <w:proofErr w:type="spellStart"/>
+                            <w:proofErr w:type="gramStart"/>
+                            <w:r>
+                              <w:rPr>
+                                <w:rFonts w:ascii="Courier New" w:eastAsia="Times New Roman" w:hAnsi="Courier New" w:cs="Courier New"/>
+                                <w:color w:val="0000FF"/>
+                                <w:kern w:val="0"/>
+                                <w:sz w:val="19"/>
+                                <w:szCs w:val="19"/>
+                                <w:lang w:eastAsia="ca-ES"/>
+                              </w:rPr>
+                              <w:t>xs:element</w:t>
+                            </w:r>
+                            <w:proofErr w:type="spellEnd"/>
+                            <w:proofErr w:type="gramEnd"/>
                             <w:r>
                               <w:rPr>
                                 <w:rFonts w:ascii="Courier New" w:eastAsia="Times New Roman" w:hAnsi="Courier New" w:cs="Courier New"/>
@@ -11237,7 +13106,35 @@
                                 <w:szCs w:val="19"/>
                                 <w:lang w:eastAsia="ca-ES"/>
                               </w:rPr>
-                              <w:t>"xs:integer"</w:t>
+                              <w:t>"</w:t>
+                            </w:r>
+                            <w:proofErr w:type="spellStart"/>
+                            <w:r>
+                              <w:rPr>
+                                <w:rFonts w:ascii="Courier New" w:eastAsia="Times New Roman" w:hAnsi="Courier New" w:cs="Courier New"/>
+                                <w:b/>
+                                <w:bCs/>
+                                <w:color w:val="8000FF"/>
+                                <w:kern w:val="0"/>
+                                <w:sz w:val="19"/>
+                                <w:szCs w:val="19"/>
+                                <w:lang w:eastAsia="ca-ES"/>
+                              </w:rPr>
+                              <w:t>xs:integer</w:t>
+                            </w:r>
+                            <w:proofErr w:type="spellEnd"/>
+                            <w:r>
+                              <w:rPr>
+                                <w:rFonts w:ascii="Courier New" w:eastAsia="Times New Roman" w:hAnsi="Courier New" w:cs="Courier New"/>
+                                <w:b/>
+                                <w:bCs/>
+                                <w:color w:val="8000FF"/>
+                                <w:kern w:val="0"/>
+                                <w:sz w:val="19"/>
+                                <w:szCs w:val="19"/>
+                                <w:lang w:eastAsia="ca-ES"/>
+                              </w:rPr>
+                              <w:t>"</w:t>
                             </w:r>
                             <w:r>
                               <w:rPr>
@@ -11302,8 +13199,23 @@
                                 <w:szCs w:val="19"/>
                                 <w:lang w:eastAsia="ca-ES"/>
                               </w:rPr>
-                              <w:t>&lt;xs:element</w:t>
-                            </w:r>
+                              <w:t>&lt;</w:t>
+                            </w:r>
+                            <w:proofErr w:type="spellStart"/>
+                            <w:proofErr w:type="gramStart"/>
+                            <w:r>
+                              <w:rPr>
+                                <w:rFonts w:ascii="Courier New" w:eastAsia="Times New Roman" w:hAnsi="Courier New" w:cs="Courier New"/>
+                                <w:color w:val="0000FF"/>
+                                <w:kern w:val="0"/>
+                                <w:sz w:val="19"/>
+                                <w:szCs w:val="19"/>
+                                <w:lang w:eastAsia="ca-ES"/>
+                              </w:rPr>
+                              <w:t>xs:element</w:t>
+                            </w:r>
+                            <w:proofErr w:type="spellEnd"/>
+                            <w:proofErr w:type="gramEnd"/>
                             <w:r>
                               <w:rPr>
                                 <w:rFonts w:ascii="Courier New" w:eastAsia="Times New Roman" w:hAnsi="Courier New" w:cs="Courier New"/>
@@ -11394,7 +13306,35 @@
                                 <w:szCs w:val="19"/>
                                 <w:lang w:eastAsia="ca-ES"/>
                               </w:rPr>
-                              <w:t>"xs:integer"</w:t>
+                              <w:t>"</w:t>
+                            </w:r>
+                            <w:proofErr w:type="spellStart"/>
+                            <w:r>
+                              <w:rPr>
+                                <w:rFonts w:ascii="Courier New" w:eastAsia="Times New Roman" w:hAnsi="Courier New" w:cs="Courier New"/>
+                                <w:b/>
+                                <w:bCs/>
+                                <w:color w:val="8000FF"/>
+                                <w:kern w:val="0"/>
+                                <w:sz w:val="19"/>
+                                <w:szCs w:val="19"/>
+                                <w:lang w:eastAsia="ca-ES"/>
+                              </w:rPr>
+                              <w:t>xs:integer</w:t>
+                            </w:r>
+                            <w:proofErr w:type="spellEnd"/>
+                            <w:r>
+                              <w:rPr>
+                                <w:rFonts w:ascii="Courier New" w:eastAsia="Times New Roman" w:hAnsi="Courier New" w:cs="Courier New"/>
+                                <w:b/>
+                                <w:bCs/>
+                                <w:color w:val="8000FF"/>
+                                <w:kern w:val="0"/>
+                                <w:sz w:val="19"/>
+                                <w:szCs w:val="19"/>
+                                <w:lang w:eastAsia="ca-ES"/>
+                              </w:rPr>
+                              <w:t>"</w:t>
                             </w:r>
                             <w:r>
                               <w:rPr>
@@ -11459,8 +13399,23 @@
                                 <w:szCs w:val="19"/>
                                 <w:lang w:eastAsia="ca-ES"/>
                               </w:rPr>
-                              <w:t>&lt;xs:element</w:t>
-                            </w:r>
+                              <w:t>&lt;</w:t>
+                            </w:r>
+                            <w:proofErr w:type="spellStart"/>
+                            <w:proofErr w:type="gramStart"/>
+                            <w:r>
+                              <w:rPr>
+                                <w:rFonts w:ascii="Courier New" w:eastAsia="Times New Roman" w:hAnsi="Courier New" w:cs="Courier New"/>
+                                <w:color w:val="0000FF"/>
+                                <w:kern w:val="0"/>
+                                <w:sz w:val="19"/>
+                                <w:szCs w:val="19"/>
+                                <w:lang w:eastAsia="ca-ES"/>
+                              </w:rPr>
+                              <w:t>xs:element</w:t>
+                            </w:r>
+                            <w:proofErr w:type="spellEnd"/>
+                            <w:proofErr w:type="gramEnd"/>
                             <w:r>
                               <w:rPr>
                                 <w:rFonts w:ascii="Courier New" w:eastAsia="Times New Roman" w:hAnsi="Courier New" w:cs="Courier New"/>
@@ -11551,7 +13506,35 @@
                                 <w:szCs w:val="19"/>
                                 <w:lang w:eastAsia="ca-ES"/>
                               </w:rPr>
-                              <w:t>"xs:integer"</w:t>
+                              <w:t>"</w:t>
+                            </w:r>
+                            <w:proofErr w:type="spellStart"/>
+                            <w:r>
+                              <w:rPr>
+                                <w:rFonts w:ascii="Courier New" w:eastAsia="Times New Roman" w:hAnsi="Courier New" w:cs="Courier New"/>
+                                <w:b/>
+                                <w:bCs/>
+                                <w:color w:val="8000FF"/>
+                                <w:kern w:val="0"/>
+                                <w:sz w:val="19"/>
+                                <w:szCs w:val="19"/>
+                                <w:lang w:eastAsia="ca-ES"/>
+                              </w:rPr>
+                              <w:t>xs:integer</w:t>
+                            </w:r>
+                            <w:proofErr w:type="spellEnd"/>
+                            <w:r>
+                              <w:rPr>
+                                <w:rFonts w:ascii="Courier New" w:eastAsia="Times New Roman" w:hAnsi="Courier New" w:cs="Courier New"/>
+                                <w:b/>
+                                <w:bCs/>
+                                <w:color w:val="8000FF"/>
+                                <w:kern w:val="0"/>
+                                <w:sz w:val="19"/>
+                                <w:szCs w:val="19"/>
+                                <w:lang w:eastAsia="ca-ES"/>
+                              </w:rPr>
+                              <w:t>"</w:t>
                             </w:r>
                             <w:r>
                               <w:rPr>
@@ -11616,8 +13599,23 @@
                                 <w:szCs w:val="19"/>
                                 <w:lang w:eastAsia="ca-ES"/>
                               </w:rPr>
-                              <w:t>&lt;xs:element</w:t>
-                            </w:r>
+                              <w:t>&lt;</w:t>
+                            </w:r>
+                            <w:proofErr w:type="spellStart"/>
+                            <w:proofErr w:type="gramStart"/>
+                            <w:r>
+                              <w:rPr>
+                                <w:rFonts w:ascii="Courier New" w:eastAsia="Times New Roman" w:hAnsi="Courier New" w:cs="Courier New"/>
+                                <w:color w:val="0000FF"/>
+                                <w:kern w:val="0"/>
+                                <w:sz w:val="19"/>
+                                <w:szCs w:val="19"/>
+                                <w:lang w:eastAsia="ca-ES"/>
+                              </w:rPr>
+                              <w:t>xs:element</w:t>
+                            </w:r>
+                            <w:proofErr w:type="spellEnd"/>
+                            <w:proofErr w:type="gramEnd"/>
                             <w:r>
                               <w:rPr>
                                 <w:rFonts w:ascii="Courier New" w:eastAsia="Times New Roman" w:hAnsi="Courier New" w:cs="Courier New"/>
@@ -11662,41 +13660,9 @@
                                 <w:szCs w:val="19"/>
                                 <w:lang w:eastAsia="ca-ES"/>
                               </w:rPr>
-                              <w:t>"idRegion"</w:t>
-                            </w:r>
-                            <w:r>
-                              <w:rPr>
-                                <w:rFonts w:ascii="Courier New" w:eastAsia="Times New Roman" w:hAnsi="Courier New" w:cs="Courier New"/>
-                                <w:color w:val="000000"/>
-                                <w:kern w:val="0"/>
-                                <w:sz w:val="19"/>
-                                <w:szCs w:val="19"/>
-                                <w:lang w:eastAsia="ca-ES"/>
-                              </w:rPr>
-                              <w:t xml:space="preserve"> </w:t>
-                            </w:r>
-                            <w:r>
-                              <w:rPr>
-                                <w:rFonts w:ascii="Courier New" w:eastAsia="Times New Roman" w:hAnsi="Courier New" w:cs="Courier New"/>
-                                <w:color w:val="FF0000"/>
-                                <w:kern w:val="0"/>
-                                <w:sz w:val="19"/>
-                                <w:szCs w:val="19"/>
-                                <w:lang w:eastAsia="ca-ES"/>
-                              </w:rPr>
-                              <w:t>type</w:t>
-                            </w:r>
-                            <w:r>
-                              <w:rPr>
-                                <w:rFonts w:ascii="Courier New" w:eastAsia="Times New Roman" w:hAnsi="Courier New" w:cs="Courier New"/>
-                                <w:color w:val="000000"/>
-                                <w:kern w:val="0"/>
-                                <w:sz w:val="19"/>
-                                <w:szCs w:val="19"/>
-                                <w:lang w:eastAsia="ca-ES"/>
-                              </w:rPr>
-                              <w:t>=</w:t>
-                            </w:r>
+                              <w:t>"</w:t>
+                            </w:r>
+                            <w:proofErr w:type="spellStart"/>
                             <w:r>
                               <w:rPr>
                                 <w:rFonts w:ascii="Courier New" w:eastAsia="Times New Roman" w:hAnsi="Courier New" w:cs="Courier New"/>
@@ -11708,7 +13674,95 @@
                                 <w:szCs w:val="19"/>
                                 <w:lang w:eastAsia="ca-ES"/>
                               </w:rPr>
-                              <w:t>"xs:integer"</w:t>
+                              <w:t>idRegion</w:t>
+                            </w:r>
+                            <w:proofErr w:type="spellEnd"/>
+                            <w:r>
+                              <w:rPr>
+                                <w:rFonts w:ascii="Courier New" w:eastAsia="Times New Roman" w:hAnsi="Courier New" w:cs="Courier New"/>
+                                <w:b/>
+                                <w:bCs/>
+                                <w:color w:val="8000FF"/>
+                                <w:kern w:val="0"/>
+                                <w:sz w:val="19"/>
+                                <w:szCs w:val="19"/>
+                                <w:lang w:eastAsia="ca-ES"/>
+                              </w:rPr>
+                              <w:t>"</w:t>
+                            </w:r>
+                            <w:r>
+                              <w:rPr>
+                                <w:rFonts w:ascii="Courier New" w:eastAsia="Times New Roman" w:hAnsi="Courier New" w:cs="Courier New"/>
+                                <w:color w:val="000000"/>
+                                <w:kern w:val="0"/>
+                                <w:sz w:val="19"/>
+                                <w:szCs w:val="19"/>
+                                <w:lang w:eastAsia="ca-ES"/>
+                              </w:rPr>
+                              <w:t xml:space="preserve"> </w:t>
+                            </w:r>
+                            <w:r>
+                              <w:rPr>
+                                <w:rFonts w:ascii="Courier New" w:eastAsia="Times New Roman" w:hAnsi="Courier New" w:cs="Courier New"/>
+                                <w:color w:val="FF0000"/>
+                                <w:kern w:val="0"/>
+                                <w:sz w:val="19"/>
+                                <w:szCs w:val="19"/>
+                                <w:lang w:eastAsia="ca-ES"/>
+                              </w:rPr>
+                              <w:t>type</w:t>
+                            </w:r>
+                            <w:r>
+                              <w:rPr>
+                                <w:rFonts w:ascii="Courier New" w:eastAsia="Times New Roman" w:hAnsi="Courier New" w:cs="Courier New"/>
+                                <w:color w:val="000000"/>
+                                <w:kern w:val="0"/>
+                                <w:sz w:val="19"/>
+                                <w:szCs w:val="19"/>
+                                <w:lang w:eastAsia="ca-ES"/>
+                              </w:rPr>
+                              <w:t>=</w:t>
+                            </w:r>
+                            <w:r>
+                              <w:rPr>
+                                <w:rFonts w:ascii="Courier New" w:eastAsia="Times New Roman" w:hAnsi="Courier New" w:cs="Courier New"/>
+                                <w:b/>
+                                <w:bCs/>
+                                <w:color w:val="8000FF"/>
+                                <w:kern w:val="0"/>
+                                <w:sz w:val="19"/>
+                                <w:szCs w:val="19"/>
+                                <w:lang w:eastAsia="ca-ES"/>
+                              </w:rPr>
+                              <w:t>"</w:t>
+                            </w:r>
+                            <w:proofErr w:type="spellStart"/>
+                            <w:r>
+                              <w:rPr>
+                                <w:rFonts w:ascii="Courier New" w:eastAsia="Times New Roman" w:hAnsi="Courier New" w:cs="Courier New"/>
+                                <w:b/>
+                                <w:bCs/>
+                                <w:color w:val="8000FF"/>
+                                <w:kern w:val="0"/>
+                                <w:sz w:val="19"/>
+                                <w:szCs w:val="19"/>
+                                <w:lang w:eastAsia="ca-ES"/>
+                              </w:rPr>
+                              <w:t>xs:integer</w:t>
+                            </w:r>
+                            <w:proofErr w:type="spellEnd"/>
+                            <w:r>
+                              <w:rPr>
+                                <w:rFonts w:ascii="Courier New" w:eastAsia="Times New Roman" w:hAnsi="Courier New" w:cs="Courier New"/>
+                                <w:b/>
+                                <w:bCs/>
+                                <w:color w:val="8000FF"/>
+                                <w:kern w:val="0"/>
+                                <w:sz w:val="19"/>
+                                <w:szCs w:val="19"/>
+                                <w:lang w:eastAsia="ca-ES"/>
+                              </w:rPr>
+                              <w:t>"</w:t>
                             </w:r>
                             <w:r>
                               <w:rPr>
@@ -11773,8 +13827,23 @@
                                 <w:szCs w:val="19"/>
                                 <w:lang w:eastAsia="ca-ES"/>
                               </w:rPr>
-                              <w:t>&lt;xs:element</w:t>
-                            </w:r>
+                              <w:t>&lt;</w:t>
+                            </w:r>
+                            <w:proofErr w:type="spellStart"/>
+                            <w:proofErr w:type="gramStart"/>
+                            <w:r>
+                              <w:rPr>
+                                <w:rFonts w:ascii="Courier New" w:eastAsia="Times New Roman" w:hAnsi="Courier New" w:cs="Courier New"/>
+                                <w:color w:val="0000FF"/>
+                                <w:kern w:val="0"/>
+                                <w:sz w:val="19"/>
+                                <w:szCs w:val="19"/>
+                                <w:lang w:eastAsia="ca-ES"/>
+                              </w:rPr>
+                              <w:t>xs:element</w:t>
+                            </w:r>
+                            <w:proofErr w:type="spellEnd"/>
+                            <w:proofErr w:type="gramEnd"/>
                             <w:r>
                               <w:rPr>
                                 <w:rFonts w:ascii="Courier New" w:eastAsia="Times New Roman" w:hAnsi="Courier New" w:cs="Courier New"/>
@@ -11891,7 +13960,35 @@
                                 <w:szCs w:val="19"/>
                                 <w:lang w:eastAsia="ca-ES"/>
                               </w:rPr>
-                              <w:t>"xs:string"</w:t>
+                              <w:t>"</w:t>
+                            </w:r>
+                            <w:proofErr w:type="spellStart"/>
+                            <w:r>
+                              <w:rPr>
+                                <w:rFonts w:ascii="Courier New" w:eastAsia="Times New Roman" w:hAnsi="Courier New" w:cs="Courier New"/>
+                                <w:b/>
+                                <w:bCs/>
+                                <w:color w:val="8000FF"/>
+                                <w:kern w:val="0"/>
+                                <w:sz w:val="19"/>
+                                <w:szCs w:val="19"/>
+                                <w:lang w:eastAsia="ca-ES"/>
+                              </w:rPr>
+                              <w:t>xs:string</w:t>
+                            </w:r>
+                            <w:proofErr w:type="spellEnd"/>
+                            <w:r>
+                              <w:rPr>
+                                <w:rFonts w:ascii="Courier New" w:eastAsia="Times New Roman" w:hAnsi="Courier New" w:cs="Courier New"/>
+                                <w:b/>
+                                <w:bCs/>
+                                <w:color w:val="8000FF"/>
+                                <w:kern w:val="0"/>
+                                <w:sz w:val="19"/>
+                                <w:szCs w:val="19"/>
+                                <w:lang w:eastAsia="ca-ES"/>
+                              </w:rPr>
+                              <w:t>"</w:t>
                             </w:r>
                             <w:r>
                               <w:rPr>
@@ -11976,8 +14073,23 @@
                                 <w:szCs w:val="19"/>
                                 <w:lang w:eastAsia="ca-ES"/>
                               </w:rPr>
-                              <w:t>&lt;xs:element</w:t>
-                            </w:r>
+                              <w:t>&lt;</w:t>
+                            </w:r>
+                            <w:proofErr w:type="spellStart"/>
+                            <w:proofErr w:type="gramStart"/>
+                            <w:r>
+                              <w:rPr>
+                                <w:rFonts w:ascii="Courier New" w:eastAsia="Times New Roman" w:hAnsi="Courier New" w:cs="Courier New"/>
+                                <w:color w:val="0000FF"/>
+                                <w:kern w:val="0"/>
+                                <w:sz w:val="19"/>
+                                <w:szCs w:val="19"/>
+                                <w:lang w:eastAsia="ca-ES"/>
+                              </w:rPr>
+                              <w:t>xs:element</w:t>
+                            </w:r>
+                            <w:proofErr w:type="spellEnd"/>
+                            <w:proofErr w:type="gramEnd"/>
                             <w:r>
                               <w:rPr>
                                 <w:rFonts w:ascii="Courier New" w:eastAsia="Times New Roman" w:hAnsi="Courier New" w:cs="Courier New"/>
@@ -12094,7 +14206,35 @@
                                 <w:szCs w:val="19"/>
                                 <w:lang w:eastAsia="ca-ES"/>
                               </w:rPr>
-                              <w:t>"xs:integer"</w:t>
+                              <w:t>"</w:t>
+                            </w:r>
+                            <w:proofErr w:type="spellStart"/>
+                            <w:r>
+                              <w:rPr>
+                                <w:rFonts w:ascii="Courier New" w:eastAsia="Times New Roman" w:hAnsi="Courier New" w:cs="Courier New"/>
+                                <w:b/>
+                                <w:bCs/>
+                                <w:color w:val="8000FF"/>
+                                <w:kern w:val="0"/>
+                                <w:sz w:val="19"/>
+                                <w:szCs w:val="19"/>
+                                <w:lang w:eastAsia="ca-ES"/>
+                              </w:rPr>
+                              <w:t>xs:integer</w:t>
+                            </w:r>
+                            <w:proofErr w:type="spellEnd"/>
+                            <w:r>
+                              <w:rPr>
+                                <w:rFonts w:ascii="Courier New" w:eastAsia="Times New Roman" w:hAnsi="Courier New" w:cs="Courier New"/>
+                                <w:b/>
+                                <w:bCs/>
+                                <w:color w:val="8000FF"/>
+                                <w:kern w:val="0"/>
+                                <w:sz w:val="19"/>
+                                <w:szCs w:val="19"/>
+                                <w:lang w:eastAsia="ca-ES"/>
+                              </w:rPr>
+                              <w:t>"</w:t>
                             </w:r>
                             <w:r>
                               <w:rPr>
@@ -12201,8 +14341,23 @@
                                 <w:szCs w:val="19"/>
                                 <w:lang w:eastAsia="ca-ES"/>
                               </w:rPr>
-                              <w:t>&lt;xs:element</w:t>
-                            </w:r>
+                              <w:t>&lt;</w:t>
+                            </w:r>
+                            <w:proofErr w:type="spellStart"/>
+                            <w:proofErr w:type="gramStart"/>
+                            <w:r>
+                              <w:rPr>
+                                <w:rFonts w:ascii="Courier New" w:eastAsia="Times New Roman" w:hAnsi="Courier New" w:cs="Courier New"/>
+                                <w:color w:val="0000FF"/>
+                                <w:kern w:val="0"/>
+                                <w:sz w:val="19"/>
+                                <w:szCs w:val="19"/>
+                                <w:lang w:eastAsia="ca-ES"/>
+                              </w:rPr>
+                              <w:t>xs:element</w:t>
+                            </w:r>
+                            <w:proofErr w:type="spellEnd"/>
+                            <w:proofErr w:type="gramEnd"/>
                             <w:r>
                               <w:rPr>
                                 <w:rFonts w:ascii="Courier New" w:eastAsia="Times New Roman" w:hAnsi="Courier New" w:cs="Courier New"/>
@@ -12293,7 +14448,35 @@
                                 <w:szCs w:val="19"/>
                                 <w:lang w:eastAsia="ca-ES"/>
                               </w:rPr>
-                              <w:t>"xs:integer"</w:t>
+                              <w:t>"</w:t>
+                            </w:r>
+                            <w:proofErr w:type="spellStart"/>
+                            <w:r>
+                              <w:rPr>
+                                <w:rFonts w:ascii="Courier New" w:eastAsia="Times New Roman" w:hAnsi="Courier New" w:cs="Courier New"/>
+                                <w:b/>
+                                <w:bCs/>
+                                <w:color w:val="8000FF"/>
+                                <w:kern w:val="0"/>
+                                <w:sz w:val="19"/>
+                                <w:szCs w:val="19"/>
+                                <w:lang w:eastAsia="ca-ES"/>
+                              </w:rPr>
+                              <w:t>xs:integer</w:t>
+                            </w:r>
+                            <w:proofErr w:type="spellEnd"/>
+                            <w:r>
+                              <w:rPr>
+                                <w:rFonts w:ascii="Courier New" w:eastAsia="Times New Roman" w:hAnsi="Courier New" w:cs="Courier New"/>
+                                <w:b/>
+                                <w:bCs/>
+                                <w:color w:val="8000FF"/>
+                                <w:kern w:val="0"/>
+                                <w:sz w:val="19"/>
+                                <w:szCs w:val="19"/>
+                                <w:lang w:eastAsia="ca-ES"/>
+                              </w:rPr>
+                              <w:t>"</w:t>
                             </w:r>
                             <w:r>
                               <w:rPr>
@@ -12358,8 +14541,21 @@
                                 <w:szCs w:val="19"/>
                                 <w:lang w:val="ca-ES" w:eastAsia="ca-ES"/>
                               </w:rPr>
-                              <w:t>&lt;xsd:element</w:t>
-                            </w:r>
+                              <w:t>&lt;</w:t>
+                            </w:r>
+                            <w:proofErr w:type="spellStart"/>
+                            <w:r>
+                              <w:rPr>
+                                <w:rFonts w:ascii="Courier New" w:eastAsia="Times New Roman" w:hAnsi="Courier New" w:cs="Courier New"/>
+                                <w:color w:val="0000FF"/>
+                                <w:kern w:val="0"/>
+                                <w:sz w:val="19"/>
+                                <w:szCs w:val="19"/>
+                                <w:lang w:val="ca-ES" w:eastAsia="ca-ES"/>
+                              </w:rPr>
+                              <w:t>xsd:element</w:t>
+                            </w:r>
+                            <w:proofErr w:type="spellEnd"/>
                             <w:r>
                               <w:rPr>
                                 <w:rFonts w:ascii="Courier New" w:eastAsia="Times New Roman" w:hAnsi="Courier New" w:cs="Courier New"/>
@@ -12371,6 +14567,7 @@
                               </w:rPr>
                               <w:t xml:space="preserve"> </w:t>
                             </w:r>
+                            <w:proofErr w:type="spellStart"/>
                             <w:r>
                               <w:rPr>
                                 <w:rFonts w:ascii="Courier New" w:eastAsia="Times New Roman" w:hAnsi="Courier New" w:cs="Courier New"/>
@@ -12382,6 +14579,7 @@
                               </w:rPr>
                               <w:t>name</w:t>
                             </w:r>
+                            <w:proofErr w:type="spellEnd"/>
                             <w:r>
                               <w:rPr>
                                 <w:rFonts w:ascii="Courier New" w:eastAsia="Times New Roman" w:hAnsi="Courier New" w:cs="Courier New"/>
@@ -12404,7 +14602,35 @@
                                 <w:szCs w:val="19"/>
                                 <w:lang w:val="ca-ES" w:eastAsia="ca-ES"/>
                               </w:rPr>
-                              <w:t>"gender"</w:t>
+                              <w:t>"</w:t>
+                            </w:r>
+                            <w:proofErr w:type="spellStart"/>
+                            <w:r>
+                              <w:rPr>
+                                <w:rFonts w:ascii="Courier New" w:eastAsia="Times New Roman" w:hAnsi="Courier New" w:cs="Courier New"/>
+                                <w:b/>
+                                <w:bCs/>
+                                <w:color w:val="8000FF"/>
+                                <w:kern w:val="0"/>
+                                <w:sz w:val="19"/>
+                                <w:szCs w:val="19"/>
+                                <w:lang w:val="ca-ES" w:eastAsia="ca-ES"/>
+                              </w:rPr>
+                              <w:t>gender</w:t>
+                            </w:r>
+                            <w:proofErr w:type="spellEnd"/>
+                            <w:r>
+                              <w:rPr>
+                                <w:rFonts w:ascii="Courier New" w:eastAsia="Times New Roman" w:hAnsi="Courier New" w:cs="Courier New"/>
+                                <w:b/>
+                                <w:bCs/>
+                                <w:color w:val="8000FF"/>
+                                <w:kern w:val="0"/>
+                                <w:sz w:val="19"/>
+                                <w:szCs w:val="19"/>
+                                <w:lang w:val="ca-ES" w:eastAsia="ca-ES"/>
+                              </w:rPr>
+                              <w:t>"</w:t>
                             </w:r>
                             <w:r>
                               <w:rPr>
@@ -12439,7 +14665,79 @@
                                 <w:szCs w:val="19"/>
                                 <w:lang w:val="ca-ES" w:eastAsia="ca-ES"/>
                               </w:rPr>
-                              <w:t>&lt;!--see comments section [2.4.3]--&gt;</w:t>
+                              <w:t>&lt;!--</w:t>
+                            </w:r>
+                            <w:proofErr w:type="spellStart"/>
+                            <w:r>
+                              <w:rPr>
+                                <w:rFonts w:ascii="Courier New" w:eastAsia="Times New Roman" w:hAnsi="Courier New" w:cs="Courier New"/>
+                                <w:color w:val="008000"/>
+                                <w:kern w:val="0"/>
+                                <w:sz w:val="19"/>
+                                <w:szCs w:val="19"/>
+                                <w:lang w:val="ca-ES" w:eastAsia="ca-ES"/>
+                              </w:rPr>
+                              <w:t>see</w:t>
+                            </w:r>
+                            <w:proofErr w:type="spellEnd"/>
+                            <w:r>
+                              <w:rPr>
+                                <w:rFonts w:ascii="Courier New" w:eastAsia="Times New Roman" w:hAnsi="Courier New" w:cs="Courier New"/>
+                                <w:color w:val="008000"/>
+                                <w:kern w:val="0"/>
+                                <w:sz w:val="19"/>
+                                <w:szCs w:val="19"/>
+                                <w:lang w:val="ca-ES" w:eastAsia="ca-ES"/>
+                              </w:rPr>
+                              <w:t xml:space="preserve"> </w:t>
+                            </w:r>
+                            <w:proofErr w:type="spellStart"/>
+                            <w:r>
+                              <w:rPr>
+                                <w:rFonts w:ascii="Courier New" w:eastAsia="Times New Roman" w:hAnsi="Courier New" w:cs="Courier New"/>
+                                <w:color w:val="008000"/>
+                                <w:kern w:val="0"/>
+                                <w:sz w:val="19"/>
+                                <w:szCs w:val="19"/>
+                                <w:lang w:val="ca-ES" w:eastAsia="ca-ES"/>
+                              </w:rPr>
+                              <w:t>comments</w:t>
+                            </w:r>
+                            <w:proofErr w:type="spellEnd"/>
+                            <w:r>
+                              <w:rPr>
+                                <w:rFonts w:ascii="Courier New" w:eastAsia="Times New Roman" w:hAnsi="Courier New" w:cs="Courier New"/>
+                                <w:color w:val="008000"/>
+                                <w:kern w:val="0"/>
+                                <w:sz w:val="19"/>
+                                <w:szCs w:val="19"/>
+                                <w:lang w:val="ca-ES" w:eastAsia="ca-ES"/>
+                              </w:rPr>
+                              <w:t xml:space="preserve"> </w:t>
+                            </w:r>
+                            <w:proofErr w:type="spellStart"/>
+                            <w:r>
+                              <w:rPr>
+                                <w:rFonts w:ascii="Courier New" w:eastAsia="Times New Roman" w:hAnsi="Courier New" w:cs="Courier New"/>
+                                <w:color w:val="008000"/>
+                                <w:kern w:val="0"/>
+                                <w:sz w:val="19"/>
+                                <w:szCs w:val="19"/>
+                                <w:lang w:val="ca-ES" w:eastAsia="ca-ES"/>
+                              </w:rPr>
+                              <w:t>section</w:t>
+                            </w:r>
+                            <w:proofErr w:type="spellEnd"/>
+                            <w:r>
+                              <w:rPr>
+                                <w:rFonts w:ascii="Courier New" w:eastAsia="Times New Roman" w:hAnsi="Courier New" w:cs="Courier New"/>
+                                <w:color w:val="008000"/>
+                                <w:kern w:val="0"/>
+                                <w:sz w:val="19"/>
+                                <w:szCs w:val="19"/>
+                                <w:lang w:val="ca-ES" w:eastAsia="ca-ES"/>
+                              </w:rPr>
+                              <w:t xml:space="preserve"> [2.4.3]--&gt;</w:t>
                             </w:r>
                           </w:p>
                           <w:p>
@@ -12482,7 +14780,31 @@
                                 <w:szCs w:val="19"/>
                                 <w:lang w:val="ca-ES" w:eastAsia="ca-ES"/>
                               </w:rPr>
-                              <w:t>&lt;xsd:simpleType&gt;</w:t>
+                              <w:t>&lt;</w:t>
+                            </w:r>
+                            <w:proofErr w:type="spellStart"/>
+                            <w:r>
+                              <w:rPr>
+                                <w:rFonts w:ascii="Courier New" w:eastAsia="Times New Roman" w:hAnsi="Courier New" w:cs="Courier New"/>
+                                <w:color w:val="0000FF"/>
+                                <w:kern w:val="0"/>
+                                <w:sz w:val="19"/>
+                                <w:szCs w:val="19"/>
+                                <w:lang w:val="ca-ES" w:eastAsia="ca-ES"/>
+                              </w:rPr>
+                              <w:t>xsd:simpleType</w:t>
+                            </w:r>
+                            <w:proofErr w:type="spellEnd"/>
+                            <w:r>
+                              <w:rPr>
+                                <w:rFonts w:ascii="Courier New" w:eastAsia="Times New Roman" w:hAnsi="Courier New" w:cs="Courier New"/>
+                                <w:color w:val="0000FF"/>
+                                <w:kern w:val="0"/>
+                                <w:sz w:val="19"/>
+                                <w:szCs w:val="19"/>
+                                <w:lang w:val="ca-ES" w:eastAsia="ca-ES"/>
+                              </w:rPr>
+                              <w:t>&gt;</w:t>
                             </w:r>
                             <w:r>
                               <w:rPr>
@@ -12538,8 +14860,21 @@
                                 <w:szCs w:val="19"/>
                                 <w:lang w:val="ca-ES" w:eastAsia="ca-ES"/>
                               </w:rPr>
-                              <w:t>&lt;xsd:restriction</w:t>
-                            </w:r>
+                              <w:t>&lt;</w:t>
+                            </w:r>
+                            <w:proofErr w:type="spellStart"/>
+                            <w:r>
+                              <w:rPr>
+                                <w:rFonts w:ascii="Courier New" w:eastAsia="Times New Roman" w:hAnsi="Courier New" w:cs="Courier New"/>
+                                <w:color w:val="0000FF"/>
+                                <w:kern w:val="0"/>
+                                <w:sz w:val="19"/>
+                                <w:szCs w:val="19"/>
+                                <w:lang w:val="ca-ES" w:eastAsia="ca-ES"/>
+                              </w:rPr>
+                              <w:t>xsd:restriction</w:t>
+                            </w:r>
+                            <w:proofErr w:type="spellEnd"/>
                             <w:r>
                               <w:rPr>
                                 <w:rFonts w:ascii="Courier New" w:eastAsia="Times New Roman" w:hAnsi="Courier New" w:cs="Courier New"/>
@@ -12584,7 +14919,35 @@
                                 <w:szCs w:val="19"/>
                                 <w:lang w:val="ca-ES" w:eastAsia="ca-ES"/>
                               </w:rPr>
-                              <w:t>"xsd:NMTOKEN"</w:t>
+                              <w:t>"</w:t>
+                            </w:r>
+                            <w:proofErr w:type="spellStart"/>
+                            <w:r>
+                              <w:rPr>
+                                <w:rFonts w:ascii="Courier New" w:eastAsia="Times New Roman" w:hAnsi="Courier New" w:cs="Courier New"/>
+                                <w:b/>
+                                <w:bCs/>
+                                <w:color w:val="8000FF"/>
+                                <w:kern w:val="0"/>
+                                <w:sz w:val="19"/>
+                                <w:szCs w:val="19"/>
+                                <w:lang w:val="ca-ES" w:eastAsia="ca-ES"/>
+                              </w:rPr>
+                              <w:t>xsd:NMTOKEN</w:t>
+                            </w:r>
+                            <w:proofErr w:type="spellEnd"/>
+                            <w:r>
+                              <w:rPr>
+                                <w:rFonts w:ascii="Courier New" w:eastAsia="Times New Roman" w:hAnsi="Courier New" w:cs="Courier New"/>
+                                <w:b/>
+                                <w:bCs/>
+                                <w:color w:val="8000FF"/>
+                                <w:kern w:val="0"/>
+                                <w:sz w:val="19"/>
+                                <w:szCs w:val="19"/>
+                                <w:lang w:val="ca-ES" w:eastAsia="ca-ES"/>
+                              </w:rPr>
+                              <w:t>"</w:t>
                             </w:r>
                             <w:r>
                               <w:rPr>
@@ -12638,8 +15001,21 @@
                                 <w:szCs w:val="19"/>
                                 <w:lang w:val="ca-ES" w:eastAsia="ca-ES"/>
                               </w:rPr>
-                              <w:t>&lt;xsd:enumeration</w:t>
-                            </w:r>
+                              <w:t>&lt;</w:t>
+                            </w:r>
+                            <w:proofErr w:type="spellStart"/>
+                            <w:r>
+                              <w:rPr>
+                                <w:rFonts w:ascii="Courier New" w:eastAsia="Times New Roman" w:hAnsi="Courier New" w:cs="Courier New"/>
+                                <w:color w:val="0000FF"/>
+                                <w:kern w:val="0"/>
+                                <w:sz w:val="19"/>
+                                <w:szCs w:val="19"/>
+                                <w:lang w:val="ca-ES" w:eastAsia="ca-ES"/>
+                              </w:rPr>
+                              <w:t>xsd:enumeration</w:t>
+                            </w:r>
+                            <w:proofErr w:type="spellEnd"/>
                             <w:r>
                               <w:rPr>
                                 <w:rFonts w:ascii="Courier New" w:eastAsia="Times New Roman" w:hAnsi="Courier New" w:cs="Courier New"/>
@@ -12651,6 +15027,7 @@
                               </w:rPr>
                               <w:t xml:space="preserve"> </w:t>
                             </w:r>
+                            <w:proofErr w:type="spellStart"/>
                             <w:r>
                               <w:rPr>
                                 <w:rFonts w:ascii="Courier New" w:eastAsia="Times New Roman" w:hAnsi="Courier New" w:cs="Courier New"/>
@@ -12662,6 +15039,7 @@
                               </w:rPr>
                               <w:t>value</w:t>
                             </w:r>
+                            <w:proofErr w:type="spellEnd"/>
                             <w:r>
                               <w:rPr>
                                 <w:rFonts w:ascii="Courier New" w:eastAsia="Times New Roman" w:hAnsi="Courier New" w:cs="Courier New"/>
@@ -12684,7 +15062,35 @@
                                 <w:szCs w:val="19"/>
                                 <w:lang w:val="ca-ES" w:eastAsia="ca-ES"/>
                               </w:rPr>
-                              <w:t>"female"</w:t>
+                              <w:t>"</w:t>
+                            </w:r>
+                            <w:proofErr w:type="spellStart"/>
+                            <w:r>
+                              <w:rPr>
+                                <w:rFonts w:ascii="Courier New" w:eastAsia="Times New Roman" w:hAnsi="Courier New" w:cs="Courier New"/>
+                                <w:b/>
+                                <w:bCs/>
+                                <w:color w:val="8000FF"/>
+                                <w:kern w:val="0"/>
+                                <w:sz w:val="19"/>
+                                <w:szCs w:val="19"/>
+                                <w:lang w:val="ca-ES" w:eastAsia="ca-ES"/>
+                              </w:rPr>
+                              <w:t>female</w:t>
+                            </w:r>
+                            <w:proofErr w:type="spellEnd"/>
+                            <w:r>
+                              <w:rPr>
+                                <w:rFonts w:ascii="Courier New" w:eastAsia="Times New Roman" w:hAnsi="Courier New" w:cs="Courier New"/>
+                                <w:b/>
+                                <w:bCs/>
+                                <w:color w:val="8000FF"/>
+                                <w:kern w:val="0"/>
+                                <w:sz w:val="19"/>
+                                <w:szCs w:val="19"/>
+                                <w:lang w:val="ca-ES" w:eastAsia="ca-ES"/>
+                              </w:rPr>
+                              <w:t>"</w:t>
                             </w:r>
                             <w:r>
                               <w:rPr>
@@ -12749,8 +15155,21 @@
                                 <w:szCs w:val="19"/>
                                 <w:lang w:val="ca-ES" w:eastAsia="ca-ES"/>
                               </w:rPr>
-                              <w:t>&lt;xsd:enumeration</w:t>
-                            </w:r>
+                              <w:t>&lt;</w:t>
+                            </w:r>
+                            <w:proofErr w:type="spellStart"/>
+                            <w:r>
+                              <w:rPr>
+                                <w:rFonts w:ascii="Courier New" w:eastAsia="Times New Roman" w:hAnsi="Courier New" w:cs="Courier New"/>
+                                <w:color w:val="0000FF"/>
+                                <w:kern w:val="0"/>
+                                <w:sz w:val="19"/>
+                                <w:szCs w:val="19"/>
+                                <w:lang w:val="ca-ES" w:eastAsia="ca-ES"/>
+                              </w:rPr>
+                              <w:t>xsd:enumeration</w:t>
+                            </w:r>
+                            <w:proofErr w:type="spellEnd"/>
                             <w:r>
                               <w:rPr>
                                 <w:rFonts w:ascii="Courier New" w:eastAsia="Times New Roman" w:hAnsi="Courier New" w:cs="Courier New"/>
@@ -12762,6 +15181,7 @@
                               </w:rPr>
                               <w:t xml:space="preserve"> </w:t>
                             </w:r>
+                            <w:proofErr w:type="spellStart"/>
                             <w:r>
                               <w:rPr>
                                 <w:rFonts w:ascii="Courier New" w:eastAsia="Times New Roman" w:hAnsi="Courier New" w:cs="Courier New"/>
@@ -12773,6 +15193,7 @@
                               </w:rPr>
                               <w:t>value</w:t>
                             </w:r>
+                            <w:proofErr w:type="spellEnd"/>
                             <w:r>
                               <w:rPr>
                                 <w:rFonts w:ascii="Courier New" w:eastAsia="Times New Roman" w:hAnsi="Courier New" w:cs="Courier New"/>
@@ -12795,7 +15216,35 @@
                                 <w:szCs w:val="19"/>
                                 <w:lang w:val="ca-ES" w:eastAsia="ca-ES"/>
                               </w:rPr>
-                              <w:t>"male"</w:t>
+                              <w:t>"</w:t>
+                            </w:r>
+                            <w:proofErr w:type="spellStart"/>
+                            <w:r>
+                              <w:rPr>
+                                <w:rFonts w:ascii="Courier New" w:eastAsia="Times New Roman" w:hAnsi="Courier New" w:cs="Courier New"/>
+                                <w:b/>
+                                <w:bCs/>
+                                <w:color w:val="8000FF"/>
+                                <w:kern w:val="0"/>
+                                <w:sz w:val="19"/>
+                                <w:szCs w:val="19"/>
+                                <w:lang w:val="ca-ES" w:eastAsia="ca-ES"/>
+                              </w:rPr>
+                              <w:t>male</w:t>
+                            </w:r>
+                            <w:proofErr w:type="spellEnd"/>
+                            <w:r>
+                              <w:rPr>
+                                <w:rFonts w:ascii="Courier New" w:eastAsia="Times New Roman" w:hAnsi="Courier New" w:cs="Courier New"/>
+                                <w:b/>
+                                <w:bCs/>
+                                <w:color w:val="8000FF"/>
+                                <w:kern w:val="0"/>
+                                <w:sz w:val="19"/>
+                                <w:szCs w:val="19"/>
+                                <w:lang w:val="ca-ES" w:eastAsia="ca-ES"/>
+                              </w:rPr>
+                              <w:t>"</w:t>
                             </w:r>
                             <w:r>
                               <w:rPr>
@@ -12860,8 +15309,21 @@
                                 <w:szCs w:val="19"/>
                                 <w:lang w:val="ca-ES" w:eastAsia="ca-ES"/>
                               </w:rPr>
-                              <w:t>&lt;xsd:enumeration</w:t>
-                            </w:r>
+                              <w:t>&lt;</w:t>
+                            </w:r>
+                            <w:proofErr w:type="spellStart"/>
+                            <w:r>
+                              <w:rPr>
+                                <w:rFonts w:ascii="Courier New" w:eastAsia="Times New Roman" w:hAnsi="Courier New" w:cs="Courier New"/>
+                                <w:color w:val="0000FF"/>
+                                <w:kern w:val="0"/>
+                                <w:sz w:val="19"/>
+                                <w:szCs w:val="19"/>
+                                <w:lang w:val="ca-ES" w:eastAsia="ca-ES"/>
+                              </w:rPr>
+                              <w:t>xsd:enumeration</w:t>
+                            </w:r>
+                            <w:proofErr w:type="spellEnd"/>
                             <w:r>
                               <w:rPr>
                                 <w:rFonts w:ascii="Courier New" w:eastAsia="Times New Roman" w:hAnsi="Courier New" w:cs="Courier New"/>
@@ -12873,6 +15335,7 @@
                               </w:rPr>
                               <w:t xml:space="preserve"> </w:t>
                             </w:r>
+                            <w:proofErr w:type="spellStart"/>
                             <w:r>
                               <w:rPr>
                                 <w:rFonts w:ascii="Courier New" w:eastAsia="Times New Roman" w:hAnsi="Courier New" w:cs="Courier New"/>
@@ -12884,6 +15347,7 @@
                               </w:rPr>
                               <w:t>value</w:t>
                             </w:r>
+                            <w:proofErr w:type="spellEnd"/>
                             <w:r>
                               <w:rPr>
                                 <w:rFonts w:ascii="Courier New" w:eastAsia="Times New Roman" w:hAnsi="Courier New" w:cs="Courier New"/>
@@ -12906,7 +15370,35 @@
                                 <w:szCs w:val="19"/>
                                 <w:lang w:val="ca-ES" w:eastAsia="ca-ES"/>
                               </w:rPr>
-                              <w:t>"other"</w:t>
+                              <w:t>"</w:t>
+                            </w:r>
+                            <w:proofErr w:type="spellStart"/>
+                            <w:r>
+                              <w:rPr>
+                                <w:rFonts w:ascii="Courier New" w:eastAsia="Times New Roman" w:hAnsi="Courier New" w:cs="Courier New"/>
+                                <w:b/>
+                                <w:bCs/>
+                                <w:color w:val="8000FF"/>
+                                <w:kern w:val="0"/>
+                                <w:sz w:val="19"/>
+                                <w:szCs w:val="19"/>
+                                <w:lang w:val="ca-ES" w:eastAsia="ca-ES"/>
+                              </w:rPr>
+                              <w:t>other</w:t>
+                            </w:r>
+                            <w:proofErr w:type="spellEnd"/>
+                            <w:r>
+                              <w:rPr>
+                                <w:rFonts w:ascii="Courier New" w:eastAsia="Times New Roman" w:hAnsi="Courier New" w:cs="Courier New"/>
+                                <w:b/>
+                                <w:bCs/>
+                                <w:color w:val="8000FF"/>
+                                <w:kern w:val="0"/>
+                                <w:sz w:val="19"/>
+                                <w:szCs w:val="19"/>
+                                <w:lang w:val="ca-ES" w:eastAsia="ca-ES"/>
+                              </w:rPr>
+                              <w:t>"</w:t>
                             </w:r>
                             <w:r>
                               <w:rPr>
@@ -12971,7 +15463,31 @@
                                 <w:szCs w:val="19"/>
                                 <w:lang w:val="ca-ES" w:eastAsia="ca-ES"/>
                               </w:rPr>
-                              <w:t>&lt;/xsd:restriction&gt;</w:t>
+                              <w:t>&lt;/</w:t>
+                            </w:r>
+                            <w:proofErr w:type="spellStart"/>
+                            <w:r>
+                              <w:rPr>
+                                <w:rFonts w:ascii="Courier New" w:eastAsia="Times New Roman" w:hAnsi="Courier New" w:cs="Courier New"/>
+                                <w:color w:val="0000FF"/>
+                                <w:kern w:val="0"/>
+                                <w:sz w:val="19"/>
+                                <w:szCs w:val="19"/>
+                                <w:lang w:val="ca-ES" w:eastAsia="ca-ES"/>
+                              </w:rPr>
+                              <w:t>xsd:restriction</w:t>
+                            </w:r>
+                            <w:proofErr w:type="spellEnd"/>
+                            <w:r>
+                              <w:rPr>
+                                <w:rFonts w:ascii="Courier New" w:eastAsia="Times New Roman" w:hAnsi="Courier New" w:cs="Courier New"/>
+                                <w:color w:val="0000FF"/>
+                                <w:kern w:val="0"/>
+                                <w:sz w:val="19"/>
+                                <w:szCs w:val="19"/>
+                                <w:lang w:val="ca-ES" w:eastAsia="ca-ES"/>
+                              </w:rPr>
+                              <w:t>&gt;</w:t>
                             </w:r>
                           </w:p>
                           <w:p>
@@ -13014,7 +15530,31 @@
                                 <w:szCs w:val="19"/>
                                 <w:lang w:val="ca-ES" w:eastAsia="ca-ES"/>
                               </w:rPr>
-                              <w:t>&lt;/xsd:simpleType&gt;</w:t>
+                              <w:t>&lt;/</w:t>
+                            </w:r>
+                            <w:proofErr w:type="spellStart"/>
+                            <w:r>
+                              <w:rPr>
+                                <w:rFonts w:ascii="Courier New" w:eastAsia="Times New Roman" w:hAnsi="Courier New" w:cs="Courier New"/>
+                                <w:color w:val="0000FF"/>
+                                <w:kern w:val="0"/>
+                                <w:sz w:val="19"/>
+                                <w:szCs w:val="19"/>
+                                <w:lang w:val="ca-ES" w:eastAsia="ca-ES"/>
+                              </w:rPr>
+                              <w:t>xsd:simpleType</w:t>
+                            </w:r>
+                            <w:proofErr w:type="spellEnd"/>
+                            <w:r>
+                              <w:rPr>
+                                <w:rFonts w:ascii="Courier New" w:eastAsia="Times New Roman" w:hAnsi="Courier New" w:cs="Courier New"/>
+                                <w:color w:val="0000FF"/>
+                                <w:kern w:val="0"/>
+                                <w:sz w:val="19"/>
+                                <w:szCs w:val="19"/>
+                                <w:lang w:val="ca-ES" w:eastAsia="ca-ES"/>
+                              </w:rPr>
+                              <w:t>&gt;</w:t>
                             </w:r>
                           </w:p>
                           <w:p>
@@ -13042,7 +15582,31 @@
                                 <w:szCs w:val="19"/>
                                 <w:lang w:val="ca-ES" w:eastAsia="ca-ES"/>
                               </w:rPr>
-                              <w:t>&lt;/xsd:element&gt;</w:t>
+                              <w:t>&lt;/</w:t>
+                            </w:r>
+                            <w:proofErr w:type="spellStart"/>
+                            <w:r>
+                              <w:rPr>
+                                <w:rFonts w:ascii="Courier New" w:eastAsia="Times New Roman" w:hAnsi="Courier New" w:cs="Courier New"/>
+                                <w:color w:val="0000FF"/>
+                                <w:kern w:val="0"/>
+                                <w:sz w:val="19"/>
+                                <w:szCs w:val="19"/>
+                                <w:lang w:val="ca-ES" w:eastAsia="ca-ES"/>
+                              </w:rPr>
+                              <w:t>xsd:element</w:t>
+                            </w:r>
+                            <w:proofErr w:type="spellEnd"/>
+                            <w:r>
+                              <w:rPr>
+                                <w:rFonts w:ascii="Courier New" w:eastAsia="Times New Roman" w:hAnsi="Courier New" w:cs="Courier New"/>
+                                <w:color w:val="0000FF"/>
+                                <w:kern w:val="0"/>
+                                <w:sz w:val="19"/>
+                                <w:szCs w:val="19"/>
+                                <w:lang w:val="ca-ES" w:eastAsia="ca-ES"/>
+                              </w:rPr>
+                              <w:t>&gt;</w:t>
                             </w:r>
                           </w:p>
                           <w:p>
@@ -13116,6 +15680,7 @@
                           <w:lang w:eastAsia="ca-ES"/>
                         </w:rPr>
                       </w:pPr>
+                      <w:proofErr w:type="gramStart"/>
                       <w:r>
                         <w:rPr>
                           <w:rFonts w:ascii="Courier New" w:eastAsia="Times New Roman" w:hAnsi="Courier New" w:cs="Courier New"/>
@@ -13127,7 +15692,21 @@
                           <w:szCs w:val="19"/>
                           <w:lang w:eastAsia="ca-ES"/>
                         </w:rPr>
-                        <w:t>&lt;!-- ############</w:t>
+                        <w:t>&lt;!--</w:t>
+                      </w:r>
+                      <w:proofErr w:type="gramEnd"/>
+                      <w:r>
+                        <w:rPr>
+                          <w:rFonts w:ascii="Courier New" w:eastAsia="Times New Roman" w:hAnsi="Courier New" w:cs="Courier New"/>
+                          <w:b/>
+                          <w:bCs/>
+                          <w:color w:val="008000"/>
+                          <w:kern w:val="0"/>
+                          <w:sz w:val="19"/>
+                          <w:szCs w:val="19"/>
+                          <w:lang w:eastAsia="ca-ES"/>
+                        </w:rPr>
+                        <w:t xml:space="preserve"> ############</w:t>
                       </w:r>
                       <w:r>
                         <w:rPr>
@@ -13306,7 +15885,21 @@
                           <w:szCs w:val="19"/>
                           <w:lang w:eastAsia="ca-ES"/>
                         </w:rPr>
-                        <w:t>"ISO-8859-1"</w:t>
+                        <w:t>"ISO-8859-1</w:t>
+                      </w:r>
+                      <w:proofErr w:type="gramStart"/>
+                      <w:r>
+                        <w:rPr>
+                          <w:rFonts w:ascii="Courier New" w:eastAsia="Times New Roman" w:hAnsi="Courier New" w:cs="Courier New"/>
+                          <w:b/>
+                          <w:bCs/>
+                          <w:color w:val="8000FF"/>
+                          <w:kern w:val="0"/>
+                          <w:sz w:val="19"/>
+                          <w:szCs w:val="19"/>
+                          <w:lang w:eastAsia="ca-ES"/>
+                        </w:rPr>
+                        <w:t>"</w:t>
                       </w:r>
                       <w:r>
                         <w:rPr>
@@ -13329,7 +15922,20 @@
                           <w:shd w:val="clear" w:color="auto" w:fill="FFFF00"/>
                           <w:lang w:eastAsia="ca-ES"/>
                         </w:rPr>
-                        <w:t>?&gt;</w:t>
+                        <w:t>?</w:t>
+                      </w:r>
+                      <w:proofErr w:type="gramEnd"/>
+                      <w:r>
+                        <w:rPr>
+                          <w:rFonts w:ascii="Courier New" w:eastAsia="Times New Roman" w:hAnsi="Courier New" w:cs="Courier New"/>
+                          <w:color w:val="FF0000"/>
+                          <w:kern w:val="0"/>
+                          <w:sz w:val="19"/>
+                          <w:szCs w:val="19"/>
+                          <w:shd w:val="clear" w:color="auto" w:fill="FFFF00"/>
+                          <w:lang w:eastAsia="ca-ES"/>
+                        </w:rPr>
+                        <w:t>&gt;</w:t>
                       </w:r>
                     </w:p>
                     <w:p>
@@ -13369,16 +15975,29 @@
                           <w:lang w:eastAsia="ca-ES"/>
                         </w:rPr>
                       </w:pPr>
-                      <w:r>
-                        <w:rPr>
-                          <w:rFonts w:ascii="Courier New" w:eastAsia="Times New Roman" w:hAnsi="Courier New" w:cs="Courier New"/>
-                          <w:color w:val="008000"/>
-                          <w:kern w:val="0"/>
-                          <w:sz w:val="19"/>
-                          <w:szCs w:val="19"/>
-                          <w:lang w:eastAsia="ca-ES"/>
-                        </w:rPr>
-                        <w:t>&lt;!-- see comments section [0] --&gt;</w:t>
+                      <w:proofErr w:type="gramStart"/>
+                      <w:r>
+                        <w:rPr>
+                          <w:rFonts w:ascii="Courier New" w:eastAsia="Times New Roman" w:hAnsi="Courier New" w:cs="Courier New"/>
+                          <w:color w:val="008000"/>
+                          <w:kern w:val="0"/>
+                          <w:sz w:val="19"/>
+                          <w:szCs w:val="19"/>
+                          <w:lang w:eastAsia="ca-ES"/>
+                        </w:rPr>
+                        <w:t>&lt;!--</w:t>
+                      </w:r>
+                      <w:proofErr w:type="gramEnd"/>
+                      <w:r>
+                        <w:rPr>
+                          <w:rFonts w:ascii="Courier New" w:eastAsia="Times New Roman" w:hAnsi="Courier New" w:cs="Courier New"/>
+                          <w:color w:val="008000"/>
+                          <w:kern w:val="0"/>
+                          <w:sz w:val="19"/>
+                          <w:szCs w:val="19"/>
+                          <w:lang w:eastAsia="ca-ES"/>
+                        </w:rPr>
+                        <w:t xml:space="preserve"> see comments section [0] --&gt;</w:t>
                       </w:r>
                     </w:p>
                     <w:p>
@@ -13428,6 +16047,7 @@
                         <w:t>&lt;</w:t>
                       </w:r>
                       <w:proofErr w:type="spellStart"/>
+                      <w:proofErr w:type="gramStart"/>
                       <w:r>
                         <w:rPr>
                           <w:rFonts w:ascii="Courier New" w:eastAsia="Times New Roman" w:hAnsi="Courier New" w:cs="Courier New"/>
@@ -13440,6 +16060,7 @@
                         <w:t>xsd:schema</w:t>
                       </w:r>
                       <w:proofErr w:type="spellEnd"/>
+                      <w:proofErr w:type="gramEnd"/>
                       <w:r>
                         <w:rPr>
                           <w:rFonts w:ascii="Courier New" w:eastAsia="Times New Roman" w:hAnsi="Courier New" w:cs="Courier New"/>
@@ -13510,6 +16131,7 @@
                           <w:lang w:eastAsia="ca-ES"/>
                         </w:rPr>
                       </w:pPr>
+                      <w:proofErr w:type="gramStart"/>
                       <w:r>
                         <w:rPr>
                           <w:rFonts w:ascii="Courier New" w:eastAsia="Times New Roman" w:hAnsi="Courier New" w:cs="Courier New"/>
@@ -13521,7 +16143,21 @@
                           <w:szCs w:val="19"/>
                           <w:lang w:eastAsia="ca-ES"/>
                         </w:rPr>
-                        <w:t xml:space="preserve">&lt;!-- ###################  definition of simple elements </w:t>
+                        <w:t>&lt;!--</w:t>
+                      </w:r>
+                      <w:proofErr w:type="gramEnd"/>
+                      <w:r>
+                        <w:rPr>
+                          <w:rFonts w:ascii="Courier New" w:eastAsia="Times New Roman" w:hAnsi="Courier New" w:cs="Courier New"/>
+                          <w:b/>
+                          <w:bCs/>
+                          <w:color w:val="008000"/>
+                          <w:kern w:val="0"/>
+                          <w:sz w:val="19"/>
+                          <w:szCs w:val="19"/>
+                          <w:lang w:eastAsia="ca-ES"/>
+                        </w:rPr>
+                        <w:t xml:space="preserve"> ###################  definition of simple elements </w:t>
                       </w:r>
                       <w:r>
                         <w:rPr>
@@ -13599,6 +16235,7 @@
                         <w:t>&lt;</w:t>
                       </w:r>
                       <w:proofErr w:type="spellStart"/>
+                      <w:proofErr w:type="gramStart"/>
                       <w:r>
                         <w:rPr>
                           <w:rFonts w:ascii="Courier New" w:eastAsia="Times New Roman" w:hAnsi="Courier New" w:cs="Courier New"/>
@@ -13611,6 +16248,7 @@
                         <w:t>xsd:element</w:t>
                       </w:r>
                       <w:proofErr w:type="spellEnd"/>
+                      <w:proofErr w:type="gramEnd"/>
                       <w:r>
                         <w:rPr>
                           <w:rFonts w:ascii="Courier New" w:eastAsia="Times New Roman" w:hAnsi="Courier New" w:cs="Courier New"/>
@@ -13764,6 +16402,7 @@
                         <w:t>&lt;</w:t>
                       </w:r>
                       <w:proofErr w:type="spellStart"/>
+                      <w:proofErr w:type="gramStart"/>
                       <w:r>
                         <w:rPr>
                           <w:rFonts w:ascii="Courier New" w:eastAsia="Times New Roman" w:hAnsi="Courier New" w:cs="Courier New"/>
@@ -13776,6 +16415,7 @@
                         <w:t>xsd:simpleType</w:t>
                       </w:r>
                       <w:proofErr w:type="spellEnd"/>
+                      <w:proofErr w:type="gramEnd"/>
                       <w:r>
                         <w:rPr>
                           <w:rFonts w:ascii="Courier New" w:eastAsia="Times New Roman" w:hAnsi="Courier New" w:cs="Courier New"/>
@@ -13831,6 +16471,7 @@
                         <w:t>&lt;</w:t>
                       </w:r>
                       <w:proofErr w:type="spellStart"/>
+                      <w:proofErr w:type="gramStart"/>
                       <w:r>
                         <w:rPr>
                           <w:rFonts w:ascii="Courier New" w:eastAsia="Times New Roman" w:hAnsi="Courier New" w:cs="Courier New"/>
@@ -13843,6 +16484,7 @@
                         <w:t>xsd:restriction</w:t>
                       </w:r>
                       <w:proofErr w:type="spellEnd"/>
+                      <w:proofErr w:type="gramEnd"/>
                       <w:r>
                         <w:rPr>
                           <w:rFonts w:ascii="Courier New" w:eastAsia="Times New Roman" w:hAnsi="Courier New" w:cs="Courier New"/>
@@ -13972,6 +16614,7 @@
                         <w:t>&lt;</w:t>
                       </w:r>
                       <w:proofErr w:type="spellStart"/>
+                      <w:proofErr w:type="gramStart"/>
                       <w:r>
                         <w:rPr>
                           <w:rFonts w:ascii="Courier New" w:eastAsia="Times New Roman" w:hAnsi="Courier New" w:cs="Courier New"/>
@@ -13984,6 +16627,7 @@
                         <w:t>xsd:maxInclusive</w:t>
                       </w:r>
                       <w:proofErr w:type="spellEnd"/>
+                      <w:proofErr w:type="gramEnd"/>
                       <w:r>
                         <w:rPr>
                           <w:rFonts w:ascii="Courier New" w:eastAsia="Times New Roman" w:hAnsi="Courier New" w:cs="Courier New"/>
@@ -14085,6 +16729,7 @@
                         <w:t>&lt;/</w:t>
                       </w:r>
                       <w:proofErr w:type="spellStart"/>
+                      <w:proofErr w:type="gramStart"/>
                       <w:r>
                         <w:rPr>
                           <w:rFonts w:ascii="Courier New" w:eastAsia="Times New Roman" w:hAnsi="Courier New" w:cs="Courier New"/>
@@ -14097,6 +16742,7 @@
                         <w:t>xsd:restriction</w:t>
                       </w:r>
                       <w:proofErr w:type="spellEnd"/>
+                      <w:proofErr w:type="gramEnd"/>
                       <w:r>
                         <w:rPr>
                           <w:rFonts w:ascii="Courier New" w:eastAsia="Times New Roman" w:hAnsi="Courier New" w:cs="Courier New"/>
@@ -14152,6 +16798,7 @@
                         <w:t>&lt;/</w:t>
                       </w:r>
                       <w:proofErr w:type="spellStart"/>
+                      <w:proofErr w:type="gramStart"/>
                       <w:r>
                         <w:rPr>
                           <w:rFonts w:ascii="Courier New" w:eastAsia="Times New Roman" w:hAnsi="Courier New" w:cs="Courier New"/>
@@ -14164,6 +16811,7 @@
                         <w:t>xsd:simpleType</w:t>
                       </w:r>
                       <w:proofErr w:type="spellEnd"/>
+                      <w:proofErr w:type="gramEnd"/>
                       <w:r>
                         <w:rPr>
                           <w:rFonts w:ascii="Courier New" w:eastAsia="Times New Roman" w:hAnsi="Courier New" w:cs="Courier New"/>
@@ -14206,6 +16854,7 @@
                         <w:t>&lt;/</w:t>
                       </w:r>
                       <w:proofErr w:type="spellStart"/>
+                      <w:proofErr w:type="gramStart"/>
                       <w:r>
                         <w:rPr>
                           <w:rFonts w:ascii="Courier New" w:eastAsia="Times New Roman" w:hAnsi="Courier New" w:cs="Courier New"/>
@@ -14218,6 +16867,7 @@
                         <w:t>xsd:element</w:t>
                       </w:r>
                       <w:proofErr w:type="spellEnd"/>
+                      <w:proofErr w:type="gramEnd"/>
                       <w:r>
                         <w:rPr>
                           <w:rFonts w:ascii="Courier New" w:eastAsia="Times New Roman" w:hAnsi="Courier New" w:cs="Courier New"/>
@@ -14260,6 +16910,7 @@
                         <w:t>&lt;</w:t>
                       </w:r>
                       <w:proofErr w:type="spellStart"/>
+                      <w:proofErr w:type="gramStart"/>
                       <w:r>
                         <w:rPr>
                           <w:rFonts w:ascii="Courier New" w:eastAsia="Times New Roman" w:hAnsi="Courier New" w:cs="Courier New"/>
@@ -14272,6 +16923,7 @@
                         <w:t>xs:element</w:t>
                       </w:r>
                       <w:proofErr w:type="spellEnd"/>
+                      <w:proofErr w:type="gramEnd"/>
                       <w:r>
                         <w:rPr>
                           <w:rFonts w:ascii="Courier New" w:eastAsia="Times New Roman" w:hAnsi="Courier New" w:cs="Courier New"/>
@@ -14458,6 +17110,7 @@
                         <w:t>&lt;</w:t>
                       </w:r>
                       <w:proofErr w:type="spellStart"/>
+                      <w:proofErr w:type="gramStart"/>
                       <w:r>
                         <w:rPr>
                           <w:rFonts w:ascii="Courier New" w:eastAsia="Times New Roman" w:hAnsi="Courier New" w:cs="Courier New"/>
@@ -14470,6 +17123,7 @@
                         <w:t>xs:element</w:t>
                       </w:r>
                       <w:proofErr w:type="spellEnd"/>
+                      <w:proofErr w:type="gramEnd"/>
                       <w:r>
                         <w:rPr>
                           <w:rFonts w:ascii="Courier New" w:eastAsia="Times New Roman" w:hAnsi="Courier New" w:cs="Courier New"/>
@@ -14656,6 +17310,7 @@
                         <w:t>&lt;</w:t>
                       </w:r>
                       <w:proofErr w:type="spellStart"/>
+                      <w:proofErr w:type="gramStart"/>
                       <w:r>
                         <w:rPr>
                           <w:rFonts w:ascii="Courier New" w:eastAsia="Times New Roman" w:hAnsi="Courier New" w:cs="Courier New"/>
@@ -14668,6 +17323,7 @@
                         <w:t>xs:element</w:t>
                       </w:r>
                       <w:proofErr w:type="spellEnd"/>
+                      <w:proofErr w:type="gramEnd"/>
                       <w:r>
                         <w:rPr>
                           <w:rFonts w:ascii="Courier New" w:eastAsia="Times New Roman" w:hAnsi="Courier New" w:cs="Courier New"/>
@@ -14854,6 +17510,7 @@
                         <w:t>&lt;</w:t>
                       </w:r>
                       <w:proofErr w:type="spellStart"/>
+                      <w:proofErr w:type="gramStart"/>
                       <w:r>
                         <w:rPr>
                           <w:rFonts w:ascii="Courier New" w:eastAsia="Times New Roman" w:hAnsi="Courier New" w:cs="Courier New"/>
@@ -14866,6 +17523,7 @@
                         <w:t>xs:element</w:t>
                       </w:r>
                       <w:proofErr w:type="spellEnd"/>
+                      <w:proofErr w:type="gramEnd"/>
                       <w:r>
                         <w:rPr>
                           <w:rFonts w:ascii="Courier New" w:eastAsia="Times New Roman" w:hAnsi="Courier New" w:cs="Courier New"/>
@@ -15080,6 +17738,7 @@
                         <w:t>&lt;</w:t>
                       </w:r>
                       <w:proofErr w:type="spellStart"/>
+                      <w:proofErr w:type="gramStart"/>
                       <w:r>
                         <w:rPr>
                           <w:rFonts w:ascii="Courier New" w:eastAsia="Times New Roman" w:hAnsi="Courier New" w:cs="Courier New"/>
@@ -15092,6 +17751,7 @@
                         <w:t>xs:element</w:t>
                       </w:r>
                       <w:proofErr w:type="spellEnd"/>
+                      <w:proofErr w:type="gramEnd"/>
                       <w:r>
                         <w:rPr>
                           <w:rFonts w:ascii="Courier New" w:eastAsia="Times New Roman" w:hAnsi="Courier New" w:cs="Courier New"/>
@@ -15324,6 +17984,7 @@
                         <w:t>&lt;</w:t>
                       </w:r>
                       <w:proofErr w:type="spellStart"/>
+                      <w:proofErr w:type="gramStart"/>
                       <w:r>
                         <w:rPr>
                           <w:rFonts w:ascii="Courier New" w:eastAsia="Times New Roman" w:hAnsi="Courier New" w:cs="Courier New"/>
@@ -15336,6 +17997,7 @@
                         <w:t>xs:element</w:t>
                       </w:r>
                       <w:proofErr w:type="spellEnd"/>
+                      <w:proofErr w:type="gramEnd"/>
                       <w:r>
                         <w:rPr>
                           <w:rFonts w:ascii="Courier New" w:eastAsia="Times New Roman" w:hAnsi="Courier New" w:cs="Courier New"/>
@@ -15590,6 +18252,7 @@
                         <w:t>&lt;</w:t>
                       </w:r>
                       <w:proofErr w:type="spellStart"/>
+                      <w:proofErr w:type="gramStart"/>
                       <w:r>
                         <w:rPr>
                           <w:rFonts w:ascii="Courier New" w:eastAsia="Times New Roman" w:hAnsi="Courier New" w:cs="Courier New"/>
@@ -15602,6 +18265,7 @@
                         <w:t>xs:element</w:t>
                       </w:r>
                       <w:proofErr w:type="spellEnd"/>
+                      <w:proofErr w:type="gramEnd"/>
                       <w:r>
                         <w:rPr>
                           <w:rFonts w:ascii="Courier New" w:eastAsia="Times New Roman" w:hAnsi="Courier New" w:cs="Courier New"/>
@@ -16970,6 +19634,7 @@
                                 <w:lang w:eastAsia="ca-ES"/>
                               </w:rPr>
                             </w:pPr>
+                            <w:proofErr w:type="gramStart"/>
                             <w:r>
                               <w:rPr>
                                 <w:rFonts w:ascii="Courier New" w:eastAsia="Times New Roman" w:hAnsi="Courier New" w:cs="Courier New"/>
@@ -16981,7 +19646,21 @@
                                 <w:szCs w:val="19"/>
                                 <w:lang w:eastAsia="ca-ES"/>
                               </w:rPr>
-                              <w:t>&lt;!-- #####################    definition of attributes    ##################### --&gt;</w:t>
+                              <w:t>&lt;!--</w:t>
+                            </w:r>
+                            <w:proofErr w:type="gramEnd"/>
+                            <w:r>
+                              <w:rPr>
+                                <w:rFonts w:ascii="Courier New" w:eastAsia="Times New Roman" w:hAnsi="Courier New" w:cs="Courier New"/>
+                                <w:b/>
+                                <w:bCs/>
+                                <w:color w:val="008000"/>
+                                <w:kern w:val="0"/>
+                                <w:sz w:val="19"/>
+                                <w:szCs w:val="19"/>
+                                <w:lang w:eastAsia="ca-ES"/>
+                              </w:rPr>
+                              <w:t xml:space="preserve"> #####################    definition of attributes    ##################### --&gt;</w:t>
                             </w:r>
                           </w:p>
                           <w:p>
@@ -17030,8 +19709,23 @@
                                 <w:szCs w:val="19"/>
                                 <w:lang w:eastAsia="ca-ES"/>
                               </w:rPr>
-                              <w:t>&lt;xs:attribute</w:t>
-                            </w:r>
+                              <w:t>&lt;</w:t>
+                            </w:r>
+                            <w:proofErr w:type="spellStart"/>
+                            <w:proofErr w:type="gramStart"/>
+                            <w:r>
+                              <w:rPr>
+                                <w:rFonts w:ascii="Courier New" w:eastAsia="Times New Roman" w:hAnsi="Courier New" w:cs="Courier New"/>
+                                <w:color w:val="0000FF"/>
+                                <w:kern w:val="0"/>
+                                <w:sz w:val="19"/>
+                                <w:szCs w:val="19"/>
+                                <w:lang w:eastAsia="ca-ES"/>
+                              </w:rPr>
+                              <w:t>xs:attribute</w:t>
+                            </w:r>
+                            <w:proofErr w:type="spellEnd"/>
+                            <w:proofErr w:type="gramEnd"/>
                             <w:r>
                               <w:rPr>
                                 <w:rFonts w:ascii="Courier New" w:eastAsia="Times New Roman" w:hAnsi="Courier New" w:cs="Courier New"/>
@@ -17122,7 +19816,35 @@
                                 <w:szCs w:val="19"/>
                                 <w:lang w:eastAsia="ca-ES"/>
                               </w:rPr>
-                              <w:t>"xs:id_type"</w:t>
+                              <w:t>"</w:t>
+                            </w:r>
+                            <w:proofErr w:type="spellStart"/>
+                            <w:r>
+                              <w:rPr>
+                                <w:rFonts w:ascii="Courier New" w:eastAsia="Times New Roman" w:hAnsi="Courier New" w:cs="Courier New"/>
+                                <w:b/>
+                                <w:bCs/>
+                                <w:color w:val="8000FF"/>
+                                <w:kern w:val="0"/>
+                                <w:sz w:val="19"/>
+                                <w:szCs w:val="19"/>
+                                <w:lang w:eastAsia="ca-ES"/>
+                              </w:rPr>
+                              <w:t>xs:id_type</w:t>
+                            </w:r>
+                            <w:proofErr w:type="spellEnd"/>
+                            <w:r>
+                              <w:rPr>
+                                <w:rFonts w:ascii="Courier New" w:eastAsia="Times New Roman" w:hAnsi="Courier New" w:cs="Courier New"/>
+                                <w:b/>
+                                <w:bCs/>
+                                <w:color w:val="8000FF"/>
+                                <w:kern w:val="0"/>
+                                <w:sz w:val="19"/>
+                                <w:szCs w:val="19"/>
+                                <w:lang w:eastAsia="ca-ES"/>
+                              </w:rPr>
+                              <w:t>"</w:t>
                             </w:r>
                             <w:r>
                               <w:rPr>
@@ -17216,6 +19938,7 @@
                                 <w:lang w:eastAsia="ca-ES"/>
                               </w:rPr>
                             </w:pPr>
+                            <w:proofErr w:type="gramStart"/>
                             <w:r>
                               <w:rPr>
                                 <w:rFonts w:ascii="Courier New" w:eastAsia="Times New Roman" w:hAnsi="Courier New" w:cs="Courier New"/>
@@ -17227,7 +19950,21 @@
                                 <w:szCs w:val="19"/>
                                 <w:lang w:eastAsia="ca-ES"/>
                               </w:rPr>
-                              <w:t>&lt;!-- ##################### definition of complex elements ##################### --&gt;</w:t>
+                              <w:t>&lt;!--</w:t>
+                            </w:r>
+                            <w:proofErr w:type="gramEnd"/>
+                            <w:r>
+                              <w:rPr>
+                                <w:rFonts w:ascii="Courier New" w:eastAsia="Times New Roman" w:hAnsi="Courier New" w:cs="Courier New"/>
+                                <w:b/>
+                                <w:bCs/>
+                                <w:color w:val="008000"/>
+                                <w:kern w:val="0"/>
+                                <w:sz w:val="19"/>
+                                <w:szCs w:val="19"/>
+                                <w:lang w:eastAsia="ca-ES"/>
+                              </w:rPr>
+                              <w:t xml:space="preserve"> ##################### definition of complex elements ##################### --&gt;</w:t>
                             </w:r>
                           </w:p>
                           <w:p>
@@ -17276,8 +20013,23 @@
                                 <w:szCs w:val="19"/>
                                 <w:lang w:eastAsia="ca-ES"/>
                               </w:rPr>
-                              <w:t>&lt;xsd:element</w:t>
-                            </w:r>
+                              <w:t>&lt;</w:t>
+                            </w:r>
+                            <w:proofErr w:type="spellStart"/>
+                            <w:proofErr w:type="gramStart"/>
+                            <w:r>
+                              <w:rPr>
+                                <w:rFonts w:ascii="Courier New" w:eastAsia="Times New Roman" w:hAnsi="Courier New" w:cs="Courier New"/>
+                                <w:color w:val="0000FF"/>
+                                <w:kern w:val="0"/>
+                                <w:sz w:val="19"/>
+                                <w:szCs w:val="19"/>
+                                <w:lang w:eastAsia="ca-ES"/>
+                              </w:rPr>
+                              <w:t>xsd:element</w:t>
+                            </w:r>
+                            <w:proofErr w:type="spellEnd"/>
+                            <w:proofErr w:type="gramEnd"/>
                             <w:r>
                               <w:rPr>
                                 <w:rFonts w:ascii="Courier New" w:eastAsia="Times New Roman" w:hAnsi="Courier New" w:cs="Courier New"/>
@@ -17400,7 +20152,33 @@
                                 <w:szCs w:val="19"/>
                                 <w:lang w:eastAsia="ca-ES"/>
                               </w:rPr>
-                              <w:t>&lt;xsd:complexType&gt;</w:t>
+                              <w:t>&lt;</w:t>
+                            </w:r>
+                            <w:proofErr w:type="spellStart"/>
+                            <w:proofErr w:type="gramStart"/>
+                            <w:r>
+                              <w:rPr>
+                                <w:rFonts w:ascii="Courier New" w:eastAsia="Times New Roman" w:hAnsi="Courier New" w:cs="Courier New"/>
+                                <w:color w:val="0000FF"/>
+                                <w:kern w:val="0"/>
+                                <w:sz w:val="19"/>
+                                <w:szCs w:val="19"/>
+                                <w:lang w:eastAsia="ca-ES"/>
+                              </w:rPr>
+                              <w:t>xsd:complexType</w:t>
+                            </w:r>
+                            <w:proofErr w:type="spellEnd"/>
+                            <w:proofErr w:type="gramEnd"/>
+                            <w:r>
+                              <w:rPr>
+                                <w:rFonts w:ascii="Courier New" w:eastAsia="Times New Roman" w:hAnsi="Courier New" w:cs="Courier New"/>
+                                <w:color w:val="0000FF"/>
+                                <w:kern w:val="0"/>
+                                <w:sz w:val="19"/>
+                                <w:szCs w:val="19"/>
+                                <w:lang w:eastAsia="ca-ES"/>
+                              </w:rPr>
+                              <w:t>&gt;</w:t>
                             </w:r>
                           </w:p>
                           <w:p>
@@ -17443,7 +20221,33 @@
                                 <w:szCs w:val="19"/>
                                 <w:lang w:eastAsia="ca-ES"/>
                               </w:rPr>
-                              <w:t>&lt;xsd:sequence&gt;</w:t>
+                              <w:t>&lt;</w:t>
+                            </w:r>
+                            <w:proofErr w:type="spellStart"/>
+                            <w:proofErr w:type="gramStart"/>
+                            <w:r>
+                              <w:rPr>
+                                <w:rFonts w:ascii="Courier New" w:eastAsia="Times New Roman" w:hAnsi="Courier New" w:cs="Courier New"/>
+                                <w:color w:val="0000FF"/>
+                                <w:kern w:val="0"/>
+                                <w:sz w:val="19"/>
+                                <w:szCs w:val="19"/>
+                                <w:lang w:eastAsia="ca-ES"/>
+                              </w:rPr>
+                              <w:t>xsd:sequence</w:t>
+                            </w:r>
+                            <w:proofErr w:type="spellEnd"/>
+                            <w:proofErr w:type="gramEnd"/>
+                            <w:r>
+                              <w:rPr>
+                                <w:rFonts w:ascii="Courier New" w:eastAsia="Times New Roman" w:hAnsi="Courier New" w:cs="Courier New"/>
+                                <w:color w:val="0000FF"/>
+                                <w:kern w:val="0"/>
+                                <w:sz w:val="19"/>
+                                <w:szCs w:val="19"/>
+                                <w:lang w:eastAsia="ca-ES"/>
+                              </w:rPr>
+                              <w:t>&gt;</w:t>
                             </w:r>
                           </w:p>
                           <w:p>
@@ -17486,8 +20290,23 @@
                                 <w:szCs w:val="19"/>
                                 <w:lang w:eastAsia="ca-ES"/>
                               </w:rPr>
-                              <w:t>&lt;xs:element</w:t>
-                            </w:r>
+                              <w:t>&lt;</w:t>
+                            </w:r>
+                            <w:proofErr w:type="spellStart"/>
+                            <w:proofErr w:type="gramStart"/>
+                            <w:r>
+                              <w:rPr>
+                                <w:rFonts w:ascii="Courier New" w:eastAsia="Times New Roman" w:hAnsi="Courier New" w:cs="Courier New"/>
+                                <w:color w:val="0000FF"/>
+                                <w:kern w:val="0"/>
+                                <w:sz w:val="19"/>
+                                <w:szCs w:val="19"/>
+                                <w:lang w:eastAsia="ca-ES"/>
+                              </w:rPr>
+                              <w:t>xs:element</w:t>
+                            </w:r>
+                            <w:proofErr w:type="spellEnd"/>
+                            <w:proofErr w:type="gramEnd"/>
                             <w:r>
                               <w:rPr>
                                 <w:rFonts w:ascii="Courier New" w:eastAsia="Times New Roman" w:hAnsi="Courier New" w:cs="Courier New"/>
@@ -17586,8 +20405,23 @@
                                 <w:szCs w:val="19"/>
                                 <w:lang w:eastAsia="ca-ES"/>
                               </w:rPr>
-                              <w:t>&lt;xs:element</w:t>
-                            </w:r>
+                              <w:t>&lt;</w:t>
+                            </w:r>
+                            <w:proofErr w:type="spellStart"/>
+                            <w:proofErr w:type="gramStart"/>
+                            <w:r>
+                              <w:rPr>
+                                <w:rFonts w:ascii="Courier New" w:eastAsia="Times New Roman" w:hAnsi="Courier New" w:cs="Courier New"/>
+                                <w:color w:val="0000FF"/>
+                                <w:kern w:val="0"/>
+                                <w:sz w:val="19"/>
+                                <w:szCs w:val="19"/>
+                                <w:lang w:eastAsia="ca-ES"/>
+                              </w:rPr>
+                              <w:t>xs:element</w:t>
+                            </w:r>
+                            <w:proofErr w:type="spellEnd"/>
+                            <w:proofErr w:type="gramEnd"/>
                             <w:r>
                               <w:rPr>
                                 <w:rFonts w:ascii="Courier New" w:eastAsia="Times New Roman" w:hAnsi="Courier New" w:cs="Courier New"/>
@@ -17686,8 +20520,23 @@
                                 <w:szCs w:val="19"/>
                                 <w:lang w:eastAsia="ca-ES"/>
                               </w:rPr>
-                              <w:t>&lt;xs:element</w:t>
-                            </w:r>
+                              <w:t>&lt;</w:t>
+                            </w:r>
+                            <w:proofErr w:type="spellStart"/>
+                            <w:proofErr w:type="gramStart"/>
+                            <w:r>
+                              <w:rPr>
+                                <w:rFonts w:ascii="Courier New" w:eastAsia="Times New Roman" w:hAnsi="Courier New" w:cs="Courier New"/>
+                                <w:color w:val="0000FF"/>
+                                <w:kern w:val="0"/>
+                                <w:sz w:val="19"/>
+                                <w:szCs w:val="19"/>
+                                <w:lang w:eastAsia="ca-ES"/>
+                              </w:rPr>
+                              <w:t>xs:element</w:t>
+                            </w:r>
+                            <w:proofErr w:type="spellEnd"/>
+                            <w:proofErr w:type="gramEnd"/>
                             <w:r>
                               <w:rPr>
                                 <w:rFonts w:ascii="Courier New" w:eastAsia="Times New Roman" w:hAnsi="Courier New" w:cs="Courier New"/>
@@ -17786,7 +20635,33 @@
                                 <w:szCs w:val="19"/>
                                 <w:lang w:eastAsia="ca-ES"/>
                               </w:rPr>
-                              <w:t>&lt;/xsd:sequence&gt;</w:t>
+                              <w:t>&lt;/</w:t>
+                            </w:r>
+                            <w:proofErr w:type="spellStart"/>
+                            <w:proofErr w:type="gramStart"/>
+                            <w:r>
+                              <w:rPr>
+                                <w:rFonts w:ascii="Courier New" w:eastAsia="Times New Roman" w:hAnsi="Courier New" w:cs="Courier New"/>
+                                <w:color w:val="0000FF"/>
+                                <w:kern w:val="0"/>
+                                <w:sz w:val="19"/>
+                                <w:szCs w:val="19"/>
+                                <w:lang w:eastAsia="ca-ES"/>
+                              </w:rPr>
+                              <w:t>xsd:sequence</w:t>
+                            </w:r>
+                            <w:proofErr w:type="spellEnd"/>
+                            <w:proofErr w:type="gramEnd"/>
+                            <w:r>
+                              <w:rPr>
+                                <w:rFonts w:ascii="Courier New" w:eastAsia="Times New Roman" w:hAnsi="Courier New" w:cs="Courier New"/>
+                                <w:color w:val="0000FF"/>
+                                <w:kern w:val="0"/>
+                                <w:sz w:val="19"/>
+                                <w:szCs w:val="19"/>
+                                <w:lang w:eastAsia="ca-ES"/>
+                              </w:rPr>
+                              <w:t>&gt;</w:t>
                             </w:r>
                           </w:p>
                           <w:p>
@@ -17829,7 +20704,33 @@
                                 <w:szCs w:val="19"/>
                                 <w:lang w:eastAsia="ca-ES"/>
                               </w:rPr>
-                              <w:t>&lt;/xsd:complexType&gt;</w:t>
+                              <w:t>&lt;/</w:t>
+                            </w:r>
+                            <w:proofErr w:type="spellStart"/>
+                            <w:proofErr w:type="gramStart"/>
+                            <w:r>
+                              <w:rPr>
+                                <w:rFonts w:ascii="Courier New" w:eastAsia="Times New Roman" w:hAnsi="Courier New" w:cs="Courier New"/>
+                                <w:color w:val="0000FF"/>
+                                <w:kern w:val="0"/>
+                                <w:sz w:val="19"/>
+                                <w:szCs w:val="19"/>
+                                <w:lang w:eastAsia="ca-ES"/>
+                              </w:rPr>
+                              <w:t>xsd:complexType</w:t>
+                            </w:r>
+                            <w:proofErr w:type="spellEnd"/>
+                            <w:proofErr w:type="gramEnd"/>
+                            <w:r>
+                              <w:rPr>
+                                <w:rFonts w:ascii="Courier New" w:eastAsia="Times New Roman" w:hAnsi="Courier New" w:cs="Courier New"/>
+                                <w:color w:val="0000FF"/>
+                                <w:kern w:val="0"/>
+                                <w:sz w:val="19"/>
+                                <w:szCs w:val="19"/>
+                                <w:lang w:eastAsia="ca-ES"/>
+                              </w:rPr>
+                              <w:t>&gt;</w:t>
                             </w:r>
                           </w:p>
                           <w:p>
@@ -17859,7 +20760,33 @@
                                 <w:szCs w:val="19"/>
                                 <w:lang w:eastAsia="ca-ES"/>
                               </w:rPr>
-                              <w:t>&lt;/xsd:element&gt;</w:t>
+                              <w:t>&lt;/</w:t>
+                            </w:r>
+                            <w:proofErr w:type="spellStart"/>
+                            <w:proofErr w:type="gramStart"/>
+                            <w:r>
+                              <w:rPr>
+                                <w:rFonts w:ascii="Courier New" w:eastAsia="Times New Roman" w:hAnsi="Courier New" w:cs="Courier New"/>
+                                <w:color w:val="0000FF"/>
+                                <w:kern w:val="0"/>
+                                <w:sz w:val="19"/>
+                                <w:szCs w:val="19"/>
+                                <w:lang w:eastAsia="ca-ES"/>
+                              </w:rPr>
+                              <w:t>xsd:element</w:t>
+                            </w:r>
+                            <w:proofErr w:type="spellEnd"/>
+                            <w:proofErr w:type="gramEnd"/>
+                            <w:r>
+                              <w:rPr>
+                                <w:rFonts w:ascii="Courier New" w:eastAsia="Times New Roman" w:hAnsi="Courier New" w:cs="Courier New"/>
+                                <w:color w:val="0000FF"/>
+                                <w:kern w:val="0"/>
+                                <w:sz w:val="19"/>
+                                <w:szCs w:val="19"/>
+                                <w:lang w:eastAsia="ca-ES"/>
+                              </w:rPr>
+                              <w:t>&gt;</w:t>
                             </w:r>
                           </w:p>
                           <w:p>
@@ -17908,8 +20835,23 @@
                                 <w:szCs w:val="19"/>
                                 <w:lang w:eastAsia="ca-ES"/>
                               </w:rPr>
-                              <w:t>&lt;xsd:element</w:t>
-                            </w:r>
+                              <w:t>&lt;</w:t>
+                            </w:r>
+                            <w:proofErr w:type="spellStart"/>
+                            <w:proofErr w:type="gramStart"/>
+                            <w:r>
+                              <w:rPr>
+                                <w:rFonts w:ascii="Courier New" w:eastAsia="Times New Roman" w:hAnsi="Courier New" w:cs="Courier New"/>
+                                <w:color w:val="0000FF"/>
+                                <w:kern w:val="0"/>
+                                <w:sz w:val="19"/>
+                                <w:szCs w:val="19"/>
+                                <w:lang w:eastAsia="ca-ES"/>
+                              </w:rPr>
+                              <w:t>xsd:element</w:t>
+                            </w:r>
+                            <w:proofErr w:type="spellEnd"/>
+                            <w:proofErr w:type="gramEnd"/>
                             <w:r>
                               <w:rPr>
                                 <w:rFonts w:ascii="Courier New" w:eastAsia="Times New Roman" w:hAnsi="Courier New" w:cs="Courier New"/>
@@ -18032,7 +20974,33 @@
                                 <w:szCs w:val="19"/>
                                 <w:lang w:eastAsia="ca-ES"/>
                               </w:rPr>
-                              <w:t>&lt;xsd:complexType&gt;</w:t>
+                              <w:t>&lt;</w:t>
+                            </w:r>
+                            <w:proofErr w:type="spellStart"/>
+                            <w:proofErr w:type="gramStart"/>
+                            <w:r>
+                              <w:rPr>
+                                <w:rFonts w:ascii="Courier New" w:eastAsia="Times New Roman" w:hAnsi="Courier New" w:cs="Courier New"/>
+                                <w:color w:val="0000FF"/>
+                                <w:kern w:val="0"/>
+                                <w:sz w:val="19"/>
+                                <w:szCs w:val="19"/>
+                                <w:lang w:eastAsia="ca-ES"/>
+                              </w:rPr>
+                              <w:t>xsd:complexType</w:t>
+                            </w:r>
+                            <w:proofErr w:type="spellEnd"/>
+                            <w:proofErr w:type="gramEnd"/>
+                            <w:r>
+                              <w:rPr>
+                                <w:rFonts w:ascii="Courier New" w:eastAsia="Times New Roman" w:hAnsi="Courier New" w:cs="Courier New"/>
+                                <w:color w:val="0000FF"/>
+                                <w:kern w:val="0"/>
+                                <w:sz w:val="19"/>
+                                <w:szCs w:val="19"/>
+                                <w:lang w:eastAsia="ca-ES"/>
+                              </w:rPr>
+                              <w:t>&gt;</w:t>
                             </w:r>
                           </w:p>
                           <w:p>
@@ -18075,7 +21043,33 @@
                                 <w:szCs w:val="19"/>
                                 <w:lang w:eastAsia="ca-ES"/>
                               </w:rPr>
-                              <w:t>&lt;xsd:sequence&gt;</w:t>
+                              <w:t>&lt;</w:t>
+                            </w:r>
+                            <w:proofErr w:type="spellStart"/>
+                            <w:proofErr w:type="gramStart"/>
+                            <w:r>
+                              <w:rPr>
+                                <w:rFonts w:ascii="Courier New" w:eastAsia="Times New Roman" w:hAnsi="Courier New" w:cs="Courier New"/>
+                                <w:color w:val="0000FF"/>
+                                <w:kern w:val="0"/>
+                                <w:sz w:val="19"/>
+                                <w:szCs w:val="19"/>
+                                <w:lang w:eastAsia="ca-ES"/>
+                              </w:rPr>
+                              <w:t>xsd:sequence</w:t>
+                            </w:r>
+                            <w:proofErr w:type="spellEnd"/>
+                            <w:proofErr w:type="gramEnd"/>
+                            <w:r>
+                              <w:rPr>
+                                <w:rFonts w:ascii="Courier New" w:eastAsia="Times New Roman" w:hAnsi="Courier New" w:cs="Courier New"/>
+                                <w:color w:val="0000FF"/>
+                                <w:kern w:val="0"/>
+                                <w:sz w:val="19"/>
+                                <w:szCs w:val="19"/>
+                                <w:lang w:eastAsia="ca-ES"/>
+                              </w:rPr>
+                              <w:t>&gt;</w:t>
                             </w:r>
                           </w:p>
                           <w:p>
@@ -18118,8 +21112,23 @@
                                 <w:szCs w:val="19"/>
                                 <w:lang w:eastAsia="ca-ES"/>
                               </w:rPr>
-                              <w:t>&lt;xs:element</w:t>
-                            </w:r>
+                              <w:t>&lt;</w:t>
+                            </w:r>
+                            <w:proofErr w:type="spellStart"/>
+                            <w:proofErr w:type="gramStart"/>
+                            <w:r>
+                              <w:rPr>
+                                <w:rFonts w:ascii="Courier New" w:eastAsia="Times New Roman" w:hAnsi="Courier New" w:cs="Courier New"/>
+                                <w:color w:val="0000FF"/>
+                                <w:kern w:val="0"/>
+                                <w:sz w:val="19"/>
+                                <w:szCs w:val="19"/>
+                                <w:lang w:eastAsia="ca-ES"/>
+                              </w:rPr>
+                              <w:t>xs:element</w:t>
+                            </w:r>
+                            <w:proofErr w:type="spellEnd"/>
+                            <w:proofErr w:type="gramEnd"/>
                             <w:r>
                               <w:rPr>
                                 <w:rFonts w:ascii="Courier New" w:eastAsia="Times New Roman" w:hAnsi="Courier New" w:cs="Courier New"/>
@@ -18164,7 +21173,35 @@
                                 <w:szCs w:val="19"/>
                                 <w:lang w:eastAsia="ca-ES"/>
                               </w:rPr>
-                              <w:t>"idRegion"</w:t>
+                              <w:t>"</w:t>
+                            </w:r>
+                            <w:proofErr w:type="spellStart"/>
+                            <w:r>
+                              <w:rPr>
+                                <w:rFonts w:ascii="Courier New" w:eastAsia="Times New Roman" w:hAnsi="Courier New" w:cs="Courier New"/>
+                                <w:b/>
+                                <w:bCs/>
+                                <w:color w:val="8000FF"/>
+                                <w:kern w:val="0"/>
+                                <w:sz w:val="19"/>
+                                <w:szCs w:val="19"/>
+                                <w:lang w:eastAsia="ca-ES"/>
+                              </w:rPr>
+                              <w:t>idRegion</w:t>
+                            </w:r>
+                            <w:proofErr w:type="spellEnd"/>
+                            <w:r>
+                              <w:rPr>
+                                <w:rFonts w:ascii="Courier New" w:eastAsia="Times New Roman" w:hAnsi="Courier New" w:cs="Courier New"/>
+                                <w:b/>
+                                <w:bCs/>
+                                <w:color w:val="8000FF"/>
+                                <w:kern w:val="0"/>
+                                <w:sz w:val="19"/>
+                                <w:szCs w:val="19"/>
+                                <w:lang w:eastAsia="ca-ES"/>
+                              </w:rPr>
+                              <w:t>"</w:t>
                             </w:r>
                             <w:r>
                               <w:rPr>
@@ -18218,8 +21255,23 @@
                                 <w:szCs w:val="19"/>
                                 <w:lang w:eastAsia="ca-ES"/>
                               </w:rPr>
-                              <w:t>&lt;xs:element</w:t>
-                            </w:r>
+                              <w:t>&lt;</w:t>
+                            </w:r>
+                            <w:proofErr w:type="spellStart"/>
+                            <w:proofErr w:type="gramStart"/>
+                            <w:r>
+                              <w:rPr>
+                                <w:rFonts w:ascii="Courier New" w:eastAsia="Times New Roman" w:hAnsi="Courier New" w:cs="Courier New"/>
+                                <w:color w:val="0000FF"/>
+                                <w:kern w:val="0"/>
+                                <w:sz w:val="19"/>
+                                <w:szCs w:val="19"/>
+                                <w:lang w:eastAsia="ca-ES"/>
+                              </w:rPr>
+                              <w:t>xs:element</w:t>
+                            </w:r>
+                            <w:proofErr w:type="spellEnd"/>
+                            <w:proofErr w:type="gramEnd"/>
                             <w:r>
                               <w:rPr>
                                 <w:rFonts w:ascii="Courier New" w:eastAsia="Times New Roman" w:hAnsi="Courier New" w:cs="Courier New"/>
@@ -18318,7 +21370,33 @@
                                 <w:szCs w:val="19"/>
                                 <w:lang w:eastAsia="ca-ES"/>
                               </w:rPr>
-                              <w:t>&lt;/xsd:sequence&gt;</w:t>
+                              <w:t>&lt;/</w:t>
+                            </w:r>
+                            <w:proofErr w:type="spellStart"/>
+                            <w:proofErr w:type="gramStart"/>
+                            <w:r>
+                              <w:rPr>
+                                <w:rFonts w:ascii="Courier New" w:eastAsia="Times New Roman" w:hAnsi="Courier New" w:cs="Courier New"/>
+                                <w:color w:val="0000FF"/>
+                                <w:kern w:val="0"/>
+                                <w:sz w:val="19"/>
+                                <w:szCs w:val="19"/>
+                                <w:lang w:eastAsia="ca-ES"/>
+                              </w:rPr>
+                              <w:t>xsd:sequence</w:t>
+                            </w:r>
+                            <w:proofErr w:type="spellEnd"/>
+                            <w:proofErr w:type="gramEnd"/>
+                            <w:r>
+                              <w:rPr>
+                                <w:rFonts w:ascii="Courier New" w:eastAsia="Times New Roman" w:hAnsi="Courier New" w:cs="Courier New"/>
+                                <w:color w:val="0000FF"/>
+                                <w:kern w:val="0"/>
+                                <w:sz w:val="19"/>
+                                <w:szCs w:val="19"/>
+                                <w:lang w:eastAsia="ca-ES"/>
+                              </w:rPr>
+                              <w:t>&gt;</w:t>
                             </w:r>
                           </w:p>
                           <w:p>
@@ -18361,7 +21439,33 @@
                                 <w:szCs w:val="19"/>
                                 <w:lang w:eastAsia="ca-ES"/>
                               </w:rPr>
-                              <w:t>&lt;/xsd:complexType&gt;</w:t>
+                              <w:t>&lt;/</w:t>
+                            </w:r>
+                            <w:proofErr w:type="spellStart"/>
+                            <w:proofErr w:type="gramStart"/>
+                            <w:r>
+                              <w:rPr>
+                                <w:rFonts w:ascii="Courier New" w:eastAsia="Times New Roman" w:hAnsi="Courier New" w:cs="Courier New"/>
+                                <w:color w:val="0000FF"/>
+                                <w:kern w:val="0"/>
+                                <w:sz w:val="19"/>
+                                <w:szCs w:val="19"/>
+                                <w:lang w:eastAsia="ca-ES"/>
+                              </w:rPr>
+                              <w:t>xsd:complexType</w:t>
+                            </w:r>
+                            <w:proofErr w:type="spellEnd"/>
+                            <w:proofErr w:type="gramEnd"/>
+                            <w:r>
+                              <w:rPr>
+                                <w:rFonts w:ascii="Courier New" w:eastAsia="Times New Roman" w:hAnsi="Courier New" w:cs="Courier New"/>
+                                <w:color w:val="0000FF"/>
+                                <w:kern w:val="0"/>
+                                <w:sz w:val="19"/>
+                                <w:szCs w:val="19"/>
+                                <w:lang w:eastAsia="ca-ES"/>
+                              </w:rPr>
+                              <w:t>&gt;</w:t>
                             </w:r>
                           </w:p>
                           <w:p>
@@ -18391,7 +21495,33 @@
                                 <w:szCs w:val="19"/>
                                 <w:lang w:eastAsia="ca-ES"/>
                               </w:rPr>
-                              <w:t>&lt;/xsd:element&gt;</w:t>
+                              <w:t>&lt;/</w:t>
+                            </w:r>
+                            <w:proofErr w:type="spellStart"/>
+                            <w:proofErr w:type="gramStart"/>
+                            <w:r>
+                              <w:rPr>
+                                <w:rFonts w:ascii="Courier New" w:eastAsia="Times New Roman" w:hAnsi="Courier New" w:cs="Courier New"/>
+                                <w:color w:val="0000FF"/>
+                                <w:kern w:val="0"/>
+                                <w:sz w:val="19"/>
+                                <w:szCs w:val="19"/>
+                                <w:lang w:eastAsia="ca-ES"/>
+                              </w:rPr>
+                              <w:t>xsd:element</w:t>
+                            </w:r>
+                            <w:proofErr w:type="spellEnd"/>
+                            <w:proofErr w:type="gramEnd"/>
+                            <w:r>
+                              <w:rPr>
+                                <w:rFonts w:ascii="Courier New" w:eastAsia="Times New Roman" w:hAnsi="Courier New" w:cs="Courier New"/>
+                                <w:color w:val="0000FF"/>
+                                <w:kern w:val="0"/>
+                                <w:sz w:val="19"/>
+                                <w:szCs w:val="19"/>
+                                <w:lang w:eastAsia="ca-ES"/>
+                              </w:rPr>
+                              <w:t>&gt;</w:t>
                             </w:r>
                           </w:p>
                           <w:p>
@@ -18440,8 +21570,23 @@
                                 <w:szCs w:val="19"/>
                                 <w:lang w:eastAsia="ca-ES"/>
                               </w:rPr>
-                              <w:t>&lt;xsd:element</w:t>
-                            </w:r>
+                              <w:t>&lt;</w:t>
+                            </w:r>
+                            <w:proofErr w:type="spellStart"/>
+                            <w:proofErr w:type="gramStart"/>
+                            <w:r>
+                              <w:rPr>
+                                <w:rFonts w:ascii="Courier New" w:eastAsia="Times New Roman" w:hAnsi="Courier New" w:cs="Courier New"/>
+                                <w:color w:val="0000FF"/>
+                                <w:kern w:val="0"/>
+                                <w:sz w:val="19"/>
+                                <w:szCs w:val="19"/>
+                                <w:lang w:eastAsia="ca-ES"/>
+                              </w:rPr>
+                              <w:t>xsd:element</w:t>
+                            </w:r>
+                            <w:proofErr w:type="spellEnd"/>
+                            <w:proofErr w:type="gramEnd"/>
                             <w:r>
                               <w:rPr>
                                 <w:rFonts w:ascii="Courier New" w:eastAsia="Times New Roman" w:hAnsi="Courier New" w:cs="Courier New"/>
@@ -18564,7 +21709,33 @@
                                 <w:szCs w:val="19"/>
                                 <w:lang w:eastAsia="ca-ES"/>
                               </w:rPr>
-                              <w:t>&lt;xsd:complexType&gt;</w:t>
+                              <w:t>&lt;</w:t>
+                            </w:r>
+                            <w:proofErr w:type="spellStart"/>
+                            <w:proofErr w:type="gramStart"/>
+                            <w:r>
+                              <w:rPr>
+                                <w:rFonts w:ascii="Courier New" w:eastAsia="Times New Roman" w:hAnsi="Courier New" w:cs="Courier New"/>
+                                <w:color w:val="0000FF"/>
+                                <w:kern w:val="0"/>
+                                <w:sz w:val="19"/>
+                                <w:szCs w:val="19"/>
+                                <w:lang w:eastAsia="ca-ES"/>
+                              </w:rPr>
+                              <w:t>xsd:complexType</w:t>
+                            </w:r>
+                            <w:proofErr w:type="spellEnd"/>
+                            <w:proofErr w:type="gramEnd"/>
+                            <w:r>
+                              <w:rPr>
+                                <w:rFonts w:ascii="Courier New" w:eastAsia="Times New Roman" w:hAnsi="Courier New" w:cs="Courier New"/>
+                                <w:color w:val="0000FF"/>
+                                <w:kern w:val="0"/>
+                                <w:sz w:val="19"/>
+                                <w:szCs w:val="19"/>
+                                <w:lang w:eastAsia="ca-ES"/>
+                              </w:rPr>
+                              <w:t>&gt;</w:t>
                             </w:r>
                           </w:p>
                           <w:p>
@@ -18607,7 +21778,33 @@
                                 <w:szCs w:val="19"/>
                                 <w:lang w:eastAsia="ca-ES"/>
                               </w:rPr>
-                              <w:t>&lt;xsd:sequence&gt;</w:t>
+                              <w:t>&lt;</w:t>
+                            </w:r>
+                            <w:proofErr w:type="spellStart"/>
+                            <w:proofErr w:type="gramStart"/>
+                            <w:r>
+                              <w:rPr>
+                                <w:rFonts w:ascii="Courier New" w:eastAsia="Times New Roman" w:hAnsi="Courier New" w:cs="Courier New"/>
+                                <w:color w:val="0000FF"/>
+                                <w:kern w:val="0"/>
+                                <w:sz w:val="19"/>
+                                <w:szCs w:val="19"/>
+                                <w:lang w:eastAsia="ca-ES"/>
+                              </w:rPr>
+                              <w:t>xsd:sequence</w:t>
+                            </w:r>
+                            <w:proofErr w:type="spellEnd"/>
+                            <w:proofErr w:type="gramEnd"/>
+                            <w:r>
+                              <w:rPr>
+                                <w:rFonts w:ascii="Courier New" w:eastAsia="Times New Roman" w:hAnsi="Courier New" w:cs="Courier New"/>
+                                <w:color w:val="0000FF"/>
+                                <w:kern w:val="0"/>
+                                <w:sz w:val="19"/>
+                                <w:szCs w:val="19"/>
+                                <w:lang w:eastAsia="ca-ES"/>
+                              </w:rPr>
+                              <w:t>&gt;</w:t>
                             </w:r>
                           </w:p>
                           <w:p>
@@ -18650,8 +21847,23 @@
                                 <w:szCs w:val="19"/>
                                 <w:lang w:eastAsia="ca-ES"/>
                               </w:rPr>
-                              <w:t>&lt;xs:element</w:t>
-                            </w:r>
+                              <w:t>&lt;</w:t>
+                            </w:r>
+                            <w:proofErr w:type="spellStart"/>
+                            <w:proofErr w:type="gramStart"/>
+                            <w:r>
+                              <w:rPr>
+                                <w:rFonts w:ascii="Courier New" w:eastAsia="Times New Roman" w:hAnsi="Courier New" w:cs="Courier New"/>
+                                <w:color w:val="0000FF"/>
+                                <w:kern w:val="0"/>
+                                <w:sz w:val="19"/>
+                                <w:szCs w:val="19"/>
+                                <w:lang w:eastAsia="ca-ES"/>
+                              </w:rPr>
+                              <w:t>xs:element</w:t>
+                            </w:r>
+                            <w:proofErr w:type="spellEnd"/>
+                            <w:proofErr w:type="gramEnd"/>
                             <w:r>
                               <w:rPr>
                                 <w:rFonts w:ascii="Courier New" w:eastAsia="Times New Roman" w:hAnsi="Courier New" w:cs="Courier New"/>
@@ -18696,7 +21908,35 @@
                                 <w:szCs w:val="19"/>
                                 <w:lang w:eastAsia="ca-ES"/>
                               </w:rPr>
-                              <w:t>"hospitalised"</w:t>
+                              <w:t>"</w:t>
+                            </w:r>
+                            <w:proofErr w:type="spellStart"/>
+                            <w:r>
+                              <w:rPr>
+                                <w:rFonts w:ascii="Courier New" w:eastAsia="Times New Roman" w:hAnsi="Courier New" w:cs="Courier New"/>
+                                <w:b/>
+                                <w:bCs/>
+                                <w:color w:val="8000FF"/>
+                                <w:kern w:val="0"/>
+                                <w:sz w:val="19"/>
+                                <w:szCs w:val="19"/>
+                                <w:lang w:eastAsia="ca-ES"/>
+                              </w:rPr>
+                              <w:t>hospitalised</w:t>
+                            </w:r>
+                            <w:proofErr w:type="spellEnd"/>
+                            <w:r>
+                              <w:rPr>
+                                <w:rFonts w:ascii="Courier New" w:eastAsia="Times New Roman" w:hAnsi="Courier New" w:cs="Courier New"/>
+                                <w:b/>
+                                <w:bCs/>
+                                <w:color w:val="8000FF"/>
+                                <w:kern w:val="0"/>
+                                <w:sz w:val="19"/>
+                                <w:szCs w:val="19"/>
+                                <w:lang w:eastAsia="ca-ES"/>
+                              </w:rPr>
+                              <w:t>"</w:t>
                             </w:r>
                             <w:r>
                               <w:rPr>
@@ -18763,8 +22003,23 @@
                                 <w:szCs w:val="19"/>
                                 <w:lang w:eastAsia="ca-ES"/>
                               </w:rPr>
-                              <w:t>&lt;xs:element</w:t>
-                            </w:r>
+                              <w:t>&lt;</w:t>
+                            </w:r>
+                            <w:proofErr w:type="spellStart"/>
+                            <w:proofErr w:type="gramStart"/>
+                            <w:r>
+                              <w:rPr>
+                                <w:rFonts w:ascii="Courier New" w:eastAsia="Times New Roman" w:hAnsi="Courier New" w:cs="Courier New"/>
+                                <w:color w:val="0000FF"/>
+                                <w:kern w:val="0"/>
+                                <w:sz w:val="19"/>
+                                <w:szCs w:val="19"/>
+                                <w:lang w:eastAsia="ca-ES"/>
+                              </w:rPr>
+                              <w:t>xs:element</w:t>
+                            </w:r>
+                            <w:proofErr w:type="spellEnd"/>
+                            <w:proofErr w:type="gramEnd"/>
                             <w:r>
                               <w:rPr>
                                 <w:rFonts w:ascii="Courier New" w:eastAsia="Times New Roman" w:hAnsi="Courier New" w:cs="Courier New"/>
@@ -18863,8 +22118,23 @@
                                 <w:szCs w:val="19"/>
                                 <w:lang w:eastAsia="ca-ES"/>
                               </w:rPr>
-                              <w:t>&lt;xs:element</w:t>
-                            </w:r>
+                              <w:t>&lt;</w:t>
+                            </w:r>
+                            <w:proofErr w:type="spellStart"/>
+                            <w:proofErr w:type="gramStart"/>
+                            <w:r>
+                              <w:rPr>
+                                <w:rFonts w:ascii="Courier New" w:eastAsia="Times New Roman" w:hAnsi="Courier New" w:cs="Courier New"/>
+                                <w:color w:val="0000FF"/>
+                                <w:kern w:val="0"/>
+                                <w:sz w:val="19"/>
+                                <w:szCs w:val="19"/>
+                                <w:lang w:eastAsia="ca-ES"/>
+                              </w:rPr>
+                              <w:t>xs:element</w:t>
+                            </w:r>
+                            <w:proofErr w:type="spellEnd"/>
+                            <w:proofErr w:type="gramEnd"/>
                             <w:r>
                               <w:rPr>
                                 <w:rFonts w:ascii="Courier New" w:eastAsia="Times New Roman" w:hAnsi="Courier New" w:cs="Courier New"/>
@@ -18963,7 +22233,33 @@
                                 <w:szCs w:val="19"/>
                                 <w:lang w:eastAsia="ca-ES"/>
                               </w:rPr>
-                              <w:t>&lt;/xsd:sequence&gt;</w:t>
+                              <w:t>&lt;/</w:t>
+                            </w:r>
+                            <w:proofErr w:type="spellStart"/>
+                            <w:proofErr w:type="gramStart"/>
+                            <w:r>
+                              <w:rPr>
+                                <w:rFonts w:ascii="Courier New" w:eastAsia="Times New Roman" w:hAnsi="Courier New" w:cs="Courier New"/>
+                                <w:color w:val="0000FF"/>
+                                <w:kern w:val="0"/>
+                                <w:sz w:val="19"/>
+                                <w:szCs w:val="19"/>
+                                <w:lang w:eastAsia="ca-ES"/>
+                              </w:rPr>
+                              <w:t>xsd:sequence</w:t>
+                            </w:r>
+                            <w:proofErr w:type="spellEnd"/>
+                            <w:proofErr w:type="gramEnd"/>
+                            <w:r>
+                              <w:rPr>
+                                <w:rFonts w:ascii="Courier New" w:eastAsia="Times New Roman" w:hAnsi="Courier New" w:cs="Courier New"/>
+                                <w:color w:val="0000FF"/>
+                                <w:kern w:val="0"/>
+                                <w:sz w:val="19"/>
+                                <w:szCs w:val="19"/>
+                                <w:lang w:eastAsia="ca-ES"/>
+                              </w:rPr>
+                              <w:t>&gt;</w:t>
                             </w:r>
                           </w:p>
                           <w:p>
@@ -19006,7 +22302,33 @@
                                 <w:szCs w:val="19"/>
                                 <w:lang w:eastAsia="ca-ES"/>
                               </w:rPr>
-                              <w:t>&lt;/xsd:complexType&gt;</w:t>
+                              <w:t>&lt;/</w:t>
+                            </w:r>
+                            <w:proofErr w:type="spellStart"/>
+                            <w:proofErr w:type="gramStart"/>
+                            <w:r>
+                              <w:rPr>
+                                <w:rFonts w:ascii="Courier New" w:eastAsia="Times New Roman" w:hAnsi="Courier New" w:cs="Courier New"/>
+                                <w:color w:val="0000FF"/>
+                                <w:kern w:val="0"/>
+                                <w:sz w:val="19"/>
+                                <w:szCs w:val="19"/>
+                                <w:lang w:eastAsia="ca-ES"/>
+                              </w:rPr>
+                              <w:t>xsd:complexType</w:t>
+                            </w:r>
+                            <w:proofErr w:type="spellEnd"/>
+                            <w:proofErr w:type="gramEnd"/>
+                            <w:r>
+                              <w:rPr>
+                                <w:rFonts w:ascii="Courier New" w:eastAsia="Times New Roman" w:hAnsi="Courier New" w:cs="Courier New"/>
+                                <w:color w:val="0000FF"/>
+                                <w:kern w:val="0"/>
+                                <w:sz w:val="19"/>
+                                <w:szCs w:val="19"/>
+                                <w:lang w:eastAsia="ca-ES"/>
+                              </w:rPr>
+                              <w:t>&gt;</w:t>
                             </w:r>
                           </w:p>
                           <w:p>
@@ -19034,7 +22356,33 @@
                                 <w:szCs w:val="19"/>
                                 <w:lang w:eastAsia="ca-ES"/>
                               </w:rPr>
-                              <w:t>&lt;/xsd:element&gt;</w:t>
+                              <w:t>&lt;/</w:t>
+                            </w:r>
+                            <w:proofErr w:type="spellStart"/>
+                            <w:proofErr w:type="gramStart"/>
+                            <w:r>
+                              <w:rPr>
+                                <w:rFonts w:ascii="Courier New" w:eastAsia="Times New Roman" w:hAnsi="Courier New" w:cs="Courier New"/>
+                                <w:color w:val="0000FF"/>
+                                <w:kern w:val="0"/>
+                                <w:sz w:val="19"/>
+                                <w:szCs w:val="19"/>
+                                <w:lang w:eastAsia="ca-ES"/>
+                              </w:rPr>
+                              <w:t>xsd:element</w:t>
+                            </w:r>
+                            <w:proofErr w:type="spellEnd"/>
+                            <w:proofErr w:type="gramEnd"/>
+                            <w:r>
+                              <w:rPr>
+                                <w:rFonts w:ascii="Courier New" w:eastAsia="Times New Roman" w:hAnsi="Courier New" w:cs="Courier New"/>
+                                <w:color w:val="0000FF"/>
+                                <w:kern w:val="0"/>
+                                <w:sz w:val="19"/>
+                                <w:szCs w:val="19"/>
+                                <w:lang w:eastAsia="ca-ES"/>
+                              </w:rPr>
+                              <w:t>&gt;</w:t>
                             </w:r>
                           </w:p>
                           <w:p>
@@ -19081,6 +22429,7 @@
                                 <w:lang w:eastAsia="ca-ES"/>
                               </w:rPr>
                             </w:pPr>
+                            <w:proofErr w:type="gramStart"/>
                             <w:r>
                               <w:rPr>
                                 <w:rFonts w:ascii="Courier New" w:eastAsia="Times New Roman" w:hAnsi="Courier New" w:cs="Courier New"/>
@@ -19092,7 +22441,21 @@
                                 <w:szCs w:val="19"/>
                                 <w:lang w:eastAsia="ca-ES"/>
                               </w:rPr>
-                              <w:t>&lt;!-- #####################          root element          ##################### --&gt;</w:t>
+                              <w:t>&lt;!--</w:t>
+                            </w:r>
+                            <w:proofErr w:type="gramEnd"/>
+                            <w:r>
+                              <w:rPr>
+                                <w:rFonts w:ascii="Courier New" w:eastAsia="Times New Roman" w:hAnsi="Courier New" w:cs="Courier New"/>
+                                <w:b/>
+                                <w:bCs/>
+                                <w:color w:val="008000"/>
+                                <w:kern w:val="0"/>
+                                <w:sz w:val="19"/>
+                                <w:szCs w:val="19"/>
+                                <w:lang w:eastAsia="ca-ES"/>
+                              </w:rPr>
+                              <w:t xml:space="preserve"> #####################          root element          ##################### --&gt;</w:t>
                             </w:r>
                           </w:p>
                           <w:p>
@@ -19141,8 +22504,23 @@
                                 <w:szCs w:val="19"/>
                                 <w:lang w:eastAsia="ca-ES"/>
                               </w:rPr>
-                              <w:t>&lt;xs:element</w:t>
-                            </w:r>
+                              <w:t>&lt;</w:t>
+                            </w:r>
+                            <w:proofErr w:type="spellStart"/>
+                            <w:proofErr w:type="gramStart"/>
+                            <w:r>
+                              <w:rPr>
+                                <w:rFonts w:ascii="Courier New" w:eastAsia="Times New Roman" w:hAnsi="Courier New" w:cs="Courier New"/>
+                                <w:color w:val="0000FF"/>
+                                <w:kern w:val="0"/>
+                                <w:sz w:val="19"/>
+                                <w:szCs w:val="19"/>
+                                <w:lang w:eastAsia="ca-ES"/>
+                              </w:rPr>
+                              <w:t>xs:element</w:t>
+                            </w:r>
+                            <w:proofErr w:type="spellEnd"/>
+                            <w:proofErr w:type="gramEnd"/>
                             <w:r>
                               <w:rPr>
                                 <w:rFonts w:ascii="Courier New" w:eastAsia="Times New Roman" w:hAnsi="Courier New" w:cs="Courier New"/>
@@ -19265,7 +22643,33 @@
                                 <w:szCs w:val="19"/>
                                 <w:lang w:eastAsia="ca-ES"/>
                               </w:rPr>
-                              <w:t>&lt;xs:complexType&gt;</w:t>
+                              <w:t>&lt;</w:t>
+                            </w:r>
+                            <w:proofErr w:type="spellStart"/>
+                            <w:proofErr w:type="gramStart"/>
+                            <w:r>
+                              <w:rPr>
+                                <w:rFonts w:ascii="Courier New" w:eastAsia="Times New Roman" w:hAnsi="Courier New" w:cs="Courier New"/>
+                                <w:color w:val="0000FF"/>
+                                <w:kern w:val="0"/>
+                                <w:sz w:val="19"/>
+                                <w:szCs w:val="19"/>
+                                <w:lang w:eastAsia="ca-ES"/>
+                              </w:rPr>
+                              <w:t>xs:complexType</w:t>
+                            </w:r>
+                            <w:proofErr w:type="spellEnd"/>
+                            <w:proofErr w:type="gramEnd"/>
+                            <w:r>
+                              <w:rPr>
+                                <w:rFonts w:ascii="Courier New" w:eastAsia="Times New Roman" w:hAnsi="Courier New" w:cs="Courier New"/>
+                                <w:color w:val="0000FF"/>
+                                <w:kern w:val="0"/>
+                                <w:sz w:val="19"/>
+                                <w:szCs w:val="19"/>
+                                <w:lang w:eastAsia="ca-ES"/>
+                              </w:rPr>
+                              <w:t>&gt;</w:t>
                             </w:r>
                           </w:p>
                           <w:p>
@@ -19308,7 +22712,33 @@
                                 <w:szCs w:val="19"/>
                                 <w:lang w:eastAsia="ca-ES"/>
                               </w:rPr>
-                              <w:t>&lt;xs:sequence&gt;</w:t>
+                              <w:t>&lt;</w:t>
+                            </w:r>
+                            <w:proofErr w:type="spellStart"/>
+                            <w:proofErr w:type="gramStart"/>
+                            <w:r>
+                              <w:rPr>
+                                <w:rFonts w:ascii="Courier New" w:eastAsia="Times New Roman" w:hAnsi="Courier New" w:cs="Courier New"/>
+                                <w:color w:val="0000FF"/>
+                                <w:kern w:val="0"/>
+                                <w:sz w:val="19"/>
+                                <w:szCs w:val="19"/>
+                                <w:lang w:eastAsia="ca-ES"/>
+                              </w:rPr>
+                              <w:t>xs:sequence</w:t>
+                            </w:r>
+                            <w:proofErr w:type="spellEnd"/>
+                            <w:proofErr w:type="gramEnd"/>
+                            <w:r>
+                              <w:rPr>
+                                <w:rFonts w:ascii="Courier New" w:eastAsia="Times New Roman" w:hAnsi="Courier New" w:cs="Courier New"/>
+                                <w:color w:val="0000FF"/>
+                                <w:kern w:val="0"/>
+                                <w:sz w:val="19"/>
+                                <w:szCs w:val="19"/>
+                                <w:lang w:eastAsia="ca-ES"/>
+                              </w:rPr>
+                              <w:t>&gt;</w:t>
                             </w:r>
                           </w:p>
                           <w:p>
@@ -19351,8 +22781,23 @@
                                 <w:szCs w:val="19"/>
                                 <w:lang w:eastAsia="ca-ES"/>
                               </w:rPr>
-                              <w:t>&lt;xs:element</w:t>
-                            </w:r>
+                              <w:t>&lt;</w:t>
+                            </w:r>
+                            <w:proofErr w:type="spellStart"/>
+                            <w:proofErr w:type="gramStart"/>
+                            <w:r>
+                              <w:rPr>
+                                <w:rFonts w:ascii="Courier New" w:eastAsia="Times New Roman" w:hAnsi="Courier New" w:cs="Courier New"/>
+                                <w:color w:val="0000FF"/>
+                                <w:kern w:val="0"/>
+                                <w:sz w:val="19"/>
+                                <w:szCs w:val="19"/>
+                                <w:lang w:eastAsia="ca-ES"/>
+                              </w:rPr>
+                              <w:t>xs:element</w:t>
+                            </w:r>
+                            <w:proofErr w:type="spellEnd"/>
+                            <w:proofErr w:type="gramEnd"/>
                             <w:r>
                               <w:rPr>
                                 <w:rFonts w:ascii="Courier New" w:eastAsia="Times New Roman" w:hAnsi="Courier New" w:cs="Courier New"/>
@@ -19451,8 +22896,23 @@
                                 <w:szCs w:val="19"/>
                                 <w:lang w:eastAsia="ca-ES"/>
                               </w:rPr>
-                              <w:t>&lt;xs:element</w:t>
-                            </w:r>
+                              <w:t>&lt;</w:t>
+                            </w:r>
+                            <w:proofErr w:type="spellStart"/>
+                            <w:proofErr w:type="gramStart"/>
+                            <w:r>
+                              <w:rPr>
+                                <w:rFonts w:ascii="Courier New" w:eastAsia="Times New Roman" w:hAnsi="Courier New" w:cs="Courier New"/>
+                                <w:color w:val="0000FF"/>
+                                <w:kern w:val="0"/>
+                                <w:sz w:val="19"/>
+                                <w:szCs w:val="19"/>
+                                <w:lang w:eastAsia="ca-ES"/>
+                              </w:rPr>
+                              <w:t>xs:element</w:t>
+                            </w:r>
+                            <w:proofErr w:type="spellEnd"/>
+                            <w:proofErr w:type="gramEnd"/>
                             <w:r>
                               <w:rPr>
                                 <w:rFonts w:ascii="Courier New" w:eastAsia="Times New Roman" w:hAnsi="Courier New" w:cs="Courier New"/>
@@ -19551,8 +23011,23 @@
                                 <w:szCs w:val="19"/>
                                 <w:lang w:eastAsia="ca-ES"/>
                               </w:rPr>
-                              <w:t>&lt;xs:element</w:t>
-                            </w:r>
+                              <w:t>&lt;</w:t>
+                            </w:r>
+                            <w:proofErr w:type="spellStart"/>
+                            <w:proofErr w:type="gramStart"/>
+                            <w:r>
+                              <w:rPr>
+                                <w:rFonts w:ascii="Courier New" w:eastAsia="Times New Roman" w:hAnsi="Courier New" w:cs="Courier New"/>
+                                <w:color w:val="0000FF"/>
+                                <w:kern w:val="0"/>
+                                <w:sz w:val="19"/>
+                                <w:szCs w:val="19"/>
+                                <w:lang w:eastAsia="ca-ES"/>
+                              </w:rPr>
+                              <w:t>xs:element</w:t>
+                            </w:r>
+                            <w:proofErr w:type="spellEnd"/>
+                            <w:proofErr w:type="gramEnd"/>
                             <w:r>
                               <w:rPr>
                                 <w:rFonts w:ascii="Courier New" w:eastAsia="Times New Roman" w:hAnsi="Courier New" w:cs="Courier New"/>
@@ -19610,6 +23085,7 @@
                               </w:rPr>
                               <w:t xml:space="preserve"> </w:t>
                             </w:r>
+                            <w:proofErr w:type="spellStart"/>
                             <w:r>
                               <w:rPr>
                                 <w:rFonts w:ascii="Courier New" w:eastAsia="Times New Roman" w:hAnsi="Courier New" w:cs="Courier New"/>
@@ -19621,6 +23097,7 @@
                               </w:rPr>
                               <w:t>maxOccurs</w:t>
                             </w:r>
+                            <w:proofErr w:type="spellEnd"/>
                             <w:r>
                               <w:rPr>
                                 <w:rFonts w:ascii="Courier New" w:eastAsia="Times New Roman" w:hAnsi="Courier New" w:cs="Courier New"/>
@@ -19697,7 +23174,33 @@
                                 <w:szCs w:val="19"/>
                                 <w:lang w:eastAsia="ca-ES"/>
                               </w:rPr>
-                              <w:t>&lt;/xs:sequence&gt;</w:t>
+                              <w:t>&lt;/</w:t>
+                            </w:r>
+                            <w:proofErr w:type="spellStart"/>
+                            <w:proofErr w:type="gramStart"/>
+                            <w:r>
+                              <w:rPr>
+                                <w:rFonts w:ascii="Courier New" w:eastAsia="Times New Roman" w:hAnsi="Courier New" w:cs="Courier New"/>
+                                <w:color w:val="0000FF"/>
+                                <w:kern w:val="0"/>
+                                <w:sz w:val="19"/>
+                                <w:szCs w:val="19"/>
+                                <w:lang w:eastAsia="ca-ES"/>
+                              </w:rPr>
+                              <w:t>xs:sequence</w:t>
+                            </w:r>
+                            <w:proofErr w:type="spellEnd"/>
+                            <w:proofErr w:type="gramEnd"/>
+                            <w:r>
+                              <w:rPr>
+                                <w:rFonts w:ascii="Courier New" w:eastAsia="Times New Roman" w:hAnsi="Courier New" w:cs="Courier New"/>
+                                <w:color w:val="0000FF"/>
+                                <w:kern w:val="0"/>
+                                <w:sz w:val="19"/>
+                                <w:szCs w:val="19"/>
+                                <w:lang w:eastAsia="ca-ES"/>
+                              </w:rPr>
+                              <w:t>&gt;</w:t>
                             </w:r>
                           </w:p>
                           <w:p>
@@ -19740,8 +23243,23 @@
                                 <w:szCs w:val="19"/>
                                 <w:lang w:eastAsia="ca-ES"/>
                               </w:rPr>
-                              <w:t>&lt;xs:attribute</w:t>
-                            </w:r>
+                              <w:t>&lt;</w:t>
+                            </w:r>
+                            <w:proofErr w:type="spellStart"/>
+                            <w:proofErr w:type="gramStart"/>
+                            <w:r>
+                              <w:rPr>
+                                <w:rFonts w:ascii="Courier New" w:eastAsia="Times New Roman" w:hAnsi="Courier New" w:cs="Courier New"/>
+                                <w:color w:val="0000FF"/>
+                                <w:kern w:val="0"/>
+                                <w:sz w:val="19"/>
+                                <w:szCs w:val="19"/>
+                                <w:lang w:eastAsia="ca-ES"/>
+                              </w:rPr>
+                              <w:t>xs:attribute</w:t>
+                            </w:r>
+                            <w:proofErr w:type="spellEnd"/>
+                            <w:proofErr w:type="gramEnd"/>
                             <w:r>
                               <w:rPr>
                                 <w:rFonts w:ascii="Courier New" w:eastAsia="Times New Roman" w:hAnsi="Courier New" w:cs="Courier New"/>
@@ -19934,7 +23452,33 @@
                                 <w:szCs w:val="19"/>
                                 <w:lang w:eastAsia="ca-ES"/>
                               </w:rPr>
-                              <w:t>&lt;/xs:complexType&gt;</w:t>
+                              <w:t>&lt;/</w:t>
+                            </w:r>
+                            <w:proofErr w:type="spellStart"/>
+                            <w:proofErr w:type="gramStart"/>
+                            <w:r>
+                              <w:rPr>
+                                <w:rFonts w:ascii="Courier New" w:eastAsia="Times New Roman" w:hAnsi="Courier New" w:cs="Courier New"/>
+                                <w:color w:val="0000FF"/>
+                                <w:kern w:val="0"/>
+                                <w:sz w:val="19"/>
+                                <w:szCs w:val="19"/>
+                                <w:lang w:eastAsia="ca-ES"/>
+                              </w:rPr>
+                              <w:t>xs:complexType</w:t>
+                            </w:r>
+                            <w:proofErr w:type="spellEnd"/>
+                            <w:proofErr w:type="gramEnd"/>
+                            <w:r>
+                              <w:rPr>
+                                <w:rFonts w:ascii="Courier New" w:eastAsia="Times New Roman" w:hAnsi="Courier New" w:cs="Courier New"/>
+                                <w:color w:val="0000FF"/>
+                                <w:kern w:val="0"/>
+                                <w:sz w:val="19"/>
+                                <w:szCs w:val="19"/>
+                                <w:lang w:eastAsia="ca-ES"/>
+                              </w:rPr>
+                              <w:t>&gt;</w:t>
                             </w:r>
                           </w:p>
                           <w:p>
@@ -19964,7 +23508,33 @@
                                 <w:szCs w:val="19"/>
                                 <w:lang w:eastAsia="ca-ES"/>
                               </w:rPr>
-                              <w:t>&lt;/xs:element&gt;</w:t>
+                              <w:t>&lt;/</w:t>
+                            </w:r>
+                            <w:proofErr w:type="spellStart"/>
+                            <w:proofErr w:type="gramStart"/>
+                            <w:r>
+                              <w:rPr>
+                                <w:rFonts w:ascii="Courier New" w:eastAsia="Times New Roman" w:hAnsi="Courier New" w:cs="Courier New"/>
+                                <w:color w:val="0000FF"/>
+                                <w:kern w:val="0"/>
+                                <w:sz w:val="19"/>
+                                <w:szCs w:val="19"/>
+                                <w:lang w:eastAsia="ca-ES"/>
+                              </w:rPr>
+                              <w:t>xs:element</w:t>
+                            </w:r>
+                            <w:proofErr w:type="spellEnd"/>
+                            <w:proofErr w:type="gramEnd"/>
+                            <w:r>
+                              <w:rPr>
+                                <w:rFonts w:ascii="Courier New" w:eastAsia="Times New Roman" w:hAnsi="Courier New" w:cs="Courier New"/>
+                                <w:color w:val="0000FF"/>
+                                <w:kern w:val="0"/>
+                                <w:sz w:val="19"/>
+                                <w:szCs w:val="19"/>
+                                <w:lang w:eastAsia="ca-ES"/>
+                              </w:rPr>
+                              <w:t>&gt;</w:t>
                             </w:r>
                           </w:p>
                           <w:p>
@@ -20004,16 +23574,29 @@
                                 <w:lang w:eastAsia="ca-ES"/>
                               </w:rPr>
                             </w:pPr>
-                            <w:r>
-                              <w:rPr>
-                                <w:rFonts w:ascii="Courier New" w:eastAsia="Times New Roman" w:hAnsi="Courier New" w:cs="Courier New"/>
-                                <w:color w:val="008000"/>
-                                <w:kern w:val="0"/>
-                                <w:sz w:val="19"/>
-                                <w:szCs w:val="19"/>
-                                <w:lang w:eastAsia="ca-ES"/>
-                              </w:rPr>
-                              <w:t>&lt;!—xml schema definition end --&gt;</w:t>
+                            <w:proofErr w:type="gramStart"/>
+                            <w:r>
+                              <w:rPr>
+                                <w:rFonts w:ascii="Courier New" w:eastAsia="Times New Roman" w:hAnsi="Courier New" w:cs="Courier New"/>
+                                <w:color w:val="008000"/>
+                                <w:kern w:val="0"/>
+                                <w:sz w:val="19"/>
+                                <w:szCs w:val="19"/>
+                                <w:lang w:eastAsia="ca-ES"/>
+                              </w:rPr>
+                              <w:t>&lt;!—</w:t>
+                            </w:r>
+                            <w:proofErr w:type="gramEnd"/>
+                            <w:r>
+                              <w:rPr>
+                                <w:rFonts w:ascii="Courier New" w:eastAsia="Times New Roman" w:hAnsi="Courier New" w:cs="Courier New"/>
+                                <w:color w:val="008000"/>
+                                <w:kern w:val="0"/>
+                                <w:sz w:val="19"/>
+                                <w:szCs w:val="19"/>
+                                <w:lang w:eastAsia="ca-ES"/>
+                              </w:rPr>
+                              <w:t>xml schema definition end --&gt;</w:t>
                             </w:r>
                           </w:p>
                           <w:p>
@@ -20054,7 +23637,33 @@
                                 <w:szCs w:val="19"/>
                                 <w:lang w:eastAsia="ca-ES"/>
                               </w:rPr>
-                              <w:t>&lt;/xs:schema&gt;</w:t>
+                              <w:t>&lt;/</w:t>
+                            </w:r>
+                            <w:proofErr w:type="spellStart"/>
+                            <w:proofErr w:type="gramStart"/>
+                            <w:r>
+                              <w:rPr>
+                                <w:rFonts w:ascii="Courier New" w:eastAsia="Times New Roman" w:hAnsi="Courier New" w:cs="Courier New"/>
+                                <w:color w:val="0000FF"/>
+                                <w:kern w:val="0"/>
+                                <w:sz w:val="19"/>
+                                <w:szCs w:val="19"/>
+                                <w:lang w:eastAsia="ca-ES"/>
+                              </w:rPr>
+                              <w:t>xs:schema</w:t>
+                            </w:r>
+                            <w:proofErr w:type="spellEnd"/>
+                            <w:proofErr w:type="gramEnd"/>
+                            <w:r>
+                              <w:rPr>
+                                <w:rFonts w:ascii="Courier New" w:eastAsia="Times New Roman" w:hAnsi="Courier New" w:cs="Courier New"/>
+                                <w:color w:val="0000FF"/>
+                                <w:kern w:val="0"/>
+                                <w:sz w:val="19"/>
+                                <w:szCs w:val="19"/>
+                                <w:lang w:eastAsia="ca-ES"/>
+                              </w:rPr>
+                              <w:t>&gt;</w:t>
                             </w:r>
                           </w:p>
                           <w:p>
@@ -20127,6 +23736,7 @@
                           <w:lang w:eastAsia="ca-ES"/>
                         </w:rPr>
                       </w:pPr>
+                      <w:proofErr w:type="gramStart"/>
                       <w:r>
                         <w:rPr>
                           <w:rFonts w:ascii="Courier New" w:eastAsia="Times New Roman" w:hAnsi="Courier New" w:cs="Courier New"/>
@@ -20138,7 +23748,21 @@
                           <w:szCs w:val="19"/>
                           <w:lang w:eastAsia="ca-ES"/>
                         </w:rPr>
-                        <w:t>&lt;!-- #####################    definition of attributes    ##################### --&gt;</w:t>
+                        <w:t>&lt;!--</w:t>
+                      </w:r>
+                      <w:proofErr w:type="gramEnd"/>
+                      <w:r>
+                        <w:rPr>
+                          <w:rFonts w:ascii="Courier New" w:eastAsia="Times New Roman" w:hAnsi="Courier New" w:cs="Courier New"/>
+                          <w:b/>
+                          <w:bCs/>
+                          <w:color w:val="008000"/>
+                          <w:kern w:val="0"/>
+                          <w:sz w:val="19"/>
+                          <w:szCs w:val="19"/>
+                          <w:lang w:eastAsia="ca-ES"/>
+                        </w:rPr>
+                        <w:t xml:space="preserve"> #####################    definition of attributes    ##################### --&gt;</w:t>
                       </w:r>
                     </w:p>
                     <w:p>
@@ -20190,6 +23814,7 @@
                         <w:t>&lt;</w:t>
                       </w:r>
                       <w:proofErr w:type="spellStart"/>
+                      <w:proofErr w:type="gramStart"/>
                       <w:r>
                         <w:rPr>
                           <w:rFonts w:ascii="Courier New" w:eastAsia="Times New Roman" w:hAnsi="Courier New" w:cs="Courier New"/>
@@ -20202,6 +23827,7 @@
                         <w:t>xs:attribute</w:t>
                       </w:r>
                       <w:proofErr w:type="spellEnd"/>
+                      <w:proofErr w:type="gramEnd"/>
                       <w:r>
                         <w:rPr>
                           <w:rFonts w:ascii="Courier New" w:eastAsia="Times New Roman" w:hAnsi="Courier New" w:cs="Courier New"/>
@@ -20414,6 +24040,7 @@
                           <w:lang w:eastAsia="ca-ES"/>
                         </w:rPr>
                       </w:pPr>
+                      <w:proofErr w:type="gramStart"/>
                       <w:r>
                         <w:rPr>
                           <w:rFonts w:ascii="Courier New" w:eastAsia="Times New Roman" w:hAnsi="Courier New" w:cs="Courier New"/>
@@ -20425,7 +24052,21 @@
                           <w:szCs w:val="19"/>
                           <w:lang w:eastAsia="ca-ES"/>
                         </w:rPr>
-                        <w:t>&lt;!-- ##################### definition of complex elements ##################### --&gt;</w:t>
+                        <w:t>&lt;!--</w:t>
+                      </w:r>
+                      <w:proofErr w:type="gramEnd"/>
+                      <w:r>
+                        <w:rPr>
+                          <w:rFonts w:ascii="Courier New" w:eastAsia="Times New Roman" w:hAnsi="Courier New" w:cs="Courier New"/>
+                          <w:b/>
+                          <w:bCs/>
+                          <w:color w:val="008000"/>
+                          <w:kern w:val="0"/>
+                          <w:sz w:val="19"/>
+                          <w:szCs w:val="19"/>
+                          <w:lang w:eastAsia="ca-ES"/>
+                        </w:rPr>
+                        <w:t xml:space="preserve"> ##################### definition of complex elements ##################### --&gt;</w:t>
                       </w:r>
                     </w:p>
                     <w:p>
@@ -20477,6 +24118,7 @@
                         <w:t>&lt;</w:t>
                       </w:r>
                       <w:proofErr w:type="spellStart"/>
+                      <w:proofErr w:type="gramStart"/>
                       <w:r>
                         <w:rPr>
                           <w:rFonts w:ascii="Courier New" w:eastAsia="Times New Roman" w:hAnsi="Courier New" w:cs="Courier New"/>
@@ -20489,6 +24131,7 @@
                         <w:t>xsd:element</w:t>
                       </w:r>
                       <w:proofErr w:type="spellEnd"/>
+                      <w:proofErr w:type="gramEnd"/>
                       <w:r>
                         <w:rPr>
                           <w:rFonts w:ascii="Courier New" w:eastAsia="Times New Roman" w:hAnsi="Courier New" w:cs="Courier New"/>
@@ -20614,6 +24257,7 @@
                         <w:t>&lt;</w:t>
                       </w:r>
                       <w:proofErr w:type="spellStart"/>
+                      <w:proofErr w:type="gramStart"/>
                       <w:r>
                         <w:rPr>
                           <w:rFonts w:ascii="Courier New" w:eastAsia="Times New Roman" w:hAnsi="Courier New" w:cs="Courier New"/>
@@ -20626,6 +24270,7 @@
                         <w:t>xsd:complexType</w:t>
                       </w:r>
                       <w:proofErr w:type="spellEnd"/>
+                      <w:proofErr w:type="gramEnd"/>
                       <w:r>
                         <w:rPr>
                           <w:rFonts w:ascii="Courier New" w:eastAsia="Times New Roman" w:hAnsi="Courier New" w:cs="Courier New"/>
@@ -20681,6 +24326,7 @@
                         <w:t>&lt;</w:t>
                       </w:r>
                       <w:proofErr w:type="spellStart"/>
+                      <w:proofErr w:type="gramStart"/>
                       <w:r>
                         <w:rPr>
                           <w:rFonts w:ascii="Courier New" w:eastAsia="Times New Roman" w:hAnsi="Courier New" w:cs="Courier New"/>
@@ -20693,6 +24339,7 @@
                         <w:t>xsd:sequence</w:t>
                       </w:r>
                       <w:proofErr w:type="spellEnd"/>
+                      <w:proofErr w:type="gramEnd"/>
                       <w:r>
                         <w:rPr>
                           <w:rFonts w:ascii="Courier New" w:eastAsia="Times New Roman" w:hAnsi="Courier New" w:cs="Courier New"/>
@@ -20748,6 +24395,7 @@
                         <w:t>&lt;</w:t>
                       </w:r>
                       <w:proofErr w:type="spellStart"/>
+                      <w:proofErr w:type="gramStart"/>
                       <w:r>
                         <w:rPr>
                           <w:rFonts w:ascii="Courier New" w:eastAsia="Times New Roman" w:hAnsi="Courier New" w:cs="Courier New"/>
@@ -20760,6 +24408,7 @@
                         <w:t>xs:element</w:t>
                       </w:r>
                       <w:proofErr w:type="spellEnd"/>
+                      <w:proofErr w:type="gramEnd"/>
                       <w:r>
                         <w:rPr>
                           <w:rFonts w:ascii="Courier New" w:eastAsia="Times New Roman" w:hAnsi="Courier New" w:cs="Courier New"/>
@@ -20861,6 +24510,7 @@
                         <w:t>&lt;</w:t>
                       </w:r>
                       <w:proofErr w:type="spellStart"/>
+                      <w:proofErr w:type="gramStart"/>
                       <w:r>
                         <w:rPr>
                           <w:rFonts w:ascii="Courier New" w:eastAsia="Times New Roman" w:hAnsi="Courier New" w:cs="Courier New"/>
@@ -20873,6 +24523,7 @@
                         <w:t>xs:element</w:t>
                       </w:r>
                       <w:proofErr w:type="spellEnd"/>
+                      <w:proofErr w:type="gramEnd"/>
                       <w:r>
                         <w:rPr>
                           <w:rFonts w:ascii="Courier New" w:eastAsia="Times New Roman" w:hAnsi="Courier New" w:cs="Courier New"/>
@@ -20974,6 +24625,7 @@
                         <w:t>&lt;</w:t>
                       </w:r>
                       <w:proofErr w:type="spellStart"/>
+                      <w:proofErr w:type="gramStart"/>
                       <w:r>
                         <w:rPr>
                           <w:rFonts w:ascii="Courier New" w:eastAsia="Times New Roman" w:hAnsi="Courier New" w:cs="Courier New"/>
@@ -20986,6 +24638,7 @@
                         <w:t>xs:element</w:t>
                       </w:r>
                       <w:proofErr w:type="spellEnd"/>
+                      <w:proofErr w:type="gramEnd"/>
                       <w:r>
                         <w:rPr>
                           <w:rFonts w:ascii="Courier New" w:eastAsia="Times New Roman" w:hAnsi="Courier New" w:cs="Courier New"/>
@@ -21087,6 +24740,7 @@
                         <w:t>&lt;/</w:t>
                       </w:r>
                       <w:proofErr w:type="spellStart"/>
+                      <w:proofErr w:type="gramStart"/>
                       <w:r>
                         <w:rPr>
                           <w:rFonts w:ascii="Courier New" w:eastAsia="Times New Roman" w:hAnsi="Courier New" w:cs="Courier New"/>
@@ -21099,6 +24753,7 @@
                         <w:t>xsd:sequence</w:t>
                       </w:r>
                       <w:proofErr w:type="spellEnd"/>
+                      <w:proofErr w:type="gramEnd"/>
                       <w:r>
                         <w:rPr>
                           <w:rFonts w:ascii="Courier New" w:eastAsia="Times New Roman" w:hAnsi="Courier New" w:cs="Courier New"/>
@@ -21154,6 +24809,7 @@
                         <w:t>&lt;/</w:t>
                       </w:r>
                       <w:proofErr w:type="spellStart"/>
+                      <w:proofErr w:type="gramStart"/>
                       <w:r>
                         <w:rPr>
                           <w:rFonts w:ascii="Courier New" w:eastAsia="Times New Roman" w:hAnsi="Courier New" w:cs="Courier New"/>
@@ -21166,6 +24822,7 @@
                         <w:t>xsd:complexType</w:t>
                       </w:r>
                       <w:proofErr w:type="spellEnd"/>
+                      <w:proofErr w:type="gramEnd"/>
                       <w:r>
                         <w:rPr>
                           <w:rFonts w:ascii="Courier New" w:eastAsia="Times New Roman" w:hAnsi="Courier New" w:cs="Courier New"/>
@@ -21208,6 +24865,7 @@
                         <w:t>&lt;/</w:t>
                       </w:r>
                       <w:proofErr w:type="spellStart"/>
+                      <w:proofErr w:type="gramStart"/>
                       <w:r>
                         <w:rPr>
                           <w:rFonts w:ascii="Courier New" w:eastAsia="Times New Roman" w:hAnsi="Courier New" w:cs="Courier New"/>
@@ -21220,6 +24878,7 @@
                         <w:t>xsd:element</w:t>
                       </w:r>
                       <w:proofErr w:type="spellEnd"/>
+                      <w:proofErr w:type="gramEnd"/>
                       <w:r>
                         <w:rPr>
                           <w:rFonts w:ascii="Courier New" w:eastAsia="Times New Roman" w:hAnsi="Courier New" w:cs="Courier New"/>
@@ -21281,6 +24940,7 @@
                         <w:t>&lt;</w:t>
                       </w:r>
                       <w:proofErr w:type="spellStart"/>
+                      <w:proofErr w:type="gramStart"/>
                       <w:r>
                         <w:rPr>
                           <w:rFonts w:ascii="Courier New" w:eastAsia="Times New Roman" w:hAnsi="Courier New" w:cs="Courier New"/>
@@ -21293,6 +24953,7 @@
                         <w:t>xsd:element</w:t>
                       </w:r>
                       <w:proofErr w:type="spellEnd"/>
+                      <w:proofErr w:type="gramEnd"/>
                       <w:r>
                         <w:rPr>
                           <w:rFonts w:ascii="Courier New" w:eastAsia="Times New Roman" w:hAnsi="Courier New" w:cs="Courier New"/>
@@ -21418,6 +25079,7 @@
                         <w:t>&lt;</w:t>
                       </w:r>
                       <w:proofErr w:type="spellStart"/>
+                      <w:proofErr w:type="gramStart"/>
                       <w:r>
                         <w:rPr>
                           <w:rFonts w:ascii="Courier New" w:eastAsia="Times New Roman" w:hAnsi="Courier New" w:cs="Courier New"/>
@@ -21430,6 +25092,7 @@
                         <w:t>xsd:complexType</w:t>
                       </w:r>
                       <w:proofErr w:type="spellEnd"/>
+                      <w:proofErr w:type="gramEnd"/>
                       <w:r>
                         <w:rPr>
                           <w:rFonts w:ascii="Courier New" w:eastAsia="Times New Roman" w:hAnsi="Courier New" w:cs="Courier New"/>
@@ -21485,6 +25148,7 @@
                         <w:t>&lt;</w:t>
                       </w:r>
                       <w:proofErr w:type="spellStart"/>
+                      <w:proofErr w:type="gramStart"/>
                       <w:r>
                         <w:rPr>
                           <w:rFonts w:ascii="Courier New" w:eastAsia="Times New Roman" w:hAnsi="Courier New" w:cs="Courier New"/>
@@ -21497,6 +25161,7 @@
                         <w:t>xsd:sequence</w:t>
                       </w:r>
                       <w:proofErr w:type="spellEnd"/>
+                      <w:proofErr w:type="gramEnd"/>
                       <w:r>
                         <w:rPr>
                           <w:rFonts w:ascii="Courier New" w:eastAsia="Times New Roman" w:hAnsi="Courier New" w:cs="Courier New"/>
@@ -21552,6 +25217,7 @@
                         <w:t>&lt;</w:t>
                       </w:r>
                       <w:proofErr w:type="spellStart"/>
+                      <w:proofErr w:type="gramStart"/>
                       <w:r>
                         <w:rPr>
                           <w:rFonts w:ascii="Courier New" w:eastAsia="Times New Roman" w:hAnsi="Courier New" w:cs="Courier New"/>
@@ -21564,6 +25230,7 @@
                         <w:t>xs:element</w:t>
                       </w:r>
                       <w:proofErr w:type="spellEnd"/>
+                      <w:proofErr w:type="gramEnd"/>
                       <w:r>
                         <w:rPr>
                           <w:rFonts w:ascii="Courier New" w:eastAsia="Times New Roman" w:hAnsi="Courier New" w:cs="Courier New"/>
@@ -21693,6 +25360,7 @@
                         <w:t>&lt;</w:t>
                       </w:r>
                       <w:proofErr w:type="spellStart"/>
+                      <w:proofErr w:type="gramStart"/>
                       <w:r>
                         <w:rPr>
                           <w:rFonts w:ascii="Courier New" w:eastAsia="Times New Roman" w:hAnsi="Courier New" w:cs="Courier New"/>
@@ -21705,6 +25373,7 @@
                         <w:t>xs:element</w:t>
                       </w:r>
                       <w:proofErr w:type="spellEnd"/>
+                      <w:proofErr w:type="gramEnd"/>
                       <w:r>
                         <w:rPr>
                           <w:rFonts w:ascii="Courier New" w:eastAsia="Times New Roman" w:hAnsi="Courier New" w:cs="Courier New"/>
@@ -21806,6 +25475,7 @@
                         <w:t>&lt;/</w:t>
                       </w:r>
                       <w:proofErr w:type="spellStart"/>
+                      <w:proofErr w:type="gramStart"/>
                       <w:r>
                         <w:rPr>
                           <w:rFonts w:ascii="Courier New" w:eastAsia="Times New Roman" w:hAnsi="Courier New" w:cs="Courier New"/>
@@ -21818,6 +25488,7 @@
                         <w:t>xsd:sequence</w:t>
                       </w:r>
                       <w:proofErr w:type="spellEnd"/>
+                      <w:proofErr w:type="gramEnd"/>
                       <w:r>
                         <w:rPr>
                           <w:rFonts w:ascii="Courier New" w:eastAsia="Times New Roman" w:hAnsi="Courier New" w:cs="Courier New"/>
@@ -21873,6 +25544,7 @@
                         <w:t>&lt;/</w:t>
                       </w:r>
                       <w:proofErr w:type="spellStart"/>
+                      <w:proofErr w:type="gramStart"/>
                       <w:r>
                         <w:rPr>
                           <w:rFonts w:ascii="Courier New" w:eastAsia="Times New Roman" w:hAnsi="Courier New" w:cs="Courier New"/>
@@ -21885,6 +25557,7 @@
                         <w:t>xsd:complexType</w:t>
                       </w:r>
                       <w:proofErr w:type="spellEnd"/>
+                      <w:proofErr w:type="gramEnd"/>
                       <w:r>
                         <w:rPr>
                           <w:rFonts w:ascii="Courier New" w:eastAsia="Times New Roman" w:hAnsi="Courier New" w:cs="Courier New"/>
@@ -21927,6 +25600,7 @@
                         <w:t>&lt;/</w:t>
                       </w:r>
                       <w:proofErr w:type="spellStart"/>
+                      <w:proofErr w:type="gramStart"/>
                       <w:r>
                         <w:rPr>
                           <w:rFonts w:ascii="Courier New" w:eastAsia="Times New Roman" w:hAnsi="Courier New" w:cs="Courier New"/>
@@ -21939,6 +25613,7 @@
                         <w:t>xsd:element</w:t>
                       </w:r>
                       <w:proofErr w:type="spellEnd"/>
+                      <w:proofErr w:type="gramEnd"/>
                       <w:r>
                         <w:rPr>
                           <w:rFonts w:ascii="Courier New" w:eastAsia="Times New Roman" w:hAnsi="Courier New" w:cs="Courier New"/>
@@ -22000,6 +25675,7 @@
                         <w:t>&lt;</w:t>
                       </w:r>
                       <w:proofErr w:type="spellStart"/>
+                      <w:proofErr w:type="gramStart"/>
                       <w:r>
                         <w:rPr>
                           <w:rFonts w:ascii="Courier New" w:eastAsia="Times New Roman" w:hAnsi="Courier New" w:cs="Courier New"/>
@@ -22012,6 +25688,7 @@
                         <w:t>xsd:element</w:t>
                       </w:r>
                       <w:proofErr w:type="spellEnd"/>
+                      <w:proofErr w:type="gramEnd"/>
                       <w:r>
                         <w:rPr>
                           <w:rFonts w:ascii="Courier New" w:eastAsia="Times New Roman" w:hAnsi="Courier New" w:cs="Courier New"/>
@@ -22137,6 +25814,7 @@
                         <w:t>&lt;</w:t>
                       </w:r>
                       <w:proofErr w:type="spellStart"/>
+                      <w:proofErr w:type="gramStart"/>
                       <w:r>
                         <w:rPr>
                           <w:rFonts w:ascii="Courier New" w:eastAsia="Times New Roman" w:hAnsi="Courier New" w:cs="Courier New"/>
@@ -22149,6 +25827,7 @@
                         <w:t>xsd:complexType</w:t>
                       </w:r>
                       <w:proofErr w:type="spellEnd"/>
+                      <w:proofErr w:type="gramEnd"/>
                       <w:r>
                         <w:rPr>
                           <w:rFonts w:ascii="Courier New" w:eastAsia="Times New Roman" w:hAnsi="Courier New" w:cs="Courier New"/>
@@ -22204,6 +25883,7 @@
                         <w:t>&lt;</w:t>
                       </w:r>
                       <w:proofErr w:type="spellStart"/>
+                      <w:proofErr w:type="gramStart"/>
                       <w:r>
                         <w:rPr>
                           <w:rFonts w:ascii="Courier New" w:eastAsia="Times New Roman" w:hAnsi="Courier New" w:cs="Courier New"/>
@@ -22216,6 +25896,7 @@
                         <w:t>xsd:sequence</w:t>
                       </w:r>
                       <w:proofErr w:type="spellEnd"/>
+                      <w:proofErr w:type="gramEnd"/>
                       <w:r>
                         <w:rPr>
                           <w:rFonts w:ascii="Courier New" w:eastAsia="Times New Roman" w:hAnsi="Courier New" w:cs="Courier New"/>
@@ -22271,6 +25952,7 @@
                         <w:t>&lt;</w:t>
                       </w:r>
                       <w:proofErr w:type="spellStart"/>
+                      <w:proofErr w:type="gramStart"/>
                       <w:r>
                         <w:rPr>
                           <w:rFonts w:ascii="Courier New" w:eastAsia="Times New Roman" w:hAnsi="Courier New" w:cs="Courier New"/>
@@ -22283,6 +25965,7 @@
                         <w:t>xs:element</w:t>
                       </w:r>
                       <w:proofErr w:type="spellEnd"/>
+                      <w:proofErr w:type="gramEnd"/>
                       <w:r>
                         <w:rPr>
                           <w:rFonts w:ascii="Courier New" w:eastAsia="Times New Roman" w:hAnsi="Courier New" w:cs="Courier New"/>
@@ -22425,6 +26108,7 @@
                         <w:t>&lt;</w:t>
                       </w:r>
                       <w:proofErr w:type="spellStart"/>
+                      <w:proofErr w:type="gramStart"/>
                       <w:r>
                         <w:rPr>
                           <w:rFonts w:ascii="Courier New" w:eastAsia="Times New Roman" w:hAnsi="Courier New" w:cs="Courier New"/>
@@ -22437,6 +26121,7 @@
                         <w:t>xs:element</w:t>
                       </w:r>
                       <w:proofErr w:type="spellEnd"/>
+                      <w:proofErr w:type="gramEnd"/>
                       <w:r>
                         <w:rPr>
                           <w:rFonts w:ascii="Courier New" w:eastAsia="Times New Roman" w:hAnsi="Courier New" w:cs="Courier New"/>
@@ -22538,6 +26223,7 @@
                         <w:t>&lt;</w:t>
                       </w:r>
                       <w:proofErr w:type="spellStart"/>
+                      <w:proofErr w:type="gramStart"/>
                       <w:r>
                         <w:rPr>
                           <w:rFonts w:ascii="Courier New" w:eastAsia="Times New Roman" w:hAnsi="Courier New" w:cs="Courier New"/>
@@ -22550,6 +26236,7 @@
                         <w:t>xs:element</w:t>
                       </w:r>
                       <w:proofErr w:type="spellEnd"/>
+                      <w:proofErr w:type="gramEnd"/>
                       <w:r>
                         <w:rPr>
                           <w:rFonts w:ascii="Courier New" w:eastAsia="Times New Roman" w:hAnsi="Courier New" w:cs="Courier New"/>
@@ -22651,6 +26338,7 @@
                         <w:t>&lt;/</w:t>
                       </w:r>
                       <w:proofErr w:type="spellStart"/>
+                      <w:proofErr w:type="gramStart"/>
                       <w:r>
                         <w:rPr>
                           <w:rFonts w:ascii="Courier New" w:eastAsia="Times New Roman" w:hAnsi="Courier New" w:cs="Courier New"/>
@@ -22663,6 +26351,7 @@
                         <w:t>xsd:sequence</w:t>
                       </w:r>
                       <w:proofErr w:type="spellEnd"/>
+                      <w:proofErr w:type="gramEnd"/>
                       <w:r>
                         <w:rPr>
                           <w:rFonts w:ascii="Courier New" w:eastAsia="Times New Roman" w:hAnsi="Courier New" w:cs="Courier New"/>
@@ -22718,6 +26407,7 @@
                         <w:t>&lt;/</w:t>
                       </w:r>
                       <w:proofErr w:type="spellStart"/>
+                      <w:proofErr w:type="gramStart"/>
                       <w:r>
                         <w:rPr>
                           <w:rFonts w:ascii="Courier New" w:eastAsia="Times New Roman" w:hAnsi="Courier New" w:cs="Courier New"/>
@@ -22730,6 +26420,7 @@
                         <w:t>xsd:complexType</w:t>
                       </w:r>
                       <w:proofErr w:type="spellEnd"/>
+                      <w:proofErr w:type="gramEnd"/>
                       <w:r>
                         <w:rPr>
                           <w:rFonts w:ascii="Courier New" w:eastAsia="Times New Roman" w:hAnsi="Courier New" w:cs="Courier New"/>
@@ -22770,6 +26461,7 @@
                         <w:t>&lt;/</w:t>
                       </w:r>
                       <w:proofErr w:type="spellStart"/>
+                      <w:proofErr w:type="gramStart"/>
                       <w:r>
                         <w:rPr>
                           <w:rFonts w:ascii="Courier New" w:eastAsia="Times New Roman" w:hAnsi="Courier New" w:cs="Courier New"/>
@@ -22782,6 +26474,7 @@
                         <w:t>xsd:element</w:t>
                       </w:r>
                       <w:proofErr w:type="spellEnd"/>
+                      <w:proofErr w:type="gramEnd"/>
                       <w:r>
                         <w:rPr>
                           <w:rFonts w:ascii="Courier New" w:eastAsia="Times New Roman" w:hAnsi="Courier New" w:cs="Courier New"/>
@@ -22838,6 +26531,7 @@
                           <w:lang w:eastAsia="ca-ES"/>
                         </w:rPr>
                       </w:pPr>
+                      <w:proofErr w:type="gramStart"/>
                       <w:r>
                         <w:rPr>
                           <w:rFonts w:ascii="Courier New" w:eastAsia="Times New Roman" w:hAnsi="Courier New" w:cs="Courier New"/>
@@ -22849,7 +26543,21 @@
                           <w:szCs w:val="19"/>
                           <w:lang w:eastAsia="ca-ES"/>
                         </w:rPr>
-                        <w:t>&lt;!-- #####################          root element          ##################### --&gt;</w:t>
+                        <w:t>&lt;!--</w:t>
+                      </w:r>
+                      <w:proofErr w:type="gramEnd"/>
+                      <w:r>
+                        <w:rPr>
+                          <w:rFonts w:ascii="Courier New" w:eastAsia="Times New Roman" w:hAnsi="Courier New" w:cs="Courier New"/>
+                          <w:b/>
+                          <w:bCs/>
+                          <w:color w:val="008000"/>
+                          <w:kern w:val="0"/>
+                          <w:sz w:val="19"/>
+                          <w:szCs w:val="19"/>
+                          <w:lang w:eastAsia="ca-ES"/>
+                        </w:rPr>
+                        <w:t xml:space="preserve"> #####################          root element          ##################### --&gt;</w:t>
                       </w:r>
                     </w:p>
                     <w:p>
@@ -22901,6 +26609,7 @@
                         <w:t>&lt;</w:t>
                       </w:r>
                       <w:proofErr w:type="spellStart"/>
+                      <w:proofErr w:type="gramStart"/>
                       <w:r>
                         <w:rPr>
                           <w:rFonts w:ascii="Courier New" w:eastAsia="Times New Roman" w:hAnsi="Courier New" w:cs="Courier New"/>
@@ -22913,6 +26622,7 @@
                         <w:t>xs:element</w:t>
                       </w:r>
                       <w:proofErr w:type="spellEnd"/>
+                      <w:proofErr w:type="gramEnd"/>
                       <w:r>
                         <w:rPr>
                           <w:rFonts w:ascii="Courier New" w:eastAsia="Times New Roman" w:hAnsi="Courier New" w:cs="Courier New"/>
@@ -23038,6 +26748,7 @@
                         <w:t>&lt;</w:t>
                       </w:r>
                       <w:proofErr w:type="spellStart"/>
+                      <w:proofErr w:type="gramStart"/>
                       <w:r>
                         <w:rPr>
                           <w:rFonts w:ascii="Courier New" w:eastAsia="Times New Roman" w:hAnsi="Courier New" w:cs="Courier New"/>
@@ -23050,6 +26761,7 @@
                         <w:t>xs:complexType</w:t>
                       </w:r>
                       <w:proofErr w:type="spellEnd"/>
+                      <w:proofErr w:type="gramEnd"/>
                       <w:r>
                         <w:rPr>
                           <w:rFonts w:ascii="Courier New" w:eastAsia="Times New Roman" w:hAnsi="Courier New" w:cs="Courier New"/>
@@ -23105,6 +26817,7 @@
                         <w:t>&lt;</w:t>
                       </w:r>
                       <w:proofErr w:type="spellStart"/>
+                      <w:proofErr w:type="gramStart"/>
                       <w:r>
                         <w:rPr>
                           <w:rFonts w:ascii="Courier New" w:eastAsia="Times New Roman" w:hAnsi="Courier New" w:cs="Courier New"/>
@@ -23117,6 +26830,7 @@
                         <w:t>xs:sequence</w:t>
                       </w:r>
                       <w:proofErr w:type="spellEnd"/>
+                      <w:proofErr w:type="gramEnd"/>
                       <w:r>
                         <w:rPr>
                           <w:rFonts w:ascii="Courier New" w:eastAsia="Times New Roman" w:hAnsi="Courier New" w:cs="Courier New"/>
@@ -23172,6 +26886,7 @@
                         <w:t>&lt;</w:t>
                       </w:r>
                       <w:proofErr w:type="spellStart"/>
+                      <w:proofErr w:type="gramStart"/>
                       <w:r>
                         <w:rPr>
                           <w:rFonts w:ascii="Courier New" w:eastAsia="Times New Roman" w:hAnsi="Courier New" w:cs="Courier New"/>
@@ -23184,6 +26899,7 @@
                         <w:t>xs:element</w:t>
                       </w:r>
                       <w:proofErr w:type="spellEnd"/>
+                      <w:proofErr w:type="gramEnd"/>
                       <w:r>
                         <w:rPr>
                           <w:rFonts w:ascii="Courier New" w:eastAsia="Times New Roman" w:hAnsi="Courier New" w:cs="Courier New"/>
@@ -23285,6 +27001,7 @@
                         <w:t>&lt;</w:t>
                       </w:r>
                       <w:proofErr w:type="spellStart"/>
+                      <w:proofErr w:type="gramStart"/>
                       <w:r>
                         <w:rPr>
                           <w:rFonts w:ascii="Courier New" w:eastAsia="Times New Roman" w:hAnsi="Courier New" w:cs="Courier New"/>
@@ -23297,6 +27014,7 @@
                         <w:t>xs:element</w:t>
                       </w:r>
                       <w:proofErr w:type="spellEnd"/>
+                      <w:proofErr w:type="gramEnd"/>
                       <w:r>
                         <w:rPr>
                           <w:rFonts w:ascii="Courier New" w:eastAsia="Times New Roman" w:hAnsi="Courier New" w:cs="Courier New"/>
@@ -23398,6 +27116,7 @@
                         <w:t>&lt;</w:t>
                       </w:r>
                       <w:proofErr w:type="spellStart"/>
+                      <w:proofErr w:type="gramStart"/>
                       <w:r>
                         <w:rPr>
                           <w:rFonts w:ascii="Courier New" w:eastAsia="Times New Roman" w:hAnsi="Courier New" w:cs="Courier New"/>
@@ -23410,6 +27129,7 @@
                         <w:t>xs:element</w:t>
                       </w:r>
                       <w:proofErr w:type="spellEnd"/>
+                      <w:proofErr w:type="gramEnd"/>
                       <w:r>
                         <w:rPr>
                           <w:rFonts w:ascii="Courier New" w:eastAsia="Times New Roman" w:hAnsi="Courier New" w:cs="Courier New"/>
@@ -23559,6 +27279,7 @@
                         <w:t>&lt;/</w:t>
                       </w:r>
                       <w:proofErr w:type="spellStart"/>
+                      <w:proofErr w:type="gramStart"/>
                       <w:r>
                         <w:rPr>
                           <w:rFonts w:ascii="Courier New" w:eastAsia="Times New Roman" w:hAnsi="Courier New" w:cs="Courier New"/>
@@ -23571,6 +27292,7 @@
                         <w:t>xs:sequence</w:t>
                       </w:r>
                       <w:proofErr w:type="spellEnd"/>
+                      <w:proofErr w:type="gramEnd"/>
                       <w:r>
                         <w:rPr>
                           <w:rFonts w:ascii="Courier New" w:eastAsia="Times New Roman" w:hAnsi="Courier New" w:cs="Courier New"/>
@@ -23626,6 +27348,7 @@
                         <w:t>&lt;</w:t>
                       </w:r>
                       <w:proofErr w:type="spellStart"/>
+                      <w:proofErr w:type="gramStart"/>
                       <w:r>
                         <w:rPr>
                           <w:rFonts w:ascii="Courier New" w:eastAsia="Times New Roman" w:hAnsi="Courier New" w:cs="Courier New"/>
@@ -23638,6 +27361,7 @@
                         <w:t>xs:attribute</w:t>
                       </w:r>
                       <w:proofErr w:type="spellEnd"/>
+                      <w:proofErr w:type="gramEnd"/>
                       <w:r>
                         <w:rPr>
                           <w:rFonts w:ascii="Courier New" w:eastAsia="Times New Roman" w:hAnsi="Courier New" w:cs="Courier New"/>
@@ -23833,6 +27557,7 @@
                         <w:t>&lt;/</w:t>
                       </w:r>
                       <w:proofErr w:type="spellStart"/>
+                      <w:proofErr w:type="gramStart"/>
                       <w:r>
                         <w:rPr>
                           <w:rFonts w:ascii="Courier New" w:eastAsia="Times New Roman" w:hAnsi="Courier New" w:cs="Courier New"/>
@@ -23845,6 +27570,7 @@
                         <w:t>xs:complexType</w:t>
                       </w:r>
                       <w:proofErr w:type="spellEnd"/>
+                      <w:proofErr w:type="gramEnd"/>
                       <w:r>
                         <w:rPr>
                           <w:rFonts w:ascii="Courier New" w:eastAsia="Times New Roman" w:hAnsi="Courier New" w:cs="Courier New"/>
@@ -23887,6 +27613,7 @@
                         <w:t>&lt;/</w:t>
                       </w:r>
                       <w:proofErr w:type="spellStart"/>
+                      <w:proofErr w:type="gramStart"/>
                       <w:r>
                         <w:rPr>
                           <w:rFonts w:ascii="Courier New" w:eastAsia="Times New Roman" w:hAnsi="Courier New" w:cs="Courier New"/>
@@ -23899,6 +27626,7 @@
                         <w:t>xs:element</w:t>
                       </w:r>
                       <w:proofErr w:type="spellEnd"/>
+                      <w:proofErr w:type="gramEnd"/>
                       <w:r>
                         <w:rPr>
                           <w:rFonts w:ascii="Courier New" w:eastAsia="Times New Roman" w:hAnsi="Courier New" w:cs="Courier New"/>
@@ -23948,16 +27676,29 @@
                           <w:lang w:eastAsia="ca-ES"/>
                         </w:rPr>
                       </w:pPr>
-                      <w:r>
-                        <w:rPr>
-                          <w:rFonts w:ascii="Courier New" w:eastAsia="Times New Roman" w:hAnsi="Courier New" w:cs="Courier New"/>
-                          <w:color w:val="008000"/>
-                          <w:kern w:val="0"/>
-                          <w:sz w:val="19"/>
-                          <w:szCs w:val="19"/>
-                          <w:lang w:eastAsia="ca-ES"/>
-                        </w:rPr>
-                        <w:t>&lt;!—xml schema definition end --&gt;</w:t>
+                      <w:proofErr w:type="gramStart"/>
+                      <w:r>
+                        <w:rPr>
+                          <w:rFonts w:ascii="Courier New" w:eastAsia="Times New Roman" w:hAnsi="Courier New" w:cs="Courier New"/>
+                          <w:color w:val="008000"/>
+                          <w:kern w:val="0"/>
+                          <w:sz w:val="19"/>
+                          <w:szCs w:val="19"/>
+                          <w:lang w:eastAsia="ca-ES"/>
+                        </w:rPr>
+                        <w:t>&lt;!—</w:t>
+                      </w:r>
+                      <w:proofErr w:type="gramEnd"/>
+                      <w:r>
+                        <w:rPr>
+                          <w:rFonts w:ascii="Courier New" w:eastAsia="Times New Roman" w:hAnsi="Courier New" w:cs="Courier New"/>
+                          <w:color w:val="008000"/>
+                          <w:kern w:val="0"/>
+                          <w:sz w:val="19"/>
+                          <w:szCs w:val="19"/>
+                          <w:lang w:eastAsia="ca-ES"/>
+                        </w:rPr>
+                        <w:t>xml schema definition end --&gt;</w:t>
                       </w:r>
                     </w:p>
                     <w:p>
@@ -24001,6 +27742,7 @@
                         <w:t>&lt;/</w:t>
                       </w:r>
                       <w:proofErr w:type="spellStart"/>
+                      <w:proofErr w:type="gramStart"/>
                       <w:r>
                         <w:rPr>
                           <w:rFonts w:ascii="Courier New" w:eastAsia="Times New Roman" w:hAnsi="Courier New" w:cs="Courier New"/>
@@ -24013,6 +27755,7 @@
                         <w:t>xs:schema</w:t>
                       </w:r>
                       <w:proofErr w:type="spellEnd"/>
+                      <w:proofErr w:type="gramEnd"/>
                       <w:r>
                         <w:rPr>
                           <w:rFonts w:ascii="Courier New" w:eastAsia="Times New Roman" w:hAnsi="Courier New" w:cs="Courier New"/>
@@ -25073,7 +28816,31 @@
                                 <w:szCs w:val="19"/>
                                 <w:lang w:eastAsia="ca-ES"/>
                               </w:rPr>
-                              <w:t xml:space="preserve">       decided to use the 2nd one (Divide the Schema) since we won't be upgrading </w:t>
+                              <w:t xml:space="preserve">       decided to use the 2nd one (Divide the Schema) since we </w:t>
+                            </w:r>
+                            <w:proofErr w:type="gramStart"/>
+                            <w:r>
+                              <w:rPr>
+                                <w:rFonts w:ascii="Courier New" w:eastAsia="Times New Roman" w:hAnsi="Courier New" w:cs="Courier New"/>
+                                <w:color w:val="008000"/>
+                                <w:kern w:val="0"/>
+                                <w:sz w:val="19"/>
+                                <w:szCs w:val="19"/>
+                                <w:lang w:eastAsia="ca-ES"/>
+                              </w:rPr>
+                              <w:t>won't</w:t>
+                            </w:r>
+                            <w:proofErr w:type="gramEnd"/>
+                            <w:r>
+                              <w:rPr>
+                                <w:rFonts w:ascii="Courier New" w:eastAsia="Times New Roman" w:hAnsi="Courier New" w:cs="Courier New"/>
+                                <w:color w:val="008000"/>
+                                <w:kern w:val="0"/>
+                                <w:sz w:val="19"/>
+                                <w:szCs w:val="19"/>
+                                <w:lang w:eastAsia="ca-ES"/>
+                              </w:rPr>
+                              <w:t xml:space="preserve"> be upgrading </w:t>
                             </w:r>
                           </w:p>
                           <w:p>
@@ -25157,7 +28924,31 @@
                                 <w:szCs w:val="19"/>
                                 <w:lang w:eastAsia="ca-ES"/>
                               </w:rPr>
-                              <w:t xml:space="preserve">       readable (it has to be assessed) as well as </w:t>
+                              <w:t xml:space="preserve">       readable (it </w:t>
+                            </w:r>
+                            <w:proofErr w:type="gramStart"/>
+                            <w:r>
+                              <w:rPr>
+                                <w:rFonts w:ascii="Courier New" w:eastAsia="Times New Roman" w:hAnsi="Courier New" w:cs="Courier New"/>
+                                <w:color w:val="008000"/>
+                                <w:kern w:val="0"/>
+                                <w:sz w:val="19"/>
+                                <w:szCs w:val="19"/>
+                                <w:lang w:eastAsia="ca-ES"/>
+                              </w:rPr>
+                              <w:t>has to</w:t>
+                            </w:r>
+                            <w:proofErr w:type="gramEnd"/>
+                            <w:r>
+                              <w:rPr>
+                                <w:rFonts w:ascii="Courier New" w:eastAsia="Times New Roman" w:hAnsi="Courier New" w:cs="Courier New"/>
+                                <w:color w:val="008000"/>
+                                <w:kern w:val="0"/>
+                                <w:sz w:val="19"/>
+                                <w:szCs w:val="19"/>
+                                <w:lang w:eastAsia="ca-ES"/>
+                              </w:rPr>
+                              <w:t xml:space="preserve"> be assessed) as well as </w:t>
                             </w:r>
                             <w:r>
                               <w:rPr>
@@ -25398,7 +29189,31 @@
                                 <w:szCs w:val="19"/>
                                 <w:lang w:eastAsia="ca-ES"/>
                               </w:rPr>
-                              <w:t xml:space="preserve">(xmlns), hence we neither include any reference to it in the schema root </w:t>
+                              <w:t>(</w:t>
+                            </w:r>
+                            <w:proofErr w:type="spellStart"/>
+                            <w:r>
+                              <w:rPr>
+                                <w:rFonts w:ascii="Courier New" w:eastAsia="Times New Roman" w:hAnsi="Courier New" w:cs="Courier New"/>
+                                <w:color w:val="008000"/>
+                                <w:kern w:val="0"/>
+                                <w:sz w:val="19"/>
+                                <w:szCs w:val="19"/>
+                                <w:lang w:eastAsia="ca-ES"/>
+                              </w:rPr>
+                              <w:t>xmlns</w:t>
+                            </w:r>
+                            <w:proofErr w:type="spellEnd"/>
+                            <w:r>
+                              <w:rPr>
+                                <w:rFonts w:ascii="Courier New" w:eastAsia="Times New Roman" w:hAnsi="Courier New" w:cs="Courier New"/>
+                                <w:color w:val="008000"/>
+                                <w:kern w:val="0"/>
+                                <w:sz w:val="19"/>
+                                <w:szCs w:val="19"/>
+                                <w:lang w:eastAsia="ca-ES"/>
+                              </w:rPr>
+                              <w:t xml:space="preserve">), hence we neither include any reference to it in the schema root </w:t>
                             </w:r>
                           </w:p>
                           <w:p>
@@ -25437,7 +29252,31 @@
                                 <w:szCs w:val="19"/>
                                 <w:lang w:eastAsia="ca-ES"/>
                               </w:rPr>
-                              <w:t>element declaration, nor to the "targetNamespace" attribute (the XML Schema</w:t>
+                              <w:t>element declaration, nor to the "</w:t>
+                            </w:r>
+                            <w:proofErr w:type="spellStart"/>
+                            <w:r>
+                              <w:rPr>
+                                <w:rFonts w:ascii="Courier New" w:eastAsia="Times New Roman" w:hAnsi="Courier New" w:cs="Courier New"/>
+                                <w:color w:val="008000"/>
+                                <w:kern w:val="0"/>
+                                <w:sz w:val="19"/>
+                                <w:szCs w:val="19"/>
+                                <w:lang w:eastAsia="ca-ES"/>
+                              </w:rPr>
+                              <w:t>targetNamespace</w:t>
+                            </w:r>
+                            <w:proofErr w:type="spellEnd"/>
+                            <w:r>
+                              <w:rPr>
+                                <w:rFonts w:ascii="Courier New" w:eastAsia="Times New Roman" w:hAnsi="Courier New" w:cs="Courier New"/>
+                                <w:color w:val="008000"/>
+                                <w:kern w:val="0"/>
+                                <w:sz w:val="19"/>
+                                <w:szCs w:val="19"/>
+                                <w:lang w:eastAsia="ca-ES"/>
+                              </w:rPr>
+                              <w:t>" attribute (the XML Schema</w:t>
                             </w:r>
                           </w:p>
                           <w:p>
@@ -25693,7 +29532,31 @@
                                 <w:szCs w:val="19"/>
                                 <w:lang w:eastAsia="ca-ES"/>
                               </w:rPr>
-                              <w:t xml:space="preserve">               On the other hand, we'll be considering that its sub</w:t>
+                              <w:t xml:space="preserve">               On the other hand, </w:t>
+                            </w:r>
+                            <w:proofErr w:type="gramStart"/>
+                            <w:r>
+                              <w:rPr>
+                                <w:rFonts w:ascii="Courier New" w:eastAsia="Times New Roman" w:hAnsi="Courier New" w:cs="Courier New"/>
+                                <w:color w:val="008000"/>
+                                <w:kern w:val="0"/>
+                                <w:sz w:val="19"/>
+                                <w:szCs w:val="19"/>
+                                <w:lang w:eastAsia="ca-ES"/>
+                              </w:rPr>
+                              <w:t>we'll</w:t>
+                            </w:r>
+                            <w:proofErr w:type="gramEnd"/>
+                            <w:r>
+                              <w:rPr>
+                                <w:rFonts w:ascii="Courier New" w:eastAsia="Times New Roman" w:hAnsi="Courier New" w:cs="Courier New"/>
+                                <w:color w:val="008000"/>
+                                <w:kern w:val="0"/>
+                                <w:sz w:val="19"/>
+                                <w:szCs w:val="19"/>
+                                <w:lang w:eastAsia="ca-ES"/>
+                              </w:rPr>
+                              <w:t xml:space="preserve"> be considering that its sub</w:t>
                             </w:r>
                             <w:r>
                               <w:rPr>
@@ -26247,7 +30110,31 @@
                                 <w:szCs w:val="19"/>
                                 <w:lang w:eastAsia="ca-ES"/>
                               </w:rPr>
-                              <w:t xml:space="preserve">               simpleType and then apply a "range" restriction to its values by </w:t>
+                              <w:t xml:space="preserve">               </w:t>
+                            </w:r>
+                            <w:proofErr w:type="spellStart"/>
+                            <w:r>
+                              <w:rPr>
+                                <w:rFonts w:ascii="Courier New" w:eastAsia="Times New Roman" w:hAnsi="Courier New" w:cs="Courier New"/>
+                                <w:color w:val="008000"/>
+                                <w:kern w:val="0"/>
+                                <w:sz w:val="19"/>
+                                <w:szCs w:val="19"/>
+                                <w:lang w:eastAsia="ca-ES"/>
+                              </w:rPr>
+                              <w:t>simpleType</w:t>
+                            </w:r>
+                            <w:proofErr w:type="spellEnd"/>
+                            <w:r>
+                              <w:rPr>
+                                <w:rFonts w:ascii="Courier New" w:eastAsia="Times New Roman" w:hAnsi="Courier New" w:cs="Courier New"/>
+                                <w:color w:val="008000"/>
+                                <w:kern w:val="0"/>
+                                <w:sz w:val="19"/>
+                                <w:szCs w:val="19"/>
+                                <w:lang w:eastAsia="ca-ES"/>
+                              </w:rPr>
+                              <w:t xml:space="preserve"> and then apply a "range" restriction to its values by </w:t>
                             </w:r>
                           </w:p>
                           <w:p>
@@ -26275,7 +30162,55 @@
                                 <w:szCs w:val="19"/>
                                 <w:lang w:eastAsia="ca-ES"/>
                               </w:rPr>
-                              <w:t xml:space="preserve">               means of the "minInclusive" &amp; "maxInclusive" attributes </w:t>
+                              <w:t xml:space="preserve">               means of the "</w:t>
+                            </w:r>
+                            <w:proofErr w:type="spellStart"/>
+                            <w:r>
+                              <w:rPr>
+                                <w:rFonts w:ascii="Courier New" w:eastAsia="Times New Roman" w:hAnsi="Courier New" w:cs="Courier New"/>
+                                <w:color w:val="008000"/>
+                                <w:kern w:val="0"/>
+                                <w:sz w:val="19"/>
+                                <w:szCs w:val="19"/>
+                                <w:lang w:eastAsia="ca-ES"/>
+                              </w:rPr>
+                              <w:t>minInclusive</w:t>
+                            </w:r>
+                            <w:proofErr w:type="spellEnd"/>
+                            <w:r>
+                              <w:rPr>
+                                <w:rFonts w:ascii="Courier New" w:eastAsia="Times New Roman" w:hAnsi="Courier New" w:cs="Courier New"/>
+                                <w:color w:val="008000"/>
+                                <w:kern w:val="0"/>
+                                <w:sz w:val="19"/>
+                                <w:szCs w:val="19"/>
+                                <w:lang w:eastAsia="ca-ES"/>
+                              </w:rPr>
+                              <w:t>" &amp; "</w:t>
+                            </w:r>
+                            <w:proofErr w:type="spellStart"/>
+                            <w:r>
+                              <w:rPr>
+                                <w:rFonts w:ascii="Courier New" w:eastAsia="Times New Roman" w:hAnsi="Courier New" w:cs="Courier New"/>
+                                <w:color w:val="008000"/>
+                                <w:kern w:val="0"/>
+                                <w:sz w:val="19"/>
+                                <w:szCs w:val="19"/>
+                                <w:lang w:eastAsia="ca-ES"/>
+                              </w:rPr>
+                              <w:t>maxInclusive</w:t>
+                            </w:r>
+                            <w:proofErr w:type="spellEnd"/>
+                            <w:r>
+                              <w:rPr>
+                                <w:rFonts w:ascii="Courier New" w:eastAsia="Times New Roman" w:hAnsi="Courier New" w:cs="Courier New"/>
+                                <w:color w:val="008000"/>
+                                <w:kern w:val="0"/>
+                                <w:sz w:val="19"/>
+                                <w:szCs w:val="19"/>
+                                <w:lang w:eastAsia="ca-ES"/>
+                              </w:rPr>
+                              <w:t xml:space="preserve">" attributes </w:t>
                             </w:r>
                           </w:p>
                           <w:p>
@@ -27329,7 +31264,31 @@
                           <w:szCs w:val="19"/>
                           <w:lang w:eastAsia="ca-ES"/>
                         </w:rPr>
-                        <w:t xml:space="preserve">       decided to use the 2nd one (Divide the Schema) since we won't be upgrading </w:t>
+                        <w:t xml:space="preserve">       decided to use the 2nd one (Divide the Schema) since we </w:t>
+                      </w:r>
+                      <w:proofErr w:type="gramStart"/>
+                      <w:r>
+                        <w:rPr>
+                          <w:rFonts w:ascii="Courier New" w:eastAsia="Times New Roman" w:hAnsi="Courier New" w:cs="Courier New"/>
+                          <w:color w:val="008000"/>
+                          <w:kern w:val="0"/>
+                          <w:sz w:val="19"/>
+                          <w:szCs w:val="19"/>
+                          <w:lang w:eastAsia="ca-ES"/>
+                        </w:rPr>
+                        <w:t>won't</w:t>
+                      </w:r>
+                      <w:proofErr w:type="gramEnd"/>
+                      <w:r>
+                        <w:rPr>
+                          <w:rFonts w:ascii="Courier New" w:eastAsia="Times New Roman" w:hAnsi="Courier New" w:cs="Courier New"/>
+                          <w:color w:val="008000"/>
+                          <w:kern w:val="0"/>
+                          <w:sz w:val="19"/>
+                          <w:szCs w:val="19"/>
+                          <w:lang w:eastAsia="ca-ES"/>
+                        </w:rPr>
+                        <w:t xml:space="preserve"> be upgrading </w:t>
                       </w:r>
                     </w:p>
                     <w:p>
@@ -27413,7 +31372,31 @@
                           <w:szCs w:val="19"/>
                           <w:lang w:eastAsia="ca-ES"/>
                         </w:rPr>
-                        <w:t xml:space="preserve">       readable (it has to be assessed) as well as </w:t>
+                        <w:t xml:space="preserve">       readable (it </w:t>
+                      </w:r>
+                      <w:proofErr w:type="gramStart"/>
+                      <w:r>
+                        <w:rPr>
+                          <w:rFonts w:ascii="Courier New" w:eastAsia="Times New Roman" w:hAnsi="Courier New" w:cs="Courier New"/>
+                          <w:color w:val="008000"/>
+                          <w:kern w:val="0"/>
+                          <w:sz w:val="19"/>
+                          <w:szCs w:val="19"/>
+                          <w:lang w:eastAsia="ca-ES"/>
+                        </w:rPr>
+                        <w:t>has to</w:t>
+                      </w:r>
+                      <w:proofErr w:type="gramEnd"/>
+                      <w:r>
+                        <w:rPr>
+                          <w:rFonts w:ascii="Courier New" w:eastAsia="Times New Roman" w:hAnsi="Courier New" w:cs="Courier New"/>
+                          <w:color w:val="008000"/>
+                          <w:kern w:val="0"/>
+                          <w:sz w:val="19"/>
+                          <w:szCs w:val="19"/>
+                          <w:lang w:eastAsia="ca-ES"/>
+                        </w:rPr>
+                        <w:t xml:space="preserve"> be assessed) as well as </w:t>
                       </w:r>
                       <w:r>
                         <w:rPr>
@@ -27997,7 +31980,31 @@
                           <w:szCs w:val="19"/>
                           <w:lang w:eastAsia="ca-ES"/>
                         </w:rPr>
-                        <w:t xml:space="preserve">               On the other hand, we'll be considering that its sub</w:t>
+                        <w:t xml:space="preserve">               On the other hand, </w:t>
+                      </w:r>
+                      <w:proofErr w:type="gramStart"/>
+                      <w:r>
+                        <w:rPr>
+                          <w:rFonts w:ascii="Courier New" w:eastAsia="Times New Roman" w:hAnsi="Courier New" w:cs="Courier New"/>
+                          <w:color w:val="008000"/>
+                          <w:kern w:val="0"/>
+                          <w:sz w:val="19"/>
+                          <w:szCs w:val="19"/>
+                          <w:lang w:eastAsia="ca-ES"/>
+                        </w:rPr>
+                        <w:t>we'll</w:t>
+                      </w:r>
+                      <w:proofErr w:type="gramEnd"/>
+                      <w:r>
+                        <w:rPr>
+                          <w:rFonts w:ascii="Courier New" w:eastAsia="Times New Roman" w:hAnsi="Courier New" w:cs="Courier New"/>
+                          <w:color w:val="008000"/>
+                          <w:kern w:val="0"/>
+                          <w:sz w:val="19"/>
+                          <w:szCs w:val="19"/>
+                          <w:lang w:eastAsia="ca-ES"/>
+                        </w:rPr>
+                        <w:t xml:space="preserve"> be considering that its sub</w:t>
                       </w:r>
                       <w:r>
                         <w:rPr>
@@ -29205,7 +33212,31 @@
                                 <w:szCs w:val="19"/>
                                 <w:lang w:eastAsia="ca-ES"/>
                               </w:rPr>
-                              <w:t xml:space="preserve">           about this element, hence we can simply declare it as a complexType </w:t>
+                              <w:t xml:space="preserve">           about this element, hence we can simply declare it as a </w:t>
+                            </w:r>
+                            <w:proofErr w:type="spellStart"/>
+                            <w:r>
+                              <w:rPr>
+                                <w:rFonts w:ascii="Courier New" w:eastAsia="Times New Roman" w:hAnsi="Courier New" w:cs="Courier New"/>
+                                <w:color w:val="008000"/>
+                                <w:kern w:val="0"/>
+                                <w:sz w:val="19"/>
+                                <w:szCs w:val="19"/>
+                                <w:lang w:eastAsia="ca-ES"/>
+                              </w:rPr>
+                              <w:t>complexType</w:t>
+                            </w:r>
+                            <w:proofErr w:type="spellEnd"/>
+                            <w:r>
+                              <w:rPr>
+                                <w:rFonts w:ascii="Courier New" w:eastAsia="Times New Roman" w:hAnsi="Courier New" w:cs="Courier New"/>
+                                <w:color w:val="008000"/>
+                                <w:kern w:val="0"/>
+                                <w:sz w:val="19"/>
+                                <w:szCs w:val="19"/>
+                                <w:lang w:eastAsia="ca-ES"/>
+                              </w:rPr>
+                              <w:t xml:space="preserve"> </w:t>
                             </w:r>
                           </w:p>
                           <w:p>
@@ -29291,7 +33322,35 @@
                                 <w:szCs w:val="19"/>
                                 <w:lang w:eastAsia="ca-ES"/>
                               </w:rPr>
-                              <w:t>[2.3.1] -&gt; ELEMENT "idRegion":</w:t>
+                              <w:t>[2.3.1] -&gt; ELEMENT "</w:t>
+                            </w:r>
+                            <w:proofErr w:type="spellStart"/>
+                            <w:r>
+                              <w:rPr>
+                                <w:rFonts w:ascii="Courier New" w:eastAsia="Times New Roman" w:hAnsi="Courier New" w:cs="Courier New"/>
+                                <w:b/>
+                                <w:bCs/>
+                                <w:color w:val="008000"/>
+                                <w:kern w:val="0"/>
+                                <w:sz w:val="19"/>
+                                <w:szCs w:val="19"/>
+                                <w:lang w:eastAsia="ca-ES"/>
+                              </w:rPr>
+                              <w:t>idRegion</w:t>
+                            </w:r>
+                            <w:proofErr w:type="spellEnd"/>
+                            <w:r>
+                              <w:rPr>
+                                <w:rFonts w:ascii="Courier New" w:eastAsia="Times New Roman" w:hAnsi="Courier New" w:cs="Courier New"/>
+                                <w:b/>
+                                <w:bCs/>
+                                <w:color w:val="008000"/>
+                                <w:kern w:val="0"/>
+                                <w:sz w:val="19"/>
+                                <w:szCs w:val="19"/>
+                                <w:lang w:eastAsia="ca-ES"/>
+                              </w:rPr>
+                              <w:t>":</w:t>
                             </w:r>
                             <w:r>
                               <w:rPr>
@@ -29572,7 +33631,31 @@
                                 <w:szCs w:val="19"/>
                                 <w:lang w:eastAsia="ca-ES"/>
                               </w:rPr>
-                              <w:t xml:space="preserve">           times, we must stablish the cardinality of this complexType element by </w:t>
+                              <w:t xml:space="preserve">           times, we must stablish the cardinality of this </w:t>
+                            </w:r>
+                            <w:proofErr w:type="spellStart"/>
+                            <w:r>
+                              <w:rPr>
+                                <w:rFonts w:ascii="Courier New" w:eastAsia="Times New Roman" w:hAnsi="Courier New" w:cs="Courier New"/>
+                                <w:color w:val="008000"/>
+                                <w:kern w:val="0"/>
+                                <w:sz w:val="19"/>
+                                <w:szCs w:val="19"/>
+                                <w:lang w:eastAsia="ca-ES"/>
+                              </w:rPr>
+                              <w:t>complexType</w:t>
+                            </w:r>
+                            <w:proofErr w:type="spellEnd"/>
+                            <w:r>
+                              <w:rPr>
+                                <w:rFonts w:ascii="Courier New" w:eastAsia="Times New Roman" w:hAnsi="Courier New" w:cs="Courier New"/>
+                                <w:color w:val="008000"/>
+                                <w:kern w:val="0"/>
+                                <w:sz w:val="19"/>
+                                <w:szCs w:val="19"/>
+                                <w:lang w:eastAsia="ca-ES"/>
+                              </w:rPr>
+                              <w:t xml:space="preserve"> element by </w:t>
                             </w:r>
                           </w:p>
                           <w:p>
@@ -29600,7 +33683,31 @@
                                 <w:szCs w:val="19"/>
                                 <w:lang w:eastAsia="ca-ES"/>
                               </w:rPr>
-                              <w:t xml:space="preserve">           means of the minOccurs and maxOccurs attributes (references: </w:t>
+                              <w:t xml:space="preserve">           means of the minOccurs and </w:t>
+                            </w:r>
+                            <w:proofErr w:type="spellStart"/>
+                            <w:r>
+                              <w:rPr>
+                                <w:rFonts w:ascii="Courier New" w:eastAsia="Times New Roman" w:hAnsi="Courier New" w:cs="Courier New"/>
+                                <w:color w:val="008000"/>
+                                <w:kern w:val="0"/>
+                                <w:sz w:val="19"/>
+                                <w:szCs w:val="19"/>
+                                <w:lang w:eastAsia="ca-ES"/>
+                              </w:rPr>
+                              <w:t>maxOccurs</w:t>
+                            </w:r>
+                            <w:proofErr w:type="spellEnd"/>
+                            <w:r>
+                              <w:rPr>
+                                <w:rFonts w:ascii="Courier New" w:eastAsia="Times New Roman" w:hAnsi="Courier New" w:cs="Courier New"/>
+                                <w:color w:val="008000"/>
+                                <w:kern w:val="0"/>
+                                <w:sz w:val="19"/>
+                                <w:szCs w:val="19"/>
+                                <w:lang w:eastAsia="ca-ES"/>
+                              </w:rPr>
+                              <w:t xml:space="preserve"> attributes (references: </w:t>
                             </w:r>
                           </w:p>
                           <w:p>
@@ -31757,7 +35864,23 @@
           <w:b/>
           <w:bCs/>
         </w:rPr>
-        <w:t xml:space="preserve">UOC Resources </w:t>
+        <w:t xml:space="preserve">UOC </w:t>
+      </w:r>
+      <w:proofErr w:type="spellStart"/>
+      <w:r>
+        <w:rPr>
+          <w:b/>
+          <w:bCs/>
+        </w:rPr>
+        <w:t>Resources</w:t>
+      </w:r>
+      <w:proofErr w:type="spellEnd"/>
+      <w:r>
+        <w:rPr>
+          <w:b/>
+          <w:bCs/>
+        </w:rPr>
+        <w:t xml:space="preserve"> </w:t>
       </w:r>
       <w:r>
         <w:rPr>
@@ -31769,12 +35892,69 @@
       <w:r>
         <w:t xml:space="preserve"> </w:t>
       </w:r>
+      <w:proofErr w:type="spellStart"/>
       <w:r>
         <w:rPr>
           <w:i/>
           <w:iCs/>
         </w:rPr>
-        <w:t>Databases Architectures Module 2: Relational Extensions</w:t>
+        <w:t>Databases</w:t>
+      </w:r>
+      <w:proofErr w:type="spellEnd"/>
+      <w:r>
+        <w:rPr>
+          <w:i/>
+          <w:iCs/>
+        </w:rPr>
+        <w:t xml:space="preserve"> </w:t>
+      </w:r>
+      <w:proofErr w:type="spellStart"/>
+      <w:r>
+        <w:rPr>
+          <w:i/>
+          <w:iCs/>
+        </w:rPr>
+        <w:t>Architectures</w:t>
+      </w:r>
+      <w:proofErr w:type="spellEnd"/>
+      <w:r>
+        <w:rPr>
+          <w:i/>
+          <w:iCs/>
+        </w:rPr>
+        <w:t xml:space="preserve"> </w:t>
+      </w:r>
+      <w:proofErr w:type="spellStart"/>
+      <w:r>
+        <w:rPr>
+          <w:i/>
+          <w:iCs/>
+        </w:rPr>
+        <w:t>Module</w:t>
+      </w:r>
+      <w:proofErr w:type="spellEnd"/>
+      <w:r>
+        <w:rPr>
+          <w:i/>
+          <w:iCs/>
+        </w:rPr>
+        <w:t xml:space="preserve"> 2: </w:t>
+      </w:r>
+      <w:proofErr w:type="spellStart"/>
+      <w:r>
+        <w:rPr>
+          <w:i/>
+          <w:iCs/>
+        </w:rPr>
+        <w:t>Relational</w:t>
+      </w:r>
+      <w:proofErr w:type="spellEnd"/>
+      <w:r>
+        <w:rPr>
+          <w:i/>
+          <w:iCs/>
+        </w:rPr>
+        <w:t xml:space="preserve"> Extensions</w:t>
       </w:r>
     </w:p>
     <w:p>
@@ -31792,7 +35972,55 @@
           <w:b/>
           <w:bCs/>
         </w:rPr>
-        <w:t>XML Schema Example at w3.org</w:t>
+        <w:t xml:space="preserve">XML </w:t>
+      </w:r>
+      <w:proofErr w:type="spellStart"/>
+      <w:r>
+        <w:rPr>
+          <w:b/>
+          <w:bCs/>
+        </w:rPr>
+        <w:t>Schema</w:t>
+      </w:r>
+      <w:proofErr w:type="spellEnd"/>
+      <w:r>
+        <w:rPr>
+          <w:b/>
+          <w:bCs/>
+        </w:rPr>
+        <w:t xml:space="preserve"> </w:t>
+      </w:r>
+      <w:proofErr w:type="spellStart"/>
+      <w:r>
+        <w:rPr>
+          <w:b/>
+          <w:bCs/>
+        </w:rPr>
+        <w:t>Example</w:t>
+      </w:r>
+      <w:proofErr w:type="spellEnd"/>
+      <w:r>
+        <w:rPr>
+          <w:b/>
+          <w:bCs/>
+        </w:rPr>
+        <w:t xml:space="preserve"> </w:t>
+      </w:r>
+      <w:proofErr w:type="spellStart"/>
+      <w:r>
+        <w:rPr>
+          <w:b/>
+          <w:bCs/>
+        </w:rPr>
+        <w:t>at</w:t>
+      </w:r>
+      <w:proofErr w:type="spellEnd"/>
+      <w:r>
+        <w:rPr>
+          <w:b/>
+          <w:bCs/>
+        </w:rPr>
+        <w:t xml:space="preserve"> w3.org</w:t>
       </w:r>
       <w:r>
         <w:rPr>
@@ -31840,7 +36068,55 @@
           <w:b/>
           <w:bCs/>
         </w:rPr>
-        <w:t xml:space="preserve">XML Attributes definition examples </w:t>
+        <w:t xml:space="preserve">XML </w:t>
+      </w:r>
+      <w:proofErr w:type="spellStart"/>
+      <w:r>
+        <w:rPr>
+          <w:b/>
+          <w:bCs/>
+        </w:rPr>
+        <w:t>Attributes</w:t>
+      </w:r>
+      <w:proofErr w:type="spellEnd"/>
+      <w:r>
+        <w:rPr>
+          <w:b/>
+          <w:bCs/>
+        </w:rPr>
+        <w:t xml:space="preserve"> </w:t>
+      </w:r>
+      <w:proofErr w:type="spellStart"/>
+      <w:r>
+        <w:rPr>
+          <w:b/>
+          <w:bCs/>
+        </w:rPr>
+        <w:t>definition</w:t>
+      </w:r>
+      <w:proofErr w:type="spellEnd"/>
+      <w:r>
+        <w:rPr>
+          <w:b/>
+          <w:bCs/>
+        </w:rPr>
+        <w:t xml:space="preserve"> </w:t>
+      </w:r>
+      <w:proofErr w:type="spellStart"/>
+      <w:r>
+        <w:rPr>
+          <w:b/>
+          <w:bCs/>
+        </w:rPr>
+        <w:t>examples</w:t>
+      </w:r>
+      <w:proofErr w:type="spellEnd"/>
+      <w:r>
+        <w:rPr>
+          <w:b/>
+          <w:bCs/>
+        </w:rPr>
+        <w:t xml:space="preserve"> </w:t>
       </w:r>
       <w:r>
         <w:rPr>
@@ -32371,7 +36647,7 @@
               <w:szCs w:val="16"/>
               <w:lang w:val="ca-ES"/>
             </w:rPr>
-            <w:instrText>12</w:instrText>
+            <w:instrText>13</w:instrText>
           </w:r>
           <w:r>
             <w:rPr>
@@ -32404,7 +36680,7 @@
               <w:szCs w:val="16"/>
               <w:lang w:val="ca-ES"/>
             </w:rPr>
-            <w:t>10</w:t>
+            <w:t>11</w:t>
           </w:r>
           <w:r>
             <w:rPr>

--- a/project-memory/PROJECT-MEMORY_ADB(05607)-PRAC2_v4.docx
+++ b/project-memory/PROJECT-MEMORY_ADB(05607)-PRAC2_v4.docx
@@ -287,29 +287,7 @@
           <w:sz w:val="28"/>
           <w:szCs w:val="28"/>
         </w:rPr>
-        <w:t xml:space="preserve"> Teresa </w:t>
-      </w:r>
-      <w:proofErr w:type="spellStart"/>
-      <w:r>
-        <w:rPr>
-          <w:i/>
-          <w:iCs/>
-          <w:color w:val="000078"/>
-          <w:sz w:val="28"/>
-          <w:szCs w:val="28"/>
-        </w:rPr>
-        <w:t>Bordas</w:t>
-      </w:r>
-      <w:proofErr w:type="spellEnd"/>
-      <w:r>
-        <w:rPr>
-          <w:i/>
-          <w:iCs/>
-          <w:color w:val="000078"/>
-          <w:sz w:val="28"/>
-          <w:szCs w:val="28"/>
-        </w:rPr>
-        <w:t xml:space="preserve"> Garcia</w:t>
+        <w:t xml:space="preserve"> Teresa Bordas Garcia</w:t>
       </w:r>
     </w:p>
     <w:p>
@@ -505,7 +483,7 @@
       <w:r>
         <w:fldChar w:fldCharType="separate"/>
       </w:r>
-      <w:hyperlink w:anchor="_Toc55348181" w:history="1">
+      <w:hyperlink w:anchor="_Toc55430248" w:history="1">
         <w:r>
           <w:rPr>
             <w:rStyle w:val="Hyperlink"/>
@@ -532,7 +510,7 @@
             <w:noProof/>
             <w:webHidden/>
           </w:rPr>
-          <w:instrText xml:space="preserve"> PAGEREF _Toc55348181 \h </w:instrText>
+          <w:instrText xml:space="preserve"> PAGEREF _Toc55430248 \h </w:instrText>
         </w:r>
         <w:r>
           <w:rPr>
@@ -577,7 +555,7 @@
           <w:lang w:val="ca-ES" w:eastAsia="ca-ES"/>
         </w:rPr>
       </w:pPr>
-      <w:hyperlink w:anchor="_Toc55348182" w:history="1">
+      <w:hyperlink w:anchor="_Toc55430249" w:history="1">
         <w:r>
           <w:rPr>
             <w:rStyle w:val="Hyperlink"/>
@@ -604,7 +582,7 @@
             <w:noProof/>
             <w:webHidden/>
           </w:rPr>
-          <w:instrText xml:space="preserve"> PAGEREF _Toc55348182 \h </w:instrText>
+          <w:instrText xml:space="preserve"> PAGEREF _Toc55430249 \h </w:instrText>
         </w:r>
         <w:r>
           <w:rPr>
@@ -649,7 +627,7 @@
           <w:lang w:val="ca-ES" w:eastAsia="ca-ES"/>
         </w:rPr>
       </w:pPr>
-      <w:hyperlink w:anchor="_Toc55348183" w:history="1">
+      <w:hyperlink w:anchor="_Toc55430250" w:history="1">
         <w:r>
           <w:rPr>
             <w:rStyle w:val="Hyperlink"/>
@@ -676,7 +654,7 @@
             <w:noProof/>
             <w:webHidden/>
           </w:rPr>
-          <w:instrText xml:space="preserve"> PAGEREF _Toc55348183 \h </w:instrText>
+          <w:instrText xml:space="preserve"> PAGEREF _Toc55430250 \h </w:instrText>
         </w:r>
         <w:r>
           <w:rPr>
@@ -718,7 +696,7 @@
           <w:lang w:val="ca-ES" w:eastAsia="ca-ES"/>
         </w:rPr>
       </w:pPr>
-      <w:hyperlink w:anchor="_Toc55348184" w:history="1">
+      <w:hyperlink w:anchor="_Toc55430251" w:history="1">
         <w:r>
           <w:rPr>
             <w:rStyle w:val="Hyperlink"/>
@@ -745,7 +723,7 @@
             <w:noProof/>
             <w:webHidden/>
           </w:rPr>
-          <w:instrText xml:space="preserve"> PAGEREF _Toc55348184 \h </w:instrText>
+          <w:instrText xml:space="preserve"> PAGEREF _Toc55430251 \h </w:instrText>
         </w:r>
         <w:r>
           <w:rPr>
@@ -790,7 +768,7 @@
           <w:lang w:val="ca-ES" w:eastAsia="ca-ES"/>
         </w:rPr>
       </w:pPr>
-      <w:hyperlink w:anchor="_Toc55348185" w:history="1">
+      <w:hyperlink w:anchor="_Toc55430252" w:history="1">
         <w:r>
           <w:rPr>
             <w:rStyle w:val="Hyperlink"/>
@@ -817,7 +795,7 @@
             <w:noProof/>
             <w:webHidden/>
           </w:rPr>
-          <w:instrText xml:space="preserve"> PAGEREF _Toc55348185 \h </w:instrText>
+          <w:instrText xml:space="preserve"> PAGEREF _Toc55430252 \h </w:instrText>
         </w:r>
         <w:r>
           <w:rPr>
@@ -862,7 +840,7 @@
           <w:lang w:val="ca-ES" w:eastAsia="ca-ES"/>
         </w:rPr>
       </w:pPr>
-      <w:hyperlink w:anchor="_Toc55348186" w:history="1">
+      <w:hyperlink w:anchor="_Toc55430253" w:history="1">
         <w:r>
           <w:rPr>
             <w:rStyle w:val="Hyperlink"/>
@@ -889,7 +867,7 @@
             <w:noProof/>
             <w:webHidden/>
           </w:rPr>
-          <w:instrText xml:space="preserve"> PAGEREF _Toc55348186 \h </w:instrText>
+          <w:instrText xml:space="preserve"> PAGEREF _Toc55430253 \h </w:instrText>
         </w:r>
         <w:r>
           <w:rPr>
@@ -909,7 +887,7 @@
             <w:noProof/>
             <w:webHidden/>
           </w:rPr>
-          <w:t>8</w:t>
+          <w:t>11</w:t>
         </w:r>
         <w:r>
           <w:rPr>
@@ -934,7 +912,7 @@
           <w:lang w:val="ca-ES" w:eastAsia="ca-ES"/>
         </w:rPr>
       </w:pPr>
-      <w:hyperlink w:anchor="_Toc55348187" w:history="1">
+      <w:hyperlink w:anchor="_Toc55430254" w:history="1">
         <w:r>
           <w:rPr>
             <w:rStyle w:val="Hyperlink"/>
@@ -961,7 +939,7 @@
             <w:noProof/>
             <w:webHidden/>
           </w:rPr>
-          <w:instrText xml:space="preserve"> PAGEREF _Toc55348187 \h </w:instrText>
+          <w:instrText xml:space="preserve"> PAGEREF _Toc55430254 \h </w:instrText>
         </w:r>
         <w:r>
           <w:rPr>
@@ -981,7 +959,7 @@
             <w:noProof/>
             <w:webHidden/>
           </w:rPr>
-          <w:t>8</w:t>
+          <w:t>11</w:t>
         </w:r>
         <w:r>
           <w:rPr>
@@ -1003,7 +981,7 @@
           <w:lang w:val="ca-ES" w:eastAsia="ca-ES"/>
         </w:rPr>
       </w:pPr>
-      <w:hyperlink w:anchor="_Toc55348188" w:history="1">
+      <w:hyperlink w:anchor="_Toc55430255" w:history="1">
         <w:r>
           <w:rPr>
             <w:rStyle w:val="Hyperlink"/>
@@ -1030,7 +1008,7 @@
             <w:noProof/>
             <w:webHidden/>
           </w:rPr>
-          <w:instrText xml:space="preserve"> PAGEREF _Toc55348188 \h </w:instrText>
+          <w:instrText xml:space="preserve"> PAGEREF _Toc55430255 \h </w:instrText>
         </w:r>
         <w:r>
           <w:rPr>
@@ -1050,7 +1028,7 @@
             <w:noProof/>
             <w:webHidden/>
           </w:rPr>
-          <w:t>9</w:t>
+          <w:t>12</w:t>
         </w:r>
         <w:r>
           <w:rPr>
@@ -1075,7 +1053,7 @@
           <w:lang w:val="ca-ES" w:eastAsia="ca-ES"/>
         </w:rPr>
       </w:pPr>
-      <w:hyperlink w:anchor="_Toc55348189" w:history="1">
+      <w:hyperlink w:anchor="_Toc55430256" w:history="1">
         <w:r>
           <w:rPr>
             <w:rStyle w:val="Hyperlink"/>
@@ -1102,7 +1080,7 @@
             <w:noProof/>
             <w:webHidden/>
           </w:rPr>
-          <w:instrText xml:space="preserve"> PAGEREF _Toc55348189 \h </w:instrText>
+          <w:instrText xml:space="preserve"> PAGEREF _Toc55430256 \h </w:instrText>
         </w:r>
         <w:r>
           <w:rPr>
@@ -1122,7 +1100,7 @@
             <w:noProof/>
             <w:webHidden/>
           </w:rPr>
-          <w:t>9</w:t>
+          <w:t>12</w:t>
         </w:r>
         <w:r>
           <w:rPr>
@@ -1147,7 +1125,7 @@
           <w:lang w:val="ca-ES" w:eastAsia="ca-ES"/>
         </w:rPr>
       </w:pPr>
-      <w:hyperlink w:anchor="_Toc55348190" w:history="1">
+      <w:hyperlink w:anchor="_Toc55430257" w:history="1">
         <w:r>
           <w:rPr>
             <w:rStyle w:val="Hyperlink"/>
@@ -1174,7 +1152,7 @@
             <w:noProof/>
             <w:webHidden/>
           </w:rPr>
-          <w:instrText xml:space="preserve"> PAGEREF _Toc55348190 \h </w:instrText>
+          <w:instrText xml:space="preserve"> PAGEREF _Toc55430257 \h </w:instrText>
         </w:r>
         <w:r>
           <w:rPr>
@@ -1194,7 +1172,7 @@
             <w:noProof/>
             <w:webHidden/>
           </w:rPr>
-          <w:t>9</w:t>
+          <w:t>12</w:t>
         </w:r>
         <w:r>
           <w:rPr>
@@ -1216,7 +1194,7 @@
           <w:lang w:val="ca-ES" w:eastAsia="ca-ES"/>
         </w:rPr>
       </w:pPr>
-      <w:hyperlink w:anchor="_Toc55348191" w:history="1">
+      <w:hyperlink w:anchor="_Toc55430258" w:history="1">
         <w:r>
           <w:rPr>
             <w:rStyle w:val="Hyperlink"/>
@@ -1243,7 +1221,7 @@
             <w:noProof/>
             <w:webHidden/>
           </w:rPr>
-          <w:instrText xml:space="preserve"> PAGEREF _Toc55348191 \h </w:instrText>
+          <w:instrText xml:space="preserve"> PAGEREF _Toc55430258 \h </w:instrText>
         </w:r>
         <w:r>
           <w:rPr>
@@ -1263,7 +1241,7 @@
             <w:noProof/>
             <w:webHidden/>
           </w:rPr>
-          <w:t>10</w:t>
+          <w:t>13</w:t>
         </w:r>
         <w:r>
           <w:rPr>
@@ -1300,7 +1278,7 @@
           <w:lang w:val="en-US"/>
         </w:rPr>
       </w:pPr>
-      <w:bookmarkStart w:id="0" w:name="_Toc55348181"/>
+      <w:bookmarkStart w:id="0" w:name="_Toc55430248"/>
       <w:r>
         <w:rPr>
           <w:lang w:val="en-US"/>
@@ -1320,7 +1298,7 @@
       <w:pPr>
         <w:pStyle w:val="Heading2"/>
       </w:pPr>
-      <w:bookmarkStart w:id="1" w:name="_Toc55348182"/>
+      <w:bookmarkStart w:id="1" w:name="_Toc55430249"/>
       <w:r>
         <w:t>a</w:t>
       </w:r>
@@ -7528,18 +7506,7 @@
                                 <w:szCs w:val="19"/>
                                 <w:lang w:val="ca-ES" w:eastAsia="ca-ES"/>
                               </w:rPr>
-                              <w:t xml:space="preserve"> The </w:t>
-                            </w:r>
-                            <w:r>
-                              <w:rPr>
-                                <w:rFonts w:ascii="Courier New" w:eastAsia="Times New Roman" w:hAnsi="Courier New" w:cs="Courier New"/>
-                                <w:color w:val="008000"/>
-                                <w:kern w:val="0"/>
-                                <w:sz w:val="19"/>
-                                <w:szCs w:val="19"/>
-                                <w:lang w:val="ca-ES" w:eastAsia="ca-ES"/>
-                              </w:rPr>
-                              <w:t>prolog section of the xml document is the place where we can specify</w:t>
+                              <w:t xml:space="preserve"> The prolog section of the xml document is the place where we can specify</w:t>
                             </w:r>
                           </w:p>
                           <w:p>
@@ -8506,165 +8473,8 @@
                           <w:szCs w:val="19"/>
                           <w:lang w:val="ca-ES" w:eastAsia="ca-ES"/>
                         </w:rPr>
-                        <w:t xml:space="preserve"> The </w:t>
-                      </w:r>
-                      <w:proofErr w:type="spellStart"/>
-                      <w:r>
-                        <w:rPr>
-                          <w:rFonts w:ascii="Courier New" w:eastAsia="Times New Roman" w:hAnsi="Courier New" w:cs="Courier New"/>
-                          <w:color w:val="008000"/>
-                          <w:kern w:val="0"/>
-                          <w:sz w:val="19"/>
-                          <w:szCs w:val="19"/>
-                          <w:lang w:val="ca-ES" w:eastAsia="ca-ES"/>
-                        </w:rPr>
-                        <w:t>prolog</w:t>
-                      </w:r>
-                      <w:proofErr w:type="spellEnd"/>
-                      <w:r>
-                        <w:rPr>
-                          <w:rFonts w:ascii="Courier New" w:eastAsia="Times New Roman" w:hAnsi="Courier New" w:cs="Courier New"/>
-                          <w:color w:val="008000"/>
-                          <w:kern w:val="0"/>
-                          <w:sz w:val="19"/>
-                          <w:szCs w:val="19"/>
-                          <w:lang w:val="ca-ES" w:eastAsia="ca-ES"/>
-                        </w:rPr>
-                        <w:t xml:space="preserve"> </w:t>
-                      </w:r>
-                      <w:proofErr w:type="spellStart"/>
-                      <w:r>
-                        <w:rPr>
-                          <w:rFonts w:ascii="Courier New" w:eastAsia="Times New Roman" w:hAnsi="Courier New" w:cs="Courier New"/>
-                          <w:color w:val="008000"/>
-                          <w:kern w:val="0"/>
-                          <w:sz w:val="19"/>
-                          <w:szCs w:val="19"/>
-                          <w:lang w:val="ca-ES" w:eastAsia="ca-ES"/>
-                        </w:rPr>
-                        <w:t>section</w:t>
-                      </w:r>
-                      <w:proofErr w:type="spellEnd"/>
-                      <w:r>
-                        <w:rPr>
-                          <w:rFonts w:ascii="Courier New" w:eastAsia="Times New Roman" w:hAnsi="Courier New" w:cs="Courier New"/>
-                          <w:color w:val="008000"/>
-                          <w:kern w:val="0"/>
-                          <w:sz w:val="19"/>
-                          <w:szCs w:val="19"/>
-                          <w:lang w:val="ca-ES" w:eastAsia="ca-ES"/>
-                        </w:rPr>
-                        <w:t xml:space="preserve"> of the </w:t>
-                      </w:r>
-                      <w:proofErr w:type="spellStart"/>
-                      <w:r>
-                        <w:rPr>
-                          <w:rFonts w:ascii="Courier New" w:eastAsia="Times New Roman" w:hAnsi="Courier New" w:cs="Courier New"/>
-                          <w:color w:val="008000"/>
-                          <w:kern w:val="0"/>
-                          <w:sz w:val="19"/>
-                          <w:szCs w:val="19"/>
-                          <w:lang w:val="ca-ES" w:eastAsia="ca-ES"/>
-                        </w:rPr>
-                        <w:t>xml</w:t>
-                      </w:r>
-                      <w:proofErr w:type="spellEnd"/>
-                      <w:r>
-                        <w:rPr>
-                          <w:rFonts w:ascii="Courier New" w:eastAsia="Times New Roman" w:hAnsi="Courier New" w:cs="Courier New"/>
-                          <w:color w:val="008000"/>
-                          <w:kern w:val="0"/>
-                          <w:sz w:val="19"/>
-                          <w:szCs w:val="19"/>
-                          <w:lang w:val="ca-ES" w:eastAsia="ca-ES"/>
-                        </w:rPr>
-                        <w:t xml:space="preserve"> document is the </w:t>
-                      </w:r>
-                      <w:proofErr w:type="spellStart"/>
-                      <w:r>
-                        <w:rPr>
-                          <w:rFonts w:ascii="Courier New" w:eastAsia="Times New Roman" w:hAnsi="Courier New" w:cs="Courier New"/>
-                          <w:color w:val="008000"/>
-                          <w:kern w:val="0"/>
-                          <w:sz w:val="19"/>
-                          <w:szCs w:val="19"/>
-                          <w:lang w:val="ca-ES" w:eastAsia="ca-ES"/>
-                        </w:rPr>
-                        <w:t>place</w:t>
-                      </w:r>
-                      <w:proofErr w:type="spellEnd"/>
-                      <w:r>
-                        <w:rPr>
-                          <w:rFonts w:ascii="Courier New" w:eastAsia="Times New Roman" w:hAnsi="Courier New" w:cs="Courier New"/>
-                          <w:color w:val="008000"/>
-                          <w:kern w:val="0"/>
-                          <w:sz w:val="19"/>
-                          <w:szCs w:val="19"/>
-                          <w:lang w:val="ca-ES" w:eastAsia="ca-ES"/>
-                        </w:rPr>
-                        <w:t xml:space="preserve"> </w:t>
-                      </w:r>
-                      <w:proofErr w:type="spellStart"/>
-                      <w:r>
-                        <w:rPr>
-                          <w:rFonts w:ascii="Courier New" w:eastAsia="Times New Roman" w:hAnsi="Courier New" w:cs="Courier New"/>
-                          <w:color w:val="008000"/>
-                          <w:kern w:val="0"/>
-                          <w:sz w:val="19"/>
-                          <w:szCs w:val="19"/>
-                          <w:lang w:val="ca-ES" w:eastAsia="ca-ES"/>
-                        </w:rPr>
-                        <w:t>where</w:t>
-                      </w:r>
-                      <w:proofErr w:type="spellEnd"/>
-                      <w:r>
-                        <w:rPr>
-                          <w:rFonts w:ascii="Courier New" w:eastAsia="Times New Roman" w:hAnsi="Courier New" w:cs="Courier New"/>
-                          <w:color w:val="008000"/>
-                          <w:kern w:val="0"/>
-                          <w:sz w:val="19"/>
-                          <w:szCs w:val="19"/>
-                          <w:lang w:val="ca-ES" w:eastAsia="ca-ES"/>
-                        </w:rPr>
-                        <w:t xml:space="preserve"> </w:t>
-                      </w:r>
-                      <w:proofErr w:type="spellStart"/>
-                      <w:r>
-                        <w:rPr>
-                          <w:rFonts w:ascii="Courier New" w:eastAsia="Times New Roman" w:hAnsi="Courier New" w:cs="Courier New"/>
-                          <w:color w:val="008000"/>
-                          <w:kern w:val="0"/>
-                          <w:sz w:val="19"/>
-                          <w:szCs w:val="19"/>
-                          <w:lang w:val="ca-ES" w:eastAsia="ca-ES"/>
-                        </w:rPr>
-                        <w:t>we</w:t>
-                      </w:r>
-                      <w:proofErr w:type="spellEnd"/>
-                      <w:r>
-                        <w:rPr>
-                          <w:rFonts w:ascii="Courier New" w:eastAsia="Times New Roman" w:hAnsi="Courier New" w:cs="Courier New"/>
-                          <w:color w:val="008000"/>
-                          <w:kern w:val="0"/>
-                          <w:sz w:val="19"/>
-                          <w:szCs w:val="19"/>
-                          <w:lang w:val="ca-ES" w:eastAsia="ca-ES"/>
-                        </w:rPr>
-                        <w:t xml:space="preserve"> can </w:t>
-                      </w:r>
-                      <w:proofErr w:type="spellStart"/>
-                      <w:r>
-                        <w:rPr>
-                          <w:rFonts w:ascii="Courier New" w:eastAsia="Times New Roman" w:hAnsi="Courier New" w:cs="Courier New"/>
-                          <w:color w:val="008000"/>
-                          <w:kern w:val="0"/>
-                          <w:sz w:val="19"/>
-                          <w:szCs w:val="19"/>
-                          <w:lang w:val="ca-ES" w:eastAsia="ca-ES"/>
-                        </w:rPr>
-                        <w:t>specify</w:t>
-                      </w:r>
-                      <w:proofErr w:type="spellEnd"/>
+                        <w:t xml:space="preserve"> The prolog section of the xml document is the place where we can specify</w:t>
+                      </w:r>
                     </w:p>
                     <w:p>
                       <w:pPr>
@@ -8691,127 +8501,7 @@
                           <w:szCs w:val="19"/>
                           <w:lang w:val="ca-ES" w:eastAsia="ca-ES"/>
                         </w:rPr>
-                        <w:t xml:space="preserve">        the </w:t>
-                      </w:r>
-                      <w:proofErr w:type="spellStart"/>
-                      <w:r>
-                        <w:rPr>
-                          <w:rFonts w:ascii="Courier New" w:eastAsia="Times New Roman" w:hAnsi="Courier New" w:cs="Courier New"/>
-                          <w:color w:val="008000"/>
-                          <w:kern w:val="0"/>
-                          <w:sz w:val="19"/>
-                          <w:szCs w:val="19"/>
-                          <w:lang w:val="ca-ES" w:eastAsia="ca-ES"/>
-                        </w:rPr>
-                        <w:t>encoding</w:t>
-                      </w:r>
-                      <w:proofErr w:type="spellEnd"/>
-                      <w:r>
-                        <w:rPr>
-                          <w:rFonts w:ascii="Courier New" w:eastAsia="Times New Roman" w:hAnsi="Courier New" w:cs="Courier New"/>
-                          <w:color w:val="008000"/>
-                          <w:kern w:val="0"/>
-                          <w:sz w:val="19"/>
-                          <w:szCs w:val="19"/>
-                          <w:lang w:val="ca-ES" w:eastAsia="ca-ES"/>
-                        </w:rPr>
-                        <w:t xml:space="preserve"> type (</w:t>
-                      </w:r>
-                      <w:proofErr w:type="spellStart"/>
-                      <w:r>
-                        <w:rPr>
-                          <w:rFonts w:ascii="Courier New" w:eastAsia="Times New Roman" w:hAnsi="Courier New" w:cs="Courier New"/>
-                          <w:color w:val="008000"/>
-                          <w:kern w:val="0"/>
-                          <w:sz w:val="19"/>
-                          <w:szCs w:val="19"/>
-                          <w:lang w:val="ca-ES" w:eastAsia="ca-ES"/>
-                        </w:rPr>
-                        <w:t>which</w:t>
-                      </w:r>
-                      <w:proofErr w:type="spellEnd"/>
-                      <w:r>
-                        <w:rPr>
-                          <w:rFonts w:ascii="Courier New" w:eastAsia="Times New Roman" w:hAnsi="Courier New" w:cs="Courier New"/>
-                          <w:color w:val="008000"/>
-                          <w:kern w:val="0"/>
-                          <w:sz w:val="19"/>
-                          <w:szCs w:val="19"/>
-                          <w:lang w:val="ca-ES" w:eastAsia="ca-ES"/>
-                        </w:rPr>
-                        <w:t xml:space="preserve"> in </w:t>
-                      </w:r>
-                      <w:proofErr w:type="spellStart"/>
-                      <w:r>
-                        <w:rPr>
-                          <w:rFonts w:ascii="Courier New" w:eastAsia="Times New Roman" w:hAnsi="Courier New" w:cs="Courier New"/>
-                          <w:color w:val="008000"/>
-                          <w:kern w:val="0"/>
-                          <w:sz w:val="19"/>
-                          <w:szCs w:val="19"/>
-                          <w:lang w:val="ca-ES" w:eastAsia="ca-ES"/>
-                        </w:rPr>
-                        <w:t>our</w:t>
-                      </w:r>
-                      <w:proofErr w:type="spellEnd"/>
-                      <w:r>
-                        <w:rPr>
-                          <w:rFonts w:ascii="Courier New" w:eastAsia="Times New Roman" w:hAnsi="Courier New" w:cs="Courier New"/>
-                          <w:color w:val="008000"/>
-                          <w:kern w:val="0"/>
-                          <w:sz w:val="19"/>
-                          <w:szCs w:val="19"/>
-                          <w:lang w:val="ca-ES" w:eastAsia="ca-ES"/>
-                        </w:rPr>
-                        <w:t xml:space="preserve"> </w:t>
-                      </w:r>
-                      <w:proofErr w:type="spellStart"/>
-                      <w:r>
-                        <w:rPr>
-                          <w:rFonts w:ascii="Courier New" w:eastAsia="Times New Roman" w:hAnsi="Courier New" w:cs="Courier New"/>
-                          <w:color w:val="008000"/>
-                          <w:kern w:val="0"/>
-                          <w:sz w:val="19"/>
-                          <w:szCs w:val="19"/>
-                          <w:lang w:val="ca-ES" w:eastAsia="ca-ES"/>
-                        </w:rPr>
-                        <w:t>case</w:t>
-                      </w:r>
-                      <w:proofErr w:type="spellEnd"/>
-                      <w:r>
-                        <w:rPr>
-                          <w:rFonts w:ascii="Courier New" w:eastAsia="Times New Roman" w:hAnsi="Courier New" w:cs="Courier New"/>
-                          <w:color w:val="008000"/>
-                          <w:kern w:val="0"/>
-                          <w:sz w:val="19"/>
-                          <w:szCs w:val="19"/>
-                          <w:lang w:val="ca-ES" w:eastAsia="ca-ES"/>
-                        </w:rPr>
-                        <w:t xml:space="preserve"> </w:t>
-                      </w:r>
-                      <w:proofErr w:type="spellStart"/>
-                      <w:r>
-                        <w:rPr>
-                          <w:rFonts w:ascii="Courier New" w:eastAsia="Times New Roman" w:hAnsi="Courier New" w:cs="Courier New"/>
-                          <w:color w:val="008000"/>
-                          <w:kern w:val="0"/>
-                          <w:sz w:val="19"/>
-                          <w:szCs w:val="19"/>
-                          <w:lang w:val="ca-ES" w:eastAsia="ca-ES"/>
-                        </w:rPr>
-                        <w:t>must</w:t>
-                      </w:r>
-                      <w:proofErr w:type="spellEnd"/>
-                      <w:r>
-                        <w:rPr>
-                          <w:rFonts w:ascii="Courier New" w:eastAsia="Times New Roman" w:hAnsi="Courier New" w:cs="Courier New"/>
-                          <w:color w:val="008000"/>
-                          <w:kern w:val="0"/>
-                          <w:sz w:val="19"/>
-                          <w:szCs w:val="19"/>
-                          <w:lang w:val="ca-ES" w:eastAsia="ca-ES"/>
-                        </w:rPr>
-                        <w:t xml:space="preserve"> be "ISO-8859-1"). </w:t>
+                        <w:t xml:space="preserve">        the encoding type (which in our case must be "ISO-8859-1"). </w:t>
                       </w:r>
                     </w:p>
                     <w:p>
@@ -8871,223 +8561,7 @@
                           <w:szCs w:val="19"/>
                           <w:lang w:val="ca-ES" w:eastAsia="ca-ES"/>
                         </w:rPr>
-                        <w:t xml:space="preserve"> I </w:t>
-                      </w:r>
-                      <w:proofErr w:type="spellStart"/>
-                      <w:r>
-                        <w:rPr>
-                          <w:rFonts w:ascii="Courier New" w:eastAsia="Times New Roman" w:hAnsi="Courier New" w:cs="Courier New"/>
-                          <w:color w:val="008000"/>
-                          <w:kern w:val="0"/>
-                          <w:sz w:val="19"/>
-                          <w:szCs w:val="19"/>
-                          <w:lang w:val="ca-ES" w:eastAsia="ca-ES"/>
-                        </w:rPr>
-                        <w:t>don't</w:t>
-                      </w:r>
-                      <w:proofErr w:type="spellEnd"/>
-                      <w:r>
-                        <w:rPr>
-                          <w:rFonts w:ascii="Courier New" w:eastAsia="Times New Roman" w:hAnsi="Courier New" w:cs="Courier New"/>
-                          <w:color w:val="008000"/>
-                          <w:kern w:val="0"/>
-                          <w:sz w:val="19"/>
-                          <w:szCs w:val="19"/>
-                          <w:lang w:val="ca-ES" w:eastAsia="ca-ES"/>
-                        </w:rPr>
-                        <w:t xml:space="preserve"> </w:t>
-                      </w:r>
-                      <w:proofErr w:type="spellStart"/>
-                      <w:r>
-                        <w:rPr>
-                          <w:rFonts w:ascii="Courier New" w:eastAsia="Times New Roman" w:hAnsi="Courier New" w:cs="Courier New"/>
-                          <w:color w:val="008000"/>
-                          <w:kern w:val="0"/>
-                          <w:sz w:val="19"/>
-                          <w:szCs w:val="19"/>
-                          <w:lang w:val="ca-ES" w:eastAsia="ca-ES"/>
-                        </w:rPr>
-                        <w:t>really</w:t>
-                      </w:r>
-                      <w:proofErr w:type="spellEnd"/>
-                      <w:r>
-                        <w:rPr>
-                          <w:rFonts w:ascii="Courier New" w:eastAsia="Times New Roman" w:hAnsi="Courier New" w:cs="Courier New"/>
-                          <w:color w:val="008000"/>
-                          <w:kern w:val="0"/>
-                          <w:sz w:val="19"/>
-                          <w:szCs w:val="19"/>
-                          <w:lang w:val="ca-ES" w:eastAsia="ca-ES"/>
-                        </w:rPr>
-                        <w:t xml:space="preserve"> </w:t>
-                      </w:r>
-                      <w:proofErr w:type="spellStart"/>
-                      <w:r>
-                        <w:rPr>
-                          <w:rFonts w:ascii="Courier New" w:eastAsia="Times New Roman" w:hAnsi="Courier New" w:cs="Courier New"/>
-                          <w:color w:val="008000"/>
-                          <w:kern w:val="0"/>
-                          <w:sz w:val="19"/>
-                          <w:szCs w:val="19"/>
-                          <w:lang w:val="ca-ES" w:eastAsia="ca-ES"/>
-                        </w:rPr>
-                        <w:t>know</w:t>
-                      </w:r>
-                      <w:proofErr w:type="spellEnd"/>
-                      <w:r>
-                        <w:rPr>
-                          <w:rFonts w:ascii="Courier New" w:eastAsia="Times New Roman" w:hAnsi="Courier New" w:cs="Courier New"/>
-                          <w:color w:val="008000"/>
-                          <w:kern w:val="0"/>
-                          <w:sz w:val="19"/>
-                          <w:szCs w:val="19"/>
-                          <w:lang w:val="ca-ES" w:eastAsia="ca-ES"/>
-                        </w:rPr>
-                        <w:t xml:space="preserve"> if </w:t>
-                      </w:r>
-                      <w:proofErr w:type="spellStart"/>
-                      <w:r>
-                        <w:rPr>
-                          <w:rFonts w:ascii="Courier New" w:eastAsia="Times New Roman" w:hAnsi="Courier New" w:cs="Courier New"/>
-                          <w:color w:val="008000"/>
-                          <w:kern w:val="0"/>
-                          <w:sz w:val="19"/>
-                          <w:szCs w:val="19"/>
-                          <w:lang w:val="ca-ES" w:eastAsia="ca-ES"/>
-                        </w:rPr>
-                        <w:t>we</w:t>
-                      </w:r>
-                      <w:proofErr w:type="spellEnd"/>
-                      <w:r>
-                        <w:rPr>
-                          <w:rFonts w:ascii="Courier New" w:eastAsia="Times New Roman" w:hAnsi="Courier New" w:cs="Courier New"/>
-                          <w:color w:val="008000"/>
-                          <w:kern w:val="0"/>
-                          <w:sz w:val="19"/>
-                          <w:szCs w:val="19"/>
-                          <w:lang w:val="ca-ES" w:eastAsia="ca-ES"/>
-                        </w:rPr>
-                        <w:t xml:space="preserve"> </w:t>
-                      </w:r>
-                      <w:proofErr w:type="spellStart"/>
-                      <w:r>
-                        <w:rPr>
-                          <w:rFonts w:ascii="Courier New" w:eastAsia="Times New Roman" w:hAnsi="Courier New" w:cs="Courier New"/>
-                          <w:color w:val="008000"/>
-                          <w:kern w:val="0"/>
-                          <w:sz w:val="19"/>
-                          <w:szCs w:val="19"/>
-                          <w:lang w:val="ca-ES" w:eastAsia="ca-ES"/>
-                        </w:rPr>
-                        <w:t>should</w:t>
-                      </w:r>
-                      <w:proofErr w:type="spellEnd"/>
-                      <w:r>
-                        <w:rPr>
-                          <w:rFonts w:ascii="Courier New" w:eastAsia="Times New Roman" w:hAnsi="Courier New" w:cs="Courier New"/>
-                          <w:color w:val="008000"/>
-                          <w:kern w:val="0"/>
-                          <w:sz w:val="19"/>
-                          <w:szCs w:val="19"/>
-                          <w:lang w:val="ca-ES" w:eastAsia="ca-ES"/>
-                        </w:rPr>
-                        <w:t xml:space="preserve"> </w:t>
-                      </w:r>
-                      <w:proofErr w:type="spellStart"/>
-                      <w:r>
-                        <w:rPr>
-                          <w:rFonts w:ascii="Courier New" w:eastAsia="Times New Roman" w:hAnsi="Courier New" w:cs="Courier New"/>
-                          <w:color w:val="008000"/>
-                          <w:kern w:val="0"/>
-                          <w:sz w:val="19"/>
-                          <w:szCs w:val="19"/>
-                          <w:lang w:val="ca-ES" w:eastAsia="ca-ES"/>
-                        </w:rPr>
-                        <w:t>use</w:t>
-                      </w:r>
-                      <w:proofErr w:type="spellEnd"/>
-                      <w:r>
-                        <w:rPr>
-                          <w:rFonts w:ascii="Courier New" w:eastAsia="Times New Roman" w:hAnsi="Courier New" w:cs="Courier New"/>
-                          <w:color w:val="008000"/>
-                          <w:kern w:val="0"/>
-                          <w:sz w:val="19"/>
-                          <w:szCs w:val="19"/>
-                          <w:lang w:val="ca-ES" w:eastAsia="ca-ES"/>
-                        </w:rPr>
-                        <w:t xml:space="preserve"> the </w:t>
-                      </w:r>
-                      <w:proofErr w:type="spellStart"/>
-                      <w:r>
-                        <w:rPr>
-                          <w:rFonts w:ascii="Courier New" w:eastAsia="Times New Roman" w:hAnsi="Courier New" w:cs="Courier New"/>
-                          <w:color w:val="008000"/>
-                          <w:kern w:val="0"/>
-                          <w:sz w:val="19"/>
-                          <w:szCs w:val="19"/>
-                          <w:lang w:val="ca-ES" w:eastAsia="ca-ES"/>
-                        </w:rPr>
-                        <w:t>keyword</w:t>
-                      </w:r>
-                      <w:proofErr w:type="spellEnd"/>
-                      <w:r>
-                        <w:rPr>
-                          <w:rFonts w:ascii="Courier New" w:eastAsia="Times New Roman" w:hAnsi="Courier New" w:cs="Courier New"/>
-                          <w:color w:val="008000"/>
-                          <w:kern w:val="0"/>
-                          <w:sz w:val="19"/>
-                          <w:szCs w:val="19"/>
-                          <w:lang w:val="ca-ES" w:eastAsia="ca-ES"/>
-                        </w:rPr>
-                        <w:t xml:space="preserve"> "</w:t>
-                      </w:r>
-                      <w:proofErr w:type="spellStart"/>
-                      <w:r>
-                        <w:rPr>
-                          <w:rFonts w:ascii="Courier New" w:eastAsia="Times New Roman" w:hAnsi="Courier New" w:cs="Courier New"/>
-                          <w:color w:val="008000"/>
-                          <w:kern w:val="0"/>
-                          <w:sz w:val="19"/>
-                          <w:szCs w:val="19"/>
-                          <w:lang w:val="ca-ES" w:eastAsia="ca-ES"/>
-                        </w:rPr>
-                        <w:t>root</w:t>
-                      </w:r>
-                      <w:proofErr w:type="spellEnd"/>
-                      <w:r>
-                        <w:rPr>
-                          <w:rFonts w:ascii="Courier New" w:eastAsia="Times New Roman" w:hAnsi="Courier New" w:cs="Courier New"/>
-                          <w:color w:val="008000"/>
-                          <w:kern w:val="0"/>
-                          <w:sz w:val="19"/>
-                          <w:szCs w:val="19"/>
-                          <w:lang w:val="ca-ES" w:eastAsia="ca-ES"/>
-                        </w:rPr>
-                        <w:t xml:space="preserve">" </w:t>
-                      </w:r>
-                      <w:proofErr w:type="spellStart"/>
-                      <w:r>
-                        <w:rPr>
-                          <w:rFonts w:ascii="Courier New" w:eastAsia="Times New Roman" w:hAnsi="Courier New" w:cs="Courier New"/>
-                          <w:color w:val="008000"/>
-                          <w:kern w:val="0"/>
-                          <w:sz w:val="19"/>
-                          <w:szCs w:val="19"/>
-                          <w:lang w:val="ca-ES" w:eastAsia="ca-ES"/>
-                        </w:rPr>
-                        <w:t>instead</w:t>
-                      </w:r>
-                      <w:proofErr w:type="spellEnd"/>
-                      <w:r>
-                        <w:rPr>
-                          <w:rFonts w:ascii="Courier New" w:eastAsia="Times New Roman" w:hAnsi="Courier New" w:cs="Courier New"/>
-                          <w:color w:val="008000"/>
-                          <w:kern w:val="0"/>
-                          <w:sz w:val="19"/>
-                          <w:szCs w:val="19"/>
-                          <w:lang w:val="ca-ES" w:eastAsia="ca-ES"/>
-                        </w:rPr>
-                        <w:t xml:space="preserve"> of </w:t>
+                        <w:t xml:space="preserve"> I don't really know if we should use the keyword "root" instead of </w:t>
                       </w:r>
                     </w:p>
                     <w:p>
@@ -9115,199 +8589,7 @@
                           <w:szCs w:val="19"/>
                           <w:lang w:val="ca-ES" w:eastAsia="ca-ES"/>
                         </w:rPr>
-                        <w:t xml:space="preserve">        "</w:t>
-                      </w:r>
-                      <w:proofErr w:type="spellStart"/>
-                      <w:r>
-                        <w:rPr>
-                          <w:rFonts w:ascii="Courier New" w:eastAsia="Times New Roman" w:hAnsi="Courier New" w:cs="Courier New"/>
-                          <w:color w:val="008000"/>
-                          <w:kern w:val="0"/>
-                          <w:sz w:val="19"/>
-                          <w:szCs w:val="19"/>
-                          <w:lang w:val="ca-ES" w:eastAsia="ca-ES"/>
-                        </w:rPr>
-                        <w:t>metadata</w:t>
-                      </w:r>
-                      <w:proofErr w:type="spellEnd"/>
-                      <w:r>
-                        <w:rPr>
-                          <w:rFonts w:ascii="Courier New" w:eastAsia="Times New Roman" w:hAnsi="Courier New" w:cs="Courier New"/>
-                          <w:color w:val="008000"/>
-                          <w:kern w:val="0"/>
-                          <w:sz w:val="19"/>
-                          <w:szCs w:val="19"/>
-                          <w:lang w:val="ca-ES" w:eastAsia="ca-ES"/>
-                        </w:rPr>
-                        <w:t xml:space="preserve">" to define the </w:t>
-                      </w:r>
-                      <w:proofErr w:type="spellStart"/>
-                      <w:r>
-                        <w:rPr>
-                          <w:rFonts w:ascii="Courier New" w:eastAsia="Times New Roman" w:hAnsi="Courier New" w:cs="Courier New"/>
-                          <w:color w:val="008000"/>
-                          <w:kern w:val="0"/>
-                          <w:sz w:val="19"/>
-                          <w:szCs w:val="19"/>
-                          <w:lang w:val="ca-ES" w:eastAsia="ca-ES"/>
-                        </w:rPr>
-                        <w:t>xml's</w:t>
-                      </w:r>
-                      <w:proofErr w:type="spellEnd"/>
-                      <w:r>
-                        <w:rPr>
-                          <w:rFonts w:ascii="Courier New" w:eastAsia="Times New Roman" w:hAnsi="Courier New" w:cs="Courier New"/>
-                          <w:color w:val="008000"/>
-                          <w:kern w:val="0"/>
-                          <w:sz w:val="19"/>
-                          <w:szCs w:val="19"/>
-                          <w:lang w:val="ca-ES" w:eastAsia="ca-ES"/>
-                        </w:rPr>
-                        <w:t xml:space="preserve"> </w:t>
-                      </w:r>
-                      <w:proofErr w:type="spellStart"/>
-                      <w:r>
-                        <w:rPr>
-                          <w:rFonts w:ascii="Courier New" w:eastAsia="Times New Roman" w:hAnsi="Courier New" w:cs="Courier New"/>
-                          <w:color w:val="008000"/>
-                          <w:kern w:val="0"/>
-                          <w:sz w:val="19"/>
-                          <w:szCs w:val="19"/>
-                          <w:lang w:val="ca-ES" w:eastAsia="ca-ES"/>
-                        </w:rPr>
-                        <w:t>tree</w:t>
-                      </w:r>
-                      <w:proofErr w:type="spellEnd"/>
-                      <w:r>
-                        <w:rPr>
-                          <w:rFonts w:ascii="Courier New" w:eastAsia="Times New Roman" w:hAnsi="Courier New" w:cs="Courier New"/>
-                          <w:color w:val="008000"/>
-                          <w:kern w:val="0"/>
-                          <w:sz w:val="19"/>
-                          <w:szCs w:val="19"/>
-                          <w:lang w:val="ca-ES" w:eastAsia="ca-ES"/>
-                        </w:rPr>
-                        <w:t xml:space="preserve"> </w:t>
-                      </w:r>
-                      <w:proofErr w:type="spellStart"/>
-                      <w:r>
-                        <w:rPr>
-                          <w:rFonts w:ascii="Courier New" w:eastAsia="Times New Roman" w:hAnsi="Courier New" w:cs="Courier New"/>
-                          <w:color w:val="008000"/>
-                          <w:kern w:val="0"/>
-                          <w:sz w:val="19"/>
-                          <w:szCs w:val="19"/>
-                          <w:lang w:val="ca-ES" w:eastAsia="ca-ES"/>
-                        </w:rPr>
-                        <w:t>root</w:t>
-                      </w:r>
-                      <w:proofErr w:type="spellEnd"/>
-                      <w:r>
-                        <w:rPr>
-                          <w:rFonts w:ascii="Courier New" w:eastAsia="Times New Roman" w:hAnsi="Courier New" w:cs="Courier New"/>
-                          <w:color w:val="008000"/>
-                          <w:kern w:val="0"/>
-                          <w:sz w:val="19"/>
-                          <w:szCs w:val="19"/>
-                          <w:lang w:val="ca-ES" w:eastAsia="ca-ES"/>
-                        </w:rPr>
-                        <w:t xml:space="preserve"> (most </w:t>
-                      </w:r>
-                      <w:proofErr w:type="spellStart"/>
-                      <w:r>
-                        <w:rPr>
-                          <w:rFonts w:ascii="Courier New" w:eastAsia="Times New Roman" w:hAnsi="Courier New" w:cs="Courier New"/>
-                          <w:color w:val="008000"/>
-                          <w:kern w:val="0"/>
-                          <w:sz w:val="19"/>
-                          <w:szCs w:val="19"/>
-                          <w:lang w:val="ca-ES" w:eastAsia="ca-ES"/>
-                        </w:rPr>
-                        <w:t>likely</w:t>
-                      </w:r>
-                      <w:proofErr w:type="spellEnd"/>
-                      <w:r>
-                        <w:rPr>
-                          <w:rFonts w:ascii="Courier New" w:eastAsia="Times New Roman" w:hAnsi="Courier New" w:cs="Courier New"/>
-                          <w:color w:val="008000"/>
-                          <w:kern w:val="0"/>
-                          <w:sz w:val="19"/>
-                          <w:szCs w:val="19"/>
-                          <w:lang w:val="ca-ES" w:eastAsia="ca-ES"/>
-                        </w:rPr>
-                        <w:t xml:space="preserve"> </w:t>
-                      </w:r>
-                      <w:proofErr w:type="spellStart"/>
-                      <w:r>
-                        <w:rPr>
-                          <w:rFonts w:ascii="Courier New" w:eastAsia="Times New Roman" w:hAnsi="Courier New" w:cs="Courier New"/>
-                          <w:color w:val="008000"/>
-                          <w:kern w:val="0"/>
-                          <w:sz w:val="19"/>
-                          <w:szCs w:val="19"/>
-                          <w:lang w:val="ca-ES" w:eastAsia="ca-ES"/>
-                        </w:rPr>
-                        <w:t>it</w:t>
-                      </w:r>
-                      <w:proofErr w:type="spellEnd"/>
-                      <w:r>
-                        <w:rPr>
-                          <w:rFonts w:ascii="Courier New" w:eastAsia="Times New Roman" w:hAnsi="Courier New" w:cs="Courier New"/>
-                          <w:color w:val="008000"/>
-                          <w:kern w:val="0"/>
-                          <w:sz w:val="19"/>
-                          <w:szCs w:val="19"/>
-                          <w:lang w:val="ca-ES" w:eastAsia="ca-ES"/>
-                        </w:rPr>
-                        <w:t xml:space="preserve"> </w:t>
-                      </w:r>
-                      <w:proofErr w:type="spellStart"/>
-                      <w:r>
-                        <w:rPr>
-                          <w:rFonts w:ascii="Courier New" w:eastAsia="Times New Roman" w:hAnsi="Courier New" w:cs="Courier New"/>
-                          <w:color w:val="008000"/>
-                          <w:kern w:val="0"/>
-                          <w:sz w:val="19"/>
-                          <w:szCs w:val="19"/>
-                          <w:lang w:val="ca-ES" w:eastAsia="ca-ES"/>
-                        </w:rPr>
-                        <w:t>doesn't</w:t>
-                      </w:r>
-                      <w:proofErr w:type="spellEnd"/>
-                      <w:r>
-                        <w:rPr>
-                          <w:rFonts w:ascii="Courier New" w:eastAsia="Times New Roman" w:hAnsi="Courier New" w:cs="Courier New"/>
-                          <w:color w:val="008000"/>
-                          <w:kern w:val="0"/>
-                          <w:sz w:val="19"/>
-                          <w:szCs w:val="19"/>
-                          <w:lang w:val="ca-ES" w:eastAsia="ca-ES"/>
-                        </w:rPr>
-                        <w:t xml:space="preserve"> </w:t>
-                      </w:r>
-                      <w:proofErr w:type="spellStart"/>
-                      <w:r>
-                        <w:rPr>
-                          <w:rFonts w:ascii="Courier New" w:eastAsia="Times New Roman" w:hAnsi="Courier New" w:cs="Courier New"/>
-                          <w:color w:val="008000"/>
-                          <w:kern w:val="0"/>
-                          <w:sz w:val="19"/>
-                          <w:szCs w:val="19"/>
-                          <w:lang w:val="ca-ES" w:eastAsia="ca-ES"/>
-                        </w:rPr>
-                        <w:t>matter</w:t>
-                      </w:r>
-                      <w:proofErr w:type="spellEnd"/>
-                      <w:r>
-                        <w:rPr>
-                          <w:rFonts w:ascii="Courier New" w:eastAsia="Times New Roman" w:hAnsi="Courier New" w:cs="Courier New"/>
-                          <w:color w:val="008000"/>
-                          <w:kern w:val="0"/>
-                          <w:sz w:val="19"/>
-                          <w:szCs w:val="19"/>
-                          <w:lang w:val="ca-ES" w:eastAsia="ca-ES"/>
-                        </w:rPr>
-                        <w:t xml:space="preserve">, </w:t>
+                        <w:t xml:space="preserve">        "metadata" to define the xml's tree root (most likely it doesn't matter, </w:t>
                       </w:r>
                     </w:p>
                     <w:p>
@@ -9335,151 +8617,7 @@
                           <w:szCs w:val="19"/>
                           <w:lang w:val="ca-ES" w:eastAsia="ca-ES"/>
                         </w:rPr>
-                        <w:t xml:space="preserve">        </w:t>
-                      </w:r>
-                      <w:proofErr w:type="spellStart"/>
-                      <w:r>
-                        <w:rPr>
-                          <w:rFonts w:ascii="Courier New" w:eastAsia="Times New Roman" w:hAnsi="Courier New" w:cs="Courier New"/>
-                          <w:color w:val="008000"/>
-                          <w:kern w:val="0"/>
-                          <w:sz w:val="19"/>
-                          <w:szCs w:val="19"/>
-                          <w:lang w:val="ca-ES" w:eastAsia="ca-ES"/>
-                        </w:rPr>
-                        <w:t>but</w:t>
-                      </w:r>
-                      <w:proofErr w:type="spellEnd"/>
-                      <w:r>
-                        <w:rPr>
-                          <w:rFonts w:ascii="Courier New" w:eastAsia="Times New Roman" w:hAnsi="Courier New" w:cs="Courier New"/>
-                          <w:color w:val="008000"/>
-                          <w:kern w:val="0"/>
-                          <w:sz w:val="19"/>
-                          <w:szCs w:val="19"/>
-                          <w:lang w:val="ca-ES" w:eastAsia="ca-ES"/>
-                        </w:rPr>
-                        <w:t xml:space="preserve"> </w:t>
-                      </w:r>
-                      <w:proofErr w:type="spellStart"/>
-                      <w:r>
-                        <w:rPr>
-                          <w:rFonts w:ascii="Courier New" w:eastAsia="Times New Roman" w:hAnsi="Courier New" w:cs="Courier New"/>
-                          <w:color w:val="008000"/>
-                          <w:kern w:val="0"/>
-                          <w:sz w:val="19"/>
-                          <w:szCs w:val="19"/>
-                          <w:lang w:val="ca-ES" w:eastAsia="ca-ES"/>
-                        </w:rPr>
-                        <w:t>better</w:t>
-                      </w:r>
-                      <w:proofErr w:type="spellEnd"/>
-                      <w:r>
-                        <w:rPr>
-                          <w:rFonts w:ascii="Courier New" w:eastAsia="Times New Roman" w:hAnsi="Courier New" w:cs="Courier New"/>
-                          <w:color w:val="008000"/>
-                          <w:kern w:val="0"/>
-                          <w:sz w:val="19"/>
-                          <w:szCs w:val="19"/>
-                          <w:lang w:val="ca-ES" w:eastAsia="ca-ES"/>
-                        </w:rPr>
-                        <w:t xml:space="preserve"> </w:t>
-                      </w:r>
-                      <w:proofErr w:type="spellStart"/>
-                      <w:r>
-                        <w:rPr>
-                          <w:rFonts w:ascii="Courier New" w:eastAsia="Times New Roman" w:hAnsi="Courier New" w:cs="Courier New"/>
-                          <w:color w:val="008000"/>
-                          <w:kern w:val="0"/>
-                          <w:sz w:val="19"/>
-                          <w:szCs w:val="19"/>
-                          <w:lang w:val="ca-ES" w:eastAsia="ca-ES"/>
-                        </w:rPr>
-                        <w:t>ask</w:t>
-                      </w:r>
-                      <w:proofErr w:type="spellEnd"/>
-                      <w:r>
-                        <w:rPr>
-                          <w:rFonts w:ascii="Courier New" w:eastAsia="Times New Roman" w:hAnsi="Courier New" w:cs="Courier New"/>
-                          <w:color w:val="008000"/>
-                          <w:kern w:val="0"/>
-                          <w:sz w:val="19"/>
-                          <w:szCs w:val="19"/>
-                          <w:lang w:val="ca-ES" w:eastAsia="ca-ES"/>
-                        </w:rPr>
-                        <w:t xml:space="preserve"> </w:t>
-                      </w:r>
-                      <w:proofErr w:type="spellStart"/>
-                      <w:r>
-                        <w:rPr>
-                          <w:rFonts w:ascii="Courier New" w:eastAsia="Times New Roman" w:hAnsi="Courier New" w:cs="Courier New"/>
-                          <w:color w:val="008000"/>
-                          <w:kern w:val="0"/>
-                          <w:sz w:val="19"/>
-                          <w:szCs w:val="19"/>
-                          <w:lang w:val="ca-ES" w:eastAsia="ca-ES"/>
-                        </w:rPr>
-                        <w:t>it</w:t>
-                      </w:r>
-                      <w:proofErr w:type="spellEnd"/>
-                      <w:r>
-                        <w:rPr>
-                          <w:rFonts w:ascii="Courier New" w:eastAsia="Times New Roman" w:hAnsi="Courier New" w:cs="Courier New"/>
-                          <w:color w:val="008000"/>
-                          <w:kern w:val="0"/>
-                          <w:sz w:val="19"/>
-                          <w:szCs w:val="19"/>
-                          <w:lang w:val="ca-ES" w:eastAsia="ca-ES"/>
-                        </w:rPr>
-                        <w:t xml:space="preserve"> in the </w:t>
-                      </w:r>
-                      <w:proofErr w:type="spellStart"/>
-                      <w:r>
-                        <w:rPr>
-                          <w:rFonts w:ascii="Courier New" w:eastAsia="Times New Roman" w:hAnsi="Courier New" w:cs="Courier New"/>
-                          <w:color w:val="008000"/>
-                          <w:kern w:val="0"/>
-                          <w:sz w:val="19"/>
-                          <w:szCs w:val="19"/>
-                          <w:lang w:val="ca-ES" w:eastAsia="ca-ES"/>
-                        </w:rPr>
-                        <w:t>forum</w:t>
-                      </w:r>
-                      <w:proofErr w:type="spellEnd"/>
-                      <w:r>
-                        <w:rPr>
-                          <w:rFonts w:ascii="Courier New" w:eastAsia="Times New Roman" w:hAnsi="Courier New" w:cs="Courier New"/>
-                          <w:color w:val="008000"/>
-                          <w:kern w:val="0"/>
-                          <w:sz w:val="19"/>
-                          <w:szCs w:val="19"/>
-                          <w:lang w:val="ca-ES" w:eastAsia="ca-ES"/>
-                        </w:rPr>
-                        <w:t xml:space="preserve"> to be in the safe </w:t>
-                      </w:r>
-                      <w:proofErr w:type="spellStart"/>
-                      <w:r>
-                        <w:rPr>
-                          <w:rFonts w:ascii="Courier New" w:eastAsia="Times New Roman" w:hAnsi="Courier New" w:cs="Courier New"/>
-                          <w:color w:val="008000"/>
-                          <w:kern w:val="0"/>
-                          <w:sz w:val="19"/>
-                          <w:szCs w:val="19"/>
-                          <w:lang w:val="ca-ES" w:eastAsia="ca-ES"/>
-                        </w:rPr>
-                        <w:t>side</w:t>
-                      </w:r>
-                      <w:proofErr w:type="spellEnd"/>
-                      <w:r>
-                        <w:rPr>
-                          <w:rFonts w:ascii="Courier New" w:eastAsia="Times New Roman" w:hAnsi="Courier New" w:cs="Courier New"/>
-                          <w:color w:val="008000"/>
-                          <w:kern w:val="0"/>
-                          <w:sz w:val="19"/>
-                          <w:szCs w:val="19"/>
-                          <w:lang w:val="ca-ES" w:eastAsia="ca-ES"/>
-                        </w:rPr>
-                        <w:t>).</w:t>
+                        <w:t xml:space="preserve">        but better ask it in the forum to be in the safe side).</w:t>
                       </w:r>
                     </w:p>
                     <w:p>
@@ -9537,151 +8675,7 @@
                           <w:szCs w:val="19"/>
                           <w:lang w:val="ca-ES" w:eastAsia="ca-ES"/>
                         </w:rPr>
-                        <w:t xml:space="preserve"> to set the </w:t>
-                      </w:r>
-                      <w:proofErr w:type="spellStart"/>
-                      <w:r>
-                        <w:rPr>
-                          <w:rFonts w:ascii="Courier New" w:eastAsia="Times New Roman" w:hAnsi="Courier New" w:cs="Courier New"/>
-                          <w:color w:val="008000"/>
-                          <w:kern w:val="0"/>
-                          <w:sz w:val="19"/>
-                          <w:szCs w:val="19"/>
-                          <w:lang w:val="ca-ES" w:eastAsia="ca-ES"/>
-                        </w:rPr>
-                        <w:t>default</w:t>
-                      </w:r>
-                      <w:proofErr w:type="spellEnd"/>
-                      <w:r>
-                        <w:rPr>
-                          <w:rFonts w:ascii="Courier New" w:eastAsia="Times New Roman" w:hAnsi="Courier New" w:cs="Courier New"/>
-                          <w:color w:val="008000"/>
-                          <w:kern w:val="0"/>
-                          <w:sz w:val="19"/>
-                          <w:szCs w:val="19"/>
-                          <w:lang w:val="ca-ES" w:eastAsia="ca-ES"/>
-                        </w:rPr>
-                        <w:t xml:space="preserve"> </w:t>
-                      </w:r>
-                      <w:proofErr w:type="spellStart"/>
-                      <w:r>
-                        <w:rPr>
-                          <w:rFonts w:ascii="Courier New" w:eastAsia="Times New Roman" w:hAnsi="Courier New" w:cs="Courier New"/>
-                          <w:color w:val="008000"/>
-                          <w:kern w:val="0"/>
-                          <w:sz w:val="19"/>
-                          <w:szCs w:val="19"/>
-                          <w:lang w:val="ca-ES" w:eastAsia="ca-ES"/>
-                        </w:rPr>
-                        <w:t>namespace</w:t>
-                      </w:r>
-                      <w:proofErr w:type="spellEnd"/>
-                      <w:r>
-                        <w:rPr>
-                          <w:rFonts w:ascii="Courier New" w:eastAsia="Times New Roman" w:hAnsi="Courier New" w:cs="Courier New"/>
-                          <w:color w:val="008000"/>
-                          <w:kern w:val="0"/>
-                          <w:sz w:val="19"/>
-                          <w:szCs w:val="19"/>
-                          <w:lang w:val="ca-ES" w:eastAsia="ca-ES"/>
-                        </w:rPr>
-                        <w:t xml:space="preserve"> </w:t>
-                      </w:r>
-                      <w:proofErr w:type="spellStart"/>
-                      <w:r>
-                        <w:rPr>
-                          <w:rFonts w:ascii="Courier New" w:eastAsia="Times New Roman" w:hAnsi="Courier New" w:cs="Courier New"/>
-                          <w:color w:val="008000"/>
-                          <w:kern w:val="0"/>
-                          <w:sz w:val="19"/>
-                          <w:szCs w:val="19"/>
-                          <w:lang w:val="ca-ES" w:eastAsia="ca-ES"/>
-                        </w:rPr>
-                        <w:t>we</w:t>
-                      </w:r>
-                      <w:proofErr w:type="spellEnd"/>
-                      <w:r>
-                        <w:rPr>
-                          <w:rFonts w:ascii="Courier New" w:eastAsia="Times New Roman" w:hAnsi="Courier New" w:cs="Courier New"/>
-                          <w:color w:val="008000"/>
-                          <w:kern w:val="0"/>
-                          <w:sz w:val="19"/>
-                          <w:szCs w:val="19"/>
-                          <w:lang w:val="ca-ES" w:eastAsia="ca-ES"/>
-                        </w:rPr>
-                        <w:t xml:space="preserve"> </w:t>
-                      </w:r>
-                      <w:proofErr w:type="spellStart"/>
-                      <w:r>
-                        <w:rPr>
-                          <w:rFonts w:ascii="Courier New" w:eastAsia="Times New Roman" w:hAnsi="Courier New" w:cs="Courier New"/>
-                          <w:color w:val="008000"/>
-                          <w:kern w:val="0"/>
-                          <w:sz w:val="19"/>
-                          <w:szCs w:val="19"/>
-                          <w:lang w:val="ca-ES" w:eastAsia="ca-ES"/>
-                        </w:rPr>
-                        <w:t>use</w:t>
-                      </w:r>
-                      <w:proofErr w:type="spellEnd"/>
-                      <w:r>
-                        <w:rPr>
-                          <w:rFonts w:ascii="Courier New" w:eastAsia="Times New Roman" w:hAnsi="Courier New" w:cs="Courier New"/>
-                          <w:color w:val="008000"/>
-                          <w:kern w:val="0"/>
-                          <w:sz w:val="19"/>
-                          <w:szCs w:val="19"/>
-                          <w:lang w:val="ca-ES" w:eastAsia="ca-ES"/>
-                        </w:rPr>
-                        <w:t xml:space="preserve"> the "</w:t>
-                      </w:r>
-                      <w:proofErr w:type="spellStart"/>
-                      <w:r>
-                        <w:rPr>
-                          <w:rFonts w:ascii="Courier New" w:eastAsia="Times New Roman" w:hAnsi="Courier New" w:cs="Courier New"/>
-                          <w:color w:val="008000"/>
-                          <w:kern w:val="0"/>
-                          <w:sz w:val="19"/>
-                          <w:szCs w:val="19"/>
-                          <w:lang w:val="ca-ES" w:eastAsia="ca-ES"/>
-                        </w:rPr>
-                        <w:t>xmlns</w:t>
-                      </w:r>
-                      <w:proofErr w:type="spellEnd"/>
-                      <w:r>
-                        <w:rPr>
-                          <w:rFonts w:ascii="Courier New" w:eastAsia="Times New Roman" w:hAnsi="Courier New" w:cs="Courier New"/>
-                          <w:color w:val="008000"/>
-                          <w:kern w:val="0"/>
-                          <w:sz w:val="19"/>
-                          <w:szCs w:val="19"/>
-                          <w:lang w:val="ca-ES" w:eastAsia="ca-ES"/>
-                        </w:rPr>
-                        <w:t xml:space="preserve">" </w:t>
-                      </w:r>
-                      <w:proofErr w:type="spellStart"/>
-                      <w:r>
-                        <w:rPr>
-                          <w:rFonts w:ascii="Courier New" w:eastAsia="Times New Roman" w:hAnsi="Courier New" w:cs="Courier New"/>
-                          <w:color w:val="008000"/>
-                          <w:kern w:val="0"/>
-                          <w:sz w:val="19"/>
-                          <w:szCs w:val="19"/>
-                          <w:lang w:val="ca-ES" w:eastAsia="ca-ES"/>
-                        </w:rPr>
-                        <w:t>attribute</w:t>
-                      </w:r>
-                      <w:proofErr w:type="spellEnd"/>
-                      <w:r>
-                        <w:rPr>
-                          <w:rFonts w:ascii="Courier New" w:eastAsia="Times New Roman" w:hAnsi="Courier New" w:cs="Courier New"/>
-                          <w:color w:val="008000"/>
-                          <w:kern w:val="0"/>
-                          <w:sz w:val="19"/>
-                          <w:szCs w:val="19"/>
-                          <w:lang w:val="ca-ES" w:eastAsia="ca-ES"/>
-                        </w:rPr>
-                        <w:t xml:space="preserve">. </w:t>
+                        <w:t xml:space="preserve"> to set the default namespace we use the "xmlns" attribute. </w:t>
                       </w:r>
                     </w:p>
                     <w:p>
@@ -9732,7 +8726,6 @@
                         </w:rPr>
                         <w:t xml:space="preserve"> [4] -&gt; </w:t>
                       </w:r>
-                      <w:proofErr w:type="spellStart"/>
                       <w:r>
                         <w:rPr>
                           <w:rFonts w:ascii="Courier New" w:eastAsia="Times New Roman" w:hAnsi="Courier New" w:cs="Courier New"/>
@@ -9742,211 +8735,7 @@
                           <w:szCs w:val="19"/>
                           <w:lang w:val="ca-ES" w:eastAsia="ca-ES"/>
                         </w:rPr>
-                        <w:t>we</w:t>
-                      </w:r>
-                      <w:proofErr w:type="spellEnd"/>
-                      <w:r>
-                        <w:rPr>
-                          <w:rFonts w:ascii="Courier New" w:eastAsia="Times New Roman" w:hAnsi="Courier New" w:cs="Courier New"/>
-                          <w:color w:val="008000"/>
-                          <w:kern w:val="0"/>
-                          <w:sz w:val="19"/>
-                          <w:szCs w:val="19"/>
-                          <w:lang w:val="ca-ES" w:eastAsia="ca-ES"/>
-                        </w:rPr>
-                        <w:t xml:space="preserve"> define a </w:t>
-                      </w:r>
-                      <w:proofErr w:type="spellStart"/>
-                      <w:r>
-                        <w:rPr>
-                          <w:rFonts w:ascii="Courier New" w:eastAsia="Times New Roman" w:hAnsi="Courier New" w:cs="Courier New"/>
-                          <w:color w:val="008000"/>
-                          <w:kern w:val="0"/>
-                          <w:sz w:val="19"/>
-                          <w:szCs w:val="19"/>
-                          <w:lang w:val="ca-ES" w:eastAsia="ca-ES"/>
-                        </w:rPr>
-                        <w:t>specific</w:t>
-                      </w:r>
-                      <w:proofErr w:type="spellEnd"/>
-                      <w:r>
-                        <w:rPr>
-                          <w:rFonts w:ascii="Courier New" w:eastAsia="Times New Roman" w:hAnsi="Courier New" w:cs="Courier New"/>
-                          <w:color w:val="008000"/>
-                          <w:kern w:val="0"/>
-                          <w:sz w:val="19"/>
-                          <w:szCs w:val="19"/>
-                          <w:lang w:val="ca-ES" w:eastAsia="ca-ES"/>
-                        </w:rPr>
-                        <w:t xml:space="preserve"> </w:t>
-                      </w:r>
-                      <w:proofErr w:type="spellStart"/>
-                      <w:r>
-                        <w:rPr>
-                          <w:rFonts w:ascii="Courier New" w:eastAsia="Times New Roman" w:hAnsi="Courier New" w:cs="Courier New"/>
-                          <w:color w:val="008000"/>
-                          <w:kern w:val="0"/>
-                          <w:sz w:val="19"/>
-                          <w:szCs w:val="19"/>
-                          <w:lang w:val="ca-ES" w:eastAsia="ca-ES"/>
-                        </w:rPr>
-                        <w:t>namespace</w:t>
-                      </w:r>
-                      <w:proofErr w:type="spellEnd"/>
-                      <w:r>
-                        <w:rPr>
-                          <w:rFonts w:ascii="Courier New" w:eastAsia="Times New Roman" w:hAnsi="Courier New" w:cs="Courier New"/>
-                          <w:color w:val="008000"/>
-                          <w:kern w:val="0"/>
-                          <w:sz w:val="19"/>
-                          <w:szCs w:val="19"/>
-                          <w:lang w:val="ca-ES" w:eastAsia="ca-ES"/>
-                        </w:rPr>
-                        <w:t xml:space="preserve"> </w:t>
-                      </w:r>
-                      <w:proofErr w:type="spellStart"/>
-                      <w:r>
-                        <w:rPr>
-                          <w:rFonts w:ascii="Courier New" w:eastAsia="Times New Roman" w:hAnsi="Courier New" w:cs="Courier New"/>
-                          <w:color w:val="008000"/>
-                          <w:kern w:val="0"/>
-                          <w:sz w:val="19"/>
-                          <w:szCs w:val="19"/>
-                          <w:lang w:val="ca-ES" w:eastAsia="ca-ES"/>
-                        </w:rPr>
-                        <w:t>alias</w:t>
-                      </w:r>
-                      <w:proofErr w:type="spellEnd"/>
-                      <w:r>
-                        <w:rPr>
-                          <w:rFonts w:ascii="Courier New" w:eastAsia="Times New Roman" w:hAnsi="Courier New" w:cs="Courier New"/>
-                          <w:color w:val="008000"/>
-                          <w:kern w:val="0"/>
-                          <w:sz w:val="19"/>
-                          <w:szCs w:val="19"/>
-                          <w:lang w:val="ca-ES" w:eastAsia="ca-ES"/>
-                        </w:rPr>
-                        <w:t xml:space="preserve"> (</w:t>
-                      </w:r>
-                      <w:proofErr w:type="spellStart"/>
-                      <w:r>
-                        <w:rPr>
-                          <w:rFonts w:ascii="Courier New" w:eastAsia="Times New Roman" w:hAnsi="Courier New" w:cs="Courier New"/>
-                          <w:color w:val="008000"/>
-                          <w:kern w:val="0"/>
-                          <w:sz w:val="19"/>
-                          <w:szCs w:val="19"/>
-                          <w:lang w:val="ca-ES" w:eastAsia="ca-ES"/>
-                        </w:rPr>
-                        <w:t>gencat</w:t>
-                      </w:r>
-                      <w:proofErr w:type="spellEnd"/>
-                      <w:r>
-                        <w:rPr>
-                          <w:rFonts w:ascii="Courier New" w:eastAsia="Times New Roman" w:hAnsi="Courier New" w:cs="Courier New"/>
-                          <w:color w:val="008000"/>
-                          <w:kern w:val="0"/>
-                          <w:sz w:val="19"/>
-                          <w:szCs w:val="19"/>
-                          <w:lang w:val="ca-ES" w:eastAsia="ca-ES"/>
-                        </w:rPr>
-                        <w:t xml:space="preserve">) to </w:t>
-                      </w:r>
-                      <w:proofErr w:type="spellStart"/>
-                      <w:r>
-                        <w:rPr>
-                          <w:rFonts w:ascii="Courier New" w:eastAsia="Times New Roman" w:hAnsi="Courier New" w:cs="Courier New"/>
-                          <w:color w:val="008000"/>
-                          <w:kern w:val="0"/>
-                          <w:sz w:val="19"/>
-                          <w:szCs w:val="19"/>
-                          <w:lang w:val="ca-ES" w:eastAsia="ca-ES"/>
-                        </w:rPr>
-                        <w:t>avoid</w:t>
-                      </w:r>
-                      <w:proofErr w:type="spellEnd"/>
-                      <w:r>
-                        <w:rPr>
-                          <w:rFonts w:ascii="Courier New" w:eastAsia="Times New Roman" w:hAnsi="Courier New" w:cs="Courier New"/>
-                          <w:color w:val="008000"/>
-                          <w:kern w:val="0"/>
-                          <w:sz w:val="19"/>
-                          <w:szCs w:val="19"/>
-                          <w:lang w:val="ca-ES" w:eastAsia="ca-ES"/>
-                        </w:rPr>
-                        <w:t xml:space="preserve"> </w:t>
-                      </w:r>
-                      <w:proofErr w:type="spellStart"/>
-                      <w:r>
-                        <w:rPr>
-                          <w:rFonts w:ascii="Courier New" w:eastAsia="Times New Roman" w:hAnsi="Courier New" w:cs="Courier New"/>
-                          <w:color w:val="008000"/>
-                          <w:kern w:val="0"/>
-                          <w:sz w:val="19"/>
-                          <w:szCs w:val="19"/>
-                          <w:lang w:val="ca-ES" w:eastAsia="ca-ES"/>
-                        </w:rPr>
-                        <w:t>name</w:t>
-                      </w:r>
-                      <w:proofErr w:type="spellEnd"/>
-                      <w:r>
-                        <w:rPr>
-                          <w:rFonts w:ascii="Courier New" w:eastAsia="Times New Roman" w:hAnsi="Courier New" w:cs="Courier New"/>
-                          <w:color w:val="008000"/>
-                          <w:kern w:val="0"/>
-                          <w:sz w:val="19"/>
-                          <w:szCs w:val="19"/>
-                          <w:lang w:val="ca-ES" w:eastAsia="ca-ES"/>
-                        </w:rPr>
-                        <w:t xml:space="preserve"> </w:t>
-                      </w:r>
-                      <w:proofErr w:type="spellStart"/>
-                      <w:r>
-                        <w:rPr>
-                          <w:rFonts w:ascii="Courier New" w:eastAsia="Times New Roman" w:hAnsi="Courier New" w:cs="Courier New"/>
-                          <w:color w:val="008000"/>
-                          <w:kern w:val="0"/>
-                          <w:sz w:val="19"/>
-                          <w:szCs w:val="19"/>
-                          <w:lang w:val="ca-ES" w:eastAsia="ca-ES"/>
-                        </w:rPr>
-                        <w:t>clashes</w:t>
-                      </w:r>
-                      <w:proofErr w:type="spellEnd"/>
-                      <w:r>
-                        <w:rPr>
-                          <w:rFonts w:ascii="Courier New" w:eastAsia="Times New Roman" w:hAnsi="Courier New" w:cs="Courier New"/>
-                          <w:color w:val="008000"/>
-                          <w:kern w:val="0"/>
-                          <w:sz w:val="19"/>
-                          <w:szCs w:val="19"/>
-                          <w:lang w:val="ca-ES" w:eastAsia="ca-ES"/>
-                        </w:rPr>
-                        <w:t xml:space="preserve"> </w:t>
-                      </w:r>
-                      <w:proofErr w:type="spellStart"/>
-                      <w:r>
-                        <w:rPr>
-                          <w:rFonts w:ascii="Courier New" w:eastAsia="Times New Roman" w:hAnsi="Courier New" w:cs="Courier New"/>
-                          <w:color w:val="008000"/>
-                          <w:kern w:val="0"/>
-                          <w:sz w:val="19"/>
-                          <w:szCs w:val="19"/>
-                          <w:lang w:val="ca-ES" w:eastAsia="ca-ES"/>
-                        </w:rPr>
-                        <w:t>between</w:t>
-                      </w:r>
-                      <w:proofErr w:type="spellEnd"/>
-                      <w:r>
-                        <w:rPr>
-                          <w:rFonts w:ascii="Courier New" w:eastAsia="Times New Roman" w:hAnsi="Courier New" w:cs="Courier New"/>
-                          <w:color w:val="008000"/>
-                          <w:kern w:val="0"/>
-                          <w:sz w:val="19"/>
-                          <w:szCs w:val="19"/>
-                          <w:lang w:val="ca-ES" w:eastAsia="ca-ES"/>
-                        </w:rPr>
-                        <w:t xml:space="preserve"> </w:t>
+                        <w:t xml:space="preserve">we define a specific namespace alias (gencat) to avoid name clashes between </w:t>
                       </w:r>
                     </w:p>
                     <w:p>
@@ -9974,127 +8763,7 @@
                           <w:szCs w:val="19"/>
                           <w:lang w:val="ca-ES" w:eastAsia="ca-ES"/>
                         </w:rPr>
-                        <w:t xml:space="preserve">        the </w:t>
-                      </w:r>
-                      <w:proofErr w:type="spellStart"/>
-                      <w:r>
-                        <w:rPr>
-                          <w:rFonts w:ascii="Courier New" w:eastAsia="Times New Roman" w:hAnsi="Courier New" w:cs="Courier New"/>
-                          <w:color w:val="008000"/>
-                          <w:kern w:val="0"/>
-                          <w:sz w:val="19"/>
-                          <w:szCs w:val="19"/>
-                          <w:lang w:val="ca-ES" w:eastAsia="ca-ES"/>
-                        </w:rPr>
-                        <w:t>two</w:t>
-                      </w:r>
-                      <w:proofErr w:type="spellEnd"/>
-                      <w:r>
-                        <w:rPr>
-                          <w:rFonts w:ascii="Courier New" w:eastAsia="Times New Roman" w:hAnsi="Courier New" w:cs="Courier New"/>
-                          <w:color w:val="008000"/>
-                          <w:kern w:val="0"/>
-                          <w:sz w:val="19"/>
-                          <w:szCs w:val="19"/>
-                          <w:lang w:val="ca-ES" w:eastAsia="ca-ES"/>
-                        </w:rPr>
-                        <w:t xml:space="preserve"> elements with </w:t>
-                      </w:r>
-                      <w:proofErr w:type="spellStart"/>
-                      <w:r>
-                        <w:rPr>
-                          <w:rFonts w:ascii="Courier New" w:eastAsia="Times New Roman" w:hAnsi="Courier New" w:cs="Courier New"/>
-                          <w:color w:val="008000"/>
-                          <w:kern w:val="0"/>
-                          <w:sz w:val="19"/>
-                          <w:szCs w:val="19"/>
-                          <w:lang w:val="ca-ES" w:eastAsia="ca-ES"/>
-                        </w:rPr>
-                        <w:t>identical</w:t>
-                      </w:r>
-                      <w:proofErr w:type="spellEnd"/>
-                      <w:r>
-                        <w:rPr>
-                          <w:rFonts w:ascii="Courier New" w:eastAsia="Times New Roman" w:hAnsi="Courier New" w:cs="Courier New"/>
-                          <w:color w:val="008000"/>
-                          <w:kern w:val="0"/>
-                          <w:sz w:val="19"/>
-                          <w:szCs w:val="19"/>
-                          <w:lang w:val="ca-ES" w:eastAsia="ca-ES"/>
-                        </w:rPr>
-                        <w:t xml:space="preserve"> </w:t>
-                      </w:r>
-                      <w:proofErr w:type="spellStart"/>
-                      <w:r>
-                        <w:rPr>
-                          <w:rFonts w:ascii="Courier New" w:eastAsia="Times New Roman" w:hAnsi="Courier New" w:cs="Courier New"/>
-                          <w:color w:val="008000"/>
-                          <w:kern w:val="0"/>
-                          <w:sz w:val="19"/>
-                          <w:szCs w:val="19"/>
-                          <w:lang w:val="ca-ES" w:eastAsia="ca-ES"/>
-                        </w:rPr>
-                        <w:t>identification</w:t>
-                      </w:r>
-                      <w:proofErr w:type="spellEnd"/>
-                      <w:r>
-                        <w:rPr>
-                          <w:rFonts w:ascii="Courier New" w:eastAsia="Times New Roman" w:hAnsi="Courier New" w:cs="Courier New"/>
-                          <w:color w:val="008000"/>
-                          <w:kern w:val="0"/>
-                          <w:sz w:val="19"/>
-                          <w:szCs w:val="19"/>
-                          <w:lang w:val="ca-ES" w:eastAsia="ca-ES"/>
-                        </w:rPr>
-                        <w:t xml:space="preserve"> (COVID) </w:t>
-                      </w:r>
-                      <w:proofErr w:type="spellStart"/>
-                      <w:r>
-                        <w:rPr>
-                          <w:rFonts w:ascii="Courier New" w:eastAsia="Times New Roman" w:hAnsi="Courier New" w:cs="Courier New"/>
-                          <w:color w:val="008000"/>
-                          <w:kern w:val="0"/>
-                          <w:sz w:val="19"/>
-                          <w:szCs w:val="19"/>
-                          <w:lang w:val="ca-ES" w:eastAsia="ca-ES"/>
-                        </w:rPr>
-                        <w:t>but</w:t>
-                      </w:r>
-                      <w:proofErr w:type="spellEnd"/>
-                      <w:r>
-                        <w:rPr>
-                          <w:rFonts w:ascii="Courier New" w:eastAsia="Times New Roman" w:hAnsi="Courier New" w:cs="Courier New"/>
-                          <w:color w:val="008000"/>
-                          <w:kern w:val="0"/>
-                          <w:sz w:val="19"/>
-                          <w:szCs w:val="19"/>
-                          <w:lang w:val="ca-ES" w:eastAsia="ca-ES"/>
-                        </w:rPr>
-                        <w:t xml:space="preserve"> (</w:t>
-                      </w:r>
-                      <w:proofErr w:type="spellStart"/>
-                      <w:r>
-                        <w:rPr>
-                          <w:rFonts w:ascii="Courier New" w:eastAsia="Times New Roman" w:hAnsi="Courier New" w:cs="Courier New"/>
-                          <w:color w:val="008000"/>
-                          <w:kern w:val="0"/>
-                          <w:sz w:val="19"/>
-                          <w:szCs w:val="19"/>
-                          <w:lang w:val="ca-ES" w:eastAsia="ca-ES"/>
-                        </w:rPr>
-                        <w:t>probably</w:t>
-                      </w:r>
-                      <w:proofErr w:type="spellEnd"/>
-                      <w:r>
-                        <w:rPr>
-                          <w:rFonts w:ascii="Courier New" w:eastAsia="Times New Roman" w:hAnsi="Courier New" w:cs="Courier New"/>
-                          <w:color w:val="008000"/>
-                          <w:kern w:val="0"/>
-                          <w:sz w:val="19"/>
-                          <w:szCs w:val="19"/>
-                          <w:lang w:val="ca-ES" w:eastAsia="ca-ES"/>
-                        </w:rPr>
-                        <w:t xml:space="preserve">) </w:t>
+                        <w:t xml:space="preserve">        the two elements with identical identification (COVID) but (probably) </w:t>
                       </w:r>
                     </w:p>
                     <w:p>
@@ -10122,79 +8791,7 @@
                           <w:szCs w:val="19"/>
                           <w:lang w:val="ca-ES" w:eastAsia="ca-ES"/>
                         </w:rPr>
-                        <w:t xml:space="preserve">        </w:t>
-                      </w:r>
-                      <w:proofErr w:type="spellStart"/>
-                      <w:r>
-                        <w:rPr>
-                          <w:rFonts w:ascii="Courier New" w:eastAsia="Times New Roman" w:hAnsi="Courier New" w:cs="Courier New"/>
-                          <w:color w:val="008000"/>
-                          <w:kern w:val="0"/>
-                          <w:sz w:val="19"/>
-                          <w:szCs w:val="19"/>
-                          <w:lang w:val="ca-ES" w:eastAsia="ca-ES"/>
-                        </w:rPr>
-                        <w:t>different</w:t>
-                      </w:r>
-                      <w:proofErr w:type="spellEnd"/>
-                      <w:r>
-                        <w:rPr>
-                          <w:rFonts w:ascii="Courier New" w:eastAsia="Times New Roman" w:hAnsi="Courier New" w:cs="Courier New"/>
-                          <w:color w:val="008000"/>
-                          <w:kern w:val="0"/>
-                          <w:sz w:val="19"/>
-                          <w:szCs w:val="19"/>
-                          <w:lang w:val="ca-ES" w:eastAsia="ca-ES"/>
-                        </w:rPr>
-                        <w:t xml:space="preserve"> </w:t>
-                      </w:r>
-                      <w:proofErr w:type="spellStart"/>
-                      <w:r>
-                        <w:rPr>
-                          <w:rFonts w:ascii="Courier New" w:eastAsia="Times New Roman" w:hAnsi="Courier New" w:cs="Courier New"/>
-                          <w:color w:val="008000"/>
-                          <w:kern w:val="0"/>
-                          <w:sz w:val="19"/>
-                          <w:szCs w:val="19"/>
-                          <w:lang w:val="ca-ES" w:eastAsia="ca-ES"/>
-                        </w:rPr>
-                        <w:t>application</w:t>
-                      </w:r>
-                      <w:proofErr w:type="spellEnd"/>
-                      <w:r>
-                        <w:rPr>
-                          <w:rFonts w:ascii="Courier New" w:eastAsia="Times New Roman" w:hAnsi="Courier New" w:cs="Courier New"/>
-                          <w:color w:val="008000"/>
-                          <w:kern w:val="0"/>
-                          <w:sz w:val="19"/>
-                          <w:szCs w:val="19"/>
-                          <w:lang w:val="ca-ES" w:eastAsia="ca-ES"/>
-                        </w:rPr>
-                        <w:t xml:space="preserve"> data </w:t>
-                      </w:r>
-                      <w:proofErr w:type="spellStart"/>
-                      <w:r>
-                        <w:rPr>
-                          <w:rFonts w:ascii="Courier New" w:eastAsia="Times New Roman" w:hAnsi="Courier New" w:cs="Courier New"/>
-                          <w:color w:val="008000"/>
-                          <w:kern w:val="0"/>
-                          <w:sz w:val="19"/>
-                          <w:szCs w:val="19"/>
-                          <w:lang w:val="ca-ES" w:eastAsia="ca-ES"/>
-                        </w:rPr>
-                        <w:t>structure</w:t>
-                      </w:r>
-                      <w:proofErr w:type="spellEnd"/>
-                      <w:r>
-                        <w:rPr>
-                          <w:rFonts w:ascii="Courier New" w:eastAsia="Times New Roman" w:hAnsi="Courier New" w:cs="Courier New"/>
-                          <w:color w:val="008000"/>
-                          <w:kern w:val="0"/>
-                          <w:sz w:val="19"/>
-                          <w:szCs w:val="19"/>
-                          <w:lang w:val="ca-ES" w:eastAsia="ca-ES"/>
-                        </w:rPr>
-                        <w:t>.</w:t>
+                        <w:t xml:space="preserve">        different application data structure.</w:t>
                       </w:r>
                     </w:p>
                     <w:p>
@@ -10243,7 +8840,6 @@
                         </w:rPr>
                         <w:t xml:space="preserve"> [5] -&gt; </w:t>
                       </w:r>
-                      <w:proofErr w:type="spellStart"/>
                       <w:r>
                         <w:rPr>
                           <w:rFonts w:ascii="Courier New" w:eastAsia="Times New Roman" w:hAnsi="Courier New" w:cs="Courier New"/>
@@ -10253,177 +8849,8 @@
                           <w:szCs w:val="19"/>
                           <w:lang w:val="ca-ES" w:eastAsia="ca-ES"/>
                         </w:rPr>
-                        <w:t>Here</w:t>
-                      </w:r>
-                      <w:proofErr w:type="spellEnd"/>
-                      <w:r>
-                        <w:rPr>
-                          <w:rFonts w:ascii="Courier New" w:eastAsia="Times New Roman" w:hAnsi="Courier New" w:cs="Courier New"/>
-                          <w:color w:val="008000"/>
-                          <w:kern w:val="0"/>
-                          <w:sz w:val="19"/>
-                          <w:szCs w:val="19"/>
-                          <w:lang w:val="ca-ES" w:eastAsia="ca-ES"/>
-                        </w:rPr>
-                        <w:t xml:space="preserve"> </w:t>
-                      </w:r>
-                      <w:proofErr w:type="spellStart"/>
-                      <w:r>
-                        <w:rPr>
-                          <w:rFonts w:ascii="Courier New" w:eastAsia="Times New Roman" w:hAnsi="Courier New" w:cs="Courier New"/>
-                          <w:color w:val="008000"/>
-                          <w:kern w:val="0"/>
-                          <w:sz w:val="19"/>
-                          <w:szCs w:val="19"/>
-                          <w:lang w:val="ca-ES" w:eastAsia="ca-ES"/>
-                        </w:rPr>
-                        <w:t>we</w:t>
-                      </w:r>
-                      <w:proofErr w:type="spellEnd"/>
-                      <w:r>
-                        <w:rPr>
-                          <w:rFonts w:ascii="Courier New" w:eastAsia="Times New Roman" w:hAnsi="Courier New" w:cs="Courier New"/>
-                          <w:color w:val="008000"/>
-                          <w:kern w:val="0"/>
-                          <w:sz w:val="19"/>
-                          <w:szCs w:val="19"/>
-                          <w:lang w:val="ca-ES" w:eastAsia="ca-ES"/>
-                        </w:rPr>
-                        <w:t xml:space="preserve"> </w:t>
-                      </w:r>
-                      <w:proofErr w:type="spellStart"/>
-                      <w:r>
-                        <w:rPr>
-                          <w:rFonts w:ascii="Courier New" w:eastAsia="Times New Roman" w:hAnsi="Courier New" w:cs="Courier New"/>
-                          <w:color w:val="008000"/>
-                          <w:kern w:val="0"/>
-                          <w:sz w:val="19"/>
-                          <w:szCs w:val="19"/>
-                          <w:lang w:val="ca-ES" w:eastAsia="ca-ES"/>
-                        </w:rPr>
-                        <w:t>specify</w:t>
-                      </w:r>
-                      <w:proofErr w:type="spellEnd"/>
-                      <w:r>
-                        <w:rPr>
-                          <w:rFonts w:ascii="Courier New" w:eastAsia="Times New Roman" w:hAnsi="Courier New" w:cs="Courier New"/>
-                          <w:color w:val="008000"/>
-                          <w:kern w:val="0"/>
-                          <w:sz w:val="19"/>
-                          <w:szCs w:val="19"/>
-                          <w:lang w:val="ca-ES" w:eastAsia="ca-ES"/>
-                        </w:rPr>
-                        <w:t xml:space="preserve"> the </w:t>
-                      </w:r>
-                      <w:proofErr w:type="spellStart"/>
-                      <w:r>
-                        <w:rPr>
-                          <w:rFonts w:ascii="Courier New" w:eastAsia="Times New Roman" w:hAnsi="Courier New" w:cs="Courier New"/>
-                          <w:color w:val="008000"/>
-                          <w:kern w:val="0"/>
-                          <w:sz w:val="19"/>
-                          <w:szCs w:val="19"/>
-                          <w:lang w:val="ca-ES" w:eastAsia="ca-ES"/>
-                        </w:rPr>
-                        <w:t>alias</w:t>
-                      </w:r>
-                      <w:proofErr w:type="spellEnd"/>
-                      <w:r>
-                        <w:rPr>
-                          <w:rFonts w:ascii="Courier New" w:eastAsia="Times New Roman" w:hAnsi="Courier New" w:cs="Courier New"/>
-                          <w:color w:val="008000"/>
-                          <w:kern w:val="0"/>
-                          <w:sz w:val="19"/>
-                          <w:szCs w:val="19"/>
-                          <w:lang w:val="ca-ES" w:eastAsia="ca-ES"/>
-                        </w:rPr>
-                        <w:t xml:space="preserve"> "</w:t>
-                      </w:r>
-                      <w:proofErr w:type="spellStart"/>
-                      <w:r>
-                        <w:rPr>
-                          <w:rFonts w:ascii="Courier New" w:eastAsia="Times New Roman" w:hAnsi="Courier New" w:cs="Courier New"/>
-                          <w:color w:val="008000"/>
-                          <w:kern w:val="0"/>
-                          <w:sz w:val="19"/>
-                          <w:szCs w:val="19"/>
-                          <w:lang w:val="ca-ES" w:eastAsia="ca-ES"/>
-                        </w:rPr>
-                        <w:t>gencat</w:t>
-                      </w:r>
-                      <w:proofErr w:type="spellEnd"/>
-                      <w:r>
-                        <w:rPr>
-                          <w:rFonts w:ascii="Courier New" w:eastAsia="Times New Roman" w:hAnsi="Courier New" w:cs="Courier New"/>
-                          <w:color w:val="008000"/>
-                          <w:kern w:val="0"/>
-                          <w:sz w:val="19"/>
-                          <w:szCs w:val="19"/>
-                          <w:lang w:val="ca-ES" w:eastAsia="ca-ES"/>
-                        </w:rPr>
-                        <w:t xml:space="preserve">" to </w:t>
-                      </w:r>
-                      <w:proofErr w:type="spellStart"/>
-                      <w:r>
-                        <w:rPr>
-                          <w:rFonts w:ascii="Courier New" w:eastAsia="Times New Roman" w:hAnsi="Courier New" w:cs="Courier New"/>
-                          <w:color w:val="008000"/>
-                          <w:kern w:val="0"/>
-                          <w:sz w:val="19"/>
-                          <w:szCs w:val="19"/>
-                          <w:lang w:val="ca-ES" w:eastAsia="ca-ES"/>
-                        </w:rPr>
-                        <w:t>this</w:t>
-                      </w:r>
-                      <w:proofErr w:type="spellEnd"/>
-                      <w:r>
-                        <w:rPr>
-                          <w:rFonts w:ascii="Courier New" w:eastAsia="Times New Roman" w:hAnsi="Courier New" w:cs="Courier New"/>
-                          <w:color w:val="008000"/>
-                          <w:kern w:val="0"/>
-                          <w:sz w:val="19"/>
-                          <w:szCs w:val="19"/>
-                          <w:lang w:val="ca-ES" w:eastAsia="ca-ES"/>
-                        </w:rPr>
-                        <w:t xml:space="preserve"> </w:t>
-                      </w:r>
-                      <w:proofErr w:type="spellStart"/>
-                      <w:r>
-                        <w:rPr>
-                          <w:rFonts w:ascii="Courier New" w:eastAsia="Times New Roman" w:hAnsi="Courier New" w:cs="Courier New"/>
-                          <w:color w:val="008000"/>
-                          <w:kern w:val="0"/>
-                          <w:sz w:val="19"/>
-                          <w:szCs w:val="19"/>
-                          <w:lang w:val="ca-ES" w:eastAsia="ca-ES"/>
-                        </w:rPr>
-                        <w:t>xml</w:t>
-                      </w:r>
-                      <w:proofErr w:type="spellEnd"/>
-                      <w:r>
-                        <w:rPr>
-                          <w:rFonts w:ascii="Courier New" w:eastAsia="Times New Roman" w:hAnsi="Courier New" w:cs="Courier New"/>
-                          <w:color w:val="008000"/>
-                          <w:kern w:val="0"/>
-                          <w:sz w:val="19"/>
-                          <w:szCs w:val="19"/>
-                          <w:lang w:val="ca-ES" w:eastAsia="ca-ES"/>
-                        </w:rPr>
-                        <w:t xml:space="preserve"> element (COVID) in </w:t>
-                      </w:r>
-                      <w:proofErr w:type="spellStart"/>
-                      <w:r>
-                        <w:rPr>
-                          <w:rFonts w:ascii="Courier New" w:eastAsia="Times New Roman" w:hAnsi="Courier New" w:cs="Courier New"/>
-                          <w:color w:val="008000"/>
-                          <w:kern w:val="0"/>
-                          <w:sz w:val="19"/>
-                          <w:szCs w:val="19"/>
-                          <w:lang w:val="ca-ES" w:eastAsia="ca-ES"/>
-                        </w:rPr>
-                        <w:t>order</w:t>
-                      </w:r>
-                      <w:proofErr w:type="spellEnd"/>
+                        <w:t>Here we specify the alias "gencat" to this xml element (COVID) in order</w:t>
+                      </w:r>
                     </w:p>
                     <w:p>
                       <w:pPr>
@@ -10450,141 +8877,8 @@
                           <w:szCs w:val="19"/>
                           <w:lang w:val="ca-ES" w:eastAsia="ca-ES"/>
                         </w:rPr>
-                        <w:t xml:space="preserve">        to refer to the </w:t>
-                      </w:r>
-                      <w:proofErr w:type="spellStart"/>
-                      <w:r>
-                        <w:rPr>
-                          <w:rFonts w:ascii="Courier New" w:eastAsia="Times New Roman" w:hAnsi="Courier New" w:cs="Courier New"/>
-                          <w:color w:val="008000"/>
-                          <w:kern w:val="0"/>
-                          <w:sz w:val="19"/>
-                          <w:szCs w:val="19"/>
-                          <w:lang w:val="ca-ES" w:eastAsia="ca-ES"/>
-                        </w:rPr>
-                        <w:t>custom</w:t>
-                      </w:r>
-                      <w:proofErr w:type="spellEnd"/>
-                      <w:r>
-                        <w:rPr>
-                          <w:rFonts w:ascii="Courier New" w:eastAsia="Times New Roman" w:hAnsi="Courier New" w:cs="Courier New"/>
-                          <w:color w:val="008000"/>
-                          <w:kern w:val="0"/>
-                          <w:sz w:val="19"/>
-                          <w:szCs w:val="19"/>
-                          <w:lang w:val="ca-ES" w:eastAsia="ca-ES"/>
-                        </w:rPr>
-                        <w:t xml:space="preserve"> </w:t>
-                      </w:r>
-                      <w:proofErr w:type="spellStart"/>
-                      <w:r>
-                        <w:rPr>
-                          <w:rFonts w:ascii="Courier New" w:eastAsia="Times New Roman" w:hAnsi="Courier New" w:cs="Courier New"/>
-                          <w:color w:val="008000"/>
-                          <w:kern w:val="0"/>
-                          <w:sz w:val="19"/>
-                          <w:szCs w:val="19"/>
-                          <w:lang w:val="ca-ES" w:eastAsia="ca-ES"/>
-                        </w:rPr>
-                        <w:t>namespace</w:t>
-                      </w:r>
-                      <w:proofErr w:type="spellEnd"/>
-                      <w:r>
-                        <w:rPr>
-                          <w:rFonts w:ascii="Courier New" w:eastAsia="Times New Roman" w:hAnsi="Courier New" w:cs="Courier New"/>
-                          <w:color w:val="008000"/>
-                          <w:kern w:val="0"/>
-                          <w:sz w:val="19"/>
-                          <w:szCs w:val="19"/>
-                          <w:lang w:val="ca-ES" w:eastAsia="ca-ES"/>
-                        </w:rPr>
-                        <w:t xml:space="preserve"> </w:t>
-                      </w:r>
-                      <w:proofErr w:type="spellStart"/>
-                      <w:r>
-                        <w:rPr>
-                          <w:rFonts w:ascii="Courier New" w:eastAsia="Times New Roman" w:hAnsi="Courier New" w:cs="Courier New"/>
-                          <w:color w:val="008000"/>
-                          <w:kern w:val="0"/>
-                          <w:sz w:val="19"/>
-                          <w:szCs w:val="19"/>
-                          <w:lang w:val="ca-ES" w:eastAsia="ca-ES"/>
-                        </w:rPr>
-                        <w:t>provided</w:t>
-                      </w:r>
-                      <w:proofErr w:type="spellEnd"/>
-                      <w:r>
-                        <w:rPr>
-                          <w:rFonts w:ascii="Courier New" w:eastAsia="Times New Roman" w:hAnsi="Courier New" w:cs="Courier New"/>
-                          <w:color w:val="008000"/>
-                          <w:kern w:val="0"/>
-                          <w:sz w:val="19"/>
-                          <w:szCs w:val="19"/>
-                          <w:lang w:val="ca-ES" w:eastAsia="ca-ES"/>
-                        </w:rPr>
-                        <w:t xml:space="preserve"> in the </w:t>
-                      </w:r>
-                      <w:proofErr w:type="spellStart"/>
-                      <w:r>
-                        <w:rPr>
-                          <w:rFonts w:ascii="Courier New" w:eastAsia="Times New Roman" w:hAnsi="Courier New" w:cs="Courier New"/>
-                          <w:color w:val="008000"/>
-                          <w:kern w:val="0"/>
-                          <w:sz w:val="19"/>
-                          <w:szCs w:val="19"/>
-                          <w:lang w:val="ca-ES" w:eastAsia="ca-ES"/>
-                        </w:rPr>
-                        <w:t>activity</w:t>
-                      </w:r>
-                      <w:proofErr w:type="spellEnd"/>
-                      <w:r>
-                        <w:rPr>
-                          <w:rFonts w:ascii="Courier New" w:eastAsia="Times New Roman" w:hAnsi="Courier New" w:cs="Courier New"/>
-                          <w:color w:val="008000"/>
-                          <w:kern w:val="0"/>
-                          <w:sz w:val="19"/>
-                          <w:szCs w:val="19"/>
-                          <w:lang w:val="ca-ES" w:eastAsia="ca-ES"/>
-                        </w:rPr>
-                        <w:t xml:space="preserve"> </w:t>
-                      </w:r>
-                      <w:proofErr w:type="spellStart"/>
-                      <w:r>
-                        <w:rPr>
-                          <w:rFonts w:ascii="Courier New" w:eastAsia="Times New Roman" w:hAnsi="Courier New" w:cs="Courier New"/>
-                          <w:color w:val="008000"/>
-                          <w:kern w:val="0"/>
-                          <w:sz w:val="19"/>
-                          <w:szCs w:val="19"/>
-                          <w:lang w:val="ca-ES" w:eastAsia="ca-ES"/>
-                        </w:rPr>
-                        <w:t>statement</w:t>
-                      </w:r>
-                      <w:proofErr w:type="spellEnd"/>
-                      <w:r>
-                        <w:rPr>
-                          <w:rFonts w:ascii="Courier New" w:eastAsia="Times New Roman" w:hAnsi="Courier New" w:cs="Courier New"/>
-                          <w:color w:val="008000"/>
-                          <w:kern w:val="0"/>
-                          <w:sz w:val="19"/>
-                          <w:szCs w:val="19"/>
-                          <w:lang w:val="ca-ES" w:eastAsia="ca-ES"/>
-                        </w:rPr>
-                        <w:t xml:space="preserve">. </w:t>
-                      </w:r>
-                      <w:proofErr w:type="spellStart"/>
-                      <w:r>
-                        <w:rPr>
-                          <w:rFonts w:ascii="Courier New" w:eastAsia="Times New Roman" w:hAnsi="Courier New" w:cs="Courier New"/>
-                          <w:color w:val="008000"/>
-                          <w:kern w:val="0"/>
-                          <w:sz w:val="19"/>
-                          <w:szCs w:val="19"/>
-                          <w:lang w:val="ca-ES" w:eastAsia="ca-ES"/>
-                        </w:rPr>
-                        <w:t>This</w:t>
-                      </w:r>
-                      <w:proofErr w:type="spellEnd"/>
+                        <w:t xml:space="preserve">        to refer to the custom namespace provided in the activity statement. This</w:t>
+                      </w:r>
                     </w:p>
                     <w:p>
                       <w:pPr>
@@ -10611,127 +8905,7 @@
                           <w:szCs w:val="19"/>
                           <w:lang w:val="ca-ES" w:eastAsia="ca-ES"/>
                         </w:rPr>
-                        <w:t xml:space="preserve">        is </w:t>
-                      </w:r>
-                      <w:proofErr w:type="spellStart"/>
-                      <w:r>
-                        <w:rPr>
-                          <w:rFonts w:ascii="Courier New" w:eastAsia="Times New Roman" w:hAnsi="Courier New" w:cs="Courier New"/>
-                          <w:color w:val="008000"/>
-                          <w:kern w:val="0"/>
-                          <w:sz w:val="19"/>
-                          <w:szCs w:val="19"/>
-                          <w:lang w:val="ca-ES" w:eastAsia="ca-ES"/>
-                        </w:rPr>
-                        <w:t>required</w:t>
-                      </w:r>
-                      <w:proofErr w:type="spellEnd"/>
-                      <w:r>
-                        <w:rPr>
-                          <w:rFonts w:ascii="Courier New" w:eastAsia="Times New Roman" w:hAnsi="Courier New" w:cs="Courier New"/>
-                          <w:color w:val="008000"/>
-                          <w:kern w:val="0"/>
-                          <w:sz w:val="19"/>
-                          <w:szCs w:val="19"/>
-                          <w:lang w:val="ca-ES" w:eastAsia="ca-ES"/>
-                        </w:rPr>
-                        <w:t xml:space="preserve"> for the sake of </w:t>
-                      </w:r>
-                      <w:proofErr w:type="spellStart"/>
-                      <w:r>
-                        <w:rPr>
-                          <w:rFonts w:ascii="Courier New" w:eastAsia="Times New Roman" w:hAnsi="Courier New" w:cs="Courier New"/>
-                          <w:color w:val="008000"/>
-                          <w:kern w:val="0"/>
-                          <w:sz w:val="19"/>
-                          <w:szCs w:val="19"/>
-                          <w:lang w:val="ca-ES" w:eastAsia="ca-ES"/>
-                        </w:rPr>
-                        <w:t>properly</w:t>
-                      </w:r>
-                      <w:proofErr w:type="spellEnd"/>
-                      <w:r>
-                        <w:rPr>
-                          <w:rFonts w:ascii="Courier New" w:eastAsia="Times New Roman" w:hAnsi="Courier New" w:cs="Courier New"/>
-                          <w:color w:val="008000"/>
-                          <w:kern w:val="0"/>
-                          <w:sz w:val="19"/>
-                          <w:szCs w:val="19"/>
-                          <w:lang w:val="ca-ES" w:eastAsia="ca-ES"/>
-                        </w:rPr>
-                        <w:t xml:space="preserve"> </w:t>
-                      </w:r>
-                      <w:proofErr w:type="spellStart"/>
-                      <w:r>
-                        <w:rPr>
-                          <w:rFonts w:ascii="Courier New" w:eastAsia="Times New Roman" w:hAnsi="Courier New" w:cs="Courier New"/>
-                          <w:color w:val="008000"/>
-                          <w:kern w:val="0"/>
-                          <w:sz w:val="19"/>
-                          <w:szCs w:val="19"/>
-                          <w:lang w:val="ca-ES" w:eastAsia="ca-ES"/>
-                        </w:rPr>
-                        <w:t>integrate</w:t>
-                      </w:r>
-                      <w:proofErr w:type="spellEnd"/>
-                      <w:r>
-                        <w:rPr>
-                          <w:rFonts w:ascii="Courier New" w:eastAsia="Times New Roman" w:hAnsi="Courier New" w:cs="Courier New"/>
-                          <w:color w:val="008000"/>
-                          <w:kern w:val="0"/>
-                          <w:sz w:val="19"/>
-                          <w:szCs w:val="19"/>
-                          <w:lang w:val="ca-ES" w:eastAsia="ca-ES"/>
-                        </w:rPr>
-                        <w:t xml:space="preserve"> the </w:t>
-                      </w:r>
-                      <w:proofErr w:type="spellStart"/>
-                      <w:r>
-                        <w:rPr>
-                          <w:rFonts w:ascii="Courier New" w:eastAsia="Times New Roman" w:hAnsi="Courier New" w:cs="Courier New"/>
-                          <w:color w:val="008000"/>
-                          <w:kern w:val="0"/>
-                          <w:sz w:val="19"/>
-                          <w:szCs w:val="19"/>
-                          <w:lang w:val="ca-ES" w:eastAsia="ca-ES"/>
-                        </w:rPr>
-                        <w:t>external</w:t>
-                      </w:r>
-                      <w:proofErr w:type="spellEnd"/>
-                      <w:r>
-                        <w:rPr>
-                          <w:rFonts w:ascii="Courier New" w:eastAsia="Times New Roman" w:hAnsi="Courier New" w:cs="Courier New"/>
-                          <w:color w:val="008000"/>
-                          <w:kern w:val="0"/>
-                          <w:sz w:val="19"/>
-                          <w:szCs w:val="19"/>
-                          <w:lang w:val="ca-ES" w:eastAsia="ca-ES"/>
-                        </w:rPr>
-                        <w:t xml:space="preserve"> COVID </w:t>
-                      </w:r>
-                      <w:proofErr w:type="spellStart"/>
-                      <w:r>
-                        <w:rPr>
-                          <w:rFonts w:ascii="Courier New" w:eastAsia="Times New Roman" w:hAnsi="Courier New" w:cs="Courier New"/>
-                          <w:color w:val="008000"/>
-                          <w:kern w:val="0"/>
-                          <w:sz w:val="19"/>
-                          <w:szCs w:val="19"/>
-                          <w:lang w:val="ca-ES" w:eastAsia="ca-ES"/>
-                        </w:rPr>
-                        <w:t>xml</w:t>
-                      </w:r>
-                      <w:proofErr w:type="spellEnd"/>
-                      <w:r>
-                        <w:rPr>
-                          <w:rFonts w:ascii="Courier New" w:eastAsia="Times New Roman" w:hAnsi="Courier New" w:cs="Courier New"/>
-                          <w:color w:val="008000"/>
-                          <w:kern w:val="0"/>
-                          <w:sz w:val="19"/>
-                          <w:szCs w:val="19"/>
-                          <w:lang w:val="ca-ES" w:eastAsia="ca-ES"/>
-                        </w:rPr>
-                        <w:t xml:space="preserve"> data</w:t>
+                        <w:t xml:space="preserve">        is required for the sake of properly integrate the external COVID xml data</w:t>
                       </w:r>
                     </w:p>
                     <w:p>
@@ -10759,199 +8933,7 @@
                           <w:szCs w:val="19"/>
                           <w:lang w:val="ca-ES" w:eastAsia="ca-ES"/>
                         </w:rPr>
-                        <w:t xml:space="preserve">        </w:t>
-                      </w:r>
-                      <w:proofErr w:type="spellStart"/>
-                      <w:r>
-                        <w:rPr>
-                          <w:rFonts w:ascii="Courier New" w:eastAsia="Times New Roman" w:hAnsi="Courier New" w:cs="Courier New"/>
-                          <w:color w:val="008000"/>
-                          <w:kern w:val="0"/>
-                          <w:sz w:val="19"/>
-                          <w:szCs w:val="19"/>
-                          <w:lang w:val="ca-ES" w:eastAsia="ca-ES"/>
-                        </w:rPr>
-                        <w:t>into</w:t>
-                      </w:r>
-                      <w:proofErr w:type="spellEnd"/>
-                      <w:r>
-                        <w:rPr>
-                          <w:rFonts w:ascii="Courier New" w:eastAsia="Times New Roman" w:hAnsi="Courier New" w:cs="Courier New"/>
-                          <w:color w:val="008000"/>
-                          <w:kern w:val="0"/>
-                          <w:sz w:val="19"/>
-                          <w:szCs w:val="19"/>
-                          <w:lang w:val="ca-ES" w:eastAsia="ca-ES"/>
-                        </w:rPr>
-                        <w:t xml:space="preserve"> </w:t>
-                      </w:r>
-                      <w:proofErr w:type="spellStart"/>
-                      <w:r>
-                        <w:rPr>
-                          <w:rFonts w:ascii="Courier New" w:eastAsia="Times New Roman" w:hAnsi="Courier New" w:cs="Courier New"/>
-                          <w:color w:val="008000"/>
-                          <w:kern w:val="0"/>
-                          <w:sz w:val="19"/>
-                          <w:szCs w:val="19"/>
-                          <w:lang w:val="ca-ES" w:eastAsia="ca-ES"/>
-                        </w:rPr>
-                        <w:t>our</w:t>
-                      </w:r>
-                      <w:proofErr w:type="spellEnd"/>
-                      <w:r>
-                        <w:rPr>
-                          <w:rFonts w:ascii="Courier New" w:eastAsia="Times New Roman" w:hAnsi="Courier New" w:cs="Courier New"/>
-                          <w:color w:val="008000"/>
-                          <w:kern w:val="0"/>
-                          <w:sz w:val="19"/>
-                          <w:szCs w:val="19"/>
-                          <w:lang w:val="ca-ES" w:eastAsia="ca-ES"/>
-                        </w:rPr>
-                        <w:t xml:space="preserve"> </w:t>
-                      </w:r>
-                      <w:proofErr w:type="spellStart"/>
-                      <w:r>
-                        <w:rPr>
-                          <w:rFonts w:ascii="Courier New" w:eastAsia="Times New Roman" w:hAnsi="Courier New" w:cs="Courier New"/>
-                          <w:color w:val="008000"/>
-                          <w:kern w:val="0"/>
-                          <w:sz w:val="19"/>
-                          <w:szCs w:val="19"/>
-                          <w:lang w:val="ca-ES" w:eastAsia="ca-ES"/>
-                        </w:rPr>
-                        <w:t>xml</w:t>
-                      </w:r>
-                      <w:proofErr w:type="spellEnd"/>
-                      <w:r>
-                        <w:rPr>
-                          <w:rFonts w:ascii="Courier New" w:eastAsia="Times New Roman" w:hAnsi="Courier New" w:cs="Courier New"/>
-                          <w:color w:val="008000"/>
-                          <w:kern w:val="0"/>
-                          <w:sz w:val="19"/>
-                          <w:szCs w:val="19"/>
-                          <w:lang w:val="ca-ES" w:eastAsia="ca-ES"/>
-                        </w:rPr>
-                        <w:t xml:space="preserve">, </w:t>
-                      </w:r>
-                      <w:proofErr w:type="spellStart"/>
-                      <w:r>
-                        <w:rPr>
-                          <w:rFonts w:ascii="Courier New" w:eastAsia="Times New Roman" w:hAnsi="Courier New" w:cs="Courier New"/>
-                          <w:color w:val="008000"/>
-                          <w:kern w:val="0"/>
-                          <w:sz w:val="19"/>
-                          <w:szCs w:val="19"/>
-                          <w:lang w:val="ca-ES" w:eastAsia="ca-ES"/>
-                        </w:rPr>
-                        <w:t>due</w:t>
-                      </w:r>
-                      <w:proofErr w:type="spellEnd"/>
-                      <w:r>
-                        <w:rPr>
-                          <w:rFonts w:ascii="Courier New" w:eastAsia="Times New Roman" w:hAnsi="Courier New" w:cs="Courier New"/>
-                          <w:color w:val="008000"/>
-                          <w:kern w:val="0"/>
-                          <w:sz w:val="19"/>
-                          <w:szCs w:val="19"/>
-                          <w:lang w:val="ca-ES" w:eastAsia="ca-ES"/>
-                        </w:rPr>
-                        <w:t xml:space="preserve"> to the </w:t>
-                      </w:r>
-                      <w:proofErr w:type="spellStart"/>
-                      <w:r>
-                        <w:rPr>
-                          <w:rFonts w:ascii="Courier New" w:eastAsia="Times New Roman" w:hAnsi="Courier New" w:cs="Courier New"/>
-                          <w:color w:val="008000"/>
-                          <w:kern w:val="0"/>
-                          <w:sz w:val="19"/>
-                          <w:szCs w:val="19"/>
-                          <w:lang w:val="ca-ES" w:eastAsia="ca-ES"/>
-                        </w:rPr>
-                        <w:t>fact</w:t>
-                      </w:r>
-                      <w:proofErr w:type="spellEnd"/>
-                      <w:r>
-                        <w:rPr>
-                          <w:rFonts w:ascii="Courier New" w:eastAsia="Times New Roman" w:hAnsi="Courier New" w:cs="Courier New"/>
-                          <w:color w:val="008000"/>
-                          <w:kern w:val="0"/>
-                          <w:sz w:val="19"/>
-                          <w:szCs w:val="19"/>
-                          <w:lang w:val="ca-ES" w:eastAsia="ca-ES"/>
-                        </w:rPr>
-                        <w:t xml:space="preserve"> </w:t>
-                      </w:r>
-                      <w:proofErr w:type="spellStart"/>
-                      <w:r>
-                        <w:rPr>
-                          <w:rFonts w:ascii="Courier New" w:eastAsia="Times New Roman" w:hAnsi="Courier New" w:cs="Courier New"/>
-                          <w:color w:val="008000"/>
-                          <w:kern w:val="0"/>
-                          <w:sz w:val="19"/>
-                          <w:szCs w:val="19"/>
-                          <w:lang w:val="ca-ES" w:eastAsia="ca-ES"/>
-                        </w:rPr>
-                        <w:t>that</w:t>
-                      </w:r>
-                      <w:proofErr w:type="spellEnd"/>
-                      <w:r>
-                        <w:rPr>
-                          <w:rFonts w:ascii="Courier New" w:eastAsia="Times New Roman" w:hAnsi="Courier New" w:cs="Courier New"/>
-                          <w:color w:val="008000"/>
-                          <w:kern w:val="0"/>
-                          <w:sz w:val="19"/>
-                          <w:szCs w:val="19"/>
-                          <w:lang w:val="ca-ES" w:eastAsia="ca-ES"/>
-                        </w:rPr>
-                        <w:t xml:space="preserve"> </w:t>
-                      </w:r>
-                      <w:proofErr w:type="spellStart"/>
-                      <w:r>
-                        <w:rPr>
-                          <w:rFonts w:ascii="Courier New" w:eastAsia="Times New Roman" w:hAnsi="Courier New" w:cs="Courier New"/>
-                          <w:color w:val="008000"/>
-                          <w:kern w:val="0"/>
-                          <w:sz w:val="19"/>
-                          <w:szCs w:val="19"/>
-                          <w:lang w:val="ca-ES" w:eastAsia="ca-ES"/>
-                        </w:rPr>
-                        <w:t>this</w:t>
-                      </w:r>
-                      <w:proofErr w:type="spellEnd"/>
-                      <w:r>
-                        <w:rPr>
-                          <w:rFonts w:ascii="Courier New" w:eastAsia="Times New Roman" w:hAnsi="Courier New" w:cs="Courier New"/>
-                          <w:color w:val="008000"/>
-                          <w:kern w:val="0"/>
-                          <w:sz w:val="19"/>
-                          <w:szCs w:val="19"/>
-                          <w:lang w:val="ca-ES" w:eastAsia="ca-ES"/>
-                        </w:rPr>
-                        <w:t xml:space="preserve"> </w:t>
-                      </w:r>
-                      <w:proofErr w:type="spellStart"/>
-                      <w:r>
-                        <w:rPr>
-                          <w:rFonts w:ascii="Courier New" w:eastAsia="Times New Roman" w:hAnsi="Courier New" w:cs="Courier New"/>
-                          <w:color w:val="008000"/>
-                          <w:kern w:val="0"/>
-                          <w:sz w:val="19"/>
-                          <w:szCs w:val="19"/>
-                          <w:lang w:val="ca-ES" w:eastAsia="ca-ES"/>
-                        </w:rPr>
-                        <w:t>external</w:t>
-                      </w:r>
-                      <w:proofErr w:type="spellEnd"/>
-                      <w:r>
-                        <w:rPr>
-                          <w:rFonts w:ascii="Courier New" w:eastAsia="Times New Roman" w:hAnsi="Courier New" w:cs="Courier New"/>
-                          <w:color w:val="008000"/>
-                          <w:kern w:val="0"/>
-                          <w:sz w:val="19"/>
-                          <w:szCs w:val="19"/>
-                          <w:lang w:val="ca-ES" w:eastAsia="ca-ES"/>
-                        </w:rPr>
-                        <w:t xml:space="preserve"> data MIGHT NOT HAVE the</w:t>
+                        <w:t xml:space="preserve">        into our xml, due to the fact that this external data MIGHT NOT HAVE the</w:t>
                       </w:r>
                     </w:p>
                     <w:p>
@@ -10979,189 +8961,8 @@
                           <w:szCs w:val="19"/>
                           <w:lang w:val="ca-ES" w:eastAsia="ca-ES"/>
                         </w:rPr>
-                        <w:t xml:space="preserve">        </w:t>
-                      </w:r>
-                      <w:proofErr w:type="spellStart"/>
-                      <w:r>
-                        <w:rPr>
-                          <w:rFonts w:ascii="Courier New" w:eastAsia="Times New Roman" w:hAnsi="Courier New" w:cs="Courier New"/>
-                          <w:color w:val="008000"/>
-                          <w:kern w:val="0"/>
-                          <w:sz w:val="19"/>
-                          <w:szCs w:val="19"/>
-                          <w:lang w:val="ca-ES" w:eastAsia="ca-ES"/>
-                        </w:rPr>
-                        <w:t>very</w:t>
-                      </w:r>
-                      <w:proofErr w:type="spellEnd"/>
-                      <w:r>
-                        <w:rPr>
-                          <w:rFonts w:ascii="Courier New" w:eastAsia="Times New Roman" w:hAnsi="Courier New" w:cs="Courier New"/>
-                          <w:color w:val="008000"/>
-                          <w:kern w:val="0"/>
-                          <w:sz w:val="19"/>
-                          <w:szCs w:val="19"/>
-                          <w:lang w:val="ca-ES" w:eastAsia="ca-ES"/>
-                        </w:rPr>
-                        <w:t xml:space="preserve"> </w:t>
-                      </w:r>
-                      <w:proofErr w:type="spellStart"/>
-                      <w:r>
-                        <w:rPr>
-                          <w:rFonts w:ascii="Courier New" w:eastAsia="Times New Roman" w:hAnsi="Courier New" w:cs="Courier New"/>
-                          <w:color w:val="008000"/>
-                          <w:kern w:val="0"/>
-                          <w:sz w:val="19"/>
-                          <w:szCs w:val="19"/>
-                          <w:lang w:val="ca-ES" w:eastAsia="ca-ES"/>
-                        </w:rPr>
-                        <w:t>same</w:t>
-                      </w:r>
-                      <w:proofErr w:type="spellEnd"/>
-                      <w:r>
-                        <w:rPr>
-                          <w:rFonts w:ascii="Courier New" w:eastAsia="Times New Roman" w:hAnsi="Courier New" w:cs="Courier New"/>
-                          <w:color w:val="008000"/>
-                          <w:kern w:val="0"/>
-                          <w:sz w:val="19"/>
-                          <w:szCs w:val="19"/>
-                          <w:lang w:val="ca-ES" w:eastAsia="ca-ES"/>
-                        </w:rPr>
-                        <w:t xml:space="preserve"> </w:t>
-                      </w:r>
-                      <w:proofErr w:type="spellStart"/>
-                      <w:r>
-                        <w:rPr>
-                          <w:rFonts w:ascii="Courier New" w:eastAsia="Times New Roman" w:hAnsi="Courier New" w:cs="Courier New"/>
-                          <w:color w:val="008000"/>
-                          <w:kern w:val="0"/>
-                          <w:sz w:val="19"/>
-                          <w:szCs w:val="19"/>
-                          <w:lang w:val="ca-ES" w:eastAsia="ca-ES"/>
-                        </w:rPr>
-                        <w:t>structure</w:t>
-                      </w:r>
-                      <w:proofErr w:type="spellEnd"/>
-                      <w:r>
-                        <w:rPr>
-                          <w:rFonts w:ascii="Courier New" w:eastAsia="Times New Roman" w:hAnsi="Courier New" w:cs="Courier New"/>
-                          <w:color w:val="008000"/>
-                          <w:kern w:val="0"/>
-                          <w:sz w:val="19"/>
-                          <w:szCs w:val="19"/>
-                          <w:lang w:val="ca-ES" w:eastAsia="ca-ES"/>
-                        </w:rPr>
-                        <w:t xml:space="preserve"> </w:t>
-                      </w:r>
-                      <w:proofErr w:type="spellStart"/>
-                      <w:r>
-                        <w:rPr>
-                          <w:rFonts w:ascii="Courier New" w:eastAsia="Times New Roman" w:hAnsi="Courier New" w:cs="Courier New"/>
-                          <w:color w:val="008000"/>
-                          <w:kern w:val="0"/>
-                          <w:sz w:val="19"/>
-                          <w:szCs w:val="19"/>
-                          <w:lang w:val="ca-ES" w:eastAsia="ca-ES"/>
-                        </w:rPr>
-                        <w:t>than</w:t>
-                      </w:r>
-                      <w:proofErr w:type="spellEnd"/>
-                      <w:r>
-                        <w:rPr>
-                          <w:rFonts w:ascii="Courier New" w:eastAsia="Times New Roman" w:hAnsi="Courier New" w:cs="Courier New"/>
-                          <w:color w:val="008000"/>
-                          <w:kern w:val="0"/>
-                          <w:sz w:val="19"/>
-                          <w:szCs w:val="19"/>
-                          <w:lang w:val="ca-ES" w:eastAsia="ca-ES"/>
-                        </w:rPr>
-                        <w:t xml:space="preserve"> the </w:t>
-                      </w:r>
-                      <w:proofErr w:type="spellStart"/>
-                      <w:r>
-                        <w:rPr>
-                          <w:rFonts w:ascii="Courier New" w:eastAsia="Times New Roman" w:hAnsi="Courier New" w:cs="Courier New"/>
-                          <w:color w:val="008000"/>
-                          <w:kern w:val="0"/>
-                          <w:sz w:val="19"/>
-                          <w:szCs w:val="19"/>
-                          <w:lang w:val="ca-ES" w:eastAsia="ca-ES"/>
-                        </w:rPr>
-                        <w:t>defined</w:t>
-                      </w:r>
-                      <w:proofErr w:type="spellEnd"/>
-                      <w:r>
-                        <w:rPr>
-                          <w:rFonts w:ascii="Courier New" w:eastAsia="Times New Roman" w:hAnsi="Courier New" w:cs="Courier New"/>
-                          <w:color w:val="008000"/>
-                          <w:kern w:val="0"/>
-                          <w:sz w:val="19"/>
-                          <w:szCs w:val="19"/>
-                          <w:lang w:val="ca-ES" w:eastAsia="ca-ES"/>
-                        </w:rPr>
-                        <w:t xml:space="preserve"> in the </w:t>
-                      </w:r>
-                      <w:proofErr w:type="spellStart"/>
-                      <w:r>
-                        <w:rPr>
-                          <w:rFonts w:ascii="Courier New" w:eastAsia="Times New Roman" w:hAnsi="Courier New" w:cs="Courier New"/>
-                          <w:color w:val="008000"/>
-                          <w:kern w:val="0"/>
-                          <w:sz w:val="19"/>
-                          <w:szCs w:val="19"/>
-                          <w:lang w:val="ca-ES" w:eastAsia="ca-ES"/>
-                        </w:rPr>
-                        <w:t>default</w:t>
-                      </w:r>
-                      <w:proofErr w:type="spellEnd"/>
-                      <w:r>
-                        <w:rPr>
-                          <w:rFonts w:ascii="Courier New" w:eastAsia="Times New Roman" w:hAnsi="Courier New" w:cs="Courier New"/>
-                          <w:color w:val="008000"/>
-                          <w:kern w:val="0"/>
-                          <w:sz w:val="19"/>
-                          <w:szCs w:val="19"/>
-                          <w:lang w:val="ca-ES" w:eastAsia="ca-ES"/>
-                        </w:rPr>
-                        <w:t xml:space="preserve"> </w:t>
-                      </w:r>
-                      <w:proofErr w:type="spellStart"/>
-                      <w:r>
-                        <w:rPr>
-                          <w:rFonts w:ascii="Courier New" w:eastAsia="Times New Roman" w:hAnsi="Courier New" w:cs="Courier New"/>
-                          <w:color w:val="008000"/>
-                          <w:kern w:val="0"/>
-                          <w:sz w:val="19"/>
-                          <w:szCs w:val="19"/>
-                          <w:lang w:val="ca-ES" w:eastAsia="ca-ES"/>
-                        </w:rPr>
-                        <w:t>namespace</w:t>
-                      </w:r>
-                      <w:proofErr w:type="spellEnd"/>
-                      <w:r>
-                        <w:rPr>
-                          <w:rFonts w:ascii="Courier New" w:eastAsia="Times New Roman" w:hAnsi="Courier New" w:cs="Courier New"/>
-                          <w:color w:val="008000"/>
-                          <w:kern w:val="0"/>
-                          <w:sz w:val="19"/>
-                          <w:szCs w:val="19"/>
-                          <w:lang w:val="ca-ES" w:eastAsia="ca-ES"/>
-                        </w:rPr>
-                        <w:t xml:space="preserve">, from </w:t>
-                      </w:r>
-                      <w:proofErr w:type="spellStart"/>
-                      <w:r>
-                        <w:rPr>
-                          <w:rFonts w:ascii="Courier New" w:eastAsia="Times New Roman" w:hAnsi="Courier New" w:cs="Courier New"/>
-                          <w:color w:val="008000"/>
-                          <w:kern w:val="0"/>
-                          <w:sz w:val="19"/>
-                          <w:szCs w:val="19"/>
-                          <w:lang w:val="ca-ES" w:eastAsia="ca-ES"/>
-                        </w:rPr>
-                        <w:t>which</w:t>
-                      </w:r>
-                      <w:proofErr w:type="spellEnd"/>
+                        <w:t xml:space="preserve">        very same structure than the defined in the default namespace, from which</w:t>
+                      </w:r>
                     </w:p>
                     <w:p>
                       <w:pPr>
@@ -11188,175 +8989,7 @@
                           <w:szCs w:val="19"/>
                           <w:lang w:val="ca-ES" w:eastAsia="ca-ES"/>
                         </w:rPr>
-                        <w:t xml:space="preserve">        </w:t>
-                      </w:r>
-                      <w:proofErr w:type="spellStart"/>
-                      <w:r>
-                        <w:rPr>
-                          <w:rFonts w:ascii="Courier New" w:eastAsia="Times New Roman" w:hAnsi="Courier New" w:cs="Courier New"/>
-                          <w:color w:val="008000"/>
-                          <w:kern w:val="0"/>
-                          <w:sz w:val="19"/>
-                          <w:szCs w:val="19"/>
-                          <w:lang w:val="ca-ES" w:eastAsia="ca-ES"/>
-                        </w:rPr>
-                        <w:t>we</w:t>
-                      </w:r>
-                      <w:proofErr w:type="spellEnd"/>
-                      <w:r>
-                        <w:rPr>
-                          <w:rFonts w:ascii="Courier New" w:eastAsia="Times New Roman" w:hAnsi="Courier New" w:cs="Courier New"/>
-                          <w:color w:val="008000"/>
-                          <w:kern w:val="0"/>
-                          <w:sz w:val="19"/>
-                          <w:szCs w:val="19"/>
-                          <w:lang w:val="ca-ES" w:eastAsia="ca-ES"/>
-                        </w:rPr>
-                        <w:t xml:space="preserve"> set the </w:t>
-                      </w:r>
-                      <w:proofErr w:type="spellStart"/>
-                      <w:r>
-                        <w:rPr>
-                          <w:rFonts w:ascii="Courier New" w:eastAsia="Times New Roman" w:hAnsi="Courier New" w:cs="Courier New"/>
-                          <w:color w:val="008000"/>
-                          <w:kern w:val="0"/>
-                          <w:sz w:val="19"/>
-                          <w:szCs w:val="19"/>
-                          <w:lang w:val="ca-ES" w:eastAsia="ca-ES"/>
-                        </w:rPr>
-                        <w:t>default</w:t>
-                      </w:r>
-                      <w:proofErr w:type="spellEnd"/>
-                      <w:r>
-                        <w:rPr>
-                          <w:rFonts w:ascii="Courier New" w:eastAsia="Times New Roman" w:hAnsi="Courier New" w:cs="Courier New"/>
-                          <w:color w:val="008000"/>
-                          <w:kern w:val="0"/>
-                          <w:sz w:val="19"/>
-                          <w:szCs w:val="19"/>
-                          <w:lang w:val="ca-ES" w:eastAsia="ca-ES"/>
-                        </w:rPr>
-                        <w:t xml:space="preserve"> </w:t>
-                      </w:r>
-                      <w:proofErr w:type="spellStart"/>
-                      <w:r>
-                        <w:rPr>
-                          <w:rFonts w:ascii="Courier New" w:eastAsia="Times New Roman" w:hAnsi="Courier New" w:cs="Courier New"/>
-                          <w:color w:val="008000"/>
-                          <w:kern w:val="0"/>
-                          <w:sz w:val="19"/>
-                          <w:szCs w:val="19"/>
-                          <w:lang w:val="ca-ES" w:eastAsia="ca-ES"/>
-                        </w:rPr>
-                        <w:t>predefined</w:t>
-                      </w:r>
-                      <w:proofErr w:type="spellEnd"/>
-                      <w:r>
-                        <w:rPr>
-                          <w:rFonts w:ascii="Courier New" w:eastAsia="Times New Roman" w:hAnsi="Courier New" w:cs="Courier New"/>
-                          <w:color w:val="008000"/>
-                          <w:kern w:val="0"/>
-                          <w:sz w:val="19"/>
-                          <w:szCs w:val="19"/>
-                          <w:lang w:val="ca-ES" w:eastAsia="ca-ES"/>
-                        </w:rPr>
-                        <w:t xml:space="preserve"> </w:t>
-                      </w:r>
-                      <w:proofErr w:type="spellStart"/>
-                      <w:r>
-                        <w:rPr>
-                          <w:rFonts w:ascii="Courier New" w:eastAsia="Times New Roman" w:hAnsi="Courier New" w:cs="Courier New"/>
-                          <w:color w:val="008000"/>
-                          <w:kern w:val="0"/>
-                          <w:sz w:val="19"/>
-                          <w:szCs w:val="19"/>
-                          <w:lang w:val="ca-ES" w:eastAsia="ca-ES"/>
-                        </w:rPr>
-                        <w:t>xml</w:t>
-                      </w:r>
-                      <w:proofErr w:type="spellEnd"/>
-                      <w:r>
-                        <w:rPr>
-                          <w:rFonts w:ascii="Courier New" w:eastAsia="Times New Roman" w:hAnsi="Courier New" w:cs="Courier New"/>
-                          <w:color w:val="008000"/>
-                          <w:kern w:val="0"/>
-                          <w:sz w:val="19"/>
-                          <w:szCs w:val="19"/>
-                          <w:lang w:val="ca-ES" w:eastAsia="ca-ES"/>
-                        </w:rPr>
-                        <w:t xml:space="preserve"> </w:t>
-                      </w:r>
-                      <w:proofErr w:type="spellStart"/>
-                      <w:r>
-                        <w:rPr>
-                          <w:rFonts w:ascii="Courier New" w:eastAsia="Times New Roman" w:hAnsi="Courier New" w:cs="Courier New"/>
-                          <w:color w:val="008000"/>
-                          <w:kern w:val="0"/>
-                          <w:sz w:val="19"/>
-                          <w:szCs w:val="19"/>
-                          <w:lang w:val="ca-ES" w:eastAsia="ca-ES"/>
-                        </w:rPr>
-                        <w:t>dictionary</w:t>
-                      </w:r>
-                      <w:proofErr w:type="spellEnd"/>
-                      <w:r>
-                        <w:rPr>
-                          <w:rFonts w:ascii="Courier New" w:eastAsia="Times New Roman" w:hAnsi="Courier New" w:cs="Courier New"/>
-                          <w:color w:val="008000"/>
-                          <w:kern w:val="0"/>
-                          <w:sz w:val="19"/>
-                          <w:szCs w:val="19"/>
-                          <w:lang w:val="ca-ES" w:eastAsia="ca-ES"/>
-                        </w:rPr>
-                        <w:t xml:space="preserve"> for </w:t>
-                      </w:r>
-                      <w:proofErr w:type="spellStart"/>
-                      <w:r>
-                        <w:rPr>
-                          <w:rFonts w:ascii="Courier New" w:eastAsia="Times New Roman" w:hAnsi="Courier New" w:cs="Courier New"/>
-                          <w:color w:val="008000"/>
-                          <w:kern w:val="0"/>
-                          <w:sz w:val="19"/>
-                          <w:szCs w:val="19"/>
-                          <w:lang w:val="ca-ES" w:eastAsia="ca-ES"/>
-                        </w:rPr>
-                        <w:t>this</w:t>
-                      </w:r>
-                      <w:proofErr w:type="spellEnd"/>
-                      <w:r>
-                        <w:rPr>
-                          <w:rFonts w:ascii="Courier New" w:eastAsia="Times New Roman" w:hAnsi="Courier New" w:cs="Courier New"/>
-                          <w:color w:val="008000"/>
-                          <w:kern w:val="0"/>
-                          <w:sz w:val="19"/>
-                          <w:szCs w:val="19"/>
-                          <w:lang w:val="ca-ES" w:eastAsia="ca-ES"/>
-                        </w:rPr>
-                        <w:t xml:space="preserve"> </w:t>
-                      </w:r>
-                      <w:proofErr w:type="spellStart"/>
-                      <w:r>
-                        <w:rPr>
-                          <w:rFonts w:ascii="Courier New" w:eastAsia="Times New Roman" w:hAnsi="Courier New" w:cs="Courier New"/>
-                          <w:color w:val="008000"/>
-                          <w:kern w:val="0"/>
-                          <w:sz w:val="19"/>
-                          <w:szCs w:val="19"/>
-                          <w:lang w:val="ca-ES" w:eastAsia="ca-ES"/>
-                        </w:rPr>
-                        <w:t>xml</w:t>
-                      </w:r>
-                      <w:proofErr w:type="spellEnd"/>
-                      <w:r>
-                        <w:rPr>
-                          <w:rFonts w:ascii="Courier New" w:eastAsia="Times New Roman" w:hAnsi="Courier New" w:cs="Courier New"/>
-                          <w:color w:val="008000"/>
-                          <w:kern w:val="0"/>
-                          <w:sz w:val="19"/>
-                          <w:szCs w:val="19"/>
-                          <w:lang w:val="ca-ES" w:eastAsia="ca-ES"/>
-                        </w:rPr>
-                        <w:t xml:space="preserve"> document. </w:t>
+                        <w:t xml:space="preserve">        we set the default predefined xml dictionary for this xml document. </w:t>
                       </w:r>
                     </w:p>
                     <w:p>
@@ -11414,151 +9047,7 @@
                           <w:szCs w:val="19"/>
                           <w:lang w:val="ca-ES" w:eastAsia="ca-ES"/>
                         </w:rPr>
-                        <w:t xml:space="preserve">the </w:t>
-                      </w:r>
-                      <w:proofErr w:type="spellStart"/>
-                      <w:r>
-                        <w:rPr>
-                          <w:rFonts w:ascii="Courier New" w:eastAsia="Times New Roman" w:hAnsi="Courier New" w:cs="Courier New"/>
-                          <w:color w:val="008000"/>
-                          <w:kern w:val="0"/>
-                          <w:sz w:val="19"/>
-                          <w:szCs w:val="19"/>
-                          <w:lang w:val="ca-ES" w:eastAsia="ca-ES"/>
-                        </w:rPr>
-                        <w:t>structure</w:t>
-                      </w:r>
-                      <w:proofErr w:type="spellEnd"/>
-                      <w:r>
-                        <w:rPr>
-                          <w:rFonts w:ascii="Courier New" w:eastAsia="Times New Roman" w:hAnsi="Courier New" w:cs="Courier New"/>
-                          <w:color w:val="008000"/>
-                          <w:kern w:val="0"/>
-                          <w:sz w:val="19"/>
-                          <w:szCs w:val="19"/>
-                          <w:lang w:val="ca-ES" w:eastAsia="ca-ES"/>
-                        </w:rPr>
-                        <w:t xml:space="preserve"> of the </w:t>
-                      </w:r>
-                      <w:proofErr w:type="spellStart"/>
-                      <w:r>
-                        <w:rPr>
-                          <w:rFonts w:ascii="Courier New" w:eastAsia="Times New Roman" w:hAnsi="Courier New" w:cs="Courier New"/>
-                          <w:color w:val="008000"/>
-                          <w:kern w:val="0"/>
-                          <w:sz w:val="19"/>
-                          <w:szCs w:val="19"/>
-                          <w:lang w:val="ca-ES" w:eastAsia="ca-ES"/>
-                        </w:rPr>
-                        <w:t>external</w:t>
-                      </w:r>
-                      <w:proofErr w:type="spellEnd"/>
-                      <w:r>
-                        <w:rPr>
-                          <w:rFonts w:ascii="Courier New" w:eastAsia="Times New Roman" w:hAnsi="Courier New" w:cs="Courier New"/>
-                          <w:color w:val="008000"/>
-                          <w:kern w:val="0"/>
-                          <w:sz w:val="19"/>
-                          <w:szCs w:val="19"/>
-                          <w:lang w:val="ca-ES" w:eastAsia="ca-ES"/>
-                        </w:rPr>
-                        <w:t xml:space="preserve"> "</w:t>
-                      </w:r>
-                      <w:proofErr w:type="spellStart"/>
-                      <w:r>
-                        <w:rPr>
-                          <w:rFonts w:ascii="Courier New" w:eastAsia="Times New Roman" w:hAnsi="Courier New" w:cs="Courier New"/>
-                          <w:color w:val="008000"/>
-                          <w:kern w:val="0"/>
-                          <w:sz w:val="19"/>
-                          <w:szCs w:val="19"/>
-                          <w:lang w:val="ca-ES" w:eastAsia="ca-ES"/>
-                        </w:rPr>
-                        <w:t>not-xml</w:t>
-                      </w:r>
-                      <w:proofErr w:type="spellEnd"/>
-                      <w:r>
-                        <w:rPr>
-                          <w:rFonts w:ascii="Courier New" w:eastAsia="Times New Roman" w:hAnsi="Courier New" w:cs="Courier New"/>
-                          <w:color w:val="008000"/>
-                          <w:kern w:val="0"/>
-                          <w:sz w:val="19"/>
-                          <w:szCs w:val="19"/>
-                          <w:lang w:val="ca-ES" w:eastAsia="ca-ES"/>
-                        </w:rPr>
-                        <w:t xml:space="preserve">" data is </w:t>
-                      </w:r>
-                      <w:proofErr w:type="spellStart"/>
-                      <w:r>
-                        <w:rPr>
-                          <w:rFonts w:ascii="Courier New" w:eastAsia="Times New Roman" w:hAnsi="Courier New" w:cs="Courier New"/>
-                          <w:color w:val="008000"/>
-                          <w:kern w:val="0"/>
-                          <w:sz w:val="19"/>
-                          <w:szCs w:val="19"/>
-                          <w:lang w:val="ca-ES" w:eastAsia="ca-ES"/>
-                        </w:rPr>
-                        <w:t>not</w:t>
-                      </w:r>
-                      <w:proofErr w:type="spellEnd"/>
-                      <w:r>
-                        <w:rPr>
-                          <w:rFonts w:ascii="Courier New" w:eastAsia="Times New Roman" w:hAnsi="Courier New" w:cs="Courier New"/>
-                          <w:color w:val="008000"/>
-                          <w:kern w:val="0"/>
-                          <w:sz w:val="19"/>
-                          <w:szCs w:val="19"/>
-                          <w:lang w:val="ca-ES" w:eastAsia="ca-ES"/>
-                        </w:rPr>
-                        <w:t xml:space="preserve"> </w:t>
-                      </w:r>
-                      <w:proofErr w:type="spellStart"/>
-                      <w:r>
-                        <w:rPr>
-                          <w:rFonts w:ascii="Courier New" w:eastAsia="Times New Roman" w:hAnsi="Courier New" w:cs="Courier New"/>
-                          <w:color w:val="008000"/>
-                          <w:kern w:val="0"/>
-                          <w:sz w:val="19"/>
-                          <w:szCs w:val="19"/>
-                          <w:lang w:val="ca-ES" w:eastAsia="ca-ES"/>
-                        </w:rPr>
-                        <w:t>provided</w:t>
-                      </w:r>
-                      <w:proofErr w:type="spellEnd"/>
-                      <w:r>
-                        <w:rPr>
-                          <w:rFonts w:ascii="Courier New" w:eastAsia="Times New Roman" w:hAnsi="Courier New" w:cs="Courier New"/>
-                          <w:color w:val="008000"/>
-                          <w:kern w:val="0"/>
-                          <w:sz w:val="19"/>
-                          <w:szCs w:val="19"/>
-                          <w:lang w:val="ca-ES" w:eastAsia="ca-ES"/>
-                        </w:rPr>
-                        <w:t xml:space="preserve">, so </w:t>
-                      </w:r>
-                      <w:proofErr w:type="spellStart"/>
-                      <w:r>
-                        <w:rPr>
-                          <w:rFonts w:ascii="Courier New" w:eastAsia="Times New Roman" w:hAnsi="Courier New" w:cs="Courier New"/>
-                          <w:color w:val="008000"/>
-                          <w:kern w:val="0"/>
-                          <w:sz w:val="19"/>
-                          <w:szCs w:val="19"/>
-                          <w:lang w:val="ca-ES" w:eastAsia="ca-ES"/>
-                        </w:rPr>
-                        <w:t>we</w:t>
-                      </w:r>
-                      <w:proofErr w:type="spellEnd"/>
-                      <w:r>
-                        <w:rPr>
-                          <w:rFonts w:ascii="Courier New" w:eastAsia="Times New Roman" w:hAnsi="Courier New" w:cs="Courier New"/>
-                          <w:color w:val="008000"/>
-                          <w:kern w:val="0"/>
-                          <w:sz w:val="19"/>
-                          <w:szCs w:val="19"/>
-                          <w:lang w:val="ca-ES" w:eastAsia="ca-ES"/>
-                        </w:rPr>
-                        <w:t xml:space="preserve"> </w:t>
+                        <w:t xml:space="preserve">the structure of the external "not-xml" data is not provided, so we </w:t>
                       </w:r>
                     </w:p>
                     <w:p>
@@ -11586,151 +9075,7 @@
                           <w:szCs w:val="19"/>
                           <w:lang w:val="ca-ES" w:eastAsia="ca-ES"/>
                         </w:rPr>
-                        <w:t xml:space="preserve">        </w:t>
-                      </w:r>
-                      <w:proofErr w:type="spellStart"/>
-                      <w:r>
-                        <w:rPr>
-                          <w:rFonts w:ascii="Courier New" w:eastAsia="Times New Roman" w:hAnsi="Courier New" w:cs="Courier New"/>
-                          <w:color w:val="008000"/>
-                          <w:kern w:val="0"/>
-                          <w:sz w:val="19"/>
-                          <w:szCs w:val="19"/>
-                          <w:lang w:val="ca-ES" w:eastAsia="ca-ES"/>
-                        </w:rPr>
-                        <w:t>cannot</w:t>
-                      </w:r>
-                      <w:proofErr w:type="spellEnd"/>
-                      <w:r>
-                        <w:rPr>
-                          <w:rFonts w:ascii="Courier New" w:eastAsia="Times New Roman" w:hAnsi="Courier New" w:cs="Courier New"/>
-                          <w:color w:val="008000"/>
-                          <w:kern w:val="0"/>
-                          <w:sz w:val="19"/>
-                          <w:szCs w:val="19"/>
-                          <w:lang w:val="ca-ES" w:eastAsia="ca-ES"/>
-                        </w:rPr>
-                        <w:t xml:space="preserve"> define </w:t>
-                      </w:r>
-                      <w:proofErr w:type="spellStart"/>
-                      <w:r>
-                        <w:rPr>
-                          <w:rFonts w:ascii="Courier New" w:eastAsia="Times New Roman" w:hAnsi="Courier New" w:cs="Courier New"/>
-                          <w:color w:val="008000"/>
-                          <w:kern w:val="0"/>
-                          <w:sz w:val="19"/>
-                          <w:szCs w:val="19"/>
-                          <w:lang w:val="ca-ES" w:eastAsia="ca-ES"/>
-                        </w:rPr>
-                        <w:t>it</w:t>
-                      </w:r>
-                      <w:proofErr w:type="spellEnd"/>
-                      <w:r>
-                        <w:rPr>
-                          <w:rFonts w:ascii="Courier New" w:eastAsia="Times New Roman" w:hAnsi="Courier New" w:cs="Courier New"/>
-                          <w:color w:val="008000"/>
-                          <w:kern w:val="0"/>
-                          <w:sz w:val="19"/>
-                          <w:szCs w:val="19"/>
-                          <w:lang w:val="ca-ES" w:eastAsia="ca-ES"/>
-                        </w:rPr>
-                        <w:t xml:space="preserve"> (</w:t>
-                      </w:r>
-                      <w:proofErr w:type="spellStart"/>
-                      <w:r>
-                        <w:rPr>
-                          <w:rFonts w:ascii="Courier New" w:eastAsia="Times New Roman" w:hAnsi="Courier New" w:cs="Courier New"/>
-                          <w:color w:val="008000"/>
-                          <w:kern w:val="0"/>
-                          <w:sz w:val="19"/>
-                          <w:szCs w:val="19"/>
-                          <w:lang w:val="ca-ES" w:eastAsia="ca-ES"/>
-                        </w:rPr>
-                        <w:t>we</w:t>
-                      </w:r>
-                      <w:proofErr w:type="spellEnd"/>
-                      <w:r>
-                        <w:rPr>
-                          <w:rFonts w:ascii="Courier New" w:eastAsia="Times New Roman" w:hAnsi="Courier New" w:cs="Courier New"/>
-                          <w:color w:val="008000"/>
-                          <w:kern w:val="0"/>
-                          <w:sz w:val="19"/>
-                          <w:szCs w:val="19"/>
-                          <w:lang w:val="ca-ES" w:eastAsia="ca-ES"/>
-                        </w:rPr>
-                        <w:t xml:space="preserve"> </w:t>
-                      </w:r>
-                      <w:proofErr w:type="spellStart"/>
-                      <w:r>
-                        <w:rPr>
-                          <w:rFonts w:ascii="Courier New" w:eastAsia="Times New Roman" w:hAnsi="Courier New" w:cs="Courier New"/>
-                          <w:color w:val="008000"/>
-                          <w:kern w:val="0"/>
-                          <w:sz w:val="19"/>
-                          <w:szCs w:val="19"/>
-                          <w:lang w:val="ca-ES" w:eastAsia="ca-ES"/>
-                        </w:rPr>
-                        <w:t>use</w:t>
-                      </w:r>
-                      <w:proofErr w:type="spellEnd"/>
-                      <w:r>
-                        <w:rPr>
-                          <w:rFonts w:ascii="Courier New" w:eastAsia="Times New Roman" w:hAnsi="Courier New" w:cs="Courier New"/>
-                          <w:color w:val="008000"/>
-                          <w:kern w:val="0"/>
-                          <w:sz w:val="19"/>
-                          <w:szCs w:val="19"/>
-                          <w:lang w:val="ca-ES" w:eastAsia="ca-ES"/>
-                        </w:rPr>
-                        <w:t xml:space="preserve"> the [...] </w:t>
-                      </w:r>
-                      <w:proofErr w:type="spellStart"/>
-                      <w:r>
-                        <w:rPr>
-                          <w:rFonts w:ascii="Courier New" w:eastAsia="Times New Roman" w:hAnsi="Courier New" w:cs="Courier New"/>
-                          <w:color w:val="008000"/>
-                          <w:kern w:val="0"/>
-                          <w:sz w:val="19"/>
-                          <w:szCs w:val="19"/>
-                          <w:lang w:val="ca-ES" w:eastAsia="ca-ES"/>
-                        </w:rPr>
-                        <w:t>placeholder</w:t>
-                      </w:r>
-                      <w:proofErr w:type="spellEnd"/>
-                      <w:r>
-                        <w:rPr>
-                          <w:rFonts w:ascii="Courier New" w:eastAsia="Times New Roman" w:hAnsi="Courier New" w:cs="Courier New"/>
-                          <w:color w:val="008000"/>
-                          <w:kern w:val="0"/>
-                          <w:sz w:val="19"/>
-                          <w:szCs w:val="19"/>
-                          <w:lang w:val="ca-ES" w:eastAsia="ca-ES"/>
-                        </w:rPr>
-                        <w:t xml:space="preserve"> </w:t>
-                      </w:r>
-                      <w:proofErr w:type="spellStart"/>
-                      <w:r>
-                        <w:rPr>
-                          <w:rFonts w:ascii="Courier New" w:eastAsia="Times New Roman" w:hAnsi="Courier New" w:cs="Courier New"/>
-                          <w:color w:val="008000"/>
-                          <w:kern w:val="0"/>
-                          <w:sz w:val="19"/>
-                          <w:szCs w:val="19"/>
-                          <w:lang w:val="ca-ES" w:eastAsia="ca-ES"/>
-                        </w:rPr>
-                        <w:t>instead</w:t>
-                      </w:r>
-                      <w:proofErr w:type="spellEnd"/>
-                      <w:r>
-                        <w:rPr>
-                          <w:rFonts w:ascii="Courier New" w:eastAsia="Times New Roman" w:hAnsi="Courier New" w:cs="Courier New"/>
-                          <w:color w:val="008000"/>
-                          <w:kern w:val="0"/>
-                          <w:sz w:val="19"/>
-                          <w:szCs w:val="19"/>
-                          <w:lang w:val="ca-ES" w:eastAsia="ca-ES"/>
-                        </w:rPr>
-                        <w:t xml:space="preserve">). </w:t>
+                        <w:t xml:space="preserve">        cannot define it (we use the [...] placeholder instead). </w:t>
                       </w:r>
                     </w:p>
                     <w:p>
@@ -11758,175 +9103,7 @@
                           <w:szCs w:val="19"/>
                           <w:lang w:val="ca-ES" w:eastAsia="ca-ES"/>
                         </w:rPr>
-                        <w:t xml:space="preserve">        (</w:t>
-                      </w:r>
-                      <w:proofErr w:type="spellStart"/>
-                      <w:r>
-                        <w:rPr>
-                          <w:rFonts w:ascii="Courier New" w:eastAsia="Times New Roman" w:hAnsi="Courier New" w:cs="Courier New"/>
-                          <w:color w:val="008000"/>
-                          <w:kern w:val="0"/>
-                          <w:sz w:val="19"/>
-                          <w:szCs w:val="19"/>
-                          <w:lang w:val="ca-ES" w:eastAsia="ca-ES"/>
-                        </w:rPr>
-                        <w:t>maybe</w:t>
-                      </w:r>
-                      <w:proofErr w:type="spellEnd"/>
-                      <w:r>
-                        <w:rPr>
-                          <w:rFonts w:ascii="Courier New" w:eastAsia="Times New Roman" w:hAnsi="Courier New" w:cs="Courier New"/>
-                          <w:color w:val="008000"/>
-                          <w:kern w:val="0"/>
-                          <w:sz w:val="19"/>
-                          <w:szCs w:val="19"/>
-                          <w:lang w:val="ca-ES" w:eastAsia="ca-ES"/>
-                        </w:rPr>
-                        <w:t xml:space="preserve"> </w:t>
-                      </w:r>
-                      <w:proofErr w:type="spellStart"/>
-                      <w:r>
-                        <w:rPr>
-                          <w:rFonts w:ascii="Courier New" w:eastAsia="Times New Roman" w:hAnsi="Courier New" w:cs="Courier New"/>
-                          <w:color w:val="008000"/>
-                          <w:kern w:val="0"/>
-                          <w:sz w:val="19"/>
-                          <w:szCs w:val="19"/>
-                          <w:lang w:val="ca-ES" w:eastAsia="ca-ES"/>
-                        </w:rPr>
-                        <w:t>we</w:t>
-                      </w:r>
-                      <w:proofErr w:type="spellEnd"/>
-                      <w:r>
-                        <w:rPr>
-                          <w:rFonts w:ascii="Courier New" w:eastAsia="Times New Roman" w:hAnsi="Courier New" w:cs="Courier New"/>
-                          <w:color w:val="008000"/>
-                          <w:kern w:val="0"/>
-                          <w:sz w:val="19"/>
-                          <w:szCs w:val="19"/>
-                          <w:lang w:val="ca-ES" w:eastAsia="ca-ES"/>
-                        </w:rPr>
-                        <w:t xml:space="preserve"> </w:t>
-                      </w:r>
-                      <w:proofErr w:type="spellStart"/>
-                      <w:r>
-                        <w:rPr>
-                          <w:rFonts w:ascii="Courier New" w:eastAsia="Times New Roman" w:hAnsi="Courier New" w:cs="Courier New"/>
-                          <w:color w:val="008000"/>
-                          <w:kern w:val="0"/>
-                          <w:sz w:val="19"/>
-                          <w:szCs w:val="19"/>
-                          <w:lang w:val="ca-ES" w:eastAsia="ca-ES"/>
-                        </w:rPr>
-                        <w:t>have</w:t>
-                      </w:r>
-                      <w:proofErr w:type="spellEnd"/>
-                      <w:r>
-                        <w:rPr>
-                          <w:rFonts w:ascii="Courier New" w:eastAsia="Times New Roman" w:hAnsi="Courier New" w:cs="Courier New"/>
-                          <w:color w:val="008000"/>
-                          <w:kern w:val="0"/>
-                          <w:sz w:val="19"/>
-                          <w:szCs w:val="19"/>
-                          <w:lang w:val="ca-ES" w:eastAsia="ca-ES"/>
-                        </w:rPr>
-                        <w:t xml:space="preserve"> to </w:t>
-                      </w:r>
-                      <w:proofErr w:type="spellStart"/>
-                      <w:r>
-                        <w:rPr>
-                          <w:rFonts w:ascii="Courier New" w:eastAsia="Times New Roman" w:hAnsi="Courier New" w:cs="Courier New"/>
-                          <w:color w:val="008000"/>
-                          <w:kern w:val="0"/>
-                          <w:sz w:val="19"/>
-                          <w:szCs w:val="19"/>
-                          <w:lang w:val="ca-ES" w:eastAsia="ca-ES"/>
-                        </w:rPr>
-                        <w:t>add</w:t>
-                      </w:r>
-                      <w:proofErr w:type="spellEnd"/>
-                      <w:r>
-                        <w:rPr>
-                          <w:rFonts w:ascii="Courier New" w:eastAsia="Times New Roman" w:hAnsi="Courier New" w:cs="Courier New"/>
-                          <w:color w:val="008000"/>
-                          <w:kern w:val="0"/>
-                          <w:sz w:val="19"/>
-                          <w:szCs w:val="19"/>
-                          <w:lang w:val="ca-ES" w:eastAsia="ca-ES"/>
-                        </w:rPr>
-                        <w:t xml:space="preserve"> a </w:t>
-                      </w:r>
-                      <w:proofErr w:type="spellStart"/>
-                      <w:r>
-                        <w:rPr>
-                          <w:rFonts w:ascii="Courier New" w:eastAsia="Times New Roman" w:hAnsi="Courier New" w:cs="Courier New"/>
-                          <w:color w:val="008000"/>
-                          <w:kern w:val="0"/>
-                          <w:sz w:val="19"/>
-                          <w:szCs w:val="19"/>
-                          <w:lang w:val="ca-ES" w:eastAsia="ca-ES"/>
-                        </w:rPr>
-                        <w:t>refernce</w:t>
-                      </w:r>
-                      <w:proofErr w:type="spellEnd"/>
-                      <w:r>
-                        <w:rPr>
-                          <w:rFonts w:ascii="Courier New" w:eastAsia="Times New Roman" w:hAnsi="Courier New" w:cs="Courier New"/>
-                          <w:color w:val="008000"/>
-                          <w:kern w:val="0"/>
-                          <w:sz w:val="19"/>
-                          <w:szCs w:val="19"/>
-                          <w:lang w:val="ca-ES" w:eastAsia="ca-ES"/>
-                        </w:rPr>
-                        <w:t xml:space="preserve"> to the "</w:t>
-                      </w:r>
-                      <w:proofErr w:type="spellStart"/>
-                      <w:r>
-                        <w:rPr>
-                          <w:rFonts w:ascii="Courier New" w:eastAsia="Times New Roman" w:hAnsi="Courier New" w:cs="Courier New"/>
-                          <w:color w:val="008000"/>
-                          <w:kern w:val="0"/>
-                          <w:sz w:val="19"/>
-                          <w:szCs w:val="19"/>
-                          <w:lang w:val="ca-ES" w:eastAsia="ca-ES"/>
-                        </w:rPr>
-                        <w:t>summary</w:t>
-                      </w:r>
-                      <w:proofErr w:type="spellEnd"/>
-                      <w:r>
-                        <w:rPr>
-                          <w:rFonts w:ascii="Courier New" w:eastAsia="Times New Roman" w:hAnsi="Courier New" w:cs="Courier New"/>
-                          <w:color w:val="008000"/>
-                          <w:kern w:val="0"/>
-                          <w:sz w:val="19"/>
-                          <w:szCs w:val="19"/>
-                          <w:lang w:val="ca-ES" w:eastAsia="ca-ES"/>
-                        </w:rPr>
-                        <w:t xml:space="preserve"> of the </w:t>
-                      </w:r>
-                      <w:proofErr w:type="spellStart"/>
-                      <w:r>
-                        <w:rPr>
-                          <w:rFonts w:ascii="Courier New" w:eastAsia="Times New Roman" w:hAnsi="Courier New" w:cs="Courier New"/>
-                          <w:color w:val="008000"/>
-                          <w:kern w:val="0"/>
-                          <w:sz w:val="19"/>
-                          <w:szCs w:val="19"/>
-                          <w:lang w:val="ca-ES" w:eastAsia="ca-ES"/>
-                        </w:rPr>
-                        <w:t>latest</w:t>
-                      </w:r>
-                      <w:proofErr w:type="spellEnd"/>
-                      <w:r>
-                        <w:rPr>
-                          <w:rFonts w:ascii="Courier New" w:eastAsia="Times New Roman" w:hAnsi="Courier New" w:cs="Courier New"/>
-                          <w:color w:val="008000"/>
-                          <w:kern w:val="0"/>
-                          <w:sz w:val="19"/>
-                          <w:szCs w:val="19"/>
-                          <w:lang w:val="ca-ES" w:eastAsia="ca-ES"/>
-                        </w:rPr>
-                        <w:t xml:space="preserve"> data")</w:t>
+                        <w:t xml:space="preserve">        (maybe we have to add a refernce to the "summary of the latest data")</w:t>
                       </w:r>
                     </w:p>
                     <w:p>
@@ -11990,7 +9167,7 @@
       <w:pPr>
         <w:pStyle w:val="Heading2"/>
       </w:pPr>
-      <w:bookmarkStart w:id="2" w:name="_Toc55348183"/>
+      <w:bookmarkStart w:id="2" w:name="_Toc55430250"/>
       <w:r>
         <w:lastRenderedPageBreak/>
         <w:t>b</w:t>
@@ -12021,7 +9198,6 @@
       <w:r>
         <w:t xml:space="preserve"> communication mechanism among applications. To achieve this, it is necessary to strictly define a structure of elements (known as vocabulary) which implies a set rules and constraint. Here is where xml schemas come into </w:t>
       </w:r>
-      <w:proofErr w:type="gramStart"/>
       <w:r>
         <w:t>play</w:t>
       </w:r>
@@ -12031,7 +9207,6 @@
       <w:r>
         <w:t xml:space="preserve"> since</w:t>
       </w:r>
-      <w:proofErr w:type="gramEnd"/>
       <w:r>
         <w:t xml:space="preserve"> they allow defining that </w:t>
       </w:r>
@@ -12491,18 +9666,7 @@
                                 <w:szCs w:val="19"/>
                                 <w:lang w:eastAsia="ca-ES"/>
                               </w:rPr>
-                              <w:t>&lt;</w:t>
-                            </w:r>
-                            <w:r>
-                              <w:rPr>
-                                <w:rFonts w:ascii="Courier New" w:eastAsia="Times New Roman" w:hAnsi="Courier New" w:cs="Courier New"/>
-                                <w:color w:val="0000FF"/>
-                                <w:kern w:val="0"/>
-                                <w:sz w:val="19"/>
-                                <w:szCs w:val="19"/>
-                                <w:lang w:eastAsia="ca-ES"/>
-                              </w:rPr>
-                              <w:t>xsd:schema&gt;</w:t>
+                              <w:t>&lt;xsd:schema&gt;</w:t>
                             </w:r>
                             <w:r>
                               <w:rPr>
@@ -15399,31 +12563,7 @@
                           <w:szCs w:val="19"/>
                           <w:lang w:eastAsia="ca-ES"/>
                         </w:rPr>
-                        <w:t>&lt;</w:t>
-                      </w:r>
-                      <w:proofErr w:type="spellStart"/>
-                      <w:r>
-                        <w:rPr>
-                          <w:rFonts w:ascii="Courier New" w:eastAsia="Times New Roman" w:hAnsi="Courier New" w:cs="Courier New"/>
-                          <w:color w:val="0000FF"/>
-                          <w:kern w:val="0"/>
-                          <w:sz w:val="19"/>
-                          <w:szCs w:val="19"/>
-                          <w:lang w:eastAsia="ca-ES"/>
-                        </w:rPr>
-                        <w:t>xsd:schema</w:t>
-                      </w:r>
-                      <w:proofErr w:type="spellEnd"/>
-                      <w:r>
-                        <w:rPr>
-                          <w:rFonts w:ascii="Courier New" w:eastAsia="Times New Roman" w:hAnsi="Courier New" w:cs="Courier New"/>
-                          <w:color w:val="0000FF"/>
-                          <w:kern w:val="0"/>
-                          <w:sz w:val="19"/>
-                          <w:szCs w:val="19"/>
-                          <w:lang w:eastAsia="ca-ES"/>
-                        </w:rPr>
-                        <w:t>&gt;</w:t>
+                        <w:t>&lt;xsd:schema&gt;</w:t>
                       </w:r>
                       <w:r>
                         <w:rPr>
@@ -15570,21 +12710,8 @@
                           <w:szCs w:val="19"/>
                           <w:lang w:eastAsia="ca-ES"/>
                         </w:rPr>
-                        <w:t>&lt;</w:t>
-                      </w:r>
-                      <w:proofErr w:type="spellStart"/>
-                      <w:r>
-                        <w:rPr>
-                          <w:rFonts w:ascii="Courier New" w:eastAsia="Times New Roman" w:hAnsi="Courier New" w:cs="Courier New"/>
-                          <w:color w:val="0000FF"/>
-                          <w:kern w:val="0"/>
-                          <w:sz w:val="19"/>
-                          <w:szCs w:val="19"/>
-                          <w:lang w:eastAsia="ca-ES"/>
-                        </w:rPr>
-                        <w:t>xsd:element</w:t>
-                      </w:r>
-                      <w:proofErr w:type="spellEnd"/>
+                        <w:t>&lt;xsd:element</w:t>
+                      </w:r>
                       <w:r>
                         <w:rPr>
                           <w:rFonts w:ascii="Courier New" w:eastAsia="Times New Roman" w:hAnsi="Courier New" w:cs="Courier New"/>
@@ -15629,35 +12756,7 @@
                           <w:szCs w:val="19"/>
                           <w:lang w:eastAsia="ca-ES"/>
                         </w:rPr>
-                        <w:t>"</w:t>
-                      </w:r>
-                      <w:proofErr w:type="spellStart"/>
-                      <w:r>
-                        <w:rPr>
-                          <w:rFonts w:ascii="Courier New" w:eastAsia="Times New Roman" w:hAnsi="Courier New" w:cs="Courier New"/>
-                          <w:b/>
-                          <w:bCs/>
-                          <w:color w:val="8000FF"/>
-                          <w:kern w:val="0"/>
-                          <w:sz w:val="19"/>
-                          <w:szCs w:val="19"/>
-                          <w:lang w:eastAsia="ca-ES"/>
-                        </w:rPr>
-                        <w:t>id_type</w:t>
-                      </w:r>
-                      <w:proofErr w:type="spellEnd"/>
-                      <w:r>
-                        <w:rPr>
-                          <w:rFonts w:ascii="Courier New" w:eastAsia="Times New Roman" w:hAnsi="Courier New" w:cs="Courier New"/>
-                          <w:b/>
-                          <w:bCs/>
-                          <w:color w:val="8000FF"/>
-                          <w:kern w:val="0"/>
-                          <w:sz w:val="19"/>
-                          <w:szCs w:val="19"/>
-                          <w:lang w:eastAsia="ca-ES"/>
-                        </w:rPr>
-                        <w:t>"</w:t>
+                        <w:t>"id_type"</w:t>
                       </w:r>
                       <w:r>
                         <w:rPr>
@@ -15735,31 +12834,7 @@
                           <w:szCs w:val="19"/>
                           <w:lang w:eastAsia="ca-ES"/>
                         </w:rPr>
-                        <w:t>&lt;</w:t>
-                      </w:r>
-                      <w:proofErr w:type="spellStart"/>
-                      <w:r>
-                        <w:rPr>
-                          <w:rFonts w:ascii="Courier New" w:eastAsia="Times New Roman" w:hAnsi="Courier New" w:cs="Courier New"/>
-                          <w:color w:val="0000FF"/>
-                          <w:kern w:val="0"/>
-                          <w:sz w:val="19"/>
-                          <w:szCs w:val="19"/>
-                          <w:lang w:eastAsia="ca-ES"/>
-                        </w:rPr>
-                        <w:t>xsd:simpleType</w:t>
-                      </w:r>
-                      <w:proofErr w:type="spellEnd"/>
-                      <w:r>
-                        <w:rPr>
-                          <w:rFonts w:ascii="Courier New" w:eastAsia="Times New Roman" w:hAnsi="Courier New" w:cs="Courier New"/>
-                          <w:color w:val="0000FF"/>
-                          <w:kern w:val="0"/>
-                          <w:sz w:val="19"/>
-                          <w:szCs w:val="19"/>
-                          <w:lang w:eastAsia="ca-ES"/>
-                        </w:rPr>
-                        <w:t>&gt;</w:t>
+                        <w:t>&lt;xsd:simpleType&gt;</w:t>
                       </w:r>
                     </w:p>
                     <w:p>
@@ -15802,21 +12877,8 @@
                           <w:szCs w:val="19"/>
                           <w:lang w:eastAsia="ca-ES"/>
                         </w:rPr>
-                        <w:t>&lt;</w:t>
-                      </w:r>
-                      <w:proofErr w:type="spellStart"/>
-                      <w:r>
-                        <w:rPr>
-                          <w:rFonts w:ascii="Courier New" w:eastAsia="Times New Roman" w:hAnsi="Courier New" w:cs="Courier New"/>
-                          <w:color w:val="0000FF"/>
-                          <w:kern w:val="0"/>
-                          <w:sz w:val="19"/>
-                          <w:szCs w:val="19"/>
-                          <w:lang w:eastAsia="ca-ES"/>
-                        </w:rPr>
-                        <w:t>xsd:restriction</w:t>
-                      </w:r>
-                      <w:proofErr w:type="spellEnd"/>
+                        <w:t>&lt;xsd:restriction</w:t>
+                      </w:r>
                       <w:r>
                         <w:rPr>
                           <w:rFonts w:ascii="Courier New" w:eastAsia="Times New Roman" w:hAnsi="Courier New" w:cs="Courier New"/>
@@ -15861,35 +12923,7 @@
                           <w:szCs w:val="19"/>
                           <w:lang w:eastAsia="ca-ES"/>
                         </w:rPr>
-                        <w:t>"</w:t>
-                      </w:r>
-                      <w:proofErr w:type="spellStart"/>
-                      <w:r>
-                        <w:rPr>
-                          <w:rFonts w:ascii="Courier New" w:eastAsia="Times New Roman" w:hAnsi="Courier New" w:cs="Courier New"/>
-                          <w:b/>
-                          <w:bCs/>
-                          <w:color w:val="8000FF"/>
-                          <w:kern w:val="0"/>
-                          <w:sz w:val="19"/>
-                          <w:szCs w:val="19"/>
-                          <w:lang w:eastAsia="ca-ES"/>
-                        </w:rPr>
-                        <w:t>xsd:positiveInteger</w:t>
-                      </w:r>
-                      <w:proofErr w:type="spellEnd"/>
-                      <w:r>
-                        <w:rPr>
-                          <w:rFonts w:ascii="Courier New" w:eastAsia="Times New Roman" w:hAnsi="Courier New" w:cs="Courier New"/>
-                          <w:b/>
-                          <w:bCs/>
-                          <w:color w:val="8000FF"/>
-                          <w:kern w:val="0"/>
-                          <w:sz w:val="19"/>
-                          <w:szCs w:val="19"/>
-                          <w:lang w:eastAsia="ca-ES"/>
-                        </w:rPr>
-                        <w:t>"</w:t>
+                        <w:t>"xsd:positiveInteger"</w:t>
                       </w:r>
                       <w:r>
                         <w:rPr>
@@ -15943,21 +12977,8 @@
                           <w:szCs w:val="19"/>
                           <w:lang w:eastAsia="ca-ES"/>
                         </w:rPr>
-                        <w:t>&lt;</w:t>
-                      </w:r>
-                      <w:proofErr w:type="spellStart"/>
-                      <w:r>
-                        <w:rPr>
-                          <w:rFonts w:ascii="Courier New" w:eastAsia="Times New Roman" w:hAnsi="Courier New" w:cs="Courier New"/>
-                          <w:color w:val="0000FF"/>
-                          <w:kern w:val="0"/>
-                          <w:sz w:val="19"/>
-                          <w:szCs w:val="19"/>
-                          <w:lang w:eastAsia="ca-ES"/>
-                        </w:rPr>
-                        <w:t>xsd:maxInclusive</w:t>
-                      </w:r>
-                      <w:proofErr w:type="spellEnd"/>
+                        <w:t>&lt;xsd:maxInclusive</w:t>
+                      </w:r>
                       <w:r>
                         <w:rPr>
                           <w:rFonts w:ascii="Courier New" w:eastAsia="Times New Roman" w:hAnsi="Courier New" w:cs="Courier New"/>
@@ -16056,31 +13077,7 @@
                           <w:szCs w:val="19"/>
                           <w:lang w:eastAsia="ca-ES"/>
                         </w:rPr>
-                        <w:t>&lt;/</w:t>
-                      </w:r>
-                      <w:proofErr w:type="spellStart"/>
-                      <w:r>
-                        <w:rPr>
-                          <w:rFonts w:ascii="Courier New" w:eastAsia="Times New Roman" w:hAnsi="Courier New" w:cs="Courier New"/>
-                          <w:color w:val="0000FF"/>
-                          <w:kern w:val="0"/>
-                          <w:sz w:val="19"/>
-                          <w:szCs w:val="19"/>
-                          <w:lang w:eastAsia="ca-ES"/>
-                        </w:rPr>
-                        <w:t>xsd:restriction</w:t>
-                      </w:r>
-                      <w:proofErr w:type="spellEnd"/>
-                      <w:r>
-                        <w:rPr>
-                          <w:rFonts w:ascii="Courier New" w:eastAsia="Times New Roman" w:hAnsi="Courier New" w:cs="Courier New"/>
-                          <w:color w:val="0000FF"/>
-                          <w:kern w:val="0"/>
-                          <w:sz w:val="19"/>
-                          <w:szCs w:val="19"/>
-                          <w:lang w:eastAsia="ca-ES"/>
-                        </w:rPr>
-                        <w:t>&gt;</w:t>
+                        <w:t>&lt;/xsd:restriction&gt;</w:t>
                       </w:r>
                     </w:p>
                     <w:p>
@@ -16123,31 +13120,7 @@
                           <w:szCs w:val="19"/>
                           <w:lang w:eastAsia="ca-ES"/>
                         </w:rPr>
-                        <w:t>&lt;/</w:t>
-                      </w:r>
-                      <w:proofErr w:type="spellStart"/>
-                      <w:r>
-                        <w:rPr>
-                          <w:rFonts w:ascii="Courier New" w:eastAsia="Times New Roman" w:hAnsi="Courier New" w:cs="Courier New"/>
-                          <w:color w:val="0000FF"/>
-                          <w:kern w:val="0"/>
-                          <w:sz w:val="19"/>
-                          <w:szCs w:val="19"/>
-                          <w:lang w:eastAsia="ca-ES"/>
-                        </w:rPr>
-                        <w:t>xsd:simpleType</w:t>
-                      </w:r>
-                      <w:proofErr w:type="spellEnd"/>
-                      <w:r>
-                        <w:rPr>
-                          <w:rFonts w:ascii="Courier New" w:eastAsia="Times New Roman" w:hAnsi="Courier New" w:cs="Courier New"/>
-                          <w:color w:val="0000FF"/>
-                          <w:kern w:val="0"/>
-                          <w:sz w:val="19"/>
-                          <w:szCs w:val="19"/>
-                          <w:lang w:eastAsia="ca-ES"/>
-                        </w:rPr>
-                        <w:t>&gt;</w:t>
+                        <w:t>&lt;/xsd:simpleType&gt;</w:t>
                       </w:r>
                     </w:p>
                     <w:p>
@@ -16177,31 +13150,7 @@
                           <w:szCs w:val="19"/>
                           <w:lang w:eastAsia="ca-ES"/>
                         </w:rPr>
-                        <w:t>&lt;/</w:t>
-                      </w:r>
-                      <w:proofErr w:type="spellStart"/>
-                      <w:r>
-                        <w:rPr>
-                          <w:rFonts w:ascii="Courier New" w:eastAsia="Times New Roman" w:hAnsi="Courier New" w:cs="Courier New"/>
-                          <w:color w:val="0000FF"/>
-                          <w:kern w:val="0"/>
-                          <w:sz w:val="19"/>
-                          <w:szCs w:val="19"/>
-                          <w:lang w:eastAsia="ca-ES"/>
-                        </w:rPr>
-                        <w:t>xsd:element</w:t>
-                      </w:r>
-                      <w:proofErr w:type="spellEnd"/>
-                      <w:r>
-                        <w:rPr>
-                          <w:rFonts w:ascii="Courier New" w:eastAsia="Times New Roman" w:hAnsi="Courier New" w:cs="Courier New"/>
-                          <w:color w:val="0000FF"/>
-                          <w:kern w:val="0"/>
-                          <w:sz w:val="19"/>
-                          <w:szCs w:val="19"/>
-                          <w:lang w:eastAsia="ca-ES"/>
-                        </w:rPr>
-                        <w:t>&gt;</w:t>
+                        <w:t>&lt;/xsd:element&gt;</w:t>
                       </w:r>
                     </w:p>
                     <w:p>
@@ -16231,21 +13180,8 @@
                           <w:szCs w:val="19"/>
                           <w:lang w:eastAsia="ca-ES"/>
                         </w:rPr>
-                        <w:t>&lt;</w:t>
-                      </w:r>
-                      <w:proofErr w:type="spellStart"/>
-                      <w:r>
-                        <w:rPr>
-                          <w:rFonts w:ascii="Courier New" w:eastAsia="Times New Roman" w:hAnsi="Courier New" w:cs="Courier New"/>
-                          <w:color w:val="0000FF"/>
-                          <w:kern w:val="0"/>
-                          <w:sz w:val="19"/>
-                          <w:szCs w:val="19"/>
-                          <w:lang w:eastAsia="ca-ES"/>
-                        </w:rPr>
-                        <w:t>xs:element</w:t>
-                      </w:r>
-                      <w:proofErr w:type="spellEnd"/>
+                        <w:t>&lt;xs:element</w:t>
+                      </w:r>
                       <w:r>
                         <w:rPr>
                           <w:rFonts w:ascii="Courier New" w:eastAsia="Times New Roman" w:hAnsi="Courier New" w:cs="Courier New"/>
@@ -16336,35 +13272,7 @@
                           <w:szCs w:val="19"/>
                           <w:lang w:eastAsia="ca-ES"/>
                         </w:rPr>
-                        <w:t>"</w:t>
-                      </w:r>
-                      <w:proofErr w:type="spellStart"/>
-                      <w:r>
-                        <w:rPr>
-                          <w:rFonts w:ascii="Courier New" w:eastAsia="Times New Roman" w:hAnsi="Courier New" w:cs="Courier New"/>
-                          <w:b/>
-                          <w:bCs/>
-                          <w:color w:val="8000FF"/>
-                          <w:kern w:val="0"/>
-                          <w:sz w:val="19"/>
-                          <w:szCs w:val="19"/>
-                          <w:lang w:eastAsia="ca-ES"/>
-                        </w:rPr>
-                        <w:t>xs:integer</w:t>
-                      </w:r>
-                      <w:proofErr w:type="spellEnd"/>
-                      <w:r>
-                        <w:rPr>
-                          <w:rFonts w:ascii="Courier New" w:eastAsia="Times New Roman" w:hAnsi="Courier New" w:cs="Courier New"/>
-                          <w:b/>
-                          <w:bCs/>
-                          <w:color w:val="8000FF"/>
-                          <w:kern w:val="0"/>
-                          <w:sz w:val="19"/>
-                          <w:szCs w:val="19"/>
-                          <w:lang w:eastAsia="ca-ES"/>
-                        </w:rPr>
-                        <w:t>"</w:t>
+                        <w:t>"xs:integer"</w:t>
                       </w:r>
                       <w:r>
                         <w:rPr>
@@ -16429,21 +13337,8 @@
                           <w:szCs w:val="19"/>
                           <w:lang w:eastAsia="ca-ES"/>
                         </w:rPr>
-                        <w:t>&lt;</w:t>
-                      </w:r>
-                      <w:proofErr w:type="spellStart"/>
-                      <w:r>
-                        <w:rPr>
-                          <w:rFonts w:ascii="Courier New" w:eastAsia="Times New Roman" w:hAnsi="Courier New" w:cs="Courier New"/>
-                          <w:color w:val="0000FF"/>
-                          <w:kern w:val="0"/>
-                          <w:sz w:val="19"/>
-                          <w:szCs w:val="19"/>
-                          <w:lang w:eastAsia="ca-ES"/>
-                        </w:rPr>
-                        <w:t>xs:element</w:t>
-                      </w:r>
-                      <w:proofErr w:type="spellEnd"/>
+                        <w:t>&lt;xs:element</w:t>
+                      </w:r>
                       <w:r>
                         <w:rPr>
                           <w:rFonts w:ascii="Courier New" w:eastAsia="Times New Roman" w:hAnsi="Courier New" w:cs="Courier New"/>
@@ -16534,35 +13429,7 @@
                           <w:szCs w:val="19"/>
                           <w:lang w:eastAsia="ca-ES"/>
                         </w:rPr>
-                        <w:t>"</w:t>
-                      </w:r>
-                      <w:proofErr w:type="spellStart"/>
-                      <w:r>
-                        <w:rPr>
-                          <w:rFonts w:ascii="Courier New" w:eastAsia="Times New Roman" w:hAnsi="Courier New" w:cs="Courier New"/>
-                          <w:b/>
-                          <w:bCs/>
-                          <w:color w:val="8000FF"/>
-                          <w:kern w:val="0"/>
-                          <w:sz w:val="19"/>
-                          <w:szCs w:val="19"/>
-                          <w:lang w:eastAsia="ca-ES"/>
-                        </w:rPr>
-                        <w:t>xs:integer</w:t>
-                      </w:r>
-                      <w:proofErr w:type="spellEnd"/>
-                      <w:r>
-                        <w:rPr>
-                          <w:rFonts w:ascii="Courier New" w:eastAsia="Times New Roman" w:hAnsi="Courier New" w:cs="Courier New"/>
-                          <w:b/>
-                          <w:bCs/>
-                          <w:color w:val="8000FF"/>
-                          <w:kern w:val="0"/>
-                          <w:sz w:val="19"/>
-                          <w:szCs w:val="19"/>
-                          <w:lang w:eastAsia="ca-ES"/>
-                        </w:rPr>
-                        <w:t>"</w:t>
+                        <w:t>"xs:integer"</w:t>
                       </w:r>
                       <w:r>
                         <w:rPr>
@@ -16627,21 +13494,8 @@
                           <w:szCs w:val="19"/>
                           <w:lang w:eastAsia="ca-ES"/>
                         </w:rPr>
-                        <w:t>&lt;</w:t>
-                      </w:r>
-                      <w:proofErr w:type="spellStart"/>
-                      <w:r>
-                        <w:rPr>
-                          <w:rFonts w:ascii="Courier New" w:eastAsia="Times New Roman" w:hAnsi="Courier New" w:cs="Courier New"/>
-                          <w:color w:val="0000FF"/>
-                          <w:kern w:val="0"/>
-                          <w:sz w:val="19"/>
-                          <w:szCs w:val="19"/>
-                          <w:lang w:eastAsia="ca-ES"/>
-                        </w:rPr>
-                        <w:t>xs:element</w:t>
-                      </w:r>
-                      <w:proofErr w:type="spellEnd"/>
+                        <w:t>&lt;xs:element</w:t>
+                      </w:r>
                       <w:r>
                         <w:rPr>
                           <w:rFonts w:ascii="Courier New" w:eastAsia="Times New Roman" w:hAnsi="Courier New" w:cs="Courier New"/>
@@ -16732,35 +13586,7 @@
                           <w:szCs w:val="19"/>
                           <w:lang w:eastAsia="ca-ES"/>
                         </w:rPr>
-                        <w:t>"</w:t>
-                      </w:r>
-                      <w:proofErr w:type="spellStart"/>
-                      <w:r>
-                        <w:rPr>
-                          <w:rFonts w:ascii="Courier New" w:eastAsia="Times New Roman" w:hAnsi="Courier New" w:cs="Courier New"/>
-                          <w:b/>
-                          <w:bCs/>
-                          <w:color w:val="8000FF"/>
-                          <w:kern w:val="0"/>
-                          <w:sz w:val="19"/>
-                          <w:szCs w:val="19"/>
-                          <w:lang w:eastAsia="ca-ES"/>
-                        </w:rPr>
-                        <w:t>xs:integer</w:t>
-                      </w:r>
-                      <w:proofErr w:type="spellEnd"/>
-                      <w:r>
-                        <w:rPr>
-                          <w:rFonts w:ascii="Courier New" w:eastAsia="Times New Roman" w:hAnsi="Courier New" w:cs="Courier New"/>
-                          <w:b/>
-                          <w:bCs/>
-                          <w:color w:val="8000FF"/>
-                          <w:kern w:val="0"/>
-                          <w:sz w:val="19"/>
-                          <w:szCs w:val="19"/>
-                          <w:lang w:eastAsia="ca-ES"/>
-                        </w:rPr>
-                        <w:t>"</w:t>
+                        <w:t>"xs:integer"</w:t>
                       </w:r>
                       <w:r>
                         <w:rPr>
@@ -16825,21 +13651,8 @@
                           <w:szCs w:val="19"/>
                           <w:lang w:eastAsia="ca-ES"/>
                         </w:rPr>
-                        <w:t>&lt;</w:t>
-                      </w:r>
-                      <w:proofErr w:type="spellStart"/>
-                      <w:r>
-                        <w:rPr>
-                          <w:rFonts w:ascii="Courier New" w:eastAsia="Times New Roman" w:hAnsi="Courier New" w:cs="Courier New"/>
-                          <w:color w:val="0000FF"/>
-                          <w:kern w:val="0"/>
-                          <w:sz w:val="19"/>
-                          <w:szCs w:val="19"/>
-                          <w:lang w:eastAsia="ca-ES"/>
-                        </w:rPr>
-                        <w:t>xs:element</w:t>
-                      </w:r>
-                      <w:proofErr w:type="spellEnd"/>
+                        <w:t>&lt;xs:element</w:t>
+                      </w:r>
                       <w:r>
                         <w:rPr>
                           <w:rFonts w:ascii="Courier New" w:eastAsia="Times New Roman" w:hAnsi="Courier New" w:cs="Courier New"/>
@@ -16884,9 +13697,41 @@
                           <w:szCs w:val="19"/>
                           <w:lang w:eastAsia="ca-ES"/>
                         </w:rPr>
-                        <w:t>"</w:t>
-                      </w:r>
-                      <w:proofErr w:type="spellStart"/>
+                        <w:t>"idRegion"</w:t>
+                      </w:r>
+                      <w:r>
+                        <w:rPr>
+                          <w:rFonts w:ascii="Courier New" w:eastAsia="Times New Roman" w:hAnsi="Courier New" w:cs="Courier New"/>
+                          <w:color w:val="000000"/>
+                          <w:kern w:val="0"/>
+                          <w:sz w:val="19"/>
+                          <w:szCs w:val="19"/>
+                          <w:lang w:eastAsia="ca-ES"/>
+                        </w:rPr>
+                        <w:t xml:space="preserve"> </w:t>
+                      </w:r>
+                      <w:r>
+                        <w:rPr>
+                          <w:rFonts w:ascii="Courier New" w:eastAsia="Times New Roman" w:hAnsi="Courier New" w:cs="Courier New"/>
+                          <w:color w:val="FF0000"/>
+                          <w:kern w:val="0"/>
+                          <w:sz w:val="19"/>
+                          <w:szCs w:val="19"/>
+                          <w:lang w:eastAsia="ca-ES"/>
+                        </w:rPr>
+                        <w:t>type</w:t>
+                      </w:r>
+                      <w:r>
+                        <w:rPr>
+                          <w:rFonts w:ascii="Courier New" w:eastAsia="Times New Roman" w:hAnsi="Courier New" w:cs="Courier New"/>
+                          <w:color w:val="000000"/>
+                          <w:kern w:val="0"/>
+                          <w:sz w:val="19"/>
+                          <w:szCs w:val="19"/>
+                          <w:lang w:eastAsia="ca-ES"/>
+                        </w:rPr>
+                        <w:t>=</w:t>
+                      </w:r>
                       <w:r>
                         <w:rPr>
                           <w:rFonts w:ascii="Courier New" w:eastAsia="Times New Roman" w:hAnsi="Courier New" w:cs="Courier New"/>
@@ -16898,95 +13743,7 @@
                           <w:szCs w:val="19"/>
                           <w:lang w:eastAsia="ca-ES"/>
                         </w:rPr>
-                        <w:t>idRegion</w:t>
-                      </w:r>
-                      <w:proofErr w:type="spellEnd"/>
-                      <w:r>
-                        <w:rPr>
-                          <w:rFonts w:ascii="Courier New" w:eastAsia="Times New Roman" w:hAnsi="Courier New" w:cs="Courier New"/>
-                          <w:b/>
-                          <w:bCs/>
-                          <w:color w:val="8000FF"/>
-                          <w:kern w:val="0"/>
-                          <w:sz w:val="19"/>
-                          <w:szCs w:val="19"/>
-                          <w:lang w:eastAsia="ca-ES"/>
-                        </w:rPr>
-                        <w:t>"</w:t>
-                      </w:r>
-                      <w:r>
-                        <w:rPr>
-                          <w:rFonts w:ascii="Courier New" w:eastAsia="Times New Roman" w:hAnsi="Courier New" w:cs="Courier New"/>
-                          <w:color w:val="000000"/>
-                          <w:kern w:val="0"/>
-                          <w:sz w:val="19"/>
-                          <w:szCs w:val="19"/>
-                          <w:lang w:eastAsia="ca-ES"/>
-                        </w:rPr>
-                        <w:t xml:space="preserve"> </w:t>
-                      </w:r>
-                      <w:r>
-                        <w:rPr>
-                          <w:rFonts w:ascii="Courier New" w:eastAsia="Times New Roman" w:hAnsi="Courier New" w:cs="Courier New"/>
-                          <w:color w:val="FF0000"/>
-                          <w:kern w:val="0"/>
-                          <w:sz w:val="19"/>
-                          <w:szCs w:val="19"/>
-                          <w:lang w:eastAsia="ca-ES"/>
-                        </w:rPr>
-                        <w:t>type</w:t>
-                      </w:r>
-                      <w:r>
-                        <w:rPr>
-                          <w:rFonts w:ascii="Courier New" w:eastAsia="Times New Roman" w:hAnsi="Courier New" w:cs="Courier New"/>
-                          <w:color w:val="000000"/>
-                          <w:kern w:val="0"/>
-                          <w:sz w:val="19"/>
-                          <w:szCs w:val="19"/>
-                          <w:lang w:eastAsia="ca-ES"/>
-                        </w:rPr>
-                        <w:t>=</w:t>
-                      </w:r>
-                      <w:r>
-                        <w:rPr>
-                          <w:rFonts w:ascii="Courier New" w:eastAsia="Times New Roman" w:hAnsi="Courier New" w:cs="Courier New"/>
-                          <w:b/>
-                          <w:bCs/>
-                          <w:color w:val="8000FF"/>
-                          <w:kern w:val="0"/>
-                          <w:sz w:val="19"/>
-                          <w:szCs w:val="19"/>
-                          <w:lang w:eastAsia="ca-ES"/>
-                        </w:rPr>
-                        <w:t>"</w:t>
-                      </w:r>
-                      <w:proofErr w:type="spellStart"/>
-                      <w:r>
-                        <w:rPr>
-                          <w:rFonts w:ascii="Courier New" w:eastAsia="Times New Roman" w:hAnsi="Courier New" w:cs="Courier New"/>
-                          <w:b/>
-                          <w:bCs/>
-                          <w:color w:val="8000FF"/>
-                          <w:kern w:val="0"/>
-                          <w:sz w:val="19"/>
-                          <w:szCs w:val="19"/>
-                          <w:lang w:eastAsia="ca-ES"/>
-                        </w:rPr>
-                        <w:t>xs:integer</w:t>
-                      </w:r>
-                      <w:proofErr w:type="spellEnd"/>
-                      <w:r>
-                        <w:rPr>
-                          <w:rFonts w:ascii="Courier New" w:eastAsia="Times New Roman" w:hAnsi="Courier New" w:cs="Courier New"/>
-                          <w:b/>
-                          <w:bCs/>
-                          <w:color w:val="8000FF"/>
-                          <w:kern w:val="0"/>
-                          <w:sz w:val="19"/>
-                          <w:szCs w:val="19"/>
-                          <w:lang w:eastAsia="ca-ES"/>
-                        </w:rPr>
-                        <w:t>"</w:t>
+                        <w:t>"xs:integer"</w:t>
                       </w:r>
                       <w:r>
                         <w:rPr>
@@ -17051,21 +13808,8 @@
                           <w:szCs w:val="19"/>
                           <w:lang w:eastAsia="ca-ES"/>
                         </w:rPr>
-                        <w:t>&lt;</w:t>
-                      </w:r>
-                      <w:proofErr w:type="spellStart"/>
-                      <w:r>
-                        <w:rPr>
-                          <w:rFonts w:ascii="Courier New" w:eastAsia="Times New Roman" w:hAnsi="Courier New" w:cs="Courier New"/>
-                          <w:color w:val="0000FF"/>
-                          <w:kern w:val="0"/>
-                          <w:sz w:val="19"/>
-                          <w:szCs w:val="19"/>
-                          <w:lang w:eastAsia="ca-ES"/>
-                        </w:rPr>
-                        <w:t>xs:element</w:t>
-                      </w:r>
-                      <w:proofErr w:type="spellEnd"/>
+                        <w:t>&lt;xs:element</w:t>
+                      </w:r>
                       <w:r>
                         <w:rPr>
                           <w:rFonts w:ascii="Courier New" w:eastAsia="Times New Roman" w:hAnsi="Courier New" w:cs="Courier New"/>
@@ -17182,35 +13926,7 @@
                           <w:szCs w:val="19"/>
                           <w:lang w:eastAsia="ca-ES"/>
                         </w:rPr>
-                        <w:t>"</w:t>
-                      </w:r>
-                      <w:proofErr w:type="spellStart"/>
-                      <w:r>
-                        <w:rPr>
-                          <w:rFonts w:ascii="Courier New" w:eastAsia="Times New Roman" w:hAnsi="Courier New" w:cs="Courier New"/>
-                          <w:b/>
-                          <w:bCs/>
-                          <w:color w:val="8000FF"/>
-                          <w:kern w:val="0"/>
-                          <w:sz w:val="19"/>
-                          <w:szCs w:val="19"/>
-                          <w:lang w:eastAsia="ca-ES"/>
-                        </w:rPr>
-                        <w:t>xs:string</w:t>
-                      </w:r>
-                      <w:proofErr w:type="spellEnd"/>
-                      <w:r>
-                        <w:rPr>
-                          <w:rFonts w:ascii="Courier New" w:eastAsia="Times New Roman" w:hAnsi="Courier New" w:cs="Courier New"/>
-                          <w:b/>
-                          <w:bCs/>
-                          <w:color w:val="8000FF"/>
-                          <w:kern w:val="0"/>
-                          <w:sz w:val="19"/>
-                          <w:szCs w:val="19"/>
-                          <w:lang w:eastAsia="ca-ES"/>
-                        </w:rPr>
-                        <w:t>"</w:t>
+                        <w:t>"xs:string"</w:t>
                       </w:r>
                       <w:r>
                         <w:rPr>
@@ -17295,21 +14011,8 @@
                           <w:szCs w:val="19"/>
                           <w:lang w:eastAsia="ca-ES"/>
                         </w:rPr>
-                        <w:t>&lt;</w:t>
-                      </w:r>
-                      <w:proofErr w:type="spellStart"/>
-                      <w:r>
-                        <w:rPr>
-                          <w:rFonts w:ascii="Courier New" w:eastAsia="Times New Roman" w:hAnsi="Courier New" w:cs="Courier New"/>
-                          <w:color w:val="0000FF"/>
-                          <w:kern w:val="0"/>
-                          <w:sz w:val="19"/>
-                          <w:szCs w:val="19"/>
-                          <w:lang w:eastAsia="ca-ES"/>
-                        </w:rPr>
-                        <w:t>xs:element</w:t>
-                      </w:r>
-                      <w:proofErr w:type="spellEnd"/>
+                        <w:t>&lt;xs:element</w:t>
+                      </w:r>
                       <w:r>
                         <w:rPr>
                           <w:rFonts w:ascii="Courier New" w:eastAsia="Times New Roman" w:hAnsi="Courier New" w:cs="Courier New"/>
@@ -17426,35 +14129,7 @@
                           <w:szCs w:val="19"/>
                           <w:lang w:eastAsia="ca-ES"/>
                         </w:rPr>
-                        <w:t>"</w:t>
-                      </w:r>
-                      <w:proofErr w:type="spellStart"/>
-                      <w:r>
-                        <w:rPr>
-                          <w:rFonts w:ascii="Courier New" w:eastAsia="Times New Roman" w:hAnsi="Courier New" w:cs="Courier New"/>
-                          <w:b/>
-                          <w:bCs/>
-                          <w:color w:val="8000FF"/>
-                          <w:kern w:val="0"/>
-                          <w:sz w:val="19"/>
-                          <w:szCs w:val="19"/>
-                          <w:lang w:eastAsia="ca-ES"/>
-                        </w:rPr>
-                        <w:t>xs:integer</w:t>
-                      </w:r>
-                      <w:proofErr w:type="spellEnd"/>
-                      <w:r>
-                        <w:rPr>
-                          <w:rFonts w:ascii="Courier New" w:eastAsia="Times New Roman" w:hAnsi="Courier New" w:cs="Courier New"/>
-                          <w:b/>
-                          <w:bCs/>
-                          <w:color w:val="8000FF"/>
-                          <w:kern w:val="0"/>
-                          <w:sz w:val="19"/>
-                          <w:szCs w:val="19"/>
-                          <w:lang w:eastAsia="ca-ES"/>
-                        </w:rPr>
-                        <w:t>"</w:t>
+                        <w:t>"xs:integer"</w:t>
                       </w:r>
                       <w:r>
                         <w:rPr>
@@ -17561,21 +14236,8 @@
                           <w:szCs w:val="19"/>
                           <w:lang w:eastAsia="ca-ES"/>
                         </w:rPr>
-                        <w:t>&lt;</w:t>
-                      </w:r>
-                      <w:proofErr w:type="spellStart"/>
-                      <w:r>
-                        <w:rPr>
-                          <w:rFonts w:ascii="Courier New" w:eastAsia="Times New Roman" w:hAnsi="Courier New" w:cs="Courier New"/>
-                          <w:color w:val="0000FF"/>
-                          <w:kern w:val="0"/>
-                          <w:sz w:val="19"/>
-                          <w:szCs w:val="19"/>
-                          <w:lang w:eastAsia="ca-ES"/>
-                        </w:rPr>
-                        <w:t>xs:element</w:t>
-                      </w:r>
-                      <w:proofErr w:type="spellEnd"/>
+                        <w:t>&lt;xs:element</w:t>
+                      </w:r>
                       <w:r>
                         <w:rPr>
                           <w:rFonts w:ascii="Courier New" w:eastAsia="Times New Roman" w:hAnsi="Courier New" w:cs="Courier New"/>
@@ -17666,35 +14328,7 @@
                           <w:szCs w:val="19"/>
                           <w:lang w:eastAsia="ca-ES"/>
                         </w:rPr>
-                        <w:t>"</w:t>
-                      </w:r>
-                      <w:proofErr w:type="spellStart"/>
-                      <w:r>
-                        <w:rPr>
-                          <w:rFonts w:ascii="Courier New" w:eastAsia="Times New Roman" w:hAnsi="Courier New" w:cs="Courier New"/>
-                          <w:b/>
-                          <w:bCs/>
-                          <w:color w:val="8000FF"/>
-                          <w:kern w:val="0"/>
-                          <w:sz w:val="19"/>
-                          <w:szCs w:val="19"/>
-                          <w:lang w:eastAsia="ca-ES"/>
-                        </w:rPr>
-                        <w:t>xs:integer</w:t>
-                      </w:r>
-                      <w:proofErr w:type="spellEnd"/>
-                      <w:r>
-                        <w:rPr>
-                          <w:rFonts w:ascii="Courier New" w:eastAsia="Times New Roman" w:hAnsi="Courier New" w:cs="Courier New"/>
-                          <w:b/>
-                          <w:bCs/>
-                          <w:color w:val="8000FF"/>
-                          <w:kern w:val="0"/>
-                          <w:sz w:val="19"/>
-                          <w:szCs w:val="19"/>
-                          <w:lang w:eastAsia="ca-ES"/>
-                        </w:rPr>
-                        <w:t>"</w:t>
+                        <w:t>"xs:integer"</w:t>
                       </w:r>
                       <w:r>
                         <w:rPr>
@@ -17759,45 +14393,30 @@
                           <w:szCs w:val="19"/>
                           <w:lang w:val="ca-ES" w:eastAsia="ca-ES"/>
                         </w:rPr>
-                        <w:t>&lt;</w:t>
-                      </w:r>
-                      <w:proofErr w:type="spellStart"/>
-                      <w:r>
-                        <w:rPr>
-                          <w:rFonts w:ascii="Courier New" w:eastAsia="Times New Roman" w:hAnsi="Courier New" w:cs="Courier New"/>
-                          <w:color w:val="0000FF"/>
+                        <w:t>&lt;xsd:element</w:t>
+                      </w:r>
+                      <w:r>
+                        <w:rPr>
+                          <w:rFonts w:ascii="Courier New" w:eastAsia="Times New Roman" w:hAnsi="Courier New" w:cs="Courier New"/>
+                          <w:color w:val="000000"/>
                           <w:kern w:val="0"/>
                           <w:sz w:val="19"/>
                           <w:szCs w:val="19"/>
                           <w:lang w:val="ca-ES" w:eastAsia="ca-ES"/>
                         </w:rPr>
-                        <w:t>xsd:element</w:t>
-                      </w:r>
-                      <w:proofErr w:type="spellEnd"/>
-                      <w:r>
-                        <w:rPr>
-                          <w:rFonts w:ascii="Courier New" w:eastAsia="Times New Roman" w:hAnsi="Courier New" w:cs="Courier New"/>
-                          <w:color w:val="000000"/>
+                        <w:t xml:space="preserve"> </w:t>
+                      </w:r>
+                      <w:r>
+                        <w:rPr>
+                          <w:rFonts w:ascii="Courier New" w:eastAsia="Times New Roman" w:hAnsi="Courier New" w:cs="Courier New"/>
+                          <w:color w:val="FF0000"/>
                           <w:kern w:val="0"/>
                           <w:sz w:val="19"/>
                           <w:szCs w:val="19"/>
                           <w:lang w:val="ca-ES" w:eastAsia="ca-ES"/>
                         </w:rPr>
-                        <w:t xml:space="preserve"> </w:t>
-                      </w:r>
-                      <w:proofErr w:type="spellStart"/>
-                      <w:r>
-                        <w:rPr>
-                          <w:rFonts w:ascii="Courier New" w:eastAsia="Times New Roman" w:hAnsi="Courier New" w:cs="Courier New"/>
-                          <w:color w:val="FF0000"/>
-                          <w:kern w:val="0"/>
-                          <w:sz w:val="19"/>
-                          <w:szCs w:val="19"/>
-                          <w:lang w:val="ca-ES" w:eastAsia="ca-ES"/>
-                        </w:rPr>
                         <w:t>name</w:t>
                       </w:r>
-                      <w:proofErr w:type="spellEnd"/>
                       <w:r>
                         <w:rPr>
                           <w:rFonts w:ascii="Courier New" w:eastAsia="Times New Roman" w:hAnsi="Courier New" w:cs="Courier New"/>
@@ -17820,35 +14439,7 @@
                           <w:szCs w:val="19"/>
                           <w:lang w:val="ca-ES" w:eastAsia="ca-ES"/>
                         </w:rPr>
-                        <w:t>"</w:t>
-                      </w:r>
-                      <w:proofErr w:type="spellStart"/>
-                      <w:r>
-                        <w:rPr>
-                          <w:rFonts w:ascii="Courier New" w:eastAsia="Times New Roman" w:hAnsi="Courier New" w:cs="Courier New"/>
-                          <w:b/>
-                          <w:bCs/>
-                          <w:color w:val="8000FF"/>
-                          <w:kern w:val="0"/>
-                          <w:sz w:val="19"/>
-                          <w:szCs w:val="19"/>
-                          <w:lang w:val="ca-ES" w:eastAsia="ca-ES"/>
-                        </w:rPr>
-                        <w:t>gender</w:t>
-                      </w:r>
-                      <w:proofErr w:type="spellEnd"/>
-                      <w:r>
-                        <w:rPr>
-                          <w:rFonts w:ascii="Courier New" w:eastAsia="Times New Roman" w:hAnsi="Courier New" w:cs="Courier New"/>
-                          <w:b/>
-                          <w:bCs/>
-                          <w:color w:val="8000FF"/>
-                          <w:kern w:val="0"/>
-                          <w:sz w:val="19"/>
-                          <w:szCs w:val="19"/>
-                          <w:lang w:val="ca-ES" w:eastAsia="ca-ES"/>
-                        </w:rPr>
-                        <w:t>"</w:t>
+                        <w:t>"gender"</w:t>
                       </w:r>
                       <w:r>
                         <w:rPr>
@@ -17883,79 +14474,7 @@
                           <w:szCs w:val="19"/>
                           <w:lang w:val="ca-ES" w:eastAsia="ca-ES"/>
                         </w:rPr>
-                        <w:t>&lt;!--</w:t>
-                      </w:r>
-                      <w:proofErr w:type="spellStart"/>
-                      <w:r>
-                        <w:rPr>
-                          <w:rFonts w:ascii="Courier New" w:eastAsia="Times New Roman" w:hAnsi="Courier New" w:cs="Courier New"/>
-                          <w:color w:val="008000"/>
-                          <w:kern w:val="0"/>
-                          <w:sz w:val="19"/>
-                          <w:szCs w:val="19"/>
-                          <w:lang w:val="ca-ES" w:eastAsia="ca-ES"/>
-                        </w:rPr>
-                        <w:t>see</w:t>
-                      </w:r>
-                      <w:proofErr w:type="spellEnd"/>
-                      <w:r>
-                        <w:rPr>
-                          <w:rFonts w:ascii="Courier New" w:eastAsia="Times New Roman" w:hAnsi="Courier New" w:cs="Courier New"/>
-                          <w:color w:val="008000"/>
-                          <w:kern w:val="0"/>
-                          <w:sz w:val="19"/>
-                          <w:szCs w:val="19"/>
-                          <w:lang w:val="ca-ES" w:eastAsia="ca-ES"/>
-                        </w:rPr>
-                        <w:t xml:space="preserve"> </w:t>
-                      </w:r>
-                      <w:proofErr w:type="spellStart"/>
-                      <w:r>
-                        <w:rPr>
-                          <w:rFonts w:ascii="Courier New" w:eastAsia="Times New Roman" w:hAnsi="Courier New" w:cs="Courier New"/>
-                          <w:color w:val="008000"/>
-                          <w:kern w:val="0"/>
-                          <w:sz w:val="19"/>
-                          <w:szCs w:val="19"/>
-                          <w:lang w:val="ca-ES" w:eastAsia="ca-ES"/>
-                        </w:rPr>
-                        <w:t>comments</w:t>
-                      </w:r>
-                      <w:proofErr w:type="spellEnd"/>
-                      <w:r>
-                        <w:rPr>
-                          <w:rFonts w:ascii="Courier New" w:eastAsia="Times New Roman" w:hAnsi="Courier New" w:cs="Courier New"/>
-                          <w:color w:val="008000"/>
-                          <w:kern w:val="0"/>
-                          <w:sz w:val="19"/>
-                          <w:szCs w:val="19"/>
-                          <w:lang w:val="ca-ES" w:eastAsia="ca-ES"/>
-                        </w:rPr>
-                        <w:t xml:space="preserve"> </w:t>
-                      </w:r>
-                      <w:proofErr w:type="spellStart"/>
-                      <w:r>
-                        <w:rPr>
-                          <w:rFonts w:ascii="Courier New" w:eastAsia="Times New Roman" w:hAnsi="Courier New" w:cs="Courier New"/>
-                          <w:color w:val="008000"/>
-                          <w:kern w:val="0"/>
-                          <w:sz w:val="19"/>
-                          <w:szCs w:val="19"/>
-                          <w:lang w:val="ca-ES" w:eastAsia="ca-ES"/>
-                        </w:rPr>
-                        <w:t>section</w:t>
-                      </w:r>
-                      <w:proofErr w:type="spellEnd"/>
-                      <w:r>
-                        <w:rPr>
-                          <w:rFonts w:ascii="Courier New" w:eastAsia="Times New Roman" w:hAnsi="Courier New" w:cs="Courier New"/>
-                          <w:color w:val="008000"/>
-                          <w:kern w:val="0"/>
-                          <w:sz w:val="19"/>
-                          <w:szCs w:val="19"/>
-                          <w:lang w:val="ca-ES" w:eastAsia="ca-ES"/>
-                        </w:rPr>
-                        <w:t xml:space="preserve"> [2.4.3]--&gt;</w:t>
+                        <w:t>&lt;!--see comments section [2.4.3]--&gt;</w:t>
                       </w:r>
                     </w:p>
                     <w:p>
@@ -17998,31 +14517,7 @@
                           <w:szCs w:val="19"/>
                           <w:lang w:val="ca-ES" w:eastAsia="ca-ES"/>
                         </w:rPr>
-                        <w:t>&lt;</w:t>
-                      </w:r>
-                      <w:proofErr w:type="spellStart"/>
-                      <w:r>
-                        <w:rPr>
-                          <w:rFonts w:ascii="Courier New" w:eastAsia="Times New Roman" w:hAnsi="Courier New" w:cs="Courier New"/>
-                          <w:color w:val="0000FF"/>
-                          <w:kern w:val="0"/>
-                          <w:sz w:val="19"/>
-                          <w:szCs w:val="19"/>
-                          <w:lang w:val="ca-ES" w:eastAsia="ca-ES"/>
-                        </w:rPr>
-                        <w:t>xsd:simpleType</w:t>
-                      </w:r>
-                      <w:proofErr w:type="spellEnd"/>
-                      <w:r>
-                        <w:rPr>
-                          <w:rFonts w:ascii="Courier New" w:eastAsia="Times New Roman" w:hAnsi="Courier New" w:cs="Courier New"/>
-                          <w:color w:val="0000FF"/>
-                          <w:kern w:val="0"/>
-                          <w:sz w:val="19"/>
-                          <w:szCs w:val="19"/>
-                          <w:lang w:val="ca-ES" w:eastAsia="ca-ES"/>
-                        </w:rPr>
-                        <w:t>&gt;</w:t>
+                        <w:t>&lt;xsd:simpleType&gt;</w:t>
                       </w:r>
                       <w:r>
                         <w:rPr>
@@ -18078,21 +14573,8 @@
                           <w:szCs w:val="19"/>
                           <w:lang w:val="ca-ES" w:eastAsia="ca-ES"/>
                         </w:rPr>
-                        <w:t>&lt;</w:t>
-                      </w:r>
-                      <w:proofErr w:type="spellStart"/>
-                      <w:r>
-                        <w:rPr>
-                          <w:rFonts w:ascii="Courier New" w:eastAsia="Times New Roman" w:hAnsi="Courier New" w:cs="Courier New"/>
-                          <w:color w:val="0000FF"/>
-                          <w:kern w:val="0"/>
-                          <w:sz w:val="19"/>
-                          <w:szCs w:val="19"/>
-                          <w:lang w:val="ca-ES" w:eastAsia="ca-ES"/>
-                        </w:rPr>
-                        <w:t>xsd:restriction</w:t>
-                      </w:r>
-                      <w:proofErr w:type="spellEnd"/>
+                        <w:t>&lt;xsd:restriction</w:t>
+                      </w:r>
                       <w:r>
                         <w:rPr>
                           <w:rFonts w:ascii="Courier New" w:eastAsia="Times New Roman" w:hAnsi="Courier New" w:cs="Courier New"/>
@@ -18137,35 +14619,7 @@
                           <w:szCs w:val="19"/>
                           <w:lang w:val="ca-ES" w:eastAsia="ca-ES"/>
                         </w:rPr>
-                        <w:t>"</w:t>
-                      </w:r>
-                      <w:proofErr w:type="spellStart"/>
-                      <w:r>
-                        <w:rPr>
-                          <w:rFonts w:ascii="Courier New" w:eastAsia="Times New Roman" w:hAnsi="Courier New" w:cs="Courier New"/>
-                          <w:b/>
-                          <w:bCs/>
-                          <w:color w:val="8000FF"/>
-                          <w:kern w:val="0"/>
-                          <w:sz w:val="19"/>
-                          <w:szCs w:val="19"/>
-                          <w:lang w:val="ca-ES" w:eastAsia="ca-ES"/>
-                        </w:rPr>
-                        <w:t>xsd:NMTOKEN</w:t>
-                      </w:r>
-                      <w:proofErr w:type="spellEnd"/>
-                      <w:r>
-                        <w:rPr>
-                          <w:rFonts w:ascii="Courier New" w:eastAsia="Times New Roman" w:hAnsi="Courier New" w:cs="Courier New"/>
-                          <w:b/>
-                          <w:bCs/>
-                          <w:color w:val="8000FF"/>
-                          <w:kern w:val="0"/>
-                          <w:sz w:val="19"/>
-                          <w:szCs w:val="19"/>
-                          <w:lang w:val="ca-ES" w:eastAsia="ca-ES"/>
-                        </w:rPr>
-                        <w:t>"</w:t>
+                        <w:t>"xsd:NMTOKEN"</w:t>
                       </w:r>
                       <w:r>
                         <w:rPr>
@@ -18219,45 +14673,30 @@
                           <w:szCs w:val="19"/>
                           <w:lang w:val="ca-ES" w:eastAsia="ca-ES"/>
                         </w:rPr>
-                        <w:t>&lt;</w:t>
-                      </w:r>
-                      <w:proofErr w:type="spellStart"/>
-                      <w:r>
-                        <w:rPr>
-                          <w:rFonts w:ascii="Courier New" w:eastAsia="Times New Roman" w:hAnsi="Courier New" w:cs="Courier New"/>
-                          <w:color w:val="0000FF"/>
+                        <w:t>&lt;xsd:enumeration</w:t>
+                      </w:r>
+                      <w:r>
+                        <w:rPr>
+                          <w:rFonts w:ascii="Courier New" w:eastAsia="Times New Roman" w:hAnsi="Courier New" w:cs="Courier New"/>
+                          <w:color w:val="000000"/>
                           <w:kern w:val="0"/>
                           <w:sz w:val="19"/>
                           <w:szCs w:val="19"/>
                           <w:lang w:val="ca-ES" w:eastAsia="ca-ES"/>
                         </w:rPr>
-                        <w:t>xsd:enumeration</w:t>
-                      </w:r>
-                      <w:proofErr w:type="spellEnd"/>
-                      <w:r>
-                        <w:rPr>
-                          <w:rFonts w:ascii="Courier New" w:eastAsia="Times New Roman" w:hAnsi="Courier New" w:cs="Courier New"/>
-                          <w:color w:val="000000"/>
+                        <w:t xml:space="preserve"> </w:t>
+                      </w:r>
+                      <w:r>
+                        <w:rPr>
+                          <w:rFonts w:ascii="Courier New" w:eastAsia="Times New Roman" w:hAnsi="Courier New" w:cs="Courier New"/>
+                          <w:color w:val="FF0000"/>
                           <w:kern w:val="0"/>
                           <w:sz w:val="19"/>
                           <w:szCs w:val="19"/>
                           <w:lang w:val="ca-ES" w:eastAsia="ca-ES"/>
                         </w:rPr>
-                        <w:t xml:space="preserve"> </w:t>
-                      </w:r>
-                      <w:proofErr w:type="spellStart"/>
-                      <w:r>
-                        <w:rPr>
-                          <w:rFonts w:ascii="Courier New" w:eastAsia="Times New Roman" w:hAnsi="Courier New" w:cs="Courier New"/>
-                          <w:color w:val="FF0000"/>
-                          <w:kern w:val="0"/>
-                          <w:sz w:val="19"/>
-                          <w:szCs w:val="19"/>
-                          <w:lang w:val="ca-ES" w:eastAsia="ca-ES"/>
-                        </w:rPr>
                         <w:t>value</w:t>
                       </w:r>
-                      <w:proofErr w:type="spellEnd"/>
                       <w:r>
                         <w:rPr>
                           <w:rFonts w:ascii="Courier New" w:eastAsia="Times New Roman" w:hAnsi="Courier New" w:cs="Courier New"/>
@@ -18280,35 +14719,7 @@
                           <w:szCs w:val="19"/>
                           <w:lang w:val="ca-ES" w:eastAsia="ca-ES"/>
                         </w:rPr>
-                        <w:t>"</w:t>
-                      </w:r>
-                      <w:proofErr w:type="spellStart"/>
-                      <w:r>
-                        <w:rPr>
-                          <w:rFonts w:ascii="Courier New" w:eastAsia="Times New Roman" w:hAnsi="Courier New" w:cs="Courier New"/>
-                          <w:b/>
-                          <w:bCs/>
-                          <w:color w:val="8000FF"/>
-                          <w:kern w:val="0"/>
-                          <w:sz w:val="19"/>
-                          <w:szCs w:val="19"/>
-                          <w:lang w:val="ca-ES" w:eastAsia="ca-ES"/>
-                        </w:rPr>
-                        <w:t>female</w:t>
-                      </w:r>
-                      <w:proofErr w:type="spellEnd"/>
-                      <w:r>
-                        <w:rPr>
-                          <w:rFonts w:ascii="Courier New" w:eastAsia="Times New Roman" w:hAnsi="Courier New" w:cs="Courier New"/>
-                          <w:b/>
-                          <w:bCs/>
-                          <w:color w:val="8000FF"/>
-                          <w:kern w:val="0"/>
-                          <w:sz w:val="19"/>
-                          <w:szCs w:val="19"/>
-                          <w:lang w:val="ca-ES" w:eastAsia="ca-ES"/>
-                        </w:rPr>
-                        <w:t>"</w:t>
+                        <w:t>"female"</w:t>
                       </w:r>
                       <w:r>
                         <w:rPr>
@@ -18373,45 +14784,30 @@
                           <w:szCs w:val="19"/>
                           <w:lang w:val="ca-ES" w:eastAsia="ca-ES"/>
                         </w:rPr>
-                        <w:t>&lt;</w:t>
-                      </w:r>
-                      <w:proofErr w:type="spellStart"/>
-                      <w:r>
-                        <w:rPr>
-                          <w:rFonts w:ascii="Courier New" w:eastAsia="Times New Roman" w:hAnsi="Courier New" w:cs="Courier New"/>
-                          <w:color w:val="0000FF"/>
+                        <w:t>&lt;xsd:enumeration</w:t>
+                      </w:r>
+                      <w:r>
+                        <w:rPr>
+                          <w:rFonts w:ascii="Courier New" w:eastAsia="Times New Roman" w:hAnsi="Courier New" w:cs="Courier New"/>
+                          <w:color w:val="000000"/>
                           <w:kern w:val="0"/>
                           <w:sz w:val="19"/>
                           <w:szCs w:val="19"/>
                           <w:lang w:val="ca-ES" w:eastAsia="ca-ES"/>
                         </w:rPr>
-                        <w:t>xsd:enumeration</w:t>
-                      </w:r>
-                      <w:proofErr w:type="spellEnd"/>
-                      <w:r>
-                        <w:rPr>
-                          <w:rFonts w:ascii="Courier New" w:eastAsia="Times New Roman" w:hAnsi="Courier New" w:cs="Courier New"/>
-                          <w:color w:val="000000"/>
+                        <w:t xml:space="preserve"> </w:t>
+                      </w:r>
+                      <w:r>
+                        <w:rPr>
+                          <w:rFonts w:ascii="Courier New" w:eastAsia="Times New Roman" w:hAnsi="Courier New" w:cs="Courier New"/>
+                          <w:color w:val="FF0000"/>
                           <w:kern w:val="0"/>
                           <w:sz w:val="19"/>
                           <w:szCs w:val="19"/>
                           <w:lang w:val="ca-ES" w:eastAsia="ca-ES"/>
                         </w:rPr>
-                        <w:t xml:space="preserve"> </w:t>
-                      </w:r>
-                      <w:proofErr w:type="spellStart"/>
-                      <w:r>
-                        <w:rPr>
-                          <w:rFonts w:ascii="Courier New" w:eastAsia="Times New Roman" w:hAnsi="Courier New" w:cs="Courier New"/>
-                          <w:color w:val="FF0000"/>
-                          <w:kern w:val="0"/>
-                          <w:sz w:val="19"/>
-                          <w:szCs w:val="19"/>
-                          <w:lang w:val="ca-ES" w:eastAsia="ca-ES"/>
-                        </w:rPr>
                         <w:t>value</w:t>
                       </w:r>
-                      <w:proofErr w:type="spellEnd"/>
                       <w:r>
                         <w:rPr>
                           <w:rFonts w:ascii="Courier New" w:eastAsia="Times New Roman" w:hAnsi="Courier New" w:cs="Courier New"/>
@@ -18434,35 +14830,7 @@
                           <w:szCs w:val="19"/>
                           <w:lang w:val="ca-ES" w:eastAsia="ca-ES"/>
                         </w:rPr>
-                        <w:t>"</w:t>
-                      </w:r>
-                      <w:proofErr w:type="spellStart"/>
-                      <w:r>
-                        <w:rPr>
-                          <w:rFonts w:ascii="Courier New" w:eastAsia="Times New Roman" w:hAnsi="Courier New" w:cs="Courier New"/>
-                          <w:b/>
-                          <w:bCs/>
-                          <w:color w:val="8000FF"/>
-                          <w:kern w:val="0"/>
-                          <w:sz w:val="19"/>
-                          <w:szCs w:val="19"/>
-                          <w:lang w:val="ca-ES" w:eastAsia="ca-ES"/>
-                        </w:rPr>
-                        <w:t>male</w:t>
-                      </w:r>
-                      <w:proofErr w:type="spellEnd"/>
-                      <w:r>
-                        <w:rPr>
-                          <w:rFonts w:ascii="Courier New" w:eastAsia="Times New Roman" w:hAnsi="Courier New" w:cs="Courier New"/>
-                          <w:b/>
-                          <w:bCs/>
-                          <w:color w:val="8000FF"/>
-                          <w:kern w:val="0"/>
-                          <w:sz w:val="19"/>
-                          <w:szCs w:val="19"/>
-                          <w:lang w:val="ca-ES" w:eastAsia="ca-ES"/>
-                        </w:rPr>
-                        <w:t>"</w:t>
+                        <w:t>"male"</w:t>
                       </w:r>
                       <w:r>
                         <w:rPr>
@@ -18527,45 +14895,30 @@
                           <w:szCs w:val="19"/>
                           <w:lang w:val="ca-ES" w:eastAsia="ca-ES"/>
                         </w:rPr>
-                        <w:t>&lt;</w:t>
-                      </w:r>
-                      <w:proofErr w:type="spellStart"/>
-                      <w:r>
-                        <w:rPr>
-                          <w:rFonts w:ascii="Courier New" w:eastAsia="Times New Roman" w:hAnsi="Courier New" w:cs="Courier New"/>
-                          <w:color w:val="0000FF"/>
+                        <w:t>&lt;xsd:enumeration</w:t>
+                      </w:r>
+                      <w:r>
+                        <w:rPr>
+                          <w:rFonts w:ascii="Courier New" w:eastAsia="Times New Roman" w:hAnsi="Courier New" w:cs="Courier New"/>
+                          <w:color w:val="000000"/>
                           <w:kern w:val="0"/>
                           <w:sz w:val="19"/>
                           <w:szCs w:val="19"/>
                           <w:lang w:val="ca-ES" w:eastAsia="ca-ES"/>
                         </w:rPr>
-                        <w:t>xsd:enumeration</w:t>
-                      </w:r>
-                      <w:proofErr w:type="spellEnd"/>
-                      <w:r>
-                        <w:rPr>
-                          <w:rFonts w:ascii="Courier New" w:eastAsia="Times New Roman" w:hAnsi="Courier New" w:cs="Courier New"/>
-                          <w:color w:val="000000"/>
+                        <w:t xml:space="preserve"> </w:t>
+                      </w:r>
+                      <w:r>
+                        <w:rPr>
+                          <w:rFonts w:ascii="Courier New" w:eastAsia="Times New Roman" w:hAnsi="Courier New" w:cs="Courier New"/>
+                          <w:color w:val="FF0000"/>
                           <w:kern w:val="0"/>
                           <w:sz w:val="19"/>
                           <w:szCs w:val="19"/>
                           <w:lang w:val="ca-ES" w:eastAsia="ca-ES"/>
                         </w:rPr>
-                        <w:t xml:space="preserve"> </w:t>
-                      </w:r>
-                      <w:proofErr w:type="spellStart"/>
-                      <w:r>
-                        <w:rPr>
-                          <w:rFonts w:ascii="Courier New" w:eastAsia="Times New Roman" w:hAnsi="Courier New" w:cs="Courier New"/>
-                          <w:color w:val="FF0000"/>
-                          <w:kern w:val="0"/>
-                          <w:sz w:val="19"/>
-                          <w:szCs w:val="19"/>
-                          <w:lang w:val="ca-ES" w:eastAsia="ca-ES"/>
-                        </w:rPr>
                         <w:t>value</w:t>
                       </w:r>
-                      <w:proofErr w:type="spellEnd"/>
                       <w:r>
                         <w:rPr>
                           <w:rFonts w:ascii="Courier New" w:eastAsia="Times New Roman" w:hAnsi="Courier New" w:cs="Courier New"/>
@@ -18588,35 +14941,7 @@
                           <w:szCs w:val="19"/>
                           <w:lang w:val="ca-ES" w:eastAsia="ca-ES"/>
                         </w:rPr>
-                        <w:t>"</w:t>
-                      </w:r>
-                      <w:proofErr w:type="spellStart"/>
-                      <w:r>
-                        <w:rPr>
-                          <w:rFonts w:ascii="Courier New" w:eastAsia="Times New Roman" w:hAnsi="Courier New" w:cs="Courier New"/>
-                          <w:b/>
-                          <w:bCs/>
-                          <w:color w:val="8000FF"/>
-                          <w:kern w:val="0"/>
-                          <w:sz w:val="19"/>
-                          <w:szCs w:val="19"/>
-                          <w:lang w:val="ca-ES" w:eastAsia="ca-ES"/>
-                        </w:rPr>
-                        <w:t>other</w:t>
-                      </w:r>
-                      <w:proofErr w:type="spellEnd"/>
-                      <w:r>
-                        <w:rPr>
-                          <w:rFonts w:ascii="Courier New" w:eastAsia="Times New Roman" w:hAnsi="Courier New" w:cs="Courier New"/>
-                          <w:b/>
-                          <w:bCs/>
-                          <w:color w:val="8000FF"/>
-                          <w:kern w:val="0"/>
-                          <w:sz w:val="19"/>
-                          <w:szCs w:val="19"/>
-                          <w:lang w:val="ca-ES" w:eastAsia="ca-ES"/>
-                        </w:rPr>
-                        <w:t>"</w:t>
+                        <w:t>"other"</w:t>
                       </w:r>
                       <w:r>
                         <w:rPr>
@@ -18681,31 +15006,7 @@
                           <w:szCs w:val="19"/>
                           <w:lang w:val="ca-ES" w:eastAsia="ca-ES"/>
                         </w:rPr>
-                        <w:t>&lt;/</w:t>
-                      </w:r>
-                      <w:proofErr w:type="spellStart"/>
-                      <w:r>
-                        <w:rPr>
-                          <w:rFonts w:ascii="Courier New" w:eastAsia="Times New Roman" w:hAnsi="Courier New" w:cs="Courier New"/>
-                          <w:color w:val="0000FF"/>
-                          <w:kern w:val="0"/>
-                          <w:sz w:val="19"/>
-                          <w:szCs w:val="19"/>
-                          <w:lang w:val="ca-ES" w:eastAsia="ca-ES"/>
-                        </w:rPr>
-                        <w:t>xsd:restriction</w:t>
-                      </w:r>
-                      <w:proofErr w:type="spellEnd"/>
-                      <w:r>
-                        <w:rPr>
-                          <w:rFonts w:ascii="Courier New" w:eastAsia="Times New Roman" w:hAnsi="Courier New" w:cs="Courier New"/>
-                          <w:color w:val="0000FF"/>
-                          <w:kern w:val="0"/>
-                          <w:sz w:val="19"/>
-                          <w:szCs w:val="19"/>
-                          <w:lang w:val="ca-ES" w:eastAsia="ca-ES"/>
-                        </w:rPr>
-                        <w:t>&gt;</w:t>
+                        <w:t>&lt;/xsd:restriction&gt;</w:t>
                       </w:r>
                     </w:p>
                     <w:p>
@@ -18748,31 +15049,7 @@
                           <w:szCs w:val="19"/>
                           <w:lang w:val="ca-ES" w:eastAsia="ca-ES"/>
                         </w:rPr>
-                        <w:t>&lt;/</w:t>
-                      </w:r>
-                      <w:proofErr w:type="spellStart"/>
-                      <w:r>
-                        <w:rPr>
-                          <w:rFonts w:ascii="Courier New" w:eastAsia="Times New Roman" w:hAnsi="Courier New" w:cs="Courier New"/>
-                          <w:color w:val="0000FF"/>
-                          <w:kern w:val="0"/>
-                          <w:sz w:val="19"/>
-                          <w:szCs w:val="19"/>
-                          <w:lang w:val="ca-ES" w:eastAsia="ca-ES"/>
-                        </w:rPr>
-                        <w:t>xsd:simpleType</w:t>
-                      </w:r>
-                      <w:proofErr w:type="spellEnd"/>
-                      <w:r>
-                        <w:rPr>
-                          <w:rFonts w:ascii="Courier New" w:eastAsia="Times New Roman" w:hAnsi="Courier New" w:cs="Courier New"/>
-                          <w:color w:val="0000FF"/>
-                          <w:kern w:val="0"/>
-                          <w:sz w:val="19"/>
-                          <w:szCs w:val="19"/>
-                          <w:lang w:val="ca-ES" w:eastAsia="ca-ES"/>
-                        </w:rPr>
-                        <w:t>&gt;</w:t>
+                        <w:t>&lt;/xsd:simpleType&gt;</w:t>
                       </w:r>
                     </w:p>
                     <w:p>
@@ -18800,31 +15077,7 @@
                           <w:szCs w:val="19"/>
                           <w:lang w:val="ca-ES" w:eastAsia="ca-ES"/>
                         </w:rPr>
-                        <w:t>&lt;/</w:t>
-                      </w:r>
-                      <w:proofErr w:type="spellStart"/>
-                      <w:r>
-                        <w:rPr>
-                          <w:rFonts w:ascii="Courier New" w:eastAsia="Times New Roman" w:hAnsi="Courier New" w:cs="Courier New"/>
-                          <w:color w:val="0000FF"/>
-                          <w:kern w:val="0"/>
-                          <w:sz w:val="19"/>
-                          <w:szCs w:val="19"/>
-                          <w:lang w:val="ca-ES" w:eastAsia="ca-ES"/>
-                        </w:rPr>
-                        <w:t>xsd:element</w:t>
-                      </w:r>
-                      <w:proofErr w:type="spellEnd"/>
-                      <w:r>
-                        <w:rPr>
-                          <w:rFonts w:ascii="Courier New" w:eastAsia="Times New Roman" w:hAnsi="Courier New" w:cs="Courier New"/>
-                          <w:color w:val="0000FF"/>
-                          <w:kern w:val="0"/>
-                          <w:sz w:val="19"/>
-                          <w:szCs w:val="19"/>
-                          <w:lang w:val="ca-ES" w:eastAsia="ca-ES"/>
-                        </w:rPr>
-                        <w:t>&gt;</w:t>
+                        <w:t>&lt;/xsd:element&gt;</w:t>
                       </w:r>
                     </w:p>
                     <w:p>
@@ -19004,18 +15257,7 @@
                                 <w:szCs w:val="19"/>
                                 <w:lang w:eastAsia="ca-ES"/>
                               </w:rPr>
-                              <w:t>&lt;</w:t>
-                            </w:r>
-                            <w:r>
-                              <w:rPr>
-                                <w:rFonts w:ascii="Courier New" w:eastAsia="Times New Roman" w:hAnsi="Courier New" w:cs="Courier New"/>
-                                <w:color w:val="0000FF"/>
-                                <w:kern w:val="0"/>
-                                <w:sz w:val="19"/>
-                                <w:szCs w:val="19"/>
-                                <w:lang w:eastAsia="ca-ES"/>
-                              </w:rPr>
-                              <w:t>xs:attribute</w:t>
+                              <w:t>&lt;xs:attribute</w:t>
                             </w:r>
                             <w:r>
                               <w:rPr>
@@ -22172,21 +18414,8 @@
                           <w:szCs w:val="19"/>
                           <w:lang w:eastAsia="ca-ES"/>
                         </w:rPr>
-                        <w:t>&lt;</w:t>
-                      </w:r>
-                      <w:proofErr w:type="spellStart"/>
-                      <w:r>
-                        <w:rPr>
-                          <w:rFonts w:ascii="Courier New" w:eastAsia="Times New Roman" w:hAnsi="Courier New" w:cs="Courier New"/>
-                          <w:color w:val="0000FF"/>
-                          <w:kern w:val="0"/>
-                          <w:sz w:val="19"/>
-                          <w:szCs w:val="19"/>
-                          <w:lang w:eastAsia="ca-ES"/>
-                        </w:rPr>
-                        <w:t>xs:attribute</w:t>
-                      </w:r>
-                      <w:proofErr w:type="spellEnd"/>
+                        <w:t>&lt;xs:attribute</w:t>
+                      </w:r>
                       <w:r>
                         <w:rPr>
                           <w:rFonts w:ascii="Courier New" w:eastAsia="Times New Roman" w:hAnsi="Courier New" w:cs="Courier New"/>
@@ -22277,35 +18506,7 @@
                           <w:szCs w:val="19"/>
                           <w:lang w:eastAsia="ca-ES"/>
                         </w:rPr>
-                        <w:t>"</w:t>
-                      </w:r>
-                      <w:proofErr w:type="spellStart"/>
-                      <w:r>
-                        <w:rPr>
-                          <w:rFonts w:ascii="Courier New" w:eastAsia="Times New Roman" w:hAnsi="Courier New" w:cs="Courier New"/>
-                          <w:b/>
-                          <w:bCs/>
-                          <w:color w:val="8000FF"/>
-                          <w:kern w:val="0"/>
-                          <w:sz w:val="19"/>
-                          <w:szCs w:val="19"/>
-                          <w:lang w:eastAsia="ca-ES"/>
-                        </w:rPr>
-                        <w:t>xs:id_type</w:t>
-                      </w:r>
-                      <w:proofErr w:type="spellEnd"/>
-                      <w:r>
-                        <w:rPr>
-                          <w:rFonts w:ascii="Courier New" w:eastAsia="Times New Roman" w:hAnsi="Courier New" w:cs="Courier New"/>
-                          <w:b/>
-                          <w:bCs/>
-                          <w:color w:val="8000FF"/>
-                          <w:kern w:val="0"/>
-                          <w:sz w:val="19"/>
-                          <w:szCs w:val="19"/>
-                          <w:lang w:eastAsia="ca-ES"/>
-                        </w:rPr>
-                        <w:t>"</w:t>
+                        <w:t>"xs:id_type"</w:t>
                       </w:r>
                       <w:r>
                         <w:rPr>
@@ -22459,21 +18660,8 @@
                           <w:szCs w:val="19"/>
                           <w:lang w:eastAsia="ca-ES"/>
                         </w:rPr>
-                        <w:t>&lt;</w:t>
-                      </w:r>
-                      <w:proofErr w:type="spellStart"/>
-                      <w:r>
-                        <w:rPr>
-                          <w:rFonts w:ascii="Courier New" w:eastAsia="Times New Roman" w:hAnsi="Courier New" w:cs="Courier New"/>
-                          <w:color w:val="0000FF"/>
-                          <w:kern w:val="0"/>
-                          <w:sz w:val="19"/>
-                          <w:szCs w:val="19"/>
-                          <w:lang w:eastAsia="ca-ES"/>
-                        </w:rPr>
-                        <w:t>xsd:element</w:t>
-                      </w:r>
-                      <w:proofErr w:type="spellEnd"/>
+                        <w:t>&lt;xsd:element</w:t>
+                      </w:r>
                       <w:r>
                         <w:rPr>
                           <w:rFonts w:ascii="Courier New" w:eastAsia="Times New Roman" w:hAnsi="Courier New" w:cs="Courier New"/>
@@ -22596,31 +18784,7 @@
                           <w:szCs w:val="19"/>
                           <w:lang w:eastAsia="ca-ES"/>
                         </w:rPr>
-                        <w:t>&lt;</w:t>
-                      </w:r>
-                      <w:proofErr w:type="spellStart"/>
-                      <w:r>
-                        <w:rPr>
-                          <w:rFonts w:ascii="Courier New" w:eastAsia="Times New Roman" w:hAnsi="Courier New" w:cs="Courier New"/>
-                          <w:color w:val="0000FF"/>
-                          <w:kern w:val="0"/>
-                          <w:sz w:val="19"/>
-                          <w:szCs w:val="19"/>
-                          <w:lang w:eastAsia="ca-ES"/>
-                        </w:rPr>
-                        <w:t>xsd:complexType</w:t>
-                      </w:r>
-                      <w:proofErr w:type="spellEnd"/>
-                      <w:r>
-                        <w:rPr>
-                          <w:rFonts w:ascii="Courier New" w:eastAsia="Times New Roman" w:hAnsi="Courier New" w:cs="Courier New"/>
-                          <w:color w:val="0000FF"/>
-                          <w:kern w:val="0"/>
-                          <w:sz w:val="19"/>
-                          <w:szCs w:val="19"/>
-                          <w:lang w:eastAsia="ca-ES"/>
-                        </w:rPr>
-                        <w:t>&gt;</w:t>
+                        <w:t>&lt;xsd:complexType&gt;</w:t>
                       </w:r>
                     </w:p>
                     <w:p>
@@ -22663,31 +18827,7 @@
                           <w:szCs w:val="19"/>
                           <w:lang w:eastAsia="ca-ES"/>
                         </w:rPr>
-                        <w:t>&lt;</w:t>
-                      </w:r>
-                      <w:proofErr w:type="spellStart"/>
-                      <w:r>
-                        <w:rPr>
-                          <w:rFonts w:ascii="Courier New" w:eastAsia="Times New Roman" w:hAnsi="Courier New" w:cs="Courier New"/>
-                          <w:color w:val="0000FF"/>
-                          <w:kern w:val="0"/>
-                          <w:sz w:val="19"/>
-                          <w:szCs w:val="19"/>
-                          <w:lang w:eastAsia="ca-ES"/>
-                        </w:rPr>
-                        <w:t>xsd:sequence</w:t>
-                      </w:r>
-                      <w:proofErr w:type="spellEnd"/>
-                      <w:r>
-                        <w:rPr>
-                          <w:rFonts w:ascii="Courier New" w:eastAsia="Times New Roman" w:hAnsi="Courier New" w:cs="Courier New"/>
-                          <w:color w:val="0000FF"/>
-                          <w:kern w:val="0"/>
-                          <w:sz w:val="19"/>
-                          <w:szCs w:val="19"/>
-                          <w:lang w:eastAsia="ca-ES"/>
-                        </w:rPr>
-                        <w:t>&gt;</w:t>
+                        <w:t>&lt;xsd:sequence&gt;</w:t>
                       </w:r>
                     </w:p>
                     <w:p>
@@ -22730,21 +18870,8 @@
                           <w:szCs w:val="19"/>
                           <w:lang w:eastAsia="ca-ES"/>
                         </w:rPr>
-                        <w:t>&lt;</w:t>
-                      </w:r>
-                      <w:proofErr w:type="spellStart"/>
-                      <w:r>
-                        <w:rPr>
-                          <w:rFonts w:ascii="Courier New" w:eastAsia="Times New Roman" w:hAnsi="Courier New" w:cs="Courier New"/>
-                          <w:color w:val="0000FF"/>
-                          <w:kern w:val="0"/>
-                          <w:sz w:val="19"/>
-                          <w:szCs w:val="19"/>
-                          <w:lang w:eastAsia="ca-ES"/>
-                        </w:rPr>
-                        <w:t>xs:element</w:t>
-                      </w:r>
-                      <w:proofErr w:type="spellEnd"/>
+                        <w:t>&lt;xs:element</w:t>
+                      </w:r>
                       <w:r>
                         <w:rPr>
                           <w:rFonts w:ascii="Courier New" w:eastAsia="Times New Roman" w:hAnsi="Courier New" w:cs="Courier New"/>
@@ -22843,21 +18970,8 @@
                           <w:szCs w:val="19"/>
                           <w:lang w:eastAsia="ca-ES"/>
                         </w:rPr>
-                        <w:t>&lt;</w:t>
-                      </w:r>
-                      <w:proofErr w:type="spellStart"/>
-                      <w:r>
-                        <w:rPr>
-                          <w:rFonts w:ascii="Courier New" w:eastAsia="Times New Roman" w:hAnsi="Courier New" w:cs="Courier New"/>
-                          <w:color w:val="0000FF"/>
-                          <w:kern w:val="0"/>
-                          <w:sz w:val="19"/>
-                          <w:szCs w:val="19"/>
-                          <w:lang w:eastAsia="ca-ES"/>
-                        </w:rPr>
-                        <w:t>xs:element</w:t>
-                      </w:r>
-                      <w:proofErr w:type="spellEnd"/>
+                        <w:t>&lt;xs:element</w:t>
+                      </w:r>
                       <w:r>
                         <w:rPr>
                           <w:rFonts w:ascii="Courier New" w:eastAsia="Times New Roman" w:hAnsi="Courier New" w:cs="Courier New"/>
@@ -22956,21 +19070,8 @@
                           <w:szCs w:val="19"/>
                           <w:lang w:eastAsia="ca-ES"/>
                         </w:rPr>
-                        <w:t>&lt;</w:t>
-                      </w:r>
-                      <w:proofErr w:type="spellStart"/>
-                      <w:r>
-                        <w:rPr>
-                          <w:rFonts w:ascii="Courier New" w:eastAsia="Times New Roman" w:hAnsi="Courier New" w:cs="Courier New"/>
-                          <w:color w:val="0000FF"/>
-                          <w:kern w:val="0"/>
-                          <w:sz w:val="19"/>
-                          <w:szCs w:val="19"/>
-                          <w:lang w:eastAsia="ca-ES"/>
-                        </w:rPr>
-                        <w:t>xs:element</w:t>
-                      </w:r>
-                      <w:proofErr w:type="spellEnd"/>
+                        <w:t>&lt;xs:element</w:t>
+                      </w:r>
                       <w:r>
                         <w:rPr>
                           <w:rFonts w:ascii="Courier New" w:eastAsia="Times New Roman" w:hAnsi="Courier New" w:cs="Courier New"/>
@@ -23069,31 +19170,7 @@
                           <w:szCs w:val="19"/>
                           <w:lang w:eastAsia="ca-ES"/>
                         </w:rPr>
-                        <w:t>&lt;/</w:t>
-                      </w:r>
-                      <w:proofErr w:type="spellStart"/>
-                      <w:r>
-                        <w:rPr>
-                          <w:rFonts w:ascii="Courier New" w:eastAsia="Times New Roman" w:hAnsi="Courier New" w:cs="Courier New"/>
-                          <w:color w:val="0000FF"/>
-                          <w:kern w:val="0"/>
-                          <w:sz w:val="19"/>
-                          <w:szCs w:val="19"/>
-                          <w:lang w:eastAsia="ca-ES"/>
-                        </w:rPr>
-                        <w:t>xsd:sequence</w:t>
-                      </w:r>
-                      <w:proofErr w:type="spellEnd"/>
-                      <w:r>
-                        <w:rPr>
-                          <w:rFonts w:ascii="Courier New" w:eastAsia="Times New Roman" w:hAnsi="Courier New" w:cs="Courier New"/>
-                          <w:color w:val="0000FF"/>
-                          <w:kern w:val="0"/>
-                          <w:sz w:val="19"/>
-                          <w:szCs w:val="19"/>
-                          <w:lang w:eastAsia="ca-ES"/>
-                        </w:rPr>
-                        <w:t>&gt;</w:t>
+                        <w:t>&lt;/xsd:sequence&gt;</w:t>
                       </w:r>
                     </w:p>
                     <w:p>
@@ -23136,31 +19213,7 @@
                           <w:szCs w:val="19"/>
                           <w:lang w:eastAsia="ca-ES"/>
                         </w:rPr>
-                        <w:t>&lt;/</w:t>
-                      </w:r>
-                      <w:proofErr w:type="spellStart"/>
-                      <w:r>
-                        <w:rPr>
-                          <w:rFonts w:ascii="Courier New" w:eastAsia="Times New Roman" w:hAnsi="Courier New" w:cs="Courier New"/>
-                          <w:color w:val="0000FF"/>
-                          <w:kern w:val="0"/>
-                          <w:sz w:val="19"/>
-                          <w:szCs w:val="19"/>
-                          <w:lang w:eastAsia="ca-ES"/>
-                        </w:rPr>
-                        <w:t>xsd:complexType</w:t>
-                      </w:r>
-                      <w:proofErr w:type="spellEnd"/>
-                      <w:r>
-                        <w:rPr>
-                          <w:rFonts w:ascii="Courier New" w:eastAsia="Times New Roman" w:hAnsi="Courier New" w:cs="Courier New"/>
-                          <w:color w:val="0000FF"/>
-                          <w:kern w:val="0"/>
-                          <w:sz w:val="19"/>
-                          <w:szCs w:val="19"/>
-                          <w:lang w:eastAsia="ca-ES"/>
-                        </w:rPr>
-                        <w:t>&gt;</w:t>
+                        <w:t>&lt;/xsd:complexType&gt;</w:t>
                       </w:r>
                     </w:p>
                     <w:p>
@@ -23190,31 +19243,7 @@
                           <w:szCs w:val="19"/>
                           <w:lang w:eastAsia="ca-ES"/>
                         </w:rPr>
-                        <w:t>&lt;/</w:t>
-                      </w:r>
-                      <w:proofErr w:type="spellStart"/>
-                      <w:r>
-                        <w:rPr>
-                          <w:rFonts w:ascii="Courier New" w:eastAsia="Times New Roman" w:hAnsi="Courier New" w:cs="Courier New"/>
-                          <w:color w:val="0000FF"/>
-                          <w:kern w:val="0"/>
-                          <w:sz w:val="19"/>
-                          <w:szCs w:val="19"/>
-                          <w:lang w:eastAsia="ca-ES"/>
-                        </w:rPr>
-                        <w:t>xsd:element</w:t>
-                      </w:r>
-                      <w:proofErr w:type="spellEnd"/>
-                      <w:r>
-                        <w:rPr>
-                          <w:rFonts w:ascii="Courier New" w:eastAsia="Times New Roman" w:hAnsi="Courier New" w:cs="Courier New"/>
-                          <w:color w:val="0000FF"/>
-                          <w:kern w:val="0"/>
-                          <w:sz w:val="19"/>
-                          <w:szCs w:val="19"/>
-                          <w:lang w:eastAsia="ca-ES"/>
-                        </w:rPr>
-                        <w:t>&gt;</w:t>
+                        <w:t>&lt;/xsd:element&gt;</w:t>
                       </w:r>
                     </w:p>
                     <w:p>
@@ -23263,21 +19292,8 @@
                           <w:szCs w:val="19"/>
                           <w:lang w:eastAsia="ca-ES"/>
                         </w:rPr>
-                        <w:t>&lt;</w:t>
-                      </w:r>
-                      <w:proofErr w:type="spellStart"/>
-                      <w:r>
-                        <w:rPr>
-                          <w:rFonts w:ascii="Courier New" w:eastAsia="Times New Roman" w:hAnsi="Courier New" w:cs="Courier New"/>
-                          <w:color w:val="0000FF"/>
-                          <w:kern w:val="0"/>
-                          <w:sz w:val="19"/>
-                          <w:szCs w:val="19"/>
-                          <w:lang w:eastAsia="ca-ES"/>
-                        </w:rPr>
-                        <w:t>xsd:element</w:t>
-                      </w:r>
-                      <w:proofErr w:type="spellEnd"/>
+                        <w:t>&lt;xsd:element</w:t>
+                      </w:r>
                       <w:r>
                         <w:rPr>
                           <w:rFonts w:ascii="Courier New" w:eastAsia="Times New Roman" w:hAnsi="Courier New" w:cs="Courier New"/>
@@ -23400,31 +19416,7 @@
                           <w:szCs w:val="19"/>
                           <w:lang w:eastAsia="ca-ES"/>
                         </w:rPr>
-                        <w:t>&lt;</w:t>
-                      </w:r>
-                      <w:proofErr w:type="spellStart"/>
-                      <w:r>
-                        <w:rPr>
-                          <w:rFonts w:ascii="Courier New" w:eastAsia="Times New Roman" w:hAnsi="Courier New" w:cs="Courier New"/>
-                          <w:color w:val="0000FF"/>
-                          <w:kern w:val="0"/>
-                          <w:sz w:val="19"/>
-                          <w:szCs w:val="19"/>
-                          <w:lang w:eastAsia="ca-ES"/>
-                        </w:rPr>
-                        <w:t>xsd:complexType</w:t>
-                      </w:r>
-                      <w:proofErr w:type="spellEnd"/>
-                      <w:r>
-                        <w:rPr>
-                          <w:rFonts w:ascii="Courier New" w:eastAsia="Times New Roman" w:hAnsi="Courier New" w:cs="Courier New"/>
-                          <w:color w:val="0000FF"/>
-                          <w:kern w:val="0"/>
-                          <w:sz w:val="19"/>
-                          <w:szCs w:val="19"/>
-                          <w:lang w:eastAsia="ca-ES"/>
-                        </w:rPr>
-                        <w:t>&gt;</w:t>
+                        <w:t>&lt;xsd:complexType&gt;</w:t>
                       </w:r>
                     </w:p>
                     <w:p>
@@ -23467,31 +19459,7 @@
                           <w:szCs w:val="19"/>
                           <w:lang w:eastAsia="ca-ES"/>
                         </w:rPr>
-                        <w:t>&lt;</w:t>
-                      </w:r>
-                      <w:proofErr w:type="spellStart"/>
-                      <w:r>
-                        <w:rPr>
-                          <w:rFonts w:ascii="Courier New" w:eastAsia="Times New Roman" w:hAnsi="Courier New" w:cs="Courier New"/>
-                          <w:color w:val="0000FF"/>
-                          <w:kern w:val="0"/>
-                          <w:sz w:val="19"/>
-                          <w:szCs w:val="19"/>
-                          <w:lang w:eastAsia="ca-ES"/>
-                        </w:rPr>
-                        <w:t>xsd:sequence</w:t>
-                      </w:r>
-                      <w:proofErr w:type="spellEnd"/>
-                      <w:r>
-                        <w:rPr>
-                          <w:rFonts w:ascii="Courier New" w:eastAsia="Times New Roman" w:hAnsi="Courier New" w:cs="Courier New"/>
-                          <w:color w:val="0000FF"/>
-                          <w:kern w:val="0"/>
-                          <w:sz w:val="19"/>
-                          <w:szCs w:val="19"/>
-                          <w:lang w:eastAsia="ca-ES"/>
-                        </w:rPr>
-                        <w:t>&gt;</w:t>
+                        <w:t>&lt;xsd:sequence&gt;</w:t>
                       </w:r>
                     </w:p>
                     <w:p>
@@ -23534,21 +19502,8 @@
                           <w:szCs w:val="19"/>
                           <w:lang w:eastAsia="ca-ES"/>
                         </w:rPr>
-                        <w:t>&lt;</w:t>
-                      </w:r>
-                      <w:proofErr w:type="spellStart"/>
-                      <w:r>
-                        <w:rPr>
-                          <w:rFonts w:ascii="Courier New" w:eastAsia="Times New Roman" w:hAnsi="Courier New" w:cs="Courier New"/>
-                          <w:color w:val="0000FF"/>
-                          <w:kern w:val="0"/>
-                          <w:sz w:val="19"/>
-                          <w:szCs w:val="19"/>
-                          <w:lang w:eastAsia="ca-ES"/>
-                        </w:rPr>
-                        <w:t>xs:element</w:t>
-                      </w:r>
-                      <w:proofErr w:type="spellEnd"/>
+                        <w:t>&lt;xs:element</w:t>
+                      </w:r>
                       <w:r>
                         <w:rPr>
                           <w:rFonts w:ascii="Courier New" w:eastAsia="Times New Roman" w:hAnsi="Courier New" w:cs="Courier New"/>
@@ -23593,35 +19548,7 @@
                           <w:szCs w:val="19"/>
                           <w:lang w:eastAsia="ca-ES"/>
                         </w:rPr>
-                        <w:t>"</w:t>
-                      </w:r>
-                      <w:proofErr w:type="spellStart"/>
-                      <w:r>
-                        <w:rPr>
-                          <w:rFonts w:ascii="Courier New" w:eastAsia="Times New Roman" w:hAnsi="Courier New" w:cs="Courier New"/>
-                          <w:b/>
-                          <w:bCs/>
-                          <w:color w:val="8000FF"/>
-                          <w:kern w:val="0"/>
-                          <w:sz w:val="19"/>
-                          <w:szCs w:val="19"/>
-                          <w:lang w:eastAsia="ca-ES"/>
-                        </w:rPr>
-                        <w:t>idRegion</w:t>
-                      </w:r>
-                      <w:proofErr w:type="spellEnd"/>
-                      <w:r>
-                        <w:rPr>
-                          <w:rFonts w:ascii="Courier New" w:eastAsia="Times New Roman" w:hAnsi="Courier New" w:cs="Courier New"/>
-                          <w:b/>
-                          <w:bCs/>
-                          <w:color w:val="8000FF"/>
-                          <w:kern w:val="0"/>
-                          <w:sz w:val="19"/>
-                          <w:szCs w:val="19"/>
-                          <w:lang w:eastAsia="ca-ES"/>
-                        </w:rPr>
-                        <w:t>"</w:t>
+                        <w:t>"idRegion"</w:t>
                       </w:r>
                       <w:r>
                         <w:rPr>
@@ -23675,21 +19602,8 @@
                           <w:szCs w:val="19"/>
                           <w:lang w:eastAsia="ca-ES"/>
                         </w:rPr>
-                        <w:t>&lt;</w:t>
-                      </w:r>
-                      <w:proofErr w:type="spellStart"/>
-                      <w:r>
-                        <w:rPr>
-                          <w:rFonts w:ascii="Courier New" w:eastAsia="Times New Roman" w:hAnsi="Courier New" w:cs="Courier New"/>
-                          <w:color w:val="0000FF"/>
-                          <w:kern w:val="0"/>
-                          <w:sz w:val="19"/>
-                          <w:szCs w:val="19"/>
-                          <w:lang w:eastAsia="ca-ES"/>
-                        </w:rPr>
-                        <w:t>xs:element</w:t>
-                      </w:r>
-                      <w:proofErr w:type="spellEnd"/>
+                        <w:t>&lt;xs:element</w:t>
+                      </w:r>
                       <w:r>
                         <w:rPr>
                           <w:rFonts w:ascii="Courier New" w:eastAsia="Times New Roman" w:hAnsi="Courier New" w:cs="Courier New"/>
@@ -23788,31 +19702,7 @@
                           <w:szCs w:val="19"/>
                           <w:lang w:eastAsia="ca-ES"/>
                         </w:rPr>
-                        <w:t>&lt;/</w:t>
-                      </w:r>
-                      <w:proofErr w:type="spellStart"/>
-                      <w:r>
-                        <w:rPr>
-                          <w:rFonts w:ascii="Courier New" w:eastAsia="Times New Roman" w:hAnsi="Courier New" w:cs="Courier New"/>
-                          <w:color w:val="0000FF"/>
-                          <w:kern w:val="0"/>
-                          <w:sz w:val="19"/>
-                          <w:szCs w:val="19"/>
-                          <w:lang w:eastAsia="ca-ES"/>
-                        </w:rPr>
-                        <w:t>xsd:sequence</w:t>
-                      </w:r>
-                      <w:proofErr w:type="spellEnd"/>
-                      <w:r>
-                        <w:rPr>
-                          <w:rFonts w:ascii="Courier New" w:eastAsia="Times New Roman" w:hAnsi="Courier New" w:cs="Courier New"/>
-                          <w:color w:val="0000FF"/>
-                          <w:kern w:val="0"/>
-                          <w:sz w:val="19"/>
-                          <w:szCs w:val="19"/>
-                          <w:lang w:eastAsia="ca-ES"/>
-                        </w:rPr>
-                        <w:t>&gt;</w:t>
+                        <w:t>&lt;/xsd:sequence&gt;</w:t>
                       </w:r>
                     </w:p>
                     <w:p>
@@ -23855,31 +19745,7 @@
                           <w:szCs w:val="19"/>
                           <w:lang w:eastAsia="ca-ES"/>
                         </w:rPr>
-                        <w:t>&lt;/</w:t>
-                      </w:r>
-                      <w:proofErr w:type="spellStart"/>
-                      <w:r>
-                        <w:rPr>
-                          <w:rFonts w:ascii="Courier New" w:eastAsia="Times New Roman" w:hAnsi="Courier New" w:cs="Courier New"/>
-                          <w:color w:val="0000FF"/>
-                          <w:kern w:val="0"/>
-                          <w:sz w:val="19"/>
-                          <w:szCs w:val="19"/>
-                          <w:lang w:eastAsia="ca-ES"/>
-                        </w:rPr>
-                        <w:t>xsd:complexType</w:t>
-                      </w:r>
-                      <w:proofErr w:type="spellEnd"/>
-                      <w:r>
-                        <w:rPr>
-                          <w:rFonts w:ascii="Courier New" w:eastAsia="Times New Roman" w:hAnsi="Courier New" w:cs="Courier New"/>
-                          <w:color w:val="0000FF"/>
-                          <w:kern w:val="0"/>
-                          <w:sz w:val="19"/>
-                          <w:szCs w:val="19"/>
-                          <w:lang w:eastAsia="ca-ES"/>
-                        </w:rPr>
-                        <w:t>&gt;</w:t>
+                        <w:t>&lt;/xsd:complexType&gt;</w:t>
                       </w:r>
                     </w:p>
                     <w:p>
@@ -23909,31 +19775,7 @@
                           <w:szCs w:val="19"/>
                           <w:lang w:eastAsia="ca-ES"/>
                         </w:rPr>
-                        <w:t>&lt;/</w:t>
-                      </w:r>
-                      <w:proofErr w:type="spellStart"/>
-                      <w:r>
-                        <w:rPr>
-                          <w:rFonts w:ascii="Courier New" w:eastAsia="Times New Roman" w:hAnsi="Courier New" w:cs="Courier New"/>
-                          <w:color w:val="0000FF"/>
-                          <w:kern w:val="0"/>
-                          <w:sz w:val="19"/>
-                          <w:szCs w:val="19"/>
-                          <w:lang w:eastAsia="ca-ES"/>
-                        </w:rPr>
-                        <w:t>xsd:element</w:t>
-                      </w:r>
-                      <w:proofErr w:type="spellEnd"/>
-                      <w:r>
-                        <w:rPr>
-                          <w:rFonts w:ascii="Courier New" w:eastAsia="Times New Roman" w:hAnsi="Courier New" w:cs="Courier New"/>
-                          <w:color w:val="0000FF"/>
-                          <w:kern w:val="0"/>
-                          <w:sz w:val="19"/>
-                          <w:szCs w:val="19"/>
-                          <w:lang w:eastAsia="ca-ES"/>
-                        </w:rPr>
-                        <w:t>&gt;</w:t>
+                        <w:t>&lt;/xsd:element&gt;</w:t>
                       </w:r>
                     </w:p>
                     <w:p>
@@ -23982,21 +19824,8 @@
                           <w:szCs w:val="19"/>
                           <w:lang w:eastAsia="ca-ES"/>
                         </w:rPr>
-                        <w:t>&lt;</w:t>
-                      </w:r>
-                      <w:proofErr w:type="spellStart"/>
-                      <w:r>
-                        <w:rPr>
-                          <w:rFonts w:ascii="Courier New" w:eastAsia="Times New Roman" w:hAnsi="Courier New" w:cs="Courier New"/>
-                          <w:color w:val="0000FF"/>
-                          <w:kern w:val="0"/>
-                          <w:sz w:val="19"/>
-                          <w:szCs w:val="19"/>
-                          <w:lang w:eastAsia="ca-ES"/>
-                        </w:rPr>
-                        <w:t>xsd:element</w:t>
-                      </w:r>
-                      <w:proofErr w:type="spellEnd"/>
+                        <w:t>&lt;xsd:element</w:t>
+                      </w:r>
                       <w:r>
                         <w:rPr>
                           <w:rFonts w:ascii="Courier New" w:eastAsia="Times New Roman" w:hAnsi="Courier New" w:cs="Courier New"/>
@@ -24119,31 +19948,7 @@
                           <w:szCs w:val="19"/>
                           <w:lang w:eastAsia="ca-ES"/>
                         </w:rPr>
-                        <w:t>&lt;</w:t>
-                      </w:r>
-                      <w:proofErr w:type="spellStart"/>
-                      <w:r>
-                        <w:rPr>
-                          <w:rFonts w:ascii="Courier New" w:eastAsia="Times New Roman" w:hAnsi="Courier New" w:cs="Courier New"/>
-                          <w:color w:val="0000FF"/>
-                          <w:kern w:val="0"/>
-                          <w:sz w:val="19"/>
-                          <w:szCs w:val="19"/>
-                          <w:lang w:eastAsia="ca-ES"/>
-                        </w:rPr>
-                        <w:t>xsd:complexType</w:t>
-                      </w:r>
-                      <w:proofErr w:type="spellEnd"/>
-                      <w:r>
-                        <w:rPr>
-                          <w:rFonts w:ascii="Courier New" w:eastAsia="Times New Roman" w:hAnsi="Courier New" w:cs="Courier New"/>
-                          <w:color w:val="0000FF"/>
-                          <w:kern w:val="0"/>
-                          <w:sz w:val="19"/>
-                          <w:szCs w:val="19"/>
-                          <w:lang w:eastAsia="ca-ES"/>
-                        </w:rPr>
-                        <w:t>&gt;</w:t>
+                        <w:t>&lt;xsd:complexType&gt;</w:t>
                       </w:r>
                     </w:p>
                     <w:p>
@@ -24186,31 +19991,7 @@
                           <w:szCs w:val="19"/>
                           <w:lang w:eastAsia="ca-ES"/>
                         </w:rPr>
-                        <w:t>&lt;</w:t>
-                      </w:r>
-                      <w:proofErr w:type="spellStart"/>
-                      <w:r>
-                        <w:rPr>
-                          <w:rFonts w:ascii="Courier New" w:eastAsia="Times New Roman" w:hAnsi="Courier New" w:cs="Courier New"/>
-                          <w:color w:val="0000FF"/>
-                          <w:kern w:val="0"/>
-                          <w:sz w:val="19"/>
-                          <w:szCs w:val="19"/>
-                          <w:lang w:eastAsia="ca-ES"/>
-                        </w:rPr>
-                        <w:t>xsd:sequence</w:t>
-                      </w:r>
-                      <w:proofErr w:type="spellEnd"/>
-                      <w:r>
-                        <w:rPr>
-                          <w:rFonts w:ascii="Courier New" w:eastAsia="Times New Roman" w:hAnsi="Courier New" w:cs="Courier New"/>
-                          <w:color w:val="0000FF"/>
-                          <w:kern w:val="0"/>
-                          <w:sz w:val="19"/>
-                          <w:szCs w:val="19"/>
-                          <w:lang w:eastAsia="ca-ES"/>
-                        </w:rPr>
-                        <w:t>&gt;</w:t>
+                        <w:t>&lt;xsd:sequence&gt;</w:t>
                       </w:r>
                     </w:p>
                     <w:p>
@@ -24253,21 +20034,8 @@
                           <w:szCs w:val="19"/>
                           <w:lang w:eastAsia="ca-ES"/>
                         </w:rPr>
-                        <w:t>&lt;</w:t>
-                      </w:r>
-                      <w:proofErr w:type="spellStart"/>
-                      <w:r>
-                        <w:rPr>
-                          <w:rFonts w:ascii="Courier New" w:eastAsia="Times New Roman" w:hAnsi="Courier New" w:cs="Courier New"/>
-                          <w:color w:val="0000FF"/>
-                          <w:kern w:val="0"/>
-                          <w:sz w:val="19"/>
-                          <w:szCs w:val="19"/>
-                          <w:lang w:eastAsia="ca-ES"/>
-                        </w:rPr>
-                        <w:t>xs:element</w:t>
-                      </w:r>
-                      <w:proofErr w:type="spellEnd"/>
+                        <w:t>&lt;xs:element</w:t>
+                      </w:r>
                       <w:r>
                         <w:rPr>
                           <w:rFonts w:ascii="Courier New" w:eastAsia="Times New Roman" w:hAnsi="Courier New" w:cs="Courier New"/>
@@ -24312,35 +20080,7 @@
                           <w:szCs w:val="19"/>
                           <w:lang w:eastAsia="ca-ES"/>
                         </w:rPr>
-                        <w:t>"</w:t>
-                      </w:r>
-                      <w:proofErr w:type="spellStart"/>
-                      <w:r>
-                        <w:rPr>
-                          <w:rFonts w:ascii="Courier New" w:eastAsia="Times New Roman" w:hAnsi="Courier New" w:cs="Courier New"/>
-                          <w:b/>
-                          <w:bCs/>
-                          <w:color w:val="8000FF"/>
-                          <w:kern w:val="0"/>
-                          <w:sz w:val="19"/>
-                          <w:szCs w:val="19"/>
-                          <w:lang w:eastAsia="ca-ES"/>
-                        </w:rPr>
-                        <w:t>hospitalised</w:t>
-                      </w:r>
-                      <w:proofErr w:type="spellEnd"/>
-                      <w:r>
-                        <w:rPr>
-                          <w:rFonts w:ascii="Courier New" w:eastAsia="Times New Roman" w:hAnsi="Courier New" w:cs="Courier New"/>
-                          <w:b/>
-                          <w:bCs/>
-                          <w:color w:val="8000FF"/>
-                          <w:kern w:val="0"/>
-                          <w:sz w:val="19"/>
-                          <w:szCs w:val="19"/>
-                          <w:lang w:eastAsia="ca-ES"/>
-                        </w:rPr>
-                        <w:t>"</w:t>
+                        <w:t>"hospitalised"</w:t>
                       </w:r>
                       <w:r>
                         <w:rPr>
@@ -24407,21 +20147,8 @@
                           <w:szCs w:val="19"/>
                           <w:lang w:eastAsia="ca-ES"/>
                         </w:rPr>
-                        <w:t>&lt;</w:t>
-                      </w:r>
-                      <w:proofErr w:type="spellStart"/>
-                      <w:r>
-                        <w:rPr>
-                          <w:rFonts w:ascii="Courier New" w:eastAsia="Times New Roman" w:hAnsi="Courier New" w:cs="Courier New"/>
-                          <w:color w:val="0000FF"/>
-                          <w:kern w:val="0"/>
-                          <w:sz w:val="19"/>
-                          <w:szCs w:val="19"/>
-                          <w:lang w:eastAsia="ca-ES"/>
-                        </w:rPr>
-                        <w:t>xs:element</w:t>
-                      </w:r>
-                      <w:proofErr w:type="spellEnd"/>
+                        <w:t>&lt;xs:element</w:t>
+                      </w:r>
                       <w:r>
                         <w:rPr>
                           <w:rFonts w:ascii="Courier New" w:eastAsia="Times New Roman" w:hAnsi="Courier New" w:cs="Courier New"/>
@@ -24520,21 +20247,8 @@
                           <w:szCs w:val="19"/>
                           <w:lang w:eastAsia="ca-ES"/>
                         </w:rPr>
-                        <w:t>&lt;</w:t>
-                      </w:r>
-                      <w:proofErr w:type="spellStart"/>
-                      <w:r>
-                        <w:rPr>
-                          <w:rFonts w:ascii="Courier New" w:eastAsia="Times New Roman" w:hAnsi="Courier New" w:cs="Courier New"/>
-                          <w:color w:val="0000FF"/>
-                          <w:kern w:val="0"/>
-                          <w:sz w:val="19"/>
-                          <w:szCs w:val="19"/>
-                          <w:lang w:eastAsia="ca-ES"/>
-                        </w:rPr>
-                        <w:t>xs:element</w:t>
-                      </w:r>
-                      <w:proofErr w:type="spellEnd"/>
+                        <w:t>&lt;xs:element</w:t>
+                      </w:r>
                       <w:r>
                         <w:rPr>
                           <w:rFonts w:ascii="Courier New" w:eastAsia="Times New Roman" w:hAnsi="Courier New" w:cs="Courier New"/>
@@ -24633,31 +20347,7 @@
                           <w:szCs w:val="19"/>
                           <w:lang w:eastAsia="ca-ES"/>
                         </w:rPr>
-                        <w:t>&lt;/</w:t>
-                      </w:r>
-                      <w:proofErr w:type="spellStart"/>
-                      <w:r>
-                        <w:rPr>
-                          <w:rFonts w:ascii="Courier New" w:eastAsia="Times New Roman" w:hAnsi="Courier New" w:cs="Courier New"/>
-                          <w:color w:val="0000FF"/>
-                          <w:kern w:val="0"/>
-                          <w:sz w:val="19"/>
-                          <w:szCs w:val="19"/>
-                          <w:lang w:eastAsia="ca-ES"/>
-                        </w:rPr>
-                        <w:t>xsd:sequence</w:t>
-                      </w:r>
-                      <w:proofErr w:type="spellEnd"/>
-                      <w:r>
-                        <w:rPr>
-                          <w:rFonts w:ascii="Courier New" w:eastAsia="Times New Roman" w:hAnsi="Courier New" w:cs="Courier New"/>
-                          <w:color w:val="0000FF"/>
-                          <w:kern w:val="0"/>
-                          <w:sz w:val="19"/>
-                          <w:szCs w:val="19"/>
-                          <w:lang w:eastAsia="ca-ES"/>
-                        </w:rPr>
-                        <w:t>&gt;</w:t>
+                        <w:t>&lt;/xsd:sequence&gt;</w:t>
                       </w:r>
                     </w:p>
                     <w:p>
@@ -24700,31 +20390,7 @@
                           <w:szCs w:val="19"/>
                           <w:lang w:eastAsia="ca-ES"/>
                         </w:rPr>
-                        <w:t>&lt;/</w:t>
-                      </w:r>
-                      <w:proofErr w:type="spellStart"/>
-                      <w:r>
-                        <w:rPr>
-                          <w:rFonts w:ascii="Courier New" w:eastAsia="Times New Roman" w:hAnsi="Courier New" w:cs="Courier New"/>
-                          <w:color w:val="0000FF"/>
-                          <w:kern w:val="0"/>
-                          <w:sz w:val="19"/>
-                          <w:szCs w:val="19"/>
-                          <w:lang w:eastAsia="ca-ES"/>
-                        </w:rPr>
-                        <w:t>xsd:complexType</w:t>
-                      </w:r>
-                      <w:proofErr w:type="spellEnd"/>
-                      <w:r>
-                        <w:rPr>
-                          <w:rFonts w:ascii="Courier New" w:eastAsia="Times New Roman" w:hAnsi="Courier New" w:cs="Courier New"/>
-                          <w:color w:val="0000FF"/>
-                          <w:kern w:val="0"/>
-                          <w:sz w:val="19"/>
-                          <w:szCs w:val="19"/>
-                          <w:lang w:eastAsia="ca-ES"/>
-                        </w:rPr>
-                        <w:t>&gt;</w:t>
+                        <w:t>&lt;/xsd:complexType&gt;</w:t>
                       </w:r>
                     </w:p>
                     <w:p>
@@ -24752,31 +20418,7 @@
                           <w:szCs w:val="19"/>
                           <w:lang w:eastAsia="ca-ES"/>
                         </w:rPr>
-                        <w:t>&lt;/</w:t>
-                      </w:r>
-                      <w:proofErr w:type="spellStart"/>
-                      <w:r>
-                        <w:rPr>
-                          <w:rFonts w:ascii="Courier New" w:eastAsia="Times New Roman" w:hAnsi="Courier New" w:cs="Courier New"/>
-                          <w:color w:val="0000FF"/>
-                          <w:kern w:val="0"/>
-                          <w:sz w:val="19"/>
-                          <w:szCs w:val="19"/>
-                          <w:lang w:eastAsia="ca-ES"/>
-                        </w:rPr>
-                        <w:t>xsd:element</w:t>
-                      </w:r>
-                      <w:proofErr w:type="spellEnd"/>
-                      <w:r>
-                        <w:rPr>
-                          <w:rFonts w:ascii="Courier New" w:eastAsia="Times New Roman" w:hAnsi="Courier New" w:cs="Courier New"/>
-                          <w:color w:val="0000FF"/>
-                          <w:kern w:val="0"/>
-                          <w:sz w:val="19"/>
-                          <w:szCs w:val="19"/>
-                          <w:lang w:eastAsia="ca-ES"/>
-                        </w:rPr>
-                        <w:t>&gt;</w:t>
+                        <w:t>&lt;/xsd:element&gt;</w:t>
                       </w:r>
                     </w:p>
                     <w:p>
@@ -24883,21 +20525,8 @@
                           <w:szCs w:val="19"/>
                           <w:lang w:eastAsia="ca-ES"/>
                         </w:rPr>
-                        <w:t>&lt;</w:t>
-                      </w:r>
-                      <w:proofErr w:type="spellStart"/>
-                      <w:r>
-                        <w:rPr>
-                          <w:rFonts w:ascii="Courier New" w:eastAsia="Times New Roman" w:hAnsi="Courier New" w:cs="Courier New"/>
-                          <w:color w:val="0000FF"/>
-                          <w:kern w:val="0"/>
-                          <w:sz w:val="19"/>
-                          <w:szCs w:val="19"/>
-                          <w:lang w:eastAsia="ca-ES"/>
-                        </w:rPr>
-                        <w:t>xs:element</w:t>
-                      </w:r>
-                      <w:proofErr w:type="spellEnd"/>
+                        <w:t>&lt;xs:element</w:t>
+                      </w:r>
                       <w:r>
                         <w:rPr>
                           <w:rFonts w:ascii="Courier New" w:eastAsia="Times New Roman" w:hAnsi="Courier New" w:cs="Courier New"/>
@@ -25020,31 +20649,7 @@
                           <w:szCs w:val="19"/>
                           <w:lang w:eastAsia="ca-ES"/>
                         </w:rPr>
-                        <w:t>&lt;</w:t>
-                      </w:r>
-                      <w:proofErr w:type="spellStart"/>
-                      <w:r>
-                        <w:rPr>
-                          <w:rFonts w:ascii="Courier New" w:eastAsia="Times New Roman" w:hAnsi="Courier New" w:cs="Courier New"/>
-                          <w:color w:val="0000FF"/>
-                          <w:kern w:val="0"/>
-                          <w:sz w:val="19"/>
-                          <w:szCs w:val="19"/>
-                          <w:lang w:eastAsia="ca-ES"/>
-                        </w:rPr>
-                        <w:t>xs:complexType</w:t>
-                      </w:r>
-                      <w:proofErr w:type="spellEnd"/>
-                      <w:r>
-                        <w:rPr>
-                          <w:rFonts w:ascii="Courier New" w:eastAsia="Times New Roman" w:hAnsi="Courier New" w:cs="Courier New"/>
-                          <w:color w:val="0000FF"/>
-                          <w:kern w:val="0"/>
-                          <w:sz w:val="19"/>
-                          <w:szCs w:val="19"/>
-                          <w:lang w:eastAsia="ca-ES"/>
-                        </w:rPr>
-                        <w:t>&gt;</w:t>
+                        <w:t>&lt;xs:complexType&gt;</w:t>
                       </w:r>
                     </w:p>
                     <w:p>
@@ -25087,31 +20692,7 @@
                           <w:szCs w:val="19"/>
                           <w:lang w:eastAsia="ca-ES"/>
                         </w:rPr>
-                        <w:t>&lt;</w:t>
-                      </w:r>
-                      <w:proofErr w:type="spellStart"/>
-                      <w:r>
-                        <w:rPr>
-                          <w:rFonts w:ascii="Courier New" w:eastAsia="Times New Roman" w:hAnsi="Courier New" w:cs="Courier New"/>
-                          <w:color w:val="0000FF"/>
-                          <w:kern w:val="0"/>
-                          <w:sz w:val="19"/>
-                          <w:szCs w:val="19"/>
-                          <w:lang w:eastAsia="ca-ES"/>
-                        </w:rPr>
-                        <w:t>xs:sequence</w:t>
-                      </w:r>
-                      <w:proofErr w:type="spellEnd"/>
-                      <w:r>
-                        <w:rPr>
-                          <w:rFonts w:ascii="Courier New" w:eastAsia="Times New Roman" w:hAnsi="Courier New" w:cs="Courier New"/>
-                          <w:color w:val="0000FF"/>
-                          <w:kern w:val="0"/>
-                          <w:sz w:val="19"/>
-                          <w:szCs w:val="19"/>
-                          <w:lang w:eastAsia="ca-ES"/>
-                        </w:rPr>
-                        <w:t>&gt;</w:t>
+                        <w:t>&lt;xs:sequence&gt;</w:t>
                       </w:r>
                     </w:p>
                     <w:p>
@@ -25154,21 +20735,8 @@
                           <w:szCs w:val="19"/>
                           <w:lang w:eastAsia="ca-ES"/>
                         </w:rPr>
-                        <w:t>&lt;</w:t>
-                      </w:r>
-                      <w:proofErr w:type="spellStart"/>
-                      <w:r>
-                        <w:rPr>
-                          <w:rFonts w:ascii="Courier New" w:eastAsia="Times New Roman" w:hAnsi="Courier New" w:cs="Courier New"/>
-                          <w:color w:val="0000FF"/>
-                          <w:kern w:val="0"/>
-                          <w:sz w:val="19"/>
-                          <w:szCs w:val="19"/>
-                          <w:lang w:eastAsia="ca-ES"/>
-                        </w:rPr>
-                        <w:t>xs:element</w:t>
-                      </w:r>
-                      <w:proofErr w:type="spellEnd"/>
+                        <w:t>&lt;xs:element</w:t>
+                      </w:r>
                       <w:r>
                         <w:rPr>
                           <w:rFonts w:ascii="Courier New" w:eastAsia="Times New Roman" w:hAnsi="Courier New" w:cs="Courier New"/>
@@ -25267,21 +20835,8 @@
                           <w:szCs w:val="19"/>
                           <w:lang w:eastAsia="ca-ES"/>
                         </w:rPr>
-                        <w:t>&lt;</w:t>
-                      </w:r>
-                      <w:proofErr w:type="spellStart"/>
-                      <w:r>
-                        <w:rPr>
-                          <w:rFonts w:ascii="Courier New" w:eastAsia="Times New Roman" w:hAnsi="Courier New" w:cs="Courier New"/>
-                          <w:color w:val="0000FF"/>
-                          <w:kern w:val="0"/>
-                          <w:sz w:val="19"/>
-                          <w:szCs w:val="19"/>
-                          <w:lang w:eastAsia="ca-ES"/>
-                        </w:rPr>
-                        <w:t>xs:element</w:t>
-                      </w:r>
-                      <w:proofErr w:type="spellEnd"/>
+                        <w:t>&lt;xs:element</w:t>
+                      </w:r>
                       <w:r>
                         <w:rPr>
                           <w:rFonts w:ascii="Courier New" w:eastAsia="Times New Roman" w:hAnsi="Courier New" w:cs="Courier New"/>
@@ -25380,21 +20935,8 @@
                           <w:szCs w:val="19"/>
                           <w:lang w:eastAsia="ca-ES"/>
                         </w:rPr>
-                        <w:t>&lt;</w:t>
-                      </w:r>
-                      <w:proofErr w:type="spellStart"/>
-                      <w:r>
-                        <w:rPr>
-                          <w:rFonts w:ascii="Courier New" w:eastAsia="Times New Roman" w:hAnsi="Courier New" w:cs="Courier New"/>
-                          <w:color w:val="0000FF"/>
-                          <w:kern w:val="0"/>
-                          <w:sz w:val="19"/>
-                          <w:szCs w:val="19"/>
-                          <w:lang w:eastAsia="ca-ES"/>
-                        </w:rPr>
-                        <w:t>xs:element</w:t>
-                      </w:r>
-                      <w:proofErr w:type="spellEnd"/>
+                        <w:t>&lt;xs:element</w:t>
+                      </w:r>
                       <w:r>
                         <w:rPr>
                           <w:rFonts w:ascii="Courier New" w:eastAsia="Times New Roman" w:hAnsi="Courier New" w:cs="Courier New"/>
@@ -25452,7 +20994,6 @@
                         </w:rPr>
                         <w:t xml:space="preserve"> </w:t>
                       </w:r>
-                      <w:proofErr w:type="spellStart"/>
                       <w:r>
                         <w:rPr>
                           <w:rFonts w:ascii="Courier New" w:eastAsia="Times New Roman" w:hAnsi="Courier New" w:cs="Courier New"/>
@@ -25464,7 +21005,6 @@
                         </w:rPr>
                         <w:t>maxOccurs</w:t>
                       </w:r>
-                      <w:proofErr w:type="spellEnd"/>
                       <w:r>
                         <w:rPr>
                           <w:rFonts w:ascii="Courier New" w:eastAsia="Times New Roman" w:hAnsi="Courier New" w:cs="Courier New"/>
@@ -25541,31 +21081,7 @@
                           <w:szCs w:val="19"/>
                           <w:lang w:eastAsia="ca-ES"/>
                         </w:rPr>
-                        <w:t>&lt;/</w:t>
-                      </w:r>
-                      <w:proofErr w:type="spellStart"/>
-                      <w:r>
-                        <w:rPr>
-                          <w:rFonts w:ascii="Courier New" w:eastAsia="Times New Roman" w:hAnsi="Courier New" w:cs="Courier New"/>
-                          <w:color w:val="0000FF"/>
-                          <w:kern w:val="0"/>
-                          <w:sz w:val="19"/>
-                          <w:szCs w:val="19"/>
-                          <w:lang w:eastAsia="ca-ES"/>
-                        </w:rPr>
-                        <w:t>xs:sequence</w:t>
-                      </w:r>
-                      <w:proofErr w:type="spellEnd"/>
-                      <w:r>
-                        <w:rPr>
-                          <w:rFonts w:ascii="Courier New" w:eastAsia="Times New Roman" w:hAnsi="Courier New" w:cs="Courier New"/>
-                          <w:color w:val="0000FF"/>
-                          <w:kern w:val="0"/>
-                          <w:sz w:val="19"/>
-                          <w:szCs w:val="19"/>
-                          <w:lang w:eastAsia="ca-ES"/>
-                        </w:rPr>
-                        <w:t>&gt;</w:t>
+                        <w:t>&lt;/xs:sequence&gt;</w:t>
                       </w:r>
                     </w:p>
                     <w:p>
@@ -25608,21 +21124,8 @@
                           <w:szCs w:val="19"/>
                           <w:lang w:eastAsia="ca-ES"/>
                         </w:rPr>
-                        <w:t>&lt;</w:t>
-                      </w:r>
-                      <w:proofErr w:type="spellStart"/>
-                      <w:r>
-                        <w:rPr>
-                          <w:rFonts w:ascii="Courier New" w:eastAsia="Times New Roman" w:hAnsi="Courier New" w:cs="Courier New"/>
-                          <w:color w:val="0000FF"/>
-                          <w:kern w:val="0"/>
-                          <w:sz w:val="19"/>
-                          <w:szCs w:val="19"/>
-                          <w:lang w:eastAsia="ca-ES"/>
-                        </w:rPr>
-                        <w:t>xs:attribute</w:t>
-                      </w:r>
-                      <w:proofErr w:type="spellEnd"/>
+                        <w:t>&lt;xs:attribute</w:t>
+                      </w:r>
                       <w:r>
                         <w:rPr>
                           <w:rFonts w:ascii="Courier New" w:eastAsia="Times New Roman" w:hAnsi="Courier New" w:cs="Courier New"/>
@@ -25815,31 +21318,7 @@
                           <w:szCs w:val="19"/>
                           <w:lang w:eastAsia="ca-ES"/>
                         </w:rPr>
-                        <w:t>&lt;/</w:t>
-                      </w:r>
-                      <w:proofErr w:type="spellStart"/>
-                      <w:r>
-                        <w:rPr>
-                          <w:rFonts w:ascii="Courier New" w:eastAsia="Times New Roman" w:hAnsi="Courier New" w:cs="Courier New"/>
-                          <w:color w:val="0000FF"/>
-                          <w:kern w:val="0"/>
-                          <w:sz w:val="19"/>
-                          <w:szCs w:val="19"/>
-                          <w:lang w:eastAsia="ca-ES"/>
-                        </w:rPr>
-                        <w:t>xs:complexType</w:t>
-                      </w:r>
-                      <w:proofErr w:type="spellEnd"/>
-                      <w:r>
-                        <w:rPr>
-                          <w:rFonts w:ascii="Courier New" w:eastAsia="Times New Roman" w:hAnsi="Courier New" w:cs="Courier New"/>
-                          <w:color w:val="0000FF"/>
-                          <w:kern w:val="0"/>
-                          <w:sz w:val="19"/>
-                          <w:szCs w:val="19"/>
-                          <w:lang w:eastAsia="ca-ES"/>
-                        </w:rPr>
-                        <w:t>&gt;</w:t>
+                        <w:t>&lt;/xs:complexType&gt;</w:t>
                       </w:r>
                     </w:p>
                     <w:p>
@@ -25869,31 +21348,7 @@
                           <w:szCs w:val="19"/>
                           <w:lang w:eastAsia="ca-ES"/>
                         </w:rPr>
-                        <w:t>&lt;/</w:t>
-                      </w:r>
-                      <w:proofErr w:type="spellStart"/>
-                      <w:r>
-                        <w:rPr>
-                          <w:rFonts w:ascii="Courier New" w:eastAsia="Times New Roman" w:hAnsi="Courier New" w:cs="Courier New"/>
-                          <w:color w:val="0000FF"/>
-                          <w:kern w:val="0"/>
-                          <w:sz w:val="19"/>
-                          <w:szCs w:val="19"/>
-                          <w:lang w:eastAsia="ca-ES"/>
-                        </w:rPr>
-                        <w:t>xs:element</w:t>
-                      </w:r>
-                      <w:proofErr w:type="spellEnd"/>
-                      <w:r>
-                        <w:rPr>
-                          <w:rFonts w:ascii="Courier New" w:eastAsia="Times New Roman" w:hAnsi="Courier New" w:cs="Courier New"/>
-                          <w:color w:val="0000FF"/>
-                          <w:kern w:val="0"/>
-                          <w:sz w:val="19"/>
-                          <w:szCs w:val="19"/>
-                          <w:lang w:eastAsia="ca-ES"/>
-                        </w:rPr>
-                        <w:t>&gt;</w:t>
+                        <w:t>&lt;/xs:element&gt;</w:t>
                       </w:r>
                     </w:p>
                     <w:p>
@@ -25983,31 +21438,7 @@
                           <w:szCs w:val="19"/>
                           <w:lang w:eastAsia="ca-ES"/>
                         </w:rPr>
-                        <w:t>&lt;/</w:t>
-                      </w:r>
-                      <w:proofErr w:type="spellStart"/>
-                      <w:r>
-                        <w:rPr>
-                          <w:rFonts w:ascii="Courier New" w:eastAsia="Times New Roman" w:hAnsi="Courier New" w:cs="Courier New"/>
-                          <w:color w:val="0000FF"/>
-                          <w:kern w:val="0"/>
-                          <w:sz w:val="19"/>
-                          <w:szCs w:val="19"/>
-                          <w:lang w:eastAsia="ca-ES"/>
-                        </w:rPr>
-                        <w:t>xs:schema</w:t>
-                      </w:r>
-                      <w:proofErr w:type="spellEnd"/>
-                      <w:r>
-                        <w:rPr>
-                          <w:rFonts w:ascii="Courier New" w:eastAsia="Times New Roman" w:hAnsi="Courier New" w:cs="Courier New"/>
-                          <w:color w:val="0000FF"/>
-                          <w:kern w:val="0"/>
-                          <w:sz w:val="19"/>
-                          <w:szCs w:val="19"/>
-                          <w:lang w:eastAsia="ca-ES"/>
-                        </w:rPr>
-                        <w:t>&gt;</w:t>
+                        <w:t>&lt;/xs:schema&gt;</w:t>
                       </w:r>
                     </w:p>
                     <w:p>
@@ -27317,18 +22748,7 @@
                                 <w:szCs w:val="19"/>
                                 <w:lang w:eastAsia="ca-ES"/>
                               </w:rPr>
-                              <w:t>(</w:t>
-                            </w:r>
-                            <w:r>
-                              <w:rPr>
-                                <w:rFonts w:ascii="Courier New" w:eastAsia="Times New Roman" w:hAnsi="Courier New" w:cs="Courier New"/>
-                                <w:color w:val="008000"/>
-                                <w:kern w:val="0"/>
-                                <w:sz w:val="19"/>
-                                <w:szCs w:val="19"/>
-                                <w:lang w:eastAsia="ca-ES"/>
-                              </w:rPr>
-                              <w:t xml:space="preserve">xmlns), hence we neither include any reference to it in the schema root </w:t>
+                              <w:t xml:space="preserve">(xmlns), hence we neither include any reference to it in the schema root </w:t>
                             </w:r>
                           </w:p>
                           <w:p>
@@ -29474,31 +24894,7 @@
                           <w:szCs w:val="19"/>
                           <w:lang w:eastAsia="ca-ES"/>
                         </w:rPr>
-                        <w:t>(</w:t>
-                      </w:r>
-                      <w:proofErr w:type="spellStart"/>
-                      <w:r>
-                        <w:rPr>
-                          <w:rFonts w:ascii="Courier New" w:eastAsia="Times New Roman" w:hAnsi="Courier New" w:cs="Courier New"/>
-                          <w:color w:val="008000"/>
-                          <w:kern w:val="0"/>
-                          <w:sz w:val="19"/>
-                          <w:szCs w:val="19"/>
-                          <w:lang w:eastAsia="ca-ES"/>
-                        </w:rPr>
-                        <w:t>xmlns</w:t>
-                      </w:r>
-                      <w:proofErr w:type="spellEnd"/>
-                      <w:r>
-                        <w:rPr>
-                          <w:rFonts w:ascii="Courier New" w:eastAsia="Times New Roman" w:hAnsi="Courier New" w:cs="Courier New"/>
-                          <w:color w:val="008000"/>
-                          <w:kern w:val="0"/>
-                          <w:sz w:val="19"/>
-                          <w:szCs w:val="19"/>
-                          <w:lang w:eastAsia="ca-ES"/>
-                        </w:rPr>
-                        <w:t xml:space="preserve">), hence we neither include any reference to it in the schema root </w:t>
+                        <w:t xml:space="preserve">(xmlns), hence we neither include any reference to it in the schema root </w:t>
                       </w:r>
                     </w:p>
                     <w:p>
@@ -29537,31 +24933,7 @@
                           <w:szCs w:val="19"/>
                           <w:lang w:eastAsia="ca-ES"/>
                         </w:rPr>
-                        <w:t>element declaration, nor to the "</w:t>
-                      </w:r>
-                      <w:proofErr w:type="spellStart"/>
-                      <w:r>
-                        <w:rPr>
-                          <w:rFonts w:ascii="Courier New" w:eastAsia="Times New Roman" w:hAnsi="Courier New" w:cs="Courier New"/>
-                          <w:color w:val="008000"/>
-                          <w:kern w:val="0"/>
-                          <w:sz w:val="19"/>
-                          <w:szCs w:val="19"/>
-                          <w:lang w:eastAsia="ca-ES"/>
-                        </w:rPr>
-                        <w:t>targetNamespace</w:t>
-                      </w:r>
-                      <w:proofErr w:type="spellEnd"/>
-                      <w:r>
-                        <w:rPr>
-                          <w:rFonts w:ascii="Courier New" w:eastAsia="Times New Roman" w:hAnsi="Courier New" w:cs="Courier New"/>
-                          <w:color w:val="008000"/>
-                          <w:kern w:val="0"/>
-                          <w:sz w:val="19"/>
-                          <w:szCs w:val="19"/>
-                          <w:lang w:eastAsia="ca-ES"/>
-                        </w:rPr>
-                        <w:t>" attribute (the XML Schema</w:t>
+                        <w:t>element declaration, nor to the "targetNamespace" attribute (the XML Schema</w:t>
                       </w:r>
                     </w:p>
                     <w:p>
@@ -30327,31 +25699,7 @@
                           <w:szCs w:val="19"/>
                           <w:lang w:eastAsia="ca-ES"/>
                         </w:rPr>
-                        <w:t xml:space="preserve">               </w:t>
-                      </w:r>
-                      <w:proofErr w:type="spellStart"/>
-                      <w:r>
-                        <w:rPr>
-                          <w:rFonts w:ascii="Courier New" w:eastAsia="Times New Roman" w:hAnsi="Courier New" w:cs="Courier New"/>
-                          <w:color w:val="008000"/>
-                          <w:kern w:val="0"/>
-                          <w:sz w:val="19"/>
-                          <w:szCs w:val="19"/>
-                          <w:lang w:eastAsia="ca-ES"/>
-                        </w:rPr>
-                        <w:t>simpleType</w:t>
-                      </w:r>
-                      <w:proofErr w:type="spellEnd"/>
-                      <w:r>
-                        <w:rPr>
-                          <w:rFonts w:ascii="Courier New" w:eastAsia="Times New Roman" w:hAnsi="Courier New" w:cs="Courier New"/>
-                          <w:color w:val="008000"/>
-                          <w:kern w:val="0"/>
-                          <w:sz w:val="19"/>
-                          <w:szCs w:val="19"/>
-                          <w:lang w:eastAsia="ca-ES"/>
-                        </w:rPr>
-                        <w:t xml:space="preserve"> and then apply a "range" restriction to its values by </w:t>
+                        <w:t xml:space="preserve">               simpleType and then apply a "range" restriction to its values by </w:t>
                       </w:r>
                     </w:p>
                     <w:p>
@@ -30379,55 +25727,7 @@
                           <w:szCs w:val="19"/>
                           <w:lang w:eastAsia="ca-ES"/>
                         </w:rPr>
-                        <w:t xml:space="preserve">               means of the "</w:t>
-                      </w:r>
-                      <w:proofErr w:type="spellStart"/>
-                      <w:r>
-                        <w:rPr>
-                          <w:rFonts w:ascii="Courier New" w:eastAsia="Times New Roman" w:hAnsi="Courier New" w:cs="Courier New"/>
-                          <w:color w:val="008000"/>
-                          <w:kern w:val="0"/>
-                          <w:sz w:val="19"/>
-                          <w:szCs w:val="19"/>
-                          <w:lang w:eastAsia="ca-ES"/>
-                        </w:rPr>
-                        <w:t>minInclusive</w:t>
-                      </w:r>
-                      <w:proofErr w:type="spellEnd"/>
-                      <w:r>
-                        <w:rPr>
-                          <w:rFonts w:ascii="Courier New" w:eastAsia="Times New Roman" w:hAnsi="Courier New" w:cs="Courier New"/>
-                          <w:color w:val="008000"/>
-                          <w:kern w:val="0"/>
-                          <w:sz w:val="19"/>
-                          <w:szCs w:val="19"/>
-                          <w:lang w:eastAsia="ca-ES"/>
-                        </w:rPr>
-                        <w:t>" &amp; "</w:t>
-                      </w:r>
-                      <w:proofErr w:type="spellStart"/>
-                      <w:r>
-                        <w:rPr>
-                          <w:rFonts w:ascii="Courier New" w:eastAsia="Times New Roman" w:hAnsi="Courier New" w:cs="Courier New"/>
-                          <w:color w:val="008000"/>
-                          <w:kern w:val="0"/>
-                          <w:sz w:val="19"/>
-                          <w:szCs w:val="19"/>
-                          <w:lang w:eastAsia="ca-ES"/>
-                        </w:rPr>
-                        <w:t>maxInclusive</w:t>
-                      </w:r>
-                      <w:proofErr w:type="spellEnd"/>
-                      <w:r>
-                        <w:rPr>
-                          <w:rFonts w:ascii="Courier New" w:eastAsia="Times New Roman" w:hAnsi="Courier New" w:cs="Courier New"/>
-                          <w:color w:val="008000"/>
-                          <w:kern w:val="0"/>
-                          <w:sz w:val="19"/>
-                          <w:szCs w:val="19"/>
-                          <w:lang w:eastAsia="ca-ES"/>
-                        </w:rPr>
-                        <w:t xml:space="preserve">" attributes </w:t>
+                        <w:t xml:space="preserve">               means of the "minInclusive" &amp; "maxInclusive" attributes </w:t>
                       </w:r>
                     </w:p>
                     <w:p>
@@ -30981,18 +26281,7 @@
                                 <w:szCs w:val="19"/>
                                 <w:lang w:eastAsia="ca-ES"/>
                               </w:rPr>
-                              <w:t xml:space="preserve">           about this element, hence we can simply declare it as a </w:t>
-                            </w:r>
-                            <w:r>
-                              <w:rPr>
-                                <w:rFonts w:ascii="Courier New" w:eastAsia="Times New Roman" w:hAnsi="Courier New" w:cs="Courier New"/>
-                                <w:color w:val="008000"/>
-                                <w:kern w:val="0"/>
-                                <w:sz w:val="19"/>
-                                <w:szCs w:val="19"/>
-                                <w:lang w:eastAsia="ca-ES"/>
-                              </w:rPr>
-                              <w:t xml:space="preserve">complexType </w:t>
+                              <w:t xml:space="preserve">           about this element, hence we can simply declare it as a complexType </w:t>
                             </w:r>
                           </w:p>
                           <w:p>
@@ -32313,31 +27602,7 @@
                           <w:szCs w:val="19"/>
                           <w:lang w:eastAsia="ca-ES"/>
                         </w:rPr>
-                        <w:t xml:space="preserve">           about this element, hence we can simply declare it as a </w:t>
-                      </w:r>
-                      <w:proofErr w:type="spellStart"/>
-                      <w:r>
-                        <w:rPr>
-                          <w:rFonts w:ascii="Courier New" w:eastAsia="Times New Roman" w:hAnsi="Courier New" w:cs="Courier New"/>
-                          <w:color w:val="008000"/>
-                          <w:kern w:val="0"/>
-                          <w:sz w:val="19"/>
-                          <w:szCs w:val="19"/>
-                          <w:lang w:eastAsia="ca-ES"/>
-                        </w:rPr>
-                        <w:t>complexType</w:t>
-                      </w:r>
-                      <w:proofErr w:type="spellEnd"/>
-                      <w:r>
-                        <w:rPr>
-                          <w:rFonts w:ascii="Courier New" w:eastAsia="Times New Roman" w:hAnsi="Courier New" w:cs="Courier New"/>
-                          <w:color w:val="008000"/>
-                          <w:kern w:val="0"/>
-                          <w:sz w:val="19"/>
-                          <w:szCs w:val="19"/>
-                          <w:lang w:eastAsia="ca-ES"/>
-                        </w:rPr>
-                        <w:t xml:space="preserve"> </w:t>
+                        <w:t xml:space="preserve">           about this element, hence we can simply declare it as a complexType </w:t>
                       </w:r>
                     </w:p>
                     <w:p>
@@ -32423,35 +27688,7 @@
                           <w:szCs w:val="19"/>
                           <w:lang w:eastAsia="ca-ES"/>
                         </w:rPr>
-                        <w:t>[2.3.1] -&gt; ELEMENT "</w:t>
-                      </w:r>
-                      <w:proofErr w:type="spellStart"/>
-                      <w:r>
-                        <w:rPr>
-                          <w:rFonts w:ascii="Courier New" w:eastAsia="Times New Roman" w:hAnsi="Courier New" w:cs="Courier New"/>
-                          <w:b/>
-                          <w:bCs/>
-                          <w:color w:val="008000"/>
-                          <w:kern w:val="0"/>
-                          <w:sz w:val="19"/>
-                          <w:szCs w:val="19"/>
-                          <w:lang w:eastAsia="ca-ES"/>
-                        </w:rPr>
-                        <w:t>idRegion</w:t>
-                      </w:r>
-                      <w:proofErr w:type="spellEnd"/>
-                      <w:r>
-                        <w:rPr>
-                          <w:rFonts w:ascii="Courier New" w:eastAsia="Times New Roman" w:hAnsi="Courier New" w:cs="Courier New"/>
-                          <w:b/>
-                          <w:bCs/>
-                          <w:color w:val="008000"/>
-                          <w:kern w:val="0"/>
-                          <w:sz w:val="19"/>
-                          <w:szCs w:val="19"/>
-                          <w:lang w:eastAsia="ca-ES"/>
-                        </w:rPr>
-                        <w:t>":</w:t>
+                        <w:t>[2.3.1] -&gt; ELEMENT "idRegion":</w:t>
                       </w:r>
                       <w:r>
                         <w:rPr>
@@ -32732,31 +27969,7 @@
                           <w:szCs w:val="19"/>
                           <w:lang w:eastAsia="ca-ES"/>
                         </w:rPr>
-                        <w:t xml:space="preserve">           times, we must stablish the cardinality of this </w:t>
-                      </w:r>
-                      <w:proofErr w:type="spellStart"/>
-                      <w:r>
-                        <w:rPr>
-                          <w:rFonts w:ascii="Courier New" w:eastAsia="Times New Roman" w:hAnsi="Courier New" w:cs="Courier New"/>
-                          <w:color w:val="008000"/>
-                          <w:kern w:val="0"/>
-                          <w:sz w:val="19"/>
-                          <w:szCs w:val="19"/>
-                          <w:lang w:eastAsia="ca-ES"/>
-                        </w:rPr>
-                        <w:t>complexType</w:t>
-                      </w:r>
-                      <w:proofErr w:type="spellEnd"/>
-                      <w:r>
-                        <w:rPr>
-                          <w:rFonts w:ascii="Courier New" w:eastAsia="Times New Roman" w:hAnsi="Courier New" w:cs="Courier New"/>
-                          <w:color w:val="008000"/>
-                          <w:kern w:val="0"/>
-                          <w:sz w:val="19"/>
-                          <w:szCs w:val="19"/>
-                          <w:lang w:eastAsia="ca-ES"/>
-                        </w:rPr>
-                        <w:t xml:space="preserve"> element by </w:t>
+                        <w:t xml:space="preserve">           times, we must stablish the cardinality of this complexType element by </w:t>
                       </w:r>
                     </w:p>
                     <w:p>
@@ -32784,31 +27997,7 @@
                           <w:szCs w:val="19"/>
                           <w:lang w:eastAsia="ca-ES"/>
                         </w:rPr>
-                        <w:t xml:space="preserve">           means of the minOccurs and </w:t>
-                      </w:r>
-                      <w:proofErr w:type="spellStart"/>
-                      <w:r>
-                        <w:rPr>
-                          <w:rFonts w:ascii="Courier New" w:eastAsia="Times New Roman" w:hAnsi="Courier New" w:cs="Courier New"/>
-                          <w:color w:val="008000"/>
-                          <w:kern w:val="0"/>
-                          <w:sz w:val="19"/>
-                          <w:szCs w:val="19"/>
-                          <w:lang w:eastAsia="ca-ES"/>
-                        </w:rPr>
-                        <w:t>maxOccurs</w:t>
-                      </w:r>
-                      <w:proofErr w:type="spellEnd"/>
-                      <w:r>
-                        <w:rPr>
-                          <w:rFonts w:ascii="Courier New" w:eastAsia="Times New Roman" w:hAnsi="Courier New" w:cs="Courier New"/>
-                          <w:color w:val="008000"/>
-                          <w:kern w:val="0"/>
-                          <w:sz w:val="19"/>
-                          <w:szCs w:val="19"/>
-                          <w:lang w:eastAsia="ca-ES"/>
-                        </w:rPr>
-                        <w:t xml:space="preserve"> attributes (references: </w:t>
+                        <w:t xml:space="preserve">           means of the minOccurs and maxOccurs attributes (references: </w:t>
                       </w:r>
                     </w:p>
                     <w:p>
@@ -33321,7 +28510,7 @@
           <w:lang w:val="en-US"/>
         </w:rPr>
       </w:pPr>
-      <w:bookmarkStart w:id="3" w:name="_Toc55348184"/>
+      <w:bookmarkStart w:id="3" w:name="_Toc55430251"/>
       <w:r>
         <w:rPr>
           <w:lang w:val="en-US"/>
@@ -33341,7 +28530,7 @@
       <w:pPr>
         <w:pStyle w:val="Heading2"/>
       </w:pPr>
-      <w:bookmarkStart w:id="4" w:name="_Toc55348185"/>
+      <w:bookmarkStart w:id="4" w:name="_Toc55430252"/>
       <w:r>
         <w:t>a)</w:t>
       </w:r>
@@ -33352,10 +28541,1560 @@
     </w:p>
     <w:p>
       <w:pPr>
+        <w:rPr>
+          <w:lang w:val="en-GB"/>
+        </w:rPr>
+      </w:pPr>
+      <w:r>
+        <w:rPr>
+          <w:lang w:val="en-GB"/>
+        </w:rPr>
+        <w:t xml:space="preserve">To </w:t>
+      </w:r>
+      <w:r>
+        <w:rPr>
+          <w:lang w:val="en-GB"/>
+        </w:rPr>
+        <w:t>define</w:t>
+      </w:r>
+      <w:r>
+        <w:rPr>
+          <w:lang w:val="en-GB"/>
+        </w:rPr>
+        <w:t xml:space="preserve"> an </w:t>
+      </w:r>
+      <w:r>
+        <w:rPr>
+          <w:i/>
+          <w:iCs/>
+          <w:lang w:val="en-GB"/>
+        </w:rPr>
+        <w:t>x</w:t>
+      </w:r>
+      <w:r>
+        <w:rPr>
+          <w:i/>
+          <w:iCs/>
+          <w:lang w:val="en-GB"/>
+        </w:rPr>
+        <w:t>P</w:t>
+      </w:r>
+      <w:r>
+        <w:rPr>
+          <w:i/>
+          <w:iCs/>
+          <w:lang w:val="en-GB"/>
+        </w:rPr>
+        <w:t>ath</w:t>
+      </w:r>
+      <w:r>
+        <w:rPr>
+          <w:lang w:val="en-GB"/>
+        </w:rPr>
+        <w:t xml:space="preserve"> expression that complies with th</w:t>
+      </w:r>
+      <w:r>
+        <w:rPr>
+          <w:lang w:val="en-GB"/>
+        </w:rPr>
+        <w:t>e</w:t>
+      </w:r>
+      <w:r>
+        <w:rPr>
+          <w:lang w:val="en-GB"/>
+        </w:rPr>
+        <w:t xml:space="preserve"> constraints</w:t>
+      </w:r>
+      <w:r>
+        <w:rPr>
+          <w:lang w:val="en-GB"/>
+        </w:rPr>
+        <w:t xml:space="preserve"> stablished on this </w:t>
+      </w:r>
+      <w:r>
+        <w:rPr>
+          <w:lang w:val="en-GB"/>
+        </w:rPr>
+        <w:t>activity</w:t>
+      </w:r>
+      <w:r>
+        <w:rPr>
+          <w:lang w:val="en-GB"/>
+        </w:rPr>
+        <w:t xml:space="preserve"> statement</w:t>
+      </w:r>
+      <w:r>
+        <w:rPr>
+          <w:lang w:val="en-GB"/>
+        </w:rPr>
+        <w:t>, we came-up the following strategy:</w:t>
+      </w:r>
+    </w:p>
+    <w:p>
+      <w:pPr>
+        <w:rPr>
+          <w:lang w:val="en-GB"/>
+        </w:rPr>
+      </w:pPr>
+    </w:p>
+    <w:p>
+      <w:pPr>
+        <w:rPr>
+          <w:lang w:val="en-GB"/>
+        </w:rPr>
+      </w:pPr>
+      <w:r>
+        <w:rPr>
+          <w:b/>
+          <w:bCs/>
+          <w:u w:val="single"/>
+          <w:lang w:val="en-GB"/>
+        </w:rPr>
+        <w:t>STEP 1</w:t>
+      </w:r>
+      <w:r>
+        <w:rPr>
+          <w:b/>
+          <w:bCs/>
+          <w:u w:val="single"/>
+          <w:lang w:val="en-GB"/>
+        </w:rPr>
+        <w:t xml:space="preserve"> </w:t>
+      </w:r>
+      <w:r>
+        <w:rPr>
+          <w:b/>
+          <w:bCs/>
+          <w:u w:val="single"/>
+          <w:lang w:val="en-GB"/>
+        </w:rPr>
+        <w:sym w:font="Wingdings" w:char="F0E0"/>
+      </w:r>
+      <w:r>
+        <w:rPr>
+          <w:b/>
+          <w:bCs/>
+          <w:u w:val="single"/>
+          <w:lang w:val="en-GB"/>
+        </w:rPr>
+        <w:t xml:space="preserve">  </w:t>
+      </w:r>
+      <w:r>
+        <w:rPr>
+          <w:b/>
+          <w:bCs/>
+          <w:u w:val="single"/>
+          <w:lang w:val="en-GB"/>
+        </w:rPr>
+        <w:t xml:space="preserve">DEFINE A </w:t>
+      </w:r>
+      <w:r>
+        <w:rPr>
+          <w:b/>
+          <w:bCs/>
+          <w:u w:val="single"/>
+          <w:lang w:val="en-GB"/>
+        </w:rPr>
+        <w:t>XPATH SUB-QUERY</w:t>
+      </w:r>
+    </w:p>
+    <w:p>
+      <w:pPr>
+        <w:rPr>
+          <w:lang w:val="en-GB"/>
+        </w:rPr>
+      </w:pPr>
+    </w:p>
+    <w:p>
+      <w:pPr>
+        <w:rPr>
+          <w:lang w:val="en-GB"/>
+        </w:rPr>
+      </w:pPr>
+      <w:r>
+        <w:rPr>
+          <w:noProof/>
+          <w:lang w:val="en-GB"/>
+        </w:rPr>
+        <mc:AlternateContent>
+          <mc:Choice Requires="wps">
+            <w:drawing>
+              <wp:anchor distT="45720" distB="45720" distL="114300" distR="114300" simplePos="0" relativeHeight="251673600" behindDoc="0" locked="0" layoutInCell="1" allowOverlap="1" wp14:anchorId="5EEC072E" wp14:editId="0F79A488">
+                <wp:simplePos x="0" y="0"/>
+                <wp:positionH relativeFrom="column">
+                  <wp:posOffset>19050</wp:posOffset>
+                </wp:positionH>
+                <wp:positionV relativeFrom="paragraph">
+                  <wp:posOffset>652145</wp:posOffset>
+                </wp:positionV>
+                <wp:extent cx="6080125" cy="409575"/>
+                <wp:effectExtent l="0" t="0" r="15875" b="28575"/>
+                <wp:wrapSquare wrapText="bothSides"/>
+                <wp:docPr id="4" name="Text Box 2"/>
+                <wp:cNvGraphicFramePr>
+                  <a:graphicFrameLocks xmlns:a="http://schemas.openxmlformats.org/drawingml/2006/main"/>
+                </wp:cNvGraphicFramePr>
+                <a:graphic xmlns:a="http://schemas.openxmlformats.org/drawingml/2006/main">
+                  <a:graphicData uri="http://schemas.microsoft.com/office/word/2010/wordprocessingShape">
+                    <wps:wsp>
+                      <wps:cNvSpPr txBox="1">
+                        <a:spLocks noChangeArrowheads="1"/>
+                      </wps:cNvSpPr>
+                      <wps:spPr bwMode="auto">
+                        <a:xfrm>
+                          <a:off x="0" y="0"/>
+                          <a:ext cx="6080125" cy="409575"/>
+                        </a:xfrm>
+                        <a:prstGeom prst="rect">
+                          <a:avLst/>
+                        </a:prstGeom>
+                        <a:solidFill>
+                          <a:schemeClr val="bg1">
+                            <a:lumMod val="95000"/>
+                          </a:schemeClr>
+                        </a:solidFill>
+                        <a:ln w="9525">
+                          <a:solidFill>
+                            <a:srgbClr val="000000"/>
+                          </a:solidFill>
+                          <a:miter lim="800000"/>
+                          <a:headEnd/>
+                          <a:tailEnd/>
+                        </a:ln>
+                      </wps:spPr>
+                      <wps:txbx>
+                        <w:txbxContent>
+                          <w:p>
+                            <w:pPr>
+                              <w:spacing w:before="120" w:line="240" w:lineRule="auto"/>
+                              <w:jc w:val="center"/>
+                              <w:rPr>
+                                <w:color w:val="FF00FF"/>
+                                <w:lang w:val="ca-ES"/>
+                              </w:rPr>
+                            </w:pPr>
+                            <w:r>
+                              <w:rPr>
+                                <w:rStyle w:val="sc01"/>
+                                <w:color w:val="FF00FF"/>
+                              </w:rPr>
+                              <w:t>max(/response/row/row/confirmed_cases)</w:t>
+                            </w:r>
+                          </w:p>
+                          <w:p/>
+                        </w:txbxContent>
+                      </wps:txbx>
+                      <wps:bodyPr rot="0" vert="horz" wrap="square" lIns="91440" tIns="45720" rIns="91440" bIns="45720" anchor="t" anchorCtr="0">
+                        <a:noAutofit/>
+                      </wps:bodyPr>
+                    </wps:wsp>
+                  </a:graphicData>
+                </a:graphic>
+                <wp14:sizeRelH relativeFrom="margin">
+                  <wp14:pctWidth>0</wp14:pctWidth>
+                </wp14:sizeRelH>
+                <wp14:sizeRelV relativeFrom="margin">
+                  <wp14:pctHeight>0</wp14:pctHeight>
+                </wp14:sizeRelV>
+              </wp:anchor>
+            </w:drawing>
+          </mc:Choice>
+          <mc:Fallback>
+            <w:pict>
+              <v:shape w14:anchorId="5EEC072E" id="_x0000_s1032" type="#_x0000_t202" style="position:absolute;margin-left:1.5pt;margin-top:51.35pt;width:478.75pt;height:32.25pt;z-index:251673600;visibility:visible;mso-wrap-style:square;mso-width-percent:0;mso-height-percent:0;mso-wrap-distance-left:9pt;mso-wrap-distance-top:3.6pt;mso-wrap-distance-right:9pt;mso-wrap-distance-bottom:3.6pt;mso-position-horizontal:absolute;mso-position-horizontal-relative:text;mso-position-vertical:absolute;mso-position-vertical-relative:text;mso-width-percent:0;mso-height-percent:0;mso-width-relative:margin;mso-height-relative:margin;v-text-anchor:top" o:gfxdata="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" fillcolor="#f2f2f2 [3052]">
+                <v:textbox>
+                  <w:txbxContent>
+                    <w:p>
+                      <w:pPr>
+                        <w:spacing w:before="120" w:line="240" w:lineRule="auto"/>
+                        <w:jc w:val="center"/>
+                        <w:rPr>
+                          <w:color w:val="FF00FF"/>
+                          <w:lang w:val="ca-ES"/>
+                        </w:rPr>
+                      </w:pPr>
+                      <w:r>
+                        <w:rPr>
+                          <w:rStyle w:val="sc01"/>
+                          <w:color w:val="FF00FF"/>
+                        </w:rPr>
+                        <w:t>max(/response/row/row/confirmed_cases)</w:t>
+                      </w:r>
+                    </w:p>
+                    <w:p/>
+                  </w:txbxContent>
+                </v:textbox>
+                <w10:wrap type="square"/>
+              </v:shape>
+            </w:pict>
+          </mc:Fallback>
+        </mc:AlternateContent>
+      </w:r>
+      <w:r>
+        <w:rPr>
+          <w:lang w:val="en-GB"/>
+        </w:rPr>
+        <w:t>F</w:t>
+      </w:r>
+      <w:r>
+        <w:rPr>
+          <w:lang w:val="en-GB"/>
+        </w:rPr>
+        <w:t>irst</w:t>
+      </w:r>
+      <w:r>
+        <w:rPr>
+          <w:lang w:val="en-GB"/>
+        </w:rPr>
+        <w:t>,</w:t>
+      </w:r>
+      <w:r>
+        <w:rPr>
+          <w:lang w:val="en-GB"/>
+        </w:rPr>
+        <w:t xml:space="preserve"> we find a way to retrieve the "</w:t>
+      </w:r>
+      <w:r>
+        <w:rPr>
+          <w:i/>
+          <w:iCs/>
+          <w:lang w:val="en-GB"/>
+        </w:rPr>
+        <w:t>confirmed_cases</w:t>
+      </w:r>
+      <w:r>
+        <w:rPr>
+          <w:lang w:val="en-GB"/>
+        </w:rPr>
+        <w:t>" node</w:t>
+      </w:r>
+      <w:r>
+        <w:rPr>
+          <w:lang w:val="en-GB"/>
+        </w:rPr>
+        <w:t xml:space="preserve"> </w:t>
+      </w:r>
+      <w:r>
+        <w:rPr>
+          <w:lang w:val="en-GB"/>
+        </w:rPr>
+        <w:t>that contains the maximum</w:t>
+      </w:r>
+      <w:r>
+        <w:rPr>
+          <w:rStyle w:val="FootnoteReference"/>
+          <w:lang w:val="en-GB"/>
+        </w:rPr>
+        <w:footnoteReference w:id="3"/>
+      </w:r>
+      <w:r>
+        <w:rPr>
+          <w:lang w:val="en-GB"/>
+        </w:rPr>
+        <w:t xml:space="preserve"> value among all repetitions of the same element in the provided xml</w:t>
+      </w:r>
+      <w:r>
+        <w:rPr>
+          <w:lang w:val="en-GB"/>
+        </w:rPr>
+        <w:t>:</w:t>
+      </w:r>
+    </w:p>
+    <w:p>
+      <w:pPr>
+        <w:rPr>
+          <w:lang w:val="en-GB"/>
+        </w:rPr>
+      </w:pPr>
+    </w:p>
+    <w:p>
+      <w:pPr>
+        <w:rPr>
+          <w:lang w:val="en-GB"/>
+        </w:rPr>
+      </w:pPr>
+      <w:r>
+        <w:rPr>
+          <w:lang w:val="en-GB"/>
+        </w:rPr>
+        <w:t xml:space="preserve">If we run the </w:t>
+      </w:r>
+      <w:r>
+        <w:rPr>
+          <w:lang w:val="en-GB"/>
+        </w:rPr>
+        <w:t>above’s</w:t>
+      </w:r>
+      <w:r>
+        <w:rPr>
+          <w:lang w:val="en-GB"/>
+        </w:rPr>
+        <w:t xml:space="preserve"> </w:t>
+      </w:r>
+      <w:r>
+        <w:rPr>
+          <w:i/>
+          <w:iCs/>
+          <w:lang w:val="en-GB"/>
+        </w:rPr>
+        <w:t>x</w:t>
+      </w:r>
+      <w:r>
+        <w:rPr>
+          <w:i/>
+          <w:iCs/>
+          <w:lang w:val="en-GB"/>
+        </w:rPr>
+        <w:t>P</w:t>
+      </w:r>
+      <w:r>
+        <w:rPr>
+          <w:i/>
+          <w:iCs/>
+          <w:lang w:val="en-GB"/>
+        </w:rPr>
+        <w:t>ath</w:t>
+      </w:r>
+      <w:r>
+        <w:rPr>
+          <w:lang w:val="en-GB"/>
+        </w:rPr>
+        <w:t xml:space="preserve"> expression, the only result we got is</w:t>
+      </w:r>
+      <w:r>
+        <w:rPr>
+          <w:lang w:val="en-GB"/>
+        </w:rPr>
+        <w:t xml:space="preserve"> actually</w:t>
+      </w:r>
+      <w:r>
+        <w:rPr>
+          <w:lang w:val="en-GB"/>
+        </w:rPr>
+        <w:t xml:space="preserve"> the </w:t>
+      </w:r>
+      <w:r>
+        <w:rPr>
+          <w:lang w:val="en-GB"/>
+        </w:rPr>
+        <w:t xml:space="preserve">correct </w:t>
+      </w:r>
+      <w:r>
+        <w:rPr>
+          <w:lang w:val="en-GB"/>
+        </w:rPr>
+        <w:t>"</w:t>
+      </w:r>
+      <w:r>
+        <w:rPr>
+          <w:i/>
+          <w:iCs/>
+          <w:lang w:val="en-GB"/>
+        </w:rPr>
+        <w:t>confirmed_cases</w:t>
+      </w:r>
+      <w:r>
+        <w:rPr>
+          <w:lang w:val="en-GB"/>
+        </w:rPr>
+        <w:t>" node</w:t>
+      </w:r>
+      <w:r>
+        <w:rPr>
+          <w:lang w:val="en-GB"/>
+        </w:rPr>
+        <w:t xml:space="preserve"> with maximum value:</w:t>
+      </w:r>
+    </w:p>
+    <w:p>
+      <w:pPr>
+        <w:jc w:val="center"/>
+        <w:rPr>
+          <w:lang w:val="en-GB"/>
+        </w:rPr>
+      </w:pPr>
+      <w:r>
+        <w:rPr>
+          <w:noProof/>
+        </w:rPr>
+        <w:drawing>
+          <wp:inline distT="0" distB="0" distL="0" distR="0" wp14:anchorId="40867CFE" wp14:editId="5FE2B123">
+            <wp:extent cx="5946626" cy="3442309"/>
+            <wp:effectExtent l="19050" t="19050" r="16510" b="25400"/>
+            <wp:docPr id="3" name="Picture 3" descr="max"/>
+            <wp:cNvGraphicFramePr>
+              <a:graphicFrameLocks xmlns:a="http://schemas.openxmlformats.org/drawingml/2006/main" noChangeAspect="1"/>
+            </wp:cNvGraphicFramePr>
+            <a:graphic xmlns:a="http://schemas.openxmlformats.org/drawingml/2006/main">
+              <a:graphicData uri="http://schemas.openxmlformats.org/drawingml/2006/picture">
+                <pic:pic xmlns:pic="http://schemas.openxmlformats.org/drawingml/2006/picture">
+                  <pic:nvPicPr>
+                    <pic:cNvPr id="0" name="Picture 1" descr="max"/>
+                    <pic:cNvPicPr>
+                      <a:picLocks noChangeAspect="1" noChangeArrowheads="1"/>
+                    </pic:cNvPicPr>
+                  </pic:nvPicPr>
+                  <pic:blipFill rotWithShape="1">
+                    <a:blip r:embed="rId16" cstate="print">
+                      <a:extLst>
+                        <a:ext uri="{28A0092B-C50C-407E-A947-70E740481C1C}">
+                          <a14:useLocalDpi xmlns:a14="http://schemas.microsoft.com/office/drawing/2010/main" val="0"/>
+                        </a:ext>
+                      </a:extLst>
+                    </a:blip>
+                    <a:srcRect t="2913" b="5990"/>
+                    <a:stretch/>
+                  </pic:blipFill>
+                  <pic:spPr bwMode="auto">
+                    <a:xfrm>
+                      <a:off x="0" y="0"/>
+                      <a:ext cx="6006362" cy="3476888"/>
+                    </a:xfrm>
+                    <a:prstGeom prst="rect">
+                      <a:avLst/>
+                    </a:prstGeom>
+                    <a:noFill/>
+                    <a:ln w="9525" cap="flat" cmpd="sng" algn="ctr">
+                      <a:solidFill>
+                        <a:srgbClr val="4472C4"/>
+                      </a:solidFill>
+                      <a:prstDash val="solid"/>
+                      <a:round/>
+                      <a:headEnd type="none" w="med" len="med"/>
+                      <a:tailEnd type="none" w="med" len="med"/>
+                      <a:extLst>
+                        <a:ext uri="{C807C97D-BFC1-408E-A445-0C87EB9F89A2}">
+                          <ask:lineSketchStyleProps xmlns:ask="http://schemas.microsoft.com/office/drawing/2018/sketchyshapes" sd="0">
+                            <a:custGeom>
+                              <a:avLst/>
+                              <a:gdLst/>
+                              <a:ahLst/>
+                              <a:cxnLst/>
+                              <a:rect l="0" t="0" r="0" b="0"/>
+                              <a:pathLst/>
+                            </a:custGeom>
+                            <ask:type/>
+                          </ask:lineSketchStyleProps>
+                        </a:ext>
+                      </a:extLst>
+                    </a:ln>
+                    <a:extLst>
+                      <a:ext uri="{53640926-AAD7-44D8-BBD7-CCE9431645EC}">
+                        <a14:shadowObscured xmlns:a14="http://schemas.microsoft.com/office/drawing/2010/main"/>
+                      </a:ext>
+                    </a:extLst>
+                  </pic:spPr>
+                </pic:pic>
+              </a:graphicData>
+            </a:graphic>
+          </wp:inline>
+        </w:drawing>
+      </w:r>
+    </w:p>
+    <w:p>
+      <w:pPr>
+        <w:rPr>
+          <w:b/>
+          <w:bCs/>
+          <w:lang w:val="en-GB"/>
+        </w:rPr>
+      </w:pPr>
+      <w:r>
+        <w:rPr>
+          <w:b/>
+          <w:bCs/>
+          <w:u w:val="single"/>
+          <w:lang w:val="en-GB"/>
+        </w:rPr>
+        <w:lastRenderedPageBreak/>
+        <w:t xml:space="preserve">STEP </w:t>
+      </w:r>
+      <w:r>
+        <w:rPr>
+          <w:b/>
+          <w:bCs/>
+          <w:u w:val="single"/>
+          <w:lang w:val="en-GB"/>
+        </w:rPr>
+        <w:t>2</w:t>
+      </w:r>
+      <w:r>
+        <w:rPr>
+          <w:b/>
+          <w:bCs/>
+          <w:u w:val="single"/>
+          <w:lang w:val="en-GB"/>
+        </w:rPr>
+        <w:t xml:space="preserve"> </w:t>
+      </w:r>
+      <w:r>
+        <w:rPr>
+          <w:b/>
+          <w:bCs/>
+          <w:u w:val="single"/>
+          <w:lang w:val="en-GB"/>
+        </w:rPr>
+        <w:sym w:font="Wingdings" w:char="F0E0"/>
+      </w:r>
+      <w:r>
+        <w:rPr>
+          <w:b/>
+          <w:bCs/>
+          <w:u w:val="single"/>
+          <w:lang w:val="en-GB"/>
+        </w:rPr>
+        <w:t xml:space="preserve"> XPATH MAIN </w:t>
+      </w:r>
+      <w:r>
+        <w:rPr>
+          <w:b/>
+          <w:bCs/>
+          <w:u w:val="single"/>
+          <w:lang w:val="en-GB"/>
+        </w:rPr>
+        <w:t>EXPRESSION</w:t>
+      </w:r>
+    </w:p>
+    <w:p>
+      <w:pPr>
+        <w:rPr>
+          <w:b/>
+          <w:bCs/>
+          <w:lang w:val="en-GB"/>
+        </w:rPr>
+      </w:pPr>
+    </w:p>
+    <w:p>
+      <w:pPr>
+        <w:rPr>
+          <w:lang w:val="en-GB"/>
+        </w:rPr>
+      </w:pPr>
+      <w:r>
+        <w:rPr>
+          <w:lang w:val="en-GB"/>
+        </w:rPr>
+        <w:t>On this step</w:t>
+      </w:r>
+      <w:r>
+        <w:rPr>
+          <w:lang w:val="en-GB"/>
+        </w:rPr>
+        <w:t>, first</w:t>
+      </w:r>
+      <w:r>
+        <w:rPr>
+          <w:lang w:val="en-GB"/>
+        </w:rPr>
+        <w:t xml:space="preserve"> we should </w:t>
+      </w:r>
+      <w:r>
+        <w:rPr>
+          <w:lang w:val="en-GB"/>
+        </w:rPr>
+        <w:t>stablish</w:t>
+      </w:r>
+      <w:r>
+        <w:rPr>
+          <w:lang w:val="en-GB"/>
+        </w:rPr>
+        <w:t xml:space="preserve"> the </w:t>
+      </w:r>
+      <w:r>
+        <w:rPr>
+          <w:lang w:val="en-GB"/>
+        </w:rPr>
+        <w:t xml:space="preserve">direction </w:t>
+      </w:r>
+      <w:r>
+        <w:rPr>
+          <w:lang w:val="en-GB"/>
+        </w:rPr>
+        <w:t>o</w:t>
+      </w:r>
+      <w:r>
+        <w:rPr>
+          <w:lang w:val="en-GB"/>
+        </w:rPr>
+        <w:t xml:space="preserve">n which the evaluation is going to proceed by setting the </w:t>
+      </w:r>
+      <w:r>
+        <w:rPr>
+          <w:i/>
+          <w:iCs/>
+          <w:lang w:val="en-GB"/>
+        </w:rPr>
+        <w:t>a</w:t>
+      </w:r>
+      <w:r>
+        <w:rPr>
+          <w:i/>
+          <w:iCs/>
+          <w:lang w:val="en-GB"/>
+        </w:rPr>
+        <w:t>xe</w:t>
+      </w:r>
+      <w:r>
+        <w:rPr>
+          <w:rStyle w:val="FootnoteReference"/>
+          <w:i/>
+          <w:iCs/>
+          <w:lang w:val="en-GB"/>
+        </w:rPr>
+        <w:footnoteReference w:id="4"/>
+      </w:r>
+      <w:r>
+        <w:rPr>
+          <w:lang w:val="en-GB"/>
+        </w:rPr>
+        <w:t xml:space="preserve"> </w:t>
+      </w:r>
+      <w:r>
+        <w:rPr>
+          <w:lang w:val="en-GB"/>
+        </w:rPr>
+        <w:t xml:space="preserve">in the path expression </w:t>
+      </w:r>
+      <w:r>
+        <w:rPr>
+          <w:lang w:val="en-GB"/>
+        </w:rPr>
+        <w:t>(</w:t>
+      </w:r>
+      <w:r>
+        <w:rPr>
+          <w:b/>
+          <w:bCs/>
+          <w:color w:val="00B050"/>
+          <w:lang w:val="en-GB"/>
+        </w:rPr>
+        <w:t>green</w:t>
+      </w:r>
+      <w:r>
+        <w:rPr>
+          <w:lang w:val="en-GB"/>
+        </w:rPr>
+        <w:t>)</w:t>
+      </w:r>
+      <w:r>
+        <w:rPr>
+          <w:lang w:val="en-GB"/>
+        </w:rPr>
+        <w:t xml:space="preserve">. In our scenario, we’ll </w:t>
+      </w:r>
+      <w:r>
+        <w:rPr>
+          <w:lang w:val="en-GB"/>
+        </w:rPr>
+        <w:t>be going down in the hierarchy (from top).</w:t>
+      </w:r>
+      <w:r>
+        <w:rPr>
+          <w:lang w:val="en-GB"/>
+        </w:rPr>
+        <w:t xml:space="preserve"> </w:t>
+      </w:r>
+      <w:r>
+        <w:rPr>
+          <w:lang w:val="en-GB"/>
+        </w:rPr>
+        <w:t>Afterwards,</w:t>
+      </w:r>
+      <w:r>
+        <w:rPr>
+          <w:lang w:val="en-GB"/>
+        </w:rPr>
+        <w:t xml:space="preserve"> we just have </w:t>
+      </w:r>
+      <w:r>
+        <w:rPr>
+          <w:lang w:val="en-GB"/>
+        </w:rPr>
+        <w:t xml:space="preserve">to </w:t>
+      </w:r>
+      <w:r>
+        <w:rPr>
+          <w:lang w:val="en-GB"/>
+        </w:rPr>
+        <w:t xml:space="preserve">tweak the </w:t>
+      </w:r>
+      <w:r>
+        <w:rPr>
+          <w:i/>
+          <w:iCs/>
+          <w:lang w:val="en-GB"/>
+        </w:rPr>
+        <w:t>predicate</w:t>
+      </w:r>
+      <w:r>
+        <w:rPr>
+          <w:lang w:val="en-GB"/>
+        </w:rPr>
+        <w:t xml:space="preserve"> part </w:t>
+      </w:r>
+      <w:r>
+        <w:rPr>
+          <w:lang w:val="en-GB"/>
+        </w:rPr>
+        <w:t>(</w:t>
+      </w:r>
+      <w:r>
+        <w:rPr>
+          <w:b/>
+          <w:bCs/>
+          <w:color w:val="00B0F0"/>
+          <w:lang w:val="en-GB"/>
+        </w:rPr>
+        <w:t xml:space="preserve">blue </w:t>
+      </w:r>
+      <w:r>
+        <w:rPr>
+          <w:lang w:val="en-GB"/>
+        </w:rPr>
+        <w:t>+</w:t>
+      </w:r>
+      <w:r>
+        <w:rPr>
+          <w:b/>
+          <w:bCs/>
+          <w:color w:val="FF00FF"/>
+          <w:lang w:val="en-GB"/>
+        </w:rPr>
+        <w:t xml:space="preserve"> </w:t>
+      </w:r>
+      <w:r>
+        <w:rPr>
+          <w:b/>
+          <w:bCs/>
+          <w:color w:val="FF00FF"/>
+          <w:lang w:val="en-GB"/>
+        </w:rPr>
+        <w:t>pink</w:t>
+      </w:r>
+      <w:r>
+        <w:rPr>
+          <w:lang w:val="en-GB"/>
+        </w:rPr>
+        <w:t>)</w:t>
+      </w:r>
+      <w:r>
+        <w:rPr>
+          <w:lang w:val="en-GB"/>
+        </w:rPr>
+        <w:t xml:space="preserve"> </w:t>
+      </w:r>
+      <w:r>
+        <w:rPr>
+          <w:lang w:val="en-GB"/>
+        </w:rPr>
+        <w:t>in order to include the</w:t>
+      </w:r>
+      <w:r>
+        <w:rPr>
+          <w:lang w:val="en-GB"/>
+        </w:rPr>
+        <w:t xml:space="preserve"> search for the element that matches the</w:t>
+      </w:r>
+      <w:r>
+        <w:rPr>
+          <w:lang w:val="en-GB"/>
+        </w:rPr>
+        <w:t xml:space="preserve"> former</w:t>
+      </w:r>
+      <w:r>
+        <w:rPr>
+          <w:lang w:val="en-GB"/>
+        </w:rPr>
+        <w:t xml:space="preserve"> xpath sub-query </w:t>
+      </w:r>
+      <w:r>
+        <w:rPr>
+          <w:lang w:val="en-GB"/>
+        </w:rPr>
+        <w:t>(</w:t>
+      </w:r>
+      <w:r>
+        <w:rPr>
+          <w:b/>
+          <w:bCs/>
+          <w:color w:val="FF00FF"/>
+          <w:lang w:val="en-GB"/>
+        </w:rPr>
+        <w:t>pink</w:t>
+      </w:r>
+      <w:r>
+        <w:rPr>
+          <w:lang w:val="en-GB"/>
+        </w:rPr>
+        <w:t xml:space="preserve">) </w:t>
+      </w:r>
+      <w:r>
+        <w:rPr>
+          <w:lang w:val="en-GB"/>
+        </w:rPr>
+        <w:t xml:space="preserve">return value </w:t>
+      </w:r>
+      <w:r>
+        <w:rPr>
+          <w:lang w:val="en-GB"/>
+        </w:rPr>
+        <w:t xml:space="preserve">defined in the step #1 </w:t>
+      </w:r>
+      <w:r>
+        <w:rPr>
+          <w:lang w:val="en-GB"/>
+        </w:rPr>
+        <w:t>(that is; the maximum value contained in a “</w:t>
+      </w:r>
+      <w:r>
+        <w:rPr>
+          <w:i/>
+          <w:iCs/>
+          <w:lang w:val="en-GB"/>
+        </w:rPr>
+        <w:t>confirmed_cases</w:t>
+      </w:r>
+      <w:r>
+        <w:rPr>
+          <w:lang w:val="en-GB"/>
+        </w:rPr>
+        <w:t>” element).</w:t>
+      </w:r>
+      <w:r>
+        <w:rPr>
+          <w:lang w:val="en-GB"/>
+        </w:rPr>
+        <w:t xml:space="preserve"> Finally,</w:t>
+      </w:r>
+      <w:r>
+        <w:rPr>
+          <w:lang w:val="en-GB"/>
+        </w:rPr>
+        <w:t xml:space="preserve"> </w:t>
+      </w:r>
+      <w:r>
+        <w:rPr>
+          <w:lang w:val="en-GB"/>
+        </w:rPr>
+        <w:t>t</w:t>
+      </w:r>
+      <w:r>
+        <w:rPr>
+          <w:lang w:val="en-GB"/>
+        </w:rPr>
+        <w:t>o</w:t>
+      </w:r>
+      <w:r>
+        <w:rPr>
+          <w:lang w:val="en-GB"/>
+        </w:rPr>
+        <w:t xml:space="preserve"> exclude all the nodes selected by the </w:t>
+      </w:r>
+      <w:r>
+        <w:rPr>
+          <w:i/>
+          <w:iCs/>
+          <w:lang w:val="en-GB"/>
+        </w:rPr>
+        <w:t>axe</w:t>
+      </w:r>
+      <w:r>
+        <w:rPr>
+          <w:i/>
+          <w:iCs/>
+          <w:lang w:val="en-GB"/>
+        </w:rPr>
+        <w:t xml:space="preserve"> </w:t>
+      </w:r>
+      <w:r>
+        <w:rPr>
+          <w:lang w:val="en-GB"/>
+        </w:rPr>
+        <w:t>but</w:t>
+      </w:r>
+      <w:r>
+        <w:rPr>
+          <w:lang w:val="en-GB"/>
+        </w:rPr>
+        <w:t xml:space="preserve"> </w:t>
+      </w:r>
+      <w:r>
+        <w:rPr>
+          <w:lang w:val="en-GB"/>
+        </w:rPr>
+        <w:t xml:space="preserve">the </w:t>
+      </w:r>
+      <w:r>
+        <w:rPr>
+          <w:i/>
+          <w:iCs/>
+          <w:lang w:val="en-GB"/>
+        </w:rPr>
+        <w:t>start-date</w:t>
+      </w:r>
+      <w:r>
+        <w:rPr>
+          <w:lang w:val="en-GB"/>
+        </w:rPr>
+        <w:t xml:space="preserve"> element</w:t>
+      </w:r>
+      <w:r>
+        <w:rPr>
+          <w:lang w:val="en-GB"/>
+        </w:rPr>
+        <w:t>, we will have to specify it in the expression</w:t>
+      </w:r>
+      <w:r>
+        <w:rPr>
+          <w:lang w:val="en-GB"/>
+        </w:rPr>
+        <w:t>’s</w:t>
+      </w:r>
+      <w:r>
+        <w:rPr>
+          <w:lang w:val="en-GB"/>
+        </w:rPr>
+        <w:t xml:space="preserve"> </w:t>
+      </w:r>
+      <w:r>
+        <w:rPr>
+          <w:i/>
+          <w:iCs/>
+          <w:lang w:val="en-GB"/>
+        </w:rPr>
+        <w:t>node-test</w:t>
+      </w:r>
+      <w:r>
+        <w:rPr>
+          <w:rStyle w:val="FootnoteReference"/>
+          <w:i/>
+          <w:iCs/>
+          <w:lang w:val="en-GB"/>
+        </w:rPr>
+        <w:footnoteReference w:id="5"/>
+      </w:r>
+      <w:r>
+        <w:rPr>
+          <w:lang w:val="en-GB"/>
+        </w:rPr>
+        <w:t xml:space="preserve"> (</w:t>
+      </w:r>
+      <w:r>
+        <w:rPr>
+          <w:b/>
+          <w:bCs/>
+          <w:color w:val="FFD966" w:themeColor="accent4" w:themeTint="99"/>
+          <w:lang w:val="en-GB"/>
+        </w:rPr>
+        <w:t>yellow</w:t>
+      </w:r>
+      <w:r>
+        <w:rPr>
+          <w:lang w:val="en-GB"/>
+        </w:rPr>
+        <w:t xml:space="preserve">). </w:t>
+      </w:r>
+      <w:r>
+        <w:rPr>
+          <w:lang w:val="en-GB"/>
+        </w:rPr>
+        <w:t xml:space="preserve">Putting it all together we </w:t>
+      </w:r>
+      <w:r>
+        <w:rPr>
+          <w:lang w:val="en-GB"/>
+        </w:rPr>
+        <w:t>obtain</w:t>
+      </w:r>
+      <w:r>
+        <w:rPr>
+          <w:lang w:val="en-GB"/>
+        </w:rPr>
+        <w:t xml:space="preserve"> the </w:t>
+      </w:r>
+      <w:r>
+        <w:rPr>
+          <w:lang w:val="en-GB"/>
+        </w:rPr>
+        <w:t xml:space="preserve">following </w:t>
+      </w:r>
+      <w:r>
+        <w:rPr>
+          <w:i/>
+          <w:iCs/>
+          <w:lang w:val="en-GB"/>
+        </w:rPr>
+        <w:t>xPath</w:t>
+      </w:r>
+      <w:r>
+        <w:rPr>
+          <w:lang w:val="en-GB"/>
+        </w:rPr>
+        <w:t xml:space="preserve"> expression</w:t>
+      </w:r>
+      <w:r>
+        <w:rPr>
+          <w:lang w:val="en-GB"/>
+        </w:rPr>
+        <w:t>:</w:t>
+      </w:r>
+    </w:p>
+    <w:p>
+      <w:pPr>
+        <w:rPr>
+          <w:lang w:val="en-GB"/>
+        </w:rPr>
+      </w:pPr>
+      <w:r>
+        <w:rPr>
+          <w:noProof/>
+          <w:lang w:val="en-GB"/>
+        </w:rPr>
+        <mc:AlternateContent>
+          <mc:Choice Requires="wps">
+            <w:drawing>
+              <wp:anchor distT="45720" distB="45720" distL="114300" distR="114300" simplePos="0" relativeHeight="251675648" behindDoc="0" locked="0" layoutInCell="1" allowOverlap="1" wp14:anchorId="5E0205DF" wp14:editId="58802F6F">
+                <wp:simplePos x="0" y="0"/>
+                <wp:positionH relativeFrom="column">
+                  <wp:posOffset>0</wp:posOffset>
+                </wp:positionH>
+                <wp:positionV relativeFrom="paragraph">
+                  <wp:posOffset>292735</wp:posOffset>
+                </wp:positionV>
+                <wp:extent cx="6233795" cy="419100"/>
+                <wp:effectExtent l="0" t="0" r="14605" b="19050"/>
+                <wp:wrapSquare wrapText="bothSides"/>
+                <wp:docPr id="7" name="Text Box 2"/>
+                <wp:cNvGraphicFramePr>
+                  <a:graphicFrameLocks xmlns:a="http://schemas.openxmlformats.org/drawingml/2006/main"/>
+                </wp:cNvGraphicFramePr>
+                <a:graphic xmlns:a="http://schemas.openxmlformats.org/drawingml/2006/main">
+                  <a:graphicData uri="http://schemas.microsoft.com/office/word/2010/wordprocessingShape">
+                    <wps:wsp>
+                      <wps:cNvSpPr txBox="1">
+                        <a:spLocks noChangeArrowheads="1"/>
+                      </wps:cNvSpPr>
+                      <wps:spPr bwMode="auto">
+                        <a:xfrm>
+                          <a:off x="0" y="0"/>
+                          <a:ext cx="6233795" cy="419100"/>
+                        </a:xfrm>
+                        <a:prstGeom prst="rect">
+                          <a:avLst/>
+                        </a:prstGeom>
+                        <a:solidFill>
+                          <a:schemeClr val="bg1">
+                            <a:lumMod val="95000"/>
+                          </a:schemeClr>
+                        </a:solidFill>
+                        <a:ln w="9525">
+                          <a:solidFill>
+                            <a:srgbClr val="000000"/>
+                          </a:solidFill>
+                          <a:miter lim="800000"/>
+                          <a:headEnd/>
+                          <a:tailEnd/>
+                        </a:ln>
+                      </wps:spPr>
+                      <wps:txbx>
+                        <w:txbxContent>
+                          <w:p>
+                            <w:pPr>
+                              <w:spacing w:before="120" w:line="240" w:lineRule="auto"/>
+                              <w:rPr>
+                                <w:sz w:val="17"/>
+                                <w:szCs w:val="17"/>
+                              </w:rPr>
+                            </w:pPr>
+                            <w:r>
+                              <w:rPr>
+                                <w:rStyle w:val="sc01"/>
+                                <w:color w:val="00B050"/>
+                                <w:sz w:val="17"/>
+                                <w:szCs w:val="17"/>
+                              </w:rPr>
+                              <w:t>/response/row/</w:t>
+                            </w:r>
+                            <w:r>
+                              <w:rPr>
+                                <w:rStyle w:val="sc01"/>
+                                <w:color w:val="00B050"/>
+                                <w:sz w:val="17"/>
+                                <w:szCs w:val="17"/>
+                              </w:rPr>
+                              <w:t>row</w:t>
+                            </w:r>
+                            <w:r>
+                              <w:rPr>
+                                <w:rStyle w:val="sc01"/>
+                                <w:color w:val="00B0F0"/>
+                                <w:sz w:val="17"/>
+                                <w:szCs w:val="17"/>
+                              </w:rPr>
+                              <w:t xml:space="preserve">[confirmed_cases = </w:t>
+                            </w:r>
+                            <w:r>
+                              <w:rPr>
+                                <w:rStyle w:val="sc01"/>
+                                <w:color w:val="FF00FF"/>
+                                <w:sz w:val="17"/>
+                                <w:szCs w:val="17"/>
+                              </w:rPr>
+                              <w:t>max(/response/row/row/confirmed_cases)</w:t>
+                            </w:r>
+                            <w:r>
+                              <w:rPr>
+                                <w:rStyle w:val="sc01"/>
+                                <w:color w:val="00B0F0"/>
+                                <w:sz w:val="17"/>
+                                <w:szCs w:val="17"/>
+                              </w:rPr>
+                              <w:t>]</w:t>
+                            </w:r>
+                            <w:r>
+                              <w:rPr>
+                                <w:rStyle w:val="sc01"/>
+                                <w:color w:val="FFC000"/>
+                                <w:sz w:val="17"/>
+                                <w:szCs w:val="17"/>
+                              </w:rPr>
+                              <w:t>/start_date/text()</w:t>
+                            </w:r>
+                          </w:p>
+                        </w:txbxContent>
+                      </wps:txbx>
+                      <wps:bodyPr rot="0" vert="horz" wrap="square" lIns="91440" tIns="45720" rIns="91440" bIns="45720" anchor="t" anchorCtr="0">
+                        <a:noAutofit/>
+                      </wps:bodyPr>
+                    </wps:wsp>
+                  </a:graphicData>
+                </a:graphic>
+                <wp14:sizeRelH relativeFrom="margin">
+                  <wp14:pctWidth>0</wp14:pctWidth>
+                </wp14:sizeRelH>
+                <wp14:sizeRelV relativeFrom="margin">
+                  <wp14:pctHeight>0</wp14:pctHeight>
+                </wp14:sizeRelV>
+              </wp:anchor>
+            </w:drawing>
+          </mc:Choice>
+          <mc:Fallback>
+            <w:pict>
+              <v:shape w14:anchorId="5E0205DF" id="_x0000_s1033" type="#_x0000_t202" style="position:absolute;margin-left:0;margin-top:23.05pt;width:490.85pt;height:33pt;z-index:251675648;visibility:visible;mso-wrap-style:square;mso-width-percent:0;mso-height-percent:0;mso-wrap-distance-left:9pt;mso-wrap-distance-top:3.6pt;mso-wrap-distance-right:9pt;mso-wrap-distance-bottom:3.6pt;mso-position-horizontal:absolute;mso-position-horizontal-relative:text;mso-position-vertical:absolute;mso-position-vertical-relative:text;mso-width-percent:0;mso-height-percent:0;mso-width-relative:margin;mso-height-relative:margin;v-text-anchor:top" o:gfxdata="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" fillcolor="#f2f2f2 [3052]">
+                <v:textbox>
+                  <w:txbxContent>
+                    <w:p>
+                      <w:pPr>
+                        <w:spacing w:before="120" w:line="240" w:lineRule="auto"/>
+                        <w:rPr>
+                          <w:sz w:val="17"/>
+                          <w:szCs w:val="17"/>
+                        </w:rPr>
+                      </w:pPr>
+                      <w:r>
+                        <w:rPr>
+                          <w:rStyle w:val="sc01"/>
+                          <w:color w:val="00B050"/>
+                          <w:sz w:val="17"/>
+                          <w:szCs w:val="17"/>
+                        </w:rPr>
+                        <w:t>/response/row/</w:t>
+                      </w:r>
+                      <w:r>
+                        <w:rPr>
+                          <w:rStyle w:val="sc01"/>
+                          <w:color w:val="00B050"/>
+                          <w:sz w:val="17"/>
+                          <w:szCs w:val="17"/>
+                        </w:rPr>
+                        <w:t>row</w:t>
+                      </w:r>
+                      <w:r>
+                        <w:rPr>
+                          <w:rStyle w:val="sc01"/>
+                          <w:color w:val="00B0F0"/>
+                          <w:sz w:val="17"/>
+                          <w:szCs w:val="17"/>
+                        </w:rPr>
+                        <w:t xml:space="preserve">[confirmed_cases = </w:t>
+                      </w:r>
+                      <w:r>
+                        <w:rPr>
+                          <w:rStyle w:val="sc01"/>
+                          <w:color w:val="FF00FF"/>
+                          <w:sz w:val="17"/>
+                          <w:szCs w:val="17"/>
+                        </w:rPr>
+                        <w:t>max(/response/row/row/confirmed_cases)</w:t>
+                      </w:r>
+                      <w:r>
+                        <w:rPr>
+                          <w:rStyle w:val="sc01"/>
+                          <w:color w:val="00B0F0"/>
+                          <w:sz w:val="17"/>
+                          <w:szCs w:val="17"/>
+                        </w:rPr>
+                        <w:t>]</w:t>
+                      </w:r>
+                      <w:r>
+                        <w:rPr>
+                          <w:rStyle w:val="sc01"/>
+                          <w:color w:val="FFC000"/>
+                          <w:sz w:val="17"/>
+                          <w:szCs w:val="17"/>
+                        </w:rPr>
+                        <w:t>/start_date/text()</w:t>
+                      </w:r>
+                    </w:p>
+                  </w:txbxContent>
+                </v:textbox>
+                <w10:wrap type="square"/>
+              </v:shape>
+            </w:pict>
+          </mc:Fallback>
+        </mc:AlternateContent>
+      </w:r>
+    </w:p>
+    <w:p>
+      <w:pPr>
+        <w:rPr>
+          <w:lang w:val="en-GB"/>
+        </w:rPr>
+      </w:pPr>
+    </w:p>
+    <w:p>
+      <w:pPr>
+        <w:rPr>
+          <w:lang w:val="en-GB"/>
+        </w:rPr>
+      </w:pPr>
+      <w:r>
+        <w:rPr>
+          <w:lang w:val="en-GB"/>
+        </w:rPr>
+        <w:t>Finally, i</w:t>
+      </w:r>
+      <w:r>
+        <w:rPr>
+          <w:lang w:val="en-GB"/>
+        </w:rPr>
+        <w:t xml:space="preserve">f we run it in the xml processor, we can see </w:t>
+      </w:r>
+      <w:r>
+        <w:rPr>
+          <w:lang w:val="en-GB"/>
+        </w:rPr>
+        <w:t>that</w:t>
+      </w:r>
+      <w:r>
+        <w:rPr>
+          <w:lang w:val="en-GB"/>
+        </w:rPr>
+        <w:t xml:space="preserve"> we </w:t>
+      </w:r>
+      <w:r>
+        <w:rPr>
+          <w:lang w:val="en-GB"/>
+        </w:rPr>
+        <w:t xml:space="preserve">actually </w:t>
+      </w:r>
+      <w:r>
+        <w:rPr>
+          <w:lang w:val="en-GB"/>
+        </w:rPr>
+        <w:t>g</w:t>
+      </w:r>
+      <w:r>
+        <w:rPr>
+          <w:lang w:val="en-GB"/>
+        </w:rPr>
+        <w:t>e</w:t>
+      </w:r>
+      <w:r>
+        <w:rPr>
+          <w:lang w:val="en-GB"/>
+        </w:rPr>
+        <w:t>t the requested information</w:t>
+      </w:r>
+      <w:r>
+        <w:rPr>
+          <w:lang w:val="en-GB"/>
+        </w:rPr>
+        <w:t>:</w:t>
+      </w:r>
+    </w:p>
+    <w:p>
+      <w:pPr>
+        <w:rPr>
+          <w:lang w:val="en-GB"/>
+        </w:rPr>
+      </w:pPr>
+    </w:p>
+    <w:p>
+      <w:pPr>
+        <w:jc w:val="center"/>
+        <w:rPr>
+          <w:lang w:val="en-GB"/>
+        </w:rPr>
+      </w:pPr>
+      <w:r>
+        <w:rPr>
+          <w:noProof/>
+        </w:rPr>
+        <w:drawing>
+          <wp:inline distT="0" distB="0" distL="0" distR="0" wp14:anchorId="7C2BD764" wp14:editId="278CD422">
+            <wp:extent cx="6158865" cy="3391418"/>
+            <wp:effectExtent l="19050" t="19050" r="13335" b="19050"/>
+            <wp:docPr id="2" name="Picture 2"/>
+            <wp:cNvGraphicFramePr>
+              <a:graphicFrameLocks xmlns:a="http://schemas.openxmlformats.org/drawingml/2006/main" noChangeAspect="1"/>
+            </wp:cNvGraphicFramePr>
+            <a:graphic xmlns:a="http://schemas.openxmlformats.org/drawingml/2006/main">
+              <a:graphicData uri="http://schemas.openxmlformats.org/drawingml/2006/picture">
+                <pic:pic xmlns:pic="http://schemas.openxmlformats.org/drawingml/2006/picture">
+                  <pic:nvPicPr>
+                    <pic:cNvPr id="1" name=""/>
+                    <pic:cNvPicPr/>
+                  </pic:nvPicPr>
+                  <pic:blipFill rotWithShape="1">
+                    <a:blip r:embed="rId17"/>
+                    <a:srcRect t="3060" b="10728"/>
+                    <a:stretch/>
+                  </pic:blipFill>
+                  <pic:spPr bwMode="auto">
+                    <a:xfrm>
+                      <a:off x="0" y="0"/>
+                      <a:ext cx="6211519" cy="3420412"/>
+                    </a:xfrm>
+                    <a:prstGeom prst="rect">
+                      <a:avLst/>
+                    </a:prstGeom>
+                    <a:ln w="9525" cap="flat" cmpd="sng" algn="ctr">
+                      <a:solidFill>
+                        <a:srgbClr val="4472C4"/>
+                      </a:solidFill>
+                      <a:prstDash val="solid"/>
+                      <a:round/>
+                      <a:headEnd type="none" w="med" len="med"/>
+                      <a:tailEnd type="none" w="med" len="med"/>
+                      <a:extLst>
+                        <a:ext uri="{C807C97D-BFC1-408E-A445-0C87EB9F89A2}">
+                          <ask:lineSketchStyleProps xmlns:ask="http://schemas.microsoft.com/office/drawing/2018/sketchyshapes" sd="0">
+                            <a:custGeom>
+                              <a:avLst/>
+                              <a:gdLst/>
+                              <a:ahLst/>
+                              <a:cxnLst/>
+                              <a:rect l="0" t="0" r="0" b="0"/>
+                              <a:pathLst/>
+                            </a:custGeom>
+                            <ask:type/>
+                          </ask:lineSketchStyleProps>
+                        </a:ext>
+                      </a:extLst>
+                    </a:ln>
+                    <a:extLst>
+                      <a:ext uri="{53640926-AAD7-44D8-BBD7-CCE9431645EC}">
+                        <a14:shadowObscured xmlns:a14="http://schemas.microsoft.com/office/drawing/2010/main"/>
+                      </a:ext>
+                    </a:extLst>
+                  </pic:spPr>
+                </pic:pic>
+              </a:graphicData>
+            </a:graphic>
+          </wp:inline>
+        </w:drawing>
+      </w:r>
+    </w:p>
+    <w:p>
+      <w:pPr>
+        <w:spacing w:line="240" w:lineRule="auto"/>
+        <w:rPr>
+          <w:lang w:val="en-GB"/>
+        </w:rPr>
+      </w:pPr>
+    </w:p>
+    <w:p>
+      <w:pPr>
+        <w:spacing w:line="240" w:lineRule="auto"/>
+        <w:jc w:val="center"/>
+        <w:rPr>
+          <w:lang w:val="en-GB"/>
+        </w:rPr>
+      </w:pPr>
+      <w:r>
+        <w:rPr>
+          <w:highlight w:val="yellow"/>
+          <w:lang w:val="en-GB"/>
+        </w:rPr>
+        <w:t xml:space="preserve">You will find the .txt file </w:t>
+      </w:r>
+      <w:r>
+        <w:rPr>
+          <w:highlight w:val="yellow"/>
+          <w:lang w:val="en-GB"/>
+        </w:rPr>
+        <w:t xml:space="preserve">requested for </w:t>
+      </w:r>
+      <w:r>
+        <w:rPr>
+          <w:highlight w:val="yellow"/>
+          <w:lang w:val="en-GB"/>
+        </w:rPr>
+        <w:t>this activity on th</w:t>
+      </w:r>
+      <w:r>
+        <w:rPr>
+          <w:highlight w:val="yellow"/>
+          <w:lang w:val="en-GB"/>
+        </w:rPr>
+        <w:t xml:space="preserve">e </w:t>
+      </w:r>
+      <w:r>
+        <w:rPr>
+          <w:highlight w:val="yellow"/>
+          <w:lang w:val="en-GB"/>
+        </w:rPr>
+        <w:t>delivery zip file (</w:t>
+      </w:r>
+      <w:r>
+        <w:rPr>
+          <w:i/>
+          <w:iCs/>
+          <w:highlight w:val="yellow"/>
+          <w:lang w:val="en-GB"/>
+        </w:rPr>
+        <w:t>/activity_2/activity_2A.txt</w:t>
+      </w:r>
+      <w:r>
+        <w:rPr>
+          <w:highlight w:val="yellow"/>
+          <w:lang w:val="en-GB"/>
+        </w:rPr>
+        <w:t>)</w:t>
+      </w:r>
+    </w:p>
+    <w:p>
+      <w:pPr>
+        <w:spacing w:line="240" w:lineRule="auto"/>
+        <w:rPr>
+          <w:lang w:val="en-GB"/>
+        </w:rPr>
+      </w:pPr>
+      <w:r>
+        <w:rPr>
+          <w:lang w:val="en-GB"/>
+        </w:rPr>
+        <w:br w:type="page"/>
+      </w:r>
+    </w:p>
+    <w:p>
+      <w:pPr>
         <w:pStyle w:val="Heading2"/>
       </w:pPr>
-      <w:bookmarkStart w:id="5" w:name="_Toc55348186"/>
+      <w:bookmarkStart w:id="5" w:name="_Toc55430253"/>
       <w:r>
+        <w:lastRenderedPageBreak/>
         <w:t>b</w:t>
       </w:r>
       <w:r>
@@ -33365,10 +30104,26 @@
     </w:p>
     <w:p>
       <w:pPr>
+        <w:spacing w:line="240" w:lineRule="auto"/>
+        <w:rPr>
+          <w:b/>
+          <w:color w:val="000078"/>
+          <w:sz w:val="28"/>
+          <w:szCs w:val="36"/>
+          <w:lang w:val="en-GB"/>
+        </w:rPr>
+      </w:pPr>
+      <w:r>
+        <w:br w:type="page"/>
+      </w:r>
+    </w:p>
+    <w:p>
+      <w:pPr>
         <w:pStyle w:val="Heading2"/>
       </w:pPr>
-      <w:bookmarkStart w:id="6" w:name="_Toc55348187"/>
+      <w:bookmarkStart w:id="6" w:name="_Toc55430254"/>
       <w:r>
+        <w:lastRenderedPageBreak/>
         <w:t>c</w:t>
       </w:r>
       <w:r>
@@ -33406,7 +30161,7 @@
           <w:lang w:val="en-US"/>
         </w:rPr>
       </w:pPr>
-      <w:bookmarkStart w:id="7" w:name="_Toc55348188"/>
+      <w:bookmarkStart w:id="7" w:name="_Toc55430255"/>
       <w:r>
         <w:rPr>
           <w:lang w:val="en-US"/>
@@ -33426,7 +30181,7 @@
       <w:pPr>
         <w:pStyle w:val="Heading2"/>
       </w:pPr>
-      <w:bookmarkStart w:id="8" w:name="_Toc55348189"/>
+      <w:bookmarkStart w:id="8" w:name="_Toc55430256"/>
       <w:r>
         <w:t>a)</w:t>
       </w:r>
@@ -33441,7 +30196,7 @@
           <w:u w:val="single"/>
         </w:rPr>
       </w:pPr>
-      <w:bookmarkStart w:id="9" w:name="_Toc55348190"/>
+      <w:bookmarkStart w:id="9" w:name="_Toc55430257"/>
       <w:r>
         <w:t>b</w:t>
       </w:r>
@@ -33469,7 +30224,7 @@
           <w:lang w:val="en-US"/>
         </w:rPr>
       </w:pPr>
-      <w:bookmarkStart w:id="10" w:name="_Toc55348191"/>
+      <w:bookmarkStart w:id="10" w:name="_Toc55430258"/>
       <w:r>
         <w:rPr>
           <w:lang w:val="en-US"/>
@@ -33495,23 +30250,7 @@
           <w:b/>
           <w:bCs/>
         </w:rPr>
-        <w:t xml:space="preserve">UOC </w:t>
-      </w:r>
-      <w:proofErr w:type="spellStart"/>
-      <w:r>
-        <w:rPr>
-          <w:b/>
-          <w:bCs/>
-        </w:rPr>
-        <w:t>Resources</w:t>
-      </w:r>
-      <w:proofErr w:type="spellEnd"/>
-      <w:r>
-        <w:rPr>
-          <w:b/>
-          <w:bCs/>
-        </w:rPr>
-        <w:t xml:space="preserve"> </w:t>
+        <w:t xml:space="preserve">UOC Resources </w:t>
       </w:r>
       <w:r>
         <w:rPr>
@@ -33523,69 +30262,12 @@
       <w:r>
         <w:t xml:space="preserve"> </w:t>
       </w:r>
-      <w:proofErr w:type="spellStart"/>
       <w:r>
         <w:rPr>
           <w:i/>
           <w:iCs/>
         </w:rPr>
-        <w:t>Databases</w:t>
-      </w:r>
-      <w:proofErr w:type="spellEnd"/>
-      <w:r>
-        <w:rPr>
-          <w:i/>
-          <w:iCs/>
-        </w:rPr>
-        <w:t xml:space="preserve"> </w:t>
-      </w:r>
-      <w:proofErr w:type="spellStart"/>
-      <w:r>
-        <w:rPr>
-          <w:i/>
-          <w:iCs/>
-        </w:rPr>
-        <w:t>Architectures</w:t>
-      </w:r>
-      <w:proofErr w:type="spellEnd"/>
-      <w:r>
-        <w:rPr>
-          <w:i/>
-          <w:iCs/>
-        </w:rPr>
-        <w:t xml:space="preserve"> </w:t>
-      </w:r>
-      <w:proofErr w:type="spellStart"/>
-      <w:r>
-        <w:rPr>
-          <w:i/>
-          <w:iCs/>
-        </w:rPr>
-        <w:t>Module</w:t>
-      </w:r>
-      <w:proofErr w:type="spellEnd"/>
-      <w:r>
-        <w:rPr>
-          <w:i/>
-          <w:iCs/>
-        </w:rPr>
-        <w:t xml:space="preserve"> 2: </w:t>
-      </w:r>
-      <w:proofErr w:type="spellStart"/>
-      <w:r>
-        <w:rPr>
-          <w:i/>
-          <w:iCs/>
-        </w:rPr>
-        <w:t>Relational</w:t>
-      </w:r>
-      <w:proofErr w:type="spellEnd"/>
-      <w:r>
-        <w:rPr>
-          <w:i/>
-          <w:iCs/>
-        </w:rPr>
-        <w:t xml:space="preserve"> Extensions</w:t>
+        <w:t>Databases Architectures Module 2: Relational Extensions</w:t>
       </w:r>
     </w:p>
     <w:p>
@@ -33603,55 +30285,7 @@
           <w:b/>
           <w:bCs/>
         </w:rPr>
-        <w:t xml:space="preserve">XML </w:t>
-      </w:r>
-      <w:proofErr w:type="spellStart"/>
-      <w:r>
-        <w:rPr>
-          <w:b/>
-          <w:bCs/>
-        </w:rPr>
-        <w:t>Schema</w:t>
-      </w:r>
-      <w:proofErr w:type="spellEnd"/>
-      <w:r>
-        <w:rPr>
-          <w:b/>
-          <w:bCs/>
-        </w:rPr>
-        <w:t xml:space="preserve"> </w:t>
-      </w:r>
-      <w:proofErr w:type="spellStart"/>
-      <w:r>
-        <w:rPr>
-          <w:b/>
-          <w:bCs/>
-        </w:rPr>
-        <w:t>Example</w:t>
-      </w:r>
-      <w:proofErr w:type="spellEnd"/>
-      <w:r>
-        <w:rPr>
-          <w:b/>
-          <w:bCs/>
-        </w:rPr>
-        <w:t xml:space="preserve"> </w:t>
-      </w:r>
-      <w:proofErr w:type="spellStart"/>
-      <w:r>
-        <w:rPr>
-          <w:b/>
-          <w:bCs/>
-        </w:rPr>
-        <w:t>at</w:t>
-      </w:r>
-      <w:proofErr w:type="spellEnd"/>
-      <w:r>
-        <w:rPr>
-          <w:b/>
-          <w:bCs/>
-        </w:rPr>
-        <w:t xml:space="preserve"> w3.org</w:t>
+        <w:t>XML Schema Example at w3.org</w:t>
       </w:r>
       <w:r>
         <w:rPr>
@@ -33670,7 +30304,7 @@
       <w:r>
         <w:t xml:space="preserve"> </w:t>
       </w:r>
-      <w:hyperlink r:id="rId16" w:history="1">
+      <w:hyperlink r:id="rId18" w:history="1">
         <w:r>
           <w:rPr>
             <w:rStyle w:val="Hyperlink"/>
@@ -33699,55 +30333,7 @@
           <w:b/>
           <w:bCs/>
         </w:rPr>
-        <w:t xml:space="preserve">XML </w:t>
-      </w:r>
-      <w:proofErr w:type="spellStart"/>
-      <w:r>
-        <w:rPr>
-          <w:b/>
-          <w:bCs/>
-        </w:rPr>
-        <w:t>Attributes</w:t>
-      </w:r>
-      <w:proofErr w:type="spellEnd"/>
-      <w:r>
-        <w:rPr>
-          <w:b/>
-          <w:bCs/>
-        </w:rPr>
-        <w:t xml:space="preserve"> </w:t>
-      </w:r>
-      <w:proofErr w:type="spellStart"/>
-      <w:r>
-        <w:rPr>
-          <w:b/>
-          <w:bCs/>
-        </w:rPr>
-        <w:t>definition</w:t>
-      </w:r>
-      <w:proofErr w:type="spellEnd"/>
-      <w:r>
-        <w:rPr>
-          <w:b/>
-          <w:bCs/>
-        </w:rPr>
-        <w:t xml:space="preserve"> </w:t>
-      </w:r>
-      <w:proofErr w:type="spellStart"/>
-      <w:r>
-        <w:rPr>
-          <w:b/>
-          <w:bCs/>
-        </w:rPr>
-        <w:t>examples</w:t>
-      </w:r>
-      <w:proofErr w:type="spellEnd"/>
-      <w:r>
-        <w:rPr>
-          <w:b/>
-          <w:bCs/>
-        </w:rPr>
-        <w:t xml:space="preserve"> </w:t>
+        <w:t xml:space="preserve">XML Attributes definition examples </w:t>
       </w:r>
       <w:r>
         <w:rPr>
@@ -33759,7 +30345,7 @@
       <w:r>
         <w:t xml:space="preserve"> </w:t>
       </w:r>
-      <w:hyperlink r:id="rId17" w:history="1">
+      <w:hyperlink r:id="rId19" w:history="1">
         <w:r>
           <w:rPr>
             <w:rStyle w:val="Hyperlink"/>
@@ -33785,6 +30371,100 @@
           <w:numId w:val="28"/>
         </w:numPr>
       </w:pPr>
+      <w:bookmarkStart w:id="14" w:name="Bibliography4"/>
+      <w:bookmarkEnd w:id="14"/>
+      <w:r>
+        <w:rPr>
+          <w:b/>
+          <w:bCs/>
+        </w:rPr>
+        <w:t xml:space="preserve">Oracle </w:t>
+      </w:r>
+      <w:r>
+        <w:rPr>
+          <w:b/>
+          <w:bCs/>
+        </w:rPr>
+        <w:t xml:space="preserve">xPath </w:t>
+      </w:r>
+      <w:r>
+        <w:rPr>
+          <w:b/>
+          <w:bCs/>
+        </w:rPr>
+        <w:t>R</w:t>
+      </w:r>
+      <w:r>
+        <w:rPr>
+          <w:b/>
+          <w:bCs/>
+        </w:rPr>
+        <w:t xml:space="preserve">eference: Number functions </w:t>
+      </w:r>
+      <w:r>
+        <w:rPr>
+          <w:b/>
+          <w:bCs/>
+        </w:rPr>
+        <w:sym w:font="Wingdings" w:char="F0E0"/>
+      </w:r>
+      <w:r>
+        <w:rPr>
+          <w:b/>
+          <w:bCs/>
+        </w:rPr>
+        <w:t xml:space="preserve"> </w:t>
+      </w:r>
+      <w:hyperlink r:id="rId20" w:history="1">
+        <w:r>
+          <w:rPr>
+            <w:rStyle w:val="Hyperlink"/>
+          </w:rPr>
+          <w:t>https://docs.oracle.com/cd/E35413_01/doc.722/e35419/dev_xpath_functions.htm#autoId41</w:t>
+        </w:r>
+      </w:hyperlink>
+      <w:r>
+        <w:t xml:space="preserve"> </w:t>
+      </w:r>
+    </w:p>
+    <w:p>
+      <w:pPr>
+        <w:pStyle w:val="Bulletpoints"/>
+        <w:numPr>
+          <w:ilvl w:val="0"/>
+          <w:numId w:val="28"/>
+        </w:numPr>
+      </w:pPr>
+      <w:bookmarkStart w:id="15" w:name="Bibliography5"/>
+      <w:bookmarkEnd w:id="15"/>
+      <w:r>
+        <w:rPr>
+          <w:b/>
+          <w:bCs/>
+        </w:rPr>
+        <w:t xml:space="preserve">BaseX XML Processor </w:t>
+      </w:r>
+      <w:r>
+        <w:rPr>
+          <w:b/>
+          <w:bCs/>
+        </w:rPr>
+        <w:sym w:font="Wingdings" w:char="F0E0"/>
+      </w:r>
+      <w:r>
+        <w:t xml:space="preserve"> </w:t>
+      </w:r>
+      <w:hyperlink r:id="rId21" w:history="1">
+        <w:r>
+          <w:rPr>
+            <w:rStyle w:val="Hyperlink"/>
+          </w:rPr>
+          <w:t>http://files.basex.org/releases/9.4.3/BaseX943.zip</w:t>
+        </w:r>
+      </w:hyperlink>
+      <w:r>
+        <w:t xml:space="preserve"> </w:t>
+      </w:r>
     </w:p>
     <w:p/>
     <w:p>
@@ -34278,7 +30958,7 @@
               <w:szCs w:val="16"/>
               <w:lang w:val="ca-ES"/>
             </w:rPr>
-            <w:instrText>12</w:instrText>
+            <w:instrText>15</w:instrText>
           </w:r>
           <w:r>
             <w:rPr>
@@ -34311,7 +30991,7 @@
               <w:szCs w:val="16"/>
               <w:lang w:val="ca-ES"/>
             </w:rPr>
-            <w:t>10</w:t>
+            <w:t>13</w:t>
           </w:r>
           <w:r>
             <w:rPr>
@@ -34378,20 +31058,26 @@
         <w:rPr>
           <w:b/>
           <w:bCs/>
+          <w:lang w:val="en-US"/>
         </w:rPr>
       </w:pPr>
       <w:r>
         <w:rPr>
           <w:rStyle w:val="FootnoteReference"/>
+          <w:lang w:val="en-US"/>
         </w:rPr>
         <w:footnoteRef/>
       </w:r>
       <w:r>
+        <w:rPr>
+          <w:lang w:val="en-US"/>
+        </w:rPr>
         <w:t xml:space="preserve"> A</w:t>
       </w:r>
       <w:r>
         <w:rPr>
           <w:noProof/>
+          <w:lang w:val="en-US"/>
         </w:rPr>
         <w:t xml:space="preserve">s suggested in </w:t>
       </w:r>
@@ -34400,6 +31086,7 @@
           <w:rPr>
             <w:rStyle w:val="Hyperlink"/>
             <w:noProof/>
+            <w:lang w:val="en-US"/>
           </w:rPr>
           <w:t>bibliography [#1]</w:t>
         </w:r>
@@ -34407,8 +31094,392 @@
       <w:r>
         <w:rPr>
           <w:noProof/>
+          <w:lang w:val="en-US"/>
         </w:rPr>
         <w:t>, page 42.</w:t>
+      </w:r>
+    </w:p>
+  </w:footnote>
+  <w:footnote w:id="3">
+    <w:p>
+      <w:pPr>
+        <w:pStyle w:val="Footnote"/>
+        <w:rPr>
+          <w:lang w:val="en-US"/>
+        </w:rPr>
+      </w:pPr>
+      <w:r>
+        <w:rPr>
+          <w:rStyle w:val="FootnoteReference"/>
+          <w:lang w:val="en-US"/>
+        </w:rPr>
+        <w:footnoteRef/>
+      </w:r>
+      <w:r>
+        <w:rPr>
+          <w:lang w:val="en-US"/>
+        </w:rPr>
+        <w:t xml:space="preserve"> </w:t>
+      </w:r>
+      <w:r>
+        <w:rPr>
+          <w:lang w:val="en-US"/>
+        </w:rPr>
+        <w:t>The</w:t>
+      </w:r>
+      <w:r>
+        <w:rPr>
+          <w:lang w:val="en-US"/>
+        </w:rPr>
+        <w:t xml:space="preserve"> </w:t>
+      </w:r>
+      <w:r>
+        <w:rPr>
+          <w:lang w:val="en-US"/>
+        </w:rPr>
+        <w:t>x</w:t>
+      </w:r>
+      <w:r>
+        <w:rPr>
+          <w:lang w:val="en-US"/>
+        </w:rPr>
+        <w:t>P</w:t>
+      </w:r>
+      <w:r>
+        <w:rPr>
+          <w:lang w:val="en-US"/>
+        </w:rPr>
+        <w:t xml:space="preserve">ath </w:t>
+      </w:r>
+      <w:r>
+        <w:rPr>
+          <w:lang w:val="en-US"/>
+        </w:rPr>
+        <w:t xml:space="preserve">2.0 </w:t>
+      </w:r>
+      <w:r>
+        <w:rPr>
+          <w:lang w:val="en-US"/>
+        </w:rPr>
+        <w:t>version</w:t>
+      </w:r>
+      <w:r>
+        <w:rPr>
+          <w:lang w:val="en-US"/>
+        </w:rPr>
+        <w:t xml:space="preserve"> </w:t>
+      </w:r>
+      <w:r>
+        <w:rPr>
+          <w:lang w:val="en-US"/>
+        </w:rPr>
+        <w:t>includes</w:t>
+      </w:r>
+      <w:r>
+        <w:rPr>
+          <w:lang w:val="en-US"/>
+        </w:rPr>
+        <w:t xml:space="preserve"> the </w:t>
+      </w:r>
+      <w:r>
+        <w:rPr>
+          <w:b/>
+          <w:bCs/>
+          <w:lang w:val="en-US"/>
+        </w:rPr>
+        <w:t>max()</w:t>
+      </w:r>
+      <w:r>
+        <w:rPr>
+          <w:lang w:val="en-US"/>
+        </w:rPr>
+        <w:t xml:space="preserve"> built-in</w:t>
+      </w:r>
+      <w:r>
+        <w:rPr>
+          <w:lang w:val="en-US"/>
+        </w:rPr>
+        <w:t> function</w:t>
+      </w:r>
+      <w:r>
+        <w:rPr>
+          <w:lang w:val="en-US"/>
+        </w:rPr>
+        <w:t xml:space="preserve"> </w:t>
+      </w:r>
+      <w:r>
+        <w:rPr>
+          <w:lang w:val="en-US"/>
+        </w:rPr>
+        <w:t>which</w:t>
+      </w:r>
+      <w:r>
+        <w:rPr>
+          <w:lang w:val="en-US"/>
+        </w:rPr>
+        <w:t xml:space="preserve"> </w:t>
+      </w:r>
+      <w:r>
+        <w:rPr>
+          <w:lang w:val="en-US"/>
+        </w:rPr>
+        <w:t>allow</w:t>
+      </w:r>
+      <w:r>
+        <w:rPr>
+          <w:lang w:val="en-US"/>
+        </w:rPr>
+        <w:t>ed</w:t>
+      </w:r>
+      <w:r>
+        <w:rPr>
+          <w:lang w:val="en-US"/>
+        </w:rPr>
+        <w:t xml:space="preserve"> us to select the m</w:t>
+      </w:r>
+      <w:r>
+        <w:rPr>
+          <w:lang w:val="en-US"/>
+        </w:rPr>
+        <w:t>a</w:t>
+      </w:r>
+      <w:r>
+        <w:rPr>
+          <w:lang w:val="en-US"/>
+        </w:rPr>
+        <w:t>ximum value of an element of the hierarchy</w:t>
+      </w:r>
+      <w:r>
+        <w:rPr>
+          <w:lang w:val="en-US"/>
+        </w:rPr>
+        <w:t>,</w:t>
+      </w:r>
+      <w:r>
+        <w:rPr>
+          <w:lang w:val="en-US"/>
+        </w:rPr>
+        <w:t xml:space="preserve"> compared with other repetitions of the same element</w:t>
+      </w:r>
+      <w:r>
+        <w:rPr>
+          <w:lang w:val="en-US"/>
+        </w:rPr>
+        <w:t xml:space="preserve"> (references: </w:t>
+      </w:r>
+      <w:hyperlink w:anchor="Bibliography4" w:history="1">
+        <w:r>
+          <w:rPr>
+            <w:rStyle w:val="Hyperlink"/>
+            <w:lang w:val="en-US"/>
+          </w:rPr>
+          <w:t>Bibliography [#4]</w:t>
+        </w:r>
+      </w:hyperlink>
+      <w:r>
+        <w:rPr>
+          <w:lang w:val="en-US"/>
+        </w:rPr>
+        <w:t>).</w:t>
+      </w:r>
+      <w:r>
+        <w:rPr>
+          <w:lang w:val="en-US"/>
+        </w:rPr>
+        <w:t xml:space="preserve"> </w:t>
+      </w:r>
+      <w:r>
+        <w:rPr>
+          <w:lang w:val="en-US"/>
+        </w:rPr>
+        <w:t>However, I</w:t>
+      </w:r>
+      <w:r>
+        <w:rPr>
+          <w:lang w:val="en-US"/>
+        </w:rPr>
+        <w:t>n order to run xPath 2.0 e</w:t>
+      </w:r>
+      <w:r>
+        <w:rPr>
+          <w:lang w:val="en-US"/>
+        </w:rPr>
+        <w:t>xpressions, we</w:t>
+      </w:r>
+      <w:r>
+        <w:rPr>
+          <w:lang w:val="en-US"/>
+        </w:rPr>
+        <w:t xml:space="preserve"> also had to download the newest version of the "</w:t>
+      </w:r>
+      <w:r>
+        <w:rPr>
+          <w:lang w:val="en-US"/>
+        </w:rPr>
+        <w:t>B</w:t>
+      </w:r>
+      <w:r>
+        <w:rPr>
+          <w:lang w:val="en-US"/>
+        </w:rPr>
+        <w:t>aseX" xml processor from</w:t>
+      </w:r>
+      <w:r>
+        <w:rPr>
+          <w:lang w:val="en-US"/>
+        </w:rPr>
+        <w:t xml:space="preserve"> </w:t>
+      </w:r>
+      <w:hyperlink w:anchor="Bibliography5" w:history="1">
+        <w:r>
+          <w:rPr>
+            <w:rStyle w:val="Hyperlink"/>
+            <w:lang w:val="en-US"/>
+          </w:rPr>
+          <w:t>Bibliography [#5]</w:t>
+        </w:r>
+      </w:hyperlink>
+      <w:r>
+        <w:rPr>
+          <w:lang w:val="en-US"/>
+        </w:rPr>
+        <w:t xml:space="preserve">, </w:t>
+      </w:r>
+      <w:r>
+        <w:rPr>
+          <w:lang w:val="en-US"/>
+        </w:rPr>
+        <w:t>(the one provided in the subject</w:t>
+      </w:r>
+      <w:r>
+        <w:rPr>
+          <w:lang w:val="en-US"/>
+        </w:rPr>
+        <w:t>’</w:t>
+      </w:r>
+      <w:r>
+        <w:rPr>
+          <w:lang w:val="en-US"/>
+        </w:rPr>
+        <w:t>s resources</w:t>
+      </w:r>
+      <w:r>
+        <w:rPr>
+          <w:lang w:val="en-US"/>
+        </w:rPr>
+        <w:t xml:space="preserve"> area</w:t>
+      </w:r>
+      <w:r>
+        <w:rPr>
+          <w:lang w:val="en-US"/>
+        </w:rPr>
+        <w:t xml:space="preserve"> </w:t>
+      </w:r>
+      <w:r>
+        <w:rPr>
+          <w:lang w:val="en-US"/>
+        </w:rPr>
+        <w:t>was</w:t>
+      </w:r>
+      <w:r>
+        <w:rPr>
+          <w:lang w:val="en-US"/>
+        </w:rPr>
+        <w:t xml:space="preserve"> </w:t>
+      </w:r>
+      <w:r>
+        <w:rPr>
+          <w:lang w:val="en-US"/>
+        </w:rPr>
+        <w:t>unstable</w:t>
+      </w:r>
+      <w:r>
+        <w:rPr>
+          <w:lang w:val="en-US"/>
+        </w:rPr>
+        <w:t xml:space="preserve"> in our systems</w:t>
+      </w:r>
+      <w:r>
+        <w:rPr>
+          <w:lang w:val="en-US"/>
+        </w:rPr>
+        <w:t>).</w:t>
+      </w:r>
+    </w:p>
+  </w:footnote>
+  <w:footnote w:id="4">
+    <w:p>
+      <w:pPr>
+        <w:pStyle w:val="Footnote"/>
+        <w:rPr>
+          <w:lang w:val="en-US"/>
+        </w:rPr>
+      </w:pPr>
+      <w:r>
+        <w:rPr>
+          <w:rStyle w:val="FootnoteReference"/>
+          <w:lang w:val="en-US"/>
+        </w:rPr>
+        <w:footnoteRef/>
+      </w:r>
+      <w:r>
+        <w:rPr>
+          <w:lang w:val="en-US"/>
+        </w:rPr>
+        <w:t xml:space="preserve"> </w:t>
+      </w:r>
+      <w:hyperlink w:anchor="Bibliography1" w:history="1">
+        <w:r>
+          <w:rPr>
+            <w:rStyle w:val="Hyperlink"/>
+            <w:lang w:val="en-US"/>
+          </w:rPr>
+          <w:t>Bibliography [#1]</w:t>
+        </w:r>
+      </w:hyperlink>
+      <w:r>
+        <w:rPr>
+          <w:lang w:val="en-US"/>
+        </w:rPr>
+        <w:t>, page 57</w:t>
+      </w:r>
+    </w:p>
+  </w:footnote>
+  <w:footnote w:id="5">
+    <w:p>
+      <w:pPr>
+        <w:pStyle w:val="Footnote"/>
+        <w:rPr>
+          <w:lang w:val="en-US"/>
+        </w:rPr>
+      </w:pPr>
+      <w:r>
+        <w:rPr>
+          <w:rStyle w:val="FootnoteReference"/>
+          <w:lang w:val="en-US"/>
+        </w:rPr>
+        <w:footnoteRef/>
+      </w:r>
+      <w:r>
+        <w:rPr>
+          <w:lang w:val="en-US"/>
+        </w:rPr>
+        <w:t xml:space="preserve"> </w:t>
+      </w:r>
+      <w:hyperlink w:anchor="Bibliography1" w:history="1">
+        <w:r>
+          <w:rPr>
+            <w:rStyle w:val="Hyperlink"/>
+            <w:lang w:val="en-US"/>
+          </w:rPr>
+          <w:t>Bibliography [#1]</w:t>
+        </w:r>
+      </w:hyperlink>
+      <w:r>
+        <w:rPr>
+          <w:lang w:val="en-US"/>
+        </w:rPr>
+        <w:t>, page 59</w:t>
       </w:r>
     </w:p>
   </w:footnote>
@@ -36610,7 +33681,7 @@
       <w:lvlText w:val="%1."/>
       <w:lvlJc w:val="left"/>
       <w:pPr>
-        <w:ind w:left="720" w:hanging="360"/>
+        <w:ind w:left="360" w:hanging="360"/>
       </w:pPr>
       <w:rPr>
         <w:b/>
@@ -36623,7 +33694,7 @@
       <w:lvlText w:val="%2."/>
       <w:lvlJc w:val="left"/>
       <w:pPr>
-        <w:ind w:left="1440" w:hanging="360"/>
+        <w:ind w:left="1080" w:hanging="360"/>
       </w:pPr>
     </w:lvl>
     <w:lvl w:ilvl="2" w:tplc="0403001B" w:tentative="1">
@@ -36632,7 +33703,7 @@
       <w:lvlText w:val="%3."/>
       <w:lvlJc w:val="right"/>
       <w:pPr>
-        <w:ind w:left="2160" w:hanging="180"/>
+        <w:ind w:left="1800" w:hanging="180"/>
       </w:pPr>
     </w:lvl>
     <w:lvl w:ilvl="3" w:tplc="0403000F" w:tentative="1">
@@ -36641,7 +33712,7 @@
       <w:lvlText w:val="%4."/>
       <w:lvlJc w:val="left"/>
       <w:pPr>
-        <w:ind w:left="2880" w:hanging="360"/>
+        <w:ind w:left="2520" w:hanging="360"/>
       </w:pPr>
     </w:lvl>
     <w:lvl w:ilvl="4" w:tplc="04030019" w:tentative="1">
@@ -36650,7 +33721,7 @@
       <w:lvlText w:val="%5."/>
       <w:lvlJc w:val="left"/>
       <w:pPr>
-        <w:ind w:left="3600" w:hanging="360"/>
+        <w:ind w:left="3240" w:hanging="360"/>
       </w:pPr>
     </w:lvl>
     <w:lvl w:ilvl="5" w:tplc="0403001B" w:tentative="1">
@@ -36659,7 +33730,7 @@
       <w:lvlText w:val="%6."/>
       <w:lvlJc w:val="right"/>
       <w:pPr>
-        <w:ind w:left="4320" w:hanging="180"/>
+        <w:ind w:left="3960" w:hanging="180"/>
       </w:pPr>
     </w:lvl>
     <w:lvl w:ilvl="6" w:tplc="0403000F" w:tentative="1">
@@ -36668,7 +33739,7 @@
       <w:lvlText w:val="%7."/>
       <w:lvlJc w:val="left"/>
       <w:pPr>
-        <w:ind w:left="5040" w:hanging="360"/>
+        <w:ind w:left="4680" w:hanging="360"/>
       </w:pPr>
     </w:lvl>
     <w:lvl w:ilvl="7" w:tplc="04030019" w:tentative="1">
@@ -36677,7 +33748,7 @@
       <w:lvlText w:val="%8."/>
       <w:lvlJc w:val="left"/>
       <w:pPr>
-        <w:ind w:left="5760" w:hanging="360"/>
+        <w:ind w:left="5400" w:hanging="360"/>
       </w:pPr>
     </w:lvl>
     <w:lvl w:ilvl="8" w:tplc="0403001B" w:tentative="1">
@@ -36686,7 +33757,7 @@
       <w:lvlText w:val="%9."/>
       <w:lvlJc w:val="right"/>
       <w:pPr>
-        <w:ind w:left="6480" w:hanging="180"/>
+        <w:ind w:left="6120" w:hanging="180"/>
       </w:pPr>
     </w:lvl>
   </w:abstractNum>
@@ -38295,6 +35366,8 @@
   <w:style w:type="character" w:styleId="Emphasis">
     <w:name w:val="Emphasis"/>
     <w:basedOn w:val="DefaultParagraphFont"/>
+    <w:uiPriority w:val="20"/>
+    <w:qFormat/>
     <w:rPr>
       <w:i/>
       <w:iCs/>

--- a/project-memory/PROJECT-MEMORY_ADB(05607)-PRAC2_v4.docx
+++ b/project-memory/PROJECT-MEMORY_ADB(05607)-PRAC2_v4.docx
@@ -287,7 +287,29 @@
           <w:sz w:val="28"/>
           <w:szCs w:val="28"/>
         </w:rPr>
-        <w:t xml:space="preserve"> Teresa Bordas Garcia</w:t>
+        <w:t xml:space="preserve"> Teresa </w:t>
+      </w:r>
+      <w:proofErr w:type="spellStart"/>
+      <w:r>
+        <w:rPr>
+          <w:i/>
+          <w:iCs/>
+          <w:color w:val="000078"/>
+          <w:sz w:val="28"/>
+          <w:szCs w:val="28"/>
+        </w:rPr>
+        <w:t>Bordas</w:t>
+      </w:r>
+      <w:proofErr w:type="spellEnd"/>
+      <w:r>
+        <w:rPr>
+          <w:i/>
+          <w:iCs/>
+          <w:color w:val="000078"/>
+          <w:sz w:val="28"/>
+          <w:szCs w:val="28"/>
+        </w:rPr>
+        <w:t xml:space="preserve"> Garcia</w:t>
       </w:r>
     </w:p>
     <w:p>
@@ -483,7 +505,7 @@
       <w:r>
         <w:fldChar w:fldCharType="separate"/>
       </w:r>
-      <w:hyperlink w:anchor="_Toc55430248" w:history="1">
+      <w:hyperlink w:anchor="_Toc55432243" w:history="1">
         <w:r>
           <w:rPr>
             <w:rStyle w:val="Hyperlink"/>
@@ -510,7 +532,7 @@
             <w:noProof/>
             <w:webHidden/>
           </w:rPr>
-          <w:instrText xml:space="preserve"> PAGEREF _Toc55430248 \h </w:instrText>
+          <w:instrText xml:space="preserve"> PAGEREF _Toc55432243 \h </w:instrText>
         </w:r>
         <w:r>
           <w:rPr>
@@ -555,7 +577,7 @@
           <w:lang w:val="ca-ES" w:eastAsia="ca-ES"/>
         </w:rPr>
       </w:pPr>
-      <w:hyperlink w:anchor="_Toc55430249" w:history="1">
+      <w:hyperlink w:anchor="_Toc55432244" w:history="1">
         <w:r>
           <w:rPr>
             <w:rStyle w:val="Hyperlink"/>
@@ -582,7 +604,7 @@
             <w:noProof/>
             <w:webHidden/>
           </w:rPr>
-          <w:instrText xml:space="preserve"> PAGEREF _Toc55430249 \h </w:instrText>
+          <w:instrText xml:space="preserve"> PAGEREF _Toc55432244 \h </w:instrText>
         </w:r>
         <w:r>
           <w:rPr>
@@ -627,7 +649,7 @@
           <w:lang w:val="ca-ES" w:eastAsia="ca-ES"/>
         </w:rPr>
       </w:pPr>
-      <w:hyperlink w:anchor="_Toc55430250" w:history="1">
+      <w:hyperlink w:anchor="_Toc55432245" w:history="1">
         <w:r>
           <w:rPr>
             <w:rStyle w:val="Hyperlink"/>
@@ -654,7 +676,7 @@
             <w:noProof/>
             <w:webHidden/>
           </w:rPr>
-          <w:instrText xml:space="preserve"> PAGEREF _Toc55430250 \h </w:instrText>
+          <w:instrText xml:space="preserve"> PAGEREF _Toc55432245 \h </w:instrText>
         </w:r>
         <w:r>
           <w:rPr>
@@ -696,7 +718,7 @@
           <w:lang w:val="ca-ES" w:eastAsia="ca-ES"/>
         </w:rPr>
       </w:pPr>
-      <w:hyperlink w:anchor="_Toc55430251" w:history="1">
+      <w:hyperlink w:anchor="_Toc55432246" w:history="1">
         <w:r>
           <w:rPr>
             <w:rStyle w:val="Hyperlink"/>
@@ -723,7 +745,7 @@
             <w:noProof/>
             <w:webHidden/>
           </w:rPr>
-          <w:instrText xml:space="preserve"> PAGEREF _Toc55430251 \h </w:instrText>
+          <w:instrText xml:space="preserve"> PAGEREF _Toc55432246 \h </w:instrText>
         </w:r>
         <w:r>
           <w:rPr>
@@ -768,7 +790,7 @@
           <w:lang w:val="ca-ES" w:eastAsia="ca-ES"/>
         </w:rPr>
       </w:pPr>
-      <w:hyperlink w:anchor="_Toc55430252" w:history="1">
+      <w:hyperlink w:anchor="_Toc55432247" w:history="1">
         <w:r>
           <w:rPr>
             <w:rStyle w:val="Hyperlink"/>
@@ -795,7 +817,7 @@
             <w:noProof/>
             <w:webHidden/>
           </w:rPr>
-          <w:instrText xml:space="preserve"> PAGEREF _Toc55430252 \h </w:instrText>
+          <w:instrText xml:space="preserve"> PAGEREF _Toc55432247 \h </w:instrText>
         </w:r>
         <w:r>
           <w:rPr>
@@ -840,7 +862,7 @@
           <w:lang w:val="ca-ES" w:eastAsia="ca-ES"/>
         </w:rPr>
       </w:pPr>
-      <w:hyperlink w:anchor="_Toc55430253" w:history="1">
+      <w:hyperlink w:anchor="_Toc55432248" w:history="1">
         <w:r>
           <w:rPr>
             <w:rStyle w:val="Hyperlink"/>
@@ -867,7 +889,7 @@
             <w:noProof/>
             <w:webHidden/>
           </w:rPr>
-          <w:instrText xml:space="preserve"> PAGEREF _Toc55430253 \h </w:instrText>
+          <w:instrText xml:space="preserve"> PAGEREF _Toc55432248 \h </w:instrText>
         </w:r>
         <w:r>
           <w:rPr>
@@ -887,7 +909,7 @@
             <w:noProof/>
             <w:webHidden/>
           </w:rPr>
-          <w:t>11</w:t>
+          <w:t>10</w:t>
         </w:r>
         <w:r>
           <w:rPr>
@@ -912,7 +934,7 @@
           <w:lang w:val="ca-ES" w:eastAsia="ca-ES"/>
         </w:rPr>
       </w:pPr>
-      <w:hyperlink w:anchor="_Toc55430254" w:history="1">
+      <w:hyperlink w:anchor="_Toc55432249" w:history="1">
         <w:r>
           <w:rPr>
             <w:rStyle w:val="Hyperlink"/>
@@ -939,7 +961,7 @@
             <w:noProof/>
             <w:webHidden/>
           </w:rPr>
-          <w:instrText xml:space="preserve"> PAGEREF _Toc55430254 \h </w:instrText>
+          <w:instrText xml:space="preserve"> PAGEREF _Toc55432249 \h </w:instrText>
         </w:r>
         <w:r>
           <w:rPr>
@@ -981,7 +1003,7 @@
           <w:lang w:val="ca-ES" w:eastAsia="ca-ES"/>
         </w:rPr>
       </w:pPr>
-      <w:hyperlink w:anchor="_Toc55430255" w:history="1">
+      <w:hyperlink w:anchor="_Toc55432250" w:history="1">
         <w:r>
           <w:rPr>
             <w:rStyle w:val="Hyperlink"/>
@@ -1008,7 +1030,7 @@
             <w:noProof/>
             <w:webHidden/>
           </w:rPr>
-          <w:instrText xml:space="preserve"> PAGEREF _Toc55430255 \h </w:instrText>
+          <w:instrText xml:space="preserve"> PAGEREF _Toc55432250 \h </w:instrText>
         </w:r>
         <w:r>
           <w:rPr>
@@ -1053,7 +1075,7 @@
           <w:lang w:val="ca-ES" w:eastAsia="ca-ES"/>
         </w:rPr>
       </w:pPr>
-      <w:hyperlink w:anchor="_Toc55430256" w:history="1">
+      <w:hyperlink w:anchor="_Toc55432251" w:history="1">
         <w:r>
           <w:rPr>
             <w:rStyle w:val="Hyperlink"/>
@@ -1080,7 +1102,7 @@
             <w:noProof/>
             <w:webHidden/>
           </w:rPr>
-          <w:instrText xml:space="preserve"> PAGEREF _Toc55430256 \h </w:instrText>
+          <w:instrText xml:space="preserve"> PAGEREF _Toc55432251 \h </w:instrText>
         </w:r>
         <w:r>
           <w:rPr>
@@ -1125,7 +1147,7 @@
           <w:lang w:val="ca-ES" w:eastAsia="ca-ES"/>
         </w:rPr>
       </w:pPr>
-      <w:hyperlink w:anchor="_Toc55430257" w:history="1">
+      <w:hyperlink w:anchor="_Toc55432252" w:history="1">
         <w:r>
           <w:rPr>
             <w:rStyle w:val="Hyperlink"/>
@@ -1152,7 +1174,7 @@
             <w:noProof/>
             <w:webHidden/>
           </w:rPr>
-          <w:instrText xml:space="preserve"> PAGEREF _Toc55430257 \h </w:instrText>
+          <w:instrText xml:space="preserve"> PAGEREF _Toc55432252 \h </w:instrText>
         </w:r>
         <w:r>
           <w:rPr>
@@ -1194,7 +1216,7 @@
           <w:lang w:val="ca-ES" w:eastAsia="ca-ES"/>
         </w:rPr>
       </w:pPr>
-      <w:hyperlink w:anchor="_Toc55430258" w:history="1">
+      <w:hyperlink w:anchor="_Toc55432253" w:history="1">
         <w:r>
           <w:rPr>
             <w:rStyle w:val="Hyperlink"/>
@@ -1221,7 +1243,7 @@
             <w:noProof/>
             <w:webHidden/>
           </w:rPr>
-          <w:instrText xml:space="preserve"> PAGEREF _Toc55430258 \h </w:instrText>
+          <w:instrText xml:space="preserve"> PAGEREF _Toc55432253 \h </w:instrText>
         </w:r>
         <w:r>
           <w:rPr>
@@ -1278,7 +1300,7 @@
           <w:lang w:val="en-US"/>
         </w:rPr>
       </w:pPr>
-      <w:bookmarkStart w:id="0" w:name="_Toc55430248"/>
+      <w:bookmarkStart w:id="0" w:name="_Toc55432243"/>
       <w:r>
         <w:rPr>
           <w:lang w:val="en-US"/>
@@ -1298,7 +1320,7 @@
       <w:pPr>
         <w:pStyle w:val="Heading2"/>
       </w:pPr>
-      <w:bookmarkStart w:id="1" w:name="_Toc55430249"/>
+      <w:bookmarkStart w:id="1" w:name="_Toc55432244"/>
       <w:r>
         <w:t>a</w:t>
       </w:r>
@@ -9167,7 +9189,7 @@
       <w:pPr>
         <w:pStyle w:val="Heading2"/>
       </w:pPr>
-      <w:bookmarkStart w:id="2" w:name="_Toc55430250"/>
+      <w:bookmarkStart w:id="2" w:name="_Toc55432245"/>
       <w:r>
         <w:lastRenderedPageBreak/>
         <w:t>b</w:t>
@@ -28510,7 +28532,7 @@
           <w:lang w:val="en-US"/>
         </w:rPr>
       </w:pPr>
-      <w:bookmarkStart w:id="3" w:name="_Toc55430251"/>
+      <w:bookmarkStart w:id="3" w:name="_Toc55432246"/>
       <w:r>
         <w:rPr>
           <w:lang w:val="en-US"/>
@@ -28530,7 +28552,7 @@
       <w:pPr>
         <w:pStyle w:val="Heading2"/>
       </w:pPr>
-      <w:bookmarkStart w:id="4" w:name="_Toc55430252"/>
+      <w:bookmarkStart w:id="4" w:name="_Toc55432247"/>
       <w:r>
         <w:t>a)</w:t>
       </w:r>
@@ -28563,6 +28585,7 @@
         </w:rPr>
         <w:t xml:space="preserve"> an </w:t>
       </w:r>
+      <w:proofErr w:type="spellStart"/>
       <w:r>
         <w:rPr>
           <w:i/>
@@ -28587,6 +28610,7 @@
         </w:rPr>
         <w:t>ath</w:t>
       </w:r>
+      <w:proofErr w:type="spellEnd"/>
       <w:r>
         <w:rPr>
           <w:lang w:val="en-GB"/>
@@ -28627,7 +28651,19 @@
         <w:rPr>
           <w:lang w:val="en-GB"/>
         </w:rPr>
-        <w:t>, we came-up the following strategy:</w:t>
+        <w:t>, we came-up</w:t>
+      </w:r>
+      <w:r>
+        <w:rPr>
+          <w:lang w:val="en-GB"/>
+        </w:rPr>
+        <w:t xml:space="preserve"> with</w:t>
+      </w:r>
+      <w:r>
+        <w:rPr>
+          <w:lang w:val="en-GB"/>
+        </w:rPr>
+        <w:t xml:space="preserve"> the following strategy:</w:t>
       </w:r>
     </w:p>
     <w:p>
@@ -28854,6 +28890,7 @@
         </w:rPr>
         <w:t xml:space="preserve"> we find a way to retrieve the "</w:t>
       </w:r>
+      <w:proofErr w:type="spellStart"/>
       <w:r>
         <w:rPr>
           <w:i/>
@@ -28862,6 +28899,7 @@
         </w:rPr>
         <w:t>confirmed_cases</w:t>
       </w:r>
+      <w:proofErr w:type="spellEnd"/>
       <w:r>
         <w:rPr>
           <w:lang w:val="en-GB"/>
@@ -28931,6 +28969,7 @@
         </w:rPr>
         <w:t xml:space="preserve"> </w:t>
       </w:r>
+      <w:proofErr w:type="spellStart"/>
       <w:r>
         <w:rPr>
           <w:i/>
@@ -28955,6 +28994,7 @@
         </w:rPr>
         <w:t>ath</w:t>
       </w:r>
+      <w:proofErr w:type="spellEnd"/>
       <w:r>
         <w:rPr>
           <w:lang w:val="en-GB"/>
@@ -28985,6 +29025,7 @@
         </w:rPr>
         <w:t>"</w:t>
       </w:r>
+      <w:proofErr w:type="spellStart"/>
       <w:r>
         <w:rPr>
           <w:i/>
@@ -28993,6 +29034,7 @@
         </w:rPr>
         <w:t>confirmed_cases</w:t>
       </w:r>
+      <w:proofErr w:type="spellEnd"/>
       <w:r>
         <w:rPr>
           <w:lang w:val="en-GB"/>
@@ -29399,13 +29441,21 @@
         <w:rPr>
           <w:lang w:val="en-GB"/>
         </w:rPr>
-        <w:t xml:space="preserve"> former</w:t>
-      </w:r>
+        <w:t xml:space="preserve"> </w:t>
+      </w:r>
+      <w:proofErr w:type="spellStart"/>
       <w:r>
         <w:rPr>
           <w:lang w:val="en-GB"/>
         </w:rPr>
-        <w:t xml:space="preserve"> xpath sub-query </w:t>
+        <w:t>xpath</w:t>
+      </w:r>
+      <w:proofErr w:type="spellEnd"/>
+      <w:r>
+        <w:rPr>
+          <w:lang w:val="en-GB"/>
+        </w:rPr>
+        <w:t xml:space="preserve"> sub-query </w:t>
       </w:r>
       <w:r>
         <w:rPr>
@@ -29446,6 +29496,7 @@
         </w:rPr>
         <w:t>(that is; the maximum value contained in a “</w:t>
       </w:r>
+      <w:proofErr w:type="spellStart"/>
       <w:r>
         <w:rPr>
           <w:i/>
@@ -29454,6 +29505,7 @@
         </w:rPr>
         <w:t>confirmed_cases</w:t>
       </w:r>
+      <w:proofErr w:type="spellEnd"/>
       <w:r>
         <w:rPr>
           <w:lang w:val="en-GB"/>
@@ -29618,6 +29670,7 @@
         </w:rPr>
         <w:t xml:space="preserve">following </w:t>
       </w:r>
+      <w:proofErr w:type="spellStart"/>
       <w:r>
         <w:rPr>
           <w:i/>
@@ -29626,6 +29679,7 @@
         </w:rPr>
         <w:t>xPath</w:t>
       </w:r>
+      <w:proofErr w:type="spellEnd"/>
       <w:r>
         <w:rPr>
           <w:lang w:val="en-GB"/>
@@ -29878,31 +29932,7 @@
         <w:rPr>
           <w:lang w:val="en-GB"/>
         </w:rPr>
-        <w:t xml:space="preserve">f we run it in the xml processor, we can see </w:t>
-      </w:r>
-      <w:r>
-        <w:rPr>
-          <w:lang w:val="en-GB"/>
-        </w:rPr>
-        <w:t>that</w:t>
-      </w:r>
-      <w:r>
-        <w:rPr>
-          <w:lang w:val="en-GB"/>
-        </w:rPr>
-        <w:t xml:space="preserve"> we </w:t>
-      </w:r>
-      <w:r>
-        <w:rPr>
-          <w:lang w:val="en-GB"/>
-        </w:rPr>
-        <w:t xml:space="preserve">actually </w:t>
-      </w:r>
-      <w:r>
-        <w:rPr>
-          <w:lang w:val="en-GB"/>
-        </w:rPr>
-        <w:t>g</w:t>
+        <w:t>f we run it in the xml processor, we g</w:t>
       </w:r>
       <w:r>
         <w:rPr>
@@ -30092,7 +30122,7 @@
       <w:pPr>
         <w:pStyle w:val="Heading2"/>
       </w:pPr>
-      <w:bookmarkStart w:id="5" w:name="_Toc55430253"/>
+      <w:bookmarkStart w:id="5" w:name="_Toc55432248"/>
       <w:r>
         <w:lastRenderedPageBreak/>
         <w:t>b</w:t>
@@ -30121,7 +30151,7 @@
       <w:pPr>
         <w:pStyle w:val="Heading2"/>
       </w:pPr>
-      <w:bookmarkStart w:id="6" w:name="_Toc55430254"/>
+      <w:bookmarkStart w:id="6" w:name="_Toc55432249"/>
       <w:r>
         <w:lastRenderedPageBreak/>
         <w:t>c</w:t>
@@ -30161,7 +30191,7 @@
           <w:lang w:val="en-US"/>
         </w:rPr>
       </w:pPr>
-      <w:bookmarkStart w:id="7" w:name="_Toc55430255"/>
+      <w:bookmarkStart w:id="7" w:name="_Toc55432250"/>
       <w:r>
         <w:rPr>
           <w:lang w:val="en-US"/>
@@ -30181,7 +30211,7 @@
       <w:pPr>
         <w:pStyle w:val="Heading2"/>
       </w:pPr>
-      <w:bookmarkStart w:id="8" w:name="_Toc55430256"/>
+      <w:bookmarkStart w:id="8" w:name="_Toc55432251"/>
       <w:r>
         <w:t>a)</w:t>
       </w:r>
@@ -30196,7 +30226,7 @@
           <w:u w:val="single"/>
         </w:rPr>
       </w:pPr>
-      <w:bookmarkStart w:id="9" w:name="_Toc55430257"/>
+      <w:bookmarkStart w:id="9" w:name="_Toc55432252"/>
       <w:r>
         <w:t>b</w:t>
       </w:r>
@@ -30224,7 +30254,7 @@
           <w:lang w:val="en-US"/>
         </w:rPr>
       </w:pPr>
-      <w:bookmarkStart w:id="10" w:name="_Toc55430258"/>
+      <w:bookmarkStart w:id="10" w:name="_Toc55432253"/>
       <w:r>
         <w:rPr>
           <w:lang w:val="en-US"/>
@@ -30250,24 +30280,97 @@
           <w:b/>
           <w:bCs/>
         </w:rPr>
-        <w:t xml:space="preserve">UOC Resources </w:t>
-      </w:r>
+        <w:t xml:space="preserve">UOC </w:t>
+      </w:r>
+      <w:proofErr w:type="spellStart"/>
       <w:r>
         <w:rPr>
           <w:b/>
           <w:bCs/>
         </w:rPr>
+        <w:t>Resources</w:t>
+      </w:r>
+      <w:proofErr w:type="spellEnd"/>
+      <w:r>
+        <w:rPr>
+          <w:b/>
+          <w:bCs/>
+        </w:rPr>
+        <w:t xml:space="preserve"> </w:t>
+      </w:r>
+      <w:r>
+        <w:rPr>
+          <w:b/>
+          <w:bCs/>
+        </w:rPr>
         <w:sym w:font="Wingdings" w:char="F0E0"/>
       </w:r>
       <w:r>
         <w:t xml:space="preserve"> </w:t>
       </w:r>
+      <w:proofErr w:type="spellStart"/>
       <w:r>
         <w:rPr>
           <w:i/>
           <w:iCs/>
         </w:rPr>
-        <w:t>Databases Architectures Module 2: Relational Extensions</w:t>
+        <w:t>Databases</w:t>
+      </w:r>
+      <w:proofErr w:type="spellEnd"/>
+      <w:r>
+        <w:rPr>
+          <w:i/>
+          <w:iCs/>
+        </w:rPr>
+        <w:t xml:space="preserve"> </w:t>
+      </w:r>
+      <w:proofErr w:type="spellStart"/>
+      <w:r>
+        <w:rPr>
+          <w:i/>
+          <w:iCs/>
+        </w:rPr>
+        <w:t>Architectures</w:t>
+      </w:r>
+      <w:proofErr w:type="spellEnd"/>
+      <w:r>
+        <w:rPr>
+          <w:i/>
+          <w:iCs/>
+        </w:rPr>
+        <w:t xml:space="preserve"> </w:t>
+      </w:r>
+      <w:proofErr w:type="spellStart"/>
+      <w:r>
+        <w:rPr>
+          <w:i/>
+          <w:iCs/>
+        </w:rPr>
+        <w:t>Module</w:t>
+      </w:r>
+      <w:proofErr w:type="spellEnd"/>
+      <w:r>
+        <w:rPr>
+          <w:i/>
+          <w:iCs/>
+        </w:rPr>
+        <w:t xml:space="preserve"> 2: </w:t>
+      </w:r>
+      <w:proofErr w:type="spellStart"/>
+      <w:r>
+        <w:rPr>
+          <w:i/>
+          <w:iCs/>
+        </w:rPr>
+        <w:t>Relational</w:t>
+      </w:r>
+      <w:proofErr w:type="spellEnd"/>
+      <w:r>
+        <w:rPr>
+          <w:i/>
+          <w:iCs/>
+        </w:rPr>
+        <w:t xml:space="preserve"> Extensions</w:t>
       </w:r>
     </w:p>
     <w:p>
@@ -30285,7 +30388,55 @@
           <w:b/>
           <w:bCs/>
         </w:rPr>
-        <w:t>XML Schema Example at w3.org</w:t>
+        <w:t xml:space="preserve">XML </w:t>
+      </w:r>
+      <w:proofErr w:type="spellStart"/>
+      <w:r>
+        <w:rPr>
+          <w:b/>
+          <w:bCs/>
+        </w:rPr>
+        <w:t>Schema</w:t>
+      </w:r>
+      <w:proofErr w:type="spellEnd"/>
+      <w:r>
+        <w:rPr>
+          <w:b/>
+          <w:bCs/>
+        </w:rPr>
+        <w:t xml:space="preserve"> </w:t>
+      </w:r>
+      <w:proofErr w:type="spellStart"/>
+      <w:r>
+        <w:rPr>
+          <w:b/>
+          <w:bCs/>
+        </w:rPr>
+        <w:t>Example</w:t>
+      </w:r>
+      <w:proofErr w:type="spellEnd"/>
+      <w:r>
+        <w:rPr>
+          <w:b/>
+          <w:bCs/>
+        </w:rPr>
+        <w:t xml:space="preserve"> </w:t>
+      </w:r>
+      <w:proofErr w:type="spellStart"/>
+      <w:r>
+        <w:rPr>
+          <w:b/>
+          <w:bCs/>
+        </w:rPr>
+        <w:t>at</w:t>
+      </w:r>
+      <w:proofErr w:type="spellEnd"/>
+      <w:r>
+        <w:rPr>
+          <w:b/>
+          <w:bCs/>
+        </w:rPr>
+        <w:t xml:space="preserve"> w3.org</w:t>
       </w:r>
       <w:r>
         <w:rPr>
@@ -30333,7 +30484,55 @@
           <w:b/>
           <w:bCs/>
         </w:rPr>
-        <w:t xml:space="preserve">XML Attributes definition examples </w:t>
+        <w:t xml:space="preserve">XML </w:t>
+      </w:r>
+      <w:proofErr w:type="spellStart"/>
+      <w:r>
+        <w:rPr>
+          <w:b/>
+          <w:bCs/>
+        </w:rPr>
+        <w:t>Attributes</w:t>
+      </w:r>
+      <w:proofErr w:type="spellEnd"/>
+      <w:r>
+        <w:rPr>
+          <w:b/>
+          <w:bCs/>
+        </w:rPr>
+        <w:t xml:space="preserve"> </w:t>
+      </w:r>
+      <w:proofErr w:type="spellStart"/>
+      <w:r>
+        <w:rPr>
+          <w:b/>
+          <w:bCs/>
+        </w:rPr>
+        <w:t>definition</w:t>
+      </w:r>
+      <w:proofErr w:type="spellEnd"/>
+      <w:r>
+        <w:rPr>
+          <w:b/>
+          <w:bCs/>
+        </w:rPr>
+        <w:t xml:space="preserve"> </w:t>
+      </w:r>
+      <w:proofErr w:type="spellStart"/>
+      <w:r>
+        <w:rPr>
+          <w:b/>
+          <w:bCs/>
+        </w:rPr>
+        <w:t>examples</w:t>
+      </w:r>
+      <w:proofErr w:type="spellEnd"/>
+      <w:r>
+        <w:rPr>
+          <w:b/>
+          <w:bCs/>
+        </w:rPr>
+        <w:t xml:space="preserve"> </w:t>
       </w:r>
       <w:r>
         <w:rPr>
@@ -30380,42 +30579,83 @@
         </w:rPr>
         <w:t xml:space="preserve">Oracle </w:t>
       </w:r>
+      <w:proofErr w:type="spellStart"/>
       <w:r>
         <w:rPr>
           <w:b/>
           <w:bCs/>
         </w:rPr>
-        <w:t xml:space="preserve">xPath </w:t>
-      </w:r>
+        <w:t>xPath</w:t>
+      </w:r>
+      <w:proofErr w:type="spellEnd"/>
       <w:r>
         <w:rPr>
           <w:b/>
           <w:bCs/>
         </w:rPr>
-        <w:t>R</w:t>
+        <w:t xml:space="preserve"> </w:t>
       </w:r>
       <w:r>
         <w:rPr>
           <w:b/>
           <w:bCs/>
         </w:rPr>
-        <w:t xml:space="preserve">eference: Number functions </w:t>
+        <w:t>R</w:t>
       </w:r>
       <w:r>
         <w:rPr>
           <w:b/>
           <w:bCs/>
         </w:rPr>
-        <w:sym w:font="Wingdings" w:char="F0E0"/>
-      </w:r>
+        <w:t xml:space="preserve">eference: </w:t>
+      </w:r>
+      <w:proofErr w:type="spellStart"/>
       <w:r>
         <w:rPr>
           <w:b/>
           <w:bCs/>
         </w:rPr>
+        <w:t>Number</w:t>
+      </w:r>
+      <w:proofErr w:type="spellEnd"/>
+      <w:r>
+        <w:rPr>
+          <w:b/>
+          <w:bCs/>
+        </w:rPr>
         <w:t xml:space="preserve"> </w:t>
       </w:r>
-      <w:hyperlink r:id="rId20" w:history="1">
+      <w:proofErr w:type="spellStart"/>
+      <w:r>
+        <w:rPr>
+          <w:b/>
+          <w:bCs/>
+        </w:rPr>
+        <w:t>functions</w:t>
+      </w:r>
+      <w:proofErr w:type="spellEnd"/>
+      <w:r>
+        <w:rPr>
+          <w:b/>
+          <w:bCs/>
+        </w:rPr>
+        <w:t xml:space="preserve"> </w:t>
+      </w:r>
+      <w:r>
+        <w:rPr>
+          <w:b/>
+          <w:bCs/>
+        </w:rPr>
+        <w:sym w:font="Wingdings" w:char="F0E0"/>
+      </w:r>
+      <w:r>
+        <w:rPr>
+          <w:b/>
+          <w:bCs/>
+        </w:rPr>
+        <w:t xml:space="preserve"> </w:t>
+      </w:r>
+      <w:hyperlink r:id="rId20" w:anchor="autoId41" w:history="1">
         <w:r>
           <w:rPr>
             <w:rStyle w:val="Hyperlink"/>
@@ -30437,12 +30677,37 @@
       </w:pPr>
       <w:bookmarkStart w:id="15" w:name="Bibliography5"/>
       <w:bookmarkEnd w:id="15"/>
+      <w:proofErr w:type="spellStart"/>
       <w:r>
         <w:rPr>
           <w:b/>
           <w:bCs/>
         </w:rPr>
-        <w:t xml:space="preserve">BaseX XML Processor </w:t>
+        <w:t>BaseX</w:t>
+      </w:r>
+      <w:proofErr w:type="spellEnd"/>
+      <w:r>
+        <w:rPr>
+          <w:b/>
+          <w:bCs/>
+        </w:rPr>
+        <w:t xml:space="preserve"> XML </w:t>
+      </w:r>
+      <w:proofErr w:type="spellStart"/>
+      <w:r>
+        <w:rPr>
+          <w:b/>
+          <w:bCs/>
+        </w:rPr>
+        <w:t>Processor</w:t>
+      </w:r>
+      <w:proofErr w:type="spellEnd"/>
+      <w:r>
+        <w:rPr>
+          <w:b/>
+          <w:bCs/>
+        </w:rPr>
+        <w:t xml:space="preserve"> </w:t>
       </w:r>
       <w:r>
         <w:rPr>
@@ -31133,6 +31398,7 @@
         </w:rPr>
         <w:t xml:space="preserve"> </w:t>
       </w:r>
+      <w:proofErr w:type="spellStart"/>
       <w:r>
         <w:rPr>
           <w:lang w:val="en-US"/>
@@ -31149,25 +31415,26 @@
         <w:rPr>
           <w:lang w:val="en-US"/>
         </w:rPr>
-        <w:t xml:space="preserve">ath </w:t>
-      </w:r>
+        <w:t>ath</w:t>
+      </w:r>
+      <w:proofErr w:type="spellEnd"/>
       <w:r>
         <w:rPr>
           <w:lang w:val="en-US"/>
         </w:rPr>
+        <w:t xml:space="preserve"> </w:t>
+      </w:r>
+      <w:r>
+        <w:rPr>
+          <w:lang w:val="en-US"/>
+        </w:rPr>
         <w:t xml:space="preserve">2.0 </w:t>
       </w:r>
       <w:r>
         <w:rPr>
           <w:lang w:val="en-US"/>
         </w:rPr>
-        <w:t>version</w:t>
-      </w:r>
-      <w:r>
-        <w:rPr>
-          <w:lang w:val="en-US"/>
-        </w:rPr>
-        <w:t xml:space="preserve"> </w:t>
+        <w:t xml:space="preserve">version </w:t>
       </w:r>
       <w:r>
         <w:rPr>
@@ -31298,12 +31565,26 @@
         <w:rPr>
           <w:lang w:val="en-US"/>
         </w:rPr>
-        <w:t>n order to run xPath 2.0 e</w:t>
-      </w:r>
+        <w:t xml:space="preserve">n order to run </w:t>
+      </w:r>
+      <w:proofErr w:type="spellStart"/>
       <w:r>
         <w:rPr>
           <w:lang w:val="en-US"/>
         </w:rPr>
+        <w:t>xPath</w:t>
+      </w:r>
+      <w:proofErr w:type="spellEnd"/>
+      <w:r>
+        <w:rPr>
+          <w:lang w:val="en-US"/>
+        </w:rPr>
+        <w:t xml:space="preserve"> 2.0 e</w:t>
+      </w:r>
+      <w:r>
+        <w:rPr>
+          <w:lang w:val="en-US"/>
+        </w:rPr>
         <w:t>xpressions, we</w:t>
       </w:r>
       <w:r>
@@ -31312,6 +31593,7 @@
         </w:rPr>
         <w:t xml:space="preserve"> also had to download the newest version of the "</w:t>
       </w:r>
+      <w:proofErr w:type="spellStart"/>
       <w:r>
         <w:rPr>
           <w:lang w:val="en-US"/>
@@ -31322,7 +31604,14 @@
         <w:rPr>
           <w:lang w:val="en-US"/>
         </w:rPr>
-        <w:t>aseX" xml processor from</w:t>
+        <w:t>aseX</w:t>
+      </w:r>
+      <w:proofErr w:type="spellEnd"/>
+      <w:r>
+        <w:rPr>
+          <w:lang w:val="en-US"/>
+        </w:rPr>
+        <w:t>" xml processor from</w:t>
       </w:r>
       <w:r>
         <w:rPr>

--- a/project-memory/PROJECT-MEMORY_ADB(05607)-PRAC2_v4.docx
+++ b/project-memory/PROJECT-MEMORY_ADB(05607)-PRAC2_v4.docx
@@ -287,29 +287,7 @@
           <w:sz w:val="28"/>
           <w:szCs w:val="28"/>
         </w:rPr>
-        <w:t xml:space="preserve"> Teresa </w:t>
-      </w:r>
-      <w:proofErr w:type="spellStart"/>
-      <w:r>
-        <w:rPr>
-          <w:i/>
-          <w:iCs/>
-          <w:color w:val="000078"/>
-          <w:sz w:val="28"/>
-          <w:szCs w:val="28"/>
-        </w:rPr>
-        <w:t>Bordas</w:t>
-      </w:r>
-      <w:proofErr w:type="spellEnd"/>
-      <w:r>
-        <w:rPr>
-          <w:i/>
-          <w:iCs/>
-          <w:color w:val="000078"/>
-          <w:sz w:val="28"/>
-          <w:szCs w:val="28"/>
-        </w:rPr>
-        <w:t xml:space="preserve"> Garcia</w:t>
+        <w:t xml:space="preserve"> Teresa Bordas Garcia</w:t>
       </w:r>
     </w:p>
     <w:p>
@@ -28585,7 +28563,6 @@
         </w:rPr>
         <w:t xml:space="preserve"> an </w:t>
       </w:r>
-      <w:proofErr w:type="spellStart"/>
       <w:r>
         <w:rPr>
           <w:i/>
@@ -28610,7 +28587,6 @@
         </w:rPr>
         <w:t>ath</w:t>
       </w:r>
-      <w:proofErr w:type="spellEnd"/>
       <w:r>
         <w:rPr>
           <w:lang w:val="en-GB"/>
@@ -28890,7 +28866,6 @@
         </w:rPr>
         <w:t xml:space="preserve"> we find a way to retrieve the "</w:t>
       </w:r>
-      <w:proofErr w:type="spellStart"/>
       <w:r>
         <w:rPr>
           <w:i/>
@@ -28899,7 +28874,6 @@
         </w:rPr>
         <w:t>confirmed_cases</w:t>
       </w:r>
-      <w:proofErr w:type="spellEnd"/>
       <w:r>
         <w:rPr>
           <w:lang w:val="en-GB"/>
@@ -28969,7 +28943,6 @@
         </w:rPr>
         <w:t xml:space="preserve"> </w:t>
       </w:r>
-      <w:proofErr w:type="spellStart"/>
       <w:r>
         <w:rPr>
           <w:i/>
@@ -28994,7 +28967,6 @@
         </w:rPr>
         <w:t>ath</w:t>
       </w:r>
-      <w:proofErr w:type="spellEnd"/>
       <w:r>
         <w:rPr>
           <w:lang w:val="en-GB"/>
@@ -29025,7 +28997,6 @@
         </w:rPr>
         <w:t>"</w:t>
       </w:r>
-      <w:proofErr w:type="spellStart"/>
       <w:r>
         <w:rPr>
           <w:i/>
@@ -29034,7 +29005,6 @@
         </w:rPr>
         <w:t>confirmed_cases</w:t>
       </w:r>
-      <w:proofErr w:type="spellEnd"/>
       <w:r>
         <w:rPr>
           <w:lang w:val="en-GB"/>
@@ -29443,19 +29413,11 @@
         </w:rPr>
         <w:t xml:space="preserve"> </w:t>
       </w:r>
-      <w:proofErr w:type="spellStart"/>
       <w:r>
         <w:rPr>
           <w:lang w:val="en-GB"/>
         </w:rPr>
-        <w:t>xpath</w:t>
-      </w:r>
-      <w:proofErr w:type="spellEnd"/>
-      <w:r>
-        <w:rPr>
-          <w:lang w:val="en-GB"/>
-        </w:rPr>
-        <w:t xml:space="preserve"> sub-query </w:t>
+        <w:t xml:space="preserve">xpath sub-query </w:t>
       </w:r>
       <w:r>
         <w:rPr>
@@ -29496,7 +29458,6 @@
         </w:rPr>
         <w:t>(that is; the maximum value contained in a “</w:t>
       </w:r>
-      <w:proofErr w:type="spellStart"/>
       <w:r>
         <w:rPr>
           <w:i/>
@@ -29505,7 +29466,6 @@
         </w:rPr>
         <w:t>confirmed_cases</w:t>
       </w:r>
-      <w:proofErr w:type="spellEnd"/>
       <w:r>
         <w:rPr>
           <w:lang w:val="en-GB"/>
@@ -29670,7 +29630,6 @@
         </w:rPr>
         <w:t xml:space="preserve">following </w:t>
       </w:r>
-      <w:proofErr w:type="spellStart"/>
       <w:r>
         <w:rPr>
           <w:i/>
@@ -29679,7 +29638,6 @@
         </w:rPr>
         <w:t>xPath</w:t>
       </w:r>
-      <w:proofErr w:type="spellEnd"/>
       <w:r>
         <w:rPr>
           <w:lang w:val="en-GB"/>
@@ -30280,23 +30238,7 @@
           <w:b/>
           <w:bCs/>
         </w:rPr>
-        <w:t xml:space="preserve">UOC </w:t>
-      </w:r>
-      <w:proofErr w:type="spellStart"/>
-      <w:r>
-        <w:rPr>
-          <w:b/>
-          <w:bCs/>
-        </w:rPr>
-        <w:t>Resources</w:t>
-      </w:r>
-      <w:proofErr w:type="spellEnd"/>
-      <w:r>
-        <w:rPr>
-          <w:b/>
-          <w:bCs/>
-        </w:rPr>
-        <w:t xml:space="preserve"> </w:t>
+        <w:t xml:space="preserve">UOC Resources </w:t>
       </w:r>
       <w:r>
         <w:rPr>
@@ -30308,69 +30250,12 @@
       <w:r>
         <w:t xml:space="preserve"> </w:t>
       </w:r>
-      <w:proofErr w:type="spellStart"/>
       <w:r>
         <w:rPr>
           <w:i/>
           <w:iCs/>
         </w:rPr>
-        <w:t>Databases</w:t>
-      </w:r>
-      <w:proofErr w:type="spellEnd"/>
-      <w:r>
-        <w:rPr>
-          <w:i/>
-          <w:iCs/>
-        </w:rPr>
-        <w:t xml:space="preserve"> </w:t>
-      </w:r>
-      <w:proofErr w:type="spellStart"/>
-      <w:r>
-        <w:rPr>
-          <w:i/>
-          <w:iCs/>
-        </w:rPr>
-        <w:t>Architectures</w:t>
-      </w:r>
-      <w:proofErr w:type="spellEnd"/>
-      <w:r>
-        <w:rPr>
-          <w:i/>
-          <w:iCs/>
-        </w:rPr>
-        <w:t xml:space="preserve"> </w:t>
-      </w:r>
-      <w:proofErr w:type="spellStart"/>
-      <w:r>
-        <w:rPr>
-          <w:i/>
-          <w:iCs/>
-        </w:rPr>
-        <w:t>Module</w:t>
-      </w:r>
-      <w:proofErr w:type="spellEnd"/>
-      <w:r>
-        <w:rPr>
-          <w:i/>
-          <w:iCs/>
-        </w:rPr>
-        <w:t xml:space="preserve"> 2: </w:t>
-      </w:r>
-      <w:proofErr w:type="spellStart"/>
-      <w:r>
-        <w:rPr>
-          <w:i/>
-          <w:iCs/>
-        </w:rPr>
-        <w:t>Relational</w:t>
-      </w:r>
-      <w:proofErr w:type="spellEnd"/>
-      <w:r>
-        <w:rPr>
-          <w:i/>
-          <w:iCs/>
-        </w:rPr>
-        <w:t xml:space="preserve"> Extensions</w:t>
+        <w:t>Databases Architectures Module 2: Relational Extensions</w:t>
       </w:r>
     </w:p>
     <w:p>
@@ -30388,55 +30273,7 @@
           <w:b/>
           <w:bCs/>
         </w:rPr>
-        <w:t xml:space="preserve">XML </w:t>
-      </w:r>
-      <w:proofErr w:type="spellStart"/>
-      <w:r>
-        <w:rPr>
-          <w:b/>
-          <w:bCs/>
-        </w:rPr>
-        <w:t>Schema</w:t>
-      </w:r>
-      <w:proofErr w:type="spellEnd"/>
-      <w:r>
-        <w:rPr>
-          <w:b/>
-          <w:bCs/>
-        </w:rPr>
-        <w:t xml:space="preserve"> </w:t>
-      </w:r>
-      <w:proofErr w:type="spellStart"/>
-      <w:r>
-        <w:rPr>
-          <w:b/>
-          <w:bCs/>
-        </w:rPr>
-        <w:t>Example</w:t>
-      </w:r>
-      <w:proofErr w:type="spellEnd"/>
-      <w:r>
-        <w:rPr>
-          <w:b/>
-          <w:bCs/>
-        </w:rPr>
-        <w:t xml:space="preserve"> </w:t>
-      </w:r>
-      <w:proofErr w:type="spellStart"/>
-      <w:r>
-        <w:rPr>
-          <w:b/>
-          <w:bCs/>
-        </w:rPr>
-        <w:t>at</w:t>
-      </w:r>
-      <w:proofErr w:type="spellEnd"/>
-      <w:r>
-        <w:rPr>
-          <w:b/>
-          <w:bCs/>
-        </w:rPr>
-        <w:t xml:space="preserve"> w3.org</w:t>
+        <w:t>XML Schema Example at w3.org</w:t>
       </w:r>
       <w:r>
         <w:rPr>
@@ -30484,55 +30321,7 @@
           <w:b/>
           <w:bCs/>
         </w:rPr>
-        <w:t xml:space="preserve">XML </w:t>
-      </w:r>
-      <w:proofErr w:type="spellStart"/>
-      <w:r>
-        <w:rPr>
-          <w:b/>
-          <w:bCs/>
-        </w:rPr>
-        <w:t>Attributes</w:t>
-      </w:r>
-      <w:proofErr w:type="spellEnd"/>
-      <w:r>
-        <w:rPr>
-          <w:b/>
-          <w:bCs/>
-        </w:rPr>
-        <w:t xml:space="preserve"> </w:t>
-      </w:r>
-      <w:proofErr w:type="spellStart"/>
-      <w:r>
-        <w:rPr>
-          <w:b/>
-          <w:bCs/>
-        </w:rPr>
-        <w:t>definition</w:t>
-      </w:r>
-      <w:proofErr w:type="spellEnd"/>
-      <w:r>
-        <w:rPr>
-          <w:b/>
-          <w:bCs/>
-        </w:rPr>
-        <w:t xml:space="preserve"> </w:t>
-      </w:r>
-      <w:proofErr w:type="spellStart"/>
-      <w:r>
-        <w:rPr>
-          <w:b/>
-          <w:bCs/>
-        </w:rPr>
-        <w:t>examples</w:t>
-      </w:r>
-      <w:proofErr w:type="spellEnd"/>
-      <w:r>
-        <w:rPr>
-          <w:b/>
-          <w:bCs/>
-        </w:rPr>
-        <w:t xml:space="preserve"> </w:t>
+        <w:t xml:space="preserve">XML Attributes definition examples </w:t>
       </w:r>
       <w:r>
         <w:rPr>
@@ -30579,21 +30368,12 @@
         </w:rPr>
         <w:t xml:space="preserve">Oracle </w:t>
       </w:r>
-      <w:proofErr w:type="spellStart"/>
       <w:r>
         <w:rPr>
           <w:b/>
           <w:bCs/>
         </w:rPr>
-        <w:t>xPath</w:t>
-      </w:r>
-      <w:proofErr w:type="spellEnd"/>
-      <w:r>
-        <w:rPr>
-          <w:b/>
-          <w:bCs/>
-        </w:rPr>
-        <w:t xml:space="preserve"> </w:t>
+        <w:t xml:space="preserve">xPath </w:t>
       </w:r>
       <w:r>
         <w:rPr>
@@ -30607,39 +30387,7 @@
           <w:b/>
           <w:bCs/>
         </w:rPr>
-        <w:t xml:space="preserve">eference: </w:t>
-      </w:r>
-      <w:proofErr w:type="spellStart"/>
-      <w:r>
-        <w:rPr>
-          <w:b/>
-          <w:bCs/>
-        </w:rPr>
-        <w:t>Number</w:t>
-      </w:r>
-      <w:proofErr w:type="spellEnd"/>
-      <w:r>
-        <w:rPr>
-          <w:b/>
-          <w:bCs/>
-        </w:rPr>
-        <w:t xml:space="preserve"> </w:t>
-      </w:r>
-      <w:proofErr w:type="spellStart"/>
-      <w:r>
-        <w:rPr>
-          <w:b/>
-          <w:bCs/>
-        </w:rPr>
-        <w:t>functions</w:t>
-      </w:r>
-      <w:proofErr w:type="spellEnd"/>
-      <w:r>
-        <w:rPr>
-          <w:b/>
-          <w:bCs/>
-        </w:rPr>
-        <w:t xml:space="preserve"> </w:t>
+        <w:t xml:space="preserve">eference: Number functions </w:t>
       </w:r>
       <w:r>
         <w:rPr>
@@ -30677,37 +30425,12 @@
       </w:pPr>
       <w:bookmarkStart w:id="15" w:name="Bibliography5"/>
       <w:bookmarkEnd w:id="15"/>
-      <w:proofErr w:type="spellStart"/>
       <w:r>
         <w:rPr>
           <w:b/>
           <w:bCs/>
         </w:rPr>
-        <w:t>BaseX</w:t>
-      </w:r>
-      <w:proofErr w:type="spellEnd"/>
-      <w:r>
-        <w:rPr>
-          <w:b/>
-          <w:bCs/>
-        </w:rPr>
-        <w:t xml:space="preserve"> XML </w:t>
-      </w:r>
-      <w:proofErr w:type="spellStart"/>
-      <w:r>
-        <w:rPr>
-          <w:b/>
-          <w:bCs/>
-        </w:rPr>
-        <w:t>Processor</w:t>
-      </w:r>
-      <w:proofErr w:type="spellEnd"/>
-      <w:r>
-        <w:rPr>
-          <w:b/>
-          <w:bCs/>
-        </w:rPr>
-        <w:t xml:space="preserve"> </w:t>
+        <w:t xml:space="preserve">BaseX XML Processor </w:t>
       </w:r>
       <w:r>
         <w:rPr>
@@ -30725,6 +30448,43 @@
             <w:rStyle w:val="Hyperlink"/>
           </w:rPr>
           <w:t>http://files.basex.org/releases/9.4.3/BaseX943.zip</w:t>
+        </w:r>
+      </w:hyperlink>
+      <w:r>
+        <w:t xml:space="preserve"> </w:t>
+      </w:r>
+    </w:p>
+    <w:p>
+      <w:pPr>
+        <w:pStyle w:val="Bulletpoints"/>
+        <w:numPr>
+          <w:ilvl w:val="0"/>
+          <w:numId w:val="28"/>
+        </w:numPr>
+      </w:pPr>
+      <w:r>
+        <w:rPr>
+          <w:b/>
+          <w:bCs/>
+        </w:rPr>
+        <w:t xml:space="preserve">xPath expressions </w:t>
+      </w:r>
+      <w:r>
+        <w:rPr>
+          <w:b/>
+          <w:bCs/>
+        </w:rPr>
+        <w:sym w:font="Wingdings" w:char="F0E0"/>
+      </w:r>
+      <w:r>
+        <w:t xml:space="preserve"> </w:t>
+      </w:r>
+      <w:hyperlink r:id="rId22" w:history="1">
+        <w:r>
+          <w:rPr>
+            <w:rStyle w:val="Hyperlink"/>
+          </w:rPr>
+          <w:t>https://stackoverflow.com/questions/9857756/how-to-get-the-preceding-element</w:t>
         </w:r>
       </w:hyperlink>
       <w:r>
@@ -31398,7 +31158,6 @@
         </w:rPr>
         <w:t xml:space="preserve"> </w:t>
       </w:r>
-      <w:proofErr w:type="spellStart"/>
       <w:r>
         <w:rPr>
           <w:lang w:val="en-US"/>
@@ -31415,14 +31174,7 @@
         <w:rPr>
           <w:lang w:val="en-US"/>
         </w:rPr>
-        <w:t>ath</w:t>
-      </w:r>
-      <w:proofErr w:type="spellEnd"/>
-      <w:r>
-        <w:rPr>
-          <w:lang w:val="en-US"/>
-        </w:rPr>
-        <w:t xml:space="preserve"> </w:t>
+        <w:t xml:space="preserve">ath </w:t>
       </w:r>
       <w:r>
         <w:rPr>
@@ -31565,21 +31317,7 @@
         <w:rPr>
           <w:lang w:val="en-US"/>
         </w:rPr>
-        <w:t xml:space="preserve">n order to run </w:t>
-      </w:r>
-      <w:proofErr w:type="spellStart"/>
-      <w:r>
-        <w:rPr>
-          <w:lang w:val="en-US"/>
-        </w:rPr>
-        <w:t>xPath</w:t>
-      </w:r>
-      <w:proofErr w:type="spellEnd"/>
-      <w:r>
-        <w:rPr>
-          <w:lang w:val="en-US"/>
-        </w:rPr>
-        <w:t xml:space="preserve"> 2.0 e</w:t>
+        <w:t>n order to run xPath 2.0 e</w:t>
       </w:r>
       <w:r>
         <w:rPr>
@@ -31593,7 +31331,6 @@
         </w:rPr>
         <w:t xml:space="preserve"> also had to download the newest version of the "</w:t>
       </w:r>
-      <w:proofErr w:type="spellStart"/>
       <w:r>
         <w:rPr>
           <w:lang w:val="en-US"/>
@@ -31604,14 +31341,7 @@
         <w:rPr>
           <w:lang w:val="en-US"/>
         </w:rPr>
-        <w:t>aseX</w:t>
-      </w:r>
-      <w:proofErr w:type="spellEnd"/>
-      <w:r>
-        <w:rPr>
-          <w:lang w:val="en-US"/>
-        </w:rPr>
-        <w:t>" xml processor from</w:t>
+        <w:t>aseX" xml processor from</w:t>
       </w:r>
       <w:r>
         <w:rPr>

--- a/project-memory/PROJECT-MEMORY_ADB(05607)-PRAC2_v4.docx
+++ b/project-memory/PROJECT-MEMORY_ADB(05607)-PRAC2_v4.docx
@@ -287,7 +287,29 @@
           <w:sz w:val="28"/>
           <w:szCs w:val="28"/>
         </w:rPr>
-        <w:t xml:space="preserve"> Teresa Bordas Garcia</w:t>
+        <w:t xml:space="preserve"> Teresa </w:t>
+      </w:r>
+      <w:proofErr w:type="spellStart"/>
+      <w:r>
+        <w:rPr>
+          <w:i/>
+          <w:iCs/>
+          <w:color w:val="000078"/>
+          <w:sz w:val="28"/>
+          <w:szCs w:val="28"/>
+        </w:rPr>
+        <w:t>Bordas</w:t>
+      </w:r>
+      <w:proofErr w:type="spellEnd"/>
+      <w:r>
+        <w:rPr>
+          <w:i/>
+          <w:iCs/>
+          <w:color w:val="000078"/>
+          <w:sz w:val="28"/>
+          <w:szCs w:val="28"/>
+        </w:rPr>
+        <w:t xml:space="preserve"> Garcia</w:t>
       </w:r>
     </w:p>
     <w:p>
@@ -28563,6 +28585,7 @@
         </w:rPr>
         <w:t xml:space="preserve"> an </w:t>
       </w:r>
+      <w:proofErr w:type="spellStart"/>
       <w:r>
         <w:rPr>
           <w:i/>
@@ -28587,6 +28610,7 @@
         </w:rPr>
         <w:t>ath</w:t>
       </w:r>
+      <w:proofErr w:type="spellEnd"/>
       <w:r>
         <w:rPr>
           <w:lang w:val="en-GB"/>
@@ -28866,6 +28890,7 @@
         </w:rPr>
         <w:t xml:space="preserve"> we find a way to retrieve the "</w:t>
       </w:r>
+      <w:proofErr w:type="spellStart"/>
       <w:r>
         <w:rPr>
           <w:i/>
@@ -28874,6 +28899,7 @@
         </w:rPr>
         <w:t>confirmed_cases</w:t>
       </w:r>
+      <w:proofErr w:type="spellEnd"/>
       <w:r>
         <w:rPr>
           <w:lang w:val="en-GB"/>
@@ -28943,6 +28969,7 @@
         </w:rPr>
         <w:t xml:space="preserve"> </w:t>
       </w:r>
+      <w:proofErr w:type="spellStart"/>
       <w:r>
         <w:rPr>
           <w:i/>
@@ -28967,6 +28994,7 @@
         </w:rPr>
         <w:t>ath</w:t>
       </w:r>
+      <w:proofErr w:type="spellEnd"/>
       <w:r>
         <w:rPr>
           <w:lang w:val="en-GB"/>
@@ -28997,6 +29025,7 @@
         </w:rPr>
         <w:t>"</w:t>
       </w:r>
+      <w:proofErr w:type="spellStart"/>
       <w:r>
         <w:rPr>
           <w:i/>
@@ -29005,6 +29034,7 @@
         </w:rPr>
         <w:t>confirmed_cases</w:t>
       </w:r>
+      <w:proofErr w:type="spellEnd"/>
       <w:r>
         <w:rPr>
           <w:lang w:val="en-GB"/>
@@ -29413,11 +29443,19 @@
         </w:rPr>
         <w:t xml:space="preserve"> </w:t>
       </w:r>
+      <w:proofErr w:type="spellStart"/>
       <w:r>
         <w:rPr>
           <w:lang w:val="en-GB"/>
         </w:rPr>
-        <w:t xml:space="preserve">xpath sub-query </w:t>
+        <w:t>xpath</w:t>
+      </w:r>
+      <w:proofErr w:type="spellEnd"/>
+      <w:r>
+        <w:rPr>
+          <w:lang w:val="en-GB"/>
+        </w:rPr>
+        <w:t xml:space="preserve"> sub-query </w:t>
       </w:r>
       <w:r>
         <w:rPr>
@@ -29458,6 +29496,7 @@
         </w:rPr>
         <w:t>(that is; the maximum value contained in a “</w:t>
       </w:r>
+      <w:proofErr w:type="spellStart"/>
       <w:r>
         <w:rPr>
           <w:i/>
@@ -29466,6 +29505,7 @@
         </w:rPr>
         <w:t>confirmed_cases</w:t>
       </w:r>
+      <w:proofErr w:type="spellEnd"/>
       <w:r>
         <w:rPr>
           <w:lang w:val="en-GB"/>
@@ -29630,6 +29670,7 @@
         </w:rPr>
         <w:t xml:space="preserve">following </w:t>
       </w:r>
+      <w:proofErr w:type="spellStart"/>
       <w:r>
         <w:rPr>
           <w:i/>
@@ -29638,6 +29679,7 @@
         </w:rPr>
         <w:t>xPath</w:t>
       </w:r>
+      <w:proofErr w:type="spellEnd"/>
       <w:r>
         <w:rPr>
           <w:lang w:val="en-GB"/>
@@ -30238,24 +30280,97 @@
           <w:b/>
           <w:bCs/>
         </w:rPr>
-        <w:t xml:space="preserve">UOC Resources </w:t>
-      </w:r>
+        <w:t xml:space="preserve">UOC </w:t>
+      </w:r>
+      <w:proofErr w:type="spellStart"/>
       <w:r>
         <w:rPr>
           <w:b/>
           <w:bCs/>
         </w:rPr>
+        <w:t>Resources</w:t>
+      </w:r>
+      <w:proofErr w:type="spellEnd"/>
+      <w:r>
+        <w:rPr>
+          <w:b/>
+          <w:bCs/>
+        </w:rPr>
+        <w:t xml:space="preserve"> </w:t>
+      </w:r>
+      <w:r>
+        <w:rPr>
+          <w:b/>
+          <w:bCs/>
+        </w:rPr>
         <w:sym w:font="Wingdings" w:char="F0E0"/>
       </w:r>
       <w:r>
         <w:t xml:space="preserve"> </w:t>
       </w:r>
+      <w:proofErr w:type="spellStart"/>
       <w:r>
         <w:rPr>
           <w:i/>
           <w:iCs/>
         </w:rPr>
-        <w:t>Databases Architectures Module 2: Relational Extensions</w:t>
+        <w:t>Databases</w:t>
+      </w:r>
+      <w:proofErr w:type="spellEnd"/>
+      <w:r>
+        <w:rPr>
+          <w:i/>
+          <w:iCs/>
+        </w:rPr>
+        <w:t xml:space="preserve"> </w:t>
+      </w:r>
+      <w:proofErr w:type="spellStart"/>
+      <w:r>
+        <w:rPr>
+          <w:i/>
+          <w:iCs/>
+        </w:rPr>
+        <w:t>Architectures</w:t>
+      </w:r>
+      <w:proofErr w:type="spellEnd"/>
+      <w:r>
+        <w:rPr>
+          <w:i/>
+          <w:iCs/>
+        </w:rPr>
+        <w:t xml:space="preserve"> </w:t>
+      </w:r>
+      <w:proofErr w:type="spellStart"/>
+      <w:r>
+        <w:rPr>
+          <w:i/>
+          <w:iCs/>
+        </w:rPr>
+        <w:t>Module</w:t>
+      </w:r>
+      <w:proofErr w:type="spellEnd"/>
+      <w:r>
+        <w:rPr>
+          <w:i/>
+          <w:iCs/>
+        </w:rPr>
+        <w:t xml:space="preserve"> 2: </w:t>
+      </w:r>
+      <w:proofErr w:type="spellStart"/>
+      <w:r>
+        <w:rPr>
+          <w:i/>
+          <w:iCs/>
+        </w:rPr>
+        <w:t>Relational</w:t>
+      </w:r>
+      <w:proofErr w:type="spellEnd"/>
+      <w:r>
+        <w:rPr>
+          <w:i/>
+          <w:iCs/>
+        </w:rPr>
+        <w:t xml:space="preserve"> Extensions</w:t>
       </w:r>
     </w:p>
     <w:p>
@@ -30273,7 +30388,55 @@
           <w:b/>
           <w:bCs/>
         </w:rPr>
-        <w:t>XML Schema Example at w3.org</w:t>
+        <w:t xml:space="preserve">XML </w:t>
+      </w:r>
+      <w:proofErr w:type="spellStart"/>
+      <w:r>
+        <w:rPr>
+          <w:b/>
+          <w:bCs/>
+        </w:rPr>
+        <w:t>Schema</w:t>
+      </w:r>
+      <w:proofErr w:type="spellEnd"/>
+      <w:r>
+        <w:rPr>
+          <w:b/>
+          <w:bCs/>
+        </w:rPr>
+        <w:t xml:space="preserve"> </w:t>
+      </w:r>
+      <w:proofErr w:type="spellStart"/>
+      <w:r>
+        <w:rPr>
+          <w:b/>
+          <w:bCs/>
+        </w:rPr>
+        <w:t>Example</w:t>
+      </w:r>
+      <w:proofErr w:type="spellEnd"/>
+      <w:r>
+        <w:rPr>
+          <w:b/>
+          <w:bCs/>
+        </w:rPr>
+        <w:t xml:space="preserve"> </w:t>
+      </w:r>
+      <w:proofErr w:type="spellStart"/>
+      <w:r>
+        <w:rPr>
+          <w:b/>
+          <w:bCs/>
+        </w:rPr>
+        <w:t>at</w:t>
+      </w:r>
+      <w:proofErr w:type="spellEnd"/>
+      <w:r>
+        <w:rPr>
+          <w:b/>
+          <w:bCs/>
+        </w:rPr>
+        <w:t xml:space="preserve"> w3.org</w:t>
       </w:r>
       <w:r>
         <w:rPr>
@@ -30321,7 +30484,55 @@
           <w:b/>
           <w:bCs/>
         </w:rPr>
-        <w:t xml:space="preserve">XML Attributes definition examples </w:t>
+        <w:t xml:space="preserve">XML </w:t>
+      </w:r>
+      <w:proofErr w:type="spellStart"/>
+      <w:r>
+        <w:rPr>
+          <w:b/>
+          <w:bCs/>
+        </w:rPr>
+        <w:t>Attributes</w:t>
+      </w:r>
+      <w:proofErr w:type="spellEnd"/>
+      <w:r>
+        <w:rPr>
+          <w:b/>
+          <w:bCs/>
+        </w:rPr>
+        <w:t xml:space="preserve"> </w:t>
+      </w:r>
+      <w:proofErr w:type="spellStart"/>
+      <w:r>
+        <w:rPr>
+          <w:b/>
+          <w:bCs/>
+        </w:rPr>
+        <w:t>definition</w:t>
+      </w:r>
+      <w:proofErr w:type="spellEnd"/>
+      <w:r>
+        <w:rPr>
+          <w:b/>
+          <w:bCs/>
+        </w:rPr>
+        <w:t xml:space="preserve"> </w:t>
+      </w:r>
+      <w:proofErr w:type="spellStart"/>
+      <w:r>
+        <w:rPr>
+          <w:b/>
+          <w:bCs/>
+        </w:rPr>
+        <w:t>examples</w:t>
+      </w:r>
+      <w:proofErr w:type="spellEnd"/>
+      <w:r>
+        <w:rPr>
+          <w:b/>
+          <w:bCs/>
+        </w:rPr>
+        <w:t xml:space="preserve"> </w:t>
       </w:r>
       <w:r>
         <w:rPr>
@@ -30368,26 +30579,81 @@
         </w:rPr>
         <w:t xml:space="preserve">Oracle </w:t>
       </w:r>
+      <w:proofErr w:type="spellStart"/>
       <w:r>
         <w:rPr>
           <w:b/>
           <w:bCs/>
         </w:rPr>
-        <w:t xml:space="preserve">xPath </w:t>
-      </w:r>
+        <w:t>xPath</w:t>
+      </w:r>
+      <w:proofErr w:type="spellEnd"/>
       <w:r>
         <w:rPr>
           <w:b/>
           <w:bCs/>
         </w:rPr>
-        <w:t>R</w:t>
+        <w:t xml:space="preserve"> </w:t>
       </w:r>
       <w:r>
         <w:rPr>
           <w:b/>
           <w:bCs/>
         </w:rPr>
-        <w:t xml:space="preserve">eference: Number functions </w:t>
+        <w:t>R</w:t>
+      </w:r>
+      <w:r>
+        <w:rPr>
+          <w:b/>
+          <w:bCs/>
+        </w:rPr>
+        <w:t>eference</w:t>
+      </w:r>
+      <w:r>
+        <w:rPr>
+          <w:b/>
+          <w:bCs/>
+        </w:rPr>
+        <w:t xml:space="preserve"> (</w:t>
+      </w:r>
+      <w:proofErr w:type="spellStart"/>
+      <w:r>
+        <w:rPr>
+          <w:b/>
+          <w:bCs/>
+        </w:rPr>
+        <w:t>Number</w:t>
+      </w:r>
+      <w:proofErr w:type="spellEnd"/>
+      <w:r>
+        <w:rPr>
+          <w:b/>
+          <w:bCs/>
+        </w:rPr>
+        <w:t xml:space="preserve"> </w:t>
+      </w:r>
+      <w:proofErr w:type="spellStart"/>
+      <w:r>
+        <w:rPr>
+          <w:b/>
+          <w:bCs/>
+        </w:rPr>
+        <w:t>functions</w:t>
+      </w:r>
+      <w:proofErr w:type="spellEnd"/>
+      <w:r>
+        <w:rPr>
+          <w:b/>
+          <w:bCs/>
+        </w:rPr>
+        <w:t>)</w:t>
+      </w:r>
+      <w:r>
+        <w:rPr>
+          <w:b/>
+          <w:bCs/>
+        </w:rPr>
+        <w:t xml:space="preserve"> </w:t>
       </w:r>
       <w:r>
         <w:rPr>
@@ -30425,12 +30691,37 @@
       </w:pPr>
       <w:bookmarkStart w:id="15" w:name="Bibliography5"/>
       <w:bookmarkEnd w:id="15"/>
+      <w:proofErr w:type="spellStart"/>
       <w:r>
         <w:rPr>
           <w:b/>
           <w:bCs/>
         </w:rPr>
-        <w:t xml:space="preserve">BaseX XML Processor </w:t>
+        <w:t>BaseX</w:t>
+      </w:r>
+      <w:proofErr w:type="spellEnd"/>
+      <w:r>
+        <w:rPr>
+          <w:b/>
+          <w:bCs/>
+        </w:rPr>
+        <w:t xml:space="preserve"> XML </w:t>
+      </w:r>
+      <w:proofErr w:type="spellStart"/>
+      <w:r>
+        <w:rPr>
+          <w:b/>
+          <w:bCs/>
+        </w:rPr>
+        <w:t>Processor</w:t>
+      </w:r>
+      <w:proofErr w:type="spellEnd"/>
+      <w:r>
+        <w:rPr>
+          <w:b/>
+          <w:bCs/>
+        </w:rPr>
+        <w:t xml:space="preserve"> </w:t>
       </w:r>
       <w:r>
         <w:rPr>
@@ -30462,12 +30753,21 @@
           <w:numId w:val="28"/>
         </w:numPr>
       </w:pPr>
+      <w:proofErr w:type="spellStart"/>
       <w:r>
         <w:rPr>
           <w:b/>
           <w:bCs/>
         </w:rPr>
-        <w:t xml:space="preserve">xPath expressions </w:t>
+        <w:t>xPath</w:t>
+      </w:r>
+      <w:proofErr w:type="spellEnd"/>
+      <w:r>
+        <w:rPr>
+          <w:b/>
+          <w:bCs/>
+        </w:rPr>
+        <w:t xml:space="preserve"> expressions </w:t>
       </w:r>
       <w:r>
         <w:rPr>
@@ -30491,7 +30791,112 @@
         <w:t xml:space="preserve"> </w:t>
       </w:r>
     </w:p>
-    <w:p/>
+    <w:p>
+      <w:pPr>
+        <w:pStyle w:val="Bulletpoints"/>
+        <w:numPr>
+          <w:ilvl w:val="0"/>
+          <w:numId w:val="28"/>
+        </w:numPr>
+      </w:pPr>
+      <w:r>
+        <w:rPr>
+          <w:b/>
+          <w:bCs/>
+        </w:rPr>
+        <w:t>Oracle</w:t>
+      </w:r>
+      <w:r>
+        <w:rPr>
+          <w:b/>
+          <w:bCs/>
+        </w:rPr>
+        <w:t xml:space="preserve"> </w:t>
+      </w:r>
+      <w:proofErr w:type="spellStart"/>
+      <w:r>
+        <w:rPr>
+          <w:b/>
+          <w:bCs/>
+        </w:rPr>
+        <w:t>xPath</w:t>
+      </w:r>
+      <w:proofErr w:type="spellEnd"/>
+      <w:r>
+        <w:rPr>
+          <w:b/>
+          <w:bCs/>
+        </w:rPr>
+        <w:t xml:space="preserve"> </w:t>
+      </w:r>
+      <w:r>
+        <w:rPr>
+          <w:b/>
+          <w:bCs/>
+        </w:rPr>
+        <w:t>Reference (</w:t>
+      </w:r>
+      <w:proofErr w:type="spellStart"/>
+      <w:r>
+        <w:rPr>
+          <w:b/>
+          <w:bCs/>
+        </w:rPr>
+        <w:t>Functions</w:t>
+      </w:r>
+      <w:proofErr w:type="spellEnd"/>
+      <w:r>
+        <w:rPr>
+          <w:b/>
+          <w:bCs/>
+        </w:rPr>
+        <w:t xml:space="preserve"> on </w:t>
+      </w:r>
+      <w:proofErr w:type="spellStart"/>
+      <w:r>
+        <w:rPr>
+          <w:b/>
+          <w:bCs/>
+        </w:rPr>
+        <w:t>strings</w:t>
+      </w:r>
+      <w:proofErr w:type="spellEnd"/>
+      <w:r>
+        <w:rPr>
+          <w:b/>
+          <w:bCs/>
+        </w:rPr>
+        <w:t>)</w:t>
+      </w:r>
+      <w:r>
+        <w:rPr>
+          <w:b/>
+          <w:bCs/>
+        </w:rPr>
+        <w:t xml:space="preserve"> </w:t>
+      </w:r>
+      <w:r>
+        <w:rPr>
+          <w:b/>
+          <w:bCs/>
+        </w:rPr>
+        <w:sym w:font="Wingdings" w:char="F0E0"/>
+      </w:r>
+      <w:r>
+        <w:t xml:space="preserve"> </w:t>
+      </w:r>
+      <w:hyperlink r:id="rId23" w:history="1">
+        <w:r>
+          <w:rPr>
+            <w:rStyle w:val="Hyperlink"/>
+          </w:rPr>
+          <w:t>https://docs.oracle.com/cd/E35413_01/doc.722/e35419/dev_xpath_functions.htm#autoId14</w:t>
+        </w:r>
+      </w:hyperlink>
+      <w:r>
+        <w:t xml:space="preserve"> </w:t>
+      </w:r>
+    </w:p>
     <w:p>
       <w:pPr>
         <w:widowControl/>
@@ -31158,6 +31563,7 @@
         </w:rPr>
         <w:t xml:space="preserve"> </w:t>
       </w:r>
+      <w:proofErr w:type="spellStart"/>
       <w:r>
         <w:rPr>
           <w:lang w:val="en-US"/>
@@ -31174,7 +31580,14 @@
         <w:rPr>
           <w:lang w:val="en-US"/>
         </w:rPr>
-        <w:t xml:space="preserve">ath </w:t>
+        <w:t>ath</w:t>
+      </w:r>
+      <w:proofErr w:type="spellEnd"/>
+      <w:r>
+        <w:rPr>
+          <w:lang w:val="en-US"/>
+        </w:rPr>
+        <w:t xml:space="preserve"> </w:t>
       </w:r>
       <w:r>
         <w:rPr>
@@ -31317,12 +31730,26 @@
         <w:rPr>
           <w:lang w:val="en-US"/>
         </w:rPr>
-        <w:t>n order to run xPath 2.0 e</w:t>
-      </w:r>
+        <w:t xml:space="preserve">n order to run </w:t>
+      </w:r>
+      <w:proofErr w:type="spellStart"/>
       <w:r>
         <w:rPr>
           <w:lang w:val="en-US"/>
         </w:rPr>
+        <w:t>xPath</w:t>
+      </w:r>
+      <w:proofErr w:type="spellEnd"/>
+      <w:r>
+        <w:rPr>
+          <w:lang w:val="en-US"/>
+        </w:rPr>
+        <w:t xml:space="preserve"> 2.0 e</w:t>
+      </w:r>
+      <w:r>
+        <w:rPr>
+          <w:lang w:val="en-US"/>
+        </w:rPr>
         <w:t>xpressions, we</w:t>
       </w:r>
       <w:r>
@@ -31331,6 +31758,7 @@
         </w:rPr>
         <w:t xml:space="preserve"> also had to download the newest version of the "</w:t>
       </w:r>
+      <w:proofErr w:type="spellStart"/>
       <w:r>
         <w:rPr>
           <w:lang w:val="en-US"/>
@@ -31341,7 +31769,14 @@
         <w:rPr>
           <w:lang w:val="en-US"/>
         </w:rPr>
-        <w:t>aseX" xml processor from</w:t>
+        <w:t>aseX</w:t>
+      </w:r>
+      <w:proofErr w:type="spellEnd"/>
+      <w:r>
+        <w:rPr>
+          <w:lang w:val="en-US"/>
+        </w:rPr>
+        <w:t>" xml processor from</w:t>
       </w:r>
       <w:r>
         <w:rPr>

--- a/project-memory/PROJECT-MEMORY_ADB(05607)-PRAC2_v4.docx
+++ b/project-memory/PROJECT-MEMORY_ADB(05607)-PRAC2_v4.docx
@@ -287,29 +287,7 @@
           <w:sz w:val="28"/>
           <w:szCs w:val="28"/>
         </w:rPr>
-        <w:t xml:space="preserve"> Teresa </w:t>
-      </w:r>
-      <w:proofErr w:type="spellStart"/>
-      <w:r>
-        <w:rPr>
-          <w:i/>
-          <w:iCs/>
-          <w:color w:val="000078"/>
-          <w:sz w:val="28"/>
-          <w:szCs w:val="28"/>
-        </w:rPr>
-        <w:t>Bordas</w:t>
-      </w:r>
-      <w:proofErr w:type="spellEnd"/>
-      <w:r>
-        <w:rPr>
-          <w:i/>
-          <w:iCs/>
-          <w:color w:val="000078"/>
-          <w:sz w:val="28"/>
-          <w:szCs w:val="28"/>
-        </w:rPr>
-        <w:t xml:space="preserve"> Garcia</w:t>
+        <w:t xml:space="preserve"> Teresa Bordas Garcia</w:t>
       </w:r>
     </w:p>
     <w:p>
@@ -28585,7 +28563,6 @@
         </w:rPr>
         <w:t xml:space="preserve"> an </w:t>
       </w:r>
-      <w:proofErr w:type="spellStart"/>
       <w:r>
         <w:rPr>
           <w:i/>
@@ -28610,7 +28587,6 @@
         </w:rPr>
         <w:t>ath</w:t>
       </w:r>
-      <w:proofErr w:type="spellEnd"/>
       <w:r>
         <w:rPr>
           <w:lang w:val="en-GB"/>
@@ -28890,7 +28866,6 @@
         </w:rPr>
         <w:t xml:space="preserve"> we find a way to retrieve the "</w:t>
       </w:r>
-      <w:proofErr w:type="spellStart"/>
       <w:r>
         <w:rPr>
           <w:i/>
@@ -28899,7 +28874,6 @@
         </w:rPr>
         <w:t>confirmed_cases</w:t>
       </w:r>
-      <w:proofErr w:type="spellEnd"/>
       <w:r>
         <w:rPr>
           <w:lang w:val="en-GB"/>
@@ -28969,7 +28943,6 @@
         </w:rPr>
         <w:t xml:space="preserve"> </w:t>
       </w:r>
-      <w:proofErr w:type="spellStart"/>
       <w:r>
         <w:rPr>
           <w:i/>
@@ -28994,7 +28967,6 @@
         </w:rPr>
         <w:t>ath</w:t>
       </w:r>
-      <w:proofErr w:type="spellEnd"/>
       <w:r>
         <w:rPr>
           <w:lang w:val="en-GB"/>
@@ -29025,7 +28997,6 @@
         </w:rPr>
         <w:t>"</w:t>
       </w:r>
-      <w:proofErr w:type="spellStart"/>
       <w:r>
         <w:rPr>
           <w:i/>
@@ -29034,7 +29005,6 @@
         </w:rPr>
         <w:t>confirmed_cases</w:t>
       </w:r>
-      <w:proofErr w:type="spellEnd"/>
       <w:r>
         <w:rPr>
           <w:lang w:val="en-GB"/>
@@ -29196,6 +29166,15 @@
         </w:rPr>
         <w:t>EXPRESSION</w:t>
       </w:r>
+      <w:r>
+        <w:rPr>
+          <w:b/>
+          <w:bCs/>
+          <w:u w:val="single"/>
+          <w:lang w:val="en-GB"/>
+        </w:rPr>
+        <w:t xml:space="preserve"> </w:t>
+      </w:r>
     </w:p>
     <w:p>
       <w:pPr>
@@ -29295,12 +29274,6 @@
         <w:rPr>
           <w:lang w:val="en-GB"/>
         </w:rPr>
-        <w:t xml:space="preserve">in the path expression </w:t>
-      </w:r>
-      <w:r>
-        <w:rPr>
-          <w:lang w:val="en-GB"/>
-        </w:rPr>
         <w:t>(</w:t>
       </w:r>
       <w:r>
@@ -29322,43 +29295,43 @@
         <w:rPr>
           <w:lang w:val="en-GB"/>
         </w:rPr>
-        <w:t xml:space="preserve">. In our scenario, we’ll </w:t>
+        <w:t xml:space="preserve"> </w:t>
       </w:r>
       <w:r>
         <w:rPr>
           <w:lang w:val="en-GB"/>
         </w:rPr>
-        <w:t>be going down in the hierarchy (from top).</w:t>
+        <w:t>in the path expression. In our scenario, we</w:t>
       </w:r>
       <w:r>
         <w:rPr>
           <w:lang w:val="en-GB"/>
         </w:rPr>
-        <w:t xml:space="preserve"> </w:t>
+        <w:t xml:space="preserve"> wi</w:t>
       </w:r>
       <w:r>
         <w:rPr>
           <w:lang w:val="en-GB"/>
         </w:rPr>
-        <w:t>Afterwards,</w:t>
+        <w:t xml:space="preserve">ll </w:t>
       </w:r>
       <w:r>
         <w:rPr>
           <w:lang w:val="en-GB"/>
         </w:rPr>
-        <w:t xml:space="preserve"> we just have </w:t>
+        <w:t>be going down in the hierarchy (from top)</w:t>
       </w:r>
       <w:r>
         <w:rPr>
           <w:lang w:val="en-GB"/>
         </w:rPr>
-        <w:t xml:space="preserve">to </w:t>
+        <w:t xml:space="preserve"> to its </w:t>
       </w:r>
       <w:r>
         <w:rPr>
           <w:lang w:val="en-GB"/>
         </w:rPr>
-        <w:t xml:space="preserve">tweak the </w:t>
+        <w:t>4th level (</w:t>
       </w:r>
       <w:r>
         <w:rPr>
@@ -29366,19 +29339,90 @@
           <w:iCs/>
           <w:lang w:val="en-GB"/>
         </w:rPr>
+        <w:t>/response/row/row/start_date/</w:t>
+      </w:r>
+      <w:r>
+        <w:rPr>
+          <w:lang w:val="en-GB"/>
+        </w:rPr>
+        <w:t>)</w:t>
+      </w:r>
+      <w:r>
+        <w:rPr>
+          <w:lang w:val="en-GB"/>
+        </w:rPr>
+        <w:t>.</w:t>
+      </w:r>
+      <w:r>
+        <w:rPr>
+          <w:lang w:val="en-GB"/>
+        </w:rPr>
+        <w:t xml:space="preserve"> </w:t>
+      </w:r>
+      <w:r>
+        <w:rPr>
+          <w:lang w:val="en-GB"/>
+        </w:rPr>
+        <w:t>Afterwards,</w:t>
+      </w:r>
+      <w:r>
+        <w:rPr>
+          <w:lang w:val="en-GB"/>
+        </w:rPr>
+        <w:t xml:space="preserve"> we just have </w:t>
+      </w:r>
+      <w:r>
+        <w:rPr>
+          <w:lang w:val="en-GB"/>
+        </w:rPr>
+        <w:t xml:space="preserve">to </w:t>
+      </w:r>
+      <w:r>
+        <w:rPr>
+          <w:lang w:val="en-GB"/>
+        </w:rPr>
+        <w:t xml:space="preserve">tweak the </w:t>
+      </w:r>
+      <w:r>
+        <w:rPr>
+          <w:i/>
+          <w:iCs/>
+          <w:lang w:val="en-GB"/>
+        </w:rPr>
         <w:t>predicate</w:t>
       </w:r>
       <w:r>
         <w:rPr>
           <w:lang w:val="en-GB"/>
         </w:rPr>
-        <w:t xml:space="preserve"> part </w:t>
+        <w:t xml:space="preserve"> </w:t>
       </w:r>
       <w:r>
         <w:rPr>
           <w:lang w:val="en-GB"/>
         </w:rPr>
+        <w:t>expression</w:t>
+      </w:r>
+      <w:r>
+        <w:rPr>
+          <w:lang w:val="en-GB"/>
+        </w:rPr>
+        <w:t xml:space="preserve"> </w:t>
+      </w:r>
+      <w:r>
+        <w:rPr>
+          <w:lang w:val="en-GB"/>
+        </w:rPr>
         <w:t>(</w:t>
+      </w:r>
+      <w:r>
+        <w:rPr>
+          <w:b/>
+          <w:bCs/>
+          <w:color w:val="FF0000"/>
+          <w:lang w:val="en-GB"/>
+        </w:rPr>
+        <w:t>red</w:t>
       </w:r>
       <w:r>
         <w:rPr>
@@ -29387,7 +29431,7 @@
           <w:color w:val="00B0F0"/>
           <w:lang w:val="en-GB"/>
         </w:rPr>
-        <w:t xml:space="preserve">blue </w:t>
+        <w:t xml:space="preserve"> </w:t>
       </w:r>
       <w:r>
         <w:rPr>
@@ -29429,33 +29473,31 @@
         <w:rPr>
           <w:lang w:val="en-GB"/>
         </w:rPr>
-        <w:t>in order to include the</w:t>
+        <w:t xml:space="preserve">in order to </w:t>
       </w:r>
       <w:r>
         <w:rPr>
           <w:lang w:val="en-GB"/>
         </w:rPr>
-        <w:t xml:space="preserve"> search for the element that matches the</w:t>
+        <w:t>retrieve</w:t>
       </w:r>
       <w:r>
         <w:rPr>
           <w:lang w:val="en-GB"/>
         </w:rPr>
+        <w:t xml:space="preserve"> the element that matches the</w:t>
+      </w:r>
+      <w:r>
+        <w:rPr>
+          <w:lang w:val="en-GB"/>
+        </w:rPr>
         <w:t xml:space="preserve"> </w:t>
       </w:r>
-      <w:proofErr w:type="spellStart"/>
       <w:r>
         <w:rPr>
           <w:lang w:val="en-GB"/>
         </w:rPr>
-        <w:t>xpath</w:t>
-      </w:r>
-      <w:proofErr w:type="spellEnd"/>
-      <w:r>
-        <w:rPr>
-          <w:lang w:val="en-GB"/>
-        </w:rPr>
-        <w:t xml:space="preserve"> sub-query </w:t>
+        <w:t xml:space="preserve">xpath sub-query </w:t>
       </w:r>
       <w:r>
         <w:rPr>
@@ -29496,7 +29538,6 @@
         </w:rPr>
         <w:t>(that is; the maximum value contained in a “</w:t>
       </w:r>
-      <w:proofErr w:type="spellStart"/>
       <w:r>
         <w:rPr>
           <w:i/>
@@ -29505,7 +29546,6 @@
         </w:rPr>
         <w:t>confirmed_cases</w:t>
       </w:r>
-      <w:proofErr w:type="spellEnd"/>
       <w:r>
         <w:rPr>
           <w:lang w:val="en-GB"/>
@@ -29670,7 +29710,6 @@
         </w:rPr>
         <w:t xml:space="preserve">following </w:t>
       </w:r>
-      <w:proofErr w:type="spellStart"/>
       <w:r>
         <w:rPr>
           <w:i/>
@@ -29679,7 +29718,6 @@
         </w:rPr>
         <w:t>xPath</w:t>
       </w:r>
-      <w:proofErr w:type="spellEnd"/>
       <w:r>
         <w:rPr>
           <w:lang w:val="en-GB"/>
@@ -29781,11 +29819,20 @@
                             <w:r>
                               <w:rPr>
                                 <w:rStyle w:val="sc01"/>
+                                <w:color w:val="FF0000"/>
+                                <w:sz w:val="17"/>
+                                <w:szCs w:val="17"/>
+                              </w:rPr>
+                              <w:t>[confirmed_cases =</w:t>
+                            </w:r>
+                            <w:r>
+                              <w:rPr>
+                                <w:rStyle w:val="sc01"/>
                                 <w:color w:val="00B0F0"/>
                                 <w:sz w:val="17"/>
                                 <w:szCs w:val="17"/>
                               </w:rPr>
-                              <w:t xml:space="preserve">[confirmed_cases = </w:t>
+                              <w:t xml:space="preserve"> </w:t>
                             </w:r>
                             <w:r>
                               <w:rPr>
@@ -29799,11 +29846,20 @@
                             <w:r>
                               <w:rPr>
                                 <w:rStyle w:val="sc01"/>
-                                <w:color w:val="00B0F0"/>
+                                <w:color w:val="FF0000"/>
                                 <w:sz w:val="17"/>
                                 <w:szCs w:val="17"/>
                               </w:rPr>
                               <w:t>]</w:t>
+                            </w:r>
+                            <w:r>
+                              <w:rPr>
+                                <w:rStyle w:val="sc01"/>
+                                <w:color w:val="00B050"/>
+                                <w:sz w:val="17"/>
+                                <w:szCs w:val="17"/>
+                              </w:rPr>
+                              <w:t>/start_date/</w:t>
                             </w:r>
                             <w:r>
                               <w:rPr>
@@ -29812,7 +29868,7 @@
                                 <w:sz w:val="17"/>
                                 <w:szCs w:val="17"/>
                               </w:rPr>
-                              <w:t>/start_date/text()</w:t>
+                              <w:t>text()</w:t>
                             </w:r>
                           </w:p>
                         </w:txbxContent>
@@ -29834,7 +29890,11 @@
           </mc:Choice>
           <mc:Fallback>
             <w:pict>
-              <v:shape w14:anchorId="5E0205DF" id="_x0000_s1033" type="#_x0000_t202" style="position:absolute;margin-left:0;margin-top:23.05pt;width:490.85pt;height:33pt;z-index:251675648;visibility:visible;mso-wrap-style:square;mso-width-percent:0;mso-height-percent:0;mso-wrap-distance-left:9pt;mso-wrap-distance-top:3.6pt;mso-wrap-distance-right:9pt;mso-wrap-distance-bottom:3.6pt;mso-position-horizontal:absolute;mso-position-horizontal-relative:text;mso-position-vertical:absolute;mso-position-vertical-relative:text;mso-width-percent:0;mso-height-percent:0;mso-width-relative:margin;mso-height-relative:margin;v-text-anchor:top" o:gfxdata="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" fillcolor="#f2f2f2 [3052]">
+              <v:shapetype w14:anchorId="5E0205DF" id="_x0000_t202" coordsize="21600,21600" o:spt="202" path="m,l,21600r21600,l21600,xe">
+                <v:stroke joinstyle="miter"/>
+                <v:path gradientshapeok="t" o:connecttype="rect"/>
+              </v:shapetype>
+              <v:shape id="_x0000_s1033" type="#_x0000_t202" style="position:absolute;margin-left:0;margin-top:23.05pt;width:490.85pt;height:33pt;z-index:251675648;visibility:visible;mso-wrap-style:square;mso-width-percent:0;mso-height-percent:0;mso-wrap-distance-left:9pt;mso-wrap-distance-top:3.6pt;mso-wrap-distance-right:9pt;mso-wrap-distance-bottom:3.6pt;mso-position-horizontal:absolute;mso-position-horizontal-relative:text;mso-position-vertical:absolute;mso-position-vertical-relative:text;mso-width-percent:0;mso-height-percent:0;mso-width-relative:margin;mso-height-relative:margin;v-text-anchor:top" o:gfxdata="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" fillcolor="#f2f2f2 [3052]">
                 <v:textbox>
                   <w:txbxContent>
                     <w:p>
@@ -29866,11 +29926,20 @@
                       <w:r>
                         <w:rPr>
                           <w:rStyle w:val="sc01"/>
+                          <w:color w:val="FF0000"/>
+                          <w:sz w:val="17"/>
+                          <w:szCs w:val="17"/>
+                        </w:rPr>
+                        <w:t>[confirmed_cases =</w:t>
+                      </w:r>
+                      <w:r>
+                        <w:rPr>
+                          <w:rStyle w:val="sc01"/>
                           <w:color w:val="00B0F0"/>
                           <w:sz w:val="17"/>
                           <w:szCs w:val="17"/>
                         </w:rPr>
-                        <w:t xml:space="preserve">[confirmed_cases = </w:t>
+                        <w:t xml:space="preserve"> </w:t>
                       </w:r>
                       <w:r>
                         <w:rPr>
@@ -29884,11 +29953,20 @@
                       <w:r>
                         <w:rPr>
                           <w:rStyle w:val="sc01"/>
-                          <w:color w:val="00B0F0"/>
+                          <w:color w:val="FF0000"/>
                           <w:sz w:val="17"/>
                           <w:szCs w:val="17"/>
                         </w:rPr>
                         <w:t>]</w:t>
+                      </w:r>
+                      <w:r>
+                        <w:rPr>
+                          <w:rStyle w:val="sc01"/>
+                          <w:color w:val="00B050"/>
+                          <w:sz w:val="17"/>
+                          <w:szCs w:val="17"/>
+                        </w:rPr>
+                        <w:t>/start_date/</w:t>
                       </w:r>
                       <w:r>
                         <w:rPr>
@@ -29897,7 +29975,7 @@
                           <w:sz w:val="17"/>
                           <w:szCs w:val="17"/>
                         </w:rPr>
-                        <w:t>/start_date/text()</w:t>
+                        <w:t>text()</w:t>
                       </w:r>
                     </w:p>
                   </w:txbxContent>
@@ -30134,6 +30212,311 @@
     </w:p>
     <w:p>
       <w:pPr>
+        <w:rPr>
+          <w:lang w:val="en-GB"/>
+        </w:rPr>
+      </w:pPr>
+      <w:r>
+        <w:rPr>
+          <w:lang w:val="en-GB"/>
+        </w:rPr>
+        <w:t>INTRO: To simplify the process of defining the xPath expression requested in this activity, we are going to follow a "divide &amp; conquer" strategy:</w:t>
+      </w:r>
+    </w:p>
+    <w:p>
+      <w:pPr>
+        <w:rPr>
+          <w:lang w:val="en-GB"/>
+        </w:rPr>
+      </w:pPr>
+    </w:p>
+    <w:p>
+      <w:pPr>
+        <w:rPr>
+          <w:u w:val="single"/>
+          <w:lang w:val="en-GB"/>
+        </w:rPr>
+      </w:pPr>
+      <w:r>
+        <w:rPr>
+          <w:b/>
+          <w:bCs/>
+          <w:u w:val="single"/>
+          <w:lang w:val="en-GB"/>
+        </w:rPr>
+        <w:t>S</w:t>
+      </w:r>
+      <w:r>
+        <w:rPr>
+          <w:b/>
+          <w:bCs/>
+          <w:u w:val="single"/>
+          <w:lang w:val="en-GB"/>
+        </w:rPr>
+        <w:t>tep #1:</w:t>
+      </w:r>
+      <w:r>
+        <w:rPr>
+          <w:u w:val="single"/>
+          <w:lang w:val="en-GB"/>
+        </w:rPr>
+        <w:t xml:space="preserve"> </w:t>
+      </w:r>
+    </w:p>
+    <w:p>
+      <w:pPr>
+        <w:rPr>
+          <w:lang w:val="en-GB"/>
+        </w:rPr>
+      </w:pPr>
+      <w:r>
+        <w:rPr>
+          <w:lang w:val="en-GB"/>
+        </w:rPr>
+        <w:t>Firstly, we ONLY retrieve the 2nd previous element data (row). We can achieve this simply by modifying the xPath expression defined in the previous activity (2A). The difference is that we now include a different set of data from the one selected by the axe, by means of the "preceding::row[2]" axe "suffix" (pink)(references: Bibliography[#6]). This allows us to go back two elements in evaluation direction, starting from the hierarchy element pointed by the axe "prefix" (blue).</w:t>
+      </w:r>
+    </w:p>
+    <w:p>
+      <w:pPr>
+        <w:rPr>
+          <w:lang w:val="en-GB"/>
+        </w:rPr>
+      </w:pPr>
+    </w:p>
+    <w:p>
+      <w:pPr>
+        <w:rPr>
+          <w:lang w:val="en-GB"/>
+        </w:rPr>
+      </w:pPr>
+      <w:r>
+        <w:rPr>
+          <w:lang w:val="en-GB"/>
+        </w:rPr>
+        <w:t xml:space="preserve">         /response/row/row[confirmed_cases = max(/response/row/row/confirmed_cases)]/preceding::row[2]/confirmed_cases/text()</w:t>
+      </w:r>
+    </w:p>
+    <w:p>
+      <w:pPr>
+        <w:rPr>
+          <w:lang w:val="en-GB"/>
+        </w:rPr>
+      </w:pPr>
+    </w:p>
+    <w:p>
+      <w:pPr>
+        <w:rPr>
+          <w:b/>
+          <w:bCs/>
+          <w:u w:val="single"/>
+          <w:lang w:val="en-GB"/>
+        </w:rPr>
+      </w:pPr>
+      <w:r>
+        <w:rPr>
+          <w:b/>
+          <w:bCs/>
+          <w:u w:val="single"/>
+          <w:lang w:val="en-GB"/>
+        </w:rPr>
+        <w:t>S</w:t>
+      </w:r>
+      <w:r>
+        <w:rPr>
+          <w:b/>
+          <w:bCs/>
+          <w:u w:val="single"/>
+          <w:lang w:val="en-GB"/>
+        </w:rPr>
+        <w:t xml:space="preserve">tep #2: </w:t>
+      </w:r>
+    </w:p>
+    <w:p>
+      <w:pPr>
+        <w:rPr>
+          <w:lang w:val="en-GB"/>
+        </w:rPr>
+      </w:pPr>
+      <w:r>
+        <w:rPr>
+          <w:lang w:val="en-GB"/>
+        </w:rPr>
+        <w:t>Once we got the "confirmed_cases" value from two elements before the maxiumum one, we can use the operators (-) defined in the xPath specification (references: Bibliography [#1], page 59) to calculate the increment of confirmed cases -&gt; ((xPath_activity2A-selection)-(xPath_step1-selection))</w:t>
+      </w:r>
+    </w:p>
+    <w:p>
+      <w:pPr>
+        <w:rPr>
+          <w:lang w:val="en-GB"/>
+        </w:rPr>
+      </w:pPr>
+    </w:p>
+    <w:p>
+      <w:pPr>
+        <w:rPr>
+          <w:lang w:val="en-GB"/>
+        </w:rPr>
+      </w:pPr>
+      <w:r>
+        <w:rPr>
+          <w:lang w:val="en-GB"/>
+        </w:rPr>
+        <w:t xml:space="preserve">        (/response/row/row[confirmed_cases = max(/response/row/row/confirmed_cases)]/confirmed_cases/text())-(/response/row/row[confirmed_cases = max(/response/row/row/confirmed_cases)]/preceding::row[2]/confirmed_cases/text())</w:t>
+      </w:r>
+    </w:p>
+    <w:p>
+      <w:pPr>
+        <w:rPr>
+          <w:lang w:val="en-GB"/>
+        </w:rPr>
+      </w:pPr>
+    </w:p>
+    <w:p>
+      <w:pPr>
+        <w:rPr>
+          <w:b/>
+          <w:bCs/>
+          <w:u w:val="single"/>
+          <w:lang w:val="en-GB"/>
+        </w:rPr>
+      </w:pPr>
+      <w:r>
+        <w:rPr>
+          <w:b/>
+          <w:bCs/>
+          <w:u w:val="single"/>
+          <w:lang w:val="en-GB"/>
+        </w:rPr>
+        <w:t xml:space="preserve">step #3: </w:t>
+      </w:r>
+    </w:p>
+    <w:p>
+      <w:pPr>
+        <w:rPr>
+          <w:lang w:val="en-GB"/>
+        </w:rPr>
+      </w:pPr>
+      <w:r>
+        <w:rPr>
+          <w:lang w:val="en-GB"/>
+        </w:rPr>
+        <w:t xml:space="preserve">Now we can use the built-in xPath "concat()" function to concatenate different xPath expressions (we still do not include the one defined in the previous step) to generate the output as requested in the assessment statement: </w:t>
+      </w:r>
+    </w:p>
+    <w:p>
+      <w:pPr>
+        <w:rPr>
+          <w:lang w:val="en-GB"/>
+        </w:rPr>
+      </w:pPr>
+    </w:p>
+    <w:p>
+      <w:pPr>
+        <w:rPr>
+          <w:lang w:val="en-GB"/>
+        </w:rPr>
+      </w:pPr>
+      <w:r>
+        <w:rPr>
+          <w:lang w:val="en-GB"/>
+        </w:rPr>
+        <w:tab/>
+        <w:t xml:space="preserve">     concat('Hi ha hagut un increment de ','X',' casos')</w:t>
+      </w:r>
+    </w:p>
+    <w:p>
+      <w:pPr>
+        <w:rPr>
+          <w:lang w:val="en-GB"/>
+        </w:rPr>
+      </w:pPr>
+      <w:r>
+        <w:rPr>
+          <w:lang w:val="en-GB"/>
+        </w:rPr>
+        <w:t xml:space="preserve"> </w:t>
+      </w:r>
+    </w:p>
+    <w:p>
+      <w:pPr>
+        <w:rPr>
+          <w:b/>
+          <w:bCs/>
+          <w:u w:val="single"/>
+          <w:lang w:val="en-GB"/>
+        </w:rPr>
+      </w:pPr>
+      <w:r>
+        <w:rPr>
+          <w:b/>
+          <w:bCs/>
+          <w:u w:val="single"/>
+          <w:lang w:val="en-GB"/>
+        </w:rPr>
+        <w:t xml:space="preserve">step #4: </w:t>
+      </w:r>
+    </w:p>
+    <w:p>
+      <w:pPr>
+        <w:rPr>
+          <w:lang w:val="en-GB"/>
+        </w:rPr>
+      </w:pPr>
+      <w:r>
+        <w:rPr>
+          <w:lang w:val="en-GB"/>
+        </w:rPr>
+        <w:t>Finally, we just have to replace the "X" string in the step #3 with the</w:t>
+      </w:r>
+      <w:r>
+        <w:rPr>
+          <w:lang w:val="en-GB"/>
+        </w:rPr>
+        <w:t xml:space="preserve"> </w:t>
+      </w:r>
+      <w:r>
+        <w:rPr>
+          <w:lang w:val="en-GB"/>
+        </w:rPr>
+        <w:t>value return we get from the step #2 xPath expression:</w:t>
+      </w:r>
+    </w:p>
+    <w:p>
+      <w:pPr>
+        <w:rPr>
+          <w:lang w:val="en-GB"/>
+        </w:rPr>
+      </w:pPr>
+      <w:r>
+        <w:rPr>
+          <w:lang w:val="en-GB"/>
+        </w:rPr>
+        <w:t xml:space="preserve">         </w:t>
+      </w:r>
+    </w:p>
+    <w:p>
+      <w:pPr>
+        <w:rPr>
+          <w:lang w:val="en-GB"/>
+        </w:rPr>
+      </w:pPr>
+      <w:r>
+        <w:rPr>
+          <w:lang w:val="en-GB"/>
+        </w:rPr>
+        <w:lastRenderedPageBreak/>
+        <w:t xml:space="preserve">         concat('Hi ha hagut un increment de ', (/response/row/row[confirmed_cases = max(/response/row/row/confirmed_cases)]/confirmed_cases/text())-(/response/row/row[confirmed_cases = max(/response/row/row/confirmed_cases)]/preceding::row[2]/confirmed_cases/text()),' casos')</w:t>
+      </w:r>
+    </w:p>
+    <w:p>
+      <w:pPr>
+        <w:rPr>
+          <w:lang w:val="en-GB"/>
+        </w:rPr>
+      </w:pPr>
+    </w:p>
+    <w:p>
+      <w:pPr>
         <w:spacing w:line="240" w:lineRule="auto"/>
         <w:rPr>
           <w:b/>
@@ -30280,97 +30663,24 @@
           <w:b/>
           <w:bCs/>
         </w:rPr>
-        <w:t xml:space="preserve">UOC </w:t>
-      </w:r>
-      <w:proofErr w:type="spellStart"/>
+        <w:t xml:space="preserve">UOC Resources </w:t>
+      </w:r>
       <w:r>
         <w:rPr>
           <w:b/>
           <w:bCs/>
         </w:rPr>
-        <w:t>Resources</w:t>
-      </w:r>
-      <w:proofErr w:type="spellEnd"/>
-      <w:r>
-        <w:rPr>
-          <w:b/>
-          <w:bCs/>
-        </w:rPr>
+        <w:sym w:font="Wingdings" w:char="F0E0"/>
+      </w:r>
+      <w:r>
         <w:t xml:space="preserve"> </w:t>
       </w:r>
-      <w:r>
-        <w:rPr>
-          <w:b/>
-          <w:bCs/>
-        </w:rPr>
-        <w:sym w:font="Wingdings" w:char="F0E0"/>
-      </w:r>
-      <w:r>
-        <w:t xml:space="preserve"> </w:t>
-      </w:r>
-      <w:proofErr w:type="spellStart"/>
       <w:r>
         <w:rPr>
           <w:i/>
           <w:iCs/>
         </w:rPr>
-        <w:t>Databases</w:t>
-      </w:r>
-      <w:proofErr w:type="spellEnd"/>
-      <w:r>
-        <w:rPr>
-          <w:i/>
-          <w:iCs/>
-        </w:rPr>
-        <w:t xml:space="preserve"> </w:t>
-      </w:r>
-      <w:proofErr w:type="spellStart"/>
-      <w:r>
-        <w:rPr>
-          <w:i/>
-          <w:iCs/>
-        </w:rPr>
-        <w:t>Architectures</w:t>
-      </w:r>
-      <w:proofErr w:type="spellEnd"/>
-      <w:r>
-        <w:rPr>
-          <w:i/>
-          <w:iCs/>
-        </w:rPr>
-        <w:t xml:space="preserve"> </w:t>
-      </w:r>
-      <w:proofErr w:type="spellStart"/>
-      <w:r>
-        <w:rPr>
-          <w:i/>
-          <w:iCs/>
-        </w:rPr>
-        <w:t>Module</w:t>
-      </w:r>
-      <w:proofErr w:type="spellEnd"/>
-      <w:r>
-        <w:rPr>
-          <w:i/>
-          <w:iCs/>
-        </w:rPr>
-        <w:t xml:space="preserve"> 2: </w:t>
-      </w:r>
-      <w:proofErr w:type="spellStart"/>
-      <w:r>
-        <w:rPr>
-          <w:i/>
-          <w:iCs/>
-        </w:rPr>
-        <w:t>Relational</w:t>
-      </w:r>
-      <w:proofErr w:type="spellEnd"/>
-      <w:r>
-        <w:rPr>
-          <w:i/>
-          <w:iCs/>
-        </w:rPr>
-        <w:t xml:space="preserve"> Extensions</w:t>
+        <w:t>Databases Architectures Module 2: Relational Extensions</w:t>
       </w:r>
     </w:p>
     <w:p>
@@ -30388,55 +30698,7 @@
           <w:b/>
           <w:bCs/>
         </w:rPr>
-        <w:t xml:space="preserve">XML </w:t>
-      </w:r>
-      <w:proofErr w:type="spellStart"/>
-      <w:r>
-        <w:rPr>
-          <w:b/>
-          <w:bCs/>
-        </w:rPr>
-        <w:t>Schema</w:t>
-      </w:r>
-      <w:proofErr w:type="spellEnd"/>
-      <w:r>
-        <w:rPr>
-          <w:b/>
-          <w:bCs/>
-        </w:rPr>
-        <w:t xml:space="preserve"> </w:t>
-      </w:r>
-      <w:proofErr w:type="spellStart"/>
-      <w:r>
-        <w:rPr>
-          <w:b/>
-          <w:bCs/>
-        </w:rPr>
-        <w:t>Example</w:t>
-      </w:r>
-      <w:proofErr w:type="spellEnd"/>
-      <w:r>
-        <w:rPr>
-          <w:b/>
-          <w:bCs/>
-        </w:rPr>
-        <w:t xml:space="preserve"> </w:t>
-      </w:r>
-      <w:proofErr w:type="spellStart"/>
-      <w:r>
-        <w:rPr>
-          <w:b/>
-          <w:bCs/>
-        </w:rPr>
-        <w:t>at</w:t>
-      </w:r>
-      <w:proofErr w:type="spellEnd"/>
-      <w:r>
-        <w:rPr>
-          <w:b/>
-          <w:bCs/>
-        </w:rPr>
-        <w:t xml:space="preserve"> w3.org</w:t>
+        <w:t>XML Schema Example at w3.org</w:t>
       </w:r>
       <w:r>
         <w:rPr>
@@ -30484,55 +30746,7 @@
           <w:b/>
           <w:bCs/>
         </w:rPr>
-        <w:t xml:space="preserve">XML </w:t>
-      </w:r>
-      <w:proofErr w:type="spellStart"/>
-      <w:r>
-        <w:rPr>
-          <w:b/>
-          <w:bCs/>
-        </w:rPr>
-        <w:t>Attributes</w:t>
-      </w:r>
-      <w:proofErr w:type="spellEnd"/>
-      <w:r>
-        <w:rPr>
-          <w:b/>
-          <w:bCs/>
-        </w:rPr>
-        <w:t xml:space="preserve"> </w:t>
-      </w:r>
-      <w:proofErr w:type="spellStart"/>
-      <w:r>
-        <w:rPr>
-          <w:b/>
-          <w:bCs/>
-        </w:rPr>
-        <w:t>definition</w:t>
-      </w:r>
-      <w:proofErr w:type="spellEnd"/>
-      <w:r>
-        <w:rPr>
-          <w:b/>
-          <w:bCs/>
-        </w:rPr>
-        <w:t xml:space="preserve"> </w:t>
-      </w:r>
-      <w:proofErr w:type="spellStart"/>
-      <w:r>
-        <w:rPr>
-          <w:b/>
-          <w:bCs/>
-        </w:rPr>
-        <w:t>examples</w:t>
-      </w:r>
-      <w:proofErr w:type="spellEnd"/>
-      <w:r>
-        <w:rPr>
-          <w:b/>
-          <w:bCs/>
-        </w:rPr>
-        <w:t xml:space="preserve"> </w:t>
+        <w:t xml:space="preserve">XML Attributes definition examples </w:t>
       </w:r>
       <w:r>
         <w:rPr>
@@ -30579,68 +30793,41 @@
         </w:rPr>
         <w:t xml:space="preserve">Oracle </w:t>
       </w:r>
-      <w:proofErr w:type="spellStart"/>
       <w:r>
         <w:rPr>
           <w:b/>
           <w:bCs/>
         </w:rPr>
-        <w:t>xPath</w:t>
-      </w:r>
-      <w:proofErr w:type="spellEnd"/>
+        <w:t xml:space="preserve">xPath </w:t>
+      </w:r>
       <w:r>
         <w:rPr>
           <w:b/>
           <w:bCs/>
         </w:rPr>
-        <w:t xml:space="preserve"> </w:t>
+        <w:t>R</w:t>
       </w:r>
       <w:r>
         <w:rPr>
           <w:b/>
           <w:bCs/>
         </w:rPr>
-        <w:t>R</w:t>
+        <w:t>eference</w:t>
       </w:r>
       <w:r>
         <w:rPr>
           <w:b/>
           <w:bCs/>
         </w:rPr>
-        <w:t>eference</w:t>
+        <w:t xml:space="preserve"> (</w:t>
       </w:r>
       <w:r>
         <w:rPr>
           <w:b/>
           <w:bCs/>
         </w:rPr>
-        <w:t xml:space="preserve"> (</w:t>
-      </w:r>
-      <w:proofErr w:type="spellStart"/>
-      <w:r>
-        <w:rPr>
-          <w:b/>
-          <w:bCs/>
-        </w:rPr>
-        <w:t>Number</w:t>
-      </w:r>
-      <w:proofErr w:type="spellEnd"/>
-      <w:r>
-        <w:rPr>
-          <w:b/>
-          <w:bCs/>
-        </w:rPr>
-        <w:t xml:space="preserve"> </w:t>
-      </w:r>
-      <w:proofErr w:type="spellStart"/>
-      <w:r>
-        <w:rPr>
-          <w:b/>
-          <w:bCs/>
-        </w:rPr>
-        <w:t>functions</w:t>
-      </w:r>
-      <w:proofErr w:type="spellEnd"/>
+        <w:t>Number functions</w:t>
+      </w:r>
       <w:r>
         <w:rPr>
           <w:b/>
@@ -30691,37 +30878,12 @@
       </w:pPr>
       <w:bookmarkStart w:id="15" w:name="Bibliography5"/>
       <w:bookmarkEnd w:id="15"/>
-      <w:proofErr w:type="spellStart"/>
       <w:r>
         <w:rPr>
           <w:b/>
           <w:bCs/>
         </w:rPr>
-        <w:t>BaseX</w:t>
-      </w:r>
-      <w:proofErr w:type="spellEnd"/>
-      <w:r>
-        <w:rPr>
-          <w:b/>
-          <w:bCs/>
-        </w:rPr>
-        <w:t xml:space="preserve"> XML </w:t>
-      </w:r>
-      <w:proofErr w:type="spellStart"/>
-      <w:r>
-        <w:rPr>
-          <w:b/>
-          <w:bCs/>
-        </w:rPr>
-        <w:t>Processor</w:t>
-      </w:r>
-      <w:proofErr w:type="spellEnd"/>
-      <w:r>
-        <w:rPr>
-          <w:b/>
-          <w:bCs/>
-        </w:rPr>
-        <w:t xml:space="preserve"> </w:t>
+        <w:t xml:space="preserve">BaseX XML Processor </w:t>
       </w:r>
       <w:r>
         <w:rPr>
@@ -30753,21 +30915,12 @@
           <w:numId w:val="28"/>
         </w:numPr>
       </w:pPr>
-      <w:proofErr w:type="spellStart"/>
       <w:r>
         <w:rPr>
           <w:b/>
           <w:bCs/>
         </w:rPr>
-        <w:t>xPath</w:t>
-      </w:r>
-      <w:proofErr w:type="spellEnd"/>
-      <w:r>
-        <w:rPr>
-          <w:b/>
-          <w:bCs/>
-        </w:rPr>
-        <w:t xml:space="preserve"> expressions </w:t>
+        <w:t xml:space="preserve">xPath expressions </w:t>
       </w:r>
       <w:r>
         <w:rPr>
@@ -30813,60 +30966,19 @@
         </w:rPr>
         <w:t xml:space="preserve"> </w:t>
       </w:r>
-      <w:proofErr w:type="spellStart"/>
       <w:r>
         <w:rPr>
           <w:b/>
           <w:bCs/>
         </w:rPr>
-        <w:t>xPath</w:t>
-      </w:r>
-      <w:proofErr w:type="spellEnd"/>
+        <w:t xml:space="preserve">xPath </w:t>
+      </w:r>
       <w:r>
         <w:rPr>
           <w:b/>
           <w:bCs/>
         </w:rPr>
-        <w:t xml:space="preserve"> </w:t>
-      </w:r>
-      <w:r>
-        <w:rPr>
-          <w:b/>
-          <w:bCs/>
-        </w:rPr>
-        <w:t>Reference (</w:t>
-      </w:r>
-      <w:proofErr w:type="spellStart"/>
-      <w:r>
-        <w:rPr>
-          <w:b/>
-          <w:bCs/>
-        </w:rPr>
-        <w:t>Functions</w:t>
-      </w:r>
-      <w:proofErr w:type="spellEnd"/>
-      <w:r>
-        <w:rPr>
-          <w:b/>
-          <w:bCs/>
-        </w:rPr>
-        <w:t xml:space="preserve"> on </w:t>
-      </w:r>
-      <w:proofErr w:type="spellStart"/>
-      <w:r>
-        <w:rPr>
-          <w:b/>
-          <w:bCs/>
-        </w:rPr>
-        <w:t>strings</w:t>
-      </w:r>
-      <w:proofErr w:type="spellEnd"/>
-      <w:r>
-        <w:rPr>
-          <w:b/>
-          <w:bCs/>
-        </w:rPr>
-        <w:t>)</w:t>
+        <w:t>Reference (Functions on strings)</w:t>
       </w:r>
       <w:r>
         <w:rPr>
@@ -31388,7 +31500,7 @@
               <w:szCs w:val="16"/>
               <w:lang w:val="ca-ES"/>
             </w:rPr>
-            <w:instrText>15</w:instrText>
+            <w:instrText>16</w:instrText>
           </w:r>
           <w:r>
             <w:rPr>
@@ -31421,7 +31533,7 @@
               <w:szCs w:val="16"/>
               <w:lang w:val="ca-ES"/>
             </w:rPr>
-            <w:t>13</w:t>
+            <w:t>14</w:t>
           </w:r>
           <w:r>
             <w:rPr>
@@ -31563,7 +31675,6 @@
         </w:rPr>
         <w:t xml:space="preserve"> </w:t>
       </w:r>
-      <w:proofErr w:type="spellStart"/>
       <w:r>
         <w:rPr>
           <w:lang w:val="en-US"/>
@@ -31580,14 +31691,7 @@
         <w:rPr>
           <w:lang w:val="en-US"/>
         </w:rPr>
-        <w:t>ath</w:t>
-      </w:r>
-      <w:proofErr w:type="spellEnd"/>
-      <w:r>
-        <w:rPr>
-          <w:lang w:val="en-US"/>
-        </w:rPr>
-        <w:t xml:space="preserve"> </w:t>
+        <w:t xml:space="preserve">ath </w:t>
       </w:r>
       <w:r>
         <w:rPr>
@@ -31730,53 +31834,31 @@
         <w:rPr>
           <w:lang w:val="en-US"/>
         </w:rPr>
-        <w:t xml:space="preserve">n order to run </w:t>
-      </w:r>
-      <w:proofErr w:type="spellStart"/>
+        <w:t>n order to run xPath 2.0 e</w:t>
+      </w:r>
       <w:r>
         <w:rPr>
           <w:lang w:val="en-US"/>
         </w:rPr>
-        <w:t>xPath</w:t>
-      </w:r>
-      <w:proofErr w:type="spellEnd"/>
+        <w:t>xpressions, we</w:t>
+      </w:r>
       <w:r>
         <w:rPr>
           <w:lang w:val="en-US"/>
         </w:rPr>
-        <w:t xml:space="preserve"> 2.0 e</w:t>
+        <w:t xml:space="preserve"> also had to download the newest version of the "</w:t>
       </w:r>
       <w:r>
         <w:rPr>
           <w:lang w:val="en-US"/>
         </w:rPr>
-        <w:t>xpressions, we</w:t>
+        <w:t>B</w:t>
       </w:r>
       <w:r>
         <w:rPr>
           <w:lang w:val="en-US"/>
         </w:rPr>
-        <w:t xml:space="preserve"> also had to download the newest version of the "</w:t>
-      </w:r>
-      <w:proofErr w:type="spellStart"/>
-      <w:r>
-        <w:rPr>
-          <w:lang w:val="en-US"/>
-        </w:rPr>
-        <w:t>B</w:t>
-      </w:r>
-      <w:r>
-        <w:rPr>
-          <w:lang w:val="en-US"/>
-        </w:rPr>
-        <w:t>aseX</w:t>
-      </w:r>
-      <w:proofErr w:type="spellEnd"/>
-      <w:r>
-        <w:rPr>
-          <w:lang w:val="en-US"/>
-        </w:rPr>
-        <w:t>" xml processor from</w:t>
+        <w:t>aseX" xml processor from</w:t>
       </w:r>
       <w:r>
         <w:rPr>

--- a/project-memory/PROJECT-MEMORY_ADB(05607)-PRAC2_v4.docx
+++ b/project-memory/PROJECT-MEMORY_ADB(05607)-PRAC2_v4.docx
@@ -29289,13 +29289,7 @@
         <w:rPr>
           <w:lang w:val="en-GB"/>
         </w:rPr>
-        <w:t>)</w:t>
-      </w:r>
-      <w:r>
-        <w:rPr>
-          <w:lang w:val="en-GB"/>
-        </w:rPr>
-        <w:t xml:space="preserve"> </w:t>
+        <w:t xml:space="preserve">) </w:t>
       </w:r>
       <w:r>
         <w:rPr>
@@ -29890,11 +29884,7 @@
           </mc:Choice>
           <mc:Fallback>
             <w:pict>
-              <v:shapetype w14:anchorId="5E0205DF" id="_x0000_t202" coordsize="21600,21600" o:spt="202" path="m,l,21600r21600,l21600,xe">
-                <v:stroke joinstyle="miter"/>
-                <v:path gradientshapeok="t" o:connecttype="rect"/>
-              </v:shapetype>
-              <v:shape id="_x0000_s1033" type="#_x0000_t202" style="position:absolute;margin-left:0;margin-top:23.05pt;width:490.85pt;height:33pt;z-index:251675648;visibility:visible;mso-wrap-style:square;mso-width-percent:0;mso-height-percent:0;mso-wrap-distance-left:9pt;mso-wrap-distance-top:3.6pt;mso-wrap-distance-right:9pt;mso-wrap-distance-bottom:3.6pt;mso-position-horizontal:absolute;mso-position-horizontal-relative:text;mso-position-vertical:absolute;mso-position-vertical-relative:text;mso-width-percent:0;mso-height-percent:0;mso-width-relative:margin;mso-height-relative:margin;v-text-anchor:top" o:gfxdata="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" fillcolor="#f2f2f2 [3052]">
+              <v:shape w14:anchorId="5E0205DF" id="_x0000_s1033" type="#_x0000_t202" style="position:absolute;margin-left:0;margin-top:23.05pt;width:490.85pt;height:33pt;z-index:251675648;visibility:visible;mso-wrap-style:square;mso-width-percent:0;mso-height-percent:0;mso-wrap-distance-left:9pt;mso-wrap-distance-top:3.6pt;mso-wrap-distance-right:9pt;mso-wrap-distance-bottom:3.6pt;mso-position-horizontal:absolute;mso-position-horizontal-relative:text;mso-position-vertical:absolute;mso-position-vertical-relative:text;mso-width-percent:0;mso-height-percent:0;mso-width-relative:margin;mso-height-relative:margin;v-text-anchor:top" o:gfxdata="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" fillcolor="#f2f2f2 [3052]">
                 <v:textbox>
                   <w:txbxContent>
                     <w:p>
@@ -30220,7 +30210,7 @@
         <w:rPr>
           <w:lang w:val="en-GB"/>
         </w:rPr>
-        <w:t>INTRO: To simplify the process of defining the xPath expression requested in this activity, we are going to follow a "divide &amp; conquer" strategy:</w:t>
+        <w:t>To simplify the process of defining the xPath expression requested in this activity, we are going to follow a "divide &amp; conquer" strategy:</w:t>
       </w:r>
     </w:p>
     <w:p>
@@ -30273,7 +30263,889 @@
         <w:rPr>
           <w:lang w:val="en-GB"/>
         </w:rPr>
-        <w:t>Firstly, we ONLY retrieve the 2nd previous element data (row). We can achieve this simply by modifying the xPath expression defined in the previous activity (2A). The difference is that we now include a different set of data from the one selected by the axe, by means of the "preceding::row[2]" axe "suffix" (pink)(references: Bibliography[#6]). This allows us to go back two elements in evaluation direction, starting from the hierarchy element pointed by the axe "prefix" (blue).</w:t>
+        <w:t>Right now</w:t>
+      </w:r>
+      <w:r>
+        <w:rPr>
+          <w:lang w:val="en-GB"/>
+        </w:rPr>
+        <w:t xml:space="preserve">, we </w:t>
+      </w:r>
+      <w:r>
+        <w:rPr>
+          <w:lang w:val="en-GB"/>
+        </w:rPr>
+        <w:t>will only</w:t>
+      </w:r>
+      <w:r>
+        <w:rPr>
+          <w:lang w:val="en-GB"/>
+        </w:rPr>
+        <w:t xml:space="preserve"> retrieve the</w:t>
+      </w:r>
+      <w:r>
+        <w:rPr>
+          <w:lang w:val="en-GB"/>
+        </w:rPr>
+        <w:t xml:space="preserve"> “</w:t>
+      </w:r>
+      <w:r>
+        <w:rPr>
+          <w:i/>
+          <w:iCs/>
+          <w:lang w:val="en-GB"/>
+        </w:rPr>
+        <w:t>confirmed_cases</w:t>
+      </w:r>
+      <w:r>
+        <w:rPr>
+          <w:lang w:val="en-GB"/>
+        </w:rPr>
+        <w:t>”</w:t>
+      </w:r>
+      <w:r>
+        <w:rPr>
+          <w:lang w:val="en-GB"/>
+        </w:rPr>
+        <w:t xml:space="preserve"> element</w:t>
+      </w:r>
+      <w:r>
+        <w:rPr>
+          <w:lang w:val="en-GB"/>
+        </w:rPr>
+        <w:t xml:space="preserve"> value </w:t>
+      </w:r>
+      <w:r>
+        <w:rPr>
+          <w:lang w:val="en-GB"/>
+        </w:rPr>
+        <w:t>corresponding to</w:t>
+      </w:r>
+      <w:r>
+        <w:rPr>
+          <w:lang w:val="en-GB"/>
+        </w:rPr>
+        <w:t xml:space="preserve"> the</w:t>
+      </w:r>
+      <w:r>
+        <w:rPr>
+          <w:lang w:val="en-GB"/>
+        </w:rPr>
+        <w:t xml:space="preserve"> 2nd previous element </w:t>
+      </w:r>
+      <w:r>
+        <w:rPr>
+          <w:lang w:val="en-GB"/>
+        </w:rPr>
+        <w:t xml:space="preserve">(row) </w:t>
+      </w:r>
+      <w:r>
+        <w:rPr>
+          <w:lang w:val="en-GB"/>
+        </w:rPr>
+        <w:t xml:space="preserve">to the one </w:t>
+      </w:r>
+      <w:r>
+        <w:rPr>
+          <w:lang w:val="en-GB"/>
+        </w:rPr>
+        <w:t>t</w:t>
+      </w:r>
+      <w:r>
+        <w:rPr>
+          <w:lang w:val="en-GB"/>
+        </w:rPr>
+        <w:t xml:space="preserve">hat contains </w:t>
+      </w:r>
+      <w:r>
+        <w:rPr>
+          <w:lang w:val="en-GB"/>
+        </w:rPr>
+        <w:t>the</w:t>
+      </w:r>
+      <w:r>
+        <w:rPr>
+          <w:lang w:val="en-GB"/>
+        </w:rPr>
+        <w:t xml:space="preserve"> maximum </w:t>
+      </w:r>
+      <w:r>
+        <w:rPr>
+          <w:lang w:val="en-GB"/>
+        </w:rPr>
+        <w:t>“</w:t>
+      </w:r>
+      <w:r>
+        <w:rPr>
+          <w:i/>
+          <w:iCs/>
+          <w:lang w:val="en-GB"/>
+        </w:rPr>
+        <w:t>confirmed_cases</w:t>
+      </w:r>
+      <w:r>
+        <w:rPr>
+          <w:lang w:val="en-GB"/>
+        </w:rPr>
+        <w:t>” element value (w</w:t>
+      </w:r>
+      <w:r>
+        <w:rPr>
+          <w:lang w:val="en-GB"/>
+        </w:rPr>
+        <w:t xml:space="preserve">e can achieve this simply by modifying the </w:t>
+      </w:r>
+      <w:r>
+        <w:rPr>
+          <w:i/>
+          <w:iCs/>
+          <w:lang w:val="en-GB"/>
+        </w:rPr>
+        <w:t>xPath</w:t>
+      </w:r>
+      <w:r>
+        <w:rPr>
+          <w:lang w:val="en-GB"/>
+        </w:rPr>
+        <w:t xml:space="preserve"> expression defined in the activity 2</w:t>
+      </w:r>
+      <w:r>
+        <w:rPr>
+          <w:lang w:val="en-GB"/>
+        </w:rPr>
+        <w:t>-</w:t>
+      </w:r>
+      <w:r>
+        <w:rPr>
+          <w:lang w:val="en-GB"/>
+        </w:rPr>
+        <w:t>A</w:t>
+      </w:r>
+      <w:r>
+        <w:rPr>
+          <w:lang w:val="en-GB"/>
+        </w:rPr>
+        <w:t>)</w:t>
+      </w:r>
+      <w:r>
+        <w:rPr>
+          <w:lang w:val="en-GB"/>
+        </w:rPr>
+        <w:t>. The difference is that we now include</w:t>
+      </w:r>
+      <w:r>
+        <w:rPr>
+          <w:lang w:val="en-GB"/>
+        </w:rPr>
+        <w:t xml:space="preserve"> in our selection</w:t>
+      </w:r>
+      <w:r>
+        <w:rPr>
+          <w:lang w:val="en-GB"/>
+        </w:rPr>
+        <w:t xml:space="preserve"> a set of</w:t>
+      </w:r>
+      <w:r>
+        <w:rPr>
+          <w:lang w:val="en-GB"/>
+        </w:rPr>
+        <w:t xml:space="preserve"> data belonging to a previous xml element</w:t>
+      </w:r>
+      <w:r>
+        <w:rPr>
+          <w:lang w:val="en-GB"/>
+        </w:rPr>
+        <w:t xml:space="preserve"> (from the evaluation point of view)</w:t>
+      </w:r>
+      <w:r>
+        <w:rPr>
+          <w:lang w:val="en-GB"/>
+        </w:rPr>
+        <w:t xml:space="preserve"> by means of the "</w:t>
+      </w:r>
+      <w:r>
+        <w:rPr>
+          <w:b/>
+          <w:bCs/>
+          <w:lang w:val="en-GB"/>
+        </w:rPr>
+        <w:t>preceding::row[2]</w:t>
+      </w:r>
+      <w:r>
+        <w:rPr>
+          <w:lang w:val="en-GB"/>
+        </w:rPr>
+        <w:t>"</w:t>
+      </w:r>
+      <w:r>
+        <w:rPr>
+          <w:rStyle w:val="FootnoteReference"/>
+          <w:lang w:val="en-GB"/>
+        </w:rPr>
+        <w:footnoteReference w:id="6"/>
+      </w:r>
+      <w:r>
+        <w:rPr>
+          <w:lang w:val="en-GB"/>
+        </w:rPr>
+        <w:t xml:space="preserve"> </w:t>
+      </w:r>
+      <w:r>
+        <w:rPr>
+          <w:lang w:val="en-GB"/>
+        </w:rPr>
+        <w:t>“</w:t>
+      </w:r>
+      <w:r>
+        <w:rPr>
+          <w:i/>
+          <w:iCs/>
+          <w:lang w:val="en-GB"/>
+        </w:rPr>
+        <w:t>axe</w:t>
+      </w:r>
+      <w:r>
+        <w:rPr>
+          <w:i/>
+          <w:iCs/>
+          <w:lang w:val="en-GB"/>
+        </w:rPr>
+        <w:t xml:space="preserve"> component</w:t>
+      </w:r>
+      <w:r>
+        <w:rPr>
+          <w:lang w:val="en-GB"/>
+        </w:rPr>
+        <w:t>”</w:t>
+      </w:r>
+      <w:r>
+        <w:rPr>
+          <w:lang w:val="en-GB"/>
+        </w:rPr>
+        <w:t xml:space="preserve"> </w:t>
+      </w:r>
+      <w:r>
+        <w:rPr>
+          <w:lang w:val="en-GB"/>
+        </w:rPr>
+        <w:t>(</w:t>
+      </w:r>
+      <w:r>
+        <w:rPr>
+          <w:b/>
+          <w:bCs/>
+          <w:color w:val="00B0F0"/>
+          <w:lang w:val="en-GB"/>
+        </w:rPr>
+        <w:t>blue</w:t>
+      </w:r>
+      <w:r>
+        <w:rPr>
+          <w:lang w:val="en-GB"/>
+        </w:rPr>
+        <w:t xml:space="preserve">). </w:t>
+      </w:r>
+      <w:r>
+        <w:rPr>
+          <w:lang w:val="en-GB"/>
+        </w:rPr>
+        <w:t>More precisely, t</w:t>
+      </w:r>
+      <w:r>
+        <w:rPr>
+          <w:lang w:val="en-GB"/>
+        </w:rPr>
+        <w:t xml:space="preserve">his </w:t>
+      </w:r>
+      <w:r>
+        <w:rPr>
+          <w:lang w:val="en-GB"/>
+        </w:rPr>
+        <w:t xml:space="preserve">axe </w:t>
+      </w:r>
+      <w:r>
+        <w:rPr>
+          <w:lang w:val="en-GB"/>
+        </w:rPr>
+        <w:t>allows us to go back two elements in</w:t>
+      </w:r>
+      <w:r>
+        <w:rPr>
+          <w:lang w:val="en-GB"/>
+        </w:rPr>
+        <w:t xml:space="preserve"> the</w:t>
+      </w:r>
+      <w:r>
+        <w:rPr>
+          <w:lang w:val="en-GB"/>
+        </w:rPr>
+        <w:t xml:space="preserve"> evaluation direction, starting from</w:t>
+      </w:r>
+      <w:r>
+        <w:rPr>
+          <w:lang w:val="en-GB"/>
+        </w:rPr>
+        <w:t xml:space="preserve"> the</w:t>
+      </w:r>
+      <w:r>
+        <w:rPr>
+          <w:lang w:val="en-GB"/>
+        </w:rPr>
+        <w:t xml:space="preserve"> element </w:t>
+      </w:r>
+      <w:r>
+        <w:rPr>
+          <w:lang w:val="en-GB"/>
+        </w:rPr>
+        <w:t>selected</w:t>
+      </w:r>
+      <w:r>
+        <w:rPr>
+          <w:lang w:val="en-GB"/>
+        </w:rPr>
+        <w:t xml:space="preserve"> by the </w:t>
+      </w:r>
+      <w:r>
+        <w:rPr>
+          <w:lang w:val="en-GB"/>
+        </w:rPr>
+        <w:t xml:space="preserve">left part of the </w:t>
+      </w:r>
+      <w:r>
+        <w:rPr>
+          <w:lang w:val="en-GB"/>
+        </w:rPr>
+        <w:t>axe (</w:t>
+      </w:r>
+      <w:r>
+        <w:rPr>
+          <w:b/>
+          <w:bCs/>
+          <w:color w:val="00B050"/>
+          <w:lang w:val="en-GB"/>
+        </w:rPr>
+        <w:t>dark</w:t>
+      </w:r>
+      <w:r>
+        <w:rPr>
+          <w:color w:val="00B050"/>
+          <w:lang w:val="en-GB"/>
+        </w:rPr>
+        <w:t xml:space="preserve"> </w:t>
+      </w:r>
+      <w:r>
+        <w:rPr>
+          <w:b/>
+          <w:bCs/>
+          <w:color w:val="00B050"/>
+          <w:lang w:val="en-GB"/>
+        </w:rPr>
+        <w:t>green</w:t>
+      </w:r>
+      <w:r>
+        <w:rPr>
+          <w:lang w:val="en-GB"/>
+        </w:rPr>
+        <w:t>).</w:t>
+      </w:r>
+      <w:r>
+        <w:rPr>
+          <w:lang w:val="en-GB"/>
+        </w:rPr>
+        <w:t xml:space="preserve"> Finally</w:t>
+      </w:r>
+      <w:r>
+        <w:rPr>
+          <w:lang w:val="en-GB"/>
+        </w:rPr>
+        <w:t>,</w:t>
+      </w:r>
+      <w:r>
+        <w:rPr>
+          <w:lang w:val="en-GB"/>
+        </w:rPr>
+        <w:t xml:space="preserve"> we </w:t>
+      </w:r>
+      <w:r>
+        <w:rPr>
+          <w:lang w:val="en-GB"/>
+        </w:rPr>
+        <w:t>add to the</w:t>
+      </w:r>
+      <w:r>
+        <w:rPr>
+          <w:lang w:val="en-GB"/>
+        </w:rPr>
+        <w:t xml:space="preserve"> </w:t>
+      </w:r>
+      <w:r>
+        <w:rPr>
+          <w:lang w:val="en-GB"/>
+        </w:rPr>
+        <w:t xml:space="preserve">final </w:t>
+      </w:r>
+      <w:r>
+        <w:rPr>
+          <w:lang w:val="en-GB"/>
+        </w:rPr>
+        <w:t xml:space="preserve">xPath expression </w:t>
+      </w:r>
+      <w:r>
+        <w:rPr>
+          <w:lang w:val="en-GB"/>
+        </w:rPr>
+        <w:t>axe</w:t>
+      </w:r>
+      <w:r>
+        <w:rPr>
+          <w:lang w:val="en-GB"/>
+        </w:rPr>
+        <w:t xml:space="preserve"> </w:t>
+      </w:r>
+      <w:r>
+        <w:rPr>
+          <w:lang w:val="en-GB"/>
+        </w:rPr>
+        <w:t>(</w:t>
+      </w:r>
+      <w:r>
+        <w:rPr>
+          <w:u w:val="single"/>
+          <w:lang w:val="en-GB"/>
+        </w:rPr>
+        <w:t>underlined</w:t>
+      </w:r>
+      <w:r>
+        <w:rPr>
+          <w:lang w:val="en-GB"/>
+        </w:rPr>
+        <w:t xml:space="preserve">) </w:t>
+      </w:r>
+      <w:r>
+        <w:rPr>
+          <w:lang w:val="en-GB"/>
+        </w:rPr>
+        <w:t xml:space="preserve">a last </w:t>
+      </w:r>
+      <w:r>
+        <w:rPr>
+          <w:lang w:val="en-GB"/>
+        </w:rPr>
+        <w:t>“</w:t>
+      </w:r>
+      <w:r>
+        <w:rPr>
+          <w:i/>
+          <w:iCs/>
+          <w:lang w:val="en-GB"/>
+        </w:rPr>
+        <w:t xml:space="preserve">axe </w:t>
+      </w:r>
+      <w:r>
+        <w:rPr>
+          <w:i/>
+          <w:iCs/>
+          <w:lang w:val="en-GB"/>
+        </w:rPr>
+        <w:t>component</w:t>
+      </w:r>
+      <w:r>
+        <w:rPr>
+          <w:lang w:val="en-GB"/>
+        </w:rPr>
+        <w:t>”</w:t>
+      </w:r>
+      <w:r>
+        <w:rPr>
+          <w:lang w:val="en-GB"/>
+        </w:rPr>
+        <w:t xml:space="preserve"> (</w:t>
+      </w:r>
+      <w:r>
+        <w:rPr>
+          <w:b/>
+          <w:bCs/>
+          <w:color w:val="92D050"/>
+          <w:lang w:val="en-GB"/>
+        </w:rPr>
+        <w:t>light</w:t>
+      </w:r>
+      <w:r>
+        <w:rPr>
+          <w:color w:val="92D050"/>
+          <w:lang w:val="en-GB"/>
+        </w:rPr>
+        <w:t xml:space="preserve"> </w:t>
+      </w:r>
+      <w:r>
+        <w:rPr>
+          <w:b/>
+          <w:bCs/>
+          <w:color w:val="92D050"/>
+          <w:lang w:val="en-GB"/>
+        </w:rPr>
+        <w:t>green</w:t>
+      </w:r>
+      <w:r>
+        <w:rPr>
+          <w:lang w:val="en-GB"/>
+        </w:rPr>
+        <w:t xml:space="preserve">) </w:t>
+      </w:r>
+      <w:r>
+        <w:rPr>
+          <w:lang w:val="en-GB"/>
+        </w:rPr>
+        <w:t>to indicate</w:t>
+      </w:r>
+      <w:r>
+        <w:rPr>
+          <w:lang w:val="en-GB"/>
+        </w:rPr>
+        <w:t xml:space="preserve"> the next level in the hierarchy we want to select (“</w:t>
+      </w:r>
+      <w:r>
+        <w:rPr>
+          <w:i/>
+          <w:iCs/>
+          <w:lang w:val="en-GB"/>
+        </w:rPr>
+        <w:t>confirmed_cases</w:t>
+      </w:r>
+      <w:r>
+        <w:rPr>
+          <w:lang w:val="en-GB"/>
+        </w:rPr>
+        <w:t>” node)</w:t>
+      </w:r>
+      <w:r>
+        <w:rPr>
+          <w:lang w:val="en-GB"/>
+        </w:rPr>
+        <w:t xml:space="preserve"> along with the node-test</w:t>
+      </w:r>
+      <w:r>
+        <w:rPr>
+          <w:lang w:val="en-GB"/>
+        </w:rPr>
+        <w:t xml:space="preserve"> (</w:t>
+      </w:r>
+      <w:r>
+        <w:rPr>
+          <w:b/>
+          <w:bCs/>
+          <w:color w:val="FFC000"/>
+          <w:lang w:val="en-GB"/>
+        </w:rPr>
+        <w:t>yellow</w:t>
+      </w:r>
+      <w:r>
+        <w:rPr>
+          <w:lang w:val="en-GB"/>
+        </w:rPr>
+        <w:t>)</w:t>
+      </w:r>
+      <w:r>
+        <w:rPr>
+          <w:lang w:val="en-GB"/>
+        </w:rPr>
+        <w:t xml:space="preserve"> that </w:t>
+      </w:r>
+      <w:r>
+        <w:rPr>
+          <w:lang w:val="en-GB"/>
+        </w:rPr>
+        <w:t xml:space="preserve">allows us to retrieve </w:t>
+      </w:r>
+      <w:r>
+        <w:rPr>
+          <w:lang w:val="en-GB"/>
+        </w:rPr>
+        <w:t>only</w:t>
+      </w:r>
+      <w:r>
+        <w:rPr>
+          <w:lang w:val="en-GB"/>
+        </w:rPr>
+        <w:t xml:space="preserve"> the value we </w:t>
+      </w:r>
+      <w:r>
+        <w:rPr>
+          <w:lang w:val="en-GB"/>
+        </w:rPr>
+        <w:t>need</w:t>
+      </w:r>
+      <w:r>
+        <w:rPr>
+          <w:lang w:val="en-GB"/>
+        </w:rPr>
+        <w:t>.</w:t>
+      </w:r>
+      <w:r>
+        <w:rPr>
+          <w:lang w:val="en-GB"/>
+        </w:rPr>
+        <w:t xml:space="preserve"> Putting it all together we get the following </w:t>
+      </w:r>
+      <w:r>
+        <w:rPr>
+          <w:i/>
+          <w:iCs/>
+          <w:lang w:val="en-GB"/>
+        </w:rPr>
+        <w:t>xPath</w:t>
+      </w:r>
+      <w:r>
+        <w:rPr>
+          <w:lang w:val="en-GB"/>
+        </w:rPr>
+        <w:t xml:space="preserve"> expression:</w:t>
+      </w:r>
+    </w:p>
+    <w:p>
+      <w:pPr>
+        <w:rPr>
+          <w:lang w:val="en-GB"/>
+        </w:rPr>
+      </w:pPr>
+      <w:r>
+        <w:rPr>
+          <w:noProof/>
+          <w:lang w:val="en-GB"/>
+        </w:rPr>
+        <mc:AlternateContent>
+          <mc:Choice Requires="wps">
+            <w:drawing>
+              <wp:anchor distT="45720" distB="45720" distL="114300" distR="114300" simplePos="0" relativeHeight="251677696" behindDoc="0" locked="0" layoutInCell="1" allowOverlap="1" wp14:anchorId="65CCC669" wp14:editId="61DF147E">
+                <wp:simplePos x="0" y="0"/>
+                <wp:positionH relativeFrom="column">
+                  <wp:posOffset>-1270</wp:posOffset>
+                </wp:positionH>
+                <wp:positionV relativeFrom="paragraph">
+                  <wp:posOffset>209550</wp:posOffset>
+                </wp:positionV>
+                <wp:extent cx="6233795" cy="542290"/>
+                <wp:effectExtent l="0" t="0" r="14605" b="10160"/>
+                <wp:wrapSquare wrapText="bothSides"/>
+                <wp:docPr id="12" name="Text Box 2"/>
+                <wp:cNvGraphicFramePr>
+                  <a:graphicFrameLocks xmlns:a="http://schemas.openxmlformats.org/drawingml/2006/main"/>
+                </wp:cNvGraphicFramePr>
+                <a:graphic xmlns:a="http://schemas.openxmlformats.org/drawingml/2006/main">
+                  <a:graphicData uri="http://schemas.microsoft.com/office/word/2010/wordprocessingShape">
+                    <wps:wsp>
+                      <wps:cNvSpPr txBox="1">
+                        <a:spLocks noChangeArrowheads="1"/>
+                      </wps:cNvSpPr>
+                      <wps:spPr bwMode="auto">
+                        <a:xfrm>
+                          <a:off x="0" y="0"/>
+                          <a:ext cx="6233795" cy="542290"/>
+                        </a:xfrm>
+                        <a:prstGeom prst="rect">
+                          <a:avLst/>
+                        </a:prstGeom>
+                        <a:solidFill>
+                          <a:schemeClr val="bg1">
+                            <a:lumMod val="95000"/>
+                          </a:schemeClr>
+                        </a:solidFill>
+                        <a:ln w="9525">
+                          <a:solidFill>
+                            <a:srgbClr val="000000"/>
+                          </a:solidFill>
+                          <a:miter lim="800000"/>
+                          <a:headEnd/>
+                          <a:tailEnd/>
+                        </a:ln>
+                      </wps:spPr>
+                      <wps:txbx>
+                        <w:txbxContent>
+                          <w:p>
+                            <w:pPr>
+                              <w:spacing w:before="120" w:line="240" w:lineRule="auto"/>
+                              <w:ind w:left="180"/>
+                              <w:rPr>
+                                <w:b/>
+                                <w:bCs/>
+                                <w:noProof/>
+                                <w:color w:val="auto"/>
+                                <w:sz w:val="19"/>
+                                <w:szCs w:val="19"/>
+                                <w:lang w:val="ca-ES"/>
+                              </w:rPr>
+                            </w:pPr>
+                            <w:r>
+                              <w:rPr>
+                                <w:rStyle w:val="sc0"/>
+                                <w:b/>
+                                <w:bCs/>
+                                <w:noProof/>
+                                <w:color w:val="00B050"/>
+                                <w:sz w:val="19"/>
+                                <w:szCs w:val="19"/>
+                                <w:u w:val="single"/>
+                              </w:rPr>
+                              <w:t>/response/row/row[confirmed_cases = max(/response/row/row/confirmed_cases)]/</w:t>
+                            </w:r>
+                            <w:r>
+                              <w:rPr>
+                                <w:rStyle w:val="sc0"/>
+                                <w:b/>
+                                <w:bCs/>
+                                <w:noProof/>
+                                <w:color w:val="00B0F0"/>
+                                <w:sz w:val="19"/>
+                                <w:szCs w:val="19"/>
+                                <w:u w:val="single"/>
+                              </w:rPr>
+                              <w:t>preceding::row[2]/</w:t>
+                            </w:r>
+                            <w:r>
+                              <w:rPr>
+                                <w:rStyle w:val="sc0"/>
+                                <w:b/>
+                                <w:bCs/>
+                                <w:noProof/>
+                                <w:color w:val="92D050"/>
+                                <w:sz w:val="19"/>
+                                <w:szCs w:val="19"/>
+                                <w:u w:val="single"/>
+                              </w:rPr>
+                              <w:t>confirmed_cases/</w:t>
+                            </w:r>
+                            <w:r>
+                              <w:rPr>
+                                <w:rStyle w:val="sc0"/>
+                                <w:b/>
+                                <w:bCs/>
+                                <w:noProof/>
+                                <w:color w:val="FFC000"/>
+                                <w:sz w:val="19"/>
+                                <w:szCs w:val="19"/>
+                              </w:rPr>
+                              <w:t>text()</w:t>
+                            </w:r>
+                          </w:p>
+                          <w:p>
+                            <w:pPr>
+                              <w:spacing w:before="120" w:line="240" w:lineRule="auto"/>
+                              <w:ind w:left="180"/>
+                              <w:rPr>
+                                <w:b/>
+                                <w:bCs/>
+                                <w:sz w:val="17"/>
+                                <w:szCs w:val="17"/>
+                              </w:rPr>
+                            </w:pPr>
+                          </w:p>
+                        </w:txbxContent>
+                      </wps:txbx>
+                      <wps:bodyPr rot="0" vert="horz" wrap="square" lIns="91440" tIns="45720" rIns="91440" bIns="45720" anchor="t" anchorCtr="0">
+                        <a:noAutofit/>
+                      </wps:bodyPr>
+                    </wps:wsp>
+                  </a:graphicData>
+                </a:graphic>
+                <wp14:sizeRelH relativeFrom="margin">
+                  <wp14:pctWidth>0</wp14:pctWidth>
+                </wp14:sizeRelH>
+                <wp14:sizeRelV relativeFrom="margin">
+                  <wp14:pctHeight>0</wp14:pctHeight>
+                </wp14:sizeRelV>
+              </wp:anchor>
+            </w:drawing>
+          </mc:Choice>
+          <mc:Fallback>
+            <w:pict>
+              <v:shape w14:anchorId="65CCC669" id="_x0000_s1034" type="#_x0000_t202" style="position:absolute;margin-left:-.1pt;margin-top:16.5pt;width:490.85pt;height:42.7pt;z-index:251677696;visibility:visible;mso-wrap-style:square;mso-width-percent:0;mso-height-percent:0;mso-wrap-distance-left:9pt;mso-wrap-distance-top:3.6pt;mso-wrap-distance-right:9pt;mso-wrap-distance-bottom:3.6pt;mso-position-horizontal:absolute;mso-position-horizontal-relative:text;mso-position-vertical:absolute;mso-position-vertical-relative:text;mso-width-percent:0;mso-height-percent:0;mso-width-relative:margin;mso-height-relative:margin;v-text-anchor:top" o:gfxdata="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" fillcolor="#f2f2f2 [3052]">
+                <v:textbox>
+                  <w:txbxContent>
+                    <w:p>
+                      <w:pPr>
+                        <w:spacing w:before="120" w:line="240" w:lineRule="auto"/>
+                        <w:ind w:left="180"/>
+                        <w:rPr>
+                          <w:b/>
+                          <w:bCs/>
+                          <w:noProof/>
+                          <w:color w:val="auto"/>
+                          <w:sz w:val="19"/>
+                          <w:szCs w:val="19"/>
+                          <w:lang w:val="ca-ES"/>
+                        </w:rPr>
+                      </w:pPr>
+                      <w:r>
+                        <w:rPr>
+                          <w:rStyle w:val="sc0"/>
+                          <w:b/>
+                          <w:bCs/>
+                          <w:noProof/>
+                          <w:color w:val="00B050"/>
+                          <w:sz w:val="19"/>
+                          <w:szCs w:val="19"/>
+                          <w:u w:val="single"/>
+                        </w:rPr>
+                        <w:t>/response/row/row[confirmed_cases = max(/response/row/row/confirmed_cases)]/</w:t>
+                      </w:r>
+                      <w:r>
+                        <w:rPr>
+                          <w:rStyle w:val="sc0"/>
+                          <w:b/>
+                          <w:bCs/>
+                          <w:noProof/>
+                          <w:color w:val="00B0F0"/>
+                          <w:sz w:val="19"/>
+                          <w:szCs w:val="19"/>
+                          <w:u w:val="single"/>
+                        </w:rPr>
+                        <w:t>preceding::row[2]/</w:t>
+                      </w:r>
+                      <w:r>
+                        <w:rPr>
+                          <w:rStyle w:val="sc0"/>
+                          <w:b/>
+                          <w:bCs/>
+                          <w:noProof/>
+                          <w:color w:val="92D050"/>
+                          <w:sz w:val="19"/>
+                          <w:szCs w:val="19"/>
+                          <w:u w:val="single"/>
+                        </w:rPr>
+                        <w:t>confirmed_cases/</w:t>
+                      </w:r>
+                      <w:r>
+                        <w:rPr>
+                          <w:rStyle w:val="sc0"/>
+                          <w:b/>
+                          <w:bCs/>
+                          <w:noProof/>
+                          <w:color w:val="FFC000"/>
+                          <w:sz w:val="19"/>
+                          <w:szCs w:val="19"/>
+                        </w:rPr>
+                        <w:t>text()</w:t>
+                      </w:r>
+                    </w:p>
+                    <w:p>
+                      <w:pPr>
+                        <w:spacing w:before="120" w:line="240" w:lineRule="auto"/>
+                        <w:ind w:left="180"/>
+                        <w:rPr>
+                          <w:b/>
+                          <w:bCs/>
+                          <w:sz w:val="17"/>
+                          <w:szCs w:val="17"/>
+                        </w:rPr>
+                      </w:pPr>
+                    </w:p>
+                  </w:txbxContent>
+                </v:textbox>
+                <w10:wrap type="square"/>
+              </v:shape>
+            </w:pict>
+          </mc:Fallback>
+        </mc:AlternateContent>
       </w:r>
     </w:p>
     <w:p>
@@ -30286,14 +31158,543 @@
     <w:p>
       <w:pPr>
         <w:rPr>
+          <w:b/>
+          <w:bCs/>
+          <w:u w:val="single"/>
           <w:lang w:val="en-GB"/>
         </w:rPr>
       </w:pPr>
       <w:r>
         <w:rPr>
+          <w:b/>
+          <w:bCs/>
+          <w:u w:val="single"/>
           <w:lang w:val="en-GB"/>
         </w:rPr>
-        <w:t xml:space="preserve">         /response/row/row[confirmed_cases = max(/response/row/row/confirmed_cases)]/preceding::row[2]/confirmed_cases/text()</w:t>
+        <w:t>S</w:t>
+      </w:r>
+      <w:r>
+        <w:rPr>
+          <w:b/>
+          <w:bCs/>
+          <w:u w:val="single"/>
+          <w:lang w:val="en-GB"/>
+        </w:rPr>
+        <w:t xml:space="preserve">tep #2: </w:t>
+      </w:r>
+    </w:p>
+    <w:p>
+      <w:pPr>
+        <w:rPr>
+          <w:lang w:val="en-GB"/>
+        </w:rPr>
+      </w:pPr>
+      <w:r>
+        <w:rPr>
+          <w:lang w:val="en-GB"/>
+        </w:rPr>
+        <w:t>At this point</w:t>
+      </w:r>
+      <w:r>
+        <w:rPr>
+          <w:lang w:val="en-GB"/>
+        </w:rPr>
+        <w:t xml:space="preserve"> we have </w:t>
+      </w:r>
+      <w:r>
+        <w:rPr>
+          <w:lang w:val="en-GB"/>
+        </w:rPr>
+        <w:t xml:space="preserve">the </w:t>
+      </w:r>
+      <w:r>
+        <w:rPr>
+          <w:lang w:val="en-GB"/>
+        </w:rPr>
+        <w:t>means to individually obtain the necessary values to calculate the increment of confirmed cases between date ranges</w:t>
+      </w:r>
+      <w:r>
+        <w:rPr>
+          <w:lang w:val="en-GB"/>
+        </w:rPr>
+        <w:t xml:space="preserve"> (</w:t>
+      </w:r>
+      <w:r>
+        <w:rPr>
+          <w:lang w:val="en-GB"/>
+        </w:rPr>
+        <w:t>t</w:t>
+      </w:r>
+      <w:r>
+        <w:rPr>
+          <w:lang w:val="en-GB"/>
+        </w:rPr>
+        <w:t>hat is,</w:t>
+      </w:r>
+      <w:r>
+        <w:rPr>
+          <w:lang w:val="en-GB"/>
+        </w:rPr>
+        <w:t xml:space="preserve"> by</w:t>
+      </w:r>
+      <w:r>
+        <w:rPr>
+          <w:lang w:val="en-GB"/>
+        </w:rPr>
+        <w:t xml:space="preserve"> </w:t>
+      </w:r>
+      <w:r>
+        <w:rPr>
+          <w:lang w:val="en-GB"/>
+        </w:rPr>
+        <w:t xml:space="preserve">using the </w:t>
+      </w:r>
+      <w:r>
+        <w:rPr>
+          <w:i/>
+          <w:iCs/>
+          <w:lang w:val="en-GB"/>
+        </w:rPr>
+        <w:t>xPath</w:t>
+      </w:r>
+      <w:r>
+        <w:rPr>
+          <w:lang w:val="en-GB"/>
+        </w:rPr>
+        <w:t xml:space="preserve"> expressions we defined in the activity 2-A and the Step #1 </w:t>
+      </w:r>
+      <w:r>
+        <w:rPr>
+          <w:lang w:val="en-GB"/>
+        </w:rPr>
+        <w:t>o</w:t>
+      </w:r>
+      <w:r>
+        <w:rPr>
+          <w:lang w:val="en-GB"/>
+        </w:rPr>
+        <w:t>n this activity</w:t>
+      </w:r>
+      <w:r>
+        <w:rPr>
+          <w:lang w:val="en-GB"/>
+        </w:rPr>
+        <w:t>)</w:t>
+      </w:r>
+      <w:r>
+        <w:rPr>
+          <w:lang w:val="en-GB"/>
+        </w:rPr>
+        <w:t xml:space="preserve">. To implement this calculation, we </w:t>
+      </w:r>
+      <w:r>
+        <w:rPr>
+          <w:lang w:val="en-GB"/>
+        </w:rPr>
+        <w:t xml:space="preserve">can use the </w:t>
+      </w:r>
+      <w:r>
+        <w:rPr>
+          <w:lang w:val="en-GB"/>
+        </w:rPr>
+        <w:t>operators defined</w:t>
+      </w:r>
+      <w:r>
+        <w:rPr>
+          <w:lang w:val="en-GB"/>
+        </w:rPr>
+        <w:t xml:space="preserve"> in the xPath specification</w:t>
+      </w:r>
+      <w:r>
+        <w:rPr>
+          <w:rStyle w:val="FootnoteReference"/>
+          <w:lang w:val="en-GB"/>
+        </w:rPr>
+        <w:footnoteReference w:id="7"/>
+      </w:r>
+      <w:r>
+        <w:rPr>
+          <w:lang w:val="en-GB"/>
+        </w:rPr>
+        <w:t xml:space="preserve"> to calculate the increment of confirmed cases</w:t>
+      </w:r>
+      <w:r>
+        <w:rPr>
+          <w:lang w:val="en-GB"/>
+        </w:rPr>
+        <w:t xml:space="preserve"> (minus operation). </w:t>
+      </w:r>
+      <w:r>
+        <w:rPr>
+          <w:lang w:val="en-GB"/>
+        </w:rPr>
+        <w:t>I</w:t>
+      </w:r>
+      <w:r>
+        <w:rPr>
+          <w:lang w:val="en-GB"/>
+        </w:rPr>
+        <w:t xml:space="preserve">n “pseudo-code”, what we are going to perform is the following </w:t>
+      </w:r>
+      <w:r>
+        <w:rPr>
+          <w:lang w:val="en-GB"/>
+        </w:rPr>
+        <w:t>subtract</w:t>
+      </w:r>
+      <w:r>
+        <w:rPr>
+          <w:lang w:val="en-GB"/>
+        </w:rPr>
+        <w:t xml:space="preserve"> operation:</w:t>
+      </w:r>
+    </w:p>
+    <w:p>
+      <w:pPr>
+        <w:rPr>
+          <w:lang w:val="en-GB"/>
+        </w:rPr>
+      </w:pPr>
+      <w:r>
+        <w:rPr>
+          <w:noProof/>
+          <w:lang w:val="en-GB"/>
+        </w:rPr>
+        <mc:AlternateContent>
+          <mc:Choice Requires="wps">
+            <w:drawing>
+              <wp:anchor distT="45720" distB="45720" distL="114300" distR="114300" simplePos="0" relativeHeight="251679744" behindDoc="0" locked="0" layoutInCell="1" allowOverlap="1" wp14:anchorId="21664AEB" wp14:editId="76324F8A">
+                <wp:simplePos x="0" y="0"/>
+                <wp:positionH relativeFrom="column">
+                  <wp:posOffset>-1270</wp:posOffset>
+                </wp:positionH>
+                <wp:positionV relativeFrom="paragraph">
+                  <wp:posOffset>288925</wp:posOffset>
+                </wp:positionV>
+                <wp:extent cx="6233795" cy="417195"/>
+                <wp:effectExtent l="0" t="0" r="14605" b="20955"/>
+                <wp:wrapSquare wrapText="bothSides"/>
+                <wp:docPr id="13" name="Text Box 2"/>
+                <wp:cNvGraphicFramePr>
+                  <a:graphicFrameLocks xmlns:a="http://schemas.openxmlformats.org/drawingml/2006/main"/>
+                </wp:cNvGraphicFramePr>
+                <a:graphic xmlns:a="http://schemas.openxmlformats.org/drawingml/2006/main">
+                  <a:graphicData uri="http://schemas.microsoft.com/office/word/2010/wordprocessingShape">
+                    <wps:wsp>
+                      <wps:cNvSpPr txBox="1">
+                        <a:spLocks noChangeArrowheads="1"/>
+                      </wps:cNvSpPr>
+                      <wps:spPr bwMode="auto">
+                        <a:xfrm>
+                          <a:off x="0" y="0"/>
+                          <a:ext cx="6233795" cy="417195"/>
+                        </a:xfrm>
+                        <a:prstGeom prst="rect">
+                          <a:avLst/>
+                        </a:prstGeom>
+                        <a:solidFill>
+                          <a:schemeClr val="bg1">
+                            <a:lumMod val="95000"/>
+                          </a:schemeClr>
+                        </a:solidFill>
+                        <a:ln w="9525">
+                          <a:solidFill>
+                            <a:srgbClr val="000000"/>
+                          </a:solidFill>
+                          <a:miter lim="800000"/>
+                          <a:headEnd/>
+                          <a:tailEnd/>
+                        </a:ln>
+                      </wps:spPr>
+                      <wps:txbx>
+                        <w:txbxContent>
+                          <w:p>
+                            <w:pPr>
+                              <w:spacing w:before="120" w:line="240" w:lineRule="auto"/>
+                              <w:jc w:val="center"/>
+                              <w:rPr>
+                                <w:b/>
+                                <w:bCs/>
+                                <w:color w:val="auto"/>
+                                <w:lang w:val="ca-ES"/>
+                              </w:rPr>
+                            </w:pPr>
+                            <w:r>
+                              <w:rPr>
+                                <w:rStyle w:val="sc0"/>
+                                <w:b/>
+                                <w:bCs/>
+                              </w:rPr>
+                              <w:t>((</w:t>
+                            </w:r>
+                            <w:r>
+                              <w:rPr>
+                                <w:rStyle w:val="sc0"/>
+                                <w:b/>
+                                <w:bCs/>
+                                <w:color w:val="00B0F0"/>
+                              </w:rPr>
+                              <w:t>xPath</w:t>
+                            </w:r>
+                            <w:r>
+                              <w:rPr>
+                                <w:rStyle w:val="sc0"/>
+                                <w:b/>
+                                <w:bCs/>
+                                <w:color w:val="00B0F0"/>
+                              </w:rPr>
+                              <w:t>_</w:t>
+                            </w:r>
+                            <w:r>
+                              <w:rPr>
+                                <w:rStyle w:val="sc0"/>
+                                <w:b/>
+                                <w:bCs/>
+                                <w:color w:val="00B0F0"/>
+                              </w:rPr>
+                              <w:t>from</w:t>
+                            </w:r>
+                            <w:r>
+                              <w:rPr>
+                                <w:rStyle w:val="sc0"/>
+                                <w:b/>
+                                <w:bCs/>
+                                <w:color w:val="00B0F0"/>
+                              </w:rPr>
+                              <w:t>_activity2A</w:t>
+                            </w:r>
+                            <w:r>
+                              <w:rPr>
+                                <w:rStyle w:val="sc0"/>
+                                <w:b/>
+                                <w:bCs/>
+                              </w:rPr>
+                              <w:t>)-(</w:t>
+                            </w:r>
+                            <w:r>
+                              <w:rPr>
+                                <w:rStyle w:val="sc0"/>
+                                <w:b/>
+                                <w:bCs/>
+                                <w:color w:val="FF00FF"/>
+                              </w:rPr>
+                              <w:t>xPath_</w:t>
+                            </w:r>
+                            <w:r>
+                              <w:rPr>
+                                <w:rStyle w:val="sc0"/>
+                                <w:b/>
+                                <w:bCs/>
+                                <w:color w:val="FF00FF"/>
+                              </w:rPr>
+                              <w:t>from_</w:t>
+                            </w:r>
+                            <w:r>
+                              <w:rPr>
+                                <w:rStyle w:val="sc0"/>
+                                <w:b/>
+                                <w:bCs/>
+                                <w:color w:val="FF00FF"/>
+                              </w:rPr>
+                              <w:t>step</w:t>
+                            </w:r>
+                            <w:r>
+                              <w:rPr>
+                                <w:rStyle w:val="sc0"/>
+                                <w:b/>
+                                <w:bCs/>
+                                <w:color w:val="FF00FF"/>
+                              </w:rPr>
+                              <w:t>#</w:t>
+                            </w:r>
+                            <w:r>
+                              <w:rPr>
+                                <w:rStyle w:val="sc0"/>
+                                <w:b/>
+                                <w:bCs/>
+                                <w:color w:val="FF00FF"/>
+                              </w:rPr>
+                              <w:t>1</w:t>
+                            </w:r>
+                            <w:r>
+                              <w:rPr>
+                                <w:rStyle w:val="sc0"/>
+                                <w:b/>
+                                <w:bCs/>
+                              </w:rPr>
+                              <w:t>))</w:t>
+                            </w:r>
+                          </w:p>
+                          <w:p>
+                            <w:pPr>
+                              <w:spacing w:before="120" w:line="240" w:lineRule="auto"/>
+                              <w:ind w:left="180"/>
+                              <w:rPr>
+                                <w:b/>
+                                <w:bCs/>
+                                <w:sz w:val="17"/>
+                                <w:szCs w:val="17"/>
+                              </w:rPr>
+                            </w:pPr>
+                          </w:p>
+                        </w:txbxContent>
+                      </wps:txbx>
+                      <wps:bodyPr rot="0" vert="horz" wrap="square" lIns="91440" tIns="45720" rIns="91440" bIns="45720" anchor="t" anchorCtr="0">
+                        <a:noAutofit/>
+                      </wps:bodyPr>
+                    </wps:wsp>
+                  </a:graphicData>
+                </a:graphic>
+                <wp14:sizeRelH relativeFrom="margin">
+                  <wp14:pctWidth>0</wp14:pctWidth>
+                </wp14:sizeRelH>
+                <wp14:sizeRelV relativeFrom="margin">
+                  <wp14:pctHeight>0</wp14:pctHeight>
+                </wp14:sizeRelV>
+              </wp:anchor>
+            </w:drawing>
+          </mc:Choice>
+          <mc:Fallback>
+            <w:pict>
+              <v:shape w14:anchorId="21664AEB" id="_x0000_s1035" type="#_x0000_t202" style="position:absolute;margin-left:-.1pt;margin-top:22.75pt;width:490.85pt;height:32.85pt;z-index:251679744;visibility:visible;mso-wrap-style:square;mso-width-percent:0;mso-height-percent:0;mso-wrap-distance-left:9pt;mso-wrap-distance-top:3.6pt;mso-wrap-distance-right:9pt;mso-wrap-distance-bottom:3.6pt;mso-position-horizontal:absolute;mso-position-horizontal-relative:text;mso-position-vertical:absolute;mso-position-vertical-relative:text;mso-width-percent:0;mso-height-percent:0;mso-width-relative:margin;mso-height-relative:margin;v-text-anchor:top" o:gfxdata="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" fillcolor="#f2f2f2 [3052]">
+                <v:textbox>
+                  <w:txbxContent>
+                    <w:p>
+                      <w:pPr>
+                        <w:spacing w:before="120" w:line="240" w:lineRule="auto"/>
+                        <w:jc w:val="center"/>
+                        <w:rPr>
+                          <w:b/>
+                          <w:bCs/>
+                          <w:color w:val="auto"/>
+                          <w:lang w:val="ca-ES"/>
+                        </w:rPr>
+                      </w:pPr>
+                      <w:r>
+                        <w:rPr>
+                          <w:rStyle w:val="sc0"/>
+                          <w:b/>
+                          <w:bCs/>
+                        </w:rPr>
+                        <w:t>((</w:t>
+                      </w:r>
+                      <w:r>
+                        <w:rPr>
+                          <w:rStyle w:val="sc0"/>
+                          <w:b/>
+                          <w:bCs/>
+                          <w:color w:val="00B0F0"/>
+                        </w:rPr>
+                        <w:t>xPath</w:t>
+                      </w:r>
+                      <w:r>
+                        <w:rPr>
+                          <w:rStyle w:val="sc0"/>
+                          <w:b/>
+                          <w:bCs/>
+                          <w:color w:val="00B0F0"/>
+                        </w:rPr>
+                        <w:t>_</w:t>
+                      </w:r>
+                      <w:r>
+                        <w:rPr>
+                          <w:rStyle w:val="sc0"/>
+                          <w:b/>
+                          <w:bCs/>
+                          <w:color w:val="00B0F0"/>
+                        </w:rPr>
+                        <w:t>from</w:t>
+                      </w:r>
+                      <w:r>
+                        <w:rPr>
+                          <w:rStyle w:val="sc0"/>
+                          <w:b/>
+                          <w:bCs/>
+                          <w:color w:val="00B0F0"/>
+                        </w:rPr>
+                        <w:t>_activity2A</w:t>
+                      </w:r>
+                      <w:r>
+                        <w:rPr>
+                          <w:rStyle w:val="sc0"/>
+                          <w:b/>
+                          <w:bCs/>
+                        </w:rPr>
+                        <w:t>)-(</w:t>
+                      </w:r>
+                      <w:r>
+                        <w:rPr>
+                          <w:rStyle w:val="sc0"/>
+                          <w:b/>
+                          <w:bCs/>
+                          <w:color w:val="FF00FF"/>
+                        </w:rPr>
+                        <w:t>xPath_</w:t>
+                      </w:r>
+                      <w:r>
+                        <w:rPr>
+                          <w:rStyle w:val="sc0"/>
+                          <w:b/>
+                          <w:bCs/>
+                          <w:color w:val="FF00FF"/>
+                        </w:rPr>
+                        <w:t>from_</w:t>
+                      </w:r>
+                      <w:r>
+                        <w:rPr>
+                          <w:rStyle w:val="sc0"/>
+                          <w:b/>
+                          <w:bCs/>
+                          <w:color w:val="FF00FF"/>
+                        </w:rPr>
+                        <w:t>step</w:t>
+                      </w:r>
+                      <w:r>
+                        <w:rPr>
+                          <w:rStyle w:val="sc0"/>
+                          <w:b/>
+                          <w:bCs/>
+                          <w:color w:val="FF00FF"/>
+                        </w:rPr>
+                        <w:t>#</w:t>
+                      </w:r>
+                      <w:r>
+                        <w:rPr>
+                          <w:rStyle w:val="sc0"/>
+                          <w:b/>
+                          <w:bCs/>
+                          <w:color w:val="FF00FF"/>
+                        </w:rPr>
+                        <w:t>1</w:t>
+                      </w:r>
+                      <w:r>
+                        <w:rPr>
+                          <w:rStyle w:val="sc0"/>
+                          <w:b/>
+                          <w:bCs/>
+                        </w:rPr>
+                        <w:t>))</w:t>
+                      </w:r>
+                    </w:p>
+                    <w:p>
+                      <w:pPr>
+                        <w:spacing w:before="120" w:line="240" w:lineRule="auto"/>
+                        <w:ind w:left="180"/>
+                        <w:rPr>
+                          <w:b/>
+                          <w:bCs/>
+                          <w:sz w:val="17"/>
+                          <w:szCs w:val="17"/>
+                        </w:rPr>
+                      </w:pPr>
+                    </w:p>
+                  </w:txbxContent>
+                </v:textbox>
+                <w10:wrap type="square"/>
+              </v:shape>
+            </w:pict>
+          </mc:Fallback>
+        </mc:AlternateContent>
       </w:r>
     </w:p>
     <w:p>
@@ -30306,6 +31707,305 @@
     <w:p>
       <w:pPr>
         <w:rPr>
+          <w:lang w:val="en-GB"/>
+        </w:rPr>
+      </w:pPr>
+    </w:p>
+    <w:p>
+      <w:pPr>
+        <w:rPr>
+          <w:lang w:val="en-GB"/>
+        </w:rPr>
+      </w:pPr>
+      <w:r>
+        <w:rPr>
+          <w:noProof/>
+          <w:lang w:val="en-GB"/>
+        </w:rPr>
+        <w:lastRenderedPageBreak/>
+        <mc:AlternateContent>
+          <mc:Choice Requires="wps">
+            <w:drawing>
+              <wp:anchor distT="45720" distB="45720" distL="114300" distR="114300" simplePos="0" relativeHeight="251681792" behindDoc="0" locked="0" layoutInCell="1" allowOverlap="1" wp14:anchorId="7794DF92" wp14:editId="0734FED5">
+                <wp:simplePos x="0" y="0"/>
+                <wp:positionH relativeFrom="column">
+                  <wp:posOffset>-1270</wp:posOffset>
+                </wp:positionH>
+                <wp:positionV relativeFrom="paragraph">
+                  <wp:posOffset>681355</wp:posOffset>
+                </wp:positionV>
+                <wp:extent cx="6177915" cy="889000"/>
+                <wp:effectExtent l="0" t="0" r="13335" b="25400"/>
+                <wp:wrapSquare wrapText="bothSides"/>
+                <wp:docPr id="14" name="Text Box 2"/>
+                <wp:cNvGraphicFramePr>
+                  <a:graphicFrameLocks xmlns:a="http://schemas.openxmlformats.org/drawingml/2006/main"/>
+                </wp:cNvGraphicFramePr>
+                <a:graphic xmlns:a="http://schemas.openxmlformats.org/drawingml/2006/main">
+                  <a:graphicData uri="http://schemas.microsoft.com/office/word/2010/wordprocessingShape">
+                    <wps:wsp>
+                      <wps:cNvSpPr txBox="1">
+                        <a:spLocks noChangeArrowheads="1"/>
+                      </wps:cNvSpPr>
+                      <wps:spPr bwMode="auto">
+                        <a:xfrm>
+                          <a:off x="0" y="0"/>
+                          <a:ext cx="6177915" cy="889000"/>
+                        </a:xfrm>
+                        <a:prstGeom prst="rect">
+                          <a:avLst/>
+                        </a:prstGeom>
+                        <a:solidFill>
+                          <a:schemeClr val="bg1">
+                            <a:lumMod val="95000"/>
+                          </a:schemeClr>
+                        </a:solidFill>
+                        <a:ln w="9525">
+                          <a:solidFill>
+                            <a:srgbClr val="000000"/>
+                          </a:solidFill>
+                          <a:miter lim="800000"/>
+                          <a:headEnd/>
+                          <a:tailEnd/>
+                        </a:ln>
+                      </wps:spPr>
+                      <wps:txbx>
+                        <w:txbxContent>
+                          <w:p>
+                            <w:pPr>
+                              <w:spacing w:before="120" w:line="240" w:lineRule="auto"/>
+                              <w:ind w:left="180"/>
+                              <w:rPr>
+                                <w:b/>
+                                <w:bCs/>
+                                <w:sz w:val="17"/>
+                                <w:szCs w:val="17"/>
+                              </w:rPr>
+                            </w:pPr>
+                          </w:p>
+                        </w:txbxContent>
+                      </wps:txbx>
+                      <wps:bodyPr rot="0" vert="horz" wrap="square" lIns="91440" tIns="45720" rIns="91440" bIns="45720" anchor="t" anchorCtr="0">
+                        <a:noAutofit/>
+                      </wps:bodyPr>
+                    </wps:wsp>
+                  </a:graphicData>
+                </a:graphic>
+                <wp14:sizeRelH relativeFrom="margin">
+                  <wp14:pctWidth>0</wp14:pctWidth>
+                </wp14:sizeRelH>
+                <wp14:sizeRelV relativeFrom="margin">
+                  <wp14:pctHeight>0</wp14:pctHeight>
+                </wp14:sizeRelV>
+              </wp:anchor>
+            </w:drawing>
+          </mc:Choice>
+          <mc:Fallback>
+            <w:pict>
+              <v:shape w14:anchorId="7794DF92" id="_x0000_s1036" type="#_x0000_t202" style="position:absolute;margin-left:-.1pt;margin-top:53.65pt;width:486.45pt;height:70pt;z-index:251681792;visibility:visible;mso-wrap-style:square;mso-width-percent:0;mso-height-percent:0;mso-wrap-distance-left:9pt;mso-wrap-distance-top:3.6pt;mso-wrap-distance-right:9pt;mso-wrap-distance-bottom:3.6pt;mso-position-horizontal:absolute;mso-position-horizontal-relative:text;mso-position-vertical:absolute;mso-position-vertical-relative:text;mso-width-percent:0;mso-height-percent:0;mso-width-relative:margin;mso-height-relative:margin;v-text-anchor:top" o:gfxdata="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" fillcolor="#f2f2f2 [3052]">
+                <v:textbox>
+                  <w:txbxContent>
+                    <w:p>
+                      <w:pPr>
+                        <w:spacing w:before="120" w:line="240" w:lineRule="auto"/>
+                        <w:ind w:left="180"/>
+                        <w:rPr>
+                          <w:b/>
+                          <w:bCs/>
+                          <w:sz w:val="17"/>
+                          <w:szCs w:val="17"/>
+                        </w:rPr>
+                      </w:pPr>
+                    </w:p>
+                  </w:txbxContent>
+                </v:textbox>
+                <w10:wrap type="square"/>
+              </v:shape>
+            </w:pict>
+          </mc:Fallback>
+        </mc:AlternateContent>
+      </w:r>
+      <w:r>
+        <w:rPr>
+          <w:lang w:val="en-GB"/>
+        </w:rPr>
+        <w:t>In the above’s template, r</w:t>
+      </w:r>
+      <w:r>
+        <w:rPr>
+          <w:lang w:val="en-GB"/>
+        </w:rPr>
+        <w:t>eplacing</w:t>
+      </w:r>
+      <w:r>
+        <w:rPr>
+          <w:lang w:val="en-GB"/>
+        </w:rPr>
+        <w:t xml:space="preserve"> the </w:t>
+      </w:r>
+      <w:r>
+        <w:rPr>
+          <w:i/>
+          <w:iCs/>
+          <w:lang w:val="en-GB"/>
+        </w:rPr>
+        <w:t>xPath</w:t>
+      </w:r>
+      <w:r>
+        <w:rPr>
+          <w:lang w:val="en-GB"/>
+        </w:rPr>
+        <w:t xml:space="preserve"> </w:t>
+      </w:r>
+      <w:r>
+        <w:rPr>
+          <w:lang w:val="en-GB"/>
+        </w:rPr>
+        <w:t>“</w:t>
+      </w:r>
+      <w:r>
+        <w:rPr>
+          <w:lang w:val="en-GB"/>
+        </w:rPr>
+        <w:t>placeholder</w:t>
+      </w:r>
+      <w:r>
+        <w:rPr>
+          <w:lang w:val="en-GB"/>
+        </w:rPr>
+        <w:t>s</w:t>
+      </w:r>
+      <w:r>
+        <w:rPr>
+          <w:lang w:val="en-GB"/>
+        </w:rPr>
+        <w:t>”</w:t>
+      </w:r>
+      <w:r>
+        <w:rPr>
+          <w:lang w:val="en-GB"/>
+        </w:rPr>
+        <w:t xml:space="preserve"> (in color)</w:t>
+      </w:r>
+      <w:r>
+        <w:rPr>
+          <w:lang w:val="en-GB"/>
+        </w:rPr>
+        <w:t xml:space="preserve"> for the actual </w:t>
+      </w:r>
+      <w:r>
+        <w:rPr>
+          <w:lang w:val="en-GB"/>
+        </w:rPr>
+        <w:t>expression</w:t>
+      </w:r>
+      <w:r>
+        <w:rPr>
+          <w:lang w:val="en-GB"/>
+        </w:rPr>
+        <w:t>s</w:t>
+      </w:r>
+      <w:r>
+        <w:rPr>
+          <w:lang w:val="en-GB"/>
+        </w:rPr>
+        <w:t xml:space="preserve"> </w:t>
+      </w:r>
+      <w:r>
+        <w:rPr>
+          <w:lang w:val="en-GB"/>
+        </w:rPr>
+        <w:t xml:space="preserve">will result in the following </w:t>
+      </w:r>
+      <w:r>
+        <w:rPr>
+          <w:i/>
+          <w:iCs/>
+          <w:lang w:val="en-GB"/>
+        </w:rPr>
+        <w:t>xPath</w:t>
+      </w:r>
+      <w:r>
+        <w:rPr>
+          <w:lang w:val="en-GB"/>
+        </w:rPr>
+        <w:t xml:space="preserve"> “composite” </w:t>
+      </w:r>
+      <w:r>
+        <w:rPr>
+          <w:lang w:val="en-GB"/>
+        </w:rPr>
+        <w:t>e</w:t>
+      </w:r>
+      <w:r>
+        <w:rPr>
+          <w:lang w:val="en-GB"/>
+        </w:rPr>
+        <w:t>xpression:</w:t>
+      </w:r>
+    </w:p>
+    <w:p>
+      <w:pPr>
+        <w:rPr>
+          <w:lang w:val="en-GB"/>
+        </w:rPr>
+      </w:pPr>
+    </w:p>
+    <w:p>
+      <w:pPr>
+        <w:rPr>
+          <w:lang w:val="en-GB"/>
+        </w:rPr>
+      </w:pPr>
+      <w:r>
+        <w:rPr>
+          <w:lang w:val="en-GB"/>
+        </w:rPr>
+        <w:t>As we can see below, the result we obtain is what we were looking for:</w:t>
+      </w:r>
+    </w:p>
+    <w:p>
+      <w:pPr>
+        <w:rPr>
+          <w:lang w:val="en-GB"/>
+        </w:rPr>
+      </w:pPr>
+    </w:p>
+    <w:p>
+      <w:pPr>
+        <w:rPr>
+          <w:lang w:val="en-GB"/>
+        </w:rPr>
+      </w:pPr>
+      <w:r>
+        <w:rPr>
+          <w:lang w:val="en-GB"/>
+        </w:rPr>
+        <w:t xml:space="preserve">SCREENSHOT </w:t>
+      </w:r>
+      <w:r>
+        <w:rPr>
+          <w:lang w:val="en-GB"/>
+        </w:rPr>
+        <w:t>H</w:t>
+      </w:r>
+      <w:r>
+        <w:rPr>
+          <w:lang w:val="en-GB"/>
+        </w:rPr>
+        <w:t>ERE</w:t>
+      </w:r>
+    </w:p>
+    <w:p>
+      <w:pPr>
+        <w:rPr>
+          <w:lang w:val="en-GB"/>
+        </w:rPr>
+      </w:pPr>
+    </w:p>
+    <w:p>
+      <w:pPr>
+        <w:rPr>
           <w:b/>
           <w:bCs/>
           <w:u w:val="single"/>
@@ -30319,75 +32019,73 @@
           <w:u w:val="single"/>
           <w:lang w:val="en-GB"/>
         </w:rPr>
-        <w:t>S</w:t>
-      </w:r>
-      <w:r>
+        <w:t xml:space="preserve">step #3: </w:t>
+      </w:r>
+    </w:p>
+    <w:p>
+      <w:pPr>
+        <w:rPr>
+          <w:lang w:val="en-GB"/>
+        </w:rPr>
+      </w:pPr>
+      <w:r>
+        <w:rPr>
+          <w:lang w:val="en-GB"/>
+        </w:rPr>
+        <w:t xml:space="preserve">Now we can use the built-in xPath "concat()" function to concatenate different xPath expressions (we still do not include the one defined in the previous step) to generate the output as requested in the assessment statement: </w:t>
+      </w:r>
+    </w:p>
+    <w:p>
+      <w:pPr>
+        <w:rPr>
+          <w:lang w:val="en-GB"/>
+        </w:rPr>
+      </w:pPr>
+    </w:p>
+    <w:p>
+      <w:pPr>
+        <w:rPr>
+          <w:lang w:val="en-GB"/>
+        </w:rPr>
+      </w:pPr>
+      <w:r>
+        <w:rPr>
+          <w:lang w:val="en-GB"/>
+        </w:rPr>
+        <w:tab/>
+        <w:t xml:space="preserve">     concat('Hi ha hagut un increment de ','X',' casos')</w:t>
+      </w:r>
+    </w:p>
+    <w:p>
+      <w:pPr>
+        <w:rPr>
+          <w:lang w:val="en-GB"/>
+        </w:rPr>
+      </w:pPr>
+      <w:r>
+        <w:rPr>
+          <w:lang w:val="en-GB"/>
+        </w:rPr>
+        <w:t xml:space="preserve"> </w:t>
+      </w:r>
+    </w:p>
+    <w:p>
+      <w:pPr>
         <w:rPr>
           <w:b/>
           <w:bCs/>
           <w:u w:val="single"/>
           <w:lang w:val="en-GB"/>
         </w:rPr>
-        <w:t xml:space="preserve">tep #2: </w:t>
-      </w:r>
-    </w:p>
-    <w:p>
-      <w:pPr>
-        <w:rPr>
-          <w:lang w:val="en-GB"/>
-        </w:rPr>
       </w:pPr>
       <w:r>
-        <w:rPr>
-          <w:lang w:val="en-GB"/>
-        </w:rPr>
-        <w:t>Once we got the "confirmed_cases" value from two elements before the maxiumum one, we can use the operators (-) defined in the xPath specification (references: Bibliography [#1], page 59) to calculate the increment of confirmed cases -&gt; ((xPath_activity2A-selection)-(xPath_step1-selection))</w:t>
-      </w:r>
-    </w:p>
-    <w:p>
-      <w:pPr>
-        <w:rPr>
-          <w:lang w:val="en-GB"/>
-        </w:rPr>
-      </w:pPr>
-    </w:p>
-    <w:p>
-      <w:pPr>
-        <w:rPr>
-          <w:lang w:val="en-GB"/>
-        </w:rPr>
-      </w:pPr>
-      <w:r>
-        <w:rPr>
-          <w:lang w:val="en-GB"/>
-        </w:rPr>
-        <w:t xml:space="preserve">        (/response/row/row[confirmed_cases = max(/response/row/row/confirmed_cases)]/confirmed_cases/text())-(/response/row/row[confirmed_cases = max(/response/row/row/confirmed_cases)]/preceding::row[2]/confirmed_cases/text())</w:t>
-      </w:r>
-    </w:p>
-    <w:p>
-      <w:pPr>
-        <w:rPr>
-          <w:lang w:val="en-GB"/>
-        </w:rPr>
-      </w:pPr>
-    </w:p>
-    <w:p>
-      <w:pPr>
         <w:rPr>
           <w:b/>
           <w:bCs/>
           <w:u w:val="single"/>
           <w:lang w:val="en-GB"/>
         </w:rPr>
-      </w:pPr>
-      <w:r>
-        <w:rPr>
-          <w:b/>
-          <w:bCs/>
-          <w:u w:val="single"/>
-          <w:lang w:val="en-GB"/>
-        </w:rPr>
-        <w:t xml:space="preserve">step #3: </w:t>
+        <w:t xml:space="preserve">step #4: </w:t>
       </w:r>
     </w:p>
     <w:p>
@@ -30400,7 +32098,19 @@
         <w:rPr>
           <w:lang w:val="en-GB"/>
         </w:rPr>
-        <w:t xml:space="preserve">Now we can use the built-in xPath "concat()" function to concatenate different xPath expressions (we still do not include the one defined in the previous step) to generate the output as requested in the assessment statement: </w:t>
+        <w:t>Finally, we just have to replace the "X" string in the step #3 with the</w:t>
+      </w:r>
+      <w:r>
+        <w:rPr>
+          <w:lang w:val="en-GB"/>
+        </w:rPr>
+        <w:t xml:space="preserve"> </w:t>
+      </w:r>
+      <w:r>
+        <w:rPr>
+          <w:lang w:val="en-GB"/>
+        </w:rPr>
+        <w:t>value return we get from the step #2 xPath expression:</w:t>
       </w:r>
     </w:p>
     <w:p>
@@ -30409,6 +32119,12 @@
           <w:lang w:val="en-GB"/>
         </w:rPr>
       </w:pPr>
+      <w:r>
+        <w:rPr>
+          <w:lang w:val="en-GB"/>
+        </w:rPr>
+        <w:t xml:space="preserve">         </w:t>
+      </w:r>
     </w:p>
     <w:p>
       <w:pPr>
@@ -30420,91 +32136,6 @@
         <w:rPr>
           <w:lang w:val="en-GB"/>
         </w:rPr>
-        <w:tab/>
-        <w:t xml:space="preserve">     concat('Hi ha hagut un increment de ','X',' casos')</w:t>
-      </w:r>
-    </w:p>
-    <w:p>
-      <w:pPr>
-        <w:rPr>
-          <w:lang w:val="en-GB"/>
-        </w:rPr>
-      </w:pPr>
-      <w:r>
-        <w:rPr>
-          <w:lang w:val="en-GB"/>
-        </w:rPr>
-        <w:t xml:space="preserve"> </w:t>
-      </w:r>
-    </w:p>
-    <w:p>
-      <w:pPr>
-        <w:rPr>
-          <w:b/>
-          <w:bCs/>
-          <w:u w:val="single"/>
-          <w:lang w:val="en-GB"/>
-        </w:rPr>
-      </w:pPr>
-      <w:r>
-        <w:rPr>
-          <w:b/>
-          <w:bCs/>
-          <w:u w:val="single"/>
-          <w:lang w:val="en-GB"/>
-        </w:rPr>
-        <w:t xml:space="preserve">step #4: </w:t>
-      </w:r>
-    </w:p>
-    <w:p>
-      <w:pPr>
-        <w:rPr>
-          <w:lang w:val="en-GB"/>
-        </w:rPr>
-      </w:pPr>
-      <w:r>
-        <w:rPr>
-          <w:lang w:val="en-GB"/>
-        </w:rPr>
-        <w:t>Finally, we just have to replace the "X" string in the step #3 with the</w:t>
-      </w:r>
-      <w:r>
-        <w:rPr>
-          <w:lang w:val="en-GB"/>
-        </w:rPr>
-        <w:t xml:space="preserve"> </w:t>
-      </w:r>
-      <w:r>
-        <w:rPr>
-          <w:lang w:val="en-GB"/>
-        </w:rPr>
-        <w:t>value return we get from the step #2 xPath expression:</w:t>
-      </w:r>
-    </w:p>
-    <w:p>
-      <w:pPr>
-        <w:rPr>
-          <w:lang w:val="en-GB"/>
-        </w:rPr>
-      </w:pPr>
-      <w:r>
-        <w:rPr>
-          <w:lang w:val="en-GB"/>
-        </w:rPr>
-        <w:t xml:space="preserve">         </w:t>
-      </w:r>
-    </w:p>
-    <w:p>
-      <w:pPr>
-        <w:rPr>
-          <w:lang w:val="en-GB"/>
-        </w:rPr>
-      </w:pPr>
-      <w:r>
-        <w:rPr>
-          <w:lang w:val="en-GB"/>
-        </w:rPr>
-        <w:lastRenderedPageBreak/>
         <w:t xml:space="preserve">         concat('Hi ha hagut un increment de ', (/response/row/row[confirmed_cases = max(/response/row/row/confirmed_cases)]/confirmed_cases/text())-(/response/row/row[confirmed_cases = max(/response/row/row/confirmed_cases)]/preceding::row[2]/confirmed_cases/text()),' casos')</w:t>
       </w:r>
     </w:p>
@@ -30915,6 +32546,8 @@
           <w:numId w:val="28"/>
         </w:numPr>
       </w:pPr>
+      <w:bookmarkStart w:id="16" w:name="Bibliography6"/>
+      <w:bookmarkEnd w:id="16"/>
       <w:r>
         <w:rPr>
           <w:b/>
@@ -30952,6 +32585,8 @@
           <w:numId w:val="28"/>
         </w:numPr>
       </w:pPr>
+      <w:bookmarkStart w:id="17" w:name="Bibliography7"/>
+      <w:bookmarkEnd w:id="17"/>
       <w:r>
         <w:rPr>
           <w:b/>
@@ -30964,28 +32599,7 @@
           <w:b/>
           <w:bCs/>
         </w:rPr>
-        <w:t xml:space="preserve"> </w:t>
-      </w:r>
-      <w:r>
-        <w:rPr>
-          <w:b/>
-          <w:bCs/>
-        </w:rPr>
-        <w:t xml:space="preserve">xPath </w:t>
-      </w:r>
-      <w:r>
-        <w:rPr>
-          <w:b/>
-          <w:bCs/>
-        </w:rPr>
-        <w:t>Reference (Functions on strings)</w:t>
-      </w:r>
-      <w:r>
-        <w:rPr>
-          <w:b/>
-          <w:bCs/>
-        </w:rPr>
-        <w:t xml:space="preserve"> </w:t>
+        <w:t xml:space="preserve"> xPath Reference (Functions on strings) </w:t>
       </w:r>
       <w:r>
         <w:rPr>
@@ -31661,61 +33275,7 @@
         <w:rPr>
           <w:lang w:val="en-US"/>
         </w:rPr>
-        <w:t xml:space="preserve"> </w:t>
-      </w:r>
-      <w:r>
-        <w:rPr>
-          <w:lang w:val="en-US"/>
-        </w:rPr>
-        <w:t>The</w:t>
-      </w:r>
-      <w:r>
-        <w:rPr>
-          <w:lang w:val="en-US"/>
-        </w:rPr>
-        <w:t xml:space="preserve"> </w:t>
-      </w:r>
-      <w:r>
-        <w:rPr>
-          <w:lang w:val="en-US"/>
-        </w:rPr>
-        <w:t>x</w:t>
-      </w:r>
-      <w:r>
-        <w:rPr>
-          <w:lang w:val="en-US"/>
-        </w:rPr>
-        <w:t>P</w:t>
-      </w:r>
-      <w:r>
-        <w:rPr>
-          <w:lang w:val="en-US"/>
-        </w:rPr>
-        <w:t xml:space="preserve">ath </w:t>
-      </w:r>
-      <w:r>
-        <w:rPr>
-          <w:lang w:val="en-US"/>
-        </w:rPr>
-        <w:t xml:space="preserve">2.0 </w:t>
-      </w:r>
-      <w:r>
-        <w:rPr>
-          <w:lang w:val="en-US"/>
-        </w:rPr>
-        <w:t xml:space="preserve">version </w:t>
-      </w:r>
-      <w:r>
-        <w:rPr>
-          <w:lang w:val="en-US"/>
-        </w:rPr>
-        <w:t>includes</w:t>
-      </w:r>
-      <w:r>
-        <w:rPr>
-          <w:lang w:val="en-US"/>
-        </w:rPr>
-        <w:t xml:space="preserve"> the </w:t>
+        <w:t xml:space="preserve"> The xPath 2.0 version includes the </w:t>
       </w:r>
       <w:r>
         <w:rPr>
@@ -31729,79 +33289,7 @@
         <w:rPr>
           <w:lang w:val="en-US"/>
         </w:rPr>
-        <w:t xml:space="preserve"> built-in</w:t>
-      </w:r>
-      <w:r>
-        <w:rPr>
-          <w:lang w:val="en-US"/>
-        </w:rPr>
-        <w:t> function</w:t>
-      </w:r>
-      <w:r>
-        <w:rPr>
-          <w:lang w:val="en-US"/>
-        </w:rPr>
-        <w:t xml:space="preserve"> </w:t>
-      </w:r>
-      <w:r>
-        <w:rPr>
-          <w:lang w:val="en-US"/>
-        </w:rPr>
-        <w:t>which</w:t>
-      </w:r>
-      <w:r>
-        <w:rPr>
-          <w:lang w:val="en-US"/>
-        </w:rPr>
-        <w:t xml:space="preserve"> </w:t>
-      </w:r>
-      <w:r>
-        <w:rPr>
-          <w:lang w:val="en-US"/>
-        </w:rPr>
-        <w:t>allow</w:t>
-      </w:r>
-      <w:r>
-        <w:rPr>
-          <w:lang w:val="en-US"/>
-        </w:rPr>
-        <w:t>ed</w:t>
-      </w:r>
-      <w:r>
-        <w:rPr>
-          <w:lang w:val="en-US"/>
-        </w:rPr>
-        <w:t xml:space="preserve"> us to select the m</w:t>
-      </w:r>
-      <w:r>
-        <w:rPr>
-          <w:lang w:val="en-US"/>
-        </w:rPr>
-        <w:t>a</w:t>
-      </w:r>
-      <w:r>
-        <w:rPr>
-          <w:lang w:val="en-US"/>
-        </w:rPr>
-        <w:t>ximum value of an element of the hierarchy</w:t>
-      </w:r>
-      <w:r>
-        <w:rPr>
-          <w:lang w:val="en-US"/>
-        </w:rPr>
-        <w:t>,</w:t>
-      </w:r>
-      <w:r>
-        <w:rPr>
-          <w:lang w:val="en-US"/>
-        </w:rPr>
-        <w:t xml:space="preserve"> compared with other repetitions of the same element</w:t>
-      </w:r>
-      <w:r>
-        <w:rPr>
-          <w:lang w:val="en-US"/>
-        </w:rPr>
-        <w:t xml:space="preserve"> (references: </w:t>
+        <w:t xml:space="preserve"> built-in function which allowed us to select the maximum value of an element of the hierarchy, compared with other repetitions of the same element (references: </w:t>
       </w:r>
       <w:hyperlink w:anchor="Bibliography4" w:history="1">
         <w:r>
@@ -31816,55 +33304,7 @@
         <w:rPr>
           <w:lang w:val="en-US"/>
         </w:rPr>
-        <w:t>).</w:t>
-      </w:r>
-      <w:r>
-        <w:rPr>
-          <w:lang w:val="en-US"/>
-        </w:rPr>
-        <w:t xml:space="preserve"> </w:t>
-      </w:r>
-      <w:r>
-        <w:rPr>
-          <w:lang w:val="en-US"/>
-        </w:rPr>
-        <w:t>However, I</w:t>
-      </w:r>
-      <w:r>
-        <w:rPr>
-          <w:lang w:val="en-US"/>
-        </w:rPr>
-        <w:t>n order to run xPath 2.0 e</w:t>
-      </w:r>
-      <w:r>
-        <w:rPr>
-          <w:lang w:val="en-US"/>
-        </w:rPr>
-        <w:t>xpressions, we</w:t>
-      </w:r>
-      <w:r>
-        <w:rPr>
-          <w:lang w:val="en-US"/>
-        </w:rPr>
-        <w:t xml:space="preserve"> also had to download the newest version of the "</w:t>
-      </w:r>
-      <w:r>
-        <w:rPr>
-          <w:lang w:val="en-US"/>
-        </w:rPr>
-        <w:t>B</w:t>
-      </w:r>
-      <w:r>
-        <w:rPr>
-          <w:lang w:val="en-US"/>
-        </w:rPr>
-        <w:t>aseX" xml processor from</w:t>
-      </w:r>
-      <w:r>
-        <w:rPr>
-          <w:lang w:val="en-US"/>
-        </w:rPr>
-        <w:t xml:space="preserve"> </w:t>
+        <w:t xml:space="preserve">). However, In order to run xPath 2.0 expressions, we also had to download the newest version of the "BaseX" xml processor from </w:t>
       </w:r>
       <w:hyperlink w:anchor="Bibliography5" w:history="1">
         <w:r>
@@ -31879,67 +33319,7 @@
         <w:rPr>
           <w:lang w:val="en-US"/>
         </w:rPr>
-        <w:t xml:space="preserve">, </w:t>
-      </w:r>
-      <w:r>
-        <w:rPr>
-          <w:lang w:val="en-US"/>
-        </w:rPr>
-        <w:t>(the one provided in the subject</w:t>
-      </w:r>
-      <w:r>
-        <w:rPr>
-          <w:lang w:val="en-US"/>
-        </w:rPr>
-        <w:t>’</w:t>
-      </w:r>
-      <w:r>
-        <w:rPr>
-          <w:lang w:val="en-US"/>
-        </w:rPr>
-        <w:t>s resources</w:t>
-      </w:r>
-      <w:r>
-        <w:rPr>
-          <w:lang w:val="en-US"/>
-        </w:rPr>
-        <w:t xml:space="preserve"> area</w:t>
-      </w:r>
-      <w:r>
-        <w:rPr>
-          <w:lang w:val="en-US"/>
-        </w:rPr>
-        <w:t xml:space="preserve"> </w:t>
-      </w:r>
-      <w:r>
-        <w:rPr>
-          <w:lang w:val="en-US"/>
-        </w:rPr>
-        <w:t>was</w:t>
-      </w:r>
-      <w:r>
-        <w:rPr>
-          <w:lang w:val="en-US"/>
-        </w:rPr>
-        <w:t xml:space="preserve"> </w:t>
-      </w:r>
-      <w:r>
-        <w:rPr>
-          <w:lang w:val="en-US"/>
-        </w:rPr>
-        <w:t>unstable</w:t>
-      </w:r>
-      <w:r>
-        <w:rPr>
-          <w:lang w:val="en-US"/>
-        </w:rPr>
-        <w:t xml:space="preserve"> in our systems</w:t>
-      </w:r>
-      <w:r>
-        <w:rPr>
-          <w:lang w:val="en-US"/>
-        </w:rPr>
-        <w:t>).</w:t>
+        <w:t>, (the one provided in the subject’s resources area was unstable in our systems).</w:t>
       </w:r>
     </w:p>
   </w:footnote>
@@ -32001,6 +33381,76 @@
           <w:lang w:val="en-US"/>
         </w:rPr>
         <w:t xml:space="preserve"> </w:t>
+      </w:r>
+      <w:hyperlink w:anchor="Bibliography1" w:history="1">
+        <w:r>
+          <w:rPr>
+            <w:rStyle w:val="Hyperlink"/>
+            <w:lang w:val="en-US"/>
+          </w:rPr>
+          <w:t>Bibliography [#1]</w:t>
+        </w:r>
+      </w:hyperlink>
+      <w:r>
+        <w:rPr>
+          <w:lang w:val="en-US"/>
+        </w:rPr>
+        <w:t>, page 59</w:t>
+      </w:r>
+    </w:p>
+  </w:footnote>
+  <w:footnote w:id="6">
+    <w:p>
+      <w:pPr>
+        <w:pStyle w:val="Footnote"/>
+        <w:rPr>
+          <w:lang w:val="en-US"/>
+        </w:rPr>
+      </w:pPr>
+      <w:r>
+        <w:rPr>
+          <w:rStyle w:val="FootnoteReference"/>
+          <w:lang w:val="en-US"/>
+        </w:rPr>
+        <w:footnoteRef/>
+      </w:r>
+      <w:r>
+        <w:rPr>
+          <w:lang w:val="en-US"/>
+        </w:rPr>
+        <w:t xml:space="preserve"> References: </w:t>
+      </w:r>
+      <w:hyperlink w:anchor="Bibliography6" w:history="1">
+        <w:r>
+          <w:rPr>
+            <w:rStyle w:val="Hyperlink"/>
+            <w:lang w:val="en-US"/>
+          </w:rPr>
+          <w:t>Bibliography [#6]</w:t>
+        </w:r>
+      </w:hyperlink>
+    </w:p>
+  </w:footnote>
+  <w:footnote w:id="7">
+    <w:p>
+      <w:pPr>
+        <w:pStyle w:val="Footnote"/>
+        <w:rPr>
+          <w:lang w:val="en-US"/>
+        </w:rPr>
+      </w:pPr>
+      <w:r>
+        <w:rPr>
+          <w:rStyle w:val="FootnoteReference"/>
+          <w:lang w:val="en-US"/>
+        </w:rPr>
+        <w:footnoteRef/>
+      </w:r>
+      <w:r>
+        <w:rPr>
+          <w:lang w:val="en-US"/>
+        </w:rPr>
+        <w:t xml:space="preserve"> References: </w:t>
       </w:r>
       <w:hyperlink w:anchor="Bibliography1" w:history="1">
         <w:r>

--- a/project-memory/PROJECT-MEMORY_ADB(05607)-PRAC2_v4.docx
+++ b/project-memory/PROJECT-MEMORY_ADB(05607)-PRAC2_v4.docx
@@ -287,7 +287,29 @@
           <w:sz w:val="28"/>
           <w:szCs w:val="28"/>
         </w:rPr>
-        <w:t xml:space="preserve"> Teresa Bordas Garcia</w:t>
+        <w:t xml:space="preserve"> Teresa </w:t>
+      </w:r>
+      <w:proofErr w:type="spellStart"/>
+      <w:r>
+        <w:rPr>
+          <w:i/>
+          <w:iCs/>
+          <w:color w:val="000078"/>
+          <w:sz w:val="28"/>
+          <w:szCs w:val="28"/>
+        </w:rPr>
+        <w:t>Bordas</w:t>
+      </w:r>
+      <w:proofErr w:type="spellEnd"/>
+      <w:r>
+        <w:rPr>
+          <w:i/>
+          <w:iCs/>
+          <w:color w:val="000078"/>
+          <w:sz w:val="28"/>
+          <w:szCs w:val="28"/>
+        </w:rPr>
+        <w:t xml:space="preserve"> Garcia</w:t>
       </w:r>
     </w:p>
     <w:p>
@@ -483,7 +505,7 @@
       <w:r>
         <w:fldChar w:fldCharType="separate"/>
       </w:r>
-      <w:hyperlink w:anchor="_Toc55432243" w:history="1">
+      <w:hyperlink w:anchor="_Toc55508969" w:history="1">
         <w:r>
           <w:rPr>
             <w:rStyle w:val="Hyperlink"/>
@@ -510,7 +532,7 @@
             <w:noProof/>
             <w:webHidden/>
           </w:rPr>
-          <w:instrText xml:space="preserve"> PAGEREF _Toc55432243 \h </w:instrText>
+          <w:instrText xml:space="preserve"> PAGEREF _Toc55508969 \h </w:instrText>
         </w:r>
         <w:r>
           <w:rPr>
@@ -555,7 +577,7 @@
           <w:lang w:val="ca-ES" w:eastAsia="ca-ES"/>
         </w:rPr>
       </w:pPr>
-      <w:hyperlink w:anchor="_Toc55432244" w:history="1">
+      <w:hyperlink w:anchor="_Toc55508970" w:history="1">
         <w:r>
           <w:rPr>
             <w:rStyle w:val="Hyperlink"/>
@@ -582,7 +604,7 @@
             <w:noProof/>
             <w:webHidden/>
           </w:rPr>
-          <w:instrText xml:space="preserve"> PAGEREF _Toc55432244 \h </w:instrText>
+          <w:instrText xml:space="preserve"> PAGEREF _Toc55508970 \h </w:instrText>
         </w:r>
         <w:r>
           <w:rPr>
@@ -627,7 +649,7 @@
           <w:lang w:val="ca-ES" w:eastAsia="ca-ES"/>
         </w:rPr>
       </w:pPr>
-      <w:hyperlink w:anchor="_Toc55432245" w:history="1">
+      <w:hyperlink w:anchor="_Toc55508971" w:history="1">
         <w:r>
           <w:rPr>
             <w:rStyle w:val="Hyperlink"/>
@@ -654,7 +676,7 @@
             <w:noProof/>
             <w:webHidden/>
           </w:rPr>
-          <w:instrText xml:space="preserve"> PAGEREF _Toc55432245 \h </w:instrText>
+          <w:instrText xml:space="preserve"> PAGEREF _Toc55508971 \h </w:instrText>
         </w:r>
         <w:r>
           <w:rPr>
@@ -696,7 +718,7 @@
           <w:lang w:val="ca-ES" w:eastAsia="ca-ES"/>
         </w:rPr>
       </w:pPr>
-      <w:hyperlink w:anchor="_Toc55432246" w:history="1">
+      <w:hyperlink w:anchor="_Toc55508972" w:history="1">
         <w:r>
           <w:rPr>
             <w:rStyle w:val="Hyperlink"/>
@@ -723,7 +745,7 @@
             <w:noProof/>
             <w:webHidden/>
           </w:rPr>
-          <w:instrText xml:space="preserve"> PAGEREF _Toc55432246 \h </w:instrText>
+          <w:instrText xml:space="preserve"> PAGEREF _Toc55508972 \h </w:instrText>
         </w:r>
         <w:r>
           <w:rPr>
@@ -768,7 +790,7 @@
           <w:lang w:val="ca-ES" w:eastAsia="ca-ES"/>
         </w:rPr>
       </w:pPr>
-      <w:hyperlink w:anchor="_Toc55432247" w:history="1">
+      <w:hyperlink w:anchor="_Toc55508973" w:history="1">
         <w:r>
           <w:rPr>
             <w:rStyle w:val="Hyperlink"/>
@@ -795,7 +817,7 @@
             <w:noProof/>
             <w:webHidden/>
           </w:rPr>
-          <w:instrText xml:space="preserve"> PAGEREF _Toc55432247 \h </w:instrText>
+          <w:instrText xml:space="preserve"> PAGEREF _Toc55508973 \h </w:instrText>
         </w:r>
         <w:r>
           <w:rPr>
@@ -840,7 +862,7 @@
           <w:lang w:val="ca-ES" w:eastAsia="ca-ES"/>
         </w:rPr>
       </w:pPr>
-      <w:hyperlink w:anchor="_Toc55432248" w:history="1">
+      <w:hyperlink w:anchor="_Toc55508974" w:history="1">
         <w:r>
           <w:rPr>
             <w:rStyle w:val="Hyperlink"/>
@@ -867,7 +889,7 @@
             <w:noProof/>
             <w:webHidden/>
           </w:rPr>
-          <w:instrText xml:space="preserve"> PAGEREF _Toc55432248 \h </w:instrText>
+          <w:instrText xml:space="preserve"> PAGEREF _Toc55508974 \h </w:instrText>
         </w:r>
         <w:r>
           <w:rPr>
@@ -912,7 +934,7 @@
           <w:lang w:val="ca-ES" w:eastAsia="ca-ES"/>
         </w:rPr>
       </w:pPr>
-      <w:hyperlink w:anchor="_Toc55432249" w:history="1">
+      <w:hyperlink w:anchor="_Toc55508975" w:history="1">
         <w:r>
           <w:rPr>
             <w:rStyle w:val="Hyperlink"/>
@@ -939,289 +961,7 @@
             <w:noProof/>
             <w:webHidden/>
           </w:rPr>
-          <w:instrText xml:space="preserve"> PAGEREF _Toc55432249 \h </w:instrText>
-        </w:r>
-        <w:r>
-          <w:rPr>
-            <w:noProof/>
-            <w:webHidden/>
-          </w:rPr>
-        </w:r>
-        <w:r>
-          <w:rPr>
-            <w:noProof/>
-            <w:webHidden/>
-          </w:rPr>
-          <w:fldChar w:fldCharType="separate"/>
-        </w:r>
-        <w:r>
-          <w:rPr>
-            <w:noProof/>
-            <w:webHidden/>
-          </w:rPr>
-          <w:t>11</w:t>
-        </w:r>
-        <w:r>
-          <w:rPr>
-            <w:noProof/>
-            <w:webHidden/>
-          </w:rPr>
-          <w:fldChar w:fldCharType="end"/>
-        </w:r>
-      </w:hyperlink>
-    </w:p>
-    <w:p>
-      <w:pPr>
-        <w:pStyle w:val="TOC1"/>
-        <w:rPr>
-          <w:rFonts w:asciiTheme="minorHAnsi" w:eastAsiaTheme="minorEastAsia" w:hAnsiTheme="minorHAnsi" w:cstheme="minorBidi"/>
-          <w:noProof/>
-          <w:color w:val="auto"/>
-          <w:kern w:val="0"/>
-          <w:lang w:val="ca-ES" w:eastAsia="ca-ES"/>
-        </w:rPr>
-      </w:pPr>
-      <w:hyperlink w:anchor="_Toc55432250" w:history="1">
-        <w:r>
-          <w:rPr>
-            <w:rStyle w:val="Hyperlink"/>
-            <w:noProof/>
-          </w:rPr>
-          <w:t>Activity 3</w:t>
-        </w:r>
-        <w:r>
-          <w:rPr>
-            <w:noProof/>
-            <w:webHidden/>
-          </w:rPr>
-          <w:tab/>
-        </w:r>
-        <w:r>
-          <w:rPr>
-            <w:noProof/>
-            <w:webHidden/>
-          </w:rPr>
-          <w:fldChar w:fldCharType="begin"/>
-        </w:r>
-        <w:r>
-          <w:rPr>
-            <w:noProof/>
-            <w:webHidden/>
-          </w:rPr>
-          <w:instrText xml:space="preserve"> PAGEREF _Toc55432250 \h </w:instrText>
-        </w:r>
-        <w:r>
-          <w:rPr>
-            <w:noProof/>
-            <w:webHidden/>
-          </w:rPr>
-        </w:r>
-        <w:r>
-          <w:rPr>
-            <w:noProof/>
-            <w:webHidden/>
-          </w:rPr>
-          <w:fldChar w:fldCharType="separate"/>
-        </w:r>
-        <w:r>
-          <w:rPr>
-            <w:noProof/>
-            <w:webHidden/>
-          </w:rPr>
-          <w:t>12</w:t>
-        </w:r>
-        <w:r>
-          <w:rPr>
-            <w:noProof/>
-            <w:webHidden/>
-          </w:rPr>
-          <w:fldChar w:fldCharType="end"/>
-        </w:r>
-      </w:hyperlink>
-    </w:p>
-    <w:p>
-      <w:pPr>
-        <w:pStyle w:val="TOC2"/>
-        <w:tabs>
-          <w:tab w:val="right" w:leader="dot" w:pos="9736"/>
-        </w:tabs>
-        <w:rPr>
-          <w:rFonts w:asciiTheme="minorHAnsi" w:eastAsiaTheme="minorEastAsia" w:hAnsiTheme="minorHAnsi" w:cstheme="minorBidi"/>
-          <w:noProof/>
-          <w:color w:val="auto"/>
-          <w:kern w:val="0"/>
-          <w:lang w:val="ca-ES" w:eastAsia="ca-ES"/>
-        </w:rPr>
-      </w:pPr>
-      <w:hyperlink w:anchor="_Toc55432251" w:history="1">
-        <w:r>
-          <w:rPr>
-            <w:rStyle w:val="Hyperlink"/>
-            <w:noProof/>
-          </w:rPr>
-          <w:t>a)</w:t>
-        </w:r>
-        <w:r>
-          <w:rPr>
-            <w:noProof/>
-            <w:webHidden/>
-          </w:rPr>
-          <w:tab/>
-        </w:r>
-        <w:r>
-          <w:rPr>
-            <w:noProof/>
-            <w:webHidden/>
-          </w:rPr>
-          <w:fldChar w:fldCharType="begin"/>
-        </w:r>
-        <w:r>
-          <w:rPr>
-            <w:noProof/>
-            <w:webHidden/>
-          </w:rPr>
-          <w:instrText xml:space="preserve"> PAGEREF _Toc55432251 \h </w:instrText>
-        </w:r>
-        <w:r>
-          <w:rPr>
-            <w:noProof/>
-            <w:webHidden/>
-          </w:rPr>
-        </w:r>
-        <w:r>
-          <w:rPr>
-            <w:noProof/>
-            <w:webHidden/>
-          </w:rPr>
-          <w:fldChar w:fldCharType="separate"/>
-        </w:r>
-        <w:r>
-          <w:rPr>
-            <w:noProof/>
-            <w:webHidden/>
-          </w:rPr>
-          <w:t>12</w:t>
-        </w:r>
-        <w:r>
-          <w:rPr>
-            <w:noProof/>
-            <w:webHidden/>
-          </w:rPr>
-          <w:fldChar w:fldCharType="end"/>
-        </w:r>
-      </w:hyperlink>
-    </w:p>
-    <w:p>
-      <w:pPr>
-        <w:pStyle w:val="TOC2"/>
-        <w:tabs>
-          <w:tab w:val="right" w:leader="dot" w:pos="9736"/>
-        </w:tabs>
-        <w:rPr>
-          <w:rFonts w:asciiTheme="minorHAnsi" w:eastAsiaTheme="minorEastAsia" w:hAnsiTheme="minorHAnsi" w:cstheme="minorBidi"/>
-          <w:noProof/>
-          <w:color w:val="auto"/>
-          <w:kern w:val="0"/>
-          <w:lang w:val="ca-ES" w:eastAsia="ca-ES"/>
-        </w:rPr>
-      </w:pPr>
-      <w:hyperlink w:anchor="_Toc55432252" w:history="1">
-        <w:r>
-          <w:rPr>
-            <w:rStyle w:val="Hyperlink"/>
-            <w:noProof/>
-          </w:rPr>
-          <w:t>b)</w:t>
-        </w:r>
-        <w:r>
-          <w:rPr>
-            <w:noProof/>
-            <w:webHidden/>
-          </w:rPr>
-          <w:tab/>
-        </w:r>
-        <w:r>
-          <w:rPr>
-            <w:noProof/>
-            <w:webHidden/>
-          </w:rPr>
-          <w:fldChar w:fldCharType="begin"/>
-        </w:r>
-        <w:r>
-          <w:rPr>
-            <w:noProof/>
-            <w:webHidden/>
-          </w:rPr>
-          <w:instrText xml:space="preserve"> PAGEREF _Toc55432252 \h </w:instrText>
-        </w:r>
-        <w:r>
-          <w:rPr>
-            <w:noProof/>
-            <w:webHidden/>
-          </w:rPr>
-        </w:r>
-        <w:r>
-          <w:rPr>
-            <w:noProof/>
-            <w:webHidden/>
-          </w:rPr>
-          <w:fldChar w:fldCharType="separate"/>
-        </w:r>
-        <w:r>
-          <w:rPr>
-            <w:noProof/>
-            <w:webHidden/>
-          </w:rPr>
-          <w:t>12</w:t>
-        </w:r>
-        <w:r>
-          <w:rPr>
-            <w:noProof/>
-            <w:webHidden/>
-          </w:rPr>
-          <w:fldChar w:fldCharType="end"/>
-        </w:r>
-      </w:hyperlink>
-    </w:p>
-    <w:p>
-      <w:pPr>
-        <w:pStyle w:val="TOC1"/>
-        <w:rPr>
-          <w:rFonts w:asciiTheme="minorHAnsi" w:eastAsiaTheme="minorEastAsia" w:hAnsiTheme="minorHAnsi" w:cstheme="minorBidi"/>
-          <w:noProof/>
-          <w:color w:val="auto"/>
-          <w:kern w:val="0"/>
-          <w:lang w:val="ca-ES" w:eastAsia="ca-ES"/>
-        </w:rPr>
-      </w:pPr>
-      <w:hyperlink w:anchor="_Toc55432253" w:history="1">
-        <w:r>
-          <w:rPr>
-            <w:rStyle w:val="Hyperlink"/>
-            <w:noProof/>
-          </w:rPr>
-          <w:t>Bibliography</w:t>
-        </w:r>
-        <w:r>
-          <w:rPr>
-            <w:noProof/>
-            <w:webHidden/>
-          </w:rPr>
-          <w:tab/>
-        </w:r>
-        <w:r>
-          <w:rPr>
-            <w:noProof/>
-            <w:webHidden/>
-          </w:rPr>
-          <w:fldChar w:fldCharType="begin"/>
-        </w:r>
-        <w:r>
-          <w:rPr>
-            <w:noProof/>
-            <w:webHidden/>
-          </w:rPr>
-          <w:instrText xml:space="preserve"> PAGEREF _Toc55432253 \h </w:instrText>
+          <w:instrText xml:space="preserve"> PAGEREF _Toc55508975 \h </w:instrText>
         </w:r>
         <w:r>
           <w:rPr>
@@ -1254,6 +994,288 @@
     </w:p>
     <w:p>
       <w:pPr>
+        <w:pStyle w:val="TOC1"/>
+        <w:rPr>
+          <w:rFonts w:asciiTheme="minorHAnsi" w:eastAsiaTheme="minorEastAsia" w:hAnsiTheme="minorHAnsi" w:cstheme="minorBidi"/>
+          <w:noProof/>
+          <w:color w:val="auto"/>
+          <w:kern w:val="0"/>
+          <w:lang w:val="ca-ES" w:eastAsia="ca-ES"/>
+        </w:rPr>
+      </w:pPr>
+      <w:hyperlink w:anchor="_Toc55508976" w:history="1">
+        <w:r>
+          <w:rPr>
+            <w:rStyle w:val="Hyperlink"/>
+            <w:noProof/>
+          </w:rPr>
+          <w:t>Activity 3</w:t>
+        </w:r>
+        <w:r>
+          <w:rPr>
+            <w:noProof/>
+            <w:webHidden/>
+          </w:rPr>
+          <w:tab/>
+        </w:r>
+        <w:r>
+          <w:rPr>
+            <w:noProof/>
+            <w:webHidden/>
+          </w:rPr>
+          <w:fldChar w:fldCharType="begin"/>
+        </w:r>
+        <w:r>
+          <w:rPr>
+            <w:noProof/>
+            <w:webHidden/>
+          </w:rPr>
+          <w:instrText xml:space="preserve"> PAGEREF _Toc55508976 \h </w:instrText>
+        </w:r>
+        <w:r>
+          <w:rPr>
+            <w:noProof/>
+            <w:webHidden/>
+          </w:rPr>
+        </w:r>
+        <w:r>
+          <w:rPr>
+            <w:noProof/>
+            <w:webHidden/>
+          </w:rPr>
+          <w:fldChar w:fldCharType="separate"/>
+        </w:r>
+        <w:r>
+          <w:rPr>
+            <w:noProof/>
+            <w:webHidden/>
+          </w:rPr>
+          <w:t>14</w:t>
+        </w:r>
+        <w:r>
+          <w:rPr>
+            <w:noProof/>
+            <w:webHidden/>
+          </w:rPr>
+          <w:fldChar w:fldCharType="end"/>
+        </w:r>
+      </w:hyperlink>
+    </w:p>
+    <w:p>
+      <w:pPr>
+        <w:pStyle w:val="TOC2"/>
+        <w:tabs>
+          <w:tab w:val="right" w:leader="dot" w:pos="9736"/>
+        </w:tabs>
+        <w:rPr>
+          <w:rFonts w:asciiTheme="minorHAnsi" w:eastAsiaTheme="minorEastAsia" w:hAnsiTheme="minorHAnsi" w:cstheme="minorBidi"/>
+          <w:noProof/>
+          <w:color w:val="auto"/>
+          <w:kern w:val="0"/>
+          <w:lang w:val="ca-ES" w:eastAsia="ca-ES"/>
+        </w:rPr>
+      </w:pPr>
+      <w:hyperlink w:anchor="_Toc55508977" w:history="1">
+        <w:r>
+          <w:rPr>
+            <w:rStyle w:val="Hyperlink"/>
+            <w:noProof/>
+          </w:rPr>
+          <w:t>a)</w:t>
+        </w:r>
+        <w:r>
+          <w:rPr>
+            <w:noProof/>
+            <w:webHidden/>
+          </w:rPr>
+          <w:tab/>
+        </w:r>
+        <w:r>
+          <w:rPr>
+            <w:noProof/>
+            <w:webHidden/>
+          </w:rPr>
+          <w:fldChar w:fldCharType="begin"/>
+        </w:r>
+        <w:r>
+          <w:rPr>
+            <w:noProof/>
+            <w:webHidden/>
+          </w:rPr>
+          <w:instrText xml:space="preserve"> PAGEREF _Toc55508977 \h </w:instrText>
+        </w:r>
+        <w:r>
+          <w:rPr>
+            <w:noProof/>
+            <w:webHidden/>
+          </w:rPr>
+        </w:r>
+        <w:r>
+          <w:rPr>
+            <w:noProof/>
+            <w:webHidden/>
+          </w:rPr>
+          <w:fldChar w:fldCharType="separate"/>
+        </w:r>
+        <w:r>
+          <w:rPr>
+            <w:noProof/>
+            <w:webHidden/>
+          </w:rPr>
+          <w:t>14</w:t>
+        </w:r>
+        <w:r>
+          <w:rPr>
+            <w:noProof/>
+            <w:webHidden/>
+          </w:rPr>
+          <w:fldChar w:fldCharType="end"/>
+        </w:r>
+      </w:hyperlink>
+    </w:p>
+    <w:p>
+      <w:pPr>
+        <w:pStyle w:val="TOC2"/>
+        <w:tabs>
+          <w:tab w:val="right" w:leader="dot" w:pos="9736"/>
+        </w:tabs>
+        <w:rPr>
+          <w:rFonts w:asciiTheme="minorHAnsi" w:eastAsiaTheme="minorEastAsia" w:hAnsiTheme="minorHAnsi" w:cstheme="minorBidi"/>
+          <w:noProof/>
+          <w:color w:val="auto"/>
+          <w:kern w:val="0"/>
+          <w:lang w:val="ca-ES" w:eastAsia="ca-ES"/>
+        </w:rPr>
+      </w:pPr>
+      <w:hyperlink w:anchor="_Toc55508978" w:history="1">
+        <w:r>
+          <w:rPr>
+            <w:rStyle w:val="Hyperlink"/>
+            <w:noProof/>
+          </w:rPr>
+          <w:t>b)</w:t>
+        </w:r>
+        <w:r>
+          <w:rPr>
+            <w:noProof/>
+            <w:webHidden/>
+          </w:rPr>
+          <w:tab/>
+        </w:r>
+        <w:r>
+          <w:rPr>
+            <w:noProof/>
+            <w:webHidden/>
+          </w:rPr>
+          <w:fldChar w:fldCharType="begin"/>
+        </w:r>
+        <w:r>
+          <w:rPr>
+            <w:noProof/>
+            <w:webHidden/>
+          </w:rPr>
+          <w:instrText xml:space="preserve"> PAGEREF _Toc55508978 \h </w:instrText>
+        </w:r>
+        <w:r>
+          <w:rPr>
+            <w:noProof/>
+            <w:webHidden/>
+          </w:rPr>
+        </w:r>
+        <w:r>
+          <w:rPr>
+            <w:noProof/>
+            <w:webHidden/>
+          </w:rPr>
+          <w:fldChar w:fldCharType="separate"/>
+        </w:r>
+        <w:r>
+          <w:rPr>
+            <w:noProof/>
+            <w:webHidden/>
+          </w:rPr>
+          <w:t>14</w:t>
+        </w:r>
+        <w:r>
+          <w:rPr>
+            <w:noProof/>
+            <w:webHidden/>
+          </w:rPr>
+          <w:fldChar w:fldCharType="end"/>
+        </w:r>
+      </w:hyperlink>
+    </w:p>
+    <w:p>
+      <w:pPr>
+        <w:pStyle w:val="TOC1"/>
+        <w:rPr>
+          <w:rFonts w:asciiTheme="minorHAnsi" w:eastAsiaTheme="minorEastAsia" w:hAnsiTheme="minorHAnsi" w:cstheme="minorBidi"/>
+          <w:noProof/>
+          <w:color w:val="auto"/>
+          <w:kern w:val="0"/>
+          <w:lang w:val="ca-ES" w:eastAsia="ca-ES"/>
+        </w:rPr>
+      </w:pPr>
+      <w:hyperlink w:anchor="_Toc55508979" w:history="1">
+        <w:r>
+          <w:rPr>
+            <w:rStyle w:val="Hyperlink"/>
+            <w:noProof/>
+          </w:rPr>
+          <w:t>Bibliography</w:t>
+        </w:r>
+        <w:r>
+          <w:rPr>
+            <w:noProof/>
+            <w:webHidden/>
+          </w:rPr>
+          <w:tab/>
+        </w:r>
+        <w:r>
+          <w:rPr>
+            <w:noProof/>
+            <w:webHidden/>
+          </w:rPr>
+          <w:fldChar w:fldCharType="begin"/>
+        </w:r>
+        <w:r>
+          <w:rPr>
+            <w:noProof/>
+            <w:webHidden/>
+          </w:rPr>
+          <w:instrText xml:space="preserve"> PAGEREF _Toc55508979 \h </w:instrText>
+        </w:r>
+        <w:r>
+          <w:rPr>
+            <w:noProof/>
+            <w:webHidden/>
+          </w:rPr>
+        </w:r>
+        <w:r>
+          <w:rPr>
+            <w:noProof/>
+            <w:webHidden/>
+          </w:rPr>
+          <w:fldChar w:fldCharType="separate"/>
+        </w:r>
+        <w:r>
+          <w:rPr>
+            <w:noProof/>
+            <w:webHidden/>
+          </w:rPr>
+          <w:t>15</w:t>
+        </w:r>
+        <w:r>
+          <w:rPr>
+            <w:noProof/>
+            <w:webHidden/>
+          </w:rPr>
+          <w:fldChar w:fldCharType="end"/>
+        </w:r>
+      </w:hyperlink>
+    </w:p>
+    <w:p>
+      <w:pPr>
         <w:sectPr>
           <w:headerReference w:type="even" r:id="rId8"/>
           <w:headerReference w:type="default" r:id="rId9"/>
@@ -1278,7 +1300,7 @@
           <w:lang w:val="en-US"/>
         </w:rPr>
       </w:pPr>
-      <w:bookmarkStart w:id="0" w:name="_Toc55432243"/>
+      <w:bookmarkStart w:id="0" w:name="_Toc55508969"/>
       <w:r>
         <w:rPr>
           <w:lang w:val="en-US"/>
@@ -1298,7 +1320,7 @@
       <w:pPr>
         <w:pStyle w:val="Heading2"/>
       </w:pPr>
-      <w:bookmarkStart w:id="1" w:name="_Toc55432244"/>
+      <w:bookmarkStart w:id="1" w:name="_Toc55508970"/>
       <w:r>
         <w:t>a</w:t>
       </w:r>
@@ -9167,7 +9189,7 @@
       <w:pPr>
         <w:pStyle w:val="Heading2"/>
       </w:pPr>
-      <w:bookmarkStart w:id="2" w:name="_Toc55432245"/>
+      <w:bookmarkStart w:id="2" w:name="_Toc55508971"/>
       <w:r>
         <w:lastRenderedPageBreak/>
         <w:t>b</w:t>
@@ -28510,7 +28532,7 @@
           <w:lang w:val="en-US"/>
         </w:rPr>
       </w:pPr>
-      <w:bookmarkStart w:id="3" w:name="_Toc55432246"/>
+      <w:bookmarkStart w:id="3" w:name="_Toc55508972"/>
       <w:r>
         <w:rPr>
           <w:lang w:val="en-US"/>
@@ -28530,7 +28552,7 @@
       <w:pPr>
         <w:pStyle w:val="Heading2"/>
       </w:pPr>
-      <w:bookmarkStart w:id="4" w:name="_Toc55432247"/>
+      <w:bookmarkStart w:id="4" w:name="_Toc55508973"/>
       <w:r>
         <w:t>a)</w:t>
       </w:r>
@@ -28563,6 +28585,7 @@
         </w:rPr>
         <w:t xml:space="preserve"> an </w:t>
       </w:r>
+      <w:proofErr w:type="spellStart"/>
       <w:r>
         <w:rPr>
           <w:i/>
@@ -28587,6 +28610,7 @@
         </w:rPr>
         <w:t>ath</w:t>
       </w:r>
+      <w:proofErr w:type="spellEnd"/>
       <w:r>
         <w:rPr>
           <w:lang w:val="en-GB"/>
@@ -28866,6 +28890,7 @@
         </w:rPr>
         <w:t xml:space="preserve"> we find a way to retrieve the "</w:t>
       </w:r>
+      <w:proofErr w:type="spellStart"/>
       <w:r>
         <w:rPr>
           <w:i/>
@@ -28874,6 +28899,7 @@
         </w:rPr>
         <w:t>confirmed_cases</w:t>
       </w:r>
+      <w:proofErr w:type="spellEnd"/>
       <w:r>
         <w:rPr>
           <w:lang w:val="en-GB"/>
@@ -28943,6 +28969,7 @@
         </w:rPr>
         <w:t xml:space="preserve"> </w:t>
       </w:r>
+      <w:proofErr w:type="spellStart"/>
       <w:r>
         <w:rPr>
           <w:i/>
@@ -28967,6 +28994,7 @@
         </w:rPr>
         <w:t>ath</w:t>
       </w:r>
+      <w:proofErr w:type="spellEnd"/>
       <w:r>
         <w:rPr>
           <w:lang w:val="en-GB"/>
@@ -28997,6 +29025,7 @@
         </w:rPr>
         <w:t>"</w:t>
       </w:r>
+      <w:proofErr w:type="spellStart"/>
       <w:r>
         <w:rPr>
           <w:i/>
@@ -29005,6 +29034,7 @@
         </w:rPr>
         <w:t>confirmed_cases</w:t>
       </w:r>
+      <w:proofErr w:type="spellEnd"/>
       <w:r>
         <w:rPr>
           <w:lang w:val="en-GB"/>
@@ -29333,7 +29363,25 @@
           <w:iCs/>
           <w:lang w:val="en-GB"/>
         </w:rPr>
-        <w:t>/response/row/row/start_date/</w:t>
+        <w:t>/response/row/row/</w:t>
+      </w:r>
+      <w:proofErr w:type="spellStart"/>
+      <w:r>
+        <w:rPr>
+          <w:i/>
+          <w:iCs/>
+          <w:lang w:val="en-GB"/>
+        </w:rPr>
+        <w:t>start_date</w:t>
+      </w:r>
+      <w:proofErr w:type="spellEnd"/>
+      <w:r>
+        <w:rPr>
+          <w:i/>
+          <w:iCs/>
+          <w:lang w:val="en-GB"/>
+        </w:rPr>
+        <w:t>/</w:t>
       </w:r>
       <w:r>
         <w:rPr>
@@ -29487,11 +29535,19 @@
         </w:rPr>
         <w:t xml:space="preserve"> </w:t>
       </w:r>
-      <w:r>
-        <w:rPr>
-          <w:lang w:val="en-GB"/>
-        </w:rPr>
-        <w:t xml:space="preserve">xpath sub-query </w:t>
+      <w:proofErr w:type="spellStart"/>
+      <w:r>
+        <w:rPr>
+          <w:lang w:val="en-GB"/>
+        </w:rPr>
+        <w:t>xpath</w:t>
+      </w:r>
+      <w:proofErr w:type="spellEnd"/>
+      <w:r>
+        <w:rPr>
+          <w:lang w:val="en-GB"/>
+        </w:rPr>
+        <w:t xml:space="preserve"> sub-query </w:t>
       </w:r>
       <w:r>
         <w:rPr>
@@ -29532,6 +29588,7 @@
         </w:rPr>
         <w:t>(that is; the maximum value contained in a “</w:t>
       </w:r>
+      <w:proofErr w:type="spellStart"/>
       <w:r>
         <w:rPr>
           <w:i/>
@@ -29540,6 +29597,7 @@
         </w:rPr>
         <w:t>confirmed_cases</w:t>
       </w:r>
+      <w:proofErr w:type="spellEnd"/>
       <w:r>
         <w:rPr>
           <w:lang w:val="en-GB"/>
@@ -29704,6 +29762,7 @@
         </w:rPr>
         <w:t xml:space="preserve">following </w:t>
       </w:r>
+      <w:proofErr w:type="spellStart"/>
       <w:r>
         <w:rPr>
           <w:i/>
@@ -29712,6 +29771,7 @@
         </w:rPr>
         <w:t>xPath</w:t>
       </w:r>
+      <w:proofErr w:type="spellEnd"/>
       <w:r>
         <w:rPr>
           <w:lang w:val="en-GB"/>
@@ -30190,7 +30250,7 @@
       <w:pPr>
         <w:pStyle w:val="Heading2"/>
       </w:pPr>
-      <w:bookmarkStart w:id="5" w:name="_Toc55432248"/>
+      <w:bookmarkStart w:id="5" w:name="_Toc55508974"/>
       <w:r>
         <w:lastRenderedPageBreak/>
         <w:t>b</w:t>
@@ -30210,7 +30270,21 @@
         <w:rPr>
           <w:lang w:val="en-GB"/>
         </w:rPr>
-        <w:t>To simplify the process of defining the xPath expression requested in this activity, we are going to follow a "divide &amp; conquer" strategy:</w:t>
+        <w:t xml:space="preserve">To simplify the process of defining the </w:t>
+      </w:r>
+      <w:proofErr w:type="spellStart"/>
+      <w:r>
+        <w:rPr>
+          <w:lang w:val="en-GB"/>
+        </w:rPr>
+        <w:t>xPath</w:t>
+      </w:r>
+      <w:proofErr w:type="spellEnd"/>
+      <w:r>
+        <w:rPr>
+          <w:lang w:val="en-GB"/>
+        </w:rPr>
+        <w:t xml:space="preserve"> expression requested in this activity, we are going to follow a "divide &amp; conquer" strategy:</w:t>
       </w:r>
     </w:p>
     <w:p>
@@ -30256,9 +30330,17 @@
     <w:p>
       <w:pPr>
         <w:rPr>
+          <w:u w:val="single"/>
           <w:lang w:val="en-GB"/>
         </w:rPr>
       </w:pPr>
+    </w:p>
+    <w:p>
+      <w:pPr>
+        <w:rPr>
+          <w:lang w:val="en-GB"/>
+        </w:rPr>
+      </w:pPr>
       <w:r>
         <w:rPr>
           <w:lang w:val="en-GB"/>
@@ -30289,6 +30371,7 @@
         </w:rPr>
         <w:t xml:space="preserve"> “</w:t>
       </w:r>
+      <w:proofErr w:type="spellStart"/>
       <w:r>
         <w:rPr>
           <w:i/>
@@ -30297,6 +30380,7 @@
         </w:rPr>
         <w:t>confirmed_cases</w:t>
       </w:r>
+      <w:proofErr w:type="spellEnd"/>
       <w:r>
         <w:rPr>
           <w:lang w:val="en-GB"/>
@@ -30375,6 +30459,7 @@
         </w:rPr>
         <w:t>“</w:t>
       </w:r>
+      <w:proofErr w:type="spellStart"/>
       <w:r>
         <w:rPr>
           <w:i/>
@@ -30383,6 +30468,7 @@
         </w:rPr>
         <w:t>confirmed_cases</w:t>
       </w:r>
+      <w:proofErr w:type="spellEnd"/>
       <w:r>
         <w:rPr>
           <w:lang w:val="en-GB"/>
@@ -30395,6 +30481,7 @@
         </w:rPr>
         <w:t xml:space="preserve">e can achieve this simply by modifying the </w:t>
       </w:r>
+      <w:proofErr w:type="spellStart"/>
       <w:r>
         <w:rPr>
           <w:i/>
@@ -30403,6 +30490,7 @@
         </w:rPr>
         <w:t>xPath</w:t>
       </w:r>
+      <w:proofErr w:type="spellEnd"/>
       <w:r>
         <w:rPr>
           <w:lang w:val="en-GB"/>
@@ -30684,11 +30772,19 @@
         </w:rPr>
         <w:t xml:space="preserve">final </w:t>
       </w:r>
-      <w:r>
-        <w:rPr>
-          <w:lang w:val="en-GB"/>
-        </w:rPr>
-        <w:t xml:space="preserve">xPath expression </w:t>
+      <w:proofErr w:type="spellStart"/>
+      <w:r>
+        <w:rPr>
+          <w:lang w:val="en-GB"/>
+        </w:rPr>
+        <w:t>xPath</w:t>
+      </w:r>
+      <w:proofErr w:type="spellEnd"/>
+      <w:r>
+        <w:rPr>
+          <w:lang w:val="en-GB"/>
+        </w:rPr>
+        <w:t xml:space="preserve"> expression </w:t>
       </w:r>
       <w:r>
         <w:rPr>
@@ -30804,6 +30900,7 @@
         </w:rPr>
         <w:t xml:space="preserve"> the next level in the hierarchy we want to select (“</w:t>
       </w:r>
+      <w:proofErr w:type="spellStart"/>
       <w:r>
         <w:rPr>
           <w:i/>
@@ -30812,6 +30909,7 @@
         </w:rPr>
         <w:t>confirmed_cases</w:t>
       </w:r>
+      <w:proofErr w:type="spellEnd"/>
       <w:r>
         <w:rPr>
           <w:lang w:val="en-GB"/>
@@ -30887,6 +30985,7 @@
         </w:rPr>
         <w:t xml:space="preserve"> Putting it all together we get the following </w:t>
       </w:r>
+      <w:proofErr w:type="spellStart"/>
       <w:r>
         <w:rPr>
           <w:i/>
@@ -30895,6 +30994,7 @@
         </w:rPr>
         <w:t>xPath</w:t>
       </w:r>
+      <w:proofErr w:type="spellEnd"/>
       <w:r>
         <w:rPr>
           <w:lang w:val="en-GB"/>
@@ -31186,9 +31286,19 @@
     <w:p>
       <w:pPr>
         <w:rPr>
+          <w:b/>
+          <w:bCs/>
+          <w:u w:val="single"/>
           <w:lang w:val="en-GB"/>
         </w:rPr>
       </w:pPr>
+    </w:p>
+    <w:p>
+      <w:pPr>
+        <w:rPr>
+          <w:lang w:val="en-GB"/>
+        </w:rPr>
+      </w:pPr>
       <w:r>
         <w:rPr>
           <w:lang w:val="en-GB"/>
@@ -31249,6 +31359,7 @@
         </w:rPr>
         <w:t xml:space="preserve">using the </w:t>
       </w:r>
+      <w:proofErr w:type="spellStart"/>
       <w:r>
         <w:rPr>
           <w:i/>
@@ -31257,6 +31368,7 @@
         </w:rPr>
         <w:t>xPath</w:t>
       </w:r>
+      <w:proofErr w:type="spellEnd"/>
       <w:r>
         <w:rPr>
           <w:lang w:val="en-GB"/>
@@ -31303,7 +31415,21 @@
         <w:rPr>
           <w:lang w:val="en-GB"/>
         </w:rPr>
-        <w:t xml:space="preserve"> in the xPath specification</w:t>
+        <w:t xml:space="preserve"> in the </w:t>
+      </w:r>
+      <w:proofErr w:type="spellStart"/>
+      <w:r>
+        <w:rPr>
+          <w:lang w:val="en-GB"/>
+        </w:rPr>
+        <w:t>xPath</w:t>
+      </w:r>
+      <w:proofErr w:type="spellEnd"/>
+      <w:r>
+        <w:rPr>
+          <w:lang w:val="en-GB"/>
+        </w:rPr>
+        <w:t xml:space="preserve"> specification</w:t>
       </w:r>
       <w:r>
         <w:rPr>
@@ -31703,20 +31829,6 @@
           <w:lang w:val="en-GB"/>
         </w:rPr>
       </w:pPr>
-    </w:p>
-    <w:p>
-      <w:pPr>
-        <w:rPr>
-          <w:lang w:val="en-GB"/>
-        </w:rPr>
-      </w:pPr>
-    </w:p>
-    <w:p>
-      <w:pPr>
-        <w:rPr>
-          <w:lang w:val="en-GB"/>
-        </w:rPr>
-      </w:pPr>
       <w:r>
         <w:rPr>
           <w:noProof/>
@@ -31726,7 +31838,7 @@
         <mc:AlternateContent>
           <mc:Choice Requires="wps">
             <w:drawing>
-              <wp:anchor distT="45720" distB="45720" distL="114300" distR="114300" simplePos="0" relativeHeight="251681792" behindDoc="0" locked="0" layoutInCell="1" allowOverlap="1" wp14:anchorId="7794DF92" wp14:editId="0734FED5">
+              <wp:anchor distT="45720" distB="45720" distL="114300" distR="114300" simplePos="0" relativeHeight="251681792" behindDoc="0" locked="0" layoutInCell="1" allowOverlap="1" wp14:anchorId="7794DF92" wp14:editId="22653BDE">
                 <wp:simplePos x="0" y="0"/>
                 <wp:positionH relativeFrom="column">
                   <wp:posOffset>-1270</wp:posOffset>
@@ -31734,8 +31846,8 @@
                 <wp:positionV relativeFrom="paragraph">
                   <wp:posOffset>681355</wp:posOffset>
                 </wp:positionV>
-                <wp:extent cx="6177915" cy="889000"/>
-                <wp:effectExtent l="0" t="0" r="13335" b="25400"/>
+                <wp:extent cx="6177915" cy="1268730"/>
+                <wp:effectExtent l="0" t="0" r="13335" b="26670"/>
                 <wp:wrapSquare wrapText="bothSides"/>
                 <wp:docPr id="14" name="Text Box 2"/>
                 <wp:cNvGraphicFramePr>
@@ -31750,7 +31862,7 @@
                       <wps:spPr bwMode="auto">
                         <a:xfrm>
                           <a:off x="0" y="0"/>
-                          <a:ext cx="6177915" cy="889000"/>
+                          <a:ext cx="6177915" cy="1268730"/>
                         </a:xfrm>
                         <a:prstGeom prst="rect">
                           <a:avLst/>
@@ -31773,6 +31885,78 @@
                         <w:txbxContent>
                           <w:p>
                             <w:pPr>
+                              <w:spacing w:before="120"/>
+                              <w:rPr>
+                                <w:rStyle w:val="sc0"/>
+                                <w:b/>
+                                <w:bCs/>
+                              </w:rPr>
+                            </w:pPr>
+                            <w:r>
+                              <w:rPr>
+                                <w:rStyle w:val="sc0"/>
+                                <w:b/>
+                                <w:bCs/>
+                              </w:rPr>
+                              <w:t>(</w:t>
+                            </w:r>
+                            <w:r>
+                              <w:rPr>
+                                <w:rStyle w:val="sc0"/>
+                                <w:b/>
+                                <w:bCs/>
+                                <w:color w:val="00B0F0"/>
+                              </w:rPr>
+                              <w:t>/response/row/row[</w:t>
+                            </w:r>
+                            <w:proofErr w:type="spellStart"/>
+                            <w:r>
+                              <w:rPr>
+                                <w:rStyle w:val="sc0"/>
+                                <w:b/>
+                                <w:bCs/>
+                                <w:color w:val="00B0F0"/>
+                              </w:rPr>
+                              <w:t>confirmed_cases</w:t>
+                            </w:r>
+                            <w:proofErr w:type="spellEnd"/>
+                            <w:r>
+                              <w:rPr>
+                                <w:rStyle w:val="sc0"/>
+                                <w:b/>
+                                <w:bCs/>
+                                <w:color w:val="00B0F0"/>
+                              </w:rPr>
+                              <w:t xml:space="preserve"> = max(/response/row/row/confirmed_cases)]/confirmed_cases/text()</w:t>
+                            </w:r>
+                            <w:r>
+                              <w:rPr>
+                                <w:rStyle w:val="sc0"/>
+                                <w:b/>
+                                <w:bCs/>
+                              </w:rPr>
+                              <w:t>)-(</w:t>
+                            </w:r>
+                            <w:r>
+                              <w:rPr>
+                                <w:rStyle w:val="sc0"/>
+                                <w:b/>
+                                <w:bCs/>
+                                <w:color w:val="FF00FF"/>
+                              </w:rPr>
+                              <w:t>/response/row/row[confirmed_cases = max(/response/row/row/confirmed_cases)]/preceding::row[2]/confirmed_cases/text()</w:t>
+                            </w:r>
+                            <w:r>
+                              <w:rPr>
+                                <w:rStyle w:val="sc0"/>
+                                <w:b/>
+                                <w:bCs/>
+                              </w:rPr>
+                              <w:t>)</w:t>
+                            </w:r>
+                          </w:p>
+                          <w:p>
+                            <w:pPr>
                               <w:spacing w:before="120" w:line="240" w:lineRule="auto"/>
                               <w:ind w:left="180"/>
                               <w:rPr>
@@ -31802,9 +31986,81 @@
           </mc:Choice>
           <mc:Fallback>
             <w:pict>
-              <v:shape w14:anchorId="7794DF92" id="_x0000_s1036" type="#_x0000_t202" style="position:absolute;margin-left:-.1pt;margin-top:53.65pt;width:486.45pt;height:70pt;z-index:251681792;visibility:visible;mso-wrap-style:square;mso-width-percent:0;mso-height-percent:0;mso-wrap-distance-left:9pt;mso-wrap-distance-top:3.6pt;mso-wrap-distance-right:9pt;mso-wrap-distance-bottom:3.6pt;mso-position-horizontal:absolute;mso-position-horizontal-relative:text;mso-position-vertical:absolute;mso-position-vertical-relative:text;mso-width-percent:0;mso-height-percent:0;mso-width-relative:margin;mso-height-relative:margin;v-text-anchor:top" o:gfxdata="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" fillcolor="#f2f2f2 [3052]">
+              <v:shape w14:anchorId="7794DF92" id="_x0000_s1036" type="#_x0000_t202" style="position:absolute;margin-left:-.1pt;margin-top:53.65pt;width:486.45pt;height:99.9pt;z-index:251681792;visibility:visible;mso-wrap-style:square;mso-width-percent:0;mso-height-percent:0;mso-wrap-distance-left:9pt;mso-wrap-distance-top:3.6pt;mso-wrap-distance-right:9pt;mso-wrap-distance-bottom:3.6pt;mso-position-horizontal:absolute;mso-position-horizontal-relative:text;mso-position-vertical:absolute;mso-position-vertical-relative:text;mso-width-percent:0;mso-height-percent:0;mso-width-relative:margin;mso-height-relative:margin;v-text-anchor:top" o:gfxdata="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" fillcolor="#f2f2f2 [3052]">
                 <v:textbox>
                   <w:txbxContent>
+                    <w:p>
+                      <w:pPr>
+                        <w:spacing w:before="120"/>
+                        <w:rPr>
+                          <w:rStyle w:val="sc0"/>
+                          <w:b/>
+                          <w:bCs/>
+                        </w:rPr>
+                      </w:pPr>
+                      <w:r>
+                        <w:rPr>
+                          <w:rStyle w:val="sc0"/>
+                          <w:b/>
+                          <w:bCs/>
+                        </w:rPr>
+                        <w:t>(</w:t>
+                      </w:r>
+                      <w:r>
+                        <w:rPr>
+                          <w:rStyle w:val="sc0"/>
+                          <w:b/>
+                          <w:bCs/>
+                          <w:color w:val="00B0F0"/>
+                        </w:rPr>
+                        <w:t>/response/row/row[</w:t>
+                      </w:r>
+                      <w:proofErr w:type="spellStart"/>
+                      <w:r>
+                        <w:rPr>
+                          <w:rStyle w:val="sc0"/>
+                          <w:b/>
+                          <w:bCs/>
+                          <w:color w:val="00B0F0"/>
+                        </w:rPr>
+                        <w:t>confirmed_cases</w:t>
+                      </w:r>
+                      <w:proofErr w:type="spellEnd"/>
+                      <w:r>
+                        <w:rPr>
+                          <w:rStyle w:val="sc0"/>
+                          <w:b/>
+                          <w:bCs/>
+                          <w:color w:val="00B0F0"/>
+                        </w:rPr>
+                        <w:t xml:space="preserve"> = max(/response/row/row/confirmed_cases)]/confirmed_cases/text()</w:t>
+                      </w:r>
+                      <w:r>
+                        <w:rPr>
+                          <w:rStyle w:val="sc0"/>
+                          <w:b/>
+                          <w:bCs/>
+                        </w:rPr>
+                        <w:t>)-(</w:t>
+                      </w:r>
+                      <w:r>
+                        <w:rPr>
+                          <w:rStyle w:val="sc0"/>
+                          <w:b/>
+                          <w:bCs/>
+                          <w:color w:val="FF00FF"/>
+                        </w:rPr>
+                        <w:t>/response/row/row[confirmed_cases = max(/response/row/row/confirmed_cases)]/preceding::row[2]/confirmed_cases/text()</w:t>
+                      </w:r>
+                      <w:r>
+                        <w:rPr>
+                          <w:rStyle w:val="sc0"/>
+                          <w:b/>
+                          <w:bCs/>
+                        </w:rPr>
+                        <w:t>)</w:t>
+                      </w:r>
+                    </w:p>
                     <w:p>
                       <w:pPr>
                         <w:spacing w:before="120" w:line="240" w:lineRule="auto"/>
@@ -31829,7 +32085,19 @@
         <w:rPr>
           <w:lang w:val="en-GB"/>
         </w:rPr>
-        <w:t>In the above’s template, r</w:t>
+        <w:t>In the above’s</w:t>
+      </w:r>
+      <w:r>
+        <w:rPr>
+          <w:lang w:val="en-GB"/>
+        </w:rPr>
+        <w:t xml:space="preserve"> </w:t>
+      </w:r>
+      <w:r>
+        <w:rPr>
+          <w:lang w:val="en-GB"/>
+        </w:rPr>
+        <w:t>template, r</w:t>
       </w:r>
       <w:r>
         <w:rPr>
@@ -31843,6 +32111,7 @@
         </w:rPr>
         <w:t xml:space="preserve"> the </w:t>
       </w:r>
+      <w:proofErr w:type="spellStart"/>
       <w:r>
         <w:rPr>
           <w:i/>
@@ -31851,6 +32120,7 @@
         </w:rPr>
         <w:t>xPath</w:t>
       </w:r>
+      <w:proofErr w:type="spellEnd"/>
       <w:r>
         <w:rPr>
           <w:lang w:val="en-GB"/>
@@ -31885,7 +32155,21 @@
         <w:rPr>
           <w:lang w:val="en-GB"/>
         </w:rPr>
-        <w:t xml:space="preserve"> (in color)</w:t>
+        <w:t xml:space="preserve"> (in </w:t>
+      </w:r>
+      <w:proofErr w:type="spellStart"/>
+      <w:r>
+        <w:rPr>
+          <w:lang w:val="en-GB"/>
+        </w:rPr>
+        <w:t>color</w:t>
+      </w:r>
+      <w:proofErr w:type="spellEnd"/>
+      <w:r>
+        <w:rPr>
+          <w:lang w:val="en-GB"/>
+        </w:rPr>
+        <w:t>)</w:t>
       </w:r>
       <w:r>
         <w:rPr>
@@ -31917,6 +32201,7 @@
         </w:rPr>
         <w:t xml:space="preserve">will result in the following </w:t>
       </w:r>
+      <w:proofErr w:type="spellStart"/>
       <w:r>
         <w:rPr>
           <w:i/>
@@ -31925,6 +32210,7 @@
         </w:rPr>
         <w:t>xPath</w:t>
       </w:r>
+      <w:proofErr w:type="spellEnd"/>
       <w:r>
         <w:rPr>
           <w:lang w:val="en-GB"/>
@@ -31961,7 +32247,31 @@
         <w:rPr>
           <w:lang w:val="en-GB"/>
         </w:rPr>
-        <w:t>As we can see below, the result we obtain is what we were looking for:</w:t>
+        <w:t xml:space="preserve">As we can see below, the result we obtain </w:t>
+      </w:r>
+      <w:r>
+        <w:rPr>
+          <w:lang w:val="en-GB"/>
+        </w:rPr>
+        <w:t xml:space="preserve">after running it </w:t>
+      </w:r>
+      <w:r>
+        <w:rPr>
+          <w:lang w:val="en-GB"/>
+        </w:rPr>
+        <w:t>is</w:t>
+      </w:r>
+      <w:r>
+        <w:rPr>
+          <w:lang w:val="en-GB"/>
+        </w:rPr>
+        <w:t xml:space="preserve"> exactly</w:t>
+      </w:r>
+      <w:r>
+        <w:rPr>
+          <w:lang w:val="en-GB"/>
+        </w:rPr>
+        <w:t xml:space="preserve"> what we were looking for:</w:t>
       </w:r>
     </w:p>
     <w:p>
@@ -31979,21 +32289,48 @@
       </w:pPr>
       <w:r>
         <w:rPr>
-          <w:lang w:val="en-GB"/>
-        </w:rPr>
-        <w:t xml:space="preserve">SCREENSHOT </w:t>
-      </w:r>
-      <w:r>
-        <w:rPr>
-          <w:lang w:val="en-GB"/>
-        </w:rPr>
-        <w:t>H</w:t>
-      </w:r>
-      <w:r>
-        <w:rPr>
-          <w:lang w:val="en-GB"/>
-        </w:rPr>
-        <w:t>ERE</w:t>
+          <w:noProof/>
+        </w:rPr>
+        <w:drawing>
+          <wp:inline distT="0" distB="0" distL="0" distR="0" wp14:anchorId="66CC8275" wp14:editId="18165279">
+            <wp:extent cx="6188710" cy="3944620"/>
+            <wp:effectExtent l="19050" t="19050" r="21590" b="17780"/>
+            <wp:docPr id="16" name="Picture 16"/>
+            <wp:cNvGraphicFramePr>
+              <a:graphicFrameLocks xmlns:a="http://schemas.openxmlformats.org/drawingml/2006/main" noChangeAspect="1"/>
+            </wp:cNvGraphicFramePr>
+            <a:graphic xmlns:a="http://schemas.openxmlformats.org/drawingml/2006/main">
+              <a:graphicData uri="http://schemas.openxmlformats.org/drawingml/2006/picture">
+                <pic:pic xmlns:pic="http://schemas.openxmlformats.org/drawingml/2006/picture">
+                  <pic:nvPicPr>
+                    <pic:cNvPr id="1" name=""/>
+                    <pic:cNvPicPr/>
+                  </pic:nvPicPr>
+                  <pic:blipFill>
+                    <a:blip r:embed="rId18"/>
+                    <a:stretch>
+                      <a:fillRect/>
+                    </a:stretch>
+                  </pic:blipFill>
+                  <pic:spPr>
+                    <a:xfrm>
+                      <a:off x="0" y="0"/>
+                      <a:ext cx="6188710" cy="3944620"/>
+                    </a:xfrm>
+                    <a:prstGeom prst="rect">
+                      <a:avLst/>
+                    </a:prstGeom>
+                    <a:ln>
+                      <a:solidFill>
+                        <a:schemeClr val="accent1"/>
+                      </a:solidFill>
+                    </a:ln>
+                  </pic:spPr>
+                </pic:pic>
+              </a:graphicData>
+            </a:graphic>
+          </wp:inline>
+        </w:drawing>
       </w:r>
     </w:p>
     <w:p>
@@ -32025,19 +32362,9 @@
     <w:p>
       <w:pPr>
         <w:rPr>
-          <w:lang w:val="en-GB"/>
-        </w:rPr>
-      </w:pPr>
-      <w:r>
-        <w:rPr>
-          <w:lang w:val="en-GB"/>
-        </w:rPr>
-        <w:t xml:space="preserve">Now we can use the built-in xPath "concat()" function to concatenate different xPath expressions (we still do not include the one defined in the previous step) to generate the output as requested in the assessment statement: </w:t>
-      </w:r>
-    </w:p>
-    <w:p>
-      <w:pPr>
-        <w:rPr>
+          <w:b/>
+          <w:bCs/>
+          <w:u w:val="single"/>
           <w:lang w:val="en-GB"/>
         </w:rPr>
       </w:pPr>
@@ -32052,8 +32379,163 @@
         <w:rPr>
           <w:lang w:val="en-GB"/>
         </w:rPr>
-        <w:tab/>
-        <w:t xml:space="preserve">     concat('Hi ha hagut un increment de ','X',' casos')</w:t>
+        <w:t>Th</w:t>
+      </w:r>
+      <w:r>
+        <w:rPr>
+          <w:lang w:val="en-GB"/>
+        </w:rPr>
+        <w:t xml:space="preserve">is </w:t>
+      </w:r>
+      <w:r>
+        <w:rPr>
+          <w:lang w:val="en-GB"/>
+        </w:rPr>
+        <w:t xml:space="preserve">step consists </w:t>
+      </w:r>
+      <w:r>
+        <w:rPr>
+          <w:lang w:val="en-GB"/>
+        </w:rPr>
+        <w:t>o</w:t>
+      </w:r>
+      <w:r>
+        <w:rPr>
+          <w:lang w:val="en-GB"/>
+        </w:rPr>
+        <w:t>n</w:t>
+      </w:r>
+      <w:r>
+        <w:rPr>
+          <w:lang w:val="en-GB"/>
+        </w:rPr>
+        <w:t xml:space="preserve"> us</w:t>
+      </w:r>
+      <w:r>
+        <w:rPr>
+          <w:lang w:val="en-GB"/>
+        </w:rPr>
+        <w:t>ing</w:t>
+      </w:r>
+      <w:r>
+        <w:rPr>
+          <w:lang w:val="en-GB"/>
+        </w:rPr>
+        <w:t xml:space="preserve"> the built-in </w:t>
+      </w:r>
+      <w:proofErr w:type="spellStart"/>
+      <w:r>
+        <w:rPr>
+          <w:lang w:val="en-GB"/>
+        </w:rPr>
+        <w:t>xPath</w:t>
+      </w:r>
+      <w:proofErr w:type="spellEnd"/>
+      <w:r>
+        <w:rPr>
+          <w:lang w:val="en-GB"/>
+        </w:rPr>
+        <w:t xml:space="preserve"> </w:t>
+      </w:r>
+      <w:proofErr w:type="spellStart"/>
+      <w:r>
+        <w:rPr>
+          <w:i/>
+          <w:iCs/>
+          <w:lang w:val="en-GB"/>
+        </w:rPr>
+        <w:t>concat</w:t>
+      </w:r>
+      <w:proofErr w:type="spellEnd"/>
+      <w:r>
+        <w:rPr>
+          <w:i/>
+          <w:iCs/>
+          <w:lang w:val="en-GB"/>
+        </w:rPr>
+        <w:t>()</w:t>
+      </w:r>
+      <w:r>
+        <w:rPr>
+          <w:lang w:val="en-GB"/>
+        </w:rPr>
+        <w:t xml:space="preserve"> </w:t>
+      </w:r>
+      <w:r>
+        <w:rPr>
+          <w:lang w:val="en-GB"/>
+        </w:rPr>
+        <w:t xml:space="preserve">function to concatenate different </w:t>
+      </w:r>
+      <w:proofErr w:type="spellStart"/>
+      <w:r>
+        <w:rPr>
+          <w:lang w:val="en-GB"/>
+        </w:rPr>
+        <w:t>xPath</w:t>
+      </w:r>
+      <w:proofErr w:type="spellEnd"/>
+      <w:r>
+        <w:rPr>
+          <w:lang w:val="en-GB"/>
+        </w:rPr>
+        <w:t xml:space="preserve"> expressions to generate the output as requested in the assessment statement</w:t>
+      </w:r>
+      <w:r>
+        <w:rPr>
+          <w:lang w:val="en-GB"/>
+        </w:rPr>
+        <w:t xml:space="preserve"> (</w:t>
+      </w:r>
+      <w:r>
+        <w:rPr>
+          <w:lang w:val="en-GB"/>
+        </w:rPr>
+        <w:t xml:space="preserve">we still do not include the </w:t>
+      </w:r>
+      <w:proofErr w:type="spellStart"/>
+      <w:r>
+        <w:rPr>
+          <w:lang w:val="en-GB"/>
+        </w:rPr>
+        <w:t>xPath</w:t>
+      </w:r>
+      <w:proofErr w:type="spellEnd"/>
+      <w:r>
+        <w:rPr>
+          <w:lang w:val="en-GB"/>
+        </w:rPr>
+        <w:t xml:space="preserve"> expression</w:t>
+      </w:r>
+      <w:r>
+        <w:rPr>
+          <w:lang w:val="en-GB"/>
+        </w:rPr>
+        <w:t xml:space="preserve"> defined in the previous step</w:t>
+      </w:r>
+      <w:r>
+        <w:rPr>
+          <w:lang w:val="en-GB"/>
+        </w:rPr>
+        <w:t xml:space="preserve">, since we want to describe the whole process </w:t>
+      </w:r>
+      <w:r>
+        <w:rPr>
+          <w:lang w:val="en-GB"/>
+        </w:rPr>
+        <w:t>in a more detailed way</w:t>
+      </w:r>
+      <w:r>
+        <w:rPr>
+          <w:lang w:val="en-GB"/>
+        </w:rPr>
+        <w:t>)</w:t>
+      </w:r>
+      <w:r>
+        <w:rPr>
+          <w:lang w:val="en-GB"/>
+        </w:rPr>
+        <w:t xml:space="preserve">: </w:t>
       </w:r>
     </w:p>
     <w:p>
@@ -32064,28 +32546,393 @@
       </w:pPr>
       <w:r>
         <w:rPr>
-          <w:lang w:val="en-GB"/>
-        </w:rPr>
-        <w:t xml:space="preserve"> </w:t>
+          <w:noProof/>
+          <w:lang w:val="en-GB"/>
+        </w:rPr>
+        <w:lastRenderedPageBreak/>
+        <mc:AlternateContent>
+          <mc:Choice Requires="wps">
+            <w:drawing>
+              <wp:anchor distT="45720" distB="45720" distL="114300" distR="114300" simplePos="0" relativeHeight="251683840" behindDoc="0" locked="0" layoutInCell="1" allowOverlap="1" wp14:anchorId="325348A5" wp14:editId="32FAA7C5">
+                <wp:simplePos x="0" y="0"/>
+                <wp:positionH relativeFrom="column">
+                  <wp:posOffset>7620</wp:posOffset>
+                </wp:positionH>
+                <wp:positionV relativeFrom="paragraph">
+                  <wp:posOffset>34290</wp:posOffset>
+                </wp:positionV>
+                <wp:extent cx="6177915" cy="554990"/>
+                <wp:effectExtent l="0" t="0" r="13335" b="16510"/>
+                <wp:wrapSquare wrapText="bothSides"/>
+                <wp:docPr id="17" name="Text Box 2"/>
+                <wp:cNvGraphicFramePr>
+                  <a:graphicFrameLocks xmlns:a="http://schemas.openxmlformats.org/drawingml/2006/main"/>
+                </wp:cNvGraphicFramePr>
+                <a:graphic xmlns:a="http://schemas.openxmlformats.org/drawingml/2006/main">
+                  <a:graphicData uri="http://schemas.microsoft.com/office/word/2010/wordprocessingShape">
+                    <wps:wsp>
+                      <wps:cNvSpPr txBox="1">
+                        <a:spLocks noChangeArrowheads="1"/>
+                      </wps:cNvSpPr>
+                      <wps:spPr bwMode="auto">
+                        <a:xfrm>
+                          <a:off x="0" y="0"/>
+                          <a:ext cx="6177915" cy="554990"/>
+                        </a:xfrm>
+                        <a:prstGeom prst="rect">
+                          <a:avLst/>
+                        </a:prstGeom>
+                        <a:solidFill>
+                          <a:schemeClr val="bg1">
+                            <a:lumMod val="95000"/>
+                          </a:schemeClr>
+                        </a:solidFill>
+                        <a:ln w="9525">
+                          <a:solidFill>
+                            <a:srgbClr val="000000"/>
+                          </a:solidFill>
+                          <a:miter lim="800000"/>
+                          <a:headEnd/>
+                          <a:tailEnd/>
+                        </a:ln>
+                      </wps:spPr>
+                      <wps:txbx>
+                        <w:txbxContent>
+                          <w:p>
+                            <w:pPr>
+                              <w:spacing w:line="240" w:lineRule="auto"/>
+                              <w:rPr>
+                                <w:rStyle w:val="sc0"/>
+                                <w:b/>
+                                <w:bCs/>
+                                <w:noProof/>
+                                <w:sz w:val="19"/>
+                                <w:szCs w:val="19"/>
+                              </w:rPr>
+                            </w:pPr>
+                          </w:p>
+                          <w:p>
+                            <w:pPr>
+                              <w:spacing w:line="240" w:lineRule="auto"/>
+                              <w:jc w:val="center"/>
+                              <w:rPr>
+                                <w:b/>
+                                <w:bCs/>
+                                <w:noProof/>
+                                <w:color w:val="auto"/>
+                                <w:sz w:val="19"/>
+                                <w:szCs w:val="19"/>
+                                <w:lang w:val="ca-ES"/>
+                              </w:rPr>
+                            </w:pPr>
+                            <w:r>
+                              <w:rPr>
+                                <w:rStyle w:val="sc0"/>
+                                <w:b/>
+                                <w:bCs/>
+                                <w:noProof/>
+                                <w:sz w:val="19"/>
+                                <w:szCs w:val="19"/>
+                              </w:rPr>
+                              <w:t>conc</w:t>
+                            </w:r>
+                            <w:r>
+                              <w:rPr>
+                                <w:rStyle w:val="sc0"/>
+                                <w:b/>
+                                <w:bCs/>
+                                <w:noProof/>
+                                <w:sz w:val="19"/>
+                                <w:szCs w:val="19"/>
+                              </w:rPr>
+                              <w:t>at</w:t>
+                            </w:r>
+                            <w:r>
+                              <w:rPr>
+                                <w:rStyle w:val="sc0"/>
+                                <w:b/>
+                                <w:bCs/>
+                                <w:noProof/>
+                                <w:sz w:val="19"/>
+                                <w:szCs w:val="19"/>
+                              </w:rPr>
+                              <w:t>('Hi ha hagut un increment de ',</w:t>
+                            </w:r>
+                            <w:r>
+                              <w:rPr>
+                                <w:rStyle w:val="sc0"/>
+                                <w:b/>
+                                <w:bCs/>
+                                <w:noProof/>
+                                <w:color w:val="FF00FF"/>
+                                <w:sz w:val="19"/>
+                                <w:szCs w:val="19"/>
+                              </w:rPr>
+                              <w:t>step-2_xPath_expression</w:t>
+                            </w:r>
+                            <w:r>
+                              <w:rPr>
+                                <w:rStyle w:val="sc0"/>
+                                <w:b/>
+                                <w:bCs/>
+                                <w:noProof/>
+                                <w:sz w:val="19"/>
+                                <w:szCs w:val="19"/>
+                              </w:rPr>
+                              <w:t>,' casos')</w:t>
+                            </w:r>
+                          </w:p>
+                        </w:txbxContent>
+                      </wps:txbx>
+                      <wps:bodyPr rot="0" vert="horz" wrap="square" lIns="91440" tIns="45720" rIns="91440" bIns="45720" anchor="t" anchorCtr="0">
+                        <a:noAutofit/>
+                      </wps:bodyPr>
+                    </wps:wsp>
+                  </a:graphicData>
+                </a:graphic>
+                <wp14:sizeRelH relativeFrom="margin">
+                  <wp14:pctWidth>0</wp14:pctWidth>
+                </wp14:sizeRelH>
+                <wp14:sizeRelV relativeFrom="margin">
+                  <wp14:pctHeight>0</wp14:pctHeight>
+                </wp14:sizeRelV>
+              </wp:anchor>
+            </w:drawing>
+          </mc:Choice>
+          <mc:Fallback>
+            <w:pict>
+              <v:shape w14:anchorId="325348A5" id="_x0000_s1037" type="#_x0000_t202" style="position:absolute;margin-left:.6pt;margin-top:2.7pt;width:486.45pt;height:43.7pt;z-index:251683840;visibility:visible;mso-wrap-style:square;mso-width-percent:0;mso-height-percent:0;mso-wrap-distance-left:9pt;mso-wrap-distance-top:3.6pt;mso-wrap-distance-right:9pt;mso-wrap-distance-bottom:3.6pt;mso-position-horizontal:absolute;mso-position-horizontal-relative:text;mso-position-vertical:absolute;mso-position-vertical-relative:text;mso-width-percent:0;mso-height-percent:0;mso-width-relative:margin;mso-height-relative:margin;v-text-anchor:top" o:gfxdata="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" fillcolor="#f2f2f2 [3052]">
+                <v:textbox>
+                  <w:txbxContent>
+                    <w:p>
+                      <w:pPr>
+                        <w:spacing w:line="240" w:lineRule="auto"/>
+                        <w:rPr>
+                          <w:rStyle w:val="sc0"/>
+                          <w:b/>
+                          <w:bCs/>
+                          <w:noProof/>
+                          <w:sz w:val="19"/>
+                          <w:szCs w:val="19"/>
+                        </w:rPr>
+                      </w:pPr>
+                    </w:p>
+                    <w:p>
+                      <w:pPr>
+                        <w:spacing w:line="240" w:lineRule="auto"/>
+                        <w:jc w:val="center"/>
+                        <w:rPr>
+                          <w:b/>
+                          <w:bCs/>
+                          <w:noProof/>
+                          <w:color w:val="auto"/>
+                          <w:sz w:val="19"/>
+                          <w:szCs w:val="19"/>
+                          <w:lang w:val="ca-ES"/>
+                        </w:rPr>
+                      </w:pPr>
+                      <w:r>
+                        <w:rPr>
+                          <w:rStyle w:val="sc0"/>
+                          <w:b/>
+                          <w:bCs/>
+                          <w:noProof/>
+                          <w:sz w:val="19"/>
+                          <w:szCs w:val="19"/>
+                        </w:rPr>
+                        <w:t>conc</w:t>
+                      </w:r>
+                      <w:r>
+                        <w:rPr>
+                          <w:rStyle w:val="sc0"/>
+                          <w:b/>
+                          <w:bCs/>
+                          <w:noProof/>
+                          <w:sz w:val="19"/>
+                          <w:szCs w:val="19"/>
+                        </w:rPr>
+                        <w:t>at</w:t>
+                      </w:r>
+                      <w:r>
+                        <w:rPr>
+                          <w:rStyle w:val="sc0"/>
+                          <w:b/>
+                          <w:bCs/>
+                          <w:noProof/>
+                          <w:sz w:val="19"/>
+                          <w:szCs w:val="19"/>
+                        </w:rPr>
+                        <w:t>('Hi ha hagut un increment de ',</w:t>
+                      </w:r>
+                      <w:r>
+                        <w:rPr>
+                          <w:rStyle w:val="sc0"/>
+                          <w:b/>
+                          <w:bCs/>
+                          <w:noProof/>
+                          <w:color w:val="FF00FF"/>
+                          <w:sz w:val="19"/>
+                          <w:szCs w:val="19"/>
+                        </w:rPr>
+                        <w:t>step-2_xPath_expression</w:t>
+                      </w:r>
+                      <w:r>
+                        <w:rPr>
+                          <w:rStyle w:val="sc0"/>
+                          <w:b/>
+                          <w:bCs/>
+                          <w:noProof/>
+                          <w:sz w:val="19"/>
+                          <w:szCs w:val="19"/>
+                        </w:rPr>
+                        <w:t>,' casos')</w:t>
+                      </w:r>
+                    </w:p>
+                  </w:txbxContent>
+                </v:textbox>
+                <w10:wrap type="square"/>
+              </v:shape>
+            </w:pict>
+          </mc:Fallback>
+        </mc:AlternateContent>
       </w:r>
     </w:p>
     <w:p>
       <w:pPr>
         <w:rPr>
+          <w:lang w:val="en-GB"/>
+        </w:rPr>
+      </w:pPr>
+      <w:r>
+        <w:rPr>
+          <w:lang w:val="en-GB"/>
+        </w:rPr>
+        <w:t>Finally</w:t>
+      </w:r>
+      <w:r>
+        <w:rPr>
+          <w:lang w:val="en-GB"/>
+        </w:rPr>
+        <w:t xml:space="preserve">, </w:t>
+      </w:r>
+      <w:r>
+        <w:rPr>
+          <w:lang w:val="en-GB"/>
+        </w:rPr>
+        <w:t xml:space="preserve">replacing the </w:t>
+      </w:r>
+      <w:proofErr w:type="spellStart"/>
+      <w:r>
+        <w:rPr>
+          <w:lang w:val="en-GB"/>
+        </w:rPr>
+        <w:t>xPath</w:t>
+      </w:r>
+      <w:proofErr w:type="spellEnd"/>
+      <w:r>
+        <w:rPr>
+          <w:lang w:val="en-GB"/>
+        </w:rPr>
+        <w:t xml:space="preserve"> </w:t>
+      </w:r>
+      <w:r>
+        <w:rPr>
+          <w:i/>
+          <w:iCs/>
+          <w:lang w:val="en-GB"/>
+        </w:rPr>
+        <w:t>placeholder</w:t>
+      </w:r>
+      <w:r>
+        <w:rPr>
+          <w:lang w:val="en-GB"/>
+        </w:rPr>
+        <w:t xml:space="preserve"> (</w:t>
+      </w:r>
+      <w:r>
+        <w:rPr>
           <w:b/>
           <w:bCs/>
-          <w:u w:val="single"/>
-          <w:lang w:val="en-GB"/>
-        </w:rPr>
-      </w:pPr>
-      <w:r>
-        <w:rPr>
-          <w:b/>
-          <w:bCs/>
-          <w:u w:val="single"/>
-          <w:lang w:val="en-GB"/>
-        </w:rPr>
-        <w:t xml:space="preserve">step #4: </w:t>
+          <w:color w:val="FF00FF"/>
+          <w:lang w:val="en-GB"/>
+        </w:rPr>
+        <w:t>pink</w:t>
+      </w:r>
+      <w:r>
+        <w:rPr>
+          <w:lang w:val="en-GB"/>
+        </w:rPr>
+        <w:t xml:space="preserve">) for the expression </w:t>
+      </w:r>
+      <w:r>
+        <w:rPr>
+          <w:lang w:val="en-GB"/>
+        </w:rPr>
+        <w:t xml:space="preserve">defined in the step #2 </w:t>
+      </w:r>
+      <w:r>
+        <w:rPr>
+          <w:lang w:val="en-GB"/>
+        </w:rPr>
+        <w:t>will result in</w:t>
+      </w:r>
+      <w:r>
+        <w:rPr>
+          <w:lang w:val="en-GB"/>
+        </w:rPr>
+        <w:t xml:space="preserve"> the</w:t>
+      </w:r>
+      <w:r>
+        <w:rPr>
+          <w:lang w:val="en-GB"/>
+        </w:rPr>
+        <w:t xml:space="preserve"> </w:t>
+      </w:r>
+      <w:proofErr w:type="spellStart"/>
+      <w:r>
+        <w:rPr>
+          <w:i/>
+          <w:iCs/>
+          <w:lang w:val="en-GB"/>
+        </w:rPr>
+        <w:t>xPath</w:t>
+      </w:r>
+      <w:proofErr w:type="spellEnd"/>
+      <w:r>
+        <w:rPr>
+          <w:lang w:val="en-GB"/>
+        </w:rPr>
+        <w:t xml:space="preserve"> </w:t>
+      </w:r>
+      <w:r>
+        <w:rPr>
+          <w:lang w:val="en-GB"/>
+        </w:rPr>
+        <w:t xml:space="preserve">expression that gives us </w:t>
+      </w:r>
+      <w:r>
+        <w:rPr>
+          <w:lang w:val="en-GB"/>
+        </w:rPr>
+        <w:t xml:space="preserve">exactly </w:t>
+      </w:r>
+      <w:r>
+        <w:rPr>
+          <w:lang w:val="en-GB"/>
+        </w:rPr>
+        <w:t xml:space="preserve">the result </w:t>
+      </w:r>
+      <w:r>
+        <w:rPr>
+          <w:lang w:val="en-GB"/>
+        </w:rPr>
+        <w:t>requested</w:t>
+      </w:r>
+      <w:r>
+        <w:rPr>
+          <w:lang w:val="en-GB"/>
+        </w:rPr>
+        <w:t xml:space="preserve"> on this assessment statement.</w:t>
       </w:r>
     </w:p>
     <w:p>
@@ -32096,21 +32943,380 @@
       </w:pPr>
       <w:r>
         <w:rPr>
-          <w:lang w:val="en-GB"/>
-        </w:rPr>
-        <w:t>Finally, we just have to replace the "X" string in the step #3 with the</w:t>
-      </w:r>
-      <w:r>
-        <w:rPr>
-          <w:lang w:val="en-GB"/>
-        </w:rPr>
-        <w:t xml:space="preserve"> </w:t>
-      </w:r>
-      <w:r>
-        <w:rPr>
-          <w:lang w:val="en-GB"/>
-        </w:rPr>
-        <w:t>value return we get from the step #2 xPath expression:</w:t>
+          <w:noProof/>
+          <w:lang w:val="en-GB"/>
+        </w:rPr>
+        <mc:AlternateContent>
+          <mc:Choice Requires="wps">
+            <w:drawing>
+              <wp:anchor distT="45720" distB="45720" distL="114300" distR="114300" simplePos="0" relativeHeight="251685888" behindDoc="0" locked="0" layoutInCell="1" allowOverlap="1" wp14:anchorId="76FC9023" wp14:editId="63F6B757">
+                <wp:simplePos x="0" y="0"/>
+                <wp:positionH relativeFrom="column">
+                  <wp:posOffset>-1270</wp:posOffset>
+                </wp:positionH>
+                <wp:positionV relativeFrom="paragraph">
+                  <wp:posOffset>283845</wp:posOffset>
+                </wp:positionV>
+                <wp:extent cx="6177915" cy="1315085"/>
+                <wp:effectExtent l="0" t="0" r="13335" b="18415"/>
+                <wp:wrapSquare wrapText="bothSides"/>
+                <wp:docPr id="18" name="Text Box 2"/>
+                <wp:cNvGraphicFramePr>
+                  <a:graphicFrameLocks xmlns:a="http://schemas.openxmlformats.org/drawingml/2006/main"/>
+                </wp:cNvGraphicFramePr>
+                <a:graphic xmlns:a="http://schemas.openxmlformats.org/drawingml/2006/main">
+                  <a:graphicData uri="http://schemas.microsoft.com/office/word/2010/wordprocessingShape">
+                    <wps:wsp>
+                      <wps:cNvSpPr txBox="1">
+                        <a:spLocks noChangeArrowheads="1"/>
+                      </wps:cNvSpPr>
+                      <wps:spPr bwMode="auto">
+                        <a:xfrm>
+                          <a:off x="0" y="0"/>
+                          <a:ext cx="6177915" cy="1315085"/>
+                        </a:xfrm>
+                        <a:prstGeom prst="rect">
+                          <a:avLst/>
+                        </a:prstGeom>
+                        <a:solidFill>
+                          <a:schemeClr val="bg1">
+                            <a:lumMod val="95000"/>
+                          </a:schemeClr>
+                        </a:solidFill>
+                        <a:ln w="9525">
+                          <a:solidFill>
+                            <a:srgbClr val="000000"/>
+                          </a:solidFill>
+                          <a:miter lim="800000"/>
+                          <a:headEnd/>
+                          <a:tailEnd/>
+                        </a:ln>
+                      </wps:spPr>
+                      <wps:txbx>
+                        <w:txbxContent>
+                          <w:p>
+                            <w:pPr>
+                              <w:spacing w:line="240" w:lineRule="auto"/>
+                              <w:rPr>
+                                <w:rStyle w:val="sc0"/>
+                                <w:b/>
+                                <w:bCs/>
+                                <w:noProof/>
+                                <w:sz w:val="19"/>
+                                <w:szCs w:val="19"/>
+                              </w:rPr>
+                            </w:pPr>
+                          </w:p>
+                          <w:p>
+                            <w:pPr>
+                              <w:ind w:left="270" w:right="159"/>
+                              <w:rPr>
+                                <w:rStyle w:val="sc0"/>
+                                <w:b/>
+                                <w:bCs/>
+                              </w:rPr>
+                            </w:pPr>
+                            <w:proofErr w:type="spellStart"/>
+                            <w:r>
+                              <w:rPr>
+                                <w:rStyle w:val="sc0"/>
+                                <w:b/>
+                                <w:bCs/>
+                              </w:rPr>
+                              <w:t>concat</w:t>
+                            </w:r>
+                            <w:proofErr w:type="spellEnd"/>
+                            <w:r>
+                              <w:rPr>
+                                <w:rStyle w:val="sc0"/>
+                                <w:b/>
+                                <w:bCs/>
+                              </w:rPr>
+                              <w:t xml:space="preserve">('Hi ha </w:t>
+                            </w:r>
+                            <w:proofErr w:type="spellStart"/>
+                            <w:r>
+                              <w:rPr>
+                                <w:rStyle w:val="sc0"/>
+                                <w:b/>
+                                <w:bCs/>
+                              </w:rPr>
+                              <w:t>hagut</w:t>
+                            </w:r>
+                            <w:proofErr w:type="spellEnd"/>
+                            <w:r>
+                              <w:rPr>
+                                <w:rStyle w:val="sc0"/>
+                                <w:b/>
+                                <w:bCs/>
+                              </w:rPr>
+                              <w:t xml:space="preserve"> un increment de ',</w:t>
+                            </w:r>
+                            <w:r>
+                              <w:rPr>
+                                <w:rStyle w:val="sc0"/>
+                                <w:b/>
+                                <w:bCs/>
+                                <w:color w:val="FF00FF"/>
+                              </w:rPr>
+                              <w:t>(/response/row/row[</w:t>
+                            </w:r>
+                            <w:proofErr w:type="spellStart"/>
+                            <w:r>
+                              <w:rPr>
+                                <w:rStyle w:val="sc0"/>
+                                <w:b/>
+                                <w:bCs/>
+                                <w:color w:val="FF00FF"/>
+                              </w:rPr>
+                              <w:t>confirmed_cases</w:t>
+                            </w:r>
+                            <w:proofErr w:type="spellEnd"/>
+                            <w:r>
+                              <w:rPr>
+                                <w:rStyle w:val="sc0"/>
+                                <w:b/>
+                                <w:bCs/>
+                                <w:color w:val="FF00FF"/>
+                              </w:rPr>
+                              <w:t xml:space="preserve"> = max(/response/row/row/confirmed_cases)]/confirmed_cases/text())-(/response/row/row[confirmed_cases = max(/response/row/row/confirmed_cases)]/preceding::row[2]/confirmed_cases/text())</w:t>
+                            </w:r>
+                            <w:r>
+                              <w:rPr>
+                                <w:rStyle w:val="sc0"/>
+                                <w:b/>
+                                <w:bCs/>
+                              </w:rPr>
+                              <w:t xml:space="preserve">,' </w:t>
+                            </w:r>
+                            <w:proofErr w:type="spellStart"/>
+                            <w:r>
+                              <w:rPr>
+                                <w:rStyle w:val="sc0"/>
+                                <w:b/>
+                                <w:bCs/>
+                              </w:rPr>
+                              <w:t>casos</w:t>
+                            </w:r>
+                            <w:proofErr w:type="spellEnd"/>
+                            <w:r>
+                              <w:rPr>
+                                <w:rStyle w:val="sc0"/>
+                                <w:b/>
+                                <w:bCs/>
+                              </w:rPr>
+                              <w:t>')</w:t>
+                            </w:r>
+                          </w:p>
+                          <w:p>
+                            <w:pPr>
+                              <w:spacing w:line="240" w:lineRule="auto"/>
+                              <w:rPr>
+                                <w:b/>
+                                <w:bCs/>
+                                <w:color w:val="auto"/>
+                                <w:lang w:val="ca-ES"/>
+                              </w:rPr>
+                            </w:pPr>
+                            <w:r>
+                              <w:rPr>
+                                <w:rStyle w:val="sc0"/>
+                                <w:b/>
+                                <w:bCs/>
+                              </w:rPr>
+                              <w:t xml:space="preserve"> </w:t>
+                            </w:r>
+                          </w:p>
+                          <w:p>
+                            <w:pPr>
+                              <w:spacing w:line="240" w:lineRule="auto"/>
+                              <w:rPr>
+                                <w:b/>
+                                <w:bCs/>
+                                <w:noProof/>
+                                <w:color w:val="auto"/>
+                                <w:sz w:val="19"/>
+                                <w:szCs w:val="19"/>
+                                <w:lang w:val="ca-ES"/>
+                              </w:rPr>
+                            </w:pPr>
+                          </w:p>
+                        </w:txbxContent>
+                      </wps:txbx>
+                      <wps:bodyPr rot="0" vert="horz" wrap="square" lIns="91440" tIns="45720" rIns="91440" bIns="45720" anchor="t" anchorCtr="0">
+                        <a:noAutofit/>
+                      </wps:bodyPr>
+                    </wps:wsp>
+                  </a:graphicData>
+                </a:graphic>
+                <wp14:sizeRelH relativeFrom="margin">
+                  <wp14:pctWidth>0</wp14:pctWidth>
+                </wp14:sizeRelH>
+                <wp14:sizeRelV relativeFrom="margin">
+                  <wp14:pctHeight>0</wp14:pctHeight>
+                </wp14:sizeRelV>
+              </wp:anchor>
+            </w:drawing>
+          </mc:Choice>
+          <mc:Fallback>
+            <w:pict>
+              <v:shape w14:anchorId="76FC9023" id="_x0000_s1038" type="#_x0000_t202" style="position:absolute;margin-left:-.1pt;margin-top:22.35pt;width:486.45pt;height:103.55pt;z-index:251685888;visibility:visible;mso-wrap-style:square;mso-width-percent:0;mso-height-percent:0;mso-wrap-distance-left:9pt;mso-wrap-distance-top:3.6pt;mso-wrap-distance-right:9pt;mso-wrap-distance-bottom:3.6pt;mso-position-horizontal:absolute;mso-position-horizontal-relative:text;mso-position-vertical:absolute;mso-position-vertical-relative:text;mso-width-percent:0;mso-height-percent:0;mso-width-relative:margin;mso-height-relative:margin;v-text-anchor:top" o:gfxdata="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" fillcolor="#f2f2f2 [3052]">
+                <v:textbox>
+                  <w:txbxContent>
+                    <w:p>
+                      <w:pPr>
+                        <w:spacing w:line="240" w:lineRule="auto"/>
+                        <w:rPr>
+                          <w:rStyle w:val="sc0"/>
+                          <w:b/>
+                          <w:bCs/>
+                          <w:noProof/>
+                          <w:sz w:val="19"/>
+                          <w:szCs w:val="19"/>
+                        </w:rPr>
+                      </w:pPr>
+                    </w:p>
+                    <w:p>
+                      <w:pPr>
+                        <w:ind w:left="270" w:right="159"/>
+                        <w:rPr>
+                          <w:rStyle w:val="sc0"/>
+                          <w:b/>
+                          <w:bCs/>
+                        </w:rPr>
+                      </w:pPr>
+                      <w:proofErr w:type="spellStart"/>
+                      <w:r>
+                        <w:rPr>
+                          <w:rStyle w:val="sc0"/>
+                          <w:b/>
+                          <w:bCs/>
+                        </w:rPr>
+                        <w:t>concat</w:t>
+                      </w:r>
+                      <w:proofErr w:type="spellEnd"/>
+                      <w:r>
+                        <w:rPr>
+                          <w:rStyle w:val="sc0"/>
+                          <w:b/>
+                          <w:bCs/>
+                        </w:rPr>
+                        <w:t xml:space="preserve">('Hi ha </w:t>
+                      </w:r>
+                      <w:proofErr w:type="spellStart"/>
+                      <w:r>
+                        <w:rPr>
+                          <w:rStyle w:val="sc0"/>
+                          <w:b/>
+                          <w:bCs/>
+                        </w:rPr>
+                        <w:t>hagut</w:t>
+                      </w:r>
+                      <w:proofErr w:type="spellEnd"/>
+                      <w:r>
+                        <w:rPr>
+                          <w:rStyle w:val="sc0"/>
+                          <w:b/>
+                          <w:bCs/>
+                        </w:rPr>
+                        <w:t xml:space="preserve"> un increment de ',</w:t>
+                      </w:r>
+                      <w:r>
+                        <w:rPr>
+                          <w:rStyle w:val="sc0"/>
+                          <w:b/>
+                          <w:bCs/>
+                          <w:color w:val="FF00FF"/>
+                        </w:rPr>
+                        <w:t>(/response/row/row[</w:t>
+                      </w:r>
+                      <w:proofErr w:type="spellStart"/>
+                      <w:r>
+                        <w:rPr>
+                          <w:rStyle w:val="sc0"/>
+                          <w:b/>
+                          <w:bCs/>
+                          <w:color w:val="FF00FF"/>
+                        </w:rPr>
+                        <w:t>confirmed_cases</w:t>
+                      </w:r>
+                      <w:proofErr w:type="spellEnd"/>
+                      <w:r>
+                        <w:rPr>
+                          <w:rStyle w:val="sc0"/>
+                          <w:b/>
+                          <w:bCs/>
+                          <w:color w:val="FF00FF"/>
+                        </w:rPr>
+                        <w:t xml:space="preserve"> = max(/response/row/row/confirmed_cases)]/confirmed_cases/text())-(/response/row/row[confirmed_cases = max(/response/row/row/confirmed_cases)]/preceding::row[2]/confirmed_cases/text())</w:t>
+                      </w:r>
+                      <w:r>
+                        <w:rPr>
+                          <w:rStyle w:val="sc0"/>
+                          <w:b/>
+                          <w:bCs/>
+                        </w:rPr>
+                        <w:t xml:space="preserve">,' </w:t>
+                      </w:r>
+                      <w:proofErr w:type="spellStart"/>
+                      <w:r>
+                        <w:rPr>
+                          <w:rStyle w:val="sc0"/>
+                          <w:b/>
+                          <w:bCs/>
+                        </w:rPr>
+                        <w:t>casos</w:t>
+                      </w:r>
+                      <w:proofErr w:type="spellEnd"/>
+                      <w:r>
+                        <w:rPr>
+                          <w:rStyle w:val="sc0"/>
+                          <w:b/>
+                          <w:bCs/>
+                        </w:rPr>
+                        <w:t>')</w:t>
+                      </w:r>
+                    </w:p>
+                    <w:p>
+                      <w:pPr>
+                        <w:spacing w:line="240" w:lineRule="auto"/>
+                        <w:rPr>
+                          <w:b/>
+                          <w:bCs/>
+                          <w:color w:val="auto"/>
+                          <w:lang w:val="ca-ES"/>
+                        </w:rPr>
+                      </w:pPr>
+                      <w:r>
+                        <w:rPr>
+                          <w:rStyle w:val="sc0"/>
+                          <w:b/>
+                          <w:bCs/>
+                        </w:rPr>
+                        <w:t xml:space="preserve"> </w:t>
+                      </w:r>
+                    </w:p>
+                    <w:p>
+                      <w:pPr>
+                        <w:spacing w:line="240" w:lineRule="auto"/>
+                        <w:rPr>
+                          <w:b/>
+                          <w:bCs/>
+                          <w:noProof/>
+                          <w:color w:val="auto"/>
+                          <w:sz w:val="19"/>
+                          <w:szCs w:val="19"/>
+                          <w:lang w:val="ca-ES"/>
+                        </w:rPr>
+                      </w:pPr>
+                    </w:p>
+                  </w:txbxContent>
+                </v:textbox>
+                <w10:wrap type="square"/>
+              </v:shape>
+            </w:pict>
+          </mc:Fallback>
+        </mc:AlternateContent>
       </w:r>
     </w:p>
     <w:p>
@@ -32119,12 +33325,6 @@
           <w:lang w:val="en-GB"/>
         </w:rPr>
       </w:pPr>
-      <w:r>
-        <w:rPr>
-          <w:lang w:val="en-GB"/>
-        </w:rPr>
-        <w:t xml:space="preserve">         </w:t>
-      </w:r>
     </w:p>
     <w:p>
       <w:pPr>
@@ -32136,7 +33336,21 @@
         <w:rPr>
           <w:lang w:val="en-GB"/>
         </w:rPr>
-        <w:t xml:space="preserve">         concat('Hi ha hagut un increment de ', (/response/row/row[confirmed_cases = max(/response/row/row/confirmed_cases)]/confirmed_cases/text())-(/response/row/row[confirmed_cases = max(/response/row/row/confirmed_cases)]/preceding::row[2]/confirmed_cases/text()),' casos')</w:t>
+        <w:t xml:space="preserve">If we run the </w:t>
+      </w:r>
+      <w:proofErr w:type="spellStart"/>
+      <w:r>
+        <w:rPr>
+          <w:lang w:val="en-GB"/>
+        </w:rPr>
+        <w:t>xPath</w:t>
+      </w:r>
+      <w:proofErr w:type="spellEnd"/>
+      <w:r>
+        <w:rPr>
+          <w:lang w:val="en-GB"/>
+        </w:rPr>
+        <w:t xml:space="preserve"> expression in the XML processor we get the expected result:</w:t>
       </w:r>
     </w:p>
     <w:p>
@@ -32145,6 +33359,53 @@
           <w:lang w:val="en-GB"/>
         </w:rPr>
       </w:pPr>
+    </w:p>
+    <w:p>
+      <w:pPr>
+        <w:rPr>
+          <w:lang w:val="en-GB"/>
+        </w:rPr>
+      </w:pPr>
+      <w:r>
+        <w:rPr>
+          <w:noProof/>
+        </w:rPr>
+        <w:drawing>
+          <wp:inline distT="0" distB="0" distL="0" distR="0" wp14:anchorId="34012915" wp14:editId="5BF6BADA">
+            <wp:extent cx="6188710" cy="3947160"/>
+            <wp:effectExtent l="0" t="0" r="2540" b="0"/>
+            <wp:docPr id="15" name="Picture 15"/>
+            <wp:cNvGraphicFramePr>
+              <a:graphicFrameLocks xmlns:a="http://schemas.openxmlformats.org/drawingml/2006/main" noChangeAspect="1"/>
+            </wp:cNvGraphicFramePr>
+            <a:graphic xmlns:a="http://schemas.openxmlformats.org/drawingml/2006/main">
+              <a:graphicData uri="http://schemas.openxmlformats.org/drawingml/2006/picture">
+                <pic:pic xmlns:pic="http://schemas.openxmlformats.org/drawingml/2006/picture">
+                  <pic:nvPicPr>
+                    <pic:cNvPr id="1" name=""/>
+                    <pic:cNvPicPr/>
+                  </pic:nvPicPr>
+                  <pic:blipFill>
+                    <a:blip r:embed="rId19"/>
+                    <a:stretch>
+                      <a:fillRect/>
+                    </a:stretch>
+                  </pic:blipFill>
+                  <pic:spPr>
+                    <a:xfrm>
+                      <a:off x="0" y="0"/>
+                      <a:ext cx="6188710" cy="3947160"/>
+                    </a:xfrm>
+                    <a:prstGeom prst="rect">
+                      <a:avLst/>
+                    </a:prstGeom>
+                  </pic:spPr>
+                </pic:pic>
+              </a:graphicData>
+            </a:graphic>
+          </wp:inline>
+        </w:drawing>
+      </w:r>
     </w:p>
     <w:p>
       <w:pPr>
@@ -32165,7 +33426,7 @@
       <w:pPr>
         <w:pStyle w:val="Heading2"/>
       </w:pPr>
-      <w:bookmarkStart w:id="6" w:name="_Toc55432249"/>
+      <w:bookmarkStart w:id="6" w:name="_Toc55508975"/>
       <w:r>
         <w:lastRenderedPageBreak/>
         <w:t>c</w:t>
@@ -32205,7 +33466,7 @@
           <w:lang w:val="en-US"/>
         </w:rPr>
       </w:pPr>
-      <w:bookmarkStart w:id="7" w:name="_Toc55432250"/>
+      <w:bookmarkStart w:id="7" w:name="_Toc55508976"/>
       <w:r>
         <w:rPr>
           <w:lang w:val="en-US"/>
@@ -32225,7 +33486,7 @@
       <w:pPr>
         <w:pStyle w:val="Heading2"/>
       </w:pPr>
-      <w:bookmarkStart w:id="8" w:name="_Toc55432251"/>
+      <w:bookmarkStart w:id="8" w:name="_Toc55508977"/>
       <w:r>
         <w:t>a)</w:t>
       </w:r>
@@ -32240,7 +33501,7 @@
           <w:u w:val="single"/>
         </w:rPr>
       </w:pPr>
-      <w:bookmarkStart w:id="9" w:name="_Toc55432252"/>
+      <w:bookmarkStart w:id="9" w:name="_Toc55508978"/>
       <w:r>
         <w:t>b</w:t>
       </w:r>
@@ -32268,7 +33529,7 @@
           <w:lang w:val="en-US"/>
         </w:rPr>
       </w:pPr>
-      <w:bookmarkStart w:id="10" w:name="_Toc55432253"/>
+      <w:bookmarkStart w:id="10" w:name="_Toc55508979"/>
       <w:r>
         <w:rPr>
           <w:lang w:val="en-US"/>
@@ -32294,24 +33555,97 @@
           <w:b/>
           <w:bCs/>
         </w:rPr>
-        <w:t xml:space="preserve">UOC Resources </w:t>
-      </w:r>
+        <w:t xml:space="preserve">UOC </w:t>
+      </w:r>
+      <w:proofErr w:type="spellStart"/>
       <w:r>
         <w:rPr>
           <w:b/>
           <w:bCs/>
         </w:rPr>
+        <w:t>Resources</w:t>
+      </w:r>
+      <w:proofErr w:type="spellEnd"/>
+      <w:r>
+        <w:rPr>
+          <w:b/>
+          <w:bCs/>
+        </w:rPr>
+        <w:t xml:space="preserve"> </w:t>
+      </w:r>
+      <w:r>
+        <w:rPr>
+          <w:b/>
+          <w:bCs/>
+        </w:rPr>
         <w:sym w:font="Wingdings" w:char="F0E0"/>
       </w:r>
       <w:r>
         <w:t xml:space="preserve"> </w:t>
       </w:r>
+      <w:proofErr w:type="spellStart"/>
       <w:r>
         <w:rPr>
           <w:i/>
           <w:iCs/>
         </w:rPr>
-        <w:t>Databases Architectures Module 2: Relational Extensions</w:t>
+        <w:t>Databases</w:t>
+      </w:r>
+      <w:proofErr w:type="spellEnd"/>
+      <w:r>
+        <w:rPr>
+          <w:i/>
+          <w:iCs/>
+        </w:rPr>
+        <w:t xml:space="preserve"> </w:t>
+      </w:r>
+      <w:proofErr w:type="spellStart"/>
+      <w:r>
+        <w:rPr>
+          <w:i/>
+          <w:iCs/>
+        </w:rPr>
+        <w:t>Architectures</w:t>
+      </w:r>
+      <w:proofErr w:type="spellEnd"/>
+      <w:r>
+        <w:rPr>
+          <w:i/>
+          <w:iCs/>
+        </w:rPr>
+        <w:t xml:space="preserve"> </w:t>
+      </w:r>
+      <w:proofErr w:type="spellStart"/>
+      <w:r>
+        <w:rPr>
+          <w:i/>
+          <w:iCs/>
+        </w:rPr>
+        <w:t>Module</w:t>
+      </w:r>
+      <w:proofErr w:type="spellEnd"/>
+      <w:r>
+        <w:rPr>
+          <w:i/>
+          <w:iCs/>
+        </w:rPr>
+        <w:t xml:space="preserve"> 2: </w:t>
+      </w:r>
+      <w:proofErr w:type="spellStart"/>
+      <w:r>
+        <w:rPr>
+          <w:i/>
+          <w:iCs/>
+        </w:rPr>
+        <w:t>Relational</w:t>
+      </w:r>
+      <w:proofErr w:type="spellEnd"/>
+      <w:r>
+        <w:rPr>
+          <w:i/>
+          <w:iCs/>
+        </w:rPr>
+        <w:t xml:space="preserve"> Extensions</w:t>
       </w:r>
     </w:p>
     <w:p>
@@ -32329,26 +33663,74 @@
           <w:b/>
           <w:bCs/>
         </w:rPr>
-        <w:t>XML Schema Example at w3.org</w:t>
-      </w:r>
+        <w:t xml:space="preserve">XML </w:t>
+      </w:r>
+      <w:proofErr w:type="spellStart"/>
       <w:r>
         <w:rPr>
           <w:b/>
           <w:bCs/>
         </w:rPr>
-        <w:t xml:space="preserve"> </w:t>
-      </w:r>
+        <w:t>Schema</w:t>
+      </w:r>
+      <w:proofErr w:type="spellEnd"/>
       <w:r>
         <w:rPr>
           <w:b/>
           <w:bCs/>
         </w:rPr>
+        <w:t xml:space="preserve"> </w:t>
+      </w:r>
+      <w:proofErr w:type="spellStart"/>
+      <w:r>
+        <w:rPr>
+          <w:b/>
+          <w:bCs/>
+        </w:rPr>
+        <w:t>Example</w:t>
+      </w:r>
+      <w:proofErr w:type="spellEnd"/>
+      <w:r>
+        <w:rPr>
+          <w:b/>
+          <w:bCs/>
+        </w:rPr>
+        <w:t xml:space="preserve"> </w:t>
+      </w:r>
+      <w:proofErr w:type="spellStart"/>
+      <w:r>
+        <w:rPr>
+          <w:b/>
+          <w:bCs/>
+        </w:rPr>
+        <w:t>at</w:t>
+      </w:r>
+      <w:proofErr w:type="spellEnd"/>
+      <w:r>
+        <w:rPr>
+          <w:b/>
+          <w:bCs/>
+        </w:rPr>
+        <w:t xml:space="preserve"> w3.org</w:t>
+      </w:r>
+      <w:r>
+        <w:rPr>
+          <w:b/>
+          <w:bCs/>
+        </w:rPr>
+        <w:t xml:space="preserve"> </w:t>
+      </w:r>
+      <w:r>
+        <w:rPr>
+          <w:b/>
+          <w:bCs/>
+        </w:rPr>
         <w:sym w:font="Wingdings" w:char="F0E0"/>
       </w:r>
       <w:r>
         <w:t xml:space="preserve"> </w:t>
       </w:r>
-      <w:hyperlink r:id="rId18" w:history="1">
+      <w:hyperlink r:id="rId20" w:history="1">
         <w:r>
           <w:rPr>
             <w:rStyle w:val="Hyperlink"/>
@@ -32377,19 +33759,67 @@
           <w:b/>
           <w:bCs/>
         </w:rPr>
-        <w:t xml:space="preserve">XML Attributes definition examples </w:t>
-      </w:r>
+        <w:t xml:space="preserve">XML </w:t>
+      </w:r>
+      <w:proofErr w:type="spellStart"/>
       <w:r>
         <w:rPr>
           <w:b/>
           <w:bCs/>
         </w:rPr>
+        <w:t>Attributes</w:t>
+      </w:r>
+      <w:proofErr w:type="spellEnd"/>
+      <w:r>
+        <w:rPr>
+          <w:b/>
+          <w:bCs/>
+        </w:rPr>
+        <w:t xml:space="preserve"> </w:t>
+      </w:r>
+      <w:proofErr w:type="spellStart"/>
+      <w:r>
+        <w:rPr>
+          <w:b/>
+          <w:bCs/>
+        </w:rPr>
+        <w:t>definition</w:t>
+      </w:r>
+      <w:proofErr w:type="spellEnd"/>
+      <w:r>
+        <w:rPr>
+          <w:b/>
+          <w:bCs/>
+        </w:rPr>
+        <w:t xml:space="preserve"> </w:t>
+      </w:r>
+      <w:proofErr w:type="spellStart"/>
+      <w:r>
+        <w:rPr>
+          <w:b/>
+          <w:bCs/>
+        </w:rPr>
+        <w:t>examples</w:t>
+      </w:r>
+      <w:proofErr w:type="spellEnd"/>
+      <w:r>
+        <w:rPr>
+          <w:b/>
+          <w:bCs/>
+        </w:rPr>
+        <w:t xml:space="preserve"> </w:t>
+      </w:r>
+      <w:r>
+        <w:rPr>
+          <w:b/>
+          <w:bCs/>
+        </w:rPr>
         <w:sym w:font="Wingdings" w:char="F0E0"/>
       </w:r>
       <w:r>
         <w:t xml:space="preserve"> </w:t>
       </w:r>
-      <w:hyperlink r:id="rId19" w:history="1">
+      <w:hyperlink r:id="rId21" w:history="1">
         <w:r>
           <w:rPr>
             <w:rStyle w:val="Hyperlink"/>
@@ -32424,48 +33854,52 @@
         </w:rPr>
         <w:t xml:space="preserve">Oracle </w:t>
       </w:r>
+      <w:proofErr w:type="spellStart"/>
       <w:r>
         <w:rPr>
           <w:b/>
           <w:bCs/>
         </w:rPr>
-        <w:t xml:space="preserve">xPath </w:t>
-      </w:r>
+        <w:t>xPath</w:t>
+      </w:r>
+      <w:proofErr w:type="spellEnd"/>
       <w:r>
         <w:rPr>
           <w:b/>
           <w:bCs/>
         </w:rPr>
-        <w:t>R</w:t>
+        <w:t xml:space="preserve"> </w:t>
       </w:r>
       <w:r>
         <w:rPr>
           <w:b/>
           <w:bCs/>
         </w:rPr>
-        <w:t>eference</w:t>
+        <w:t>R</w:t>
       </w:r>
       <w:r>
         <w:rPr>
           <w:b/>
           <w:bCs/>
         </w:rPr>
-        <w:t xml:space="preserve"> (</w:t>
+        <w:t>eference</w:t>
       </w:r>
       <w:r>
         <w:rPr>
           <w:b/>
           <w:bCs/>
         </w:rPr>
-        <w:t>Number functions</w:t>
-      </w:r>
+        <w:t xml:space="preserve"> (</w:t>
+      </w:r>
+      <w:proofErr w:type="spellStart"/>
       <w:r>
         <w:rPr>
           <w:b/>
           <w:bCs/>
         </w:rPr>
-        <w:t>)</w:t>
-      </w:r>
+        <w:t>Number</w:t>
+      </w:r>
+      <w:proofErr w:type="spellEnd"/>
       <w:r>
         <w:rPr>
           <w:b/>
@@ -32473,21 +33907,44 @@
         </w:rPr>
         <w:t xml:space="preserve"> </w:t>
       </w:r>
+      <w:proofErr w:type="spellStart"/>
       <w:r>
         <w:rPr>
           <w:b/>
           <w:bCs/>
         </w:rPr>
-        <w:sym w:font="Wingdings" w:char="F0E0"/>
-      </w:r>
+        <w:t>functions</w:t>
+      </w:r>
+      <w:proofErr w:type="spellEnd"/>
       <w:r>
         <w:rPr>
           <w:b/>
           <w:bCs/>
         </w:rPr>
+        <w:t>)</w:t>
+      </w:r>
+      <w:r>
+        <w:rPr>
+          <w:b/>
+          <w:bCs/>
+        </w:rPr>
         <w:t xml:space="preserve"> </w:t>
       </w:r>
-      <w:hyperlink r:id="rId20" w:anchor="autoId41" w:history="1">
+      <w:r>
+        <w:rPr>
+          <w:b/>
+          <w:bCs/>
+        </w:rPr>
+        <w:sym w:font="Wingdings" w:char="F0E0"/>
+      </w:r>
+      <w:r>
+        <w:rPr>
+          <w:b/>
+          <w:bCs/>
+        </w:rPr>
+        <w:t xml:space="preserve"> </w:t>
+      </w:r>
+      <w:hyperlink r:id="rId22" w:anchor="autoId41" w:history="1">
         <w:r>
           <w:rPr>
             <w:rStyle w:val="Hyperlink"/>
@@ -32509,24 +33966,49 @@
       </w:pPr>
       <w:bookmarkStart w:id="15" w:name="Bibliography5"/>
       <w:bookmarkEnd w:id="15"/>
+      <w:proofErr w:type="spellStart"/>
       <w:r>
         <w:rPr>
           <w:b/>
           <w:bCs/>
         </w:rPr>
-        <w:t xml:space="preserve">BaseX XML Processor </w:t>
-      </w:r>
+        <w:t>BaseX</w:t>
+      </w:r>
+      <w:proofErr w:type="spellEnd"/>
       <w:r>
         <w:rPr>
           <w:b/>
           <w:bCs/>
         </w:rPr>
+        <w:t xml:space="preserve"> XML </w:t>
+      </w:r>
+      <w:proofErr w:type="spellStart"/>
+      <w:r>
+        <w:rPr>
+          <w:b/>
+          <w:bCs/>
+        </w:rPr>
+        <w:t>Processor</w:t>
+      </w:r>
+      <w:proofErr w:type="spellEnd"/>
+      <w:r>
+        <w:rPr>
+          <w:b/>
+          <w:bCs/>
+        </w:rPr>
+        <w:t xml:space="preserve"> </w:t>
+      </w:r>
+      <w:r>
+        <w:rPr>
+          <w:b/>
+          <w:bCs/>
+        </w:rPr>
         <w:sym w:font="Wingdings" w:char="F0E0"/>
       </w:r>
       <w:r>
         <w:t xml:space="preserve"> </w:t>
       </w:r>
-      <w:hyperlink r:id="rId21" w:history="1">
+      <w:hyperlink r:id="rId23" w:history="1">
         <w:r>
           <w:rPr>
             <w:rStyle w:val="Hyperlink"/>
@@ -32548,24 +34030,33 @@
       </w:pPr>
       <w:bookmarkStart w:id="16" w:name="Bibliography6"/>
       <w:bookmarkEnd w:id="16"/>
+      <w:proofErr w:type="spellStart"/>
       <w:r>
         <w:rPr>
           <w:b/>
           <w:bCs/>
         </w:rPr>
-        <w:t xml:space="preserve">xPath expressions </w:t>
-      </w:r>
+        <w:t>xPath</w:t>
+      </w:r>
+      <w:proofErr w:type="spellEnd"/>
       <w:r>
         <w:rPr>
           <w:b/>
           <w:bCs/>
         </w:rPr>
+        <w:t xml:space="preserve"> expressions </w:t>
+      </w:r>
+      <w:r>
+        <w:rPr>
+          <w:b/>
+          <w:bCs/>
+        </w:rPr>
         <w:sym w:font="Wingdings" w:char="F0E0"/>
       </w:r>
       <w:r>
         <w:t xml:space="preserve"> </w:t>
       </w:r>
-      <w:hyperlink r:id="rId22" w:history="1">
+      <w:hyperlink r:id="rId24" w:history="1">
         <w:r>
           <w:rPr>
             <w:rStyle w:val="Hyperlink"/>
@@ -32599,19 +34090,67 @@
           <w:b/>
           <w:bCs/>
         </w:rPr>
-        <w:t xml:space="preserve"> xPath Reference (Functions on strings) </w:t>
-      </w:r>
+        <w:t xml:space="preserve"> </w:t>
+      </w:r>
+      <w:proofErr w:type="spellStart"/>
       <w:r>
         <w:rPr>
           <w:b/>
           <w:bCs/>
         </w:rPr>
+        <w:t>xPath</w:t>
+      </w:r>
+      <w:proofErr w:type="spellEnd"/>
+      <w:r>
+        <w:rPr>
+          <w:b/>
+          <w:bCs/>
+        </w:rPr>
+        <w:t xml:space="preserve"> Reference (</w:t>
+      </w:r>
+      <w:proofErr w:type="spellStart"/>
+      <w:r>
+        <w:rPr>
+          <w:b/>
+          <w:bCs/>
+        </w:rPr>
+        <w:t>Functions</w:t>
+      </w:r>
+      <w:proofErr w:type="spellEnd"/>
+      <w:r>
+        <w:rPr>
+          <w:b/>
+          <w:bCs/>
+        </w:rPr>
+        <w:t xml:space="preserve"> on </w:t>
+      </w:r>
+      <w:proofErr w:type="spellStart"/>
+      <w:r>
+        <w:rPr>
+          <w:b/>
+          <w:bCs/>
+        </w:rPr>
+        <w:t>strings</w:t>
+      </w:r>
+      <w:proofErr w:type="spellEnd"/>
+      <w:r>
+        <w:rPr>
+          <w:b/>
+          <w:bCs/>
+        </w:rPr>
+        <w:t xml:space="preserve">) </w:t>
+      </w:r>
+      <w:r>
+        <w:rPr>
+          <w:b/>
+          <w:bCs/>
+        </w:rPr>
         <w:sym w:font="Wingdings" w:char="F0E0"/>
       </w:r>
       <w:r>
         <w:t xml:space="preserve"> </w:t>
       </w:r>
-      <w:hyperlink r:id="rId23" w:history="1">
+      <w:hyperlink r:id="rId25" w:history="1">
         <w:r>
           <w:rPr>
             <w:rStyle w:val="Hyperlink"/>
@@ -33114,7 +34653,7 @@
               <w:szCs w:val="16"/>
               <w:lang w:val="ca-ES"/>
             </w:rPr>
-            <w:instrText>16</w:instrText>
+            <w:instrText>17</w:instrText>
           </w:r>
           <w:r>
             <w:rPr>
@@ -33147,7 +34686,7 @@
               <w:szCs w:val="16"/>
               <w:lang w:val="ca-ES"/>
             </w:rPr>
-            <w:t>14</w:t>
+            <w:t>15</w:t>
           </w:r>
           <w:r>
             <w:rPr>
@@ -33275,7 +34814,21 @@
         <w:rPr>
           <w:lang w:val="en-US"/>
         </w:rPr>
-        <w:t xml:space="preserve"> The xPath 2.0 version includes the </w:t>
+        <w:t xml:space="preserve"> The </w:t>
+      </w:r>
+      <w:proofErr w:type="spellStart"/>
+      <w:r>
+        <w:rPr>
+          <w:lang w:val="en-US"/>
+        </w:rPr>
+        <w:t>xPath</w:t>
+      </w:r>
+      <w:proofErr w:type="spellEnd"/>
+      <w:r>
+        <w:rPr>
+          <w:lang w:val="en-US"/>
+        </w:rPr>
+        <w:t xml:space="preserve"> 2.0 version includes the </w:t>
       </w:r>
       <w:r>
         <w:rPr>
@@ -33304,7 +34857,35 @@
         <w:rPr>
           <w:lang w:val="en-US"/>
         </w:rPr>
-        <w:t xml:space="preserve">). However, In order to run xPath 2.0 expressions, we also had to download the newest version of the "BaseX" xml processor from </w:t>
+        <w:t xml:space="preserve">). However, In order to run </w:t>
+      </w:r>
+      <w:proofErr w:type="spellStart"/>
+      <w:r>
+        <w:rPr>
+          <w:lang w:val="en-US"/>
+        </w:rPr>
+        <w:t>xPath</w:t>
+      </w:r>
+      <w:proofErr w:type="spellEnd"/>
+      <w:r>
+        <w:rPr>
+          <w:lang w:val="en-US"/>
+        </w:rPr>
+        <w:t xml:space="preserve"> 2.0 expressions, we also had to download the newest version of the "</w:t>
+      </w:r>
+      <w:proofErr w:type="spellStart"/>
+      <w:r>
+        <w:rPr>
+          <w:lang w:val="en-US"/>
+        </w:rPr>
+        <w:t>BaseX</w:t>
+      </w:r>
+      <w:proofErr w:type="spellEnd"/>
+      <w:r>
+        <w:rPr>
+          <w:lang w:val="en-US"/>
+        </w:rPr>
+        <w:t xml:space="preserve">" xml processor from </w:t>
       </w:r>
       <w:hyperlink w:anchor="Bibliography5" w:history="1">
         <w:r>

--- a/project-memory/PROJECT-MEMORY_ADB(05607)-PRAC2_v4.docx
+++ b/project-memory/PROJECT-MEMORY_ADB(05607)-PRAC2_v4.docx
@@ -9220,6 +9220,7 @@
       <w:r>
         <w:t xml:space="preserve"> communication mechanism among applications. To achieve this, it is necessary to strictly define a structure of elements (known as vocabulary) which implies a set rules and constraint. Here is where xml schemas come into </w:t>
       </w:r>
+      <w:proofErr w:type="gramStart"/>
       <w:r>
         <w:t>play</w:t>
       </w:r>
@@ -9229,6 +9230,7 @@
       <w:r>
         <w:t xml:space="preserve"> since</w:t>
       </w:r>
+      <w:proofErr w:type="gramEnd"/>
       <w:r>
         <w:t xml:space="preserve"> they allow defining that </w:t>
       </w:r>
@@ -9379,6 +9381,7 @@
                                 <w:lang w:eastAsia="ca-ES"/>
                               </w:rPr>
                             </w:pPr>
+                            <w:proofErr w:type="gramStart"/>
                             <w:r>
                               <w:rPr>
                                 <w:rFonts w:ascii="Courier New" w:eastAsia="Times New Roman" w:hAnsi="Courier New" w:cs="Courier New"/>
@@ -9390,7 +9393,21 @@
                                 <w:szCs w:val="19"/>
                                 <w:lang w:eastAsia="ca-ES"/>
                               </w:rPr>
-                              <w:t>&lt;!-- ############</w:t>
+                              <w:t>&lt;!--</w:t>
+                            </w:r>
+                            <w:proofErr w:type="gramEnd"/>
+                            <w:r>
+                              <w:rPr>
+                                <w:rFonts w:ascii="Courier New" w:eastAsia="Times New Roman" w:hAnsi="Courier New" w:cs="Courier New"/>
+                                <w:b/>
+                                <w:bCs/>
+                                <w:color w:val="008000"/>
+                                <w:kern w:val="0"/>
+                                <w:sz w:val="19"/>
+                                <w:szCs w:val="19"/>
+                                <w:lang w:eastAsia="ca-ES"/>
+                              </w:rPr>
+                              <w:t xml:space="preserve"> ############</w:t>
                             </w:r>
                             <w:r>
                               <w:rPr>
@@ -9569,7 +9586,21 @@
                                 <w:szCs w:val="19"/>
                                 <w:lang w:eastAsia="ca-ES"/>
                               </w:rPr>
-                              <w:t>"ISO-8859-1"</w:t>
+                              <w:t>"ISO-8859-1</w:t>
+                            </w:r>
+                            <w:proofErr w:type="gramStart"/>
+                            <w:r>
+                              <w:rPr>
+                                <w:rFonts w:ascii="Courier New" w:eastAsia="Times New Roman" w:hAnsi="Courier New" w:cs="Courier New"/>
+                                <w:b/>
+                                <w:bCs/>
+                                <w:color w:val="8000FF"/>
+                                <w:kern w:val="0"/>
+                                <w:sz w:val="19"/>
+                                <w:szCs w:val="19"/>
+                                <w:lang w:eastAsia="ca-ES"/>
+                              </w:rPr>
+                              <w:t>"</w:t>
                             </w:r>
                             <w:r>
                               <w:rPr>
@@ -9592,7 +9623,20 @@
                                 <w:shd w:val="clear" w:color="auto" w:fill="FFFF00"/>
                                 <w:lang w:eastAsia="ca-ES"/>
                               </w:rPr>
-                              <w:t>?&gt;</w:t>
+                              <w:t>?</w:t>
+                            </w:r>
+                            <w:proofErr w:type="gramEnd"/>
+                            <w:r>
+                              <w:rPr>
+                                <w:rFonts w:ascii="Courier New" w:eastAsia="Times New Roman" w:hAnsi="Courier New" w:cs="Courier New"/>
+                                <w:color w:val="FF0000"/>
+                                <w:kern w:val="0"/>
+                                <w:sz w:val="19"/>
+                                <w:szCs w:val="19"/>
+                                <w:shd w:val="clear" w:color="auto" w:fill="FFFF00"/>
+                                <w:lang w:eastAsia="ca-ES"/>
+                              </w:rPr>
+                              <w:t>&gt;</w:t>
                             </w:r>
                           </w:p>
                           <w:p>
@@ -9632,6 +9676,7 @@
                                 <w:lang w:eastAsia="ca-ES"/>
                               </w:rPr>
                             </w:pPr>
+                            <w:proofErr w:type="gramStart"/>
                             <w:r>
                               <w:rPr>
                                 <w:rFonts w:ascii="Courier New" w:eastAsia="Times New Roman" w:hAnsi="Courier New" w:cs="Courier New"/>
@@ -9641,7 +9686,19 @@
                                 <w:szCs w:val="19"/>
                                 <w:lang w:eastAsia="ca-ES"/>
                               </w:rPr>
-                              <w:t>&lt;!-- see comments section [0] --&gt;</w:t>
+                              <w:t>&lt;!--</w:t>
+                            </w:r>
+                            <w:proofErr w:type="gramEnd"/>
+                            <w:r>
+                              <w:rPr>
+                                <w:rFonts w:ascii="Courier New" w:eastAsia="Times New Roman" w:hAnsi="Courier New" w:cs="Courier New"/>
+                                <w:color w:val="008000"/>
+                                <w:kern w:val="0"/>
+                                <w:sz w:val="19"/>
+                                <w:szCs w:val="19"/>
+                                <w:lang w:eastAsia="ca-ES"/>
+                              </w:rPr>
+                              <w:t xml:space="preserve"> see comments section [0] --&gt;</w:t>
                             </w:r>
                           </w:p>
                           <w:p>
@@ -9688,7 +9745,31 @@
                                 <w:szCs w:val="19"/>
                                 <w:lang w:eastAsia="ca-ES"/>
                               </w:rPr>
-                              <w:t>&lt;xsd:schema&gt;</w:t>
+                              <w:t>&lt;</w:t>
+                            </w:r>
+                            <w:proofErr w:type="gramStart"/>
+                            <w:r>
+                              <w:rPr>
+                                <w:rFonts w:ascii="Courier New" w:eastAsia="Times New Roman" w:hAnsi="Courier New" w:cs="Courier New"/>
+                                <w:color w:val="0000FF"/>
+                                <w:kern w:val="0"/>
+                                <w:sz w:val="19"/>
+                                <w:szCs w:val="19"/>
+                                <w:lang w:eastAsia="ca-ES"/>
+                              </w:rPr>
+                              <w:t>xsd:schema</w:t>
+                            </w:r>
+                            <w:proofErr w:type="gramEnd"/>
+                            <w:r>
+                              <w:rPr>
+                                <w:rFonts w:ascii="Courier New" w:eastAsia="Times New Roman" w:hAnsi="Courier New" w:cs="Courier New"/>
+                                <w:color w:val="0000FF"/>
+                                <w:kern w:val="0"/>
+                                <w:sz w:val="19"/>
+                                <w:szCs w:val="19"/>
+                                <w:lang w:eastAsia="ca-ES"/>
+                              </w:rPr>
+                              <w:t>&gt;</w:t>
                             </w:r>
                             <w:r>
                               <w:rPr>
@@ -9749,6 +9830,7 @@
                                 <w:lang w:eastAsia="ca-ES"/>
                               </w:rPr>
                             </w:pPr>
+                            <w:proofErr w:type="gramStart"/>
                             <w:r>
                               <w:rPr>
                                 <w:rFonts w:ascii="Courier New" w:eastAsia="Times New Roman" w:hAnsi="Courier New" w:cs="Courier New"/>
@@ -9760,7 +9842,21 @@
                                 <w:szCs w:val="19"/>
                                 <w:lang w:eastAsia="ca-ES"/>
                               </w:rPr>
-                              <w:t xml:space="preserve">&lt;!-- ###################  definition of simple elements </w:t>
+                              <w:t>&lt;!--</w:t>
+                            </w:r>
+                            <w:proofErr w:type="gramEnd"/>
+                            <w:r>
+                              <w:rPr>
+                                <w:rFonts w:ascii="Courier New" w:eastAsia="Times New Roman" w:hAnsi="Courier New" w:cs="Courier New"/>
+                                <w:b/>
+                                <w:bCs/>
+                                <w:color w:val="008000"/>
+                                <w:kern w:val="0"/>
+                                <w:sz w:val="19"/>
+                                <w:szCs w:val="19"/>
+                                <w:lang w:eastAsia="ca-ES"/>
+                              </w:rPr>
+                              <w:t xml:space="preserve"> ###################  definition of simple elements </w:t>
                             </w:r>
                             <w:r>
                               <w:rPr>
@@ -9835,8 +9931,21 @@
                                 <w:szCs w:val="19"/>
                                 <w:lang w:eastAsia="ca-ES"/>
                               </w:rPr>
-                              <w:t>&lt;xsd:element</w:t>
-                            </w:r>
+                              <w:t>&lt;</w:t>
+                            </w:r>
+                            <w:proofErr w:type="gramStart"/>
+                            <w:r>
+                              <w:rPr>
+                                <w:rFonts w:ascii="Courier New" w:eastAsia="Times New Roman" w:hAnsi="Courier New" w:cs="Courier New"/>
+                                <w:color w:val="0000FF"/>
+                                <w:kern w:val="0"/>
+                                <w:sz w:val="19"/>
+                                <w:szCs w:val="19"/>
+                                <w:lang w:eastAsia="ca-ES"/>
+                              </w:rPr>
+                              <w:t>xsd:element</w:t>
+                            </w:r>
+                            <w:proofErr w:type="gramEnd"/>
                             <w:r>
                               <w:rPr>
                                 <w:rFonts w:ascii="Courier New" w:eastAsia="Times New Roman" w:hAnsi="Courier New" w:cs="Courier New"/>
@@ -9959,7 +10068,31 @@
                                 <w:szCs w:val="19"/>
                                 <w:lang w:eastAsia="ca-ES"/>
                               </w:rPr>
-                              <w:t>&lt;xsd:simpleType&gt;</w:t>
+                              <w:t>&lt;</w:t>
+                            </w:r>
+                            <w:proofErr w:type="gramStart"/>
+                            <w:r>
+                              <w:rPr>
+                                <w:rFonts w:ascii="Courier New" w:eastAsia="Times New Roman" w:hAnsi="Courier New" w:cs="Courier New"/>
+                                <w:color w:val="0000FF"/>
+                                <w:kern w:val="0"/>
+                                <w:sz w:val="19"/>
+                                <w:szCs w:val="19"/>
+                                <w:lang w:eastAsia="ca-ES"/>
+                              </w:rPr>
+                              <w:t>xsd:simpleType</w:t>
+                            </w:r>
+                            <w:proofErr w:type="gramEnd"/>
+                            <w:r>
+                              <w:rPr>
+                                <w:rFonts w:ascii="Courier New" w:eastAsia="Times New Roman" w:hAnsi="Courier New" w:cs="Courier New"/>
+                                <w:color w:val="0000FF"/>
+                                <w:kern w:val="0"/>
+                                <w:sz w:val="19"/>
+                                <w:szCs w:val="19"/>
+                                <w:lang w:eastAsia="ca-ES"/>
+                              </w:rPr>
+                              <w:t>&gt;</w:t>
                             </w:r>
                           </w:p>
                           <w:p>
@@ -10002,8 +10135,21 @@
                                 <w:szCs w:val="19"/>
                                 <w:lang w:eastAsia="ca-ES"/>
                               </w:rPr>
-                              <w:t>&lt;xsd:restriction</w:t>
-                            </w:r>
+                              <w:t>&lt;</w:t>
+                            </w:r>
+                            <w:proofErr w:type="gramStart"/>
+                            <w:r>
+                              <w:rPr>
+                                <w:rFonts w:ascii="Courier New" w:eastAsia="Times New Roman" w:hAnsi="Courier New" w:cs="Courier New"/>
+                                <w:color w:val="0000FF"/>
+                                <w:kern w:val="0"/>
+                                <w:sz w:val="19"/>
+                                <w:szCs w:val="19"/>
+                                <w:lang w:eastAsia="ca-ES"/>
+                              </w:rPr>
+                              <w:t>xsd:restriction</w:t>
+                            </w:r>
+                            <w:proofErr w:type="gramEnd"/>
                             <w:r>
                               <w:rPr>
                                 <w:rFonts w:ascii="Courier New" w:eastAsia="Times New Roman" w:hAnsi="Courier New" w:cs="Courier New"/>
@@ -10102,8 +10248,21 @@
                                 <w:szCs w:val="19"/>
                                 <w:lang w:eastAsia="ca-ES"/>
                               </w:rPr>
-                              <w:t>&lt;xsd:maxInclusive</w:t>
-                            </w:r>
+                              <w:t>&lt;</w:t>
+                            </w:r>
+                            <w:proofErr w:type="gramStart"/>
+                            <w:r>
+                              <w:rPr>
+                                <w:rFonts w:ascii="Courier New" w:eastAsia="Times New Roman" w:hAnsi="Courier New" w:cs="Courier New"/>
+                                <w:color w:val="0000FF"/>
+                                <w:kern w:val="0"/>
+                                <w:sz w:val="19"/>
+                                <w:szCs w:val="19"/>
+                                <w:lang w:eastAsia="ca-ES"/>
+                              </w:rPr>
+                              <w:t>xsd:maxInclusive</w:t>
+                            </w:r>
+                            <w:proofErr w:type="gramEnd"/>
                             <w:r>
                               <w:rPr>
                                 <w:rFonts w:ascii="Courier New" w:eastAsia="Times New Roman" w:hAnsi="Courier New" w:cs="Courier New"/>
@@ -10202,7 +10361,31 @@
                                 <w:szCs w:val="19"/>
                                 <w:lang w:eastAsia="ca-ES"/>
                               </w:rPr>
-                              <w:t>&lt;/xsd:restriction&gt;</w:t>
+                              <w:t>&lt;/</w:t>
+                            </w:r>
+                            <w:proofErr w:type="gramStart"/>
+                            <w:r>
+                              <w:rPr>
+                                <w:rFonts w:ascii="Courier New" w:eastAsia="Times New Roman" w:hAnsi="Courier New" w:cs="Courier New"/>
+                                <w:color w:val="0000FF"/>
+                                <w:kern w:val="0"/>
+                                <w:sz w:val="19"/>
+                                <w:szCs w:val="19"/>
+                                <w:lang w:eastAsia="ca-ES"/>
+                              </w:rPr>
+                              <w:t>xsd:restriction</w:t>
+                            </w:r>
+                            <w:proofErr w:type="gramEnd"/>
+                            <w:r>
+                              <w:rPr>
+                                <w:rFonts w:ascii="Courier New" w:eastAsia="Times New Roman" w:hAnsi="Courier New" w:cs="Courier New"/>
+                                <w:color w:val="0000FF"/>
+                                <w:kern w:val="0"/>
+                                <w:sz w:val="19"/>
+                                <w:szCs w:val="19"/>
+                                <w:lang w:eastAsia="ca-ES"/>
+                              </w:rPr>
+                              <w:t>&gt;</w:t>
                             </w:r>
                           </w:p>
                           <w:p>
@@ -10245,7 +10428,31 @@
                                 <w:szCs w:val="19"/>
                                 <w:lang w:eastAsia="ca-ES"/>
                               </w:rPr>
-                              <w:t>&lt;/xsd:simpleType&gt;</w:t>
+                              <w:t>&lt;/</w:t>
+                            </w:r>
+                            <w:proofErr w:type="gramStart"/>
+                            <w:r>
+                              <w:rPr>
+                                <w:rFonts w:ascii="Courier New" w:eastAsia="Times New Roman" w:hAnsi="Courier New" w:cs="Courier New"/>
+                                <w:color w:val="0000FF"/>
+                                <w:kern w:val="0"/>
+                                <w:sz w:val="19"/>
+                                <w:szCs w:val="19"/>
+                                <w:lang w:eastAsia="ca-ES"/>
+                              </w:rPr>
+                              <w:t>xsd:simpleType</w:t>
+                            </w:r>
+                            <w:proofErr w:type="gramEnd"/>
+                            <w:r>
+                              <w:rPr>
+                                <w:rFonts w:ascii="Courier New" w:eastAsia="Times New Roman" w:hAnsi="Courier New" w:cs="Courier New"/>
+                                <w:color w:val="0000FF"/>
+                                <w:kern w:val="0"/>
+                                <w:sz w:val="19"/>
+                                <w:szCs w:val="19"/>
+                                <w:lang w:eastAsia="ca-ES"/>
+                              </w:rPr>
+                              <w:t>&gt;</w:t>
                             </w:r>
                           </w:p>
                           <w:p>
@@ -10275,7 +10482,31 @@
                                 <w:szCs w:val="19"/>
                                 <w:lang w:eastAsia="ca-ES"/>
                               </w:rPr>
-                              <w:t>&lt;/xsd:element&gt;</w:t>
+                              <w:t>&lt;/</w:t>
+                            </w:r>
+                            <w:proofErr w:type="gramStart"/>
+                            <w:r>
+                              <w:rPr>
+                                <w:rFonts w:ascii="Courier New" w:eastAsia="Times New Roman" w:hAnsi="Courier New" w:cs="Courier New"/>
+                                <w:color w:val="0000FF"/>
+                                <w:kern w:val="0"/>
+                                <w:sz w:val="19"/>
+                                <w:szCs w:val="19"/>
+                                <w:lang w:eastAsia="ca-ES"/>
+                              </w:rPr>
+                              <w:t>xsd:element</w:t>
+                            </w:r>
+                            <w:proofErr w:type="gramEnd"/>
+                            <w:r>
+                              <w:rPr>
+                                <w:rFonts w:ascii="Courier New" w:eastAsia="Times New Roman" w:hAnsi="Courier New" w:cs="Courier New"/>
+                                <w:color w:val="0000FF"/>
+                                <w:kern w:val="0"/>
+                                <w:sz w:val="19"/>
+                                <w:szCs w:val="19"/>
+                                <w:lang w:eastAsia="ca-ES"/>
+                              </w:rPr>
+                              <w:t>&gt;</w:t>
                             </w:r>
                           </w:p>
                           <w:p>
@@ -10305,8 +10536,21 @@
                                 <w:szCs w:val="19"/>
                                 <w:lang w:eastAsia="ca-ES"/>
                               </w:rPr>
-                              <w:t>&lt;xs:element</w:t>
-                            </w:r>
+                              <w:t>&lt;</w:t>
+                            </w:r>
+                            <w:proofErr w:type="gramStart"/>
+                            <w:r>
+                              <w:rPr>
+                                <w:rFonts w:ascii="Courier New" w:eastAsia="Times New Roman" w:hAnsi="Courier New" w:cs="Courier New"/>
+                                <w:color w:val="0000FF"/>
+                                <w:kern w:val="0"/>
+                                <w:sz w:val="19"/>
+                                <w:szCs w:val="19"/>
+                                <w:lang w:eastAsia="ca-ES"/>
+                              </w:rPr>
+                              <w:t>xs:element</w:t>
+                            </w:r>
+                            <w:proofErr w:type="gramEnd"/>
                             <w:r>
                               <w:rPr>
                                 <w:rFonts w:ascii="Courier New" w:eastAsia="Times New Roman" w:hAnsi="Courier New" w:cs="Courier New"/>
@@ -10462,8 +10706,21 @@
                                 <w:szCs w:val="19"/>
                                 <w:lang w:eastAsia="ca-ES"/>
                               </w:rPr>
-                              <w:t>&lt;xs:element</w:t>
-                            </w:r>
+                              <w:t>&lt;</w:t>
+                            </w:r>
+                            <w:proofErr w:type="gramStart"/>
+                            <w:r>
+                              <w:rPr>
+                                <w:rFonts w:ascii="Courier New" w:eastAsia="Times New Roman" w:hAnsi="Courier New" w:cs="Courier New"/>
+                                <w:color w:val="0000FF"/>
+                                <w:kern w:val="0"/>
+                                <w:sz w:val="19"/>
+                                <w:szCs w:val="19"/>
+                                <w:lang w:eastAsia="ca-ES"/>
+                              </w:rPr>
+                              <w:t>xs:element</w:t>
+                            </w:r>
+                            <w:proofErr w:type="gramEnd"/>
                             <w:r>
                               <w:rPr>
                                 <w:rFonts w:ascii="Courier New" w:eastAsia="Times New Roman" w:hAnsi="Courier New" w:cs="Courier New"/>
@@ -10619,8 +10876,21 @@
                                 <w:szCs w:val="19"/>
                                 <w:lang w:eastAsia="ca-ES"/>
                               </w:rPr>
-                              <w:t>&lt;xs:element</w:t>
-                            </w:r>
+                              <w:t>&lt;</w:t>
+                            </w:r>
+                            <w:proofErr w:type="gramStart"/>
+                            <w:r>
+                              <w:rPr>
+                                <w:rFonts w:ascii="Courier New" w:eastAsia="Times New Roman" w:hAnsi="Courier New" w:cs="Courier New"/>
+                                <w:color w:val="0000FF"/>
+                                <w:kern w:val="0"/>
+                                <w:sz w:val="19"/>
+                                <w:szCs w:val="19"/>
+                                <w:lang w:eastAsia="ca-ES"/>
+                              </w:rPr>
+                              <w:t>xs:element</w:t>
+                            </w:r>
+                            <w:proofErr w:type="gramEnd"/>
                             <w:r>
                               <w:rPr>
                                 <w:rFonts w:ascii="Courier New" w:eastAsia="Times New Roman" w:hAnsi="Courier New" w:cs="Courier New"/>
@@ -10776,8 +11046,21 @@
                                 <w:szCs w:val="19"/>
                                 <w:lang w:eastAsia="ca-ES"/>
                               </w:rPr>
-                              <w:t>&lt;xs:element</w:t>
-                            </w:r>
+                              <w:t>&lt;</w:t>
+                            </w:r>
+                            <w:proofErr w:type="gramStart"/>
+                            <w:r>
+                              <w:rPr>
+                                <w:rFonts w:ascii="Courier New" w:eastAsia="Times New Roman" w:hAnsi="Courier New" w:cs="Courier New"/>
+                                <w:color w:val="0000FF"/>
+                                <w:kern w:val="0"/>
+                                <w:sz w:val="19"/>
+                                <w:szCs w:val="19"/>
+                                <w:lang w:eastAsia="ca-ES"/>
+                              </w:rPr>
+                              <w:t>xs:element</w:t>
+                            </w:r>
+                            <w:proofErr w:type="gramEnd"/>
                             <w:r>
                               <w:rPr>
                                 <w:rFonts w:ascii="Courier New" w:eastAsia="Times New Roman" w:hAnsi="Courier New" w:cs="Courier New"/>
@@ -10933,8 +11216,21 @@
                                 <w:szCs w:val="19"/>
                                 <w:lang w:eastAsia="ca-ES"/>
                               </w:rPr>
-                              <w:t>&lt;xs:element</w:t>
-                            </w:r>
+                              <w:t>&lt;</w:t>
+                            </w:r>
+                            <w:proofErr w:type="gramStart"/>
+                            <w:r>
+                              <w:rPr>
+                                <w:rFonts w:ascii="Courier New" w:eastAsia="Times New Roman" w:hAnsi="Courier New" w:cs="Courier New"/>
+                                <w:color w:val="0000FF"/>
+                                <w:kern w:val="0"/>
+                                <w:sz w:val="19"/>
+                                <w:szCs w:val="19"/>
+                                <w:lang w:eastAsia="ca-ES"/>
+                              </w:rPr>
+                              <w:t>xs:element</w:t>
+                            </w:r>
+                            <w:proofErr w:type="gramEnd"/>
                             <w:r>
                               <w:rPr>
                                 <w:rFonts w:ascii="Courier New" w:eastAsia="Times New Roman" w:hAnsi="Courier New" w:cs="Courier New"/>
@@ -11136,8 +11432,21 @@
                                 <w:szCs w:val="19"/>
                                 <w:lang w:eastAsia="ca-ES"/>
                               </w:rPr>
-                              <w:t>&lt;xs:element</w:t>
-                            </w:r>
+                              <w:t>&lt;</w:t>
+                            </w:r>
+                            <w:proofErr w:type="gramStart"/>
+                            <w:r>
+                              <w:rPr>
+                                <w:rFonts w:ascii="Courier New" w:eastAsia="Times New Roman" w:hAnsi="Courier New" w:cs="Courier New"/>
+                                <w:color w:val="0000FF"/>
+                                <w:kern w:val="0"/>
+                                <w:sz w:val="19"/>
+                                <w:szCs w:val="19"/>
+                                <w:lang w:eastAsia="ca-ES"/>
+                              </w:rPr>
+                              <w:t>xs:element</w:t>
+                            </w:r>
+                            <w:proofErr w:type="gramEnd"/>
                             <w:r>
                               <w:rPr>
                                 <w:rFonts w:ascii="Courier New" w:eastAsia="Times New Roman" w:hAnsi="Courier New" w:cs="Courier New"/>
@@ -11361,8 +11670,21 @@
                                 <w:szCs w:val="19"/>
                                 <w:lang w:eastAsia="ca-ES"/>
                               </w:rPr>
-                              <w:t>&lt;xs:element</w:t>
-                            </w:r>
+                              <w:t>&lt;</w:t>
+                            </w:r>
+                            <w:proofErr w:type="gramStart"/>
+                            <w:r>
+                              <w:rPr>
+                                <w:rFonts w:ascii="Courier New" w:eastAsia="Times New Roman" w:hAnsi="Courier New" w:cs="Courier New"/>
+                                <w:color w:val="0000FF"/>
+                                <w:kern w:val="0"/>
+                                <w:sz w:val="19"/>
+                                <w:szCs w:val="19"/>
+                                <w:lang w:eastAsia="ca-ES"/>
+                              </w:rPr>
+                              <w:t>xs:element</w:t>
+                            </w:r>
+                            <w:proofErr w:type="gramEnd"/>
                             <w:r>
                               <w:rPr>
                                 <w:rFonts w:ascii="Courier New" w:eastAsia="Times New Roman" w:hAnsi="Courier New" w:cs="Courier New"/>
@@ -15219,6 +15541,7 @@
                                 <w:lang w:eastAsia="ca-ES"/>
                               </w:rPr>
                             </w:pPr>
+                            <w:proofErr w:type="gramStart"/>
                             <w:r>
                               <w:rPr>
                                 <w:rFonts w:ascii="Courier New" w:eastAsia="Times New Roman" w:hAnsi="Courier New" w:cs="Courier New"/>
@@ -15230,7 +15553,21 @@
                                 <w:szCs w:val="19"/>
                                 <w:lang w:eastAsia="ca-ES"/>
                               </w:rPr>
-                              <w:t>&lt;!-- #####################    definition of attributes    ##################### --&gt;</w:t>
+                              <w:t>&lt;!--</w:t>
+                            </w:r>
+                            <w:proofErr w:type="gramEnd"/>
+                            <w:r>
+                              <w:rPr>
+                                <w:rFonts w:ascii="Courier New" w:eastAsia="Times New Roman" w:hAnsi="Courier New" w:cs="Courier New"/>
+                                <w:b/>
+                                <w:bCs/>
+                                <w:color w:val="008000"/>
+                                <w:kern w:val="0"/>
+                                <w:sz w:val="19"/>
+                                <w:szCs w:val="19"/>
+                                <w:lang w:eastAsia="ca-ES"/>
+                              </w:rPr>
+                              <w:t xml:space="preserve"> #####################    definition of attributes    ##################### --&gt;</w:t>
                             </w:r>
                           </w:p>
                           <w:p>
@@ -15279,8 +15616,21 @@
                                 <w:szCs w:val="19"/>
                                 <w:lang w:eastAsia="ca-ES"/>
                               </w:rPr>
-                              <w:t>&lt;xs:attribute</w:t>
-                            </w:r>
+                              <w:t>&lt;</w:t>
+                            </w:r>
+                            <w:proofErr w:type="gramStart"/>
+                            <w:r>
+                              <w:rPr>
+                                <w:rFonts w:ascii="Courier New" w:eastAsia="Times New Roman" w:hAnsi="Courier New" w:cs="Courier New"/>
+                                <w:color w:val="0000FF"/>
+                                <w:kern w:val="0"/>
+                                <w:sz w:val="19"/>
+                                <w:szCs w:val="19"/>
+                                <w:lang w:eastAsia="ca-ES"/>
+                              </w:rPr>
+                              <w:t>xs:attribute</w:t>
+                            </w:r>
+                            <w:proofErr w:type="gramEnd"/>
                             <w:r>
                               <w:rPr>
                                 <w:rFonts w:ascii="Courier New" w:eastAsia="Times New Roman" w:hAnsi="Courier New" w:cs="Courier New"/>
@@ -15465,6 +15815,7 @@
                                 <w:lang w:eastAsia="ca-ES"/>
                               </w:rPr>
                             </w:pPr>
+                            <w:proofErr w:type="gramStart"/>
                             <w:r>
                               <w:rPr>
                                 <w:rFonts w:ascii="Courier New" w:eastAsia="Times New Roman" w:hAnsi="Courier New" w:cs="Courier New"/>
@@ -15476,7 +15827,21 @@
                                 <w:szCs w:val="19"/>
                                 <w:lang w:eastAsia="ca-ES"/>
                               </w:rPr>
-                              <w:t>&lt;!-- ##################### definition of complex elements ##################### --&gt;</w:t>
+                              <w:t>&lt;!--</w:t>
+                            </w:r>
+                            <w:proofErr w:type="gramEnd"/>
+                            <w:r>
+                              <w:rPr>
+                                <w:rFonts w:ascii="Courier New" w:eastAsia="Times New Roman" w:hAnsi="Courier New" w:cs="Courier New"/>
+                                <w:b/>
+                                <w:bCs/>
+                                <w:color w:val="008000"/>
+                                <w:kern w:val="0"/>
+                                <w:sz w:val="19"/>
+                                <w:szCs w:val="19"/>
+                                <w:lang w:eastAsia="ca-ES"/>
+                              </w:rPr>
+                              <w:t xml:space="preserve"> ##################### definition of complex elements ##################### --&gt;</w:t>
                             </w:r>
                           </w:p>
                           <w:p>
@@ -15525,8 +15890,21 @@
                                 <w:szCs w:val="19"/>
                                 <w:lang w:eastAsia="ca-ES"/>
                               </w:rPr>
-                              <w:t>&lt;xsd:element</w:t>
-                            </w:r>
+                              <w:t>&lt;</w:t>
+                            </w:r>
+                            <w:proofErr w:type="gramStart"/>
+                            <w:r>
+                              <w:rPr>
+                                <w:rFonts w:ascii="Courier New" w:eastAsia="Times New Roman" w:hAnsi="Courier New" w:cs="Courier New"/>
+                                <w:color w:val="0000FF"/>
+                                <w:kern w:val="0"/>
+                                <w:sz w:val="19"/>
+                                <w:szCs w:val="19"/>
+                                <w:lang w:eastAsia="ca-ES"/>
+                              </w:rPr>
+                              <w:t>xsd:element</w:t>
+                            </w:r>
+                            <w:proofErr w:type="gramEnd"/>
                             <w:r>
                               <w:rPr>
                                 <w:rFonts w:ascii="Courier New" w:eastAsia="Times New Roman" w:hAnsi="Courier New" w:cs="Courier New"/>
@@ -15649,7 +16027,31 @@
                                 <w:szCs w:val="19"/>
                                 <w:lang w:eastAsia="ca-ES"/>
                               </w:rPr>
-                              <w:t>&lt;xsd:complexType&gt;</w:t>
+                              <w:t>&lt;</w:t>
+                            </w:r>
+                            <w:proofErr w:type="gramStart"/>
+                            <w:r>
+                              <w:rPr>
+                                <w:rFonts w:ascii="Courier New" w:eastAsia="Times New Roman" w:hAnsi="Courier New" w:cs="Courier New"/>
+                                <w:color w:val="0000FF"/>
+                                <w:kern w:val="0"/>
+                                <w:sz w:val="19"/>
+                                <w:szCs w:val="19"/>
+                                <w:lang w:eastAsia="ca-ES"/>
+                              </w:rPr>
+                              <w:t>xsd:complexType</w:t>
+                            </w:r>
+                            <w:proofErr w:type="gramEnd"/>
+                            <w:r>
+                              <w:rPr>
+                                <w:rFonts w:ascii="Courier New" w:eastAsia="Times New Roman" w:hAnsi="Courier New" w:cs="Courier New"/>
+                                <w:color w:val="0000FF"/>
+                                <w:kern w:val="0"/>
+                                <w:sz w:val="19"/>
+                                <w:szCs w:val="19"/>
+                                <w:lang w:eastAsia="ca-ES"/>
+                              </w:rPr>
+                              <w:t>&gt;</w:t>
                             </w:r>
                           </w:p>
                           <w:p>
@@ -15692,7 +16094,31 @@
                                 <w:szCs w:val="19"/>
                                 <w:lang w:eastAsia="ca-ES"/>
                               </w:rPr>
-                              <w:t>&lt;xsd:sequence&gt;</w:t>
+                              <w:t>&lt;</w:t>
+                            </w:r>
+                            <w:proofErr w:type="gramStart"/>
+                            <w:r>
+                              <w:rPr>
+                                <w:rFonts w:ascii="Courier New" w:eastAsia="Times New Roman" w:hAnsi="Courier New" w:cs="Courier New"/>
+                                <w:color w:val="0000FF"/>
+                                <w:kern w:val="0"/>
+                                <w:sz w:val="19"/>
+                                <w:szCs w:val="19"/>
+                                <w:lang w:eastAsia="ca-ES"/>
+                              </w:rPr>
+                              <w:t>xsd:sequence</w:t>
+                            </w:r>
+                            <w:proofErr w:type="gramEnd"/>
+                            <w:r>
+                              <w:rPr>
+                                <w:rFonts w:ascii="Courier New" w:eastAsia="Times New Roman" w:hAnsi="Courier New" w:cs="Courier New"/>
+                                <w:color w:val="0000FF"/>
+                                <w:kern w:val="0"/>
+                                <w:sz w:val="19"/>
+                                <w:szCs w:val="19"/>
+                                <w:lang w:eastAsia="ca-ES"/>
+                              </w:rPr>
+                              <w:t>&gt;</w:t>
                             </w:r>
                           </w:p>
                           <w:p>
@@ -15735,8 +16161,21 @@
                                 <w:szCs w:val="19"/>
                                 <w:lang w:eastAsia="ca-ES"/>
                               </w:rPr>
-                              <w:t>&lt;xs:element</w:t>
-                            </w:r>
+                              <w:t>&lt;</w:t>
+                            </w:r>
+                            <w:proofErr w:type="gramStart"/>
+                            <w:r>
+                              <w:rPr>
+                                <w:rFonts w:ascii="Courier New" w:eastAsia="Times New Roman" w:hAnsi="Courier New" w:cs="Courier New"/>
+                                <w:color w:val="0000FF"/>
+                                <w:kern w:val="0"/>
+                                <w:sz w:val="19"/>
+                                <w:szCs w:val="19"/>
+                                <w:lang w:eastAsia="ca-ES"/>
+                              </w:rPr>
+                              <w:t>xs:element</w:t>
+                            </w:r>
+                            <w:proofErr w:type="gramEnd"/>
                             <w:r>
                               <w:rPr>
                                 <w:rFonts w:ascii="Courier New" w:eastAsia="Times New Roman" w:hAnsi="Courier New" w:cs="Courier New"/>
@@ -15835,8 +16274,21 @@
                                 <w:szCs w:val="19"/>
                                 <w:lang w:eastAsia="ca-ES"/>
                               </w:rPr>
-                              <w:t>&lt;xs:element</w:t>
-                            </w:r>
+                              <w:t>&lt;</w:t>
+                            </w:r>
+                            <w:proofErr w:type="gramStart"/>
+                            <w:r>
+                              <w:rPr>
+                                <w:rFonts w:ascii="Courier New" w:eastAsia="Times New Roman" w:hAnsi="Courier New" w:cs="Courier New"/>
+                                <w:color w:val="0000FF"/>
+                                <w:kern w:val="0"/>
+                                <w:sz w:val="19"/>
+                                <w:szCs w:val="19"/>
+                                <w:lang w:eastAsia="ca-ES"/>
+                              </w:rPr>
+                              <w:t>xs:element</w:t>
+                            </w:r>
+                            <w:proofErr w:type="gramEnd"/>
                             <w:r>
                               <w:rPr>
                                 <w:rFonts w:ascii="Courier New" w:eastAsia="Times New Roman" w:hAnsi="Courier New" w:cs="Courier New"/>
@@ -15935,8 +16387,21 @@
                                 <w:szCs w:val="19"/>
                                 <w:lang w:eastAsia="ca-ES"/>
                               </w:rPr>
-                              <w:t>&lt;xs:element</w:t>
-                            </w:r>
+                              <w:t>&lt;</w:t>
+                            </w:r>
+                            <w:proofErr w:type="gramStart"/>
+                            <w:r>
+                              <w:rPr>
+                                <w:rFonts w:ascii="Courier New" w:eastAsia="Times New Roman" w:hAnsi="Courier New" w:cs="Courier New"/>
+                                <w:color w:val="0000FF"/>
+                                <w:kern w:val="0"/>
+                                <w:sz w:val="19"/>
+                                <w:szCs w:val="19"/>
+                                <w:lang w:eastAsia="ca-ES"/>
+                              </w:rPr>
+                              <w:t>xs:element</w:t>
+                            </w:r>
+                            <w:proofErr w:type="gramEnd"/>
                             <w:r>
                               <w:rPr>
                                 <w:rFonts w:ascii="Courier New" w:eastAsia="Times New Roman" w:hAnsi="Courier New" w:cs="Courier New"/>
@@ -16035,7 +16500,31 @@
                                 <w:szCs w:val="19"/>
                                 <w:lang w:eastAsia="ca-ES"/>
                               </w:rPr>
-                              <w:t>&lt;/xsd:sequence&gt;</w:t>
+                              <w:t>&lt;/</w:t>
+                            </w:r>
+                            <w:proofErr w:type="gramStart"/>
+                            <w:r>
+                              <w:rPr>
+                                <w:rFonts w:ascii="Courier New" w:eastAsia="Times New Roman" w:hAnsi="Courier New" w:cs="Courier New"/>
+                                <w:color w:val="0000FF"/>
+                                <w:kern w:val="0"/>
+                                <w:sz w:val="19"/>
+                                <w:szCs w:val="19"/>
+                                <w:lang w:eastAsia="ca-ES"/>
+                              </w:rPr>
+                              <w:t>xsd:sequence</w:t>
+                            </w:r>
+                            <w:proofErr w:type="gramEnd"/>
+                            <w:r>
+                              <w:rPr>
+                                <w:rFonts w:ascii="Courier New" w:eastAsia="Times New Roman" w:hAnsi="Courier New" w:cs="Courier New"/>
+                                <w:color w:val="0000FF"/>
+                                <w:kern w:val="0"/>
+                                <w:sz w:val="19"/>
+                                <w:szCs w:val="19"/>
+                                <w:lang w:eastAsia="ca-ES"/>
+                              </w:rPr>
+                              <w:t>&gt;</w:t>
                             </w:r>
                           </w:p>
                           <w:p>
@@ -16078,7 +16567,31 @@
                                 <w:szCs w:val="19"/>
                                 <w:lang w:eastAsia="ca-ES"/>
                               </w:rPr>
-                              <w:t>&lt;/xsd:complexType&gt;</w:t>
+                              <w:t>&lt;/</w:t>
+                            </w:r>
+                            <w:proofErr w:type="gramStart"/>
+                            <w:r>
+                              <w:rPr>
+                                <w:rFonts w:ascii="Courier New" w:eastAsia="Times New Roman" w:hAnsi="Courier New" w:cs="Courier New"/>
+                                <w:color w:val="0000FF"/>
+                                <w:kern w:val="0"/>
+                                <w:sz w:val="19"/>
+                                <w:szCs w:val="19"/>
+                                <w:lang w:eastAsia="ca-ES"/>
+                              </w:rPr>
+                              <w:t>xsd:complexType</w:t>
+                            </w:r>
+                            <w:proofErr w:type="gramEnd"/>
+                            <w:r>
+                              <w:rPr>
+                                <w:rFonts w:ascii="Courier New" w:eastAsia="Times New Roman" w:hAnsi="Courier New" w:cs="Courier New"/>
+                                <w:color w:val="0000FF"/>
+                                <w:kern w:val="0"/>
+                                <w:sz w:val="19"/>
+                                <w:szCs w:val="19"/>
+                                <w:lang w:eastAsia="ca-ES"/>
+                              </w:rPr>
+                              <w:t>&gt;</w:t>
                             </w:r>
                           </w:p>
                           <w:p>
@@ -16108,7 +16621,31 @@
                                 <w:szCs w:val="19"/>
                                 <w:lang w:eastAsia="ca-ES"/>
                               </w:rPr>
-                              <w:t>&lt;/xsd:element&gt;</w:t>
+                              <w:t>&lt;/</w:t>
+                            </w:r>
+                            <w:proofErr w:type="gramStart"/>
+                            <w:r>
+                              <w:rPr>
+                                <w:rFonts w:ascii="Courier New" w:eastAsia="Times New Roman" w:hAnsi="Courier New" w:cs="Courier New"/>
+                                <w:color w:val="0000FF"/>
+                                <w:kern w:val="0"/>
+                                <w:sz w:val="19"/>
+                                <w:szCs w:val="19"/>
+                                <w:lang w:eastAsia="ca-ES"/>
+                              </w:rPr>
+                              <w:t>xsd:element</w:t>
+                            </w:r>
+                            <w:proofErr w:type="gramEnd"/>
+                            <w:r>
+                              <w:rPr>
+                                <w:rFonts w:ascii="Courier New" w:eastAsia="Times New Roman" w:hAnsi="Courier New" w:cs="Courier New"/>
+                                <w:color w:val="0000FF"/>
+                                <w:kern w:val="0"/>
+                                <w:sz w:val="19"/>
+                                <w:szCs w:val="19"/>
+                                <w:lang w:eastAsia="ca-ES"/>
+                              </w:rPr>
+                              <w:t>&gt;</w:t>
                             </w:r>
                           </w:p>
                           <w:p>
@@ -16157,8 +16694,21 @@
                                 <w:szCs w:val="19"/>
                                 <w:lang w:eastAsia="ca-ES"/>
                               </w:rPr>
-                              <w:t>&lt;xsd:element</w:t>
-                            </w:r>
+                              <w:t>&lt;</w:t>
+                            </w:r>
+                            <w:proofErr w:type="gramStart"/>
+                            <w:r>
+                              <w:rPr>
+                                <w:rFonts w:ascii="Courier New" w:eastAsia="Times New Roman" w:hAnsi="Courier New" w:cs="Courier New"/>
+                                <w:color w:val="0000FF"/>
+                                <w:kern w:val="0"/>
+                                <w:sz w:val="19"/>
+                                <w:szCs w:val="19"/>
+                                <w:lang w:eastAsia="ca-ES"/>
+                              </w:rPr>
+                              <w:t>xsd:element</w:t>
+                            </w:r>
+                            <w:proofErr w:type="gramEnd"/>
                             <w:r>
                               <w:rPr>
                                 <w:rFonts w:ascii="Courier New" w:eastAsia="Times New Roman" w:hAnsi="Courier New" w:cs="Courier New"/>
@@ -16281,7 +16831,31 @@
                                 <w:szCs w:val="19"/>
                                 <w:lang w:eastAsia="ca-ES"/>
                               </w:rPr>
-                              <w:t>&lt;xsd:complexType&gt;</w:t>
+                              <w:t>&lt;</w:t>
+                            </w:r>
+                            <w:proofErr w:type="gramStart"/>
+                            <w:r>
+                              <w:rPr>
+                                <w:rFonts w:ascii="Courier New" w:eastAsia="Times New Roman" w:hAnsi="Courier New" w:cs="Courier New"/>
+                                <w:color w:val="0000FF"/>
+                                <w:kern w:val="0"/>
+                                <w:sz w:val="19"/>
+                                <w:szCs w:val="19"/>
+                                <w:lang w:eastAsia="ca-ES"/>
+                              </w:rPr>
+                              <w:t>xsd:complexType</w:t>
+                            </w:r>
+                            <w:proofErr w:type="gramEnd"/>
+                            <w:r>
+                              <w:rPr>
+                                <w:rFonts w:ascii="Courier New" w:eastAsia="Times New Roman" w:hAnsi="Courier New" w:cs="Courier New"/>
+                                <w:color w:val="0000FF"/>
+                                <w:kern w:val="0"/>
+                                <w:sz w:val="19"/>
+                                <w:szCs w:val="19"/>
+                                <w:lang w:eastAsia="ca-ES"/>
+                              </w:rPr>
+                              <w:t>&gt;</w:t>
                             </w:r>
                           </w:p>
                           <w:p>
@@ -16324,7 +16898,31 @@
                                 <w:szCs w:val="19"/>
                                 <w:lang w:eastAsia="ca-ES"/>
                               </w:rPr>
-                              <w:t>&lt;xsd:sequence&gt;</w:t>
+                              <w:t>&lt;</w:t>
+                            </w:r>
+                            <w:proofErr w:type="gramStart"/>
+                            <w:r>
+                              <w:rPr>
+                                <w:rFonts w:ascii="Courier New" w:eastAsia="Times New Roman" w:hAnsi="Courier New" w:cs="Courier New"/>
+                                <w:color w:val="0000FF"/>
+                                <w:kern w:val="0"/>
+                                <w:sz w:val="19"/>
+                                <w:szCs w:val="19"/>
+                                <w:lang w:eastAsia="ca-ES"/>
+                              </w:rPr>
+                              <w:t>xsd:sequence</w:t>
+                            </w:r>
+                            <w:proofErr w:type="gramEnd"/>
+                            <w:r>
+                              <w:rPr>
+                                <w:rFonts w:ascii="Courier New" w:eastAsia="Times New Roman" w:hAnsi="Courier New" w:cs="Courier New"/>
+                                <w:color w:val="0000FF"/>
+                                <w:kern w:val="0"/>
+                                <w:sz w:val="19"/>
+                                <w:szCs w:val="19"/>
+                                <w:lang w:eastAsia="ca-ES"/>
+                              </w:rPr>
+                              <w:t>&gt;</w:t>
                             </w:r>
                           </w:p>
                           <w:p>
@@ -16367,8 +16965,21 @@
                                 <w:szCs w:val="19"/>
                                 <w:lang w:eastAsia="ca-ES"/>
                               </w:rPr>
-                              <w:t>&lt;xs:element</w:t>
-                            </w:r>
+                              <w:t>&lt;</w:t>
+                            </w:r>
+                            <w:proofErr w:type="gramStart"/>
+                            <w:r>
+                              <w:rPr>
+                                <w:rFonts w:ascii="Courier New" w:eastAsia="Times New Roman" w:hAnsi="Courier New" w:cs="Courier New"/>
+                                <w:color w:val="0000FF"/>
+                                <w:kern w:val="0"/>
+                                <w:sz w:val="19"/>
+                                <w:szCs w:val="19"/>
+                                <w:lang w:eastAsia="ca-ES"/>
+                              </w:rPr>
+                              <w:t>xs:element</w:t>
+                            </w:r>
+                            <w:proofErr w:type="gramEnd"/>
                             <w:r>
                               <w:rPr>
                                 <w:rFonts w:ascii="Courier New" w:eastAsia="Times New Roman" w:hAnsi="Courier New" w:cs="Courier New"/>
@@ -16467,8 +17078,21 @@
                                 <w:szCs w:val="19"/>
                                 <w:lang w:eastAsia="ca-ES"/>
                               </w:rPr>
-                              <w:t>&lt;xs:element</w:t>
-                            </w:r>
+                              <w:t>&lt;</w:t>
+                            </w:r>
+                            <w:proofErr w:type="gramStart"/>
+                            <w:r>
+                              <w:rPr>
+                                <w:rFonts w:ascii="Courier New" w:eastAsia="Times New Roman" w:hAnsi="Courier New" w:cs="Courier New"/>
+                                <w:color w:val="0000FF"/>
+                                <w:kern w:val="0"/>
+                                <w:sz w:val="19"/>
+                                <w:szCs w:val="19"/>
+                                <w:lang w:eastAsia="ca-ES"/>
+                              </w:rPr>
+                              <w:t>xs:element</w:t>
+                            </w:r>
+                            <w:proofErr w:type="gramEnd"/>
                             <w:r>
                               <w:rPr>
                                 <w:rFonts w:ascii="Courier New" w:eastAsia="Times New Roman" w:hAnsi="Courier New" w:cs="Courier New"/>
@@ -16567,7 +17191,31 @@
                                 <w:szCs w:val="19"/>
                                 <w:lang w:eastAsia="ca-ES"/>
                               </w:rPr>
-                              <w:t>&lt;/xsd:sequence&gt;</w:t>
+                              <w:t>&lt;/</w:t>
+                            </w:r>
+                            <w:proofErr w:type="gramStart"/>
+                            <w:r>
+                              <w:rPr>
+                                <w:rFonts w:ascii="Courier New" w:eastAsia="Times New Roman" w:hAnsi="Courier New" w:cs="Courier New"/>
+                                <w:color w:val="0000FF"/>
+                                <w:kern w:val="0"/>
+                                <w:sz w:val="19"/>
+                                <w:szCs w:val="19"/>
+                                <w:lang w:eastAsia="ca-ES"/>
+                              </w:rPr>
+                              <w:t>xsd:sequence</w:t>
+                            </w:r>
+                            <w:proofErr w:type="gramEnd"/>
+                            <w:r>
+                              <w:rPr>
+                                <w:rFonts w:ascii="Courier New" w:eastAsia="Times New Roman" w:hAnsi="Courier New" w:cs="Courier New"/>
+                                <w:color w:val="0000FF"/>
+                                <w:kern w:val="0"/>
+                                <w:sz w:val="19"/>
+                                <w:szCs w:val="19"/>
+                                <w:lang w:eastAsia="ca-ES"/>
+                              </w:rPr>
+                              <w:t>&gt;</w:t>
                             </w:r>
                           </w:p>
                           <w:p>
@@ -16610,7 +17258,31 @@
                                 <w:szCs w:val="19"/>
                                 <w:lang w:eastAsia="ca-ES"/>
                               </w:rPr>
-                              <w:t>&lt;/xsd:complexType&gt;</w:t>
+                              <w:t>&lt;/</w:t>
+                            </w:r>
+                            <w:proofErr w:type="gramStart"/>
+                            <w:r>
+                              <w:rPr>
+                                <w:rFonts w:ascii="Courier New" w:eastAsia="Times New Roman" w:hAnsi="Courier New" w:cs="Courier New"/>
+                                <w:color w:val="0000FF"/>
+                                <w:kern w:val="0"/>
+                                <w:sz w:val="19"/>
+                                <w:szCs w:val="19"/>
+                                <w:lang w:eastAsia="ca-ES"/>
+                              </w:rPr>
+                              <w:t>xsd:complexType</w:t>
+                            </w:r>
+                            <w:proofErr w:type="gramEnd"/>
+                            <w:r>
+                              <w:rPr>
+                                <w:rFonts w:ascii="Courier New" w:eastAsia="Times New Roman" w:hAnsi="Courier New" w:cs="Courier New"/>
+                                <w:color w:val="0000FF"/>
+                                <w:kern w:val="0"/>
+                                <w:sz w:val="19"/>
+                                <w:szCs w:val="19"/>
+                                <w:lang w:eastAsia="ca-ES"/>
+                              </w:rPr>
+                              <w:t>&gt;</w:t>
                             </w:r>
                           </w:p>
                           <w:p>
@@ -16640,7 +17312,31 @@
                                 <w:szCs w:val="19"/>
                                 <w:lang w:eastAsia="ca-ES"/>
                               </w:rPr>
-                              <w:t>&lt;/xsd:element&gt;</w:t>
+                              <w:t>&lt;/</w:t>
+                            </w:r>
+                            <w:proofErr w:type="gramStart"/>
+                            <w:r>
+                              <w:rPr>
+                                <w:rFonts w:ascii="Courier New" w:eastAsia="Times New Roman" w:hAnsi="Courier New" w:cs="Courier New"/>
+                                <w:color w:val="0000FF"/>
+                                <w:kern w:val="0"/>
+                                <w:sz w:val="19"/>
+                                <w:szCs w:val="19"/>
+                                <w:lang w:eastAsia="ca-ES"/>
+                              </w:rPr>
+                              <w:t>xsd:element</w:t>
+                            </w:r>
+                            <w:proofErr w:type="gramEnd"/>
+                            <w:r>
+                              <w:rPr>
+                                <w:rFonts w:ascii="Courier New" w:eastAsia="Times New Roman" w:hAnsi="Courier New" w:cs="Courier New"/>
+                                <w:color w:val="0000FF"/>
+                                <w:kern w:val="0"/>
+                                <w:sz w:val="19"/>
+                                <w:szCs w:val="19"/>
+                                <w:lang w:eastAsia="ca-ES"/>
+                              </w:rPr>
+                              <w:t>&gt;</w:t>
                             </w:r>
                           </w:p>
                           <w:p>
@@ -16689,8 +17385,21 @@
                                 <w:szCs w:val="19"/>
                                 <w:lang w:eastAsia="ca-ES"/>
                               </w:rPr>
-                              <w:t>&lt;xsd:element</w:t>
-                            </w:r>
+                              <w:t>&lt;</w:t>
+                            </w:r>
+                            <w:proofErr w:type="gramStart"/>
+                            <w:r>
+                              <w:rPr>
+                                <w:rFonts w:ascii="Courier New" w:eastAsia="Times New Roman" w:hAnsi="Courier New" w:cs="Courier New"/>
+                                <w:color w:val="0000FF"/>
+                                <w:kern w:val="0"/>
+                                <w:sz w:val="19"/>
+                                <w:szCs w:val="19"/>
+                                <w:lang w:eastAsia="ca-ES"/>
+                              </w:rPr>
+                              <w:t>xsd:element</w:t>
+                            </w:r>
+                            <w:proofErr w:type="gramEnd"/>
                             <w:r>
                               <w:rPr>
                                 <w:rFonts w:ascii="Courier New" w:eastAsia="Times New Roman" w:hAnsi="Courier New" w:cs="Courier New"/>
@@ -16813,7 +17522,31 @@
                                 <w:szCs w:val="19"/>
                                 <w:lang w:eastAsia="ca-ES"/>
                               </w:rPr>
-                              <w:t>&lt;xsd:complexType&gt;</w:t>
+                              <w:t>&lt;</w:t>
+                            </w:r>
+                            <w:proofErr w:type="gramStart"/>
+                            <w:r>
+                              <w:rPr>
+                                <w:rFonts w:ascii="Courier New" w:eastAsia="Times New Roman" w:hAnsi="Courier New" w:cs="Courier New"/>
+                                <w:color w:val="0000FF"/>
+                                <w:kern w:val="0"/>
+                                <w:sz w:val="19"/>
+                                <w:szCs w:val="19"/>
+                                <w:lang w:eastAsia="ca-ES"/>
+                              </w:rPr>
+                              <w:t>xsd:complexType</w:t>
+                            </w:r>
+                            <w:proofErr w:type="gramEnd"/>
+                            <w:r>
+                              <w:rPr>
+                                <w:rFonts w:ascii="Courier New" w:eastAsia="Times New Roman" w:hAnsi="Courier New" w:cs="Courier New"/>
+                                <w:color w:val="0000FF"/>
+                                <w:kern w:val="0"/>
+                                <w:sz w:val="19"/>
+                                <w:szCs w:val="19"/>
+                                <w:lang w:eastAsia="ca-ES"/>
+                              </w:rPr>
+                              <w:t>&gt;</w:t>
                             </w:r>
                           </w:p>
                           <w:p>
@@ -16856,7 +17589,31 @@
                                 <w:szCs w:val="19"/>
                                 <w:lang w:eastAsia="ca-ES"/>
                               </w:rPr>
-                              <w:t>&lt;xsd:sequence&gt;</w:t>
+                              <w:t>&lt;</w:t>
+                            </w:r>
+                            <w:proofErr w:type="gramStart"/>
+                            <w:r>
+                              <w:rPr>
+                                <w:rFonts w:ascii="Courier New" w:eastAsia="Times New Roman" w:hAnsi="Courier New" w:cs="Courier New"/>
+                                <w:color w:val="0000FF"/>
+                                <w:kern w:val="0"/>
+                                <w:sz w:val="19"/>
+                                <w:szCs w:val="19"/>
+                                <w:lang w:eastAsia="ca-ES"/>
+                              </w:rPr>
+                              <w:t>xsd:sequence</w:t>
+                            </w:r>
+                            <w:proofErr w:type="gramEnd"/>
+                            <w:r>
+                              <w:rPr>
+                                <w:rFonts w:ascii="Courier New" w:eastAsia="Times New Roman" w:hAnsi="Courier New" w:cs="Courier New"/>
+                                <w:color w:val="0000FF"/>
+                                <w:kern w:val="0"/>
+                                <w:sz w:val="19"/>
+                                <w:szCs w:val="19"/>
+                                <w:lang w:eastAsia="ca-ES"/>
+                              </w:rPr>
+                              <w:t>&gt;</w:t>
                             </w:r>
                           </w:p>
                           <w:p>
@@ -16899,8 +17656,21 @@
                                 <w:szCs w:val="19"/>
                                 <w:lang w:eastAsia="ca-ES"/>
                               </w:rPr>
-                              <w:t>&lt;xs:element</w:t>
-                            </w:r>
+                              <w:t>&lt;</w:t>
+                            </w:r>
+                            <w:proofErr w:type="gramStart"/>
+                            <w:r>
+                              <w:rPr>
+                                <w:rFonts w:ascii="Courier New" w:eastAsia="Times New Roman" w:hAnsi="Courier New" w:cs="Courier New"/>
+                                <w:color w:val="0000FF"/>
+                                <w:kern w:val="0"/>
+                                <w:sz w:val="19"/>
+                                <w:szCs w:val="19"/>
+                                <w:lang w:eastAsia="ca-ES"/>
+                              </w:rPr>
+                              <w:t>xs:element</w:t>
+                            </w:r>
+                            <w:proofErr w:type="gramEnd"/>
                             <w:r>
                               <w:rPr>
                                 <w:rFonts w:ascii="Courier New" w:eastAsia="Times New Roman" w:hAnsi="Courier New" w:cs="Courier New"/>
@@ -17012,8 +17782,21 @@
                                 <w:szCs w:val="19"/>
                                 <w:lang w:eastAsia="ca-ES"/>
                               </w:rPr>
-                              <w:t>&lt;xs:element</w:t>
-                            </w:r>
+                              <w:t>&lt;</w:t>
+                            </w:r>
+                            <w:proofErr w:type="gramStart"/>
+                            <w:r>
+                              <w:rPr>
+                                <w:rFonts w:ascii="Courier New" w:eastAsia="Times New Roman" w:hAnsi="Courier New" w:cs="Courier New"/>
+                                <w:color w:val="0000FF"/>
+                                <w:kern w:val="0"/>
+                                <w:sz w:val="19"/>
+                                <w:szCs w:val="19"/>
+                                <w:lang w:eastAsia="ca-ES"/>
+                              </w:rPr>
+                              <w:t>xs:element</w:t>
+                            </w:r>
+                            <w:proofErr w:type="gramEnd"/>
                             <w:r>
                               <w:rPr>
                                 <w:rFonts w:ascii="Courier New" w:eastAsia="Times New Roman" w:hAnsi="Courier New" w:cs="Courier New"/>
@@ -17112,8 +17895,21 @@
                                 <w:szCs w:val="19"/>
                                 <w:lang w:eastAsia="ca-ES"/>
                               </w:rPr>
-                              <w:t>&lt;xs:element</w:t>
-                            </w:r>
+                              <w:t>&lt;</w:t>
+                            </w:r>
+                            <w:proofErr w:type="gramStart"/>
+                            <w:r>
+                              <w:rPr>
+                                <w:rFonts w:ascii="Courier New" w:eastAsia="Times New Roman" w:hAnsi="Courier New" w:cs="Courier New"/>
+                                <w:color w:val="0000FF"/>
+                                <w:kern w:val="0"/>
+                                <w:sz w:val="19"/>
+                                <w:szCs w:val="19"/>
+                                <w:lang w:eastAsia="ca-ES"/>
+                              </w:rPr>
+                              <w:t>xs:element</w:t>
+                            </w:r>
+                            <w:proofErr w:type="gramEnd"/>
                             <w:r>
                               <w:rPr>
                                 <w:rFonts w:ascii="Courier New" w:eastAsia="Times New Roman" w:hAnsi="Courier New" w:cs="Courier New"/>
@@ -17212,7 +18008,31 @@
                                 <w:szCs w:val="19"/>
                                 <w:lang w:eastAsia="ca-ES"/>
                               </w:rPr>
-                              <w:t>&lt;/xsd:sequence&gt;</w:t>
+                              <w:t>&lt;/</w:t>
+                            </w:r>
+                            <w:proofErr w:type="gramStart"/>
+                            <w:r>
+                              <w:rPr>
+                                <w:rFonts w:ascii="Courier New" w:eastAsia="Times New Roman" w:hAnsi="Courier New" w:cs="Courier New"/>
+                                <w:color w:val="0000FF"/>
+                                <w:kern w:val="0"/>
+                                <w:sz w:val="19"/>
+                                <w:szCs w:val="19"/>
+                                <w:lang w:eastAsia="ca-ES"/>
+                              </w:rPr>
+                              <w:t>xsd:sequence</w:t>
+                            </w:r>
+                            <w:proofErr w:type="gramEnd"/>
+                            <w:r>
+                              <w:rPr>
+                                <w:rFonts w:ascii="Courier New" w:eastAsia="Times New Roman" w:hAnsi="Courier New" w:cs="Courier New"/>
+                                <w:color w:val="0000FF"/>
+                                <w:kern w:val="0"/>
+                                <w:sz w:val="19"/>
+                                <w:szCs w:val="19"/>
+                                <w:lang w:eastAsia="ca-ES"/>
+                              </w:rPr>
+                              <w:t>&gt;</w:t>
                             </w:r>
                           </w:p>
                           <w:p>
@@ -17255,7 +18075,31 @@
                                 <w:szCs w:val="19"/>
                                 <w:lang w:eastAsia="ca-ES"/>
                               </w:rPr>
-                              <w:t>&lt;/xsd:complexType&gt;</w:t>
+                              <w:t>&lt;/</w:t>
+                            </w:r>
+                            <w:proofErr w:type="gramStart"/>
+                            <w:r>
+                              <w:rPr>
+                                <w:rFonts w:ascii="Courier New" w:eastAsia="Times New Roman" w:hAnsi="Courier New" w:cs="Courier New"/>
+                                <w:color w:val="0000FF"/>
+                                <w:kern w:val="0"/>
+                                <w:sz w:val="19"/>
+                                <w:szCs w:val="19"/>
+                                <w:lang w:eastAsia="ca-ES"/>
+                              </w:rPr>
+                              <w:t>xsd:complexType</w:t>
+                            </w:r>
+                            <w:proofErr w:type="gramEnd"/>
+                            <w:r>
+                              <w:rPr>
+                                <w:rFonts w:ascii="Courier New" w:eastAsia="Times New Roman" w:hAnsi="Courier New" w:cs="Courier New"/>
+                                <w:color w:val="0000FF"/>
+                                <w:kern w:val="0"/>
+                                <w:sz w:val="19"/>
+                                <w:szCs w:val="19"/>
+                                <w:lang w:eastAsia="ca-ES"/>
+                              </w:rPr>
+                              <w:t>&gt;</w:t>
                             </w:r>
                           </w:p>
                           <w:p>
@@ -17283,7 +18127,31 @@
                                 <w:szCs w:val="19"/>
                                 <w:lang w:eastAsia="ca-ES"/>
                               </w:rPr>
-                              <w:t>&lt;/xsd:element&gt;</w:t>
+                              <w:t>&lt;/</w:t>
+                            </w:r>
+                            <w:proofErr w:type="gramStart"/>
+                            <w:r>
+                              <w:rPr>
+                                <w:rFonts w:ascii="Courier New" w:eastAsia="Times New Roman" w:hAnsi="Courier New" w:cs="Courier New"/>
+                                <w:color w:val="0000FF"/>
+                                <w:kern w:val="0"/>
+                                <w:sz w:val="19"/>
+                                <w:szCs w:val="19"/>
+                                <w:lang w:eastAsia="ca-ES"/>
+                              </w:rPr>
+                              <w:t>xsd:element</w:t>
+                            </w:r>
+                            <w:proofErr w:type="gramEnd"/>
+                            <w:r>
+                              <w:rPr>
+                                <w:rFonts w:ascii="Courier New" w:eastAsia="Times New Roman" w:hAnsi="Courier New" w:cs="Courier New"/>
+                                <w:color w:val="0000FF"/>
+                                <w:kern w:val="0"/>
+                                <w:sz w:val="19"/>
+                                <w:szCs w:val="19"/>
+                                <w:lang w:eastAsia="ca-ES"/>
+                              </w:rPr>
+                              <w:t>&gt;</w:t>
                             </w:r>
                           </w:p>
                           <w:p>
@@ -17330,6 +18198,7 @@
                                 <w:lang w:eastAsia="ca-ES"/>
                               </w:rPr>
                             </w:pPr>
+                            <w:proofErr w:type="gramStart"/>
                             <w:r>
                               <w:rPr>
                                 <w:rFonts w:ascii="Courier New" w:eastAsia="Times New Roman" w:hAnsi="Courier New" w:cs="Courier New"/>
@@ -17341,7 +18210,21 @@
                                 <w:szCs w:val="19"/>
                                 <w:lang w:eastAsia="ca-ES"/>
                               </w:rPr>
-                              <w:t>&lt;!-- #####################          root element          ##################### --&gt;</w:t>
+                              <w:t>&lt;!--</w:t>
+                            </w:r>
+                            <w:proofErr w:type="gramEnd"/>
+                            <w:r>
+                              <w:rPr>
+                                <w:rFonts w:ascii="Courier New" w:eastAsia="Times New Roman" w:hAnsi="Courier New" w:cs="Courier New"/>
+                                <w:b/>
+                                <w:bCs/>
+                                <w:color w:val="008000"/>
+                                <w:kern w:val="0"/>
+                                <w:sz w:val="19"/>
+                                <w:szCs w:val="19"/>
+                                <w:lang w:eastAsia="ca-ES"/>
+                              </w:rPr>
+                              <w:t xml:space="preserve"> #####################          root element          ##################### --&gt;</w:t>
                             </w:r>
                           </w:p>
                           <w:p>
@@ -17390,8 +18273,21 @@
                                 <w:szCs w:val="19"/>
                                 <w:lang w:eastAsia="ca-ES"/>
                               </w:rPr>
-                              <w:t>&lt;xs:element</w:t>
-                            </w:r>
+                              <w:t>&lt;</w:t>
+                            </w:r>
+                            <w:proofErr w:type="gramStart"/>
+                            <w:r>
+                              <w:rPr>
+                                <w:rFonts w:ascii="Courier New" w:eastAsia="Times New Roman" w:hAnsi="Courier New" w:cs="Courier New"/>
+                                <w:color w:val="0000FF"/>
+                                <w:kern w:val="0"/>
+                                <w:sz w:val="19"/>
+                                <w:szCs w:val="19"/>
+                                <w:lang w:eastAsia="ca-ES"/>
+                              </w:rPr>
+                              <w:t>xs:element</w:t>
+                            </w:r>
+                            <w:proofErr w:type="gramEnd"/>
                             <w:r>
                               <w:rPr>
                                 <w:rFonts w:ascii="Courier New" w:eastAsia="Times New Roman" w:hAnsi="Courier New" w:cs="Courier New"/>
@@ -17514,7 +18410,31 @@
                                 <w:szCs w:val="19"/>
                                 <w:lang w:eastAsia="ca-ES"/>
                               </w:rPr>
-                              <w:t>&lt;xs:complexType&gt;</w:t>
+                              <w:t>&lt;</w:t>
+                            </w:r>
+                            <w:proofErr w:type="gramStart"/>
+                            <w:r>
+                              <w:rPr>
+                                <w:rFonts w:ascii="Courier New" w:eastAsia="Times New Roman" w:hAnsi="Courier New" w:cs="Courier New"/>
+                                <w:color w:val="0000FF"/>
+                                <w:kern w:val="0"/>
+                                <w:sz w:val="19"/>
+                                <w:szCs w:val="19"/>
+                                <w:lang w:eastAsia="ca-ES"/>
+                              </w:rPr>
+                              <w:t>xs:complexType</w:t>
+                            </w:r>
+                            <w:proofErr w:type="gramEnd"/>
+                            <w:r>
+                              <w:rPr>
+                                <w:rFonts w:ascii="Courier New" w:eastAsia="Times New Roman" w:hAnsi="Courier New" w:cs="Courier New"/>
+                                <w:color w:val="0000FF"/>
+                                <w:kern w:val="0"/>
+                                <w:sz w:val="19"/>
+                                <w:szCs w:val="19"/>
+                                <w:lang w:eastAsia="ca-ES"/>
+                              </w:rPr>
+                              <w:t>&gt;</w:t>
                             </w:r>
                           </w:p>
                           <w:p>
@@ -17557,7 +18477,31 @@
                                 <w:szCs w:val="19"/>
                                 <w:lang w:eastAsia="ca-ES"/>
                               </w:rPr>
-                              <w:t>&lt;xs:sequence&gt;</w:t>
+                              <w:t>&lt;</w:t>
+                            </w:r>
+                            <w:proofErr w:type="gramStart"/>
+                            <w:r>
+                              <w:rPr>
+                                <w:rFonts w:ascii="Courier New" w:eastAsia="Times New Roman" w:hAnsi="Courier New" w:cs="Courier New"/>
+                                <w:color w:val="0000FF"/>
+                                <w:kern w:val="0"/>
+                                <w:sz w:val="19"/>
+                                <w:szCs w:val="19"/>
+                                <w:lang w:eastAsia="ca-ES"/>
+                              </w:rPr>
+                              <w:t>xs:sequence</w:t>
+                            </w:r>
+                            <w:proofErr w:type="gramEnd"/>
+                            <w:r>
+                              <w:rPr>
+                                <w:rFonts w:ascii="Courier New" w:eastAsia="Times New Roman" w:hAnsi="Courier New" w:cs="Courier New"/>
+                                <w:color w:val="0000FF"/>
+                                <w:kern w:val="0"/>
+                                <w:sz w:val="19"/>
+                                <w:szCs w:val="19"/>
+                                <w:lang w:eastAsia="ca-ES"/>
+                              </w:rPr>
+                              <w:t>&gt;</w:t>
                             </w:r>
                           </w:p>
                           <w:p>
@@ -17600,8 +18544,21 @@
                                 <w:szCs w:val="19"/>
                                 <w:lang w:eastAsia="ca-ES"/>
                               </w:rPr>
-                              <w:t>&lt;xs:element</w:t>
-                            </w:r>
+                              <w:t>&lt;</w:t>
+                            </w:r>
+                            <w:proofErr w:type="gramStart"/>
+                            <w:r>
+                              <w:rPr>
+                                <w:rFonts w:ascii="Courier New" w:eastAsia="Times New Roman" w:hAnsi="Courier New" w:cs="Courier New"/>
+                                <w:color w:val="0000FF"/>
+                                <w:kern w:val="0"/>
+                                <w:sz w:val="19"/>
+                                <w:szCs w:val="19"/>
+                                <w:lang w:eastAsia="ca-ES"/>
+                              </w:rPr>
+                              <w:t>xs:element</w:t>
+                            </w:r>
+                            <w:proofErr w:type="gramEnd"/>
                             <w:r>
                               <w:rPr>
                                 <w:rFonts w:ascii="Courier New" w:eastAsia="Times New Roman" w:hAnsi="Courier New" w:cs="Courier New"/>
@@ -17700,8 +18657,21 @@
                                 <w:szCs w:val="19"/>
                                 <w:lang w:eastAsia="ca-ES"/>
                               </w:rPr>
-                              <w:t>&lt;xs:element</w:t>
-                            </w:r>
+                              <w:t>&lt;</w:t>
+                            </w:r>
+                            <w:proofErr w:type="gramStart"/>
+                            <w:r>
+                              <w:rPr>
+                                <w:rFonts w:ascii="Courier New" w:eastAsia="Times New Roman" w:hAnsi="Courier New" w:cs="Courier New"/>
+                                <w:color w:val="0000FF"/>
+                                <w:kern w:val="0"/>
+                                <w:sz w:val="19"/>
+                                <w:szCs w:val="19"/>
+                                <w:lang w:eastAsia="ca-ES"/>
+                              </w:rPr>
+                              <w:t>xs:element</w:t>
+                            </w:r>
+                            <w:proofErr w:type="gramEnd"/>
                             <w:r>
                               <w:rPr>
                                 <w:rFonts w:ascii="Courier New" w:eastAsia="Times New Roman" w:hAnsi="Courier New" w:cs="Courier New"/>
@@ -17800,8 +18770,21 @@
                                 <w:szCs w:val="19"/>
                                 <w:lang w:eastAsia="ca-ES"/>
                               </w:rPr>
-                              <w:t>&lt;xs:element</w:t>
-                            </w:r>
+                              <w:t>&lt;</w:t>
+                            </w:r>
+                            <w:proofErr w:type="gramStart"/>
+                            <w:r>
+                              <w:rPr>
+                                <w:rFonts w:ascii="Courier New" w:eastAsia="Times New Roman" w:hAnsi="Courier New" w:cs="Courier New"/>
+                                <w:color w:val="0000FF"/>
+                                <w:kern w:val="0"/>
+                                <w:sz w:val="19"/>
+                                <w:szCs w:val="19"/>
+                                <w:lang w:eastAsia="ca-ES"/>
+                              </w:rPr>
+                              <w:t>xs:element</w:t>
+                            </w:r>
+                            <w:proofErr w:type="gramEnd"/>
                             <w:r>
                               <w:rPr>
                                 <w:rFonts w:ascii="Courier New" w:eastAsia="Times New Roman" w:hAnsi="Courier New" w:cs="Courier New"/>
@@ -17946,7 +18929,31 @@
                                 <w:szCs w:val="19"/>
                                 <w:lang w:eastAsia="ca-ES"/>
                               </w:rPr>
-                              <w:t>&lt;/xs:sequence&gt;</w:t>
+                              <w:t>&lt;/</w:t>
+                            </w:r>
+                            <w:proofErr w:type="gramStart"/>
+                            <w:r>
+                              <w:rPr>
+                                <w:rFonts w:ascii="Courier New" w:eastAsia="Times New Roman" w:hAnsi="Courier New" w:cs="Courier New"/>
+                                <w:color w:val="0000FF"/>
+                                <w:kern w:val="0"/>
+                                <w:sz w:val="19"/>
+                                <w:szCs w:val="19"/>
+                                <w:lang w:eastAsia="ca-ES"/>
+                              </w:rPr>
+                              <w:t>xs:sequence</w:t>
+                            </w:r>
+                            <w:proofErr w:type="gramEnd"/>
+                            <w:r>
+                              <w:rPr>
+                                <w:rFonts w:ascii="Courier New" w:eastAsia="Times New Roman" w:hAnsi="Courier New" w:cs="Courier New"/>
+                                <w:color w:val="0000FF"/>
+                                <w:kern w:val="0"/>
+                                <w:sz w:val="19"/>
+                                <w:szCs w:val="19"/>
+                                <w:lang w:eastAsia="ca-ES"/>
+                              </w:rPr>
+                              <w:t>&gt;</w:t>
                             </w:r>
                           </w:p>
                           <w:p>
@@ -17989,8 +18996,21 @@
                                 <w:szCs w:val="19"/>
                                 <w:lang w:eastAsia="ca-ES"/>
                               </w:rPr>
-                              <w:t>&lt;xs:attribute</w:t>
-                            </w:r>
+                              <w:t>&lt;</w:t>
+                            </w:r>
+                            <w:proofErr w:type="gramStart"/>
+                            <w:r>
+                              <w:rPr>
+                                <w:rFonts w:ascii="Courier New" w:eastAsia="Times New Roman" w:hAnsi="Courier New" w:cs="Courier New"/>
+                                <w:color w:val="0000FF"/>
+                                <w:kern w:val="0"/>
+                                <w:sz w:val="19"/>
+                                <w:szCs w:val="19"/>
+                                <w:lang w:eastAsia="ca-ES"/>
+                              </w:rPr>
+                              <w:t>xs:attribute</w:t>
+                            </w:r>
+                            <w:proofErr w:type="gramEnd"/>
                             <w:r>
                               <w:rPr>
                                 <w:rFonts w:ascii="Courier New" w:eastAsia="Times New Roman" w:hAnsi="Courier New" w:cs="Courier New"/>
@@ -18183,7 +19203,31 @@
                                 <w:szCs w:val="19"/>
                                 <w:lang w:eastAsia="ca-ES"/>
                               </w:rPr>
-                              <w:t>&lt;/xs:complexType&gt;</w:t>
+                              <w:t>&lt;/</w:t>
+                            </w:r>
+                            <w:proofErr w:type="gramStart"/>
+                            <w:r>
+                              <w:rPr>
+                                <w:rFonts w:ascii="Courier New" w:eastAsia="Times New Roman" w:hAnsi="Courier New" w:cs="Courier New"/>
+                                <w:color w:val="0000FF"/>
+                                <w:kern w:val="0"/>
+                                <w:sz w:val="19"/>
+                                <w:szCs w:val="19"/>
+                                <w:lang w:eastAsia="ca-ES"/>
+                              </w:rPr>
+                              <w:t>xs:complexType</w:t>
+                            </w:r>
+                            <w:proofErr w:type="gramEnd"/>
+                            <w:r>
+                              <w:rPr>
+                                <w:rFonts w:ascii="Courier New" w:eastAsia="Times New Roman" w:hAnsi="Courier New" w:cs="Courier New"/>
+                                <w:color w:val="0000FF"/>
+                                <w:kern w:val="0"/>
+                                <w:sz w:val="19"/>
+                                <w:szCs w:val="19"/>
+                                <w:lang w:eastAsia="ca-ES"/>
+                              </w:rPr>
+                              <w:t>&gt;</w:t>
                             </w:r>
                           </w:p>
                           <w:p>
@@ -18213,7 +19257,31 @@
                                 <w:szCs w:val="19"/>
                                 <w:lang w:eastAsia="ca-ES"/>
                               </w:rPr>
-                              <w:t>&lt;/xs:element&gt;</w:t>
+                              <w:t>&lt;/</w:t>
+                            </w:r>
+                            <w:proofErr w:type="gramStart"/>
+                            <w:r>
+                              <w:rPr>
+                                <w:rFonts w:ascii="Courier New" w:eastAsia="Times New Roman" w:hAnsi="Courier New" w:cs="Courier New"/>
+                                <w:color w:val="0000FF"/>
+                                <w:kern w:val="0"/>
+                                <w:sz w:val="19"/>
+                                <w:szCs w:val="19"/>
+                                <w:lang w:eastAsia="ca-ES"/>
+                              </w:rPr>
+                              <w:t>xs:element</w:t>
+                            </w:r>
+                            <w:proofErr w:type="gramEnd"/>
+                            <w:r>
+                              <w:rPr>
+                                <w:rFonts w:ascii="Courier New" w:eastAsia="Times New Roman" w:hAnsi="Courier New" w:cs="Courier New"/>
+                                <w:color w:val="0000FF"/>
+                                <w:kern w:val="0"/>
+                                <w:sz w:val="19"/>
+                                <w:szCs w:val="19"/>
+                                <w:lang w:eastAsia="ca-ES"/>
+                              </w:rPr>
+                              <w:t>&gt;</w:t>
                             </w:r>
                           </w:p>
                           <w:p>
@@ -18253,6 +19321,7 @@
                                 <w:lang w:eastAsia="ca-ES"/>
                               </w:rPr>
                             </w:pPr>
+                            <w:proofErr w:type="gramStart"/>
                             <w:r>
                               <w:rPr>
                                 <w:rFonts w:ascii="Courier New" w:eastAsia="Times New Roman" w:hAnsi="Courier New" w:cs="Courier New"/>
@@ -18262,7 +19331,19 @@
                                 <w:szCs w:val="19"/>
                                 <w:lang w:eastAsia="ca-ES"/>
                               </w:rPr>
-                              <w:t>&lt;!—xml schema definition end --&gt;</w:t>
+                              <w:t>&lt;!—</w:t>
+                            </w:r>
+                            <w:proofErr w:type="gramEnd"/>
+                            <w:r>
+                              <w:rPr>
+                                <w:rFonts w:ascii="Courier New" w:eastAsia="Times New Roman" w:hAnsi="Courier New" w:cs="Courier New"/>
+                                <w:color w:val="008000"/>
+                                <w:kern w:val="0"/>
+                                <w:sz w:val="19"/>
+                                <w:szCs w:val="19"/>
+                                <w:lang w:eastAsia="ca-ES"/>
+                              </w:rPr>
+                              <w:t>xml schema definition end --&gt;</w:t>
                             </w:r>
                           </w:p>
                           <w:p>
@@ -18303,7 +19384,31 @@
                                 <w:szCs w:val="19"/>
                                 <w:lang w:eastAsia="ca-ES"/>
                               </w:rPr>
-                              <w:t>&lt;/xs:schema&gt;</w:t>
+                              <w:t>&lt;/</w:t>
+                            </w:r>
+                            <w:proofErr w:type="gramStart"/>
+                            <w:r>
+                              <w:rPr>
+                                <w:rFonts w:ascii="Courier New" w:eastAsia="Times New Roman" w:hAnsi="Courier New" w:cs="Courier New"/>
+                                <w:color w:val="0000FF"/>
+                                <w:kern w:val="0"/>
+                                <w:sz w:val="19"/>
+                                <w:szCs w:val="19"/>
+                                <w:lang w:eastAsia="ca-ES"/>
+                              </w:rPr>
+                              <w:t>xs:schema</w:t>
+                            </w:r>
+                            <w:proofErr w:type="gramEnd"/>
+                            <w:r>
+                              <w:rPr>
+                                <w:rFonts w:ascii="Courier New" w:eastAsia="Times New Roman" w:hAnsi="Courier New" w:cs="Courier New"/>
+                                <w:color w:val="0000FF"/>
+                                <w:kern w:val="0"/>
+                                <w:sz w:val="19"/>
+                                <w:szCs w:val="19"/>
+                                <w:lang w:eastAsia="ca-ES"/>
+                              </w:rPr>
+                              <w:t>&gt;</w:t>
                             </w:r>
                           </w:p>
                           <w:p>
@@ -22511,7 +23616,31 @@
                                 <w:szCs w:val="19"/>
                                 <w:lang w:eastAsia="ca-ES"/>
                               </w:rPr>
-                              <w:t xml:space="preserve">       decided to use the 2nd one (Divide the Schema) since we won't be upgrading </w:t>
+                              <w:t xml:space="preserve">       decided to use the 2nd one (Divide the Schema) since we </w:t>
+                            </w:r>
+                            <w:proofErr w:type="gramStart"/>
+                            <w:r>
+                              <w:rPr>
+                                <w:rFonts w:ascii="Courier New" w:eastAsia="Times New Roman" w:hAnsi="Courier New" w:cs="Courier New"/>
+                                <w:color w:val="008000"/>
+                                <w:kern w:val="0"/>
+                                <w:sz w:val="19"/>
+                                <w:szCs w:val="19"/>
+                                <w:lang w:eastAsia="ca-ES"/>
+                              </w:rPr>
+                              <w:t>won't</w:t>
+                            </w:r>
+                            <w:proofErr w:type="gramEnd"/>
+                            <w:r>
+                              <w:rPr>
+                                <w:rFonts w:ascii="Courier New" w:eastAsia="Times New Roman" w:hAnsi="Courier New" w:cs="Courier New"/>
+                                <w:color w:val="008000"/>
+                                <w:kern w:val="0"/>
+                                <w:sz w:val="19"/>
+                                <w:szCs w:val="19"/>
+                                <w:lang w:eastAsia="ca-ES"/>
+                              </w:rPr>
+                              <w:t xml:space="preserve"> be upgrading </w:t>
                             </w:r>
                           </w:p>
                           <w:p>
@@ -22595,7 +23724,31 @@
                                 <w:szCs w:val="19"/>
                                 <w:lang w:eastAsia="ca-ES"/>
                               </w:rPr>
-                              <w:t xml:space="preserve">       readable (it has to be assessed) as well as maintainable xml s</w:t>
+                              <w:t xml:space="preserve">       readable (it </w:t>
+                            </w:r>
+                            <w:proofErr w:type="gramStart"/>
+                            <w:r>
+                              <w:rPr>
+                                <w:rFonts w:ascii="Courier New" w:eastAsia="Times New Roman" w:hAnsi="Courier New" w:cs="Courier New"/>
+                                <w:color w:val="008000"/>
+                                <w:kern w:val="0"/>
+                                <w:sz w:val="19"/>
+                                <w:szCs w:val="19"/>
+                                <w:lang w:eastAsia="ca-ES"/>
+                              </w:rPr>
+                              <w:t>has to</w:t>
+                            </w:r>
+                            <w:proofErr w:type="gramEnd"/>
+                            <w:r>
+                              <w:rPr>
+                                <w:rFonts w:ascii="Courier New" w:eastAsia="Times New Roman" w:hAnsi="Courier New" w:cs="Courier New"/>
+                                <w:color w:val="008000"/>
+                                <w:kern w:val="0"/>
+                                <w:sz w:val="19"/>
+                                <w:szCs w:val="19"/>
+                                <w:lang w:eastAsia="ca-ES"/>
+                              </w:rPr>
+                              <w:t xml:space="preserve"> be assessed) as well as maintainable xml s</w:t>
                             </w:r>
                             <w:r>
                               <w:rPr>
@@ -23065,7 +24218,31 @@
                                 <w:szCs w:val="19"/>
                                 <w:lang w:eastAsia="ca-ES"/>
                               </w:rPr>
-                              <w:t xml:space="preserve">               On the other hand, we'll be considering that its sub</w:t>
+                              <w:t xml:space="preserve">               On the other hand, </w:t>
+                            </w:r>
+                            <w:proofErr w:type="gramStart"/>
+                            <w:r>
+                              <w:rPr>
+                                <w:rFonts w:ascii="Courier New" w:eastAsia="Times New Roman" w:hAnsi="Courier New" w:cs="Courier New"/>
+                                <w:color w:val="008000"/>
+                                <w:kern w:val="0"/>
+                                <w:sz w:val="19"/>
+                                <w:szCs w:val="19"/>
+                                <w:lang w:eastAsia="ca-ES"/>
+                              </w:rPr>
+                              <w:t>we'll</w:t>
+                            </w:r>
+                            <w:proofErr w:type="gramEnd"/>
+                            <w:r>
+                              <w:rPr>
+                                <w:rFonts w:ascii="Courier New" w:eastAsia="Times New Roman" w:hAnsi="Courier New" w:cs="Courier New"/>
+                                <w:color w:val="008000"/>
+                                <w:kern w:val="0"/>
+                                <w:sz w:val="19"/>
+                                <w:szCs w:val="19"/>
+                                <w:lang w:eastAsia="ca-ES"/>
+                              </w:rPr>
+                              <w:t xml:space="preserve"> be considering that its sub</w:t>
                             </w:r>
                             <w:r>
                               <w:rPr>
@@ -29005,13 +30182,27 @@
         <w:rPr>
           <w:lang w:val="en-GB"/>
         </w:rPr>
-        <w:t xml:space="preserve"> actually</w:t>
-      </w:r>
-      <w:r>
-        <w:rPr>
-          <w:lang w:val="en-GB"/>
-        </w:rPr>
-        <w:t xml:space="preserve"> the </w:t>
+        <w:t xml:space="preserve"> </w:t>
+      </w:r>
+      <w:proofErr w:type="gramStart"/>
+      <w:r>
+        <w:rPr>
+          <w:lang w:val="en-GB"/>
+        </w:rPr>
+        <w:t>actually</w:t>
+      </w:r>
+      <w:r>
+        <w:rPr>
+          <w:lang w:val="en-GB"/>
+        </w:rPr>
+        <w:t xml:space="preserve"> the</w:t>
+      </w:r>
+      <w:proofErr w:type="gramEnd"/>
+      <w:r>
+        <w:rPr>
+          <w:lang w:val="en-GB"/>
+        </w:rPr>
+        <w:t xml:space="preserve"> </w:t>
       </w:r>
       <w:r>
         <w:rPr>
@@ -29861,6 +31052,7 @@
                               </w:rPr>
                               <w:t>/response/row/</w:t>
                             </w:r>
+                            <w:proofErr w:type="gramStart"/>
                             <w:r>
                               <w:rPr>
                                 <w:rStyle w:val="sc01"/>
@@ -29877,7 +31069,17 @@
                                 <w:sz w:val="17"/>
                                 <w:szCs w:val="17"/>
                               </w:rPr>
-                              <w:t>[confirmed_cases =</w:t>
+                              <w:t>[</w:t>
+                            </w:r>
+                            <w:proofErr w:type="gramEnd"/>
+                            <w:r>
+                              <w:rPr>
+                                <w:rStyle w:val="sc01"/>
+                                <w:color w:val="FF0000"/>
+                                <w:sz w:val="17"/>
+                                <w:szCs w:val="17"/>
+                              </w:rPr>
+                              <w:t>confirmed_cases =</w:t>
                             </w:r>
                             <w:r>
                               <w:rPr>
@@ -31578,8 +32780,9 @@
                                 <w:bCs/>
                                 <w:color w:val="00B0F0"/>
                               </w:rPr>
-                              <w:t>from</w:t>
-                            </w:r>
+                              <w:t>from_activity2</w:t>
+                            </w:r>
+                            <w:proofErr w:type="gramStart"/>
                             <w:r>
                               <w:rPr>
                                 <w:rStyle w:val="sc0"/>
@@ -31587,7 +32790,7 @@
                                 <w:bCs/>
                                 <w:color w:val="00B0F0"/>
                               </w:rPr>
-                              <w:t>_activity2A</w:t>
+                              <w:t>A</w:t>
                             </w:r>
                             <w:r>
                               <w:rPr>
@@ -31597,6 +32800,7 @@
                               </w:rPr>
                               <w:t>)-(</w:t>
                             </w:r>
+                            <w:proofErr w:type="gramEnd"/>
                             <w:r>
                               <w:rPr>
                                 <w:rStyle w:val="sc0"/>
@@ -32813,13 +34017,7 @@
         <w:rPr>
           <w:lang w:val="en-GB"/>
         </w:rPr>
-        <w:t xml:space="preserve">, </w:t>
-      </w:r>
-      <w:r>
-        <w:rPr>
-          <w:lang w:val="en-GB"/>
-        </w:rPr>
-        <w:t xml:space="preserve">replacing the </w:t>
+        <w:t xml:space="preserve">, replacing the </w:t>
       </w:r>
       <w:proofErr w:type="spellStart"/>
       <w:r>
@@ -32862,19 +34060,7 @@
         <w:rPr>
           <w:lang w:val="en-GB"/>
         </w:rPr>
-        <w:t xml:space="preserve">) for the expression </w:t>
-      </w:r>
-      <w:r>
-        <w:rPr>
-          <w:lang w:val="en-GB"/>
-        </w:rPr>
-        <w:t xml:space="preserve">defined in the step #2 </w:t>
-      </w:r>
-      <w:r>
-        <w:rPr>
-          <w:lang w:val="en-GB"/>
-        </w:rPr>
-        <w:t>will result in</w:t>
+        <w:t>) for the expression defined in the step #2 will result in</w:t>
       </w:r>
       <w:r>
         <w:rPr>
@@ -32926,13 +34112,7 @@
         <w:rPr>
           <w:lang w:val="en-GB"/>
         </w:rPr>
-        <w:t>requested</w:t>
-      </w:r>
-      <w:r>
-        <w:rPr>
-          <w:lang w:val="en-GB"/>
-        </w:rPr>
-        <w:t xml:space="preserve"> on this assessment statement.</w:t>
+        <w:t>requested on this assessment statement.</w:t>
       </w:r>
     </w:p>
     <w:p>
@@ -33371,9 +34551,9 @@
           <w:noProof/>
         </w:rPr>
         <w:drawing>
-          <wp:inline distT="0" distB="0" distL="0" distR="0" wp14:anchorId="34012915" wp14:editId="5BF6BADA">
+          <wp:inline distT="0" distB="0" distL="0" distR="0" wp14:anchorId="34012915" wp14:editId="7D35C772">
             <wp:extent cx="6188710" cy="3947160"/>
-            <wp:effectExtent l="0" t="0" r="2540" b="0"/>
+            <wp:effectExtent l="19050" t="19050" r="21590" b="15240"/>
             <wp:docPr id="15" name="Picture 15"/>
             <wp:cNvGraphicFramePr>
               <a:graphicFrameLocks xmlns:a="http://schemas.openxmlformats.org/drawingml/2006/main" noChangeAspect="1"/>
@@ -33399,6 +34579,11 @@
                     <a:prstGeom prst="rect">
                       <a:avLst/>
                     </a:prstGeom>
+                    <a:ln>
+                      <a:solidFill>
+                        <a:schemeClr val="accent1"/>
+                      </a:solidFill>
+                    </a:ln>
                   </pic:spPr>
                 </pic:pic>
               </a:graphicData>
@@ -34150,7 +35335,7 @@
       <w:r>
         <w:t xml:space="preserve"> </w:t>
       </w:r>
-      <w:hyperlink r:id="rId25" w:history="1">
+      <w:hyperlink r:id="rId25" w:anchor="autoId14" w:history="1">
         <w:r>
           <w:rPr>
             <w:rStyle w:val="Hyperlink"/>

--- a/project-memory/PROJECT-MEMORY_ADB(05607)-PRAC2_v4.docx
+++ b/project-memory/PROJECT-MEMORY_ADB(05607)-PRAC2_v4.docx
@@ -505,7 +505,7 @@
       <w:r>
         <w:fldChar w:fldCharType="separate"/>
       </w:r>
-      <w:hyperlink w:anchor="_Toc55508969" w:history="1">
+      <w:hyperlink w:anchor="_Toc55583529" w:history="1">
         <w:r>
           <w:rPr>
             <w:rStyle w:val="Hyperlink"/>
@@ -532,7 +532,7 @@
             <w:noProof/>
             <w:webHidden/>
           </w:rPr>
-          <w:instrText xml:space="preserve"> PAGEREF _Toc55508969 \h </w:instrText>
+          <w:instrText xml:space="preserve"> PAGEREF _Toc55583529 \h </w:instrText>
         </w:r>
         <w:r>
           <w:rPr>
@@ -577,7 +577,7 @@
           <w:lang w:val="ca-ES" w:eastAsia="ca-ES"/>
         </w:rPr>
       </w:pPr>
-      <w:hyperlink w:anchor="_Toc55508970" w:history="1">
+      <w:hyperlink w:anchor="_Toc55583530" w:history="1">
         <w:r>
           <w:rPr>
             <w:rStyle w:val="Hyperlink"/>
@@ -604,7 +604,7 @@
             <w:noProof/>
             <w:webHidden/>
           </w:rPr>
-          <w:instrText xml:space="preserve"> PAGEREF _Toc55508970 \h </w:instrText>
+          <w:instrText xml:space="preserve"> PAGEREF _Toc55583530 \h </w:instrText>
         </w:r>
         <w:r>
           <w:rPr>
@@ -649,7 +649,7 @@
           <w:lang w:val="ca-ES" w:eastAsia="ca-ES"/>
         </w:rPr>
       </w:pPr>
-      <w:hyperlink w:anchor="_Toc55508971" w:history="1">
+      <w:hyperlink w:anchor="_Toc55583531" w:history="1">
         <w:r>
           <w:rPr>
             <w:rStyle w:val="Hyperlink"/>
@@ -676,7 +676,7 @@
             <w:noProof/>
             <w:webHidden/>
           </w:rPr>
-          <w:instrText xml:space="preserve"> PAGEREF _Toc55508971 \h </w:instrText>
+          <w:instrText xml:space="preserve"> PAGEREF _Toc55583531 \h </w:instrText>
         </w:r>
         <w:r>
           <w:rPr>
@@ -718,7 +718,7 @@
           <w:lang w:val="ca-ES" w:eastAsia="ca-ES"/>
         </w:rPr>
       </w:pPr>
-      <w:hyperlink w:anchor="_Toc55508972" w:history="1">
+      <w:hyperlink w:anchor="_Toc55583532" w:history="1">
         <w:r>
           <w:rPr>
             <w:rStyle w:val="Hyperlink"/>
@@ -745,7 +745,7 @@
             <w:noProof/>
             <w:webHidden/>
           </w:rPr>
-          <w:instrText xml:space="preserve"> PAGEREF _Toc55508972 \h </w:instrText>
+          <w:instrText xml:space="preserve"> PAGEREF _Toc55583532 \h </w:instrText>
         </w:r>
         <w:r>
           <w:rPr>
@@ -790,7 +790,7 @@
           <w:lang w:val="ca-ES" w:eastAsia="ca-ES"/>
         </w:rPr>
       </w:pPr>
-      <w:hyperlink w:anchor="_Toc55508973" w:history="1">
+      <w:hyperlink w:anchor="_Toc55583533" w:history="1">
         <w:r>
           <w:rPr>
             <w:rStyle w:val="Hyperlink"/>
@@ -817,7 +817,7 @@
             <w:noProof/>
             <w:webHidden/>
           </w:rPr>
-          <w:instrText xml:space="preserve"> PAGEREF _Toc55508973 \h </w:instrText>
+          <w:instrText xml:space="preserve"> PAGEREF _Toc55583533 \h </w:instrText>
         </w:r>
         <w:r>
           <w:rPr>
@@ -862,7 +862,7 @@
           <w:lang w:val="ca-ES" w:eastAsia="ca-ES"/>
         </w:rPr>
       </w:pPr>
-      <w:hyperlink w:anchor="_Toc55508974" w:history="1">
+      <w:hyperlink w:anchor="_Toc55583534" w:history="1">
         <w:r>
           <w:rPr>
             <w:rStyle w:val="Hyperlink"/>
@@ -889,7 +889,7 @@
             <w:noProof/>
             <w:webHidden/>
           </w:rPr>
-          <w:instrText xml:space="preserve"> PAGEREF _Toc55508974 \h </w:instrText>
+          <w:instrText xml:space="preserve"> PAGEREF _Toc55583534 \h </w:instrText>
         </w:r>
         <w:r>
           <w:rPr>
@@ -934,7 +934,7 @@
           <w:lang w:val="ca-ES" w:eastAsia="ca-ES"/>
         </w:rPr>
       </w:pPr>
-      <w:hyperlink w:anchor="_Toc55508975" w:history="1">
+      <w:hyperlink w:anchor="_Toc55583535" w:history="1">
         <w:r>
           <w:rPr>
             <w:rStyle w:val="Hyperlink"/>
@@ -961,7 +961,7 @@
             <w:noProof/>
             <w:webHidden/>
           </w:rPr>
-          <w:instrText xml:space="preserve"> PAGEREF _Toc55508975 \h </w:instrText>
+          <w:instrText xml:space="preserve"> PAGEREF _Toc55583535 \h </w:instrText>
         </w:r>
         <w:r>
           <w:rPr>
@@ -1003,7 +1003,7 @@
           <w:lang w:val="ca-ES" w:eastAsia="ca-ES"/>
         </w:rPr>
       </w:pPr>
-      <w:hyperlink w:anchor="_Toc55508976" w:history="1">
+      <w:hyperlink w:anchor="_Toc55583536" w:history="1">
         <w:r>
           <w:rPr>
             <w:rStyle w:val="Hyperlink"/>
@@ -1030,7 +1030,7 @@
             <w:noProof/>
             <w:webHidden/>
           </w:rPr>
-          <w:instrText xml:space="preserve"> PAGEREF _Toc55508976 \h </w:instrText>
+          <w:instrText xml:space="preserve"> PAGEREF _Toc55583536 \h </w:instrText>
         </w:r>
         <w:r>
           <w:rPr>
@@ -1075,7 +1075,7 @@
           <w:lang w:val="ca-ES" w:eastAsia="ca-ES"/>
         </w:rPr>
       </w:pPr>
-      <w:hyperlink w:anchor="_Toc55508977" w:history="1">
+      <w:hyperlink w:anchor="_Toc55583537" w:history="1">
         <w:r>
           <w:rPr>
             <w:rStyle w:val="Hyperlink"/>
@@ -1102,7 +1102,7 @@
             <w:noProof/>
             <w:webHidden/>
           </w:rPr>
-          <w:instrText xml:space="preserve"> PAGEREF _Toc55508977 \h </w:instrText>
+          <w:instrText xml:space="preserve"> PAGEREF _Toc55583537 \h </w:instrText>
         </w:r>
         <w:r>
           <w:rPr>
@@ -1147,7 +1147,7 @@
           <w:lang w:val="ca-ES" w:eastAsia="ca-ES"/>
         </w:rPr>
       </w:pPr>
-      <w:hyperlink w:anchor="_Toc55508978" w:history="1">
+      <w:hyperlink w:anchor="_Toc55583538" w:history="1">
         <w:r>
           <w:rPr>
             <w:rStyle w:val="Hyperlink"/>
@@ -1174,7 +1174,7 @@
             <w:noProof/>
             <w:webHidden/>
           </w:rPr>
-          <w:instrText xml:space="preserve"> PAGEREF _Toc55508978 \h </w:instrText>
+          <w:instrText xml:space="preserve"> PAGEREF _Toc55583538 \h </w:instrText>
         </w:r>
         <w:r>
           <w:rPr>
@@ -1216,7 +1216,7 @@
           <w:lang w:val="ca-ES" w:eastAsia="ca-ES"/>
         </w:rPr>
       </w:pPr>
-      <w:hyperlink w:anchor="_Toc55508979" w:history="1">
+      <w:hyperlink w:anchor="_Toc55583539" w:history="1">
         <w:r>
           <w:rPr>
             <w:rStyle w:val="Hyperlink"/>
@@ -1243,7 +1243,7 @@
             <w:noProof/>
             <w:webHidden/>
           </w:rPr>
-          <w:instrText xml:space="preserve"> PAGEREF _Toc55508979 \h </w:instrText>
+          <w:instrText xml:space="preserve"> PAGEREF _Toc55583539 \h </w:instrText>
         </w:r>
         <w:r>
           <w:rPr>
@@ -1300,7 +1300,7 @@
           <w:lang w:val="en-US"/>
         </w:rPr>
       </w:pPr>
-      <w:bookmarkStart w:id="0" w:name="_Toc55508969"/>
+      <w:bookmarkStart w:id="0" w:name="_Toc55583529"/>
       <w:r>
         <w:rPr>
           <w:lang w:val="en-US"/>
@@ -1320,7 +1320,7 @@
       <w:pPr>
         <w:pStyle w:val="Heading2"/>
       </w:pPr>
-      <w:bookmarkStart w:id="1" w:name="_Toc55508970"/>
+      <w:bookmarkStart w:id="1" w:name="_Toc55583530"/>
       <w:r>
         <w:t>a</w:t>
       </w:r>
@@ -9189,7 +9189,7 @@
       <w:pPr>
         <w:pStyle w:val="Heading2"/>
       </w:pPr>
-      <w:bookmarkStart w:id="2" w:name="_Toc55508971"/>
+      <w:bookmarkStart w:id="2" w:name="_Toc55583531"/>
       <w:r>
         <w:lastRenderedPageBreak/>
         <w:t>b</w:t>
@@ -9220,7 +9220,6 @@
       <w:r>
         <w:t xml:space="preserve"> communication mechanism among applications. To achieve this, it is necessary to strictly define a structure of elements (known as vocabulary) which implies a set rules and constraint. Here is where xml schemas come into </w:t>
       </w:r>
-      <w:proofErr w:type="gramStart"/>
       <w:r>
         <w:t>play</w:t>
       </w:r>
@@ -9230,7 +9229,6 @@
       <w:r>
         <w:t xml:space="preserve"> since</w:t>
       </w:r>
-      <w:proofErr w:type="gramEnd"/>
       <w:r>
         <w:t xml:space="preserve"> they allow defining that </w:t>
       </w:r>
@@ -9381,7 +9379,6 @@
                                 <w:lang w:eastAsia="ca-ES"/>
                               </w:rPr>
                             </w:pPr>
-                            <w:proofErr w:type="gramStart"/>
                             <w:r>
                               <w:rPr>
                                 <w:rFonts w:ascii="Courier New" w:eastAsia="Times New Roman" w:hAnsi="Courier New" w:cs="Courier New"/>
@@ -9393,21 +9390,7 @@
                                 <w:szCs w:val="19"/>
                                 <w:lang w:eastAsia="ca-ES"/>
                               </w:rPr>
-                              <w:t>&lt;!--</w:t>
-                            </w:r>
-                            <w:proofErr w:type="gramEnd"/>
-                            <w:r>
-                              <w:rPr>
-                                <w:rFonts w:ascii="Courier New" w:eastAsia="Times New Roman" w:hAnsi="Courier New" w:cs="Courier New"/>
-                                <w:b/>
-                                <w:bCs/>
-                                <w:color w:val="008000"/>
-                                <w:kern w:val="0"/>
-                                <w:sz w:val="19"/>
-                                <w:szCs w:val="19"/>
-                                <w:lang w:eastAsia="ca-ES"/>
-                              </w:rPr>
-                              <w:t xml:space="preserve"> ############</w:t>
+                              <w:t>&lt;!-- ############</w:t>
                             </w:r>
                             <w:r>
                               <w:rPr>
@@ -9586,21 +9569,7 @@
                                 <w:szCs w:val="19"/>
                                 <w:lang w:eastAsia="ca-ES"/>
                               </w:rPr>
-                              <w:t>"ISO-8859-1</w:t>
-                            </w:r>
-                            <w:proofErr w:type="gramStart"/>
-                            <w:r>
-                              <w:rPr>
-                                <w:rFonts w:ascii="Courier New" w:eastAsia="Times New Roman" w:hAnsi="Courier New" w:cs="Courier New"/>
-                                <w:b/>
-                                <w:bCs/>
-                                <w:color w:val="8000FF"/>
-                                <w:kern w:val="0"/>
-                                <w:sz w:val="19"/>
-                                <w:szCs w:val="19"/>
-                                <w:lang w:eastAsia="ca-ES"/>
-                              </w:rPr>
-                              <w:t>"</w:t>
+                              <w:t>"ISO-8859-1"</w:t>
                             </w:r>
                             <w:r>
                               <w:rPr>
@@ -9623,20 +9592,7 @@
                                 <w:shd w:val="clear" w:color="auto" w:fill="FFFF00"/>
                                 <w:lang w:eastAsia="ca-ES"/>
                               </w:rPr>
-                              <w:t>?</w:t>
-                            </w:r>
-                            <w:proofErr w:type="gramEnd"/>
-                            <w:r>
-                              <w:rPr>
-                                <w:rFonts w:ascii="Courier New" w:eastAsia="Times New Roman" w:hAnsi="Courier New" w:cs="Courier New"/>
-                                <w:color w:val="FF0000"/>
-                                <w:kern w:val="0"/>
-                                <w:sz w:val="19"/>
-                                <w:szCs w:val="19"/>
-                                <w:shd w:val="clear" w:color="auto" w:fill="FFFF00"/>
-                                <w:lang w:eastAsia="ca-ES"/>
-                              </w:rPr>
-                              <w:t>&gt;</w:t>
+                              <w:t>?&gt;</w:t>
                             </w:r>
                           </w:p>
                           <w:p>
@@ -9676,7 +9632,6 @@
                                 <w:lang w:eastAsia="ca-ES"/>
                               </w:rPr>
                             </w:pPr>
-                            <w:proofErr w:type="gramStart"/>
                             <w:r>
                               <w:rPr>
                                 <w:rFonts w:ascii="Courier New" w:eastAsia="Times New Roman" w:hAnsi="Courier New" w:cs="Courier New"/>
@@ -9686,19 +9641,7 @@
                                 <w:szCs w:val="19"/>
                                 <w:lang w:eastAsia="ca-ES"/>
                               </w:rPr>
-                              <w:t>&lt;!--</w:t>
-                            </w:r>
-                            <w:proofErr w:type="gramEnd"/>
-                            <w:r>
-                              <w:rPr>
-                                <w:rFonts w:ascii="Courier New" w:eastAsia="Times New Roman" w:hAnsi="Courier New" w:cs="Courier New"/>
-                                <w:color w:val="008000"/>
-                                <w:kern w:val="0"/>
-                                <w:sz w:val="19"/>
-                                <w:szCs w:val="19"/>
-                                <w:lang w:eastAsia="ca-ES"/>
-                              </w:rPr>
-                              <w:t xml:space="preserve"> see comments section [0] --&gt;</w:t>
+                              <w:t>&lt;!-- see comments section [0] --&gt;</w:t>
                             </w:r>
                           </w:p>
                           <w:p>
@@ -9745,31 +9688,7 @@
                                 <w:szCs w:val="19"/>
                                 <w:lang w:eastAsia="ca-ES"/>
                               </w:rPr>
-                              <w:t>&lt;</w:t>
-                            </w:r>
-                            <w:proofErr w:type="gramStart"/>
-                            <w:r>
-                              <w:rPr>
-                                <w:rFonts w:ascii="Courier New" w:eastAsia="Times New Roman" w:hAnsi="Courier New" w:cs="Courier New"/>
-                                <w:color w:val="0000FF"/>
-                                <w:kern w:val="0"/>
-                                <w:sz w:val="19"/>
-                                <w:szCs w:val="19"/>
-                                <w:lang w:eastAsia="ca-ES"/>
-                              </w:rPr>
-                              <w:t>xsd:schema</w:t>
-                            </w:r>
-                            <w:proofErr w:type="gramEnd"/>
-                            <w:r>
-                              <w:rPr>
-                                <w:rFonts w:ascii="Courier New" w:eastAsia="Times New Roman" w:hAnsi="Courier New" w:cs="Courier New"/>
-                                <w:color w:val="0000FF"/>
-                                <w:kern w:val="0"/>
-                                <w:sz w:val="19"/>
-                                <w:szCs w:val="19"/>
-                                <w:lang w:eastAsia="ca-ES"/>
-                              </w:rPr>
-                              <w:t>&gt;</w:t>
+                              <w:t>&lt;xsd:schema&gt;</w:t>
                             </w:r>
                             <w:r>
                               <w:rPr>
@@ -9830,7 +9749,6 @@
                                 <w:lang w:eastAsia="ca-ES"/>
                               </w:rPr>
                             </w:pPr>
-                            <w:proofErr w:type="gramStart"/>
                             <w:r>
                               <w:rPr>
                                 <w:rFonts w:ascii="Courier New" w:eastAsia="Times New Roman" w:hAnsi="Courier New" w:cs="Courier New"/>
@@ -9842,21 +9760,7 @@
                                 <w:szCs w:val="19"/>
                                 <w:lang w:eastAsia="ca-ES"/>
                               </w:rPr>
-                              <w:t>&lt;!--</w:t>
-                            </w:r>
-                            <w:proofErr w:type="gramEnd"/>
-                            <w:r>
-                              <w:rPr>
-                                <w:rFonts w:ascii="Courier New" w:eastAsia="Times New Roman" w:hAnsi="Courier New" w:cs="Courier New"/>
-                                <w:b/>
-                                <w:bCs/>
-                                <w:color w:val="008000"/>
-                                <w:kern w:val="0"/>
-                                <w:sz w:val="19"/>
-                                <w:szCs w:val="19"/>
-                                <w:lang w:eastAsia="ca-ES"/>
-                              </w:rPr>
-                              <w:t xml:space="preserve"> ###################  definition of simple elements </w:t>
+                              <w:t xml:space="preserve">&lt;!-- ###################  definition of simple elements </w:t>
                             </w:r>
                             <w:r>
                               <w:rPr>
@@ -9931,21 +9835,8 @@
                                 <w:szCs w:val="19"/>
                                 <w:lang w:eastAsia="ca-ES"/>
                               </w:rPr>
-                              <w:t>&lt;</w:t>
-                            </w:r>
-                            <w:proofErr w:type="gramStart"/>
-                            <w:r>
-                              <w:rPr>
-                                <w:rFonts w:ascii="Courier New" w:eastAsia="Times New Roman" w:hAnsi="Courier New" w:cs="Courier New"/>
-                                <w:color w:val="0000FF"/>
-                                <w:kern w:val="0"/>
-                                <w:sz w:val="19"/>
-                                <w:szCs w:val="19"/>
-                                <w:lang w:eastAsia="ca-ES"/>
-                              </w:rPr>
-                              <w:t>xsd:element</w:t>
-                            </w:r>
-                            <w:proofErr w:type="gramEnd"/>
+                              <w:t>&lt;xsd:element</w:t>
+                            </w:r>
                             <w:r>
                               <w:rPr>
                                 <w:rFonts w:ascii="Courier New" w:eastAsia="Times New Roman" w:hAnsi="Courier New" w:cs="Courier New"/>
@@ -10068,31 +9959,7 @@
                                 <w:szCs w:val="19"/>
                                 <w:lang w:eastAsia="ca-ES"/>
                               </w:rPr>
-                              <w:t>&lt;</w:t>
-                            </w:r>
-                            <w:proofErr w:type="gramStart"/>
-                            <w:r>
-                              <w:rPr>
-                                <w:rFonts w:ascii="Courier New" w:eastAsia="Times New Roman" w:hAnsi="Courier New" w:cs="Courier New"/>
-                                <w:color w:val="0000FF"/>
-                                <w:kern w:val="0"/>
-                                <w:sz w:val="19"/>
-                                <w:szCs w:val="19"/>
-                                <w:lang w:eastAsia="ca-ES"/>
-                              </w:rPr>
-                              <w:t>xsd:simpleType</w:t>
-                            </w:r>
-                            <w:proofErr w:type="gramEnd"/>
-                            <w:r>
-                              <w:rPr>
-                                <w:rFonts w:ascii="Courier New" w:eastAsia="Times New Roman" w:hAnsi="Courier New" w:cs="Courier New"/>
-                                <w:color w:val="0000FF"/>
-                                <w:kern w:val="0"/>
-                                <w:sz w:val="19"/>
-                                <w:szCs w:val="19"/>
-                                <w:lang w:eastAsia="ca-ES"/>
-                              </w:rPr>
-                              <w:t>&gt;</w:t>
+                              <w:t>&lt;xsd:simpleType&gt;</w:t>
                             </w:r>
                           </w:p>
                           <w:p>
@@ -10135,21 +10002,8 @@
                                 <w:szCs w:val="19"/>
                                 <w:lang w:eastAsia="ca-ES"/>
                               </w:rPr>
-                              <w:t>&lt;</w:t>
-                            </w:r>
-                            <w:proofErr w:type="gramStart"/>
-                            <w:r>
-                              <w:rPr>
-                                <w:rFonts w:ascii="Courier New" w:eastAsia="Times New Roman" w:hAnsi="Courier New" w:cs="Courier New"/>
-                                <w:color w:val="0000FF"/>
-                                <w:kern w:val="0"/>
-                                <w:sz w:val="19"/>
-                                <w:szCs w:val="19"/>
-                                <w:lang w:eastAsia="ca-ES"/>
-                              </w:rPr>
-                              <w:t>xsd:restriction</w:t>
-                            </w:r>
-                            <w:proofErr w:type="gramEnd"/>
+                              <w:t>&lt;xsd:restriction</w:t>
+                            </w:r>
                             <w:r>
                               <w:rPr>
                                 <w:rFonts w:ascii="Courier New" w:eastAsia="Times New Roman" w:hAnsi="Courier New" w:cs="Courier New"/>
@@ -10248,21 +10102,8 @@
                                 <w:szCs w:val="19"/>
                                 <w:lang w:eastAsia="ca-ES"/>
                               </w:rPr>
-                              <w:t>&lt;</w:t>
-                            </w:r>
-                            <w:proofErr w:type="gramStart"/>
-                            <w:r>
-                              <w:rPr>
-                                <w:rFonts w:ascii="Courier New" w:eastAsia="Times New Roman" w:hAnsi="Courier New" w:cs="Courier New"/>
-                                <w:color w:val="0000FF"/>
-                                <w:kern w:val="0"/>
-                                <w:sz w:val="19"/>
-                                <w:szCs w:val="19"/>
-                                <w:lang w:eastAsia="ca-ES"/>
-                              </w:rPr>
-                              <w:t>xsd:maxInclusive</w:t>
-                            </w:r>
-                            <w:proofErr w:type="gramEnd"/>
+                              <w:t>&lt;xsd:maxInclusive</w:t>
+                            </w:r>
                             <w:r>
                               <w:rPr>
                                 <w:rFonts w:ascii="Courier New" w:eastAsia="Times New Roman" w:hAnsi="Courier New" w:cs="Courier New"/>
@@ -10361,31 +10202,7 @@
                                 <w:szCs w:val="19"/>
                                 <w:lang w:eastAsia="ca-ES"/>
                               </w:rPr>
-                              <w:t>&lt;/</w:t>
-                            </w:r>
-                            <w:proofErr w:type="gramStart"/>
-                            <w:r>
-                              <w:rPr>
-                                <w:rFonts w:ascii="Courier New" w:eastAsia="Times New Roman" w:hAnsi="Courier New" w:cs="Courier New"/>
-                                <w:color w:val="0000FF"/>
-                                <w:kern w:val="0"/>
-                                <w:sz w:val="19"/>
-                                <w:szCs w:val="19"/>
-                                <w:lang w:eastAsia="ca-ES"/>
-                              </w:rPr>
-                              <w:t>xsd:restriction</w:t>
-                            </w:r>
-                            <w:proofErr w:type="gramEnd"/>
-                            <w:r>
-                              <w:rPr>
-                                <w:rFonts w:ascii="Courier New" w:eastAsia="Times New Roman" w:hAnsi="Courier New" w:cs="Courier New"/>
-                                <w:color w:val="0000FF"/>
-                                <w:kern w:val="0"/>
-                                <w:sz w:val="19"/>
-                                <w:szCs w:val="19"/>
-                                <w:lang w:eastAsia="ca-ES"/>
-                              </w:rPr>
-                              <w:t>&gt;</w:t>
+                              <w:t>&lt;/xsd:restriction&gt;</w:t>
                             </w:r>
                           </w:p>
                           <w:p>
@@ -10428,31 +10245,7 @@
                                 <w:szCs w:val="19"/>
                                 <w:lang w:eastAsia="ca-ES"/>
                               </w:rPr>
-                              <w:t>&lt;/</w:t>
-                            </w:r>
-                            <w:proofErr w:type="gramStart"/>
-                            <w:r>
-                              <w:rPr>
-                                <w:rFonts w:ascii="Courier New" w:eastAsia="Times New Roman" w:hAnsi="Courier New" w:cs="Courier New"/>
-                                <w:color w:val="0000FF"/>
-                                <w:kern w:val="0"/>
-                                <w:sz w:val="19"/>
-                                <w:szCs w:val="19"/>
-                                <w:lang w:eastAsia="ca-ES"/>
-                              </w:rPr>
-                              <w:t>xsd:simpleType</w:t>
-                            </w:r>
-                            <w:proofErr w:type="gramEnd"/>
-                            <w:r>
-                              <w:rPr>
-                                <w:rFonts w:ascii="Courier New" w:eastAsia="Times New Roman" w:hAnsi="Courier New" w:cs="Courier New"/>
-                                <w:color w:val="0000FF"/>
-                                <w:kern w:val="0"/>
-                                <w:sz w:val="19"/>
-                                <w:szCs w:val="19"/>
-                                <w:lang w:eastAsia="ca-ES"/>
-                              </w:rPr>
-                              <w:t>&gt;</w:t>
+                              <w:t>&lt;/xsd:simpleType&gt;</w:t>
                             </w:r>
                           </w:p>
                           <w:p>
@@ -10482,31 +10275,7 @@
                                 <w:szCs w:val="19"/>
                                 <w:lang w:eastAsia="ca-ES"/>
                               </w:rPr>
-                              <w:t>&lt;/</w:t>
-                            </w:r>
-                            <w:proofErr w:type="gramStart"/>
-                            <w:r>
-                              <w:rPr>
-                                <w:rFonts w:ascii="Courier New" w:eastAsia="Times New Roman" w:hAnsi="Courier New" w:cs="Courier New"/>
-                                <w:color w:val="0000FF"/>
-                                <w:kern w:val="0"/>
-                                <w:sz w:val="19"/>
-                                <w:szCs w:val="19"/>
-                                <w:lang w:eastAsia="ca-ES"/>
-                              </w:rPr>
-                              <w:t>xsd:element</w:t>
-                            </w:r>
-                            <w:proofErr w:type="gramEnd"/>
-                            <w:r>
-                              <w:rPr>
-                                <w:rFonts w:ascii="Courier New" w:eastAsia="Times New Roman" w:hAnsi="Courier New" w:cs="Courier New"/>
-                                <w:color w:val="0000FF"/>
-                                <w:kern w:val="0"/>
-                                <w:sz w:val="19"/>
-                                <w:szCs w:val="19"/>
-                                <w:lang w:eastAsia="ca-ES"/>
-                              </w:rPr>
-                              <w:t>&gt;</w:t>
+                              <w:t>&lt;/xsd:element&gt;</w:t>
                             </w:r>
                           </w:p>
                           <w:p>
@@ -10536,21 +10305,8 @@
                                 <w:szCs w:val="19"/>
                                 <w:lang w:eastAsia="ca-ES"/>
                               </w:rPr>
-                              <w:t>&lt;</w:t>
-                            </w:r>
-                            <w:proofErr w:type="gramStart"/>
-                            <w:r>
-                              <w:rPr>
-                                <w:rFonts w:ascii="Courier New" w:eastAsia="Times New Roman" w:hAnsi="Courier New" w:cs="Courier New"/>
-                                <w:color w:val="0000FF"/>
-                                <w:kern w:val="0"/>
-                                <w:sz w:val="19"/>
-                                <w:szCs w:val="19"/>
-                                <w:lang w:eastAsia="ca-ES"/>
-                              </w:rPr>
-                              <w:t>xs:element</w:t>
-                            </w:r>
-                            <w:proofErr w:type="gramEnd"/>
+                              <w:t>&lt;xs:element</w:t>
+                            </w:r>
                             <w:r>
                               <w:rPr>
                                 <w:rFonts w:ascii="Courier New" w:eastAsia="Times New Roman" w:hAnsi="Courier New" w:cs="Courier New"/>
@@ -10706,21 +10462,8 @@
                                 <w:szCs w:val="19"/>
                                 <w:lang w:eastAsia="ca-ES"/>
                               </w:rPr>
-                              <w:t>&lt;</w:t>
-                            </w:r>
-                            <w:proofErr w:type="gramStart"/>
-                            <w:r>
-                              <w:rPr>
-                                <w:rFonts w:ascii="Courier New" w:eastAsia="Times New Roman" w:hAnsi="Courier New" w:cs="Courier New"/>
-                                <w:color w:val="0000FF"/>
-                                <w:kern w:val="0"/>
-                                <w:sz w:val="19"/>
-                                <w:szCs w:val="19"/>
-                                <w:lang w:eastAsia="ca-ES"/>
-                              </w:rPr>
-                              <w:t>xs:element</w:t>
-                            </w:r>
-                            <w:proofErr w:type="gramEnd"/>
+                              <w:t>&lt;xs:element</w:t>
+                            </w:r>
                             <w:r>
                               <w:rPr>
                                 <w:rFonts w:ascii="Courier New" w:eastAsia="Times New Roman" w:hAnsi="Courier New" w:cs="Courier New"/>
@@ -10876,21 +10619,8 @@
                                 <w:szCs w:val="19"/>
                                 <w:lang w:eastAsia="ca-ES"/>
                               </w:rPr>
-                              <w:t>&lt;</w:t>
-                            </w:r>
-                            <w:proofErr w:type="gramStart"/>
-                            <w:r>
-                              <w:rPr>
-                                <w:rFonts w:ascii="Courier New" w:eastAsia="Times New Roman" w:hAnsi="Courier New" w:cs="Courier New"/>
-                                <w:color w:val="0000FF"/>
-                                <w:kern w:val="0"/>
-                                <w:sz w:val="19"/>
-                                <w:szCs w:val="19"/>
-                                <w:lang w:eastAsia="ca-ES"/>
-                              </w:rPr>
-                              <w:t>xs:element</w:t>
-                            </w:r>
-                            <w:proofErr w:type="gramEnd"/>
+                              <w:t>&lt;xs:element</w:t>
+                            </w:r>
                             <w:r>
                               <w:rPr>
                                 <w:rFonts w:ascii="Courier New" w:eastAsia="Times New Roman" w:hAnsi="Courier New" w:cs="Courier New"/>
@@ -11046,21 +10776,8 @@
                                 <w:szCs w:val="19"/>
                                 <w:lang w:eastAsia="ca-ES"/>
                               </w:rPr>
-                              <w:t>&lt;</w:t>
-                            </w:r>
-                            <w:proofErr w:type="gramStart"/>
-                            <w:r>
-                              <w:rPr>
-                                <w:rFonts w:ascii="Courier New" w:eastAsia="Times New Roman" w:hAnsi="Courier New" w:cs="Courier New"/>
-                                <w:color w:val="0000FF"/>
-                                <w:kern w:val="0"/>
-                                <w:sz w:val="19"/>
-                                <w:szCs w:val="19"/>
-                                <w:lang w:eastAsia="ca-ES"/>
-                              </w:rPr>
-                              <w:t>xs:element</w:t>
-                            </w:r>
-                            <w:proofErr w:type="gramEnd"/>
+                              <w:t>&lt;xs:element</w:t>
+                            </w:r>
                             <w:r>
                               <w:rPr>
                                 <w:rFonts w:ascii="Courier New" w:eastAsia="Times New Roman" w:hAnsi="Courier New" w:cs="Courier New"/>
@@ -11216,21 +10933,8 @@
                                 <w:szCs w:val="19"/>
                                 <w:lang w:eastAsia="ca-ES"/>
                               </w:rPr>
-                              <w:t>&lt;</w:t>
-                            </w:r>
-                            <w:proofErr w:type="gramStart"/>
-                            <w:r>
-                              <w:rPr>
-                                <w:rFonts w:ascii="Courier New" w:eastAsia="Times New Roman" w:hAnsi="Courier New" w:cs="Courier New"/>
-                                <w:color w:val="0000FF"/>
-                                <w:kern w:val="0"/>
-                                <w:sz w:val="19"/>
-                                <w:szCs w:val="19"/>
-                                <w:lang w:eastAsia="ca-ES"/>
-                              </w:rPr>
-                              <w:t>xs:element</w:t>
-                            </w:r>
-                            <w:proofErr w:type="gramEnd"/>
+                              <w:t>&lt;xs:element</w:t>
+                            </w:r>
                             <w:r>
                               <w:rPr>
                                 <w:rFonts w:ascii="Courier New" w:eastAsia="Times New Roman" w:hAnsi="Courier New" w:cs="Courier New"/>
@@ -11432,21 +11136,8 @@
                                 <w:szCs w:val="19"/>
                                 <w:lang w:eastAsia="ca-ES"/>
                               </w:rPr>
-                              <w:t>&lt;</w:t>
-                            </w:r>
-                            <w:proofErr w:type="gramStart"/>
-                            <w:r>
-                              <w:rPr>
-                                <w:rFonts w:ascii="Courier New" w:eastAsia="Times New Roman" w:hAnsi="Courier New" w:cs="Courier New"/>
-                                <w:color w:val="0000FF"/>
-                                <w:kern w:val="0"/>
-                                <w:sz w:val="19"/>
-                                <w:szCs w:val="19"/>
-                                <w:lang w:eastAsia="ca-ES"/>
-                              </w:rPr>
-                              <w:t>xs:element</w:t>
-                            </w:r>
-                            <w:proofErr w:type="gramEnd"/>
+                              <w:t>&lt;xs:element</w:t>
+                            </w:r>
                             <w:r>
                               <w:rPr>
                                 <w:rFonts w:ascii="Courier New" w:eastAsia="Times New Roman" w:hAnsi="Courier New" w:cs="Courier New"/>
@@ -11670,21 +11361,8 @@
                                 <w:szCs w:val="19"/>
                                 <w:lang w:eastAsia="ca-ES"/>
                               </w:rPr>
-                              <w:t>&lt;</w:t>
-                            </w:r>
-                            <w:proofErr w:type="gramStart"/>
-                            <w:r>
-                              <w:rPr>
-                                <w:rFonts w:ascii="Courier New" w:eastAsia="Times New Roman" w:hAnsi="Courier New" w:cs="Courier New"/>
-                                <w:color w:val="0000FF"/>
-                                <w:kern w:val="0"/>
-                                <w:sz w:val="19"/>
-                                <w:szCs w:val="19"/>
-                                <w:lang w:eastAsia="ca-ES"/>
-                              </w:rPr>
-                              <w:t>xs:element</w:t>
-                            </w:r>
-                            <w:proofErr w:type="gramEnd"/>
+                              <w:t>&lt;xs:element</w:t>
+                            </w:r>
                             <w:r>
                               <w:rPr>
                                 <w:rFonts w:ascii="Courier New" w:eastAsia="Times New Roman" w:hAnsi="Courier New" w:cs="Courier New"/>
@@ -15541,7 +15219,6 @@
                                 <w:lang w:eastAsia="ca-ES"/>
                               </w:rPr>
                             </w:pPr>
-                            <w:proofErr w:type="gramStart"/>
                             <w:r>
                               <w:rPr>
                                 <w:rFonts w:ascii="Courier New" w:eastAsia="Times New Roman" w:hAnsi="Courier New" w:cs="Courier New"/>
@@ -15553,21 +15230,7 @@
                                 <w:szCs w:val="19"/>
                                 <w:lang w:eastAsia="ca-ES"/>
                               </w:rPr>
-                              <w:t>&lt;!--</w:t>
-                            </w:r>
-                            <w:proofErr w:type="gramEnd"/>
-                            <w:r>
-                              <w:rPr>
-                                <w:rFonts w:ascii="Courier New" w:eastAsia="Times New Roman" w:hAnsi="Courier New" w:cs="Courier New"/>
-                                <w:b/>
-                                <w:bCs/>
-                                <w:color w:val="008000"/>
-                                <w:kern w:val="0"/>
-                                <w:sz w:val="19"/>
-                                <w:szCs w:val="19"/>
-                                <w:lang w:eastAsia="ca-ES"/>
-                              </w:rPr>
-                              <w:t xml:space="preserve"> #####################    definition of attributes    ##################### --&gt;</w:t>
+                              <w:t>&lt;!-- #####################    definition of attributes    ##################### --&gt;</w:t>
                             </w:r>
                           </w:p>
                           <w:p>
@@ -15616,21 +15279,8 @@
                                 <w:szCs w:val="19"/>
                                 <w:lang w:eastAsia="ca-ES"/>
                               </w:rPr>
-                              <w:t>&lt;</w:t>
-                            </w:r>
-                            <w:proofErr w:type="gramStart"/>
-                            <w:r>
-                              <w:rPr>
-                                <w:rFonts w:ascii="Courier New" w:eastAsia="Times New Roman" w:hAnsi="Courier New" w:cs="Courier New"/>
-                                <w:color w:val="0000FF"/>
-                                <w:kern w:val="0"/>
-                                <w:sz w:val="19"/>
-                                <w:szCs w:val="19"/>
-                                <w:lang w:eastAsia="ca-ES"/>
-                              </w:rPr>
-                              <w:t>xs:attribute</w:t>
-                            </w:r>
-                            <w:proofErr w:type="gramEnd"/>
+                              <w:t>&lt;xs:attribute</w:t>
+                            </w:r>
                             <w:r>
                               <w:rPr>
                                 <w:rFonts w:ascii="Courier New" w:eastAsia="Times New Roman" w:hAnsi="Courier New" w:cs="Courier New"/>
@@ -15815,7 +15465,6 @@
                                 <w:lang w:eastAsia="ca-ES"/>
                               </w:rPr>
                             </w:pPr>
-                            <w:proofErr w:type="gramStart"/>
                             <w:r>
                               <w:rPr>
                                 <w:rFonts w:ascii="Courier New" w:eastAsia="Times New Roman" w:hAnsi="Courier New" w:cs="Courier New"/>
@@ -15827,21 +15476,7 @@
                                 <w:szCs w:val="19"/>
                                 <w:lang w:eastAsia="ca-ES"/>
                               </w:rPr>
-                              <w:t>&lt;!--</w:t>
-                            </w:r>
-                            <w:proofErr w:type="gramEnd"/>
-                            <w:r>
-                              <w:rPr>
-                                <w:rFonts w:ascii="Courier New" w:eastAsia="Times New Roman" w:hAnsi="Courier New" w:cs="Courier New"/>
-                                <w:b/>
-                                <w:bCs/>
-                                <w:color w:val="008000"/>
-                                <w:kern w:val="0"/>
-                                <w:sz w:val="19"/>
-                                <w:szCs w:val="19"/>
-                                <w:lang w:eastAsia="ca-ES"/>
-                              </w:rPr>
-                              <w:t xml:space="preserve"> ##################### definition of complex elements ##################### --&gt;</w:t>
+                              <w:t>&lt;!-- ##################### definition of complex elements ##################### --&gt;</w:t>
                             </w:r>
                           </w:p>
                           <w:p>
@@ -15890,21 +15525,8 @@
                                 <w:szCs w:val="19"/>
                                 <w:lang w:eastAsia="ca-ES"/>
                               </w:rPr>
-                              <w:t>&lt;</w:t>
-                            </w:r>
-                            <w:proofErr w:type="gramStart"/>
-                            <w:r>
-                              <w:rPr>
-                                <w:rFonts w:ascii="Courier New" w:eastAsia="Times New Roman" w:hAnsi="Courier New" w:cs="Courier New"/>
-                                <w:color w:val="0000FF"/>
-                                <w:kern w:val="0"/>
-                                <w:sz w:val="19"/>
-                                <w:szCs w:val="19"/>
-                                <w:lang w:eastAsia="ca-ES"/>
-                              </w:rPr>
-                              <w:t>xsd:element</w:t>
-                            </w:r>
-                            <w:proofErr w:type="gramEnd"/>
+                              <w:t>&lt;xsd:element</w:t>
+                            </w:r>
                             <w:r>
                               <w:rPr>
                                 <w:rFonts w:ascii="Courier New" w:eastAsia="Times New Roman" w:hAnsi="Courier New" w:cs="Courier New"/>
@@ -16027,31 +15649,7 @@
                                 <w:szCs w:val="19"/>
                                 <w:lang w:eastAsia="ca-ES"/>
                               </w:rPr>
-                              <w:t>&lt;</w:t>
-                            </w:r>
-                            <w:proofErr w:type="gramStart"/>
-                            <w:r>
-                              <w:rPr>
-                                <w:rFonts w:ascii="Courier New" w:eastAsia="Times New Roman" w:hAnsi="Courier New" w:cs="Courier New"/>
-                                <w:color w:val="0000FF"/>
-                                <w:kern w:val="0"/>
-                                <w:sz w:val="19"/>
-                                <w:szCs w:val="19"/>
-                                <w:lang w:eastAsia="ca-ES"/>
-                              </w:rPr>
-                              <w:t>xsd:complexType</w:t>
-                            </w:r>
-                            <w:proofErr w:type="gramEnd"/>
-                            <w:r>
-                              <w:rPr>
-                                <w:rFonts w:ascii="Courier New" w:eastAsia="Times New Roman" w:hAnsi="Courier New" w:cs="Courier New"/>
-                                <w:color w:val="0000FF"/>
-                                <w:kern w:val="0"/>
-                                <w:sz w:val="19"/>
-                                <w:szCs w:val="19"/>
-                                <w:lang w:eastAsia="ca-ES"/>
-                              </w:rPr>
-                              <w:t>&gt;</w:t>
+                              <w:t>&lt;xsd:complexType&gt;</w:t>
                             </w:r>
                           </w:p>
                           <w:p>
@@ -16094,31 +15692,7 @@
                                 <w:szCs w:val="19"/>
                                 <w:lang w:eastAsia="ca-ES"/>
                               </w:rPr>
-                              <w:t>&lt;</w:t>
-                            </w:r>
-                            <w:proofErr w:type="gramStart"/>
-                            <w:r>
-                              <w:rPr>
-                                <w:rFonts w:ascii="Courier New" w:eastAsia="Times New Roman" w:hAnsi="Courier New" w:cs="Courier New"/>
-                                <w:color w:val="0000FF"/>
-                                <w:kern w:val="0"/>
-                                <w:sz w:val="19"/>
-                                <w:szCs w:val="19"/>
-                                <w:lang w:eastAsia="ca-ES"/>
-                              </w:rPr>
-                              <w:t>xsd:sequence</w:t>
-                            </w:r>
-                            <w:proofErr w:type="gramEnd"/>
-                            <w:r>
-                              <w:rPr>
-                                <w:rFonts w:ascii="Courier New" w:eastAsia="Times New Roman" w:hAnsi="Courier New" w:cs="Courier New"/>
-                                <w:color w:val="0000FF"/>
-                                <w:kern w:val="0"/>
-                                <w:sz w:val="19"/>
-                                <w:szCs w:val="19"/>
-                                <w:lang w:eastAsia="ca-ES"/>
-                              </w:rPr>
-                              <w:t>&gt;</w:t>
+                              <w:t>&lt;xsd:sequence&gt;</w:t>
                             </w:r>
                           </w:p>
                           <w:p>
@@ -16161,21 +15735,8 @@
                                 <w:szCs w:val="19"/>
                                 <w:lang w:eastAsia="ca-ES"/>
                               </w:rPr>
-                              <w:t>&lt;</w:t>
-                            </w:r>
-                            <w:proofErr w:type="gramStart"/>
-                            <w:r>
-                              <w:rPr>
-                                <w:rFonts w:ascii="Courier New" w:eastAsia="Times New Roman" w:hAnsi="Courier New" w:cs="Courier New"/>
-                                <w:color w:val="0000FF"/>
-                                <w:kern w:val="0"/>
-                                <w:sz w:val="19"/>
-                                <w:szCs w:val="19"/>
-                                <w:lang w:eastAsia="ca-ES"/>
-                              </w:rPr>
-                              <w:t>xs:element</w:t>
-                            </w:r>
-                            <w:proofErr w:type="gramEnd"/>
+                              <w:t>&lt;xs:element</w:t>
+                            </w:r>
                             <w:r>
                               <w:rPr>
                                 <w:rFonts w:ascii="Courier New" w:eastAsia="Times New Roman" w:hAnsi="Courier New" w:cs="Courier New"/>
@@ -16274,21 +15835,8 @@
                                 <w:szCs w:val="19"/>
                                 <w:lang w:eastAsia="ca-ES"/>
                               </w:rPr>
-                              <w:t>&lt;</w:t>
-                            </w:r>
-                            <w:proofErr w:type="gramStart"/>
-                            <w:r>
-                              <w:rPr>
-                                <w:rFonts w:ascii="Courier New" w:eastAsia="Times New Roman" w:hAnsi="Courier New" w:cs="Courier New"/>
-                                <w:color w:val="0000FF"/>
-                                <w:kern w:val="0"/>
-                                <w:sz w:val="19"/>
-                                <w:szCs w:val="19"/>
-                                <w:lang w:eastAsia="ca-ES"/>
-                              </w:rPr>
-                              <w:t>xs:element</w:t>
-                            </w:r>
-                            <w:proofErr w:type="gramEnd"/>
+                              <w:t>&lt;xs:element</w:t>
+                            </w:r>
                             <w:r>
                               <w:rPr>
                                 <w:rFonts w:ascii="Courier New" w:eastAsia="Times New Roman" w:hAnsi="Courier New" w:cs="Courier New"/>
@@ -16387,21 +15935,8 @@
                                 <w:szCs w:val="19"/>
                                 <w:lang w:eastAsia="ca-ES"/>
                               </w:rPr>
-                              <w:t>&lt;</w:t>
-                            </w:r>
-                            <w:proofErr w:type="gramStart"/>
-                            <w:r>
-                              <w:rPr>
-                                <w:rFonts w:ascii="Courier New" w:eastAsia="Times New Roman" w:hAnsi="Courier New" w:cs="Courier New"/>
-                                <w:color w:val="0000FF"/>
-                                <w:kern w:val="0"/>
-                                <w:sz w:val="19"/>
-                                <w:szCs w:val="19"/>
-                                <w:lang w:eastAsia="ca-ES"/>
-                              </w:rPr>
-                              <w:t>xs:element</w:t>
-                            </w:r>
-                            <w:proofErr w:type="gramEnd"/>
+                              <w:t>&lt;xs:element</w:t>
+                            </w:r>
                             <w:r>
                               <w:rPr>
                                 <w:rFonts w:ascii="Courier New" w:eastAsia="Times New Roman" w:hAnsi="Courier New" w:cs="Courier New"/>
@@ -16500,31 +16035,7 @@
                                 <w:szCs w:val="19"/>
                                 <w:lang w:eastAsia="ca-ES"/>
                               </w:rPr>
-                              <w:t>&lt;/</w:t>
-                            </w:r>
-                            <w:proofErr w:type="gramStart"/>
-                            <w:r>
-                              <w:rPr>
-                                <w:rFonts w:ascii="Courier New" w:eastAsia="Times New Roman" w:hAnsi="Courier New" w:cs="Courier New"/>
-                                <w:color w:val="0000FF"/>
-                                <w:kern w:val="0"/>
-                                <w:sz w:val="19"/>
-                                <w:szCs w:val="19"/>
-                                <w:lang w:eastAsia="ca-ES"/>
-                              </w:rPr>
-                              <w:t>xsd:sequence</w:t>
-                            </w:r>
-                            <w:proofErr w:type="gramEnd"/>
-                            <w:r>
-                              <w:rPr>
-                                <w:rFonts w:ascii="Courier New" w:eastAsia="Times New Roman" w:hAnsi="Courier New" w:cs="Courier New"/>
-                                <w:color w:val="0000FF"/>
-                                <w:kern w:val="0"/>
-                                <w:sz w:val="19"/>
-                                <w:szCs w:val="19"/>
-                                <w:lang w:eastAsia="ca-ES"/>
-                              </w:rPr>
-                              <w:t>&gt;</w:t>
+                              <w:t>&lt;/xsd:sequence&gt;</w:t>
                             </w:r>
                           </w:p>
                           <w:p>
@@ -16567,31 +16078,7 @@
                                 <w:szCs w:val="19"/>
                                 <w:lang w:eastAsia="ca-ES"/>
                               </w:rPr>
-                              <w:t>&lt;/</w:t>
-                            </w:r>
-                            <w:proofErr w:type="gramStart"/>
-                            <w:r>
-                              <w:rPr>
-                                <w:rFonts w:ascii="Courier New" w:eastAsia="Times New Roman" w:hAnsi="Courier New" w:cs="Courier New"/>
-                                <w:color w:val="0000FF"/>
-                                <w:kern w:val="0"/>
-                                <w:sz w:val="19"/>
-                                <w:szCs w:val="19"/>
-                                <w:lang w:eastAsia="ca-ES"/>
-                              </w:rPr>
-                              <w:t>xsd:complexType</w:t>
-                            </w:r>
-                            <w:proofErr w:type="gramEnd"/>
-                            <w:r>
-                              <w:rPr>
-                                <w:rFonts w:ascii="Courier New" w:eastAsia="Times New Roman" w:hAnsi="Courier New" w:cs="Courier New"/>
-                                <w:color w:val="0000FF"/>
-                                <w:kern w:val="0"/>
-                                <w:sz w:val="19"/>
-                                <w:szCs w:val="19"/>
-                                <w:lang w:eastAsia="ca-ES"/>
-                              </w:rPr>
-                              <w:t>&gt;</w:t>
+                              <w:t>&lt;/xsd:complexType&gt;</w:t>
                             </w:r>
                           </w:p>
                           <w:p>
@@ -16621,31 +16108,7 @@
                                 <w:szCs w:val="19"/>
                                 <w:lang w:eastAsia="ca-ES"/>
                               </w:rPr>
-                              <w:t>&lt;/</w:t>
-                            </w:r>
-                            <w:proofErr w:type="gramStart"/>
-                            <w:r>
-                              <w:rPr>
-                                <w:rFonts w:ascii="Courier New" w:eastAsia="Times New Roman" w:hAnsi="Courier New" w:cs="Courier New"/>
-                                <w:color w:val="0000FF"/>
-                                <w:kern w:val="0"/>
-                                <w:sz w:val="19"/>
-                                <w:szCs w:val="19"/>
-                                <w:lang w:eastAsia="ca-ES"/>
-                              </w:rPr>
-                              <w:t>xsd:element</w:t>
-                            </w:r>
-                            <w:proofErr w:type="gramEnd"/>
-                            <w:r>
-                              <w:rPr>
-                                <w:rFonts w:ascii="Courier New" w:eastAsia="Times New Roman" w:hAnsi="Courier New" w:cs="Courier New"/>
-                                <w:color w:val="0000FF"/>
-                                <w:kern w:val="0"/>
-                                <w:sz w:val="19"/>
-                                <w:szCs w:val="19"/>
-                                <w:lang w:eastAsia="ca-ES"/>
-                              </w:rPr>
-                              <w:t>&gt;</w:t>
+                              <w:t>&lt;/xsd:element&gt;</w:t>
                             </w:r>
                           </w:p>
                           <w:p>
@@ -16694,21 +16157,8 @@
                                 <w:szCs w:val="19"/>
                                 <w:lang w:eastAsia="ca-ES"/>
                               </w:rPr>
-                              <w:t>&lt;</w:t>
-                            </w:r>
-                            <w:proofErr w:type="gramStart"/>
-                            <w:r>
-                              <w:rPr>
-                                <w:rFonts w:ascii="Courier New" w:eastAsia="Times New Roman" w:hAnsi="Courier New" w:cs="Courier New"/>
-                                <w:color w:val="0000FF"/>
-                                <w:kern w:val="0"/>
-                                <w:sz w:val="19"/>
-                                <w:szCs w:val="19"/>
-                                <w:lang w:eastAsia="ca-ES"/>
-                              </w:rPr>
-                              <w:t>xsd:element</w:t>
-                            </w:r>
-                            <w:proofErr w:type="gramEnd"/>
+                              <w:t>&lt;xsd:element</w:t>
+                            </w:r>
                             <w:r>
                               <w:rPr>
                                 <w:rFonts w:ascii="Courier New" w:eastAsia="Times New Roman" w:hAnsi="Courier New" w:cs="Courier New"/>
@@ -16831,31 +16281,7 @@
                                 <w:szCs w:val="19"/>
                                 <w:lang w:eastAsia="ca-ES"/>
                               </w:rPr>
-                              <w:t>&lt;</w:t>
-                            </w:r>
-                            <w:proofErr w:type="gramStart"/>
-                            <w:r>
-                              <w:rPr>
-                                <w:rFonts w:ascii="Courier New" w:eastAsia="Times New Roman" w:hAnsi="Courier New" w:cs="Courier New"/>
-                                <w:color w:val="0000FF"/>
-                                <w:kern w:val="0"/>
-                                <w:sz w:val="19"/>
-                                <w:szCs w:val="19"/>
-                                <w:lang w:eastAsia="ca-ES"/>
-                              </w:rPr>
-                              <w:t>xsd:complexType</w:t>
-                            </w:r>
-                            <w:proofErr w:type="gramEnd"/>
-                            <w:r>
-                              <w:rPr>
-                                <w:rFonts w:ascii="Courier New" w:eastAsia="Times New Roman" w:hAnsi="Courier New" w:cs="Courier New"/>
-                                <w:color w:val="0000FF"/>
-                                <w:kern w:val="0"/>
-                                <w:sz w:val="19"/>
-                                <w:szCs w:val="19"/>
-                                <w:lang w:eastAsia="ca-ES"/>
-                              </w:rPr>
-                              <w:t>&gt;</w:t>
+                              <w:t>&lt;xsd:complexType&gt;</w:t>
                             </w:r>
                           </w:p>
                           <w:p>
@@ -16898,31 +16324,7 @@
                                 <w:szCs w:val="19"/>
                                 <w:lang w:eastAsia="ca-ES"/>
                               </w:rPr>
-                              <w:t>&lt;</w:t>
-                            </w:r>
-                            <w:proofErr w:type="gramStart"/>
-                            <w:r>
-                              <w:rPr>
-                                <w:rFonts w:ascii="Courier New" w:eastAsia="Times New Roman" w:hAnsi="Courier New" w:cs="Courier New"/>
-                                <w:color w:val="0000FF"/>
-                                <w:kern w:val="0"/>
-                                <w:sz w:val="19"/>
-                                <w:szCs w:val="19"/>
-                                <w:lang w:eastAsia="ca-ES"/>
-                              </w:rPr>
-                              <w:t>xsd:sequence</w:t>
-                            </w:r>
-                            <w:proofErr w:type="gramEnd"/>
-                            <w:r>
-                              <w:rPr>
-                                <w:rFonts w:ascii="Courier New" w:eastAsia="Times New Roman" w:hAnsi="Courier New" w:cs="Courier New"/>
-                                <w:color w:val="0000FF"/>
-                                <w:kern w:val="0"/>
-                                <w:sz w:val="19"/>
-                                <w:szCs w:val="19"/>
-                                <w:lang w:eastAsia="ca-ES"/>
-                              </w:rPr>
-                              <w:t>&gt;</w:t>
+                              <w:t>&lt;xsd:sequence&gt;</w:t>
                             </w:r>
                           </w:p>
                           <w:p>
@@ -16965,21 +16367,8 @@
                                 <w:szCs w:val="19"/>
                                 <w:lang w:eastAsia="ca-ES"/>
                               </w:rPr>
-                              <w:t>&lt;</w:t>
-                            </w:r>
-                            <w:proofErr w:type="gramStart"/>
-                            <w:r>
-                              <w:rPr>
-                                <w:rFonts w:ascii="Courier New" w:eastAsia="Times New Roman" w:hAnsi="Courier New" w:cs="Courier New"/>
-                                <w:color w:val="0000FF"/>
-                                <w:kern w:val="0"/>
-                                <w:sz w:val="19"/>
-                                <w:szCs w:val="19"/>
-                                <w:lang w:eastAsia="ca-ES"/>
-                              </w:rPr>
-                              <w:t>xs:element</w:t>
-                            </w:r>
-                            <w:proofErr w:type="gramEnd"/>
+                              <w:t>&lt;xs:element</w:t>
+                            </w:r>
                             <w:r>
                               <w:rPr>
                                 <w:rFonts w:ascii="Courier New" w:eastAsia="Times New Roman" w:hAnsi="Courier New" w:cs="Courier New"/>
@@ -17078,21 +16467,8 @@
                                 <w:szCs w:val="19"/>
                                 <w:lang w:eastAsia="ca-ES"/>
                               </w:rPr>
-                              <w:t>&lt;</w:t>
-                            </w:r>
-                            <w:proofErr w:type="gramStart"/>
-                            <w:r>
-                              <w:rPr>
-                                <w:rFonts w:ascii="Courier New" w:eastAsia="Times New Roman" w:hAnsi="Courier New" w:cs="Courier New"/>
-                                <w:color w:val="0000FF"/>
-                                <w:kern w:val="0"/>
-                                <w:sz w:val="19"/>
-                                <w:szCs w:val="19"/>
-                                <w:lang w:eastAsia="ca-ES"/>
-                              </w:rPr>
-                              <w:t>xs:element</w:t>
-                            </w:r>
-                            <w:proofErr w:type="gramEnd"/>
+                              <w:t>&lt;xs:element</w:t>
+                            </w:r>
                             <w:r>
                               <w:rPr>
                                 <w:rFonts w:ascii="Courier New" w:eastAsia="Times New Roman" w:hAnsi="Courier New" w:cs="Courier New"/>
@@ -17191,31 +16567,7 @@
                                 <w:szCs w:val="19"/>
                                 <w:lang w:eastAsia="ca-ES"/>
                               </w:rPr>
-                              <w:t>&lt;/</w:t>
-                            </w:r>
-                            <w:proofErr w:type="gramStart"/>
-                            <w:r>
-                              <w:rPr>
-                                <w:rFonts w:ascii="Courier New" w:eastAsia="Times New Roman" w:hAnsi="Courier New" w:cs="Courier New"/>
-                                <w:color w:val="0000FF"/>
-                                <w:kern w:val="0"/>
-                                <w:sz w:val="19"/>
-                                <w:szCs w:val="19"/>
-                                <w:lang w:eastAsia="ca-ES"/>
-                              </w:rPr>
-                              <w:t>xsd:sequence</w:t>
-                            </w:r>
-                            <w:proofErr w:type="gramEnd"/>
-                            <w:r>
-                              <w:rPr>
-                                <w:rFonts w:ascii="Courier New" w:eastAsia="Times New Roman" w:hAnsi="Courier New" w:cs="Courier New"/>
-                                <w:color w:val="0000FF"/>
-                                <w:kern w:val="0"/>
-                                <w:sz w:val="19"/>
-                                <w:szCs w:val="19"/>
-                                <w:lang w:eastAsia="ca-ES"/>
-                              </w:rPr>
-                              <w:t>&gt;</w:t>
+                              <w:t>&lt;/xsd:sequence&gt;</w:t>
                             </w:r>
                           </w:p>
                           <w:p>
@@ -17258,31 +16610,7 @@
                                 <w:szCs w:val="19"/>
                                 <w:lang w:eastAsia="ca-ES"/>
                               </w:rPr>
-                              <w:t>&lt;/</w:t>
-                            </w:r>
-                            <w:proofErr w:type="gramStart"/>
-                            <w:r>
-                              <w:rPr>
-                                <w:rFonts w:ascii="Courier New" w:eastAsia="Times New Roman" w:hAnsi="Courier New" w:cs="Courier New"/>
-                                <w:color w:val="0000FF"/>
-                                <w:kern w:val="0"/>
-                                <w:sz w:val="19"/>
-                                <w:szCs w:val="19"/>
-                                <w:lang w:eastAsia="ca-ES"/>
-                              </w:rPr>
-                              <w:t>xsd:complexType</w:t>
-                            </w:r>
-                            <w:proofErr w:type="gramEnd"/>
-                            <w:r>
-                              <w:rPr>
-                                <w:rFonts w:ascii="Courier New" w:eastAsia="Times New Roman" w:hAnsi="Courier New" w:cs="Courier New"/>
-                                <w:color w:val="0000FF"/>
-                                <w:kern w:val="0"/>
-                                <w:sz w:val="19"/>
-                                <w:szCs w:val="19"/>
-                                <w:lang w:eastAsia="ca-ES"/>
-                              </w:rPr>
-                              <w:t>&gt;</w:t>
+                              <w:t>&lt;/xsd:complexType&gt;</w:t>
                             </w:r>
                           </w:p>
                           <w:p>
@@ -17312,31 +16640,7 @@
                                 <w:szCs w:val="19"/>
                                 <w:lang w:eastAsia="ca-ES"/>
                               </w:rPr>
-                              <w:t>&lt;/</w:t>
-                            </w:r>
-                            <w:proofErr w:type="gramStart"/>
-                            <w:r>
-                              <w:rPr>
-                                <w:rFonts w:ascii="Courier New" w:eastAsia="Times New Roman" w:hAnsi="Courier New" w:cs="Courier New"/>
-                                <w:color w:val="0000FF"/>
-                                <w:kern w:val="0"/>
-                                <w:sz w:val="19"/>
-                                <w:szCs w:val="19"/>
-                                <w:lang w:eastAsia="ca-ES"/>
-                              </w:rPr>
-                              <w:t>xsd:element</w:t>
-                            </w:r>
-                            <w:proofErr w:type="gramEnd"/>
-                            <w:r>
-                              <w:rPr>
-                                <w:rFonts w:ascii="Courier New" w:eastAsia="Times New Roman" w:hAnsi="Courier New" w:cs="Courier New"/>
-                                <w:color w:val="0000FF"/>
-                                <w:kern w:val="0"/>
-                                <w:sz w:val="19"/>
-                                <w:szCs w:val="19"/>
-                                <w:lang w:eastAsia="ca-ES"/>
-                              </w:rPr>
-                              <w:t>&gt;</w:t>
+                              <w:t>&lt;/xsd:element&gt;</w:t>
                             </w:r>
                           </w:p>
                           <w:p>
@@ -17385,21 +16689,8 @@
                                 <w:szCs w:val="19"/>
                                 <w:lang w:eastAsia="ca-ES"/>
                               </w:rPr>
-                              <w:t>&lt;</w:t>
-                            </w:r>
-                            <w:proofErr w:type="gramStart"/>
-                            <w:r>
-                              <w:rPr>
-                                <w:rFonts w:ascii="Courier New" w:eastAsia="Times New Roman" w:hAnsi="Courier New" w:cs="Courier New"/>
-                                <w:color w:val="0000FF"/>
-                                <w:kern w:val="0"/>
-                                <w:sz w:val="19"/>
-                                <w:szCs w:val="19"/>
-                                <w:lang w:eastAsia="ca-ES"/>
-                              </w:rPr>
-                              <w:t>xsd:element</w:t>
-                            </w:r>
-                            <w:proofErr w:type="gramEnd"/>
+                              <w:t>&lt;xsd:element</w:t>
+                            </w:r>
                             <w:r>
                               <w:rPr>
                                 <w:rFonts w:ascii="Courier New" w:eastAsia="Times New Roman" w:hAnsi="Courier New" w:cs="Courier New"/>
@@ -17522,31 +16813,7 @@
                                 <w:szCs w:val="19"/>
                                 <w:lang w:eastAsia="ca-ES"/>
                               </w:rPr>
-                              <w:t>&lt;</w:t>
-                            </w:r>
-                            <w:proofErr w:type="gramStart"/>
-                            <w:r>
-                              <w:rPr>
-                                <w:rFonts w:ascii="Courier New" w:eastAsia="Times New Roman" w:hAnsi="Courier New" w:cs="Courier New"/>
-                                <w:color w:val="0000FF"/>
-                                <w:kern w:val="0"/>
-                                <w:sz w:val="19"/>
-                                <w:szCs w:val="19"/>
-                                <w:lang w:eastAsia="ca-ES"/>
-                              </w:rPr>
-                              <w:t>xsd:complexType</w:t>
-                            </w:r>
-                            <w:proofErr w:type="gramEnd"/>
-                            <w:r>
-                              <w:rPr>
-                                <w:rFonts w:ascii="Courier New" w:eastAsia="Times New Roman" w:hAnsi="Courier New" w:cs="Courier New"/>
-                                <w:color w:val="0000FF"/>
-                                <w:kern w:val="0"/>
-                                <w:sz w:val="19"/>
-                                <w:szCs w:val="19"/>
-                                <w:lang w:eastAsia="ca-ES"/>
-                              </w:rPr>
-                              <w:t>&gt;</w:t>
+                              <w:t>&lt;xsd:complexType&gt;</w:t>
                             </w:r>
                           </w:p>
                           <w:p>
@@ -17589,31 +16856,7 @@
                                 <w:szCs w:val="19"/>
                                 <w:lang w:eastAsia="ca-ES"/>
                               </w:rPr>
-                              <w:t>&lt;</w:t>
-                            </w:r>
-                            <w:proofErr w:type="gramStart"/>
-                            <w:r>
-                              <w:rPr>
-                                <w:rFonts w:ascii="Courier New" w:eastAsia="Times New Roman" w:hAnsi="Courier New" w:cs="Courier New"/>
-                                <w:color w:val="0000FF"/>
-                                <w:kern w:val="0"/>
-                                <w:sz w:val="19"/>
-                                <w:szCs w:val="19"/>
-                                <w:lang w:eastAsia="ca-ES"/>
-                              </w:rPr>
-                              <w:t>xsd:sequence</w:t>
-                            </w:r>
-                            <w:proofErr w:type="gramEnd"/>
-                            <w:r>
-                              <w:rPr>
-                                <w:rFonts w:ascii="Courier New" w:eastAsia="Times New Roman" w:hAnsi="Courier New" w:cs="Courier New"/>
-                                <w:color w:val="0000FF"/>
-                                <w:kern w:val="0"/>
-                                <w:sz w:val="19"/>
-                                <w:szCs w:val="19"/>
-                                <w:lang w:eastAsia="ca-ES"/>
-                              </w:rPr>
-                              <w:t>&gt;</w:t>
+                              <w:t>&lt;xsd:sequence&gt;</w:t>
                             </w:r>
                           </w:p>
                           <w:p>
@@ -17656,21 +16899,8 @@
                                 <w:szCs w:val="19"/>
                                 <w:lang w:eastAsia="ca-ES"/>
                               </w:rPr>
-                              <w:t>&lt;</w:t>
-                            </w:r>
-                            <w:proofErr w:type="gramStart"/>
-                            <w:r>
-                              <w:rPr>
-                                <w:rFonts w:ascii="Courier New" w:eastAsia="Times New Roman" w:hAnsi="Courier New" w:cs="Courier New"/>
-                                <w:color w:val="0000FF"/>
-                                <w:kern w:val="0"/>
-                                <w:sz w:val="19"/>
-                                <w:szCs w:val="19"/>
-                                <w:lang w:eastAsia="ca-ES"/>
-                              </w:rPr>
-                              <w:t>xs:element</w:t>
-                            </w:r>
-                            <w:proofErr w:type="gramEnd"/>
+                              <w:t>&lt;xs:element</w:t>
+                            </w:r>
                             <w:r>
                               <w:rPr>
                                 <w:rFonts w:ascii="Courier New" w:eastAsia="Times New Roman" w:hAnsi="Courier New" w:cs="Courier New"/>
@@ -17782,21 +17012,8 @@
                                 <w:szCs w:val="19"/>
                                 <w:lang w:eastAsia="ca-ES"/>
                               </w:rPr>
-                              <w:t>&lt;</w:t>
-                            </w:r>
-                            <w:proofErr w:type="gramStart"/>
-                            <w:r>
-                              <w:rPr>
-                                <w:rFonts w:ascii="Courier New" w:eastAsia="Times New Roman" w:hAnsi="Courier New" w:cs="Courier New"/>
-                                <w:color w:val="0000FF"/>
-                                <w:kern w:val="0"/>
-                                <w:sz w:val="19"/>
-                                <w:szCs w:val="19"/>
-                                <w:lang w:eastAsia="ca-ES"/>
-                              </w:rPr>
-                              <w:t>xs:element</w:t>
-                            </w:r>
-                            <w:proofErr w:type="gramEnd"/>
+                              <w:t>&lt;xs:element</w:t>
+                            </w:r>
                             <w:r>
                               <w:rPr>
                                 <w:rFonts w:ascii="Courier New" w:eastAsia="Times New Roman" w:hAnsi="Courier New" w:cs="Courier New"/>
@@ -17895,21 +17112,8 @@
                                 <w:szCs w:val="19"/>
                                 <w:lang w:eastAsia="ca-ES"/>
                               </w:rPr>
-                              <w:t>&lt;</w:t>
-                            </w:r>
-                            <w:proofErr w:type="gramStart"/>
-                            <w:r>
-                              <w:rPr>
-                                <w:rFonts w:ascii="Courier New" w:eastAsia="Times New Roman" w:hAnsi="Courier New" w:cs="Courier New"/>
-                                <w:color w:val="0000FF"/>
-                                <w:kern w:val="0"/>
-                                <w:sz w:val="19"/>
-                                <w:szCs w:val="19"/>
-                                <w:lang w:eastAsia="ca-ES"/>
-                              </w:rPr>
-                              <w:t>xs:element</w:t>
-                            </w:r>
-                            <w:proofErr w:type="gramEnd"/>
+                              <w:t>&lt;xs:element</w:t>
+                            </w:r>
                             <w:r>
                               <w:rPr>
                                 <w:rFonts w:ascii="Courier New" w:eastAsia="Times New Roman" w:hAnsi="Courier New" w:cs="Courier New"/>
@@ -18008,31 +17212,7 @@
                                 <w:szCs w:val="19"/>
                                 <w:lang w:eastAsia="ca-ES"/>
                               </w:rPr>
-                              <w:t>&lt;/</w:t>
-                            </w:r>
-                            <w:proofErr w:type="gramStart"/>
-                            <w:r>
-                              <w:rPr>
-                                <w:rFonts w:ascii="Courier New" w:eastAsia="Times New Roman" w:hAnsi="Courier New" w:cs="Courier New"/>
-                                <w:color w:val="0000FF"/>
-                                <w:kern w:val="0"/>
-                                <w:sz w:val="19"/>
-                                <w:szCs w:val="19"/>
-                                <w:lang w:eastAsia="ca-ES"/>
-                              </w:rPr>
-                              <w:t>xsd:sequence</w:t>
-                            </w:r>
-                            <w:proofErr w:type="gramEnd"/>
-                            <w:r>
-                              <w:rPr>
-                                <w:rFonts w:ascii="Courier New" w:eastAsia="Times New Roman" w:hAnsi="Courier New" w:cs="Courier New"/>
-                                <w:color w:val="0000FF"/>
-                                <w:kern w:val="0"/>
-                                <w:sz w:val="19"/>
-                                <w:szCs w:val="19"/>
-                                <w:lang w:eastAsia="ca-ES"/>
-                              </w:rPr>
-                              <w:t>&gt;</w:t>
+                              <w:t>&lt;/xsd:sequence&gt;</w:t>
                             </w:r>
                           </w:p>
                           <w:p>
@@ -18075,31 +17255,7 @@
                                 <w:szCs w:val="19"/>
                                 <w:lang w:eastAsia="ca-ES"/>
                               </w:rPr>
-                              <w:t>&lt;/</w:t>
-                            </w:r>
-                            <w:proofErr w:type="gramStart"/>
-                            <w:r>
-                              <w:rPr>
-                                <w:rFonts w:ascii="Courier New" w:eastAsia="Times New Roman" w:hAnsi="Courier New" w:cs="Courier New"/>
-                                <w:color w:val="0000FF"/>
-                                <w:kern w:val="0"/>
-                                <w:sz w:val="19"/>
-                                <w:szCs w:val="19"/>
-                                <w:lang w:eastAsia="ca-ES"/>
-                              </w:rPr>
-                              <w:t>xsd:complexType</w:t>
-                            </w:r>
-                            <w:proofErr w:type="gramEnd"/>
-                            <w:r>
-                              <w:rPr>
-                                <w:rFonts w:ascii="Courier New" w:eastAsia="Times New Roman" w:hAnsi="Courier New" w:cs="Courier New"/>
-                                <w:color w:val="0000FF"/>
-                                <w:kern w:val="0"/>
-                                <w:sz w:val="19"/>
-                                <w:szCs w:val="19"/>
-                                <w:lang w:eastAsia="ca-ES"/>
-                              </w:rPr>
-                              <w:t>&gt;</w:t>
+                              <w:t>&lt;/xsd:complexType&gt;</w:t>
                             </w:r>
                           </w:p>
                           <w:p>
@@ -18127,31 +17283,7 @@
                                 <w:szCs w:val="19"/>
                                 <w:lang w:eastAsia="ca-ES"/>
                               </w:rPr>
-                              <w:t>&lt;/</w:t>
-                            </w:r>
-                            <w:proofErr w:type="gramStart"/>
-                            <w:r>
-                              <w:rPr>
-                                <w:rFonts w:ascii="Courier New" w:eastAsia="Times New Roman" w:hAnsi="Courier New" w:cs="Courier New"/>
-                                <w:color w:val="0000FF"/>
-                                <w:kern w:val="0"/>
-                                <w:sz w:val="19"/>
-                                <w:szCs w:val="19"/>
-                                <w:lang w:eastAsia="ca-ES"/>
-                              </w:rPr>
-                              <w:t>xsd:element</w:t>
-                            </w:r>
-                            <w:proofErr w:type="gramEnd"/>
-                            <w:r>
-                              <w:rPr>
-                                <w:rFonts w:ascii="Courier New" w:eastAsia="Times New Roman" w:hAnsi="Courier New" w:cs="Courier New"/>
-                                <w:color w:val="0000FF"/>
-                                <w:kern w:val="0"/>
-                                <w:sz w:val="19"/>
-                                <w:szCs w:val="19"/>
-                                <w:lang w:eastAsia="ca-ES"/>
-                              </w:rPr>
-                              <w:t>&gt;</w:t>
+                              <w:t>&lt;/xsd:element&gt;</w:t>
                             </w:r>
                           </w:p>
                           <w:p>
@@ -18198,7 +17330,6 @@
                                 <w:lang w:eastAsia="ca-ES"/>
                               </w:rPr>
                             </w:pPr>
-                            <w:proofErr w:type="gramStart"/>
                             <w:r>
                               <w:rPr>
                                 <w:rFonts w:ascii="Courier New" w:eastAsia="Times New Roman" w:hAnsi="Courier New" w:cs="Courier New"/>
@@ -18210,21 +17341,7 @@
                                 <w:szCs w:val="19"/>
                                 <w:lang w:eastAsia="ca-ES"/>
                               </w:rPr>
-                              <w:t>&lt;!--</w:t>
-                            </w:r>
-                            <w:proofErr w:type="gramEnd"/>
-                            <w:r>
-                              <w:rPr>
-                                <w:rFonts w:ascii="Courier New" w:eastAsia="Times New Roman" w:hAnsi="Courier New" w:cs="Courier New"/>
-                                <w:b/>
-                                <w:bCs/>
-                                <w:color w:val="008000"/>
-                                <w:kern w:val="0"/>
-                                <w:sz w:val="19"/>
-                                <w:szCs w:val="19"/>
-                                <w:lang w:eastAsia="ca-ES"/>
-                              </w:rPr>
-                              <w:t xml:space="preserve"> #####################          root element          ##################### --&gt;</w:t>
+                              <w:t>&lt;!-- #####################          root element          ##################### --&gt;</w:t>
                             </w:r>
                           </w:p>
                           <w:p>
@@ -18273,21 +17390,8 @@
                                 <w:szCs w:val="19"/>
                                 <w:lang w:eastAsia="ca-ES"/>
                               </w:rPr>
-                              <w:t>&lt;</w:t>
-                            </w:r>
-                            <w:proofErr w:type="gramStart"/>
-                            <w:r>
-                              <w:rPr>
-                                <w:rFonts w:ascii="Courier New" w:eastAsia="Times New Roman" w:hAnsi="Courier New" w:cs="Courier New"/>
-                                <w:color w:val="0000FF"/>
-                                <w:kern w:val="0"/>
-                                <w:sz w:val="19"/>
-                                <w:szCs w:val="19"/>
-                                <w:lang w:eastAsia="ca-ES"/>
-                              </w:rPr>
-                              <w:t>xs:element</w:t>
-                            </w:r>
-                            <w:proofErr w:type="gramEnd"/>
+                              <w:t>&lt;xs:element</w:t>
+                            </w:r>
                             <w:r>
                               <w:rPr>
                                 <w:rFonts w:ascii="Courier New" w:eastAsia="Times New Roman" w:hAnsi="Courier New" w:cs="Courier New"/>
@@ -18410,31 +17514,7 @@
                                 <w:szCs w:val="19"/>
                                 <w:lang w:eastAsia="ca-ES"/>
                               </w:rPr>
-                              <w:t>&lt;</w:t>
-                            </w:r>
-                            <w:proofErr w:type="gramStart"/>
-                            <w:r>
-                              <w:rPr>
-                                <w:rFonts w:ascii="Courier New" w:eastAsia="Times New Roman" w:hAnsi="Courier New" w:cs="Courier New"/>
-                                <w:color w:val="0000FF"/>
-                                <w:kern w:val="0"/>
-                                <w:sz w:val="19"/>
-                                <w:szCs w:val="19"/>
-                                <w:lang w:eastAsia="ca-ES"/>
-                              </w:rPr>
-                              <w:t>xs:complexType</w:t>
-                            </w:r>
-                            <w:proofErr w:type="gramEnd"/>
-                            <w:r>
-                              <w:rPr>
-                                <w:rFonts w:ascii="Courier New" w:eastAsia="Times New Roman" w:hAnsi="Courier New" w:cs="Courier New"/>
-                                <w:color w:val="0000FF"/>
-                                <w:kern w:val="0"/>
-                                <w:sz w:val="19"/>
-                                <w:szCs w:val="19"/>
-                                <w:lang w:eastAsia="ca-ES"/>
-                              </w:rPr>
-                              <w:t>&gt;</w:t>
+                              <w:t>&lt;xs:complexType&gt;</w:t>
                             </w:r>
                           </w:p>
                           <w:p>
@@ -18477,31 +17557,7 @@
                                 <w:szCs w:val="19"/>
                                 <w:lang w:eastAsia="ca-ES"/>
                               </w:rPr>
-                              <w:t>&lt;</w:t>
-                            </w:r>
-                            <w:proofErr w:type="gramStart"/>
-                            <w:r>
-                              <w:rPr>
-                                <w:rFonts w:ascii="Courier New" w:eastAsia="Times New Roman" w:hAnsi="Courier New" w:cs="Courier New"/>
-                                <w:color w:val="0000FF"/>
-                                <w:kern w:val="0"/>
-                                <w:sz w:val="19"/>
-                                <w:szCs w:val="19"/>
-                                <w:lang w:eastAsia="ca-ES"/>
-                              </w:rPr>
-                              <w:t>xs:sequence</w:t>
-                            </w:r>
-                            <w:proofErr w:type="gramEnd"/>
-                            <w:r>
-                              <w:rPr>
-                                <w:rFonts w:ascii="Courier New" w:eastAsia="Times New Roman" w:hAnsi="Courier New" w:cs="Courier New"/>
-                                <w:color w:val="0000FF"/>
-                                <w:kern w:val="0"/>
-                                <w:sz w:val="19"/>
-                                <w:szCs w:val="19"/>
-                                <w:lang w:eastAsia="ca-ES"/>
-                              </w:rPr>
-                              <w:t>&gt;</w:t>
+                              <w:t>&lt;xs:sequence&gt;</w:t>
                             </w:r>
                           </w:p>
                           <w:p>
@@ -18544,21 +17600,8 @@
                                 <w:szCs w:val="19"/>
                                 <w:lang w:eastAsia="ca-ES"/>
                               </w:rPr>
-                              <w:t>&lt;</w:t>
-                            </w:r>
-                            <w:proofErr w:type="gramStart"/>
-                            <w:r>
-                              <w:rPr>
-                                <w:rFonts w:ascii="Courier New" w:eastAsia="Times New Roman" w:hAnsi="Courier New" w:cs="Courier New"/>
-                                <w:color w:val="0000FF"/>
-                                <w:kern w:val="0"/>
-                                <w:sz w:val="19"/>
-                                <w:szCs w:val="19"/>
-                                <w:lang w:eastAsia="ca-ES"/>
-                              </w:rPr>
-                              <w:t>xs:element</w:t>
-                            </w:r>
-                            <w:proofErr w:type="gramEnd"/>
+                              <w:t>&lt;xs:element</w:t>
+                            </w:r>
                             <w:r>
                               <w:rPr>
                                 <w:rFonts w:ascii="Courier New" w:eastAsia="Times New Roman" w:hAnsi="Courier New" w:cs="Courier New"/>
@@ -18657,21 +17700,8 @@
                                 <w:szCs w:val="19"/>
                                 <w:lang w:eastAsia="ca-ES"/>
                               </w:rPr>
-                              <w:t>&lt;</w:t>
-                            </w:r>
-                            <w:proofErr w:type="gramStart"/>
-                            <w:r>
-                              <w:rPr>
-                                <w:rFonts w:ascii="Courier New" w:eastAsia="Times New Roman" w:hAnsi="Courier New" w:cs="Courier New"/>
-                                <w:color w:val="0000FF"/>
-                                <w:kern w:val="0"/>
-                                <w:sz w:val="19"/>
-                                <w:szCs w:val="19"/>
-                                <w:lang w:eastAsia="ca-ES"/>
-                              </w:rPr>
-                              <w:t>xs:element</w:t>
-                            </w:r>
-                            <w:proofErr w:type="gramEnd"/>
+                              <w:t>&lt;xs:element</w:t>
+                            </w:r>
                             <w:r>
                               <w:rPr>
                                 <w:rFonts w:ascii="Courier New" w:eastAsia="Times New Roman" w:hAnsi="Courier New" w:cs="Courier New"/>
@@ -18770,21 +17800,8 @@
                                 <w:szCs w:val="19"/>
                                 <w:lang w:eastAsia="ca-ES"/>
                               </w:rPr>
-                              <w:t>&lt;</w:t>
-                            </w:r>
-                            <w:proofErr w:type="gramStart"/>
-                            <w:r>
-                              <w:rPr>
-                                <w:rFonts w:ascii="Courier New" w:eastAsia="Times New Roman" w:hAnsi="Courier New" w:cs="Courier New"/>
-                                <w:color w:val="0000FF"/>
-                                <w:kern w:val="0"/>
-                                <w:sz w:val="19"/>
-                                <w:szCs w:val="19"/>
-                                <w:lang w:eastAsia="ca-ES"/>
-                              </w:rPr>
-                              <w:t>xs:element</w:t>
-                            </w:r>
-                            <w:proofErr w:type="gramEnd"/>
+                              <w:t>&lt;xs:element</w:t>
+                            </w:r>
                             <w:r>
                               <w:rPr>
                                 <w:rFonts w:ascii="Courier New" w:eastAsia="Times New Roman" w:hAnsi="Courier New" w:cs="Courier New"/>
@@ -18929,31 +17946,7 @@
                                 <w:szCs w:val="19"/>
                                 <w:lang w:eastAsia="ca-ES"/>
                               </w:rPr>
-                              <w:t>&lt;/</w:t>
-                            </w:r>
-                            <w:proofErr w:type="gramStart"/>
-                            <w:r>
-                              <w:rPr>
-                                <w:rFonts w:ascii="Courier New" w:eastAsia="Times New Roman" w:hAnsi="Courier New" w:cs="Courier New"/>
-                                <w:color w:val="0000FF"/>
-                                <w:kern w:val="0"/>
-                                <w:sz w:val="19"/>
-                                <w:szCs w:val="19"/>
-                                <w:lang w:eastAsia="ca-ES"/>
-                              </w:rPr>
-                              <w:t>xs:sequence</w:t>
-                            </w:r>
-                            <w:proofErr w:type="gramEnd"/>
-                            <w:r>
-                              <w:rPr>
-                                <w:rFonts w:ascii="Courier New" w:eastAsia="Times New Roman" w:hAnsi="Courier New" w:cs="Courier New"/>
-                                <w:color w:val="0000FF"/>
-                                <w:kern w:val="0"/>
-                                <w:sz w:val="19"/>
-                                <w:szCs w:val="19"/>
-                                <w:lang w:eastAsia="ca-ES"/>
-                              </w:rPr>
-                              <w:t>&gt;</w:t>
+                              <w:t>&lt;/xs:sequence&gt;</w:t>
                             </w:r>
                           </w:p>
                           <w:p>
@@ -18996,21 +17989,8 @@
                                 <w:szCs w:val="19"/>
                                 <w:lang w:eastAsia="ca-ES"/>
                               </w:rPr>
-                              <w:t>&lt;</w:t>
-                            </w:r>
-                            <w:proofErr w:type="gramStart"/>
-                            <w:r>
-                              <w:rPr>
-                                <w:rFonts w:ascii="Courier New" w:eastAsia="Times New Roman" w:hAnsi="Courier New" w:cs="Courier New"/>
-                                <w:color w:val="0000FF"/>
-                                <w:kern w:val="0"/>
-                                <w:sz w:val="19"/>
-                                <w:szCs w:val="19"/>
-                                <w:lang w:eastAsia="ca-ES"/>
-                              </w:rPr>
-                              <w:t>xs:attribute</w:t>
-                            </w:r>
-                            <w:proofErr w:type="gramEnd"/>
+                              <w:t>&lt;xs:attribute</w:t>
+                            </w:r>
                             <w:r>
                               <w:rPr>
                                 <w:rFonts w:ascii="Courier New" w:eastAsia="Times New Roman" w:hAnsi="Courier New" w:cs="Courier New"/>
@@ -19203,31 +18183,7 @@
                                 <w:szCs w:val="19"/>
                                 <w:lang w:eastAsia="ca-ES"/>
                               </w:rPr>
-                              <w:t>&lt;/</w:t>
-                            </w:r>
-                            <w:proofErr w:type="gramStart"/>
-                            <w:r>
-                              <w:rPr>
-                                <w:rFonts w:ascii="Courier New" w:eastAsia="Times New Roman" w:hAnsi="Courier New" w:cs="Courier New"/>
-                                <w:color w:val="0000FF"/>
-                                <w:kern w:val="0"/>
-                                <w:sz w:val="19"/>
-                                <w:szCs w:val="19"/>
-                                <w:lang w:eastAsia="ca-ES"/>
-                              </w:rPr>
-                              <w:t>xs:complexType</w:t>
-                            </w:r>
-                            <w:proofErr w:type="gramEnd"/>
-                            <w:r>
-                              <w:rPr>
-                                <w:rFonts w:ascii="Courier New" w:eastAsia="Times New Roman" w:hAnsi="Courier New" w:cs="Courier New"/>
-                                <w:color w:val="0000FF"/>
-                                <w:kern w:val="0"/>
-                                <w:sz w:val="19"/>
-                                <w:szCs w:val="19"/>
-                                <w:lang w:eastAsia="ca-ES"/>
-                              </w:rPr>
-                              <w:t>&gt;</w:t>
+                              <w:t>&lt;/xs:complexType&gt;</w:t>
                             </w:r>
                           </w:p>
                           <w:p>
@@ -19257,31 +18213,7 @@
                                 <w:szCs w:val="19"/>
                                 <w:lang w:eastAsia="ca-ES"/>
                               </w:rPr>
-                              <w:t>&lt;/</w:t>
-                            </w:r>
-                            <w:proofErr w:type="gramStart"/>
-                            <w:r>
-                              <w:rPr>
-                                <w:rFonts w:ascii="Courier New" w:eastAsia="Times New Roman" w:hAnsi="Courier New" w:cs="Courier New"/>
-                                <w:color w:val="0000FF"/>
-                                <w:kern w:val="0"/>
-                                <w:sz w:val="19"/>
-                                <w:szCs w:val="19"/>
-                                <w:lang w:eastAsia="ca-ES"/>
-                              </w:rPr>
-                              <w:t>xs:element</w:t>
-                            </w:r>
-                            <w:proofErr w:type="gramEnd"/>
-                            <w:r>
-                              <w:rPr>
-                                <w:rFonts w:ascii="Courier New" w:eastAsia="Times New Roman" w:hAnsi="Courier New" w:cs="Courier New"/>
-                                <w:color w:val="0000FF"/>
-                                <w:kern w:val="0"/>
-                                <w:sz w:val="19"/>
-                                <w:szCs w:val="19"/>
-                                <w:lang w:eastAsia="ca-ES"/>
-                              </w:rPr>
-                              <w:t>&gt;</w:t>
+                              <w:t>&lt;/xs:element&gt;</w:t>
                             </w:r>
                           </w:p>
                           <w:p>
@@ -19321,7 +18253,6 @@
                                 <w:lang w:eastAsia="ca-ES"/>
                               </w:rPr>
                             </w:pPr>
-                            <w:proofErr w:type="gramStart"/>
                             <w:r>
                               <w:rPr>
                                 <w:rFonts w:ascii="Courier New" w:eastAsia="Times New Roman" w:hAnsi="Courier New" w:cs="Courier New"/>
@@ -19331,19 +18262,7 @@
                                 <w:szCs w:val="19"/>
                                 <w:lang w:eastAsia="ca-ES"/>
                               </w:rPr>
-                              <w:t>&lt;!—</w:t>
-                            </w:r>
-                            <w:proofErr w:type="gramEnd"/>
-                            <w:r>
-                              <w:rPr>
-                                <w:rFonts w:ascii="Courier New" w:eastAsia="Times New Roman" w:hAnsi="Courier New" w:cs="Courier New"/>
-                                <w:color w:val="008000"/>
-                                <w:kern w:val="0"/>
-                                <w:sz w:val="19"/>
-                                <w:szCs w:val="19"/>
-                                <w:lang w:eastAsia="ca-ES"/>
-                              </w:rPr>
-                              <w:t>xml schema definition end --&gt;</w:t>
+                              <w:t>&lt;!—xml schema definition end --&gt;</w:t>
                             </w:r>
                           </w:p>
                           <w:p>
@@ -19384,31 +18303,7 @@
                                 <w:szCs w:val="19"/>
                                 <w:lang w:eastAsia="ca-ES"/>
                               </w:rPr>
-                              <w:t>&lt;/</w:t>
-                            </w:r>
-                            <w:proofErr w:type="gramStart"/>
-                            <w:r>
-                              <w:rPr>
-                                <w:rFonts w:ascii="Courier New" w:eastAsia="Times New Roman" w:hAnsi="Courier New" w:cs="Courier New"/>
-                                <w:color w:val="0000FF"/>
-                                <w:kern w:val="0"/>
-                                <w:sz w:val="19"/>
-                                <w:szCs w:val="19"/>
-                                <w:lang w:eastAsia="ca-ES"/>
-                              </w:rPr>
-                              <w:t>xs:schema</w:t>
-                            </w:r>
-                            <w:proofErr w:type="gramEnd"/>
-                            <w:r>
-                              <w:rPr>
-                                <w:rFonts w:ascii="Courier New" w:eastAsia="Times New Roman" w:hAnsi="Courier New" w:cs="Courier New"/>
-                                <w:color w:val="0000FF"/>
-                                <w:kern w:val="0"/>
-                                <w:sz w:val="19"/>
-                                <w:szCs w:val="19"/>
-                                <w:lang w:eastAsia="ca-ES"/>
-                              </w:rPr>
-                              <w:t>&gt;</w:t>
+                              <w:t>&lt;/xs:schema&gt;</w:t>
                             </w:r>
                           </w:p>
                           <w:p>
@@ -23616,31 +22511,7 @@
                                 <w:szCs w:val="19"/>
                                 <w:lang w:eastAsia="ca-ES"/>
                               </w:rPr>
-                              <w:t xml:space="preserve">       decided to use the 2nd one (Divide the Schema) since we </w:t>
-                            </w:r>
-                            <w:proofErr w:type="gramStart"/>
-                            <w:r>
-                              <w:rPr>
-                                <w:rFonts w:ascii="Courier New" w:eastAsia="Times New Roman" w:hAnsi="Courier New" w:cs="Courier New"/>
-                                <w:color w:val="008000"/>
-                                <w:kern w:val="0"/>
-                                <w:sz w:val="19"/>
-                                <w:szCs w:val="19"/>
-                                <w:lang w:eastAsia="ca-ES"/>
-                              </w:rPr>
-                              <w:t>won't</w:t>
-                            </w:r>
-                            <w:proofErr w:type="gramEnd"/>
-                            <w:r>
-                              <w:rPr>
-                                <w:rFonts w:ascii="Courier New" w:eastAsia="Times New Roman" w:hAnsi="Courier New" w:cs="Courier New"/>
-                                <w:color w:val="008000"/>
-                                <w:kern w:val="0"/>
-                                <w:sz w:val="19"/>
-                                <w:szCs w:val="19"/>
-                                <w:lang w:eastAsia="ca-ES"/>
-                              </w:rPr>
-                              <w:t xml:space="preserve"> be upgrading </w:t>
+                              <w:t xml:space="preserve">       decided to use the 2nd one (Divide the Schema) since we won't be upgrading </w:t>
                             </w:r>
                           </w:p>
                           <w:p>
@@ -23724,31 +22595,7 @@
                                 <w:szCs w:val="19"/>
                                 <w:lang w:eastAsia="ca-ES"/>
                               </w:rPr>
-                              <w:t xml:space="preserve">       readable (it </w:t>
-                            </w:r>
-                            <w:proofErr w:type="gramStart"/>
-                            <w:r>
-                              <w:rPr>
-                                <w:rFonts w:ascii="Courier New" w:eastAsia="Times New Roman" w:hAnsi="Courier New" w:cs="Courier New"/>
-                                <w:color w:val="008000"/>
-                                <w:kern w:val="0"/>
-                                <w:sz w:val="19"/>
-                                <w:szCs w:val="19"/>
-                                <w:lang w:eastAsia="ca-ES"/>
-                              </w:rPr>
-                              <w:t>has to</w:t>
-                            </w:r>
-                            <w:proofErr w:type="gramEnd"/>
-                            <w:r>
-                              <w:rPr>
-                                <w:rFonts w:ascii="Courier New" w:eastAsia="Times New Roman" w:hAnsi="Courier New" w:cs="Courier New"/>
-                                <w:color w:val="008000"/>
-                                <w:kern w:val="0"/>
-                                <w:sz w:val="19"/>
-                                <w:szCs w:val="19"/>
-                                <w:lang w:eastAsia="ca-ES"/>
-                              </w:rPr>
-                              <w:t xml:space="preserve"> be assessed) as well as maintainable xml s</w:t>
+                              <w:t xml:space="preserve">       readable (it has to be assessed) as well as maintainable xml s</w:t>
                             </w:r>
                             <w:r>
                               <w:rPr>
@@ -24218,31 +23065,7 @@
                                 <w:szCs w:val="19"/>
                                 <w:lang w:eastAsia="ca-ES"/>
                               </w:rPr>
-                              <w:t xml:space="preserve">               On the other hand, </w:t>
-                            </w:r>
-                            <w:proofErr w:type="gramStart"/>
-                            <w:r>
-                              <w:rPr>
-                                <w:rFonts w:ascii="Courier New" w:eastAsia="Times New Roman" w:hAnsi="Courier New" w:cs="Courier New"/>
-                                <w:color w:val="008000"/>
-                                <w:kern w:val="0"/>
-                                <w:sz w:val="19"/>
-                                <w:szCs w:val="19"/>
-                                <w:lang w:eastAsia="ca-ES"/>
-                              </w:rPr>
-                              <w:t>we'll</w:t>
-                            </w:r>
-                            <w:proofErr w:type="gramEnd"/>
-                            <w:r>
-                              <w:rPr>
-                                <w:rFonts w:ascii="Courier New" w:eastAsia="Times New Roman" w:hAnsi="Courier New" w:cs="Courier New"/>
-                                <w:color w:val="008000"/>
-                                <w:kern w:val="0"/>
-                                <w:sz w:val="19"/>
-                                <w:szCs w:val="19"/>
-                                <w:lang w:eastAsia="ca-ES"/>
-                              </w:rPr>
-                              <w:t xml:space="preserve"> be considering that its sub</w:t>
+                              <w:t xml:space="preserve">               On the other hand, we'll be considering that its sub</w:t>
                             </w:r>
                             <w:r>
                               <w:rPr>
@@ -29709,7 +28532,7 @@
           <w:lang w:val="en-US"/>
         </w:rPr>
       </w:pPr>
-      <w:bookmarkStart w:id="3" w:name="_Toc55508972"/>
+      <w:bookmarkStart w:id="3" w:name="_Toc55583532"/>
       <w:r>
         <w:rPr>
           <w:lang w:val="en-US"/>
@@ -29729,7 +28552,7 @@
       <w:pPr>
         <w:pStyle w:val="Heading2"/>
       </w:pPr>
-      <w:bookmarkStart w:id="4" w:name="_Toc55508973"/>
+      <w:bookmarkStart w:id="4" w:name="_Toc55583533"/>
       <w:r>
         <w:t>a)</w:t>
       </w:r>
@@ -30182,27 +29005,13 @@
         <w:rPr>
           <w:lang w:val="en-GB"/>
         </w:rPr>
-        <w:t xml:space="preserve"> </w:t>
-      </w:r>
-      <w:proofErr w:type="gramStart"/>
-      <w:r>
-        <w:rPr>
-          <w:lang w:val="en-GB"/>
-        </w:rPr>
-        <w:t>actually</w:t>
-      </w:r>
-      <w:r>
-        <w:rPr>
-          <w:lang w:val="en-GB"/>
-        </w:rPr>
-        <w:t xml:space="preserve"> the</w:t>
-      </w:r>
-      <w:proofErr w:type="gramEnd"/>
-      <w:r>
-        <w:rPr>
-          <w:lang w:val="en-GB"/>
-        </w:rPr>
-        <w:t xml:space="preserve"> </w:t>
+        <w:t xml:space="preserve"> actually</w:t>
+      </w:r>
+      <w:r>
+        <w:rPr>
+          <w:lang w:val="en-GB"/>
+        </w:rPr>
+        <w:t xml:space="preserve"> the </w:t>
       </w:r>
       <w:r>
         <w:rPr>
@@ -31052,7 +29861,6 @@
                               </w:rPr>
                               <w:t>/response/row/</w:t>
                             </w:r>
-                            <w:proofErr w:type="gramStart"/>
                             <w:r>
                               <w:rPr>
                                 <w:rStyle w:val="sc01"/>
@@ -31069,17 +29877,7 @@
                                 <w:sz w:val="17"/>
                                 <w:szCs w:val="17"/>
                               </w:rPr>
-                              <w:t>[</w:t>
-                            </w:r>
-                            <w:proofErr w:type="gramEnd"/>
-                            <w:r>
-                              <w:rPr>
-                                <w:rStyle w:val="sc01"/>
-                                <w:color w:val="FF0000"/>
-                                <w:sz w:val="17"/>
-                                <w:szCs w:val="17"/>
-                              </w:rPr>
-                              <w:t>confirmed_cases =</w:t>
+                              <w:t>[confirmed_cases =</w:t>
                             </w:r>
                             <w:r>
                               <w:rPr>
@@ -31452,7 +30250,7 @@
       <w:pPr>
         <w:pStyle w:val="Heading2"/>
       </w:pPr>
-      <w:bookmarkStart w:id="5" w:name="_Toc55508974"/>
+      <w:bookmarkStart w:id="5" w:name="_Toc55583534"/>
       <w:r>
         <w:lastRenderedPageBreak/>
         <w:t>b</w:t>
@@ -32780,27 +31578,16 @@
                                 <w:bCs/>
                                 <w:color w:val="00B0F0"/>
                               </w:rPr>
-                              <w:t>from_activity2</w:t>
-                            </w:r>
-                            <w:proofErr w:type="gramStart"/>
+                              <w:t>from_activity2A</w:t>
+                            </w:r>
                             <w:r>
                               <w:rPr>
                                 <w:rStyle w:val="sc0"/>
                                 <w:b/>
                                 <w:bCs/>
-                                <w:color w:val="00B0F0"/>
-                              </w:rPr>
-                              <w:t>A</w:t>
-                            </w:r>
-                            <w:r>
-                              <w:rPr>
-                                <w:rStyle w:val="sc0"/>
-                                <w:b/>
-                                <w:bCs/>
                               </w:rPr>
                               <w:t>)-(</w:t>
                             </w:r>
-                            <w:proofErr w:type="gramEnd"/>
                             <w:r>
                               <w:rPr>
                                 <w:rStyle w:val="sc0"/>
@@ -32808,43 +31595,7 @@
                                 <w:bCs/>
                                 <w:color w:val="FF00FF"/>
                               </w:rPr>
-                              <w:t>xPath_</w:t>
-                            </w:r>
-                            <w:r>
-                              <w:rPr>
-                                <w:rStyle w:val="sc0"/>
-                                <w:b/>
-                                <w:bCs/>
-                                <w:color w:val="FF00FF"/>
-                              </w:rPr>
-                              <w:t>from_</w:t>
-                            </w:r>
-                            <w:r>
-                              <w:rPr>
-                                <w:rStyle w:val="sc0"/>
-                                <w:b/>
-                                <w:bCs/>
-                                <w:color w:val="FF00FF"/>
-                              </w:rPr>
-                              <w:t>step</w:t>
-                            </w:r>
-                            <w:r>
-                              <w:rPr>
-                                <w:rStyle w:val="sc0"/>
-                                <w:b/>
-                                <w:bCs/>
-                                <w:color w:val="FF00FF"/>
-                              </w:rPr>
-                              <w:t>#</w:t>
-                            </w:r>
-                            <w:r>
-                              <w:rPr>
-                                <w:rStyle w:val="sc0"/>
-                                <w:b/>
-                                <w:bCs/>
-                                <w:color w:val="FF00FF"/>
-                              </w:rPr>
-                              <w:t>1</w:t>
+                              <w:t>xPath_from_step#1</w:t>
                             </w:r>
                             <w:r>
                               <w:rPr>
@@ -32933,16 +31684,7 @@
                           <w:bCs/>
                           <w:color w:val="00B0F0"/>
                         </w:rPr>
-                        <w:t>from</w:t>
-                      </w:r>
-                      <w:r>
-                        <w:rPr>
-                          <w:rStyle w:val="sc0"/>
-                          <w:b/>
-                          <w:bCs/>
-                          <w:color w:val="00B0F0"/>
-                        </w:rPr>
-                        <w:t>_activity2A</w:t>
+                        <w:t>from_activity2A</w:t>
                       </w:r>
                       <w:r>
                         <w:rPr>
@@ -32959,43 +31701,7 @@
                           <w:bCs/>
                           <w:color w:val="FF00FF"/>
                         </w:rPr>
-                        <w:t>xPath_</w:t>
-                      </w:r>
-                      <w:r>
-                        <w:rPr>
-                          <w:rStyle w:val="sc0"/>
-                          <w:b/>
-                          <w:bCs/>
-                          <w:color w:val="FF00FF"/>
-                        </w:rPr>
-                        <w:t>from_</w:t>
-                      </w:r>
-                      <w:r>
-                        <w:rPr>
-                          <w:rStyle w:val="sc0"/>
-                          <w:b/>
-                          <w:bCs/>
-                          <w:color w:val="FF00FF"/>
-                        </w:rPr>
-                        <w:t>step</w:t>
-                      </w:r>
-                      <w:r>
-                        <w:rPr>
-                          <w:rStyle w:val="sc0"/>
-                          <w:b/>
-                          <w:bCs/>
-                          <w:color w:val="FF00FF"/>
-                        </w:rPr>
-                        <w:t>#</w:t>
-                      </w:r>
-                      <w:r>
-                        <w:rPr>
-                          <w:rStyle w:val="sc0"/>
-                          <w:b/>
-                          <w:bCs/>
-                          <w:color w:val="FF00FF"/>
-                        </w:rPr>
-                        <w:t>1</w:t>
+                        <w:t>xPath_from_step#1</w:t>
                       </w:r>
                       <w:r>
                         <w:rPr>
@@ -34611,7 +33317,7 @@
       <w:pPr>
         <w:pStyle w:val="Heading2"/>
       </w:pPr>
-      <w:bookmarkStart w:id="6" w:name="_Toc55508975"/>
+      <w:bookmarkStart w:id="6" w:name="_Toc55583535"/>
       <w:r>
         <w:lastRenderedPageBreak/>
         <w:t>c</w:t>
@@ -34625,6 +33331,543 @@
       </w:r>
       <w:r>
         <w:t xml:space="preserve"> </w:t>
+      </w:r>
+    </w:p>
+    <w:p>
+      <w:pPr>
+        <w:rPr>
+          <w:noProof/>
+        </w:rPr>
+      </w:pPr>
+      <w:r>
+        <w:rPr>
+          <w:noProof/>
+        </w:rPr>
+        <w:t>In the same way we did in the previous activity, we can define an axe (</w:t>
+      </w:r>
+      <w:r>
+        <w:rPr>
+          <w:b/>
+          <w:bCs/>
+          <w:noProof/>
+          <w:color w:val="00B050"/>
+        </w:rPr>
+        <w:t>green</w:t>
+      </w:r>
+      <w:r>
+        <w:rPr>
+          <w:noProof/>
+        </w:rPr>
+        <w:t>) that allows us to select all the elements contained in each inner “row” node, so we can operate with the whole set of selected elements. More precisely; this way we can define a “custom” node-test expression (</w:t>
+      </w:r>
+      <w:r>
+        <w:rPr>
+          <w:b/>
+          <w:bCs/>
+          <w:noProof/>
+          <w:color w:val="FF00FF"/>
+        </w:rPr>
+        <w:t>pink</w:t>
+      </w:r>
+      <w:r>
+        <w:rPr>
+          <w:noProof/>
+        </w:rPr>
+        <w:t xml:space="preserve">) that retrieves an union of element values under the same node. To do so, we use the </w:t>
+      </w:r>
+      <w:r>
+        <w:rPr>
+          <w:i/>
+          <w:iCs/>
+          <w:noProof/>
+        </w:rPr>
+        <w:t xml:space="preserve">concat() </w:t>
+      </w:r>
+      <w:r>
+        <w:rPr>
+          <w:noProof/>
+        </w:rPr>
+        <w:t>xPath built-in string function along with every element axe + node-test selection we want to include in the union (</w:t>
+      </w:r>
+      <w:r>
+        <w:rPr>
+          <w:noProof/>
+          <w:u w:val="single"/>
+        </w:rPr>
+        <w:t>underlined</w:t>
+      </w:r>
+      <w:r>
+        <w:rPr>
+          <w:noProof/>
+        </w:rPr>
+        <w:t>)</w:t>
+      </w:r>
+      <w:r>
+        <w:rPr>
+          <w:noProof/>
+        </w:rPr>
+        <w:t>. The predicate (</w:t>
+      </w:r>
+      <w:r>
+        <w:rPr>
+          <w:b/>
+          <w:bCs/>
+          <w:noProof/>
+          <w:color w:val="92D050"/>
+        </w:rPr>
+        <w:t>light green</w:t>
+      </w:r>
+      <w:r>
+        <w:rPr>
+          <w:noProof/>
+        </w:rPr>
+        <w:t>) restricts the results to this activity’s statement specifications</w:t>
+      </w:r>
+      <w:r>
+        <w:rPr>
+          <w:noProof/>
+        </w:rPr>
+        <w:t>:</w:t>
+      </w:r>
+    </w:p>
+    <w:p>
+      <w:pPr>
+        <w:rPr>
+          <w:lang w:val="en-GB"/>
+        </w:rPr>
+      </w:pPr>
+      <w:r>
+        <w:rPr>
+          <w:noProof/>
+          <w:lang w:val="en-GB"/>
+        </w:rPr>
+        <mc:AlternateContent>
+          <mc:Choice Requires="wps">
+            <w:drawing>
+              <wp:anchor distT="45720" distB="45720" distL="114300" distR="114300" simplePos="0" relativeHeight="251687936" behindDoc="0" locked="0" layoutInCell="1" allowOverlap="1" wp14:anchorId="5EFE748D" wp14:editId="19F8772F">
+                <wp:simplePos x="0" y="0"/>
+                <wp:positionH relativeFrom="column">
+                  <wp:posOffset>-1270</wp:posOffset>
+                </wp:positionH>
+                <wp:positionV relativeFrom="paragraph">
+                  <wp:posOffset>286385</wp:posOffset>
+                </wp:positionV>
+                <wp:extent cx="6177915" cy="655320"/>
+                <wp:effectExtent l="0" t="0" r="13335" b="11430"/>
+                <wp:wrapSquare wrapText="bothSides"/>
+                <wp:docPr id="20" name="Text Box 2"/>
+                <wp:cNvGraphicFramePr>
+                  <a:graphicFrameLocks xmlns:a="http://schemas.openxmlformats.org/drawingml/2006/main"/>
+                </wp:cNvGraphicFramePr>
+                <a:graphic xmlns:a="http://schemas.openxmlformats.org/drawingml/2006/main">
+                  <a:graphicData uri="http://schemas.microsoft.com/office/word/2010/wordprocessingShape">
+                    <wps:wsp>
+                      <wps:cNvSpPr txBox="1">
+                        <a:spLocks noChangeArrowheads="1"/>
+                      </wps:cNvSpPr>
+                      <wps:spPr bwMode="auto">
+                        <a:xfrm>
+                          <a:off x="0" y="0"/>
+                          <a:ext cx="6177915" cy="655320"/>
+                        </a:xfrm>
+                        <a:prstGeom prst="rect">
+                          <a:avLst/>
+                        </a:prstGeom>
+                        <a:solidFill>
+                          <a:schemeClr val="bg1">
+                            <a:lumMod val="95000"/>
+                          </a:schemeClr>
+                        </a:solidFill>
+                        <a:ln w="9525">
+                          <a:solidFill>
+                            <a:srgbClr val="000000"/>
+                          </a:solidFill>
+                          <a:miter lim="800000"/>
+                          <a:headEnd/>
+                          <a:tailEnd/>
+                        </a:ln>
+                      </wps:spPr>
+                      <wps:txbx>
+                        <w:txbxContent>
+                          <w:p>
+                            <w:pPr>
+                              <w:spacing w:line="240" w:lineRule="auto"/>
+                              <w:rPr>
+                                <w:rStyle w:val="sc0"/>
+                                <w:b/>
+                                <w:bCs/>
+                                <w:noProof/>
+                                <w:sz w:val="19"/>
+                                <w:szCs w:val="19"/>
+                              </w:rPr>
+                            </w:pPr>
+                          </w:p>
+                          <w:p>
+                            <w:pPr>
+                              <w:spacing w:line="240" w:lineRule="auto"/>
+                              <w:ind w:left="270"/>
+                              <w:rPr>
+                                <w:b/>
+                                <w:bCs/>
+                                <w:color w:val="auto"/>
+                                <w:lang w:val="ca-ES"/>
+                              </w:rPr>
+                            </w:pPr>
+                            <w:r>
+                              <w:rPr>
+                                <w:rStyle w:val="sc0"/>
+                                <w:b/>
+                                <w:bCs/>
+                                <w:color w:val="00B050"/>
+                              </w:rPr>
+                              <w:t>/response/row/row[</w:t>
+                            </w:r>
+                            <w:r>
+                              <w:rPr>
+                                <w:rStyle w:val="sc0"/>
+                                <w:b/>
+                                <w:bCs/>
+                                <w:color w:val="92D050"/>
+                              </w:rPr>
+                              <w:t>residence = 'No' and r0_confirmat_m &gt; 1</w:t>
+                            </w:r>
+                            <w:r>
+                              <w:rPr>
+                                <w:rStyle w:val="sc0"/>
+                                <w:b/>
+                                <w:bCs/>
+                                <w:color w:val="00B050"/>
+                              </w:rPr>
+                              <w:t xml:space="preserve"> ] /</w:t>
+                            </w:r>
+                            <w:r>
+                              <w:rPr>
+                                <w:rStyle w:val="sc0"/>
+                                <w:b/>
+                                <w:bCs/>
+                                <w:color w:val="FF00FF"/>
+                              </w:rPr>
+                              <w:t>(concat(</w:t>
+                            </w:r>
+                            <w:r>
+                              <w:rPr>
+                                <w:rStyle w:val="sc0"/>
+                                <w:b/>
+                                <w:bCs/>
+                                <w:color w:val="FF00FF"/>
+                                <w:u w:val="single"/>
+                              </w:rPr>
+                              <w:t>pcr_rate/text()</w:t>
+                            </w:r>
+                            <w:r>
+                              <w:rPr>
+                                <w:rStyle w:val="sc0"/>
+                                <w:b/>
+                                <w:bCs/>
+                                <w:color w:val="FF00FF"/>
+                              </w:rPr>
+                              <w:t>,"-",</w:t>
+                            </w:r>
+                            <w:r>
+                              <w:rPr>
+                                <w:rStyle w:val="sc0"/>
+                                <w:b/>
+                                <w:bCs/>
+                                <w:color w:val="FF00FF"/>
+                                <w:u w:val="single"/>
+                              </w:rPr>
+                              <w:t>start_date/text()</w:t>
+                            </w:r>
+                            <w:r>
+                              <w:rPr>
+                                <w:rStyle w:val="sc0"/>
+                                <w:b/>
+                                <w:bCs/>
+                                <w:color w:val="FF00FF"/>
+                              </w:rPr>
+                              <w:t>,"-",</w:t>
+                            </w:r>
+                            <w:r>
+                              <w:rPr>
+                                <w:rStyle w:val="sc0"/>
+                                <w:b/>
+                                <w:bCs/>
+                                <w:color w:val="FF00FF"/>
+                                <w:u w:val="single"/>
+                              </w:rPr>
+                              <w:t>end_date/text()</w:t>
+                            </w:r>
+                            <w:r>
+                              <w:rPr>
+                                <w:rStyle w:val="sc0"/>
+                                <w:b/>
+                                <w:bCs/>
+                                <w:color w:val="FF00FF"/>
+                              </w:rPr>
+                              <w:t>))</w:t>
+                            </w:r>
+                          </w:p>
+                          <w:p>
+                            <w:pPr>
+                              <w:spacing w:line="240" w:lineRule="auto"/>
+                              <w:jc w:val="center"/>
+                              <w:rPr>
+                                <w:b/>
+                                <w:bCs/>
+                                <w:noProof/>
+                                <w:color w:val="auto"/>
+                                <w:sz w:val="19"/>
+                                <w:szCs w:val="19"/>
+                                <w:lang w:val="ca-ES"/>
+                              </w:rPr>
+                            </w:pPr>
+                          </w:p>
+                        </w:txbxContent>
+                      </wps:txbx>
+                      <wps:bodyPr rot="0" vert="horz" wrap="square" lIns="91440" tIns="45720" rIns="91440" bIns="45720" anchor="t" anchorCtr="0">
+                        <a:noAutofit/>
+                      </wps:bodyPr>
+                    </wps:wsp>
+                  </a:graphicData>
+                </a:graphic>
+                <wp14:sizeRelH relativeFrom="margin">
+                  <wp14:pctWidth>0</wp14:pctWidth>
+                </wp14:sizeRelH>
+                <wp14:sizeRelV relativeFrom="margin">
+                  <wp14:pctHeight>0</wp14:pctHeight>
+                </wp14:sizeRelV>
+              </wp:anchor>
+            </w:drawing>
+          </mc:Choice>
+          <mc:Fallback>
+            <w:pict>
+              <v:shape w14:anchorId="5EFE748D" id="_x0000_s1039" type="#_x0000_t202" style="position:absolute;margin-left:-.1pt;margin-top:22.55pt;width:486.45pt;height:51.6pt;z-index:251687936;visibility:visible;mso-wrap-style:square;mso-width-percent:0;mso-height-percent:0;mso-wrap-distance-left:9pt;mso-wrap-distance-top:3.6pt;mso-wrap-distance-right:9pt;mso-wrap-distance-bottom:3.6pt;mso-position-horizontal:absolute;mso-position-horizontal-relative:text;mso-position-vertical:absolute;mso-position-vertical-relative:text;mso-width-percent:0;mso-height-percent:0;mso-width-relative:margin;mso-height-relative:margin;v-text-anchor:top" o:gfxdata="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" fillcolor="#f2f2f2 [3052]">
+                <v:textbox>
+                  <w:txbxContent>
+                    <w:p>
+                      <w:pPr>
+                        <w:spacing w:line="240" w:lineRule="auto"/>
+                        <w:rPr>
+                          <w:rStyle w:val="sc0"/>
+                          <w:b/>
+                          <w:bCs/>
+                          <w:noProof/>
+                          <w:sz w:val="19"/>
+                          <w:szCs w:val="19"/>
+                        </w:rPr>
+                      </w:pPr>
+                    </w:p>
+                    <w:p>
+                      <w:pPr>
+                        <w:spacing w:line="240" w:lineRule="auto"/>
+                        <w:ind w:left="270"/>
+                        <w:rPr>
+                          <w:b/>
+                          <w:bCs/>
+                          <w:color w:val="auto"/>
+                          <w:lang w:val="ca-ES"/>
+                        </w:rPr>
+                      </w:pPr>
+                      <w:r>
+                        <w:rPr>
+                          <w:rStyle w:val="sc0"/>
+                          <w:b/>
+                          <w:bCs/>
+                          <w:color w:val="00B050"/>
+                        </w:rPr>
+                        <w:t>/response/row/row[</w:t>
+                      </w:r>
+                      <w:r>
+                        <w:rPr>
+                          <w:rStyle w:val="sc0"/>
+                          <w:b/>
+                          <w:bCs/>
+                          <w:color w:val="92D050"/>
+                        </w:rPr>
+                        <w:t>residence = 'No' and r0_confirmat_m &gt; 1</w:t>
+                      </w:r>
+                      <w:r>
+                        <w:rPr>
+                          <w:rStyle w:val="sc0"/>
+                          <w:b/>
+                          <w:bCs/>
+                          <w:color w:val="00B050"/>
+                        </w:rPr>
+                        <w:t xml:space="preserve"> ] /</w:t>
+                      </w:r>
+                      <w:r>
+                        <w:rPr>
+                          <w:rStyle w:val="sc0"/>
+                          <w:b/>
+                          <w:bCs/>
+                          <w:color w:val="FF00FF"/>
+                        </w:rPr>
+                        <w:t>(concat(</w:t>
+                      </w:r>
+                      <w:r>
+                        <w:rPr>
+                          <w:rStyle w:val="sc0"/>
+                          <w:b/>
+                          <w:bCs/>
+                          <w:color w:val="FF00FF"/>
+                          <w:u w:val="single"/>
+                        </w:rPr>
+                        <w:t>pcr_rate/text()</w:t>
+                      </w:r>
+                      <w:r>
+                        <w:rPr>
+                          <w:rStyle w:val="sc0"/>
+                          <w:b/>
+                          <w:bCs/>
+                          <w:color w:val="FF00FF"/>
+                        </w:rPr>
+                        <w:t>,"-",</w:t>
+                      </w:r>
+                      <w:r>
+                        <w:rPr>
+                          <w:rStyle w:val="sc0"/>
+                          <w:b/>
+                          <w:bCs/>
+                          <w:color w:val="FF00FF"/>
+                          <w:u w:val="single"/>
+                        </w:rPr>
+                        <w:t>start_date/text()</w:t>
+                      </w:r>
+                      <w:r>
+                        <w:rPr>
+                          <w:rStyle w:val="sc0"/>
+                          <w:b/>
+                          <w:bCs/>
+                          <w:color w:val="FF00FF"/>
+                        </w:rPr>
+                        <w:t>,"-",</w:t>
+                      </w:r>
+                      <w:r>
+                        <w:rPr>
+                          <w:rStyle w:val="sc0"/>
+                          <w:b/>
+                          <w:bCs/>
+                          <w:color w:val="FF00FF"/>
+                          <w:u w:val="single"/>
+                        </w:rPr>
+                        <w:t>end_date/text()</w:t>
+                      </w:r>
+                      <w:r>
+                        <w:rPr>
+                          <w:rStyle w:val="sc0"/>
+                          <w:b/>
+                          <w:bCs/>
+                          <w:color w:val="FF00FF"/>
+                        </w:rPr>
+                        <w:t>))</w:t>
+                      </w:r>
+                    </w:p>
+                    <w:p>
+                      <w:pPr>
+                        <w:spacing w:line="240" w:lineRule="auto"/>
+                        <w:jc w:val="center"/>
+                        <w:rPr>
+                          <w:b/>
+                          <w:bCs/>
+                          <w:noProof/>
+                          <w:color w:val="auto"/>
+                          <w:sz w:val="19"/>
+                          <w:szCs w:val="19"/>
+                          <w:lang w:val="ca-ES"/>
+                        </w:rPr>
+                      </w:pPr>
+                    </w:p>
+                  </w:txbxContent>
+                </v:textbox>
+                <w10:wrap type="square"/>
+              </v:shape>
+            </w:pict>
+          </mc:Fallback>
+        </mc:AlternateContent>
+      </w:r>
+    </w:p>
+    <w:p>
+      <w:pPr>
+        <w:rPr>
+          <w:noProof/>
+        </w:rPr>
+      </w:pPr>
+    </w:p>
+    <w:p>
+      <w:pPr>
+        <w:rPr>
+          <w:noProof/>
+        </w:rPr>
+      </w:pPr>
+      <w:r>
+        <w:rPr>
+          <w:noProof/>
+        </w:rPr>
+        <w:t>As we can see below, if we run the avobe’s xPath expression in our XML processor, we get the expected result</w:t>
+      </w:r>
+      <w:r>
+        <w:rPr>
+          <w:noProof/>
+        </w:rPr>
+        <w:t>s:</w:t>
+      </w:r>
+    </w:p>
+    <w:p>
+      <w:pPr>
+        <w:rPr>
+          <w:noProof/>
+        </w:rPr>
+      </w:pPr>
+    </w:p>
+    <w:p>
+      <w:r>
+        <w:rPr>
+          <w:noProof/>
+        </w:rPr>
+        <w:drawing>
+          <wp:inline distT="0" distB="0" distL="0" distR="0" wp14:anchorId="5B6E7562" wp14:editId="2FF8620C">
+            <wp:extent cx="6188710" cy="3866541"/>
+            <wp:effectExtent l="19050" t="19050" r="21590" b="19685"/>
+            <wp:docPr id="19" name="Picture 19"/>
+            <wp:cNvGraphicFramePr>
+              <a:graphicFrameLocks xmlns:a="http://schemas.openxmlformats.org/drawingml/2006/main" noChangeAspect="1"/>
+            </wp:cNvGraphicFramePr>
+            <a:graphic xmlns:a="http://schemas.openxmlformats.org/drawingml/2006/main">
+              <a:graphicData uri="http://schemas.openxmlformats.org/drawingml/2006/picture">
+                <pic:pic xmlns:pic="http://schemas.openxmlformats.org/drawingml/2006/picture">
+                  <pic:nvPicPr>
+                    <pic:cNvPr id="1" name=""/>
+                    <pic:cNvPicPr/>
+                  </pic:nvPicPr>
+                  <pic:blipFill rotWithShape="1">
+                    <a:blip r:embed="rId20"/>
+                    <a:srcRect t="2731"/>
+                    <a:stretch/>
+                  </pic:blipFill>
+                  <pic:spPr bwMode="auto">
+                    <a:xfrm>
+                      <a:off x="0" y="0"/>
+                      <a:ext cx="6188710" cy="3866541"/>
+                    </a:xfrm>
+                    <a:prstGeom prst="rect">
+                      <a:avLst/>
+                    </a:prstGeom>
+                    <a:ln>
+                      <a:solidFill>
+                        <a:schemeClr val="accent1"/>
+                      </a:solidFill>
+                    </a:ln>
+                    <a:extLst>
+                      <a:ext uri="{53640926-AAD7-44D8-BBD7-CCE9431645EC}">
+                        <a14:shadowObscured xmlns:a14="http://schemas.microsoft.com/office/drawing/2010/main"/>
+                      </a:ext>
+                    </a:extLst>
+                  </pic:spPr>
+                </pic:pic>
+              </a:graphicData>
+            </a:graphic>
+          </wp:inline>
+        </w:drawing>
       </w:r>
     </w:p>
     <w:p>
@@ -34651,7 +33894,7 @@
           <w:lang w:val="en-US"/>
         </w:rPr>
       </w:pPr>
-      <w:bookmarkStart w:id="7" w:name="_Toc55508976"/>
+      <w:bookmarkStart w:id="7" w:name="_Toc55583536"/>
       <w:r>
         <w:rPr>
           <w:lang w:val="en-US"/>
@@ -34671,7 +33914,7 @@
       <w:pPr>
         <w:pStyle w:val="Heading2"/>
       </w:pPr>
-      <w:bookmarkStart w:id="8" w:name="_Toc55508977"/>
+      <w:bookmarkStart w:id="8" w:name="_Toc55583537"/>
       <w:r>
         <w:t>a)</w:t>
       </w:r>
@@ -34686,7 +33929,7 @@
           <w:u w:val="single"/>
         </w:rPr>
       </w:pPr>
-      <w:bookmarkStart w:id="9" w:name="_Toc55508978"/>
+      <w:bookmarkStart w:id="9" w:name="_Toc55583538"/>
       <w:r>
         <w:t>b</w:t>
       </w:r>
@@ -34714,7 +33957,7 @@
           <w:lang w:val="en-US"/>
         </w:rPr>
       </w:pPr>
-      <w:bookmarkStart w:id="10" w:name="_Toc55508979"/>
+      <w:bookmarkStart w:id="10" w:name="_Toc55583539"/>
       <w:r>
         <w:rPr>
           <w:lang w:val="en-US"/>
@@ -34915,7 +34158,7 @@
       <w:r>
         <w:t xml:space="preserve"> </w:t>
       </w:r>
-      <w:hyperlink r:id="rId20" w:history="1">
+      <w:hyperlink r:id="rId21" w:history="1">
         <w:r>
           <w:rPr>
             <w:rStyle w:val="Hyperlink"/>
@@ -35004,7 +34247,7 @@
       <w:r>
         <w:t xml:space="preserve"> </w:t>
       </w:r>
-      <w:hyperlink r:id="rId21" w:history="1">
+      <w:hyperlink r:id="rId22" w:history="1">
         <w:r>
           <w:rPr>
             <w:rStyle w:val="Hyperlink"/>
@@ -35129,7 +34372,7 @@
         </w:rPr>
         <w:t xml:space="preserve"> </w:t>
       </w:r>
-      <w:hyperlink r:id="rId22" w:anchor="autoId41" w:history="1">
+      <w:hyperlink r:id="rId23" w:anchor="autoId41" w:history="1">
         <w:r>
           <w:rPr>
             <w:rStyle w:val="Hyperlink"/>
@@ -35193,7 +34436,7 @@
       <w:r>
         <w:t xml:space="preserve"> </w:t>
       </w:r>
-      <w:hyperlink r:id="rId23" w:history="1">
+      <w:hyperlink r:id="rId24" w:history="1">
         <w:r>
           <w:rPr>
             <w:rStyle w:val="Hyperlink"/>
@@ -35241,7 +34484,7 @@
       <w:r>
         <w:t xml:space="preserve"> </w:t>
       </w:r>
-      <w:hyperlink r:id="rId24" w:history="1">
+      <w:hyperlink r:id="rId25" w:history="1">
         <w:r>
           <w:rPr>
             <w:rStyle w:val="Hyperlink"/>
@@ -35335,7 +34578,7 @@
       <w:r>
         <w:t xml:space="preserve"> </w:t>
       </w:r>
-      <w:hyperlink r:id="rId25" w:anchor="autoId14" w:history="1">
+      <w:hyperlink r:id="rId26" w:anchor="autoId14" w:history="1">
         <w:r>
           <w:rPr>
             <w:rStyle w:val="Hyperlink"/>

--- a/project-memory/PROJECT-MEMORY_ADB(05607)-PRAC2_v4.docx
+++ b/project-memory/PROJECT-MEMORY_ADB(05607)-PRAC2_v4.docx
@@ -287,29 +287,7 @@
           <w:sz w:val="28"/>
           <w:szCs w:val="28"/>
         </w:rPr>
-        <w:t xml:space="preserve"> Teresa </w:t>
-      </w:r>
-      <w:proofErr w:type="spellStart"/>
-      <w:r>
-        <w:rPr>
-          <w:i/>
-          <w:iCs/>
-          <w:color w:val="000078"/>
-          <w:sz w:val="28"/>
-          <w:szCs w:val="28"/>
-        </w:rPr>
-        <w:t>Bordas</w:t>
-      </w:r>
-      <w:proofErr w:type="spellEnd"/>
-      <w:r>
-        <w:rPr>
-          <w:i/>
-          <w:iCs/>
-          <w:color w:val="000078"/>
-          <w:sz w:val="28"/>
-          <w:szCs w:val="28"/>
-        </w:rPr>
-        <w:t xml:space="preserve"> Garcia</w:t>
+        <w:t xml:space="preserve"> Teresa Bordas Garcia</w:t>
       </w:r>
     </w:p>
     <w:p>
@@ -9220,6 +9198,7 @@
       <w:r>
         <w:t xml:space="preserve"> communication mechanism among applications. To achieve this, it is necessary to strictly define a structure of elements (known as vocabulary) which implies a set rules and constraint. Here is where xml schemas come into </w:t>
       </w:r>
+      <w:proofErr w:type="gramStart"/>
       <w:r>
         <w:t>play</w:t>
       </w:r>
@@ -9229,6 +9208,7 @@
       <w:r>
         <w:t xml:space="preserve"> since</w:t>
       </w:r>
+      <w:proofErr w:type="gramEnd"/>
       <w:r>
         <w:t xml:space="preserve"> they allow defining that </w:t>
       </w:r>
@@ -9379,6 +9359,7 @@
                                 <w:lang w:eastAsia="ca-ES"/>
                               </w:rPr>
                             </w:pPr>
+                            <w:proofErr w:type="gramStart"/>
                             <w:r>
                               <w:rPr>
                                 <w:rFonts w:ascii="Courier New" w:eastAsia="Times New Roman" w:hAnsi="Courier New" w:cs="Courier New"/>
@@ -9390,7 +9371,21 @@
                                 <w:szCs w:val="19"/>
                                 <w:lang w:eastAsia="ca-ES"/>
                               </w:rPr>
-                              <w:t>&lt;!-- ############</w:t>
+                              <w:t>&lt;!--</w:t>
+                            </w:r>
+                            <w:proofErr w:type="gramEnd"/>
+                            <w:r>
+                              <w:rPr>
+                                <w:rFonts w:ascii="Courier New" w:eastAsia="Times New Roman" w:hAnsi="Courier New" w:cs="Courier New"/>
+                                <w:b/>
+                                <w:bCs/>
+                                <w:color w:val="008000"/>
+                                <w:kern w:val="0"/>
+                                <w:sz w:val="19"/>
+                                <w:szCs w:val="19"/>
+                                <w:lang w:eastAsia="ca-ES"/>
+                              </w:rPr>
+                              <w:t xml:space="preserve"> ############</w:t>
                             </w:r>
                             <w:r>
                               <w:rPr>
@@ -9569,7 +9564,21 @@
                                 <w:szCs w:val="19"/>
                                 <w:lang w:eastAsia="ca-ES"/>
                               </w:rPr>
-                              <w:t>"ISO-8859-1"</w:t>
+                              <w:t>"ISO-8859-1</w:t>
+                            </w:r>
+                            <w:proofErr w:type="gramStart"/>
+                            <w:r>
+                              <w:rPr>
+                                <w:rFonts w:ascii="Courier New" w:eastAsia="Times New Roman" w:hAnsi="Courier New" w:cs="Courier New"/>
+                                <w:b/>
+                                <w:bCs/>
+                                <w:color w:val="8000FF"/>
+                                <w:kern w:val="0"/>
+                                <w:sz w:val="19"/>
+                                <w:szCs w:val="19"/>
+                                <w:lang w:eastAsia="ca-ES"/>
+                              </w:rPr>
+                              <w:t>"</w:t>
                             </w:r>
                             <w:r>
                               <w:rPr>
@@ -9592,7 +9601,20 @@
                                 <w:shd w:val="clear" w:color="auto" w:fill="FFFF00"/>
                                 <w:lang w:eastAsia="ca-ES"/>
                               </w:rPr>
-                              <w:t>?&gt;</w:t>
+                              <w:t>?</w:t>
+                            </w:r>
+                            <w:proofErr w:type="gramEnd"/>
+                            <w:r>
+                              <w:rPr>
+                                <w:rFonts w:ascii="Courier New" w:eastAsia="Times New Roman" w:hAnsi="Courier New" w:cs="Courier New"/>
+                                <w:color w:val="FF0000"/>
+                                <w:kern w:val="0"/>
+                                <w:sz w:val="19"/>
+                                <w:szCs w:val="19"/>
+                                <w:shd w:val="clear" w:color="auto" w:fill="FFFF00"/>
+                                <w:lang w:eastAsia="ca-ES"/>
+                              </w:rPr>
+                              <w:t>&gt;</w:t>
                             </w:r>
                           </w:p>
                           <w:p>
@@ -9632,6 +9654,7 @@
                                 <w:lang w:eastAsia="ca-ES"/>
                               </w:rPr>
                             </w:pPr>
+                            <w:proofErr w:type="gramStart"/>
                             <w:r>
                               <w:rPr>
                                 <w:rFonts w:ascii="Courier New" w:eastAsia="Times New Roman" w:hAnsi="Courier New" w:cs="Courier New"/>
@@ -9641,7 +9664,19 @@
                                 <w:szCs w:val="19"/>
                                 <w:lang w:eastAsia="ca-ES"/>
                               </w:rPr>
-                              <w:t>&lt;!-- see comments section [0] --&gt;</w:t>
+                              <w:t>&lt;!--</w:t>
+                            </w:r>
+                            <w:proofErr w:type="gramEnd"/>
+                            <w:r>
+                              <w:rPr>
+                                <w:rFonts w:ascii="Courier New" w:eastAsia="Times New Roman" w:hAnsi="Courier New" w:cs="Courier New"/>
+                                <w:color w:val="008000"/>
+                                <w:kern w:val="0"/>
+                                <w:sz w:val="19"/>
+                                <w:szCs w:val="19"/>
+                                <w:lang w:eastAsia="ca-ES"/>
+                              </w:rPr>
+                              <w:t xml:space="preserve"> see comments section [0] --&gt;</w:t>
                             </w:r>
                           </w:p>
                           <w:p>
@@ -9688,7 +9723,31 @@
                                 <w:szCs w:val="19"/>
                                 <w:lang w:eastAsia="ca-ES"/>
                               </w:rPr>
-                              <w:t>&lt;xsd:schema&gt;</w:t>
+                              <w:t>&lt;</w:t>
+                            </w:r>
+                            <w:proofErr w:type="gramStart"/>
+                            <w:r>
+                              <w:rPr>
+                                <w:rFonts w:ascii="Courier New" w:eastAsia="Times New Roman" w:hAnsi="Courier New" w:cs="Courier New"/>
+                                <w:color w:val="0000FF"/>
+                                <w:kern w:val="0"/>
+                                <w:sz w:val="19"/>
+                                <w:szCs w:val="19"/>
+                                <w:lang w:eastAsia="ca-ES"/>
+                              </w:rPr>
+                              <w:t>xsd:schema</w:t>
+                            </w:r>
+                            <w:proofErr w:type="gramEnd"/>
+                            <w:r>
+                              <w:rPr>
+                                <w:rFonts w:ascii="Courier New" w:eastAsia="Times New Roman" w:hAnsi="Courier New" w:cs="Courier New"/>
+                                <w:color w:val="0000FF"/>
+                                <w:kern w:val="0"/>
+                                <w:sz w:val="19"/>
+                                <w:szCs w:val="19"/>
+                                <w:lang w:eastAsia="ca-ES"/>
+                              </w:rPr>
+                              <w:t>&gt;</w:t>
                             </w:r>
                             <w:r>
                               <w:rPr>
@@ -9749,6 +9808,7 @@
                                 <w:lang w:eastAsia="ca-ES"/>
                               </w:rPr>
                             </w:pPr>
+                            <w:proofErr w:type="gramStart"/>
                             <w:r>
                               <w:rPr>
                                 <w:rFonts w:ascii="Courier New" w:eastAsia="Times New Roman" w:hAnsi="Courier New" w:cs="Courier New"/>
@@ -9760,7 +9820,21 @@
                                 <w:szCs w:val="19"/>
                                 <w:lang w:eastAsia="ca-ES"/>
                               </w:rPr>
-                              <w:t xml:space="preserve">&lt;!-- ###################  definition of simple elements </w:t>
+                              <w:t>&lt;!--</w:t>
+                            </w:r>
+                            <w:proofErr w:type="gramEnd"/>
+                            <w:r>
+                              <w:rPr>
+                                <w:rFonts w:ascii="Courier New" w:eastAsia="Times New Roman" w:hAnsi="Courier New" w:cs="Courier New"/>
+                                <w:b/>
+                                <w:bCs/>
+                                <w:color w:val="008000"/>
+                                <w:kern w:val="0"/>
+                                <w:sz w:val="19"/>
+                                <w:szCs w:val="19"/>
+                                <w:lang w:eastAsia="ca-ES"/>
+                              </w:rPr>
+                              <w:t xml:space="preserve"> ###################  definition of simple elements </w:t>
                             </w:r>
                             <w:r>
                               <w:rPr>
@@ -9835,8 +9909,21 @@
                                 <w:szCs w:val="19"/>
                                 <w:lang w:eastAsia="ca-ES"/>
                               </w:rPr>
-                              <w:t>&lt;xsd:element</w:t>
-                            </w:r>
+                              <w:t>&lt;</w:t>
+                            </w:r>
+                            <w:proofErr w:type="gramStart"/>
+                            <w:r>
+                              <w:rPr>
+                                <w:rFonts w:ascii="Courier New" w:eastAsia="Times New Roman" w:hAnsi="Courier New" w:cs="Courier New"/>
+                                <w:color w:val="0000FF"/>
+                                <w:kern w:val="0"/>
+                                <w:sz w:val="19"/>
+                                <w:szCs w:val="19"/>
+                                <w:lang w:eastAsia="ca-ES"/>
+                              </w:rPr>
+                              <w:t>xsd:element</w:t>
+                            </w:r>
+                            <w:proofErr w:type="gramEnd"/>
                             <w:r>
                               <w:rPr>
                                 <w:rFonts w:ascii="Courier New" w:eastAsia="Times New Roman" w:hAnsi="Courier New" w:cs="Courier New"/>
@@ -9959,7 +10046,31 @@
                                 <w:szCs w:val="19"/>
                                 <w:lang w:eastAsia="ca-ES"/>
                               </w:rPr>
-                              <w:t>&lt;xsd:simpleType&gt;</w:t>
+                              <w:t>&lt;</w:t>
+                            </w:r>
+                            <w:proofErr w:type="gramStart"/>
+                            <w:r>
+                              <w:rPr>
+                                <w:rFonts w:ascii="Courier New" w:eastAsia="Times New Roman" w:hAnsi="Courier New" w:cs="Courier New"/>
+                                <w:color w:val="0000FF"/>
+                                <w:kern w:val="0"/>
+                                <w:sz w:val="19"/>
+                                <w:szCs w:val="19"/>
+                                <w:lang w:eastAsia="ca-ES"/>
+                              </w:rPr>
+                              <w:t>xsd:simpleType</w:t>
+                            </w:r>
+                            <w:proofErr w:type="gramEnd"/>
+                            <w:r>
+                              <w:rPr>
+                                <w:rFonts w:ascii="Courier New" w:eastAsia="Times New Roman" w:hAnsi="Courier New" w:cs="Courier New"/>
+                                <w:color w:val="0000FF"/>
+                                <w:kern w:val="0"/>
+                                <w:sz w:val="19"/>
+                                <w:szCs w:val="19"/>
+                                <w:lang w:eastAsia="ca-ES"/>
+                              </w:rPr>
+                              <w:t>&gt;</w:t>
                             </w:r>
                           </w:p>
                           <w:p>
@@ -10002,8 +10113,21 @@
                                 <w:szCs w:val="19"/>
                                 <w:lang w:eastAsia="ca-ES"/>
                               </w:rPr>
-                              <w:t>&lt;xsd:restriction</w:t>
-                            </w:r>
+                              <w:t>&lt;</w:t>
+                            </w:r>
+                            <w:proofErr w:type="gramStart"/>
+                            <w:r>
+                              <w:rPr>
+                                <w:rFonts w:ascii="Courier New" w:eastAsia="Times New Roman" w:hAnsi="Courier New" w:cs="Courier New"/>
+                                <w:color w:val="0000FF"/>
+                                <w:kern w:val="0"/>
+                                <w:sz w:val="19"/>
+                                <w:szCs w:val="19"/>
+                                <w:lang w:eastAsia="ca-ES"/>
+                              </w:rPr>
+                              <w:t>xsd:restriction</w:t>
+                            </w:r>
+                            <w:proofErr w:type="gramEnd"/>
                             <w:r>
                               <w:rPr>
                                 <w:rFonts w:ascii="Courier New" w:eastAsia="Times New Roman" w:hAnsi="Courier New" w:cs="Courier New"/>
@@ -10102,8 +10226,21 @@
                                 <w:szCs w:val="19"/>
                                 <w:lang w:eastAsia="ca-ES"/>
                               </w:rPr>
-                              <w:t>&lt;xsd:maxInclusive</w:t>
-                            </w:r>
+                              <w:t>&lt;</w:t>
+                            </w:r>
+                            <w:proofErr w:type="gramStart"/>
+                            <w:r>
+                              <w:rPr>
+                                <w:rFonts w:ascii="Courier New" w:eastAsia="Times New Roman" w:hAnsi="Courier New" w:cs="Courier New"/>
+                                <w:color w:val="0000FF"/>
+                                <w:kern w:val="0"/>
+                                <w:sz w:val="19"/>
+                                <w:szCs w:val="19"/>
+                                <w:lang w:eastAsia="ca-ES"/>
+                              </w:rPr>
+                              <w:t>xsd:maxInclusive</w:t>
+                            </w:r>
+                            <w:proofErr w:type="gramEnd"/>
                             <w:r>
                               <w:rPr>
                                 <w:rFonts w:ascii="Courier New" w:eastAsia="Times New Roman" w:hAnsi="Courier New" w:cs="Courier New"/>
@@ -10202,7 +10339,31 @@
                                 <w:szCs w:val="19"/>
                                 <w:lang w:eastAsia="ca-ES"/>
                               </w:rPr>
-                              <w:t>&lt;/xsd:restriction&gt;</w:t>
+                              <w:t>&lt;/</w:t>
+                            </w:r>
+                            <w:proofErr w:type="gramStart"/>
+                            <w:r>
+                              <w:rPr>
+                                <w:rFonts w:ascii="Courier New" w:eastAsia="Times New Roman" w:hAnsi="Courier New" w:cs="Courier New"/>
+                                <w:color w:val="0000FF"/>
+                                <w:kern w:val="0"/>
+                                <w:sz w:val="19"/>
+                                <w:szCs w:val="19"/>
+                                <w:lang w:eastAsia="ca-ES"/>
+                              </w:rPr>
+                              <w:t>xsd:restriction</w:t>
+                            </w:r>
+                            <w:proofErr w:type="gramEnd"/>
+                            <w:r>
+                              <w:rPr>
+                                <w:rFonts w:ascii="Courier New" w:eastAsia="Times New Roman" w:hAnsi="Courier New" w:cs="Courier New"/>
+                                <w:color w:val="0000FF"/>
+                                <w:kern w:val="0"/>
+                                <w:sz w:val="19"/>
+                                <w:szCs w:val="19"/>
+                                <w:lang w:eastAsia="ca-ES"/>
+                              </w:rPr>
+                              <w:t>&gt;</w:t>
                             </w:r>
                           </w:p>
                           <w:p>
@@ -10245,7 +10406,31 @@
                                 <w:szCs w:val="19"/>
                                 <w:lang w:eastAsia="ca-ES"/>
                               </w:rPr>
-                              <w:t>&lt;/xsd:simpleType&gt;</w:t>
+                              <w:t>&lt;/</w:t>
+                            </w:r>
+                            <w:proofErr w:type="gramStart"/>
+                            <w:r>
+                              <w:rPr>
+                                <w:rFonts w:ascii="Courier New" w:eastAsia="Times New Roman" w:hAnsi="Courier New" w:cs="Courier New"/>
+                                <w:color w:val="0000FF"/>
+                                <w:kern w:val="0"/>
+                                <w:sz w:val="19"/>
+                                <w:szCs w:val="19"/>
+                                <w:lang w:eastAsia="ca-ES"/>
+                              </w:rPr>
+                              <w:t>xsd:simpleType</w:t>
+                            </w:r>
+                            <w:proofErr w:type="gramEnd"/>
+                            <w:r>
+                              <w:rPr>
+                                <w:rFonts w:ascii="Courier New" w:eastAsia="Times New Roman" w:hAnsi="Courier New" w:cs="Courier New"/>
+                                <w:color w:val="0000FF"/>
+                                <w:kern w:val="0"/>
+                                <w:sz w:val="19"/>
+                                <w:szCs w:val="19"/>
+                                <w:lang w:eastAsia="ca-ES"/>
+                              </w:rPr>
+                              <w:t>&gt;</w:t>
                             </w:r>
                           </w:p>
                           <w:p>
@@ -10275,7 +10460,31 @@
                                 <w:szCs w:val="19"/>
                                 <w:lang w:eastAsia="ca-ES"/>
                               </w:rPr>
-                              <w:t>&lt;/xsd:element&gt;</w:t>
+                              <w:t>&lt;/</w:t>
+                            </w:r>
+                            <w:proofErr w:type="gramStart"/>
+                            <w:r>
+                              <w:rPr>
+                                <w:rFonts w:ascii="Courier New" w:eastAsia="Times New Roman" w:hAnsi="Courier New" w:cs="Courier New"/>
+                                <w:color w:val="0000FF"/>
+                                <w:kern w:val="0"/>
+                                <w:sz w:val="19"/>
+                                <w:szCs w:val="19"/>
+                                <w:lang w:eastAsia="ca-ES"/>
+                              </w:rPr>
+                              <w:t>xsd:element</w:t>
+                            </w:r>
+                            <w:proofErr w:type="gramEnd"/>
+                            <w:r>
+                              <w:rPr>
+                                <w:rFonts w:ascii="Courier New" w:eastAsia="Times New Roman" w:hAnsi="Courier New" w:cs="Courier New"/>
+                                <w:color w:val="0000FF"/>
+                                <w:kern w:val="0"/>
+                                <w:sz w:val="19"/>
+                                <w:szCs w:val="19"/>
+                                <w:lang w:eastAsia="ca-ES"/>
+                              </w:rPr>
+                              <w:t>&gt;</w:t>
                             </w:r>
                           </w:p>
                           <w:p>
@@ -10305,8 +10514,21 @@
                                 <w:szCs w:val="19"/>
                                 <w:lang w:eastAsia="ca-ES"/>
                               </w:rPr>
-                              <w:t>&lt;xs:element</w:t>
-                            </w:r>
+                              <w:t>&lt;</w:t>
+                            </w:r>
+                            <w:proofErr w:type="gramStart"/>
+                            <w:r>
+                              <w:rPr>
+                                <w:rFonts w:ascii="Courier New" w:eastAsia="Times New Roman" w:hAnsi="Courier New" w:cs="Courier New"/>
+                                <w:color w:val="0000FF"/>
+                                <w:kern w:val="0"/>
+                                <w:sz w:val="19"/>
+                                <w:szCs w:val="19"/>
+                                <w:lang w:eastAsia="ca-ES"/>
+                              </w:rPr>
+                              <w:t>xs:element</w:t>
+                            </w:r>
+                            <w:proofErr w:type="gramEnd"/>
                             <w:r>
                               <w:rPr>
                                 <w:rFonts w:ascii="Courier New" w:eastAsia="Times New Roman" w:hAnsi="Courier New" w:cs="Courier New"/>
@@ -10462,8 +10684,21 @@
                                 <w:szCs w:val="19"/>
                                 <w:lang w:eastAsia="ca-ES"/>
                               </w:rPr>
-                              <w:t>&lt;xs:element</w:t>
-                            </w:r>
+                              <w:t>&lt;</w:t>
+                            </w:r>
+                            <w:proofErr w:type="gramStart"/>
+                            <w:r>
+                              <w:rPr>
+                                <w:rFonts w:ascii="Courier New" w:eastAsia="Times New Roman" w:hAnsi="Courier New" w:cs="Courier New"/>
+                                <w:color w:val="0000FF"/>
+                                <w:kern w:val="0"/>
+                                <w:sz w:val="19"/>
+                                <w:szCs w:val="19"/>
+                                <w:lang w:eastAsia="ca-ES"/>
+                              </w:rPr>
+                              <w:t>xs:element</w:t>
+                            </w:r>
+                            <w:proofErr w:type="gramEnd"/>
                             <w:r>
                               <w:rPr>
                                 <w:rFonts w:ascii="Courier New" w:eastAsia="Times New Roman" w:hAnsi="Courier New" w:cs="Courier New"/>
@@ -10619,8 +10854,21 @@
                                 <w:szCs w:val="19"/>
                                 <w:lang w:eastAsia="ca-ES"/>
                               </w:rPr>
-                              <w:t>&lt;xs:element</w:t>
-                            </w:r>
+                              <w:t>&lt;</w:t>
+                            </w:r>
+                            <w:proofErr w:type="gramStart"/>
+                            <w:r>
+                              <w:rPr>
+                                <w:rFonts w:ascii="Courier New" w:eastAsia="Times New Roman" w:hAnsi="Courier New" w:cs="Courier New"/>
+                                <w:color w:val="0000FF"/>
+                                <w:kern w:val="0"/>
+                                <w:sz w:val="19"/>
+                                <w:szCs w:val="19"/>
+                                <w:lang w:eastAsia="ca-ES"/>
+                              </w:rPr>
+                              <w:t>xs:element</w:t>
+                            </w:r>
+                            <w:proofErr w:type="gramEnd"/>
                             <w:r>
                               <w:rPr>
                                 <w:rFonts w:ascii="Courier New" w:eastAsia="Times New Roman" w:hAnsi="Courier New" w:cs="Courier New"/>
@@ -10776,8 +11024,21 @@
                                 <w:szCs w:val="19"/>
                                 <w:lang w:eastAsia="ca-ES"/>
                               </w:rPr>
-                              <w:t>&lt;xs:element</w:t>
-                            </w:r>
+                              <w:t>&lt;</w:t>
+                            </w:r>
+                            <w:proofErr w:type="gramStart"/>
+                            <w:r>
+                              <w:rPr>
+                                <w:rFonts w:ascii="Courier New" w:eastAsia="Times New Roman" w:hAnsi="Courier New" w:cs="Courier New"/>
+                                <w:color w:val="0000FF"/>
+                                <w:kern w:val="0"/>
+                                <w:sz w:val="19"/>
+                                <w:szCs w:val="19"/>
+                                <w:lang w:eastAsia="ca-ES"/>
+                              </w:rPr>
+                              <w:t>xs:element</w:t>
+                            </w:r>
+                            <w:proofErr w:type="gramEnd"/>
                             <w:r>
                               <w:rPr>
                                 <w:rFonts w:ascii="Courier New" w:eastAsia="Times New Roman" w:hAnsi="Courier New" w:cs="Courier New"/>
@@ -10933,8 +11194,21 @@
                                 <w:szCs w:val="19"/>
                                 <w:lang w:eastAsia="ca-ES"/>
                               </w:rPr>
-                              <w:t>&lt;xs:element</w:t>
-                            </w:r>
+                              <w:t>&lt;</w:t>
+                            </w:r>
+                            <w:proofErr w:type="gramStart"/>
+                            <w:r>
+                              <w:rPr>
+                                <w:rFonts w:ascii="Courier New" w:eastAsia="Times New Roman" w:hAnsi="Courier New" w:cs="Courier New"/>
+                                <w:color w:val="0000FF"/>
+                                <w:kern w:val="0"/>
+                                <w:sz w:val="19"/>
+                                <w:szCs w:val="19"/>
+                                <w:lang w:eastAsia="ca-ES"/>
+                              </w:rPr>
+                              <w:t>xs:element</w:t>
+                            </w:r>
+                            <w:proofErr w:type="gramEnd"/>
                             <w:r>
                               <w:rPr>
                                 <w:rFonts w:ascii="Courier New" w:eastAsia="Times New Roman" w:hAnsi="Courier New" w:cs="Courier New"/>
@@ -11136,8 +11410,21 @@
                                 <w:szCs w:val="19"/>
                                 <w:lang w:eastAsia="ca-ES"/>
                               </w:rPr>
-                              <w:t>&lt;xs:element</w:t>
-                            </w:r>
+                              <w:t>&lt;</w:t>
+                            </w:r>
+                            <w:proofErr w:type="gramStart"/>
+                            <w:r>
+                              <w:rPr>
+                                <w:rFonts w:ascii="Courier New" w:eastAsia="Times New Roman" w:hAnsi="Courier New" w:cs="Courier New"/>
+                                <w:color w:val="0000FF"/>
+                                <w:kern w:val="0"/>
+                                <w:sz w:val="19"/>
+                                <w:szCs w:val="19"/>
+                                <w:lang w:eastAsia="ca-ES"/>
+                              </w:rPr>
+                              <w:t>xs:element</w:t>
+                            </w:r>
+                            <w:proofErr w:type="gramEnd"/>
                             <w:r>
                               <w:rPr>
                                 <w:rFonts w:ascii="Courier New" w:eastAsia="Times New Roman" w:hAnsi="Courier New" w:cs="Courier New"/>
@@ -11361,8 +11648,21 @@
                                 <w:szCs w:val="19"/>
                                 <w:lang w:eastAsia="ca-ES"/>
                               </w:rPr>
-                              <w:t>&lt;xs:element</w:t>
-                            </w:r>
+                              <w:t>&lt;</w:t>
+                            </w:r>
+                            <w:proofErr w:type="gramStart"/>
+                            <w:r>
+                              <w:rPr>
+                                <w:rFonts w:ascii="Courier New" w:eastAsia="Times New Roman" w:hAnsi="Courier New" w:cs="Courier New"/>
+                                <w:color w:val="0000FF"/>
+                                <w:kern w:val="0"/>
+                                <w:sz w:val="19"/>
+                                <w:szCs w:val="19"/>
+                                <w:lang w:eastAsia="ca-ES"/>
+                              </w:rPr>
+                              <w:t>xs:element</w:t>
+                            </w:r>
+                            <w:proofErr w:type="gramEnd"/>
                             <w:r>
                               <w:rPr>
                                 <w:rFonts w:ascii="Courier New" w:eastAsia="Times New Roman" w:hAnsi="Courier New" w:cs="Courier New"/>
@@ -15219,6 +15519,7 @@
                                 <w:lang w:eastAsia="ca-ES"/>
                               </w:rPr>
                             </w:pPr>
+                            <w:proofErr w:type="gramStart"/>
                             <w:r>
                               <w:rPr>
                                 <w:rFonts w:ascii="Courier New" w:eastAsia="Times New Roman" w:hAnsi="Courier New" w:cs="Courier New"/>
@@ -15230,7 +15531,21 @@
                                 <w:szCs w:val="19"/>
                                 <w:lang w:eastAsia="ca-ES"/>
                               </w:rPr>
-                              <w:t>&lt;!-- #####################    definition of attributes    ##################### --&gt;</w:t>
+                              <w:t>&lt;!--</w:t>
+                            </w:r>
+                            <w:proofErr w:type="gramEnd"/>
+                            <w:r>
+                              <w:rPr>
+                                <w:rFonts w:ascii="Courier New" w:eastAsia="Times New Roman" w:hAnsi="Courier New" w:cs="Courier New"/>
+                                <w:b/>
+                                <w:bCs/>
+                                <w:color w:val="008000"/>
+                                <w:kern w:val="0"/>
+                                <w:sz w:val="19"/>
+                                <w:szCs w:val="19"/>
+                                <w:lang w:eastAsia="ca-ES"/>
+                              </w:rPr>
+                              <w:t xml:space="preserve"> #####################    definition of attributes    ##################### --&gt;</w:t>
                             </w:r>
                           </w:p>
                           <w:p>
@@ -15279,8 +15594,21 @@
                                 <w:szCs w:val="19"/>
                                 <w:lang w:eastAsia="ca-ES"/>
                               </w:rPr>
-                              <w:t>&lt;xs:attribute</w:t>
-                            </w:r>
+                              <w:t>&lt;</w:t>
+                            </w:r>
+                            <w:proofErr w:type="gramStart"/>
+                            <w:r>
+                              <w:rPr>
+                                <w:rFonts w:ascii="Courier New" w:eastAsia="Times New Roman" w:hAnsi="Courier New" w:cs="Courier New"/>
+                                <w:color w:val="0000FF"/>
+                                <w:kern w:val="0"/>
+                                <w:sz w:val="19"/>
+                                <w:szCs w:val="19"/>
+                                <w:lang w:eastAsia="ca-ES"/>
+                              </w:rPr>
+                              <w:t>xs:attribute</w:t>
+                            </w:r>
+                            <w:proofErr w:type="gramEnd"/>
                             <w:r>
                               <w:rPr>
                                 <w:rFonts w:ascii="Courier New" w:eastAsia="Times New Roman" w:hAnsi="Courier New" w:cs="Courier New"/>
@@ -15465,6 +15793,7 @@
                                 <w:lang w:eastAsia="ca-ES"/>
                               </w:rPr>
                             </w:pPr>
+                            <w:proofErr w:type="gramStart"/>
                             <w:r>
                               <w:rPr>
                                 <w:rFonts w:ascii="Courier New" w:eastAsia="Times New Roman" w:hAnsi="Courier New" w:cs="Courier New"/>
@@ -15476,7 +15805,21 @@
                                 <w:szCs w:val="19"/>
                                 <w:lang w:eastAsia="ca-ES"/>
                               </w:rPr>
-                              <w:t>&lt;!-- ##################### definition of complex elements ##################### --&gt;</w:t>
+                              <w:t>&lt;!--</w:t>
+                            </w:r>
+                            <w:proofErr w:type="gramEnd"/>
+                            <w:r>
+                              <w:rPr>
+                                <w:rFonts w:ascii="Courier New" w:eastAsia="Times New Roman" w:hAnsi="Courier New" w:cs="Courier New"/>
+                                <w:b/>
+                                <w:bCs/>
+                                <w:color w:val="008000"/>
+                                <w:kern w:val="0"/>
+                                <w:sz w:val="19"/>
+                                <w:szCs w:val="19"/>
+                                <w:lang w:eastAsia="ca-ES"/>
+                              </w:rPr>
+                              <w:t xml:space="preserve"> ##################### definition of complex elements ##################### --&gt;</w:t>
                             </w:r>
                           </w:p>
                           <w:p>
@@ -15525,8 +15868,21 @@
                                 <w:szCs w:val="19"/>
                                 <w:lang w:eastAsia="ca-ES"/>
                               </w:rPr>
-                              <w:t>&lt;xsd:element</w:t>
-                            </w:r>
+                              <w:t>&lt;</w:t>
+                            </w:r>
+                            <w:proofErr w:type="gramStart"/>
+                            <w:r>
+                              <w:rPr>
+                                <w:rFonts w:ascii="Courier New" w:eastAsia="Times New Roman" w:hAnsi="Courier New" w:cs="Courier New"/>
+                                <w:color w:val="0000FF"/>
+                                <w:kern w:val="0"/>
+                                <w:sz w:val="19"/>
+                                <w:szCs w:val="19"/>
+                                <w:lang w:eastAsia="ca-ES"/>
+                              </w:rPr>
+                              <w:t>xsd:element</w:t>
+                            </w:r>
+                            <w:proofErr w:type="gramEnd"/>
                             <w:r>
                               <w:rPr>
                                 <w:rFonts w:ascii="Courier New" w:eastAsia="Times New Roman" w:hAnsi="Courier New" w:cs="Courier New"/>
@@ -15649,7 +16005,31 @@
                                 <w:szCs w:val="19"/>
                                 <w:lang w:eastAsia="ca-ES"/>
                               </w:rPr>
-                              <w:t>&lt;xsd:complexType&gt;</w:t>
+                              <w:t>&lt;</w:t>
+                            </w:r>
+                            <w:proofErr w:type="gramStart"/>
+                            <w:r>
+                              <w:rPr>
+                                <w:rFonts w:ascii="Courier New" w:eastAsia="Times New Roman" w:hAnsi="Courier New" w:cs="Courier New"/>
+                                <w:color w:val="0000FF"/>
+                                <w:kern w:val="0"/>
+                                <w:sz w:val="19"/>
+                                <w:szCs w:val="19"/>
+                                <w:lang w:eastAsia="ca-ES"/>
+                              </w:rPr>
+                              <w:t>xsd:complexType</w:t>
+                            </w:r>
+                            <w:proofErr w:type="gramEnd"/>
+                            <w:r>
+                              <w:rPr>
+                                <w:rFonts w:ascii="Courier New" w:eastAsia="Times New Roman" w:hAnsi="Courier New" w:cs="Courier New"/>
+                                <w:color w:val="0000FF"/>
+                                <w:kern w:val="0"/>
+                                <w:sz w:val="19"/>
+                                <w:szCs w:val="19"/>
+                                <w:lang w:eastAsia="ca-ES"/>
+                              </w:rPr>
+                              <w:t>&gt;</w:t>
                             </w:r>
                           </w:p>
                           <w:p>
@@ -15692,7 +16072,31 @@
                                 <w:szCs w:val="19"/>
                                 <w:lang w:eastAsia="ca-ES"/>
                               </w:rPr>
-                              <w:t>&lt;xsd:sequence&gt;</w:t>
+                              <w:t>&lt;</w:t>
+                            </w:r>
+                            <w:proofErr w:type="gramStart"/>
+                            <w:r>
+                              <w:rPr>
+                                <w:rFonts w:ascii="Courier New" w:eastAsia="Times New Roman" w:hAnsi="Courier New" w:cs="Courier New"/>
+                                <w:color w:val="0000FF"/>
+                                <w:kern w:val="0"/>
+                                <w:sz w:val="19"/>
+                                <w:szCs w:val="19"/>
+                                <w:lang w:eastAsia="ca-ES"/>
+                              </w:rPr>
+                              <w:t>xsd:sequence</w:t>
+                            </w:r>
+                            <w:proofErr w:type="gramEnd"/>
+                            <w:r>
+                              <w:rPr>
+                                <w:rFonts w:ascii="Courier New" w:eastAsia="Times New Roman" w:hAnsi="Courier New" w:cs="Courier New"/>
+                                <w:color w:val="0000FF"/>
+                                <w:kern w:val="0"/>
+                                <w:sz w:val="19"/>
+                                <w:szCs w:val="19"/>
+                                <w:lang w:eastAsia="ca-ES"/>
+                              </w:rPr>
+                              <w:t>&gt;</w:t>
                             </w:r>
                           </w:p>
                           <w:p>
@@ -15735,8 +16139,21 @@
                                 <w:szCs w:val="19"/>
                                 <w:lang w:eastAsia="ca-ES"/>
                               </w:rPr>
-                              <w:t>&lt;xs:element</w:t>
-                            </w:r>
+                              <w:t>&lt;</w:t>
+                            </w:r>
+                            <w:proofErr w:type="gramStart"/>
+                            <w:r>
+                              <w:rPr>
+                                <w:rFonts w:ascii="Courier New" w:eastAsia="Times New Roman" w:hAnsi="Courier New" w:cs="Courier New"/>
+                                <w:color w:val="0000FF"/>
+                                <w:kern w:val="0"/>
+                                <w:sz w:val="19"/>
+                                <w:szCs w:val="19"/>
+                                <w:lang w:eastAsia="ca-ES"/>
+                              </w:rPr>
+                              <w:t>xs:element</w:t>
+                            </w:r>
+                            <w:proofErr w:type="gramEnd"/>
                             <w:r>
                               <w:rPr>
                                 <w:rFonts w:ascii="Courier New" w:eastAsia="Times New Roman" w:hAnsi="Courier New" w:cs="Courier New"/>
@@ -15835,8 +16252,21 @@
                                 <w:szCs w:val="19"/>
                                 <w:lang w:eastAsia="ca-ES"/>
                               </w:rPr>
-                              <w:t>&lt;xs:element</w:t>
-                            </w:r>
+                              <w:t>&lt;</w:t>
+                            </w:r>
+                            <w:proofErr w:type="gramStart"/>
+                            <w:r>
+                              <w:rPr>
+                                <w:rFonts w:ascii="Courier New" w:eastAsia="Times New Roman" w:hAnsi="Courier New" w:cs="Courier New"/>
+                                <w:color w:val="0000FF"/>
+                                <w:kern w:val="0"/>
+                                <w:sz w:val="19"/>
+                                <w:szCs w:val="19"/>
+                                <w:lang w:eastAsia="ca-ES"/>
+                              </w:rPr>
+                              <w:t>xs:element</w:t>
+                            </w:r>
+                            <w:proofErr w:type="gramEnd"/>
                             <w:r>
                               <w:rPr>
                                 <w:rFonts w:ascii="Courier New" w:eastAsia="Times New Roman" w:hAnsi="Courier New" w:cs="Courier New"/>
@@ -15935,8 +16365,21 @@
                                 <w:szCs w:val="19"/>
                                 <w:lang w:eastAsia="ca-ES"/>
                               </w:rPr>
-                              <w:t>&lt;xs:element</w:t>
-                            </w:r>
+                              <w:t>&lt;</w:t>
+                            </w:r>
+                            <w:proofErr w:type="gramStart"/>
+                            <w:r>
+                              <w:rPr>
+                                <w:rFonts w:ascii="Courier New" w:eastAsia="Times New Roman" w:hAnsi="Courier New" w:cs="Courier New"/>
+                                <w:color w:val="0000FF"/>
+                                <w:kern w:val="0"/>
+                                <w:sz w:val="19"/>
+                                <w:szCs w:val="19"/>
+                                <w:lang w:eastAsia="ca-ES"/>
+                              </w:rPr>
+                              <w:t>xs:element</w:t>
+                            </w:r>
+                            <w:proofErr w:type="gramEnd"/>
                             <w:r>
                               <w:rPr>
                                 <w:rFonts w:ascii="Courier New" w:eastAsia="Times New Roman" w:hAnsi="Courier New" w:cs="Courier New"/>
@@ -16035,7 +16478,31 @@
                                 <w:szCs w:val="19"/>
                                 <w:lang w:eastAsia="ca-ES"/>
                               </w:rPr>
-                              <w:t>&lt;/xsd:sequence&gt;</w:t>
+                              <w:t>&lt;/</w:t>
+                            </w:r>
+                            <w:proofErr w:type="gramStart"/>
+                            <w:r>
+                              <w:rPr>
+                                <w:rFonts w:ascii="Courier New" w:eastAsia="Times New Roman" w:hAnsi="Courier New" w:cs="Courier New"/>
+                                <w:color w:val="0000FF"/>
+                                <w:kern w:val="0"/>
+                                <w:sz w:val="19"/>
+                                <w:szCs w:val="19"/>
+                                <w:lang w:eastAsia="ca-ES"/>
+                              </w:rPr>
+                              <w:t>xsd:sequence</w:t>
+                            </w:r>
+                            <w:proofErr w:type="gramEnd"/>
+                            <w:r>
+                              <w:rPr>
+                                <w:rFonts w:ascii="Courier New" w:eastAsia="Times New Roman" w:hAnsi="Courier New" w:cs="Courier New"/>
+                                <w:color w:val="0000FF"/>
+                                <w:kern w:val="0"/>
+                                <w:sz w:val="19"/>
+                                <w:szCs w:val="19"/>
+                                <w:lang w:eastAsia="ca-ES"/>
+                              </w:rPr>
+                              <w:t>&gt;</w:t>
                             </w:r>
                           </w:p>
                           <w:p>
@@ -16078,7 +16545,31 @@
                                 <w:szCs w:val="19"/>
                                 <w:lang w:eastAsia="ca-ES"/>
                               </w:rPr>
-                              <w:t>&lt;/xsd:complexType&gt;</w:t>
+                              <w:t>&lt;/</w:t>
+                            </w:r>
+                            <w:proofErr w:type="gramStart"/>
+                            <w:r>
+                              <w:rPr>
+                                <w:rFonts w:ascii="Courier New" w:eastAsia="Times New Roman" w:hAnsi="Courier New" w:cs="Courier New"/>
+                                <w:color w:val="0000FF"/>
+                                <w:kern w:val="0"/>
+                                <w:sz w:val="19"/>
+                                <w:szCs w:val="19"/>
+                                <w:lang w:eastAsia="ca-ES"/>
+                              </w:rPr>
+                              <w:t>xsd:complexType</w:t>
+                            </w:r>
+                            <w:proofErr w:type="gramEnd"/>
+                            <w:r>
+                              <w:rPr>
+                                <w:rFonts w:ascii="Courier New" w:eastAsia="Times New Roman" w:hAnsi="Courier New" w:cs="Courier New"/>
+                                <w:color w:val="0000FF"/>
+                                <w:kern w:val="0"/>
+                                <w:sz w:val="19"/>
+                                <w:szCs w:val="19"/>
+                                <w:lang w:eastAsia="ca-ES"/>
+                              </w:rPr>
+                              <w:t>&gt;</w:t>
                             </w:r>
                           </w:p>
                           <w:p>
@@ -16108,7 +16599,31 @@
                                 <w:szCs w:val="19"/>
                                 <w:lang w:eastAsia="ca-ES"/>
                               </w:rPr>
-                              <w:t>&lt;/xsd:element&gt;</w:t>
+                              <w:t>&lt;/</w:t>
+                            </w:r>
+                            <w:proofErr w:type="gramStart"/>
+                            <w:r>
+                              <w:rPr>
+                                <w:rFonts w:ascii="Courier New" w:eastAsia="Times New Roman" w:hAnsi="Courier New" w:cs="Courier New"/>
+                                <w:color w:val="0000FF"/>
+                                <w:kern w:val="0"/>
+                                <w:sz w:val="19"/>
+                                <w:szCs w:val="19"/>
+                                <w:lang w:eastAsia="ca-ES"/>
+                              </w:rPr>
+                              <w:t>xsd:element</w:t>
+                            </w:r>
+                            <w:proofErr w:type="gramEnd"/>
+                            <w:r>
+                              <w:rPr>
+                                <w:rFonts w:ascii="Courier New" w:eastAsia="Times New Roman" w:hAnsi="Courier New" w:cs="Courier New"/>
+                                <w:color w:val="0000FF"/>
+                                <w:kern w:val="0"/>
+                                <w:sz w:val="19"/>
+                                <w:szCs w:val="19"/>
+                                <w:lang w:eastAsia="ca-ES"/>
+                              </w:rPr>
+                              <w:t>&gt;</w:t>
                             </w:r>
                           </w:p>
                           <w:p>
@@ -16157,8 +16672,21 @@
                                 <w:szCs w:val="19"/>
                                 <w:lang w:eastAsia="ca-ES"/>
                               </w:rPr>
-                              <w:t>&lt;xsd:element</w:t>
-                            </w:r>
+                              <w:t>&lt;</w:t>
+                            </w:r>
+                            <w:proofErr w:type="gramStart"/>
+                            <w:r>
+                              <w:rPr>
+                                <w:rFonts w:ascii="Courier New" w:eastAsia="Times New Roman" w:hAnsi="Courier New" w:cs="Courier New"/>
+                                <w:color w:val="0000FF"/>
+                                <w:kern w:val="0"/>
+                                <w:sz w:val="19"/>
+                                <w:szCs w:val="19"/>
+                                <w:lang w:eastAsia="ca-ES"/>
+                              </w:rPr>
+                              <w:t>xsd:element</w:t>
+                            </w:r>
+                            <w:proofErr w:type="gramEnd"/>
                             <w:r>
                               <w:rPr>
                                 <w:rFonts w:ascii="Courier New" w:eastAsia="Times New Roman" w:hAnsi="Courier New" w:cs="Courier New"/>
@@ -16281,7 +16809,31 @@
                                 <w:szCs w:val="19"/>
                                 <w:lang w:eastAsia="ca-ES"/>
                               </w:rPr>
-                              <w:t>&lt;xsd:complexType&gt;</w:t>
+                              <w:t>&lt;</w:t>
+                            </w:r>
+                            <w:proofErr w:type="gramStart"/>
+                            <w:r>
+                              <w:rPr>
+                                <w:rFonts w:ascii="Courier New" w:eastAsia="Times New Roman" w:hAnsi="Courier New" w:cs="Courier New"/>
+                                <w:color w:val="0000FF"/>
+                                <w:kern w:val="0"/>
+                                <w:sz w:val="19"/>
+                                <w:szCs w:val="19"/>
+                                <w:lang w:eastAsia="ca-ES"/>
+                              </w:rPr>
+                              <w:t>xsd:complexType</w:t>
+                            </w:r>
+                            <w:proofErr w:type="gramEnd"/>
+                            <w:r>
+                              <w:rPr>
+                                <w:rFonts w:ascii="Courier New" w:eastAsia="Times New Roman" w:hAnsi="Courier New" w:cs="Courier New"/>
+                                <w:color w:val="0000FF"/>
+                                <w:kern w:val="0"/>
+                                <w:sz w:val="19"/>
+                                <w:szCs w:val="19"/>
+                                <w:lang w:eastAsia="ca-ES"/>
+                              </w:rPr>
+                              <w:t>&gt;</w:t>
                             </w:r>
                           </w:p>
                           <w:p>
@@ -16324,7 +16876,31 @@
                                 <w:szCs w:val="19"/>
                                 <w:lang w:eastAsia="ca-ES"/>
                               </w:rPr>
-                              <w:t>&lt;xsd:sequence&gt;</w:t>
+                              <w:t>&lt;</w:t>
+                            </w:r>
+                            <w:proofErr w:type="gramStart"/>
+                            <w:r>
+                              <w:rPr>
+                                <w:rFonts w:ascii="Courier New" w:eastAsia="Times New Roman" w:hAnsi="Courier New" w:cs="Courier New"/>
+                                <w:color w:val="0000FF"/>
+                                <w:kern w:val="0"/>
+                                <w:sz w:val="19"/>
+                                <w:szCs w:val="19"/>
+                                <w:lang w:eastAsia="ca-ES"/>
+                              </w:rPr>
+                              <w:t>xsd:sequence</w:t>
+                            </w:r>
+                            <w:proofErr w:type="gramEnd"/>
+                            <w:r>
+                              <w:rPr>
+                                <w:rFonts w:ascii="Courier New" w:eastAsia="Times New Roman" w:hAnsi="Courier New" w:cs="Courier New"/>
+                                <w:color w:val="0000FF"/>
+                                <w:kern w:val="0"/>
+                                <w:sz w:val="19"/>
+                                <w:szCs w:val="19"/>
+                                <w:lang w:eastAsia="ca-ES"/>
+                              </w:rPr>
+                              <w:t>&gt;</w:t>
                             </w:r>
                           </w:p>
                           <w:p>
@@ -16367,8 +16943,21 @@
                                 <w:szCs w:val="19"/>
                                 <w:lang w:eastAsia="ca-ES"/>
                               </w:rPr>
-                              <w:t>&lt;xs:element</w:t>
-                            </w:r>
+                              <w:t>&lt;</w:t>
+                            </w:r>
+                            <w:proofErr w:type="gramStart"/>
+                            <w:r>
+                              <w:rPr>
+                                <w:rFonts w:ascii="Courier New" w:eastAsia="Times New Roman" w:hAnsi="Courier New" w:cs="Courier New"/>
+                                <w:color w:val="0000FF"/>
+                                <w:kern w:val="0"/>
+                                <w:sz w:val="19"/>
+                                <w:szCs w:val="19"/>
+                                <w:lang w:eastAsia="ca-ES"/>
+                              </w:rPr>
+                              <w:t>xs:element</w:t>
+                            </w:r>
+                            <w:proofErr w:type="gramEnd"/>
                             <w:r>
                               <w:rPr>
                                 <w:rFonts w:ascii="Courier New" w:eastAsia="Times New Roman" w:hAnsi="Courier New" w:cs="Courier New"/>
@@ -16467,8 +17056,21 @@
                                 <w:szCs w:val="19"/>
                                 <w:lang w:eastAsia="ca-ES"/>
                               </w:rPr>
-                              <w:t>&lt;xs:element</w:t>
-                            </w:r>
+                              <w:t>&lt;</w:t>
+                            </w:r>
+                            <w:proofErr w:type="gramStart"/>
+                            <w:r>
+                              <w:rPr>
+                                <w:rFonts w:ascii="Courier New" w:eastAsia="Times New Roman" w:hAnsi="Courier New" w:cs="Courier New"/>
+                                <w:color w:val="0000FF"/>
+                                <w:kern w:val="0"/>
+                                <w:sz w:val="19"/>
+                                <w:szCs w:val="19"/>
+                                <w:lang w:eastAsia="ca-ES"/>
+                              </w:rPr>
+                              <w:t>xs:element</w:t>
+                            </w:r>
+                            <w:proofErr w:type="gramEnd"/>
                             <w:r>
                               <w:rPr>
                                 <w:rFonts w:ascii="Courier New" w:eastAsia="Times New Roman" w:hAnsi="Courier New" w:cs="Courier New"/>
@@ -16567,7 +17169,31 @@
                                 <w:szCs w:val="19"/>
                                 <w:lang w:eastAsia="ca-ES"/>
                               </w:rPr>
-                              <w:t>&lt;/xsd:sequence&gt;</w:t>
+                              <w:t>&lt;/</w:t>
+                            </w:r>
+                            <w:proofErr w:type="gramStart"/>
+                            <w:r>
+                              <w:rPr>
+                                <w:rFonts w:ascii="Courier New" w:eastAsia="Times New Roman" w:hAnsi="Courier New" w:cs="Courier New"/>
+                                <w:color w:val="0000FF"/>
+                                <w:kern w:val="0"/>
+                                <w:sz w:val="19"/>
+                                <w:szCs w:val="19"/>
+                                <w:lang w:eastAsia="ca-ES"/>
+                              </w:rPr>
+                              <w:t>xsd:sequence</w:t>
+                            </w:r>
+                            <w:proofErr w:type="gramEnd"/>
+                            <w:r>
+                              <w:rPr>
+                                <w:rFonts w:ascii="Courier New" w:eastAsia="Times New Roman" w:hAnsi="Courier New" w:cs="Courier New"/>
+                                <w:color w:val="0000FF"/>
+                                <w:kern w:val="0"/>
+                                <w:sz w:val="19"/>
+                                <w:szCs w:val="19"/>
+                                <w:lang w:eastAsia="ca-ES"/>
+                              </w:rPr>
+                              <w:t>&gt;</w:t>
                             </w:r>
                           </w:p>
                           <w:p>
@@ -16610,7 +17236,31 @@
                                 <w:szCs w:val="19"/>
                                 <w:lang w:eastAsia="ca-ES"/>
                               </w:rPr>
-                              <w:t>&lt;/xsd:complexType&gt;</w:t>
+                              <w:t>&lt;/</w:t>
+                            </w:r>
+                            <w:proofErr w:type="gramStart"/>
+                            <w:r>
+                              <w:rPr>
+                                <w:rFonts w:ascii="Courier New" w:eastAsia="Times New Roman" w:hAnsi="Courier New" w:cs="Courier New"/>
+                                <w:color w:val="0000FF"/>
+                                <w:kern w:val="0"/>
+                                <w:sz w:val="19"/>
+                                <w:szCs w:val="19"/>
+                                <w:lang w:eastAsia="ca-ES"/>
+                              </w:rPr>
+                              <w:t>xsd:complexType</w:t>
+                            </w:r>
+                            <w:proofErr w:type="gramEnd"/>
+                            <w:r>
+                              <w:rPr>
+                                <w:rFonts w:ascii="Courier New" w:eastAsia="Times New Roman" w:hAnsi="Courier New" w:cs="Courier New"/>
+                                <w:color w:val="0000FF"/>
+                                <w:kern w:val="0"/>
+                                <w:sz w:val="19"/>
+                                <w:szCs w:val="19"/>
+                                <w:lang w:eastAsia="ca-ES"/>
+                              </w:rPr>
+                              <w:t>&gt;</w:t>
                             </w:r>
                           </w:p>
                           <w:p>
@@ -16640,7 +17290,31 @@
                                 <w:szCs w:val="19"/>
                                 <w:lang w:eastAsia="ca-ES"/>
                               </w:rPr>
-                              <w:t>&lt;/xsd:element&gt;</w:t>
+                              <w:t>&lt;/</w:t>
+                            </w:r>
+                            <w:proofErr w:type="gramStart"/>
+                            <w:r>
+                              <w:rPr>
+                                <w:rFonts w:ascii="Courier New" w:eastAsia="Times New Roman" w:hAnsi="Courier New" w:cs="Courier New"/>
+                                <w:color w:val="0000FF"/>
+                                <w:kern w:val="0"/>
+                                <w:sz w:val="19"/>
+                                <w:szCs w:val="19"/>
+                                <w:lang w:eastAsia="ca-ES"/>
+                              </w:rPr>
+                              <w:t>xsd:element</w:t>
+                            </w:r>
+                            <w:proofErr w:type="gramEnd"/>
+                            <w:r>
+                              <w:rPr>
+                                <w:rFonts w:ascii="Courier New" w:eastAsia="Times New Roman" w:hAnsi="Courier New" w:cs="Courier New"/>
+                                <w:color w:val="0000FF"/>
+                                <w:kern w:val="0"/>
+                                <w:sz w:val="19"/>
+                                <w:szCs w:val="19"/>
+                                <w:lang w:eastAsia="ca-ES"/>
+                              </w:rPr>
+                              <w:t>&gt;</w:t>
                             </w:r>
                           </w:p>
                           <w:p>
@@ -16689,8 +17363,21 @@
                                 <w:szCs w:val="19"/>
                                 <w:lang w:eastAsia="ca-ES"/>
                               </w:rPr>
-                              <w:t>&lt;xsd:element</w:t>
-                            </w:r>
+                              <w:t>&lt;</w:t>
+                            </w:r>
+                            <w:proofErr w:type="gramStart"/>
+                            <w:r>
+                              <w:rPr>
+                                <w:rFonts w:ascii="Courier New" w:eastAsia="Times New Roman" w:hAnsi="Courier New" w:cs="Courier New"/>
+                                <w:color w:val="0000FF"/>
+                                <w:kern w:val="0"/>
+                                <w:sz w:val="19"/>
+                                <w:szCs w:val="19"/>
+                                <w:lang w:eastAsia="ca-ES"/>
+                              </w:rPr>
+                              <w:t>xsd:element</w:t>
+                            </w:r>
+                            <w:proofErr w:type="gramEnd"/>
                             <w:r>
                               <w:rPr>
                                 <w:rFonts w:ascii="Courier New" w:eastAsia="Times New Roman" w:hAnsi="Courier New" w:cs="Courier New"/>
@@ -16813,7 +17500,31 @@
                                 <w:szCs w:val="19"/>
                                 <w:lang w:eastAsia="ca-ES"/>
                               </w:rPr>
-                              <w:t>&lt;xsd:complexType&gt;</w:t>
+                              <w:t>&lt;</w:t>
+                            </w:r>
+                            <w:proofErr w:type="gramStart"/>
+                            <w:r>
+                              <w:rPr>
+                                <w:rFonts w:ascii="Courier New" w:eastAsia="Times New Roman" w:hAnsi="Courier New" w:cs="Courier New"/>
+                                <w:color w:val="0000FF"/>
+                                <w:kern w:val="0"/>
+                                <w:sz w:val="19"/>
+                                <w:szCs w:val="19"/>
+                                <w:lang w:eastAsia="ca-ES"/>
+                              </w:rPr>
+                              <w:t>xsd:complexType</w:t>
+                            </w:r>
+                            <w:proofErr w:type="gramEnd"/>
+                            <w:r>
+                              <w:rPr>
+                                <w:rFonts w:ascii="Courier New" w:eastAsia="Times New Roman" w:hAnsi="Courier New" w:cs="Courier New"/>
+                                <w:color w:val="0000FF"/>
+                                <w:kern w:val="0"/>
+                                <w:sz w:val="19"/>
+                                <w:szCs w:val="19"/>
+                                <w:lang w:eastAsia="ca-ES"/>
+                              </w:rPr>
+                              <w:t>&gt;</w:t>
                             </w:r>
                           </w:p>
                           <w:p>
@@ -16856,7 +17567,31 @@
                                 <w:szCs w:val="19"/>
                                 <w:lang w:eastAsia="ca-ES"/>
                               </w:rPr>
-                              <w:t>&lt;xsd:sequence&gt;</w:t>
+                              <w:t>&lt;</w:t>
+                            </w:r>
+                            <w:proofErr w:type="gramStart"/>
+                            <w:r>
+                              <w:rPr>
+                                <w:rFonts w:ascii="Courier New" w:eastAsia="Times New Roman" w:hAnsi="Courier New" w:cs="Courier New"/>
+                                <w:color w:val="0000FF"/>
+                                <w:kern w:val="0"/>
+                                <w:sz w:val="19"/>
+                                <w:szCs w:val="19"/>
+                                <w:lang w:eastAsia="ca-ES"/>
+                              </w:rPr>
+                              <w:t>xsd:sequence</w:t>
+                            </w:r>
+                            <w:proofErr w:type="gramEnd"/>
+                            <w:r>
+                              <w:rPr>
+                                <w:rFonts w:ascii="Courier New" w:eastAsia="Times New Roman" w:hAnsi="Courier New" w:cs="Courier New"/>
+                                <w:color w:val="0000FF"/>
+                                <w:kern w:val="0"/>
+                                <w:sz w:val="19"/>
+                                <w:szCs w:val="19"/>
+                                <w:lang w:eastAsia="ca-ES"/>
+                              </w:rPr>
+                              <w:t>&gt;</w:t>
                             </w:r>
                           </w:p>
                           <w:p>
@@ -16899,8 +17634,21 @@
                                 <w:szCs w:val="19"/>
                                 <w:lang w:eastAsia="ca-ES"/>
                               </w:rPr>
-                              <w:t>&lt;xs:element</w:t>
-                            </w:r>
+                              <w:t>&lt;</w:t>
+                            </w:r>
+                            <w:proofErr w:type="gramStart"/>
+                            <w:r>
+                              <w:rPr>
+                                <w:rFonts w:ascii="Courier New" w:eastAsia="Times New Roman" w:hAnsi="Courier New" w:cs="Courier New"/>
+                                <w:color w:val="0000FF"/>
+                                <w:kern w:val="0"/>
+                                <w:sz w:val="19"/>
+                                <w:szCs w:val="19"/>
+                                <w:lang w:eastAsia="ca-ES"/>
+                              </w:rPr>
+                              <w:t>xs:element</w:t>
+                            </w:r>
+                            <w:proofErr w:type="gramEnd"/>
                             <w:r>
                               <w:rPr>
                                 <w:rFonts w:ascii="Courier New" w:eastAsia="Times New Roman" w:hAnsi="Courier New" w:cs="Courier New"/>
@@ -17012,8 +17760,21 @@
                                 <w:szCs w:val="19"/>
                                 <w:lang w:eastAsia="ca-ES"/>
                               </w:rPr>
-                              <w:t>&lt;xs:element</w:t>
-                            </w:r>
+                              <w:t>&lt;</w:t>
+                            </w:r>
+                            <w:proofErr w:type="gramStart"/>
+                            <w:r>
+                              <w:rPr>
+                                <w:rFonts w:ascii="Courier New" w:eastAsia="Times New Roman" w:hAnsi="Courier New" w:cs="Courier New"/>
+                                <w:color w:val="0000FF"/>
+                                <w:kern w:val="0"/>
+                                <w:sz w:val="19"/>
+                                <w:szCs w:val="19"/>
+                                <w:lang w:eastAsia="ca-ES"/>
+                              </w:rPr>
+                              <w:t>xs:element</w:t>
+                            </w:r>
+                            <w:proofErr w:type="gramEnd"/>
                             <w:r>
                               <w:rPr>
                                 <w:rFonts w:ascii="Courier New" w:eastAsia="Times New Roman" w:hAnsi="Courier New" w:cs="Courier New"/>
@@ -17112,8 +17873,21 @@
                                 <w:szCs w:val="19"/>
                                 <w:lang w:eastAsia="ca-ES"/>
                               </w:rPr>
-                              <w:t>&lt;xs:element</w:t>
-                            </w:r>
+                              <w:t>&lt;</w:t>
+                            </w:r>
+                            <w:proofErr w:type="gramStart"/>
+                            <w:r>
+                              <w:rPr>
+                                <w:rFonts w:ascii="Courier New" w:eastAsia="Times New Roman" w:hAnsi="Courier New" w:cs="Courier New"/>
+                                <w:color w:val="0000FF"/>
+                                <w:kern w:val="0"/>
+                                <w:sz w:val="19"/>
+                                <w:szCs w:val="19"/>
+                                <w:lang w:eastAsia="ca-ES"/>
+                              </w:rPr>
+                              <w:t>xs:element</w:t>
+                            </w:r>
+                            <w:proofErr w:type="gramEnd"/>
                             <w:r>
                               <w:rPr>
                                 <w:rFonts w:ascii="Courier New" w:eastAsia="Times New Roman" w:hAnsi="Courier New" w:cs="Courier New"/>
@@ -17212,7 +17986,31 @@
                                 <w:szCs w:val="19"/>
                                 <w:lang w:eastAsia="ca-ES"/>
                               </w:rPr>
-                              <w:t>&lt;/xsd:sequence&gt;</w:t>
+                              <w:t>&lt;/</w:t>
+                            </w:r>
+                            <w:proofErr w:type="gramStart"/>
+                            <w:r>
+                              <w:rPr>
+                                <w:rFonts w:ascii="Courier New" w:eastAsia="Times New Roman" w:hAnsi="Courier New" w:cs="Courier New"/>
+                                <w:color w:val="0000FF"/>
+                                <w:kern w:val="0"/>
+                                <w:sz w:val="19"/>
+                                <w:szCs w:val="19"/>
+                                <w:lang w:eastAsia="ca-ES"/>
+                              </w:rPr>
+                              <w:t>xsd:sequence</w:t>
+                            </w:r>
+                            <w:proofErr w:type="gramEnd"/>
+                            <w:r>
+                              <w:rPr>
+                                <w:rFonts w:ascii="Courier New" w:eastAsia="Times New Roman" w:hAnsi="Courier New" w:cs="Courier New"/>
+                                <w:color w:val="0000FF"/>
+                                <w:kern w:val="0"/>
+                                <w:sz w:val="19"/>
+                                <w:szCs w:val="19"/>
+                                <w:lang w:eastAsia="ca-ES"/>
+                              </w:rPr>
+                              <w:t>&gt;</w:t>
                             </w:r>
                           </w:p>
                           <w:p>
@@ -17255,7 +18053,31 @@
                                 <w:szCs w:val="19"/>
                                 <w:lang w:eastAsia="ca-ES"/>
                               </w:rPr>
-                              <w:t>&lt;/xsd:complexType&gt;</w:t>
+                              <w:t>&lt;/</w:t>
+                            </w:r>
+                            <w:proofErr w:type="gramStart"/>
+                            <w:r>
+                              <w:rPr>
+                                <w:rFonts w:ascii="Courier New" w:eastAsia="Times New Roman" w:hAnsi="Courier New" w:cs="Courier New"/>
+                                <w:color w:val="0000FF"/>
+                                <w:kern w:val="0"/>
+                                <w:sz w:val="19"/>
+                                <w:szCs w:val="19"/>
+                                <w:lang w:eastAsia="ca-ES"/>
+                              </w:rPr>
+                              <w:t>xsd:complexType</w:t>
+                            </w:r>
+                            <w:proofErr w:type="gramEnd"/>
+                            <w:r>
+                              <w:rPr>
+                                <w:rFonts w:ascii="Courier New" w:eastAsia="Times New Roman" w:hAnsi="Courier New" w:cs="Courier New"/>
+                                <w:color w:val="0000FF"/>
+                                <w:kern w:val="0"/>
+                                <w:sz w:val="19"/>
+                                <w:szCs w:val="19"/>
+                                <w:lang w:eastAsia="ca-ES"/>
+                              </w:rPr>
+                              <w:t>&gt;</w:t>
                             </w:r>
                           </w:p>
                           <w:p>
@@ -17283,7 +18105,31 @@
                                 <w:szCs w:val="19"/>
                                 <w:lang w:eastAsia="ca-ES"/>
                               </w:rPr>
-                              <w:t>&lt;/xsd:element&gt;</w:t>
+                              <w:t>&lt;/</w:t>
+                            </w:r>
+                            <w:proofErr w:type="gramStart"/>
+                            <w:r>
+                              <w:rPr>
+                                <w:rFonts w:ascii="Courier New" w:eastAsia="Times New Roman" w:hAnsi="Courier New" w:cs="Courier New"/>
+                                <w:color w:val="0000FF"/>
+                                <w:kern w:val="0"/>
+                                <w:sz w:val="19"/>
+                                <w:szCs w:val="19"/>
+                                <w:lang w:eastAsia="ca-ES"/>
+                              </w:rPr>
+                              <w:t>xsd:element</w:t>
+                            </w:r>
+                            <w:proofErr w:type="gramEnd"/>
+                            <w:r>
+                              <w:rPr>
+                                <w:rFonts w:ascii="Courier New" w:eastAsia="Times New Roman" w:hAnsi="Courier New" w:cs="Courier New"/>
+                                <w:color w:val="0000FF"/>
+                                <w:kern w:val="0"/>
+                                <w:sz w:val="19"/>
+                                <w:szCs w:val="19"/>
+                                <w:lang w:eastAsia="ca-ES"/>
+                              </w:rPr>
+                              <w:t>&gt;</w:t>
                             </w:r>
                           </w:p>
                           <w:p>
@@ -17330,6 +18176,7 @@
                                 <w:lang w:eastAsia="ca-ES"/>
                               </w:rPr>
                             </w:pPr>
+                            <w:proofErr w:type="gramStart"/>
                             <w:r>
                               <w:rPr>
                                 <w:rFonts w:ascii="Courier New" w:eastAsia="Times New Roman" w:hAnsi="Courier New" w:cs="Courier New"/>
@@ -17341,7 +18188,21 @@
                                 <w:szCs w:val="19"/>
                                 <w:lang w:eastAsia="ca-ES"/>
                               </w:rPr>
-                              <w:t>&lt;!-- #####################          root element          ##################### --&gt;</w:t>
+                              <w:t>&lt;!--</w:t>
+                            </w:r>
+                            <w:proofErr w:type="gramEnd"/>
+                            <w:r>
+                              <w:rPr>
+                                <w:rFonts w:ascii="Courier New" w:eastAsia="Times New Roman" w:hAnsi="Courier New" w:cs="Courier New"/>
+                                <w:b/>
+                                <w:bCs/>
+                                <w:color w:val="008000"/>
+                                <w:kern w:val="0"/>
+                                <w:sz w:val="19"/>
+                                <w:szCs w:val="19"/>
+                                <w:lang w:eastAsia="ca-ES"/>
+                              </w:rPr>
+                              <w:t xml:space="preserve"> #####################          root element          ##################### --&gt;</w:t>
                             </w:r>
                           </w:p>
                           <w:p>
@@ -17390,8 +18251,21 @@
                                 <w:szCs w:val="19"/>
                                 <w:lang w:eastAsia="ca-ES"/>
                               </w:rPr>
-                              <w:t>&lt;xs:element</w:t>
-                            </w:r>
+                              <w:t>&lt;</w:t>
+                            </w:r>
+                            <w:proofErr w:type="gramStart"/>
+                            <w:r>
+                              <w:rPr>
+                                <w:rFonts w:ascii="Courier New" w:eastAsia="Times New Roman" w:hAnsi="Courier New" w:cs="Courier New"/>
+                                <w:color w:val="0000FF"/>
+                                <w:kern w:val="0"/>
+                                <w:sz w:val="19"/>
+                                <w:szCs w:val="19"/>
+                                <w:lang w:eastAsia="ca-ES"/>
+                              </w:rPr>
+                              <w:t>xs:element</w:t>
+                            </w:r>
+                            <w:proofErr w:type="gramEnd"/>
                             <w:r>
                               <w:rPr>
                                 <w:rFonts w:ascii="Courier New" w:eastAsia="Times New Roman" w:hAnsi="Courier New" w:cs="Courier New"/>
@@ -17514,7 +18388,31 @@
                                 <w:szCs w:val="19"/>
                                 <w:lang w:eastAsia="ca-ES"/>
                               </w:rPr>
-                              <w:t>&lt;xs:complexType&gt;</w:t>
+                              <w:t>&lt;</w:t>
+                            </w:r>
+                            <w:proofErr w:type="gramStart"/>
+                            <w:r>
+                              <w:rPr>
+                                <w:rFonts w:ascii="Courier New" w:eastAsia="Times New Roman" w:hAnsi="Courier New" w:cs="Courier New"/>
+                                <w:color w:val="0000FF"/>
+                                <w:kern w:val="0"/>
+                                <w:sz w:val="19"/>
+                                <w:szCs w:val="19"/>
+                                <w:lang w:eastAsia="ca-ES"/>
+                              </w:rPr>
+                              <w:t>xs:complexType</w:t>
+                            </w:r>
+                            <w:proofErr w:type="gramEnd"/>
+                            <w:r>
+                              <w:rPr>
+                                <w:rFonts w:ascii="Courier New" w:eastAsia="Times New Roman" w:hAnsi="Courier New" w:cs="Courier New"/>
+                                <w:color w:val="0000FF"/>
+                                <w:kern w:val="0"/>
+                                <w:sz w:val="19"/>
+                                <w:szCs w:val="19"/>
+                                <w:lang w:eastAsia="ca-ES"/>
+                              </w:rPr>
+                              <w:t>&gt;</w:t>
                             </w:r>
                           </w:p>
                           <w:p>
@@ -17557,7 +18455,31 @@
                                 <w:szCs w:val="19"/>
                                 <w:lang w:eastAsia="ca-ES"/>
                               </w:rPr>
-                              <w:t>&lt;xs:sequence&gt;</w:t>
+                              <w:t>&lt;</w:t>
+                            </w:r>
+                            <w:proofErr w:type="gramStart"/>
+                            <w:r>
+                              <w:rPr>
+                                <w:rFonts w:ascii="Courier New" w:eastAsia="Times New Roman" w:hAnsi="Courier New" w:cs="Courier New"/>
+                                <w:color w:val="0000FF"/>
+                                <w:kern w:val="0"/>
+                                <w:sz w:val="19"/>
+                                <w:szCs w:val="19"/>
+                                <w:lang w:eastAsia="ca-ES"/>
+                              </w:rPr>
+                              <w:t>xs:sequence</w:t>
+                            </w:r>
+                            <w:proofErr w:type="gramEnd"/>
+                            <w:r>
+                              <w:rPr>
+                                <w:rFonts w:ascii="Courier New" w:eastAsia="Times New Roman" w:hAnsi="Courier New" w:cs="Courier New"/>
+                                <w:color w:val="0000FF"/>
+                                <w:kern w:val="0"/>
+                                <w:sz w:val="19"/>
+                                <w:szCs w:val="19"/>
+                                <w:lang w:eastAsia="ca-ES"/>
+                              </w:rPr>
+                              <w:t>&gt;</w:t>
                             </w:r>
                           </w:p>
                           <w:p>
@@ -17600,8 +18522,21 @@
                                 <w:szCs w:val="19"/>
                                 <w:lang w:eastAsia="ca-ES"/>
                               </w:rPr>
-                              <w:t>&lt;xs:element</w:t>
-                            </w:r>
+                              <w:t>&lt;</w:t>
+                            </w:r>
+                            <w:proofErr w:type="gramStart"/>
+                            <w:r>
+                              <w:rPr>
+                                <w:rFonts w:ascii="Courier New" w:eastAsia="Times New Roman" w:hAnsi="Courier New" w:cs="Courier New"/>
+                                <w:color w:val="0000FF"/>
+                                <w:kern w:val="0"/>
+                                <w:sz w:val="19"/>
+                                <w:szCs w:val="19"/>
+                                <w:lang w:eastAsia="ca-ES"/>
+                              </w:rPr>
+                              <w:t>xs:element</w:t>
+                            </w:r>
+                            <w:proofErr w:type="gramEnd"/>
                             <w:r>
                               <w:rPr>
                                 <w:rFonts w:ascii="Courier New" w:eastAsia="Times New Roman" w:hAnsi="Courier New" w:cs="Courier New"/>
@@ -17700,8 +18635,21 @@
                                 <w:szCs w:val="19"/>
                                 <w:lang w:eastAsia="ca-ES"/>
                               </w:rPr>
-                              <w:t>&lt;xs:element</w:t>
-                            </w:r>
+                              <w:t>&lt;</w:t>
+                            </w:r>
+                            <w:proofErr w:type="gramStart"/>
+                            <w:r>
+                              <w:rPr>
+                                <w:rFonts w:ascii="Courier New" w:eastAsia="Times New Roman" w:hAnsi="Courier New" w:cs="Courier New"/>
+                                <w:color w:val="0000FF"/>
+                                <w:kern w:val="0"/>
+                                <w:sz w:val="19"/>
+                                <w:szCs w:val="19"/>
+                                <w:lang w:eastAsia="ca-ES"/>
+                              </w:rPr>
+                              <w:t>xs:element</w:t>
+                            </w:r>
+                            <w:proofErr w:type="gramEnd"/>
                             <w:r>
                               <w:rPr>
                                 <w:rFonts w:ascii="Courier New" w:eastAsia="Times New Roman" w:hAnsi="Courier New" w:cs="Courier New"/>
@@ -17800,8 +18748,21 @@
                                 <w:szCs w:val="19"/>
                                 <w:lang w:eastAsia="ca-ES"/>
                               </w:rPr>
-                              <w:t>&lt;xs:element</w:t>
-                            </w:r>
+                              <w:t>&lt;</w:t>
+                            </w:r>
+                            <w:proofErr w:type="gramStart"/>
+                            <w:r>
+                              <w:rPr>
+                                <w:rFonts w:ascii="Courier New" w:eastAsia="Times New Roman" w:hAnsi="Courier New" w:cs="Courier New"/>
+                                <w:color w:val="0000FF"/>
+                                <w:kern w:val="0"/>
+                                <w:sz w:val="19"/>
+                                <w:szCs w:val="19"/>
+                                <w:lang w:eastAsia="ca-ES"/>
+                              </w:rPr>
+                              <w:t>xs:element</w:t>
+                            </w:r>
+                            <w:proofErr w:type="gramEnd"/>
                             <w:r>
                               <w:rPr>
                                 <w:rFonts w:ascii="Courier New" w:eastAsia="Times New Roman" w:hAnsi="Courier New" w:cs="Courier New"/>
@@ -17946,7 +18907,31 @@
                                 <w:szCs w:val="19"/>
                                 <w:lang w:eastAsia="ca-ES"/>
                               </w:rPr>
-                              <w:t>&lt;/xs:sequence&gt;</w:t>
+                              <w:t>&lt;/</w:t>
+                            </w:r>
+                            <w:proofErr w:type="gramStart"/>
+                            <w:r>
+                              <w:rPr>
+                                <w:rFonts w:ascii="Courier New" w:eastAsia="Times New Roman" w:hAnsi="Courier New" w:cs="Courier New"/>
+                                <w:color w:val="0000FF"/>
+                                <w:kern w:val="0"/>
+                                <w:sz w:val="19"/>
+                                <w:szCs w:val="19"/>
+                                <w:lang w:eastAsia="ca-ES"/>
+                              </w:rPr>
+                              <w:t>xs:sequence</w:t>
+                            </w:r>
+                            <w:proofErr w:type="gramEnd"/>
+                            <w:r>
+                              <w:rPr>
+                                <w:rFonts w:ascii="Courier New" w:eastAsia="Times New Roman" w:hAnsi="Courier New" w:cs="Courier New"/>
+                                <w:color w:val="0000FF"/>
+                                <w:kern w:val="0"/>
+                                <w:sz w:val="19"/>
+                                <w:szCs w:val="19"/>
+                                <w:lang w:eastAsia="ca-ES"/>
+                              </w:rPr>
+                              <w:t>&gt;</w:t>
                             </w:r>
                           </w:p>
                           <w:p>
@@ -17989,8 +18974,21 @@
                                 <w:szCs w:val="19"/>
                                 <w:lang w:eastAsia="ca-ES"/>
                               </w:rPr>
-                              <w:t>&lt;xs:attribute</w:t>
-                            </w:r>
+                              <w:t>&lt;</w:t>
+                            </w:r>
+                            <w:proofErr w:type="gramStart"/>
+                            <w:r>
+                              <w:rPr>
+                                <w:rFonts w:ascii="Courier New" w:eastAsia="Times New Roman" w:hAnsi="Courier New" w:cs="Courier New"/>
+                                <w:color w:val="0000FF"/>
+                                <w:kern w:val="0"/>
+                                <w:sz w:val="19"/>
+                                <w:szCs w:val="19"/>
+                                <w:lang w:eastAsia="ca-ES"/>
+                              </w:rPr>
+                              <w:t>xs:attribute</w:t>
+                            </w:r>
+                            <w:proofErr w:type="gramEnd"/>
                             <w:r>
                               <w:rPr>
                                 <w:rFonts w:ascii="Courier New" w:eastAsia="Times New Roman" w:hAnsi="Courier New" w:cs="Courier New"/>
@@ -18183,7 +19181,31 @@
                                 <w:szCs w:val="19"/>
                                 <w:lang w:eastAsia="ca-ES"/>
                               </w:rPr>
-                              <w:t>&lt;/xs:complexType&gt;</w:t>
+                              <w:t>&lt;/</w:t>
+                            </w:r>
+                            <w:proofErr w:type="gramStart"/>
+                            <w:r>
+                              <w:rPr>
+                                <w:rFonts w:ascii="Courier New" w:eastAsia="Times New Roman" w:hAnsi="Courier New" w:cs="Courier New"/>
+                                <w:color w:val="0000FF"/>
+                                <w:kern w:val="0"/>
+                                <w:sz w:val="19"/>
+                                <w:szCs w:val="19"/>
+                                <w:lang w:eastAsia="ca-ES"/>
+                              </w:rPr>
+                              <w:t>xs:complexType</w:t>
+                            </w:r>
+                            <w:proofErr w:type="gramEnd"/>
+                            <w:r>
+                              <w:rPr>
+                                <w:rFonts w:ascii="Courier New" w:eastAsia="Times New Roman" w:hAnsi="Courier New" w:cs="Courier New"/>
+                                <w:color w:val="0000FF"/>
+                                <w:kern w:val="0"/>
+                                <w:sz w:val="19"/>
+                                <w:szCs w:val="19"/>
+                                <w:lang w:eastAsia="ca-ES"/>
+                              </w:rPr>
+                              <w:t>&gt;</w:t>
                             </w:r>
                           </w:p>
                           <w:p>
@@ -18213,7 +19235,31 @@
                                 <w:szCs w:val="19"/>
                                 <w:lang w:eastAsia="ca-ES"/>
                               </w:rPr>
-                              <w:t>&lt;/xs:element&gt;</w:t>
+                              <w:t>&lt;/</w:t>
+                            </w:r>
+                            <w:proofErr w:type="gramStart"/>
+                            <w:r>
+                              <w:rPr>
+                                <w:rFonts w:ascii="Courier New" w:eastAsia="Times New Roman" w:hAnsi="Courier New" w:cs="Courier New"/>
+                                <w:color w:val="0000FF"/>
+                                <w:kern w:val="0"/>
+                                <w:sz w:val="19"/>
+                                <w:szCs w:val="19"/>
+                                <w:lang w:eastAsia="ca-ES"/>
+                              </w:rPr>
+                              <w:t>xs:element</w:t>
+                            </w:r>
+                            <w:proofErr w:type="gramEnd"/>
+                            <w:r>
+                              <w:rPr>
+                                <w:rFonts w:ascii="Courier New" w:eastAsia="Times New Roman" w:hAnsi="Courier New" w:cs="Courier New"/>
+                                <w:color w:val="0000FF"/>
+                                <w:kern w:val="0"/>
+                                <w:sz w:val="19"/>
+                                <w:szCs w:val="19"/>
+                                <w:lang w:eastAsia="ca-ES"/>
+                              </w:rPr>
+                              <w:t>&gt;</w:t>
                             </w:r>
                           </w:p>
                           <w:p>
@@ -18253,6 +19299,7 @@
                                 <w:lang w:eastAsia="ca-ES"/>
                               </w:rPr>
                             </w:pPr>
+                            <w:proofErr w:type="gramStart"/>
                             <w:r>
                               <w:rPr>
                                 <w:rFonts w:ascii="Courier New" w:eastAsia="Times New Roman" w:hAnsi="Courier New" w:cs="Courier New"/>
@@ -18262,7 +19309,19 @@
                                 <w:szCs w:val="19"/>
                                 <w:lang w:eastAsia="ca-ES"/>
                               </w:rPr>
-                              <w:t>&lt;!—xml schema definition end --&gt;</w:t>
+                              <w:t>&lt;!—</w:t>
+                            </w:r>
+                            <w:proofErr w:type="gramEnd"/>
+                            <w:r>
+                              <w:rPr>
+                                <w:rFonts w:ascii="Courier New" w:eastAsia="Times New Roman" w:hAnsi="Courier New" w:cs="Courier New"/>
+                                <w:color w:val="008000"/>
+                                <w:kern w:val="0"/>
+                                <w:sz w:val="19"/>
+                                <w:szCs w:val="19"/>
+                                <w:lang w:eastAsia="ca-ES"/>
+                              </w:rPr>
+                              <w:t>xml schema definition end --&gt;</w:t>
                             </w:r>
                           </w:p>
                           <w:p>
@@ -18303,7 +19362,31 @@
                                 <w:szCs w:val="19"/>
                                 <w:lang w:eastAsia="ca-ES"/>
                               </w:rPr>
-                              <w:t>&lt;/xs:schema&gt;</w:t>
+                              <w:t>&lt;/</w:t>
+                            </w:r>
+                            <w:proofErr w:type="gramStart"/>
+                            <w:r>
+                              <w:rPr>
+                                <w:rFonts w:ascii="Courier New" w:eastAsia="Times New Roman" w:hAnsi="Courier New" w:cs="Courier New"/>
+                                <w:color w:val="0000FF"/>
+                                <w:kern w:val="0"/>
+                                <w:sz w:val="19"/>
+                                <w:szCs w:val="19"/>
+                                <w:lang w:eastAsia="ca-ES"/>
+                              </w:rPr>
+                              <w:t>xs:schema</w:t>
+                            </w:r>
+                            <w:proofErr w:type="gramEnd"/>
+                            <w:r>
+                              <w:rPr>
+                                <w:rFonts w:ascii="Courier New" w:eastAsia="Times New Roman" w:hAnsi="Courier New" w:cs="Courier New"/>
+                                <w:color w:val="0000FF"/>
+                                <w:kern w:val="0"/>
+                                <w:sz w:val="19"/>
+                                <w:szCs w:val="19"/>
+                                <w:lang w:eastAsia="ca-ES"/>
+                              </w:rPr>
+                              <w:t>&gt;</w:t>
                             </w:r>
                           </w:p>
                           <w:p>
@@ -22511,7 +23594,31 @@
                                 <w:szCs w:val="19"/>
                                 <w:lang w:eastAsia="ca-ES"/>
                               </w:rPr>
-                              <w:t xml:space="preserve">       decided to use the 2nd one (Divide the Schema) since we won't be upgrading </w:t>
+                              <w:t xml:space="preserve">       decided to use the 2nd one (Divide the Schema) since we </w:t>
+                            </w:r>
+                            <w:proofErr w:type="gramStart"/>
+                            <w:r>
+                              <w:rPr>
+                                <w:rFonts w:ascii="Courier New" w:eastAsia="Times New Roman" w:hAnsi="Courier New" w:cs="Courier New"/>
+                                <w:color w:val="008000"/>
+                                <w:kern w:val="0"/>
+                                <w:sz w:val="19"/>
+                                <w:szCs w:val="19"/>
+                                <w:lang w:eastAsia="ca-ES"/>
+                              </w:rPr>
+                              <w:t>won't</w:t>
+                            </w:r>
+                            <w:proofErr w:type="gramEnd"/>
+                            <w:r>
+                              <w:rPr>
+                                <w:rFonts w:ascii="Courier New" w:eastAsia="Times New Roman" w:hAnsi="Courier New" w:cs="Courier New"/>
+                                <w:color w:val="008000"/>
+                                <w:kern w:val="0"/>
+                                <w:sz w:val="19"/>
+                                <w:szCs w:val="19"/>
+                                <w:lang w:eastAsia="ca-ES"/>
+                              </w:rPr>
+                              <w:t xml:space="preserve"> be upgrading </w:t>
                             </w:r>
                           </w:p>
                           <w:p>
@@ -22595,7 +23702,31 @@
                                 <w:szCs w:val="19"/>
                                 <w:lang w:eastAsia="ca-ES"/>
                               </w:rPr>
-                              <w:t xml:space="preserve">       readable (it has to be assessed) as well as maintainable xml s</w:t>
+                              <w:t xml:space="preserve">       readable (it </w:t>
+                            </w:r>
+                            <w:proofErr w:type="gramStart"/>
+                            <w:r>
+                              <w:rPr>
+                                <w:rFonts w:ascii="Courier New" w:eastAsia="Times New Roman" w:hAnsi="Courier New" w:cs="Courier New"/>
+                                <w:color w:val="008000"/>
+                                <w:kern w:val="0"/>
+                                <w:sz w:val="19"/>
+                                <w:szCs w:val="19"/>
+                                <w:lang w:eastAsia="ca-ES"/>
+                              </w:rPr>
+                              <w:t>has to</w:t>
+                            </w:r>
+                            <w:proofErr w:type="gramEnd"/>
+                            <w:r>
+                              <w:rPr>
+                                <w:rFonts w:ascii="Courier New" w:eastAsia="Times New Roman" w:hAnsi="Courier New" w:cs="Courier New"/>
+                                <w:color w:val="008000"/>
+                                <w:kern w:val="0"/>
+                                <w:sz w:val="19"/>
+                                <w:szCs w:val="19"/>
+                                <w:lang w:eastAsia="ca-ES"/>
+                              </w:rPr>
+                              <w:t xml:space="preserve"> be assessed) as well as maintainable xml s</w:t>
                             </w:r>
                             <w:r>
                               <w:rPr>
@@ -23065,7 +24196,31 @@
                                 <w:szCs w:val="19"/>
                                 <w:lang w:eastAsia="ca-ES"/>
                               </w:rPr>
-                              <w:t xml:space="preserve">               On the other hand, we'll be considering that its sub</w:t>
+                              <w:t xml:space="preserve">               On the other hand, </w:t>
+                            </w:r>
+                            <w:proofErr w:type="gramStart"/>
+                            <w:r>
+                              <w:rPr>
+                                <w:rFonts w:ascii="Courier New" w:eastAsia="Times New Roman" w:hAnsi="Courier New" w:cs="Courier New"/>
+                                <w:color w:val="008000"/>
+                                <w:kern w:val="0"/>
+                                <w:sz w:val="19"/>
+                                <w:szCs w:val="19"/>
+                                <w:lang w:eastAsia="ca-ES"/>
+                              </w:rPr>
+                              <w:t>we'll</w:t>
+                            </w:r>
+                            <w:proofErr w:type="gramEnd"/>
+                            <w:r>
+                              <w:rPr>
+                                <w:rFonts w:ascii="Courier New" w:eastAsia="Times New Roman" w:hAnsi="Courier New" w:cs="Courier New"/>
+                                <w:color w:val="008000"/>
+                                <w:kern w:val="0"/>
+                                <w:sz w:val="19"/>
+                                <w:szCs w:val="19"/>
+                                <w:lang w:eastAsia="ca-ES"/>
+                              </w:rPr>
+                              <w:t xml:space="preserve"> be considering that its sub</w:t>
                             </w:r>
                             <w:r>
                               <w:rPr>
@@ -28585,7 +29740,6 @@
         </w:rPr>
         <w:t xml:space="preserve"> an </w:t>
       </w:r>
-      <w:proofErr w:type="spellStart"/>
       <w:r>
         <w:rPr>
           <w:i/>
@@ -28610,7 +29764,6 @@
         </w:rPr>
         <w:t>ath</w:t>
       </w:r>
-      <w:proofErr w:type="spellEnd"/>
       <w:r>
         <w:rPr>
           <w:lang w:val="en-GB"/>
@@ -28890,7 +30043,6 @@
         </w:rPr>
         <w:t xml:space="preserve"> we find a way to retrieve the "</w:t>
       </w:r>
-      <w:proofErr w:type="spellStart"/>
       <w:r>
         <w:rPr>
           <w:i/>
@@ -28899,7 +30051,6 @@
         </w:rPr>
         <w:t>confirmed_cases</w:t>
       </w:r>
-      <w:proofErr w:type="spellEnd"/>
       <w:r>
         <w:rPr>
           <w:lang w:val="en-GB"/>
@@ -28969,7 +30120,6 @@
         </w:rPr>
         <w:t xml:space="preserve"> </w:t>
       </w:r>
-      <w:proofErr w:type="spellStart"/>
       <w:r>
         <w:rPr>
           <w:i/>
@@ -28994,7 +30144,6 @@
         </w:rPr>
         <w:t>ath</w:t>
       </w:r>
-      <w:proofErr w:type="spellEnd"/>
       <w:r>
         <w:rPr>
           <w:lang w:val="en-GB"/>
@@ -29005,13 +30154,27 @@
         <w:rPr>
           <w:lang w:val="en-GB"/>
         </w:rPr>
-        <w:t xml:space="preserve"> actually</w:t>
-      </w:r>
-      <w:r>
-        <w:rPr>
-          <w:lang w:val="en-GB"/>
-        </w:rPr>
-        <w:t xml:space="preserve"> the </w:t>
+        <w:t xml:space="preserve"> </w:t>
+      </w:r>
+      <w:proofErr w:type="gramStart"/>
+      <w:r>
+        <w:rPr>
+          <w:lang w:val="en-GB"/>
+        </w:rPr>
+        <w:t>actually</w:t>
+      </w:r>
+      <w:r>
+        <w:rPr>
+          <w:lang w:val="en-GB"/>
+        </w:rPr>
+        <w:t xml:space="preserve"> the</w:t>
+      </w:r>
+      <w:proofErr w:type="gramEnd"/>
+      <w:r>
+        <w:rPr>
+          <w:lang w:val="en-GB"/>
+        </w:rPr>
+        <w:t xml:space="preserve"> </w:t>
       </w:r>
       <w:r>
         <w:rPr>
@@ -29025,7 +30188,6 @@
         </w:rPr>
         <w:t>"</w:t>
       </w:r>
-      <w:proofErr w:type="spellStart"/>
       <w:r>
         <w:rPr>
           <w:i/>
@@ -29034,7 +30196,6 @@
         </w:rPr>
         <w:t>confirmed_cases</w:t>
       </w:r>
-      <w:proofErr w:type="spellEnd"/>
       <w:r>
         <w:rPr>
           <w:lang w:val="en-GB"/>
@@ -29363,25 +30524,7 @@
           <w:iCs/>
           <w:lang w:val="en-GB"/>
         </w:rPr>
-        <w:t>/response/row/row/</w:t>
-      </w:r>
-      <w:proofErr w:type="spellStart"/>
-      <w:r>
-        <w:rPr>
-          <w:i/>
-          <w:iCs/>
-          <w:lang w:val="en-GB"/>
-        </w:rPr>
-        <w:t>start_date</w:t>
-      </w:r>
-      <w:proofErr w:type="spellEnd"/>
-      <w:r>
-        <w:rPr>
-          <w:i/>
-          <w:iCs/>
-          <w:lang w:val="en-GB"/>
-        </w:rPr>
-        <w:t>/</w:t>
+        <w:t>/response/row/row/start_date/</w:t>
       </w:r>
       <w:r>
         <w:rPr>
@@ -29535,19 +30678,11 @@
         </w:rPr>
         <w:t xml:space="preserve"> </w:t>
       </w:r>
-      <w:proofErr w:type="spellStart"/>
-      <w:r>
-        <w:rPr>
-          <w:lang w:val="en-GB"/>
-        </w:rPr>
-        <w:t>xpath</w:t>
-      </w:r>
-      <w:proofErr w:type="spellEnd"/>
-      <w:r>
-        <w:rPr>
-          <w:lang w:val="en-GB"/>
-        </w:rPr>
-        <w:t xml:space="preserve"> sub-query </w:t>
+      <w:r>
+        <w:rPr>
+          <w:lang w:val="en-GB"/>
+        </w:rPr>
+        <w:t xml:space="preserve">xpath sub-query </w:t>
       </w:r>
       <w:r>
         <w:rPr>
@@ -29588,7 +30723,6 @@
         </w:rPr>
         <w:t>(that is; the maximum value contained in a “</w:t>
       </w:r>
-      <w:proofErr w:type="spellStart"/>
       <w:r>
         <w:rPr>
           <w:i/>
@@ -29597,7 +30731,6 @@
         </w:rPr>
         <w:t>confirmed_cases</w:t>
       </w:r>
-      <w:proofErr w:type="spellEnd"/>
       <w:r>
         <w:rPr>
           <w:lang w:val="en-GB"/>
@@ -29762,7 +30895,6 @@
         </w:rPr>
         <w:t xml:space="preserve">following </w:t>
       </w:r>
-      <w:proofErr w:type="spellStart"/>
       <w:r>
         <w:rPr>
           <w:i/>
@@ -29771,7 +30903,6 @@
         </w:rPr>
         <w:t>xPath</w:t>
       </w:r>
-      <w:proofErr w:type="spellEnd"/>
       <w:r>
         <w:rPr>
           <w:lang w:val="en-GB"/>
@@ -29861,6 +30992,7 @@
                               </w:rPr>
                               <w:t>/response/row/</w:t>
                             </w:r>
+                            <w:proofErr w:type="gramStart"/>
                             <w:r>
                               <w:rPr>
                                 <w:rStyle w:val="sc01"/>
@@ -29877,7 +31009,17 @@
                                 <w:sz w:val="17"/>
                                 <w:szCs w:val="17"/>
                               </w:rPr>
-                              <w:t>[confirmed_cases =</w:t>
+                              <w:t>[</w:t>
+                            </w:r>
+                            <w:proofErr w:type="gramEnd"/>
+                            <w:r>
+                              <w:rPr>
+                                <w:rStyle w:val="sc01"/>
+                                <w:color w:val="FF0000"/>
+                                <w:sz w:val="17"/>
+                                <w:szCs w:val="17"/>
+                              </w:rPr>
+                              <w:t>confirmed_cases =</w:t>
                             </w:r>
                             <w:r>
                               <w:rPr>
@@ -30270,21 +31412,7 @@
         <w:rPr>
           <w:lang w:val="en-GB"/>
         </w:rPr>
-        <w:t xml:space="preserve">To simplify the process of defining the </w:t>
-      </w:r>
-      <w:proofErr w:type="spellStart"/>
-      <w:r>
-        <w:rPr>
-          <w:lang w:val="en-GB"/>
-        </w:rPr>
-        <w:t>xPath</w:t>
-      </w:r>
-      <w:proofErr w:type="spellEnd"/>
-      <w:r>
-        <w:rPr>
-          <w:lang w:val="en-GB"/>
-        </w:rPr>
-        <w:t xml:space="preserve"> expression requested in this activity, we are going to follow a "divide &amp; conquer" strategy:</w:t>
+        <w:t>To simplify the process of defining the xPath expression requested in this activity, we are going to follow a "divide &amp; conquer" strategy:</w:t>
       </w:r>
     </w:p>
     <w:p>
@@ -30371,7 +31499,6 @@
         </w:rPr>
         <w:t xml:space="preserve"> “</w:t>
       </w:r>
-      <w:proofErr w:type="spellStart"/>
       <w:r>
         <w:rPr>
           <w:i/>
@@ -30380,7 +31507,6 @@
         </w:rPr>
         <w:t>confirmed_cases</w:t>
       </w:r>
-      <w:proofErr w:type="spellEnd"/>
       <w:r>
         <w:rPr>
           <w:lang w:val="en-GB"/>
@@ -30459,7 +31585,6 @@
         </w:rPr>
         <w:t>“</w:t>
       </w:r>
-      <w:proofErr w:type="spellStart"/>
       <w:r>
         <w:rPr>
           <w:i/>
@@ -30468,7 +31593,6 @@
         </w:rPr>
         <w:t>confirmed_cases</w:t>
       </w:r>
-      <w:proofErr w:type="spellEnd"/>
       <w:r>
         <w:rPr>
           <w:lang w:val="en-GB"/>
@@ -30481,7 +31605,6 @@
         </w:rPr>
         <w:t xml:space="preserve">e can achieve this simply by modifying the </w:t>
       </w:r>
-      <w:proofErr w:type="spellStart"/>
       <w:r>
         <w:rPr>
           <w:i/>
@@ -30490,7 +31613,6 @@
         </w:rPr>
         <w:t>xPath</w:t>
       </w:r>
-      <w:proofErr w:type="spellEnd"/>
       <w:r>
         <w:rPr>
           <w:lang w:val="en-GB"/>
@@ -30772,19 +31894,11 @@
         </w:rPr>
         <w:t xml:space="preserve">final </w:t>
       </w:r>
-      <w:proofErr w:type="spellStart"/>
-      <w:r>
-        <w:rPr>
-          <w:lang w:val="en-GB"/>
-        </w:rPr>
-        <w:t>xPath</w:t>
-      </w:r>
-      <w:proofErr w:type="spellEnd"/>
-      <w:r>
-        <w:rPr>
-          <w:lang w:val="en-GB"/>
-        </w:rPr>
-        <w:t xml:space="preserve"> expression </w:t>
+      <w:r>
+        <w:rPr>
+          <w:lang w:val="en-GB"/>
+        </w:rPr>
+        <w:t xml:space="preserve">xPath expression </w:t>
       </w:r>
       <w:r>
         <w:rPr>
@@ -30900,7 +32014,6 @@
         </w:rPr>
         <w:t xml:space="preserve"> the next level in the hierarchy we want to select (“</w:t>
       </w:r>
-      <w:proofErr w:type="spellStart"/>
       <w:r>
         <w:rPr>
           <w:i/>
@@ -30909,7 +32022,6 @@
         </w:rPr>
         <w:t>confirmed_cases</w:t>
       </w:r>
-      <w:proofErr w:type="spellEnd"/>
       <w:r>
         <w:rPr>
           <w:lang w:val="en-GB"/>
@@ -30985,7 +32097,6 @@
         </w:rPr>
         <w:t xml:space="preserve"> Putting it all together we get the following </w:t>
       </w:r>
-      <w:proofErr w:type="spellStart"/>
       <w:r>
         <w:rPr>
           <w:i/>
@@ -30994,7 +32105,6 @@
         </w:rPr>
         <w:t>xPath</w:t>
       </w:r>
-      <w:proofErr w:type="spellEnd"/>
       <w:r>
         <w:rPr>
           <w:lang w:val="en-GB"/>
@@ -31359,7 +32469,6 @@
         </w:rPr>
         <w:t xml:space="preserve">using the </w:t>
       </w:r>
-      <w:proofErr w:type="spellStart"/>
       <w:r>
         <w:rPr>
           <w:i/>
@@ -31368,7 +32477,6 @@
         </w:rPr>
         <w:t>xPath</w:t>
       </w:r>
-      <w:proofErr w:type="spellEnd"/>
       <w:r>
         <w:rPr>
           <w:lang w:val="en-GB"/>
@@ -31415,21 +32523,7 @@
         <w:rPr>
           <w:lang w:val="en-GB"/>
         </w:rPr>
-        <w:t xml:space="preserve"> in the </w:t>
-      </w:r>
-      <w:proofErr w:type="spellStart"/>
-      <w:r>
-        <w:rPr>
-          <w:lang w:val="en-GB"/>
-        </w:rPr>
-        <w:t>xPath</w:t>
-      </w:r>
-      <w:proofErr w:type="spellEnd"/>
-      <w:r>
-        <w:rPr>
-          <w:lang w:val="en-GB"/>
-        </w:rPr>
-        <w:t xml:space="preserve"> specification</w:t>
+        <w:t xml:space="preserve"> in the xPath specification</w:t>
       </w:r>
       <w:r>
         <w:rPr>
@@ -31578,16 +32672,27 @@
                                 <w:bCs/>
                                 <w:color w:val="00B0F0"/>
                               </w:rPr>
-                              <w:t>from_activity2A</w:t>
-                            </w:r>
+                              <w:t>from_activity2</w:t>
+                            </w:r>
+                            <w:proofErr w:type="gramStart"/>
                             <w:r>
                               <w:rPr>
                                 <w:rStyle w:val="sc0"/>
                                 <w:b/>
                                 <w:bCs/>
+                                <w:color w:val="00B0F0"/>
+                              </w:rPr>
+                              <w:t>A</w:t>
+                            </w:r>
+                            <w:r>
+                              <w:rPr>
+                                <w:rStyle w:val="sc0"/>
+                                <w:b/>
+                                <w:bCs/>
                               </w:rPr>
                               <w:t>)-(</w:t>
                             </w:r>
+                            <w:proofErr w:type="gramEnd"/>
                             <w:r>
                               <w:rPr>
                                 <w:rStyle w:val="sc0"/>
@@ -31817,27 +32922,7 @@
                                 <w:bCs/>
                                 <w:color w:val="00B0F0"/>
                               </w:rPr>
-                              <w:t>/response/row/row[</w:t>
-                            </w:r>
-                            <w:proofErr w:type="spellStart"/>
-                            <w:r>
-                              <w:rPr>
-                                <w:rStyle w:val="sc0"/>
-                                <w:b/>
-                                <w:bCs/>
-                                <w:color w:val="00B0F0"/>
-                              </w:rPr>
-                              <w:t>confirmed_cases</w:t>
-                            </w:r>
-                            <w:proofErr w:type="spellEnd"/>
-                            <w:r>
-                              <w:rPr>
-                                <w:rStyle w:val="sc0"/>
-                                <w:b/>
-                                <w:bCs/>
-                                <w:color w:val="00B0F0"/>
-                              </w:rPr>
-                              <w:t xml:space="preserve"> = max(/response/row/row/confirmed_cases)]/confirmed_cases/text()</w:t>
+                              <w:t>/response/row/row[confirmed_cases = max(/response/row/row/confirmed_cases)]/confirmed_cases/text()</w:t>
                             </w:r>
                             <w:r>
                               <w:rPr>
@@ -32021,7 +33106,6 @@
         </w:rPr>
         <w:t xml:space="preserve"> the </w:t>
       </w:r>
-      <w:proofErr w:type="spellStart"/>
       <w:r>
         <w:rPr>
           <w:i/>
@@ -32030,7 +33114,6 @@
         </w:rPr>
         <w:t>xPath</w:t>
       </w:r>
-      <w:proofErr w:type="spellEnd"/>
       <w:r>
         <w:rPr>
           <w:lang w:val="en-GB"/>
@@ -32065,21 +33148,7 @@
         <w:rPr>
           <w:lang w:val="en-GB"/>
         </w:rPr>
-        <w:t xml:space="preserve"> (in </w:t>
-      </w:r>
-      <w:proofErr w:type="spellStart"/>
-      <w:r>
-        <w:rPr>
-          <w:lang w:val="en-GB"/>
-        </w:rPr>
-        <w:t>color</w:t>
-      </w:r>
-      <w:proofErr w:type="spellEnd"/>
-      <w:r>
-        <w:rPr>
-          <w:lang w:val="en-GB"/>
-        </w:rPr>
-        <w:t>)</w:t>
+        <w:t xml:space="preserve"> (in color)</w:t>
       </w:r>
       <w:r>
         <w:rPr>
@@ -32111,7 +33180,6 @@
         </w:rPr>
         <w:t xml:space="preserve">will result in the following </w:t>
       </w:r>
-      <w:proofErr w:type="spellStart"/>
       <w:r>
         <w:rPr>
           <w:i/>
@@ -32120,7 +33188,6 @@
         </w:rPr>
         <w:t>xPath</w:t>
       </w:r>
-      <w:proofErr w:type="spellEnd"/>
       <w:r>
         <w:rPr>
           <w:lang w:val="en-GB"/>
@@ -32331,39 +33398,15 @@
         <w:rPr>
           <w:lang w:val="en-GB"/>
         </w:rPr>
-        <w:t xml:space="preserve"> the built-in </w:t>
-      </w:r>
-      <w:proofErr w:type="spellStart"/>
-      <w:r>
-        <w:rPr>
-          <w:lang w:val="en-GB"/>
-        </w:rPr>
-        <w:t>xPath</w:t>
-      </w:r>
-      <w:proofErr w:type="spellEnd"/>
-      <w:r>
-        <w:rPr>
-          <w:lang w:val="en-GB"/>
-        </w:rPr>
-        <w:t xml:space="preserve"> </w:t>
-      </w:r>
-      <w:proofErr w:type="spellStart"/>
+        <w:t xml:space="preserve"> the built-in xPath </w:t>
+      </w:r>
       <w:r>
         <w:rPr>
           <w:i/>
           <w:iCs/>
           <w:lang w:val="en-GB"/>
         </w:rPr>
-        <w:t>concat</w:t>
-      </w:r>
-      <w:proofErr w:type="spellEnd"/>
-      <w:r>
-        <w:rPr>
-          <w:i/>
-          <w:iCs/>
-          <w:lang w:val="en-GB"/>
-        </w:rPr>
-        <w:t>()</w:t>
+        <w:t>concat()</w:t>
       </w:r>
       <w:r>
         <w:rPr>
@@ -32375,21 +33418,7 @@
         <w:rPr>
           <w:lang w:val="en-GB"/>
         </w:rPr>
-        <w:t xml:space="preserve">function to concatenate different </w:t>
-      </w:r>
-      <w:proofErr w:type="spellStart"/>
-      <w:r>
-        <w:rPr>
-          <w:lang w:val="en-GB"/>
-        </w:rPr>
-        <w:t>xPath</w:t>
-      </w:r>
-      <w:proofErr w:type="spellEnd"/>
-      <w:r>
-        <w:rPr>
-          <w:lang w:val="en-GB"/>
-        </w:rPr>
-        <w:t xml:space="preserve"> expressions to generate the output as requested in the assessment statement</w:t>
+        <w:t>function to concatenate different xPath expressions to generate the output as requested in the assessment statement</w:t>
       </w:r>
       <w:r>
         <w:rPr>
@@ -32403,19 +33432,11 @@
         </w:rPr>
         <w:t xml:space="preserve">we still do not include the </w:t>
       </w:r>
-      <w:proofErr w:type="spellStart"/>
-      <w:r>
-        <w:rPr>
-          <w:lang w:val="en-GB"/>
-        </w:rPr>
-        <w:t>xPath</w:t>
-      </w:r>
-      <w:proofErr w:type="spellEnd"/>
-      <w:r>
-        <w:rPr>
-          <w:lang w:val="en-GB"/>
-        </w:rPr>
-        <w:t xml:space="preserve"> expression</w:t>
+      <w:r>
+        <w:rPr>
+          <w:lang w:val="en-GB"/>
+        </w:rPr>
+        <w:t>xPath expression</w:t>
       </w:r>
       <w:r>
         <w:rPr>
@@ -32723,21 +33744,7 @@
         <w:rPr>
           <w:lang w:val="en-GB"/>
         </w:rPr>
-        <w:t xml:space="preserve">, replacing the </w:t>
-      </w:r>
-      <w:proofErr w:type="spellStart"/>
-      <w:r>
-        <w:rPr>
-          <w:lang w:val="en-GB"/>
-        </w:rPr>
-        <w:t>xPath</w:t>
-      </w:r>
-      <w:proofErr w:type="spellEnd"/>
-      <w:r>
-        <w:rPr>
-          <w:lang w:val="en-GB"/>
-        </w:rPr>
-        <w:t xml:space="preserve"> </w:t>
+        <w:t xml:space="preserve">, replacing the xPath </w:t>
       </w:r>
       <w:r>
         <w:rPr>
@@ -32780,7 +33787,6 @@
         </w:rPr>
         <w:t xml:space="preserve"> </w:t>
       </w:r>
-      <w:proofErr w:type="spellStart"/>
       <w:r>
         <w:rPr>
           <w:i/>
@@ -32789,7 +33795,6 @@
         </w:rPr>
         <w:t>xPath</w:t>
       </w:r>
-      <w:proofErr w:type="spellEnd"/>
       <w:r>
         <w:rPr>
           <w:lang w:val="en-GB"/>
@@ -32902,41 +33907,13 @@
                                 <w:bCs/>
                               </w:rPr>
                             </w:pPr>
-                            <w:proofErr w:type="spellStart"/>
                             <w:r>
                               <w:rPr>
                                 <w:rStyle w:val="sc0"/>
                                 <w:b/>
                                 <w:bCs/>
                               </w:rPr>
-                              <w:t>concat</w:t>
-                            </w:r>
-                            <w:proofErr w:type="spellEnd"/>
-                            <w:r>
-                              <w:rPr>
-                                <w:rStyle w:val="sc0"/>
-                                <w:b/>
-                                <w:bCs/>
-                              </w:rPr>
-                              <w:t xml:space="preserve">('Hi ha </w:t>
-                            </w:r>
-                            <w:proofErr w:type="spellStart"/>
-                            <w:r>
-                              <w:rPr>
-                                <w:rStyle w:val="sc0"/>
-                                <w:b/>
-                                <w:bCs/>
-                              </w:rPr>
-                              <w:t>hagut</w:t>
-                            </w:r>
-                            <w:proofErr w:type="spellEnd"/>
-                            <w:r>
-                              <w:rPr>
-                                <w:rStyle w:val="sc0"/>
-                                <w:b/>
-                                <w:bCs/>
-                              </w:rPr>
-                              <w:t xml:space="preserve"> un increment de ',</w:t>
+                              <w:t>concat('Hi ha hagut un increment de ',</w:t>
                             </w:r>
                             <w:r>
                               <w:rPr>
@@ -32945,53 +33922,15 @@
                                 <w:bCs/>
                                 <w:color w:val="FF00FF"/>
                               </w:rPr>
-                              <w:t>(/response/row/row[</w:t>
-                            </w:r>
-                            <w:proofErr w:type="spellStart"/>
+                              <w:t>(/response/row/row[confirmed_cases = max(/response/row/row/confirmed_cases)]/confirmed_cases/text())-(/response/row/row[confirmed_cases = max(/response/row/row/confirmed_cases)]/preceding::row[2]/confirmed_cases/text())</w:t>
+                            </w:r>
                             <w:r>
                               <w:rPr>
                                 <w:rStyle w:val="sc0"/>
                                 <w:b/>
                                 <w:bCs/>
-                                <w:color w:val="FF00FF"/>
-                              </w:rPr>
-                              <w:t>confirmed_cases</w:t>
-                            </w:r>
-                            <w:proofErr w:type="spellEnd"/>
-                            <w:r>
-                              <w:rPr>
-                                <w:rStyle w:val="sc0"/>
-                                <w:b/>
-                                <w:bCs/>
-                                <w:color w:val="FF00FF"/>
-                              </w:rPr>
-                              <w:t xml:space="preserve"> = max(/response/row/row/confirmed_cases)]/confirmed_cases/text())-(/response/row/row[confirmed_cases = max(/response/row/row/confirmed_cases)]/preceding::row[2]/confirmed_cases/text())</w:t>
-                            </w:r>
-                            <w:r>
-                              <w:rPr>
-                                <w:rStyle w:val="sc0"/>
-                                <w:b/>
-                                <w:bCs/>
-                              </w:rPr>
-                              <w:t xml:space="preserve">,' </w:t>
-                            </w:r>
-                            <w:proofErr w:type="spellStart"/>
-                            <w:r>
-                              <w:rPr>
-                                <w:rStyle w:val="sc0"/>
-                                <w:b/>
-                                <w:bCs/>
-                              </w:rPr>
-                              <w:t>casos</w:t>
-                            </w:r>
-                            <w:proofErr w:type="spellEnd"/>
-                            <w:r>
-                              <w:rPr>
-                                <w:rStyle w:val="sc0"/>
-                                <w:b/>
-                                <w:bCs/>
-                              </w:rPr>
-                              <w:t>')</w:t>
+                              </w:rPr>
+                              <w:t>,' casos')</w:t>
                             </w:r>
                           </w:p>
                           <w:p>
@@ -33222,21 +34161,7 @@
         <w:rPr>
           <w:lang w:val="en-GB"/>
         </w:rPr>
-        <w:t xml:space="preserve">If we run the </w:t>
-      </w:r>
-      <w:proofErr w:type="spellStart"/>
-      <w:r>
-        <w:rPr>
-          <w:lang w:val="en-GB"/>
-        </w:rPr>
-        <w:t>xPath</w:t>
-      </w:r>
-      <w:proofErr w:type="spellEnd"/>
-      <w:r>
-        <w:rPr>
-          <w:lang w:val="en-GB"/>
-        </w:rPr>
-        <w:t xml:space="preserve"> expression in the XML processor we get the expected result:</w:t>
+        <w:t>If we run the xPath expression in the XML processor we get the expected result:</w:t>
       </w:r>
     </w:p>
     <w:p>
@@ -33301,6 +34226,80 @@
     <w:p>
       <w:pPr>
         <w:spacing w:line="240" w:lineRule="auto"/>
+      </w:pPr>
+    </w:p>
+    <w:p>
+      <w:pPr>
+        <w:spacing w:line="240" w:lineRule="auto"/>
+        <w:jc w:val="center"/>
+        <w:rPr>
+          <w:lang w:val="en-GB"/>
+        </w:rPr>
+      </w:pPr>
+      <w:r>
+        <w:rPr>
+          <w:highlight w:val="yellow"/>
+          <w:lang w:val="en-GB"/>
+        </w:rPr>
+        <w:t xml:space="preserve">You will find the .txt file </w:t>
+      </w:r>
+      <w:r>
+        <w:rPr>
+          <w:highlight w:val="yellow"/>
+          <w:lang w:val="en-GB"/>
+        </w:rPr>
+        <w:t xml:space="preserve">requested for </w:t>
+      </w:r>
+      <w:r>
+        <w:rPr>
+          <w:highlight w:val="yellow"/>
+          <w:lang w:val="en-GB"/>
+        </w:rPr>
+        <w:t>this activity on the delivery zip file (</w:t>
+      </w:r>
+      <w:r>
+        <w:rPr>
+          <w:i/>
+          <w:iCs/>
+          <w:highlight w:val="yellow"/>
+          <w:lang w:val="en-GB"/>
+        </w:rPr>
+        <w:t>/activity_2/activity_2</w:t>
+      </w:r>
+      <w:r>
+        <w:rPr>
+          <w:i/>
+          <w:iCs/>
+          <w:highlight w:val="yellow"/>
+          <w:lang w:val="en-GB"/>
+        </w:rPr>
+        <w:t>B</w:t>
+      </w:r>
+      <w:r>
+        <w:rPr>
+          <w:i/>
+          <w:iCs/>
+          <w:highlight w:val="yellow"/>
+          <w:lang w:val="en-GB"/>
+        </w:rPr>
+        <w:t>.txt</w:t>
+      </w:r>
+      <w:r>
+        <w:rPr>
+          <w:highlight w:val="yellow"/>
+          <w:lang w:val="en-GB"/>
+        </w:rPr>
+        <w:t>)</w:t>
+      </w:r>
+    </w:p>
+    <w:p>
+      <w:pPr>
+        <w:spacing w:line="240" w:lineRule="auto"/>
+      </w:pPr>
+    </w:p>
+    <w:p>
+      <w:pPr>
+        <w:spacing w:line="240" w:lineRule="auto"/>
         <w:rPr>
           <w:b/>
           <w:color w:val="000078"/>
@@ -33400,13 +34399,7 @@
         <w:rPr>
           <w:noProof/>
         </w:rPr>
-        <w:t>)</w:t>
-      </w:r>
-      <w:r>
-        <w:rPr>
-          <w:noProof/>
-        </w:rPr>
-        <w:t>. The predicate (</w:t>
+        <w:t>). The predicate (</w:t>
       </w:r>
       <w:r>
         <w:rPr>
@@ -33421,13 +34414,7 @@
         <w:rPr>
           <w:noProof/>
         </w:rPr>
-        <w:t>) restricts the results to this activity’s statement specifications</w:t>
-      </w:r>
-      <w:r>
-        <w:rPr>
-          <w:noProof/>
-        </w:rPr>
-        <w:t>:</w:t>
+        <w:t>) restricts the results to this activity’s statement specifications:</w:t>
       </w:r>
     </w:p>
     <w:p>
@@ -33520,7 +34507,7 @@
                                 <w:bCs/>
                                 <w:color w:val="00B050"/>
                               </w:rPr>
-                              <w:t>/response/row/row[</w:t>
+                              <w:t>/response/row/row</w:t>
                             </w:r>
                             <w:r>
                               <w:rPr>
@@ -33529,7 +34516,7 @@
                                 <w:bCs/>
                                 <w:color w:val="92D050"/>
                               </w:rPr>
-                              <w:t>residence = 'No' and r0_confirmat_m &gt; 1</w:t>
+                              <w:t>[residence = 'No' and r0_confirmat_m &gt; 1 ]</w:t>
                             </w:r>
                             <w:r>
                               <w:rPr>
@@ -33538,7 +34525,7 @@
                                 <w:bCs/>
                                 <w:color w:val="00B050"/>
                               </w:rPr>
-                              <w:t xml:space="preserve"> ] /</w:t>
+                              <w:t xml:space="preserve"> /</w:t>
                             </w:r>
                             <w:r>
                               <w:rPr>
@@ -33641,7 +34628,11 @@
           </mc:Choice>
           <mc:Fallback>
             <w:pict>
-              <v:shape w14:anchorId="5EFE748D" id="_x0000_s1039" type="#_x0000_t202" style="position:absolute;margin-left:-.1pt;margin-top:22.55pt;width:486.45pt;height:51.6pt;z-index:251687936;visibility:visible;mso-wrap-style:square;mso-width-percent:0;mso-height-percent:0;mso-wrap-distance-left:9pt;mso-wrap-distance-top:3.6pt;mso-wrap-distance-right:9pt;mso-wrap-distance-bottom:3.6pt;mso-position-horizontal:absolute;mso-position-horizontal-relative:text;mso-position-vertical:absolute;mso-position-vertical-relative:text;mso-width-percent:0;mso-height-percent:0;mso-width-relative:margin;mso-height-relative:margin;v-text-anchor:top" o:gfxdata="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" fillcolor="#f2f2f2 [3052]">
+              <v:shapetype w14:anchorId="5EFE748D" id="_x0000_t202" coordsize="21600,21600" o:spt="202" path="m,l,21600r21600,l21600,xe">
+                <v:stroke joinstyle="miter"/>
+                <v:path gradientshapeok="t" o:connecttype="rect"/>
+              </v:shapetype>
+              <v:shape id="_x0000_s1039" type="#_x0000_t202" style="position:absolute;margin-left:-.1pt;margin-top:22.55pt;width:486.45pt;height:51.6pt;z-index:251687936;visibility:visible;mso-wrap-style:square;mso-width-percent:0;mso-height-percent:0;mso-wrap-distance-left:9pt;mso-wrap-distance-top:3.6pt;mso-wrap-distance-right:9pt;mso-wrap-distance-bottom:3.6pt;mso-position-horizontal:absolute;mso-position-horizontal-relative:text;mso-position-vertical:absolute;mso-position-vertical-relative:text;mso-width-percent:0;mso-height-percent:0;mso-width-relative:margin;mso-height-relative:margin;v-text-anchor:top" o:gfxdata="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" fillcolor="#f2f2f2 [3052]">
                 <v:textbox>
                   <w:txbxContent>
                     <w:p>
@@ -33675,7 +34666,7 @@
                           <w:bCs/>
                           <w:color w:val="00B050"/>
                         </w:rPr>
-                        <w:t>/response/row/row[</w:t>
+                        <w:t>/response/row/row</w:t>
                       </w:r>
                       <w:r>
                         <w:rPr>
@@ -33684,7 +34675,7 @@
                           <w:bCs/>
                           <w:color w:val="92D050"/>
                         </w:rPr>
-                        <w:t>residence = 'No' and r0_confirmat_m &gt; 1</w:t>
+                        <w:t>[residence = 'No' and r0_confirmat_m &gt; 1 ]</w:t>
                       </w:r>
                       <w:r>
                         <w:rPr>
@@ -33693,7 +34684,7 @@
                           <w:bCs/>
                           <w:color w:val="00B050"/>
                         </w:rPr>
-                        <w:t xml:space="preserve"> ] /</w:t>
+                        <w:t xml:space="preserve"> /</w:t>
                       </w:r>
                       <w:r>
                         <w:rPr>
@@ -33872,18 +34863,85 @@
     </w:p>
     <w:p>
       <w:pPr>
-        <w:pStyle w:val="Pregunta"/>
-        <w:rPr>
-          <w:b w:val="0"/>
-          <w:bCs w:val="0"/>
+        <w:spacing w:line="240" w:lineRule="auto"/>
+        <w:jc w:val="center"/>
+        <w:rPr>
+          <w:highlight w:val="yellow"/>
+          <w:lang w:val="en-GB"/>
         </w:rPr>
       </w:pPr>
     </w:p>
     <w:p>
       <w:pPr>
         <w:spacing w:line="240" w:lineRule="auto"/>
+        <w:jc w:val="center"/>
+        <w:rPr>
+          <w:lang w:val="en-GB"/>
+        </w:rPr>
       </w:pPr>
       <w:r>
+        <w:rPr>
+          <w:highlight w:val="yellow"/>
+          <w:lang w:val="en-GB"/>
+        </w:rPr>
+        <w:t xml:space="preserve">You will find the .txt file </w:t>
+      </w:r>
+      <w:r>
+        <w:rPr>
+          <w:highlight w:val="yellow"/>
+          <w:lang w:val="en-GB"/>
+        </w:rPr>
+        <w:t xml:space="preserve">requested for </w:t>
+      </w:r>
+      <w:r>
+        <w:rPr>
+          <w:highlight w:val="yellow"/>
+          <w:lang w:val="en-GB"/>
+        </w:rPr>
+        <w:t>this activity on the delivery zip file (</w:t>
+      </w:r>
+      <w:r>
+        <w:rPr>
+          <w:i/>
+          <w:iCs/>
+          <w:highlight w:val="yellow"/>
+          <w:lang w:val="en-GB"/>
+        </w:rPr>
+        <w:t>/activity_2/activity_2</w:t>
+      </w:r>
+      <w:r>
+        <w:rPr>
+          <w:i/>
+          <w:iCs/>
+          <w:highlight w:val="yellow"/>
+          <w:lang w:val="en-GB"/>
+        </w:rPr>
+        <w:t>C</w:t>
+      </w:r>
+      <w:r>
+        <w:rPr>
+          <w:i/>
+          <w:iCs/>
+          <w:highlight w:val="yellow"/>
+          <w:lang w:val="en-GB"/>
+        </w:rPr>
+        <w:t>.txt</w:t>
+      </w:r>
+      <w:r>
+        <w:rPr>
+          <w:highlight w:val="yellow"/>
+          <w:lang w:val="en-GB"/>
+        </w:rPr>
+        <w:t>)</w:t>
+      </w:r>
+    </w:p>
+    <w:p/>
+    <w:p>
+      <w:pPr>
+        <w:spacing w:line="240" w:lineRule="auto"/>
+      </w:pPr>
+      <w:r>
+        <w:lastRenderedPageBreak/>
         <w:br w:type="page"/>
       </w:r>
     </w:p>
@@ -33983,97 +35041,24 @@
           <w:b/>
           <w:bCs/>
         </w:rPr>
-        <w:t xml:space="preserve">UOC </w:t>
-      </w:r>
-      <w:proofErr w:type="spellStart"/>
+        <w:t xml:space="preserve">UOC Resources </w:t>
+      </w:r>
       <w:r>
         <w:rPr>
           <w:b/>
           <w:bCs/>
         </w:rPr>
-        <w:t>Resources</w:t>
-      </w:r>
-      <w:proofErr w:type="spellEnd"/>
-      <w:r>
-        <w:rPr>
-          <w:b/>
-          <w:bCs/>
-        </w:rPr>
+        <w:sym w:font="Wingdings" w:char="F0E0"/>
+      </w:r>
+      <w:r>
         <w:t xml:space="preserve"> </w:t>
       </w:r>
-      <w:r>
-        <w:rPr>
-          <w:b/>
-          <w:bCs/>
-        </w:rPr>
-        <w:sym w:font="Wingdings" w:char="F0E0"/>
-      </w:r>
-      <w:r>
-        <w:t xml:space="preserve"> </w:t>
-      </w:r>
-      <w:proofErr w:type="spellStart"/>
       <w:r>
         <w:rPr>
           <w:i/>
           <w:iCs/>
         </w:rPr>
-        <w:t>Databases</w:t>
-      </w:r>
-      <w:proofErr w:type="spellEnd"/>
-      <w:r>
-        <w:rPr>
-          <w:i/>
-          <w:iCs/>
-        </w:rPr>
-        <w:t xml:space="preserve"> </w:t>
-      </w:r>
-      <w:proofErr w:type="spellStart"/>
-      <w:r>
-        <w:rPr>
-          <w:i/>
-          <w:iCs/>
-        </w:rPr>
-        <w:t>Architectures</w:t>
-      </w:r>
-      <w:proofErr w:type="spellEnd"/>
-      <w:r>
-        <w:rPr>
-          <w:i/>
-          <w:iCs/>
-        </w:rPr>
-        <w:t xml:space="preserve"> </w:t>
-      </w:r>
-      <w:proofErr w:type="spellStart"/>
-      <w:r>
-        <w:rPr>
-          <w:i/>
-          <w:iCs/>
-        </w:rPr>
-        <w:t>Module</w:t>
-      </w:r>
-      <w:proofErr w:type="spellEnd"/>
-      <w:r>
-        <w:rPr>
-          <w:i/>
-          <w:iCs/>
-        </w:rPr>
-        <w:t xml:space="preserve"> 2: </w:t>
-      </w:r>
-      <w:proofErr w:type="spellStart"/>
-      <w:r>
-        <w:rPr>
-          <w:i/>
-          <w:iCs/>
-        </w:rPr>
-        <w:t>Relational</w:t>
-      </w:r>
-      <w:proofErr w:type="spellEnd"/>
-      <w:r>
-        <w:rPr>
-          <w:i/>
-          <w:iCs/>
-        </w:rPr>
-        <w:t xml:space="preserve"> Extensions</w:t>
+        <w:t>Databases Architectures Module 2: Relational Extensions</w:t>
       </w:r>
     </w:p>
     <w:p>
@@ -34091,55 +35076,7 @@
           <w:b/>
           <w:bCs/>
         </w:rPr>
-        <w:t xml:space="preserve">XML </w:t>
-      </w:r>
-      <w:proofErr w:type="spellStart"/>
-      <w:r>
-        <w:rPr>
-          <w:b/>
-          <w:bCs/>
-        </w:rPr>
-        <w:t>Schema</w:t>
-      </w:r>
-      <w:proofErr w:type="spellEnd"/>
-      <w:r>
-        <w:rPr>
-          <w:b/>
-          <w:bCs/>
-        </w:rPr>
-        <w:t xml:space="preserve"> </w:t>
-      </w:r>
-      <w:proofErr w:type="spellStart"/>
-      <w:r>
-        <w:rPr>
-          <w:b/>
-          <w:bCs/>
-        </w:rPr>
-        <w:t>Example</w:t>
-      </w:r>
-      <w:proofErr w:type="spellEnd"/>
-      <w:r>
-        <w:rPr>
-          <w:b/>
-          <w:bCs/>
-        </w:rPr>
-        <w:t xml:space="preserve"> </w:t>
-      </w:r>
-      <w:proofErr w:type="spellStart"/>
-      <w:r>
-        <w:rPr>
-          <w:b/>
-          <w:bCs/>
-        </w:rPr>
-        <w:t>at</w:t>
-      </w:r>
-      <w:proofErr w:type="spellEnd"/>
-      <w:r>
-        <w:rPr>
-          <w:b/>
-          <w:bCs/>
-        </w:rPr>
-        <w:t xml:space="preserve"> w3.org</w:t>
+        <w:t>XML Schema Example at w3.org</w:t>
       </w:r>
       <w:r>
         <w:rPr>
@@ -34187,55 +35124,7 @@
           <w:b/>
           <w:bCs/>
         </w:rPr>
-        <w:t xml:space="preserve">XML </w:t>
-      </w:r>
-      <w:proofErr w:type="spellStart"/>
-      <w:r>
-        <w:rPr>
-          <w:b/>
-          <w:bCs/>
-        </w:rPr>
-        <w:t>Attributes</w:t>
-      </w:r>
-      <w:proofErr w:type="spellEnd"/>
-      <w:r>
-        <w:rPr>
-          <w:b/>
-          <w:bCs/>
-        </w:rPr>
-        <w:t xml:space="preserve"> </w:t>
-      </w:r>
-      <w:proofErr w:type="spellStart"/>
-      <w:r>
-        <w:rPr>
-          <w:b/>
-          <w:bCs/>
-        </w:rPr>
-        <w:t>definition</w:t>
-      </w:r>
-      <w:proofErr w:type="spellEnd"/>
-      <w:r>
-        <w:rPr>
-          <w:b/>
-          <w:bCs/>
-        </w:rPr>
-        <w:t xml:space="preserve"> </w:t>
-      </w:r>
-      <w:proofErr w:type="spellStart"/>
-      <w:r>
-        <w:rPr>
-          <w:b/>
-          <w:bCs/>
-        </w:rPr>
-        <w:t>examples</w:t>
-      </w:r>
-      <w:proofErr w:type="spellEnd"/>
-      <w:r>
-        <w:rPr>
-          <w:b/>
-          <w:bCs/>
-        </w:rPr>
-        <w:t xml:space="preserve"> </w:t>
+        <w:t xml:space="preserve">XML Attributes definition examples </w:t>
       </w:r>
       <w:r>
         <w:rPr>
@@ -34282,68 +35171,41 @@
         </w:rPr>
         <w:t xml:space="preserve">Oracle </w:t>
       </w:r>
-      <w:proofErr w:type="spellStart"/>
       <w:r>
         <w:rPr>
           <w:b/>
           <w:bCs/>
         </w:rPr>
-        <w:t>xPath</w:t>
-      </w:r>
-      <w:proofErr w:type="spellEnd"/>
+        <w:t xml:space="preserve">xPath </w:t>
+      </w:r>
       <w:r>
         <w:rPr>
           <w:b/>
           <w:bCs/>
         </w:rPr>
-        <w:t xml:space="preserve"> </w:t>
+        <w:t>R</w:t>
       </w:r>
       <w:r>
         <w:rPr>
           <w:b/>
           <w:bCs/>
         </w:rPr>
-        <w:t>R</w:t>
+        <w:t>eference</w:t>
       </w:r>
       <w:r>
         <w:rPr>
           <w:b/>
           <w:bCs/>
         </w:rPr>
-        <w:t>eference</w:t>
+        <w:t xml:space="preserve"> (</w:t>
       </w:r>
       <w:r>
         <w:rPr>
           <w:b/>
           <w:bCs/>
         </w:rPr>
-        <w:t xml:space="preserve"> (</w:t>
-      </w:r>
-      <w:proofErr w:type="spellStart"/>
-      <w:r>
-        <w:rPr>
-          <w:b/>
-          <w:bCs/>
-        </w:rPr>
-        <w:t>Number</w:t>
-      </w:r>
-      <w:proofErr w:type="spellEnd"/>
-      <w:r>
-        <w:rPr>
-          <w:b/>
-          <w:bCs/>
-        </w:rPr>
-        <w:t xml:space="preserve"> </w:t>
-      </w:r>
-      <w:proofErr w:type="spellStart"/>
-      <w:r>
-        <w:rPr>
-          <w:b/>
-          <w:bCs/>
-        </w:rPr>
-        <w:t>functions</w:t>
-      </w:r>
-      <w:proofErr w:type="spellEnd"/>
+        <w:t>Number functions</w:t>
+      </w:r>
       <w:r>
         <w:rPr>
           <w:b/>
@@ -34394,37 +35256,12 @@
       </w:pPr>
       <w:bookmarkStart w:id="15" w:name="Bibliography5"/>
       <w:bookmarkEnd w:id="15"/>
-      <w:proofErr w:type="spellStart"/>
       <w:r>
         <w:rPr>
           <w:b/>
           <w:bCs/>
         </w:rPr>
-        <w:t>BaseX</w:t>
-      </w:r>
-      <w:proofErr w:type="spellEnd"/>
-      <w:r>
-        <w:rPr>
-          <w:b/>
-          <w:bCs/>
-        </w:rPr>
-        <w:t xml:space="preserve"> XML </w:t>
-      </w:r>
-      <w:proofErr w:type="spellStart"/>
-      <w:r>
-        <w:rPr>
-          <w:b/>
-          <w:bCs/>
-        </w:rPr>
-        <w:t>Processor</w:t>
-      </w:r>
-      <w:proofErr w:type="spellEnd"/>
-      <w:r>
-        <w:rPr>
-          <w:b/>
-          <w:bCs/>
-        </w:rPr>
-        <w:t xml:space="preserve"> </w:t>
+        <w:t xml:space="preserve">BaseX XML Processor </w:t>
       </w:r>
       <w:r>
         <w:rPr>
@@ -34458,21 +35295,12 @@
       </w:pPr>
       <w:bookmarkStart w:id="16" w:name="Bibliography6"/>
       <w:bookmarkEnd w:id="16"/>
-      <w:proofErr w:type="spellStart"/>
       <w:r>
         <w:rPr>
           <w:b/>
           <w:bCs/>
         </w:rPr>
-        <w:t>xPath</w:t>
-      </w:r>
-      <w:proofErr w:type="spellEnd"/>
-      <w:r>
-        <w:rPr>
-          <w:b/>
-          <w:bCs/>
-        </w:rPr>
-        <w:t xml:space="preserve"> expressions </w:t>
+        <w:t xml:space="preserve">xPath expressions </w:t>
       </w:r>
       <w:r>
         <w:rPr>
@@ -34518,55 +35346,7 @@
           <w:b/>
           <w:bCs/>
         </w:rPr>
-        <w:t xml:space="preserve"> </w:t>
-      </w:r>
-      <w:proofErr w:type="spellStart"/>
-      <w:r>
-        <w:rPr>
-          <w:b/>
-          <w:bCs/>
-        </w:rPr>
-        <w:t>xPath</w:t>
-      </w:r>
-      <w:proofErr w:type="spellEnd"/>
-      <w:r>
-        <w:rPr>
-          <w:b/>
-          <w:bCs/>
-        </w:rPr>
-        <w:t xml:space="preserve"> Reference (</w:t>
-      </w:r>
-      <w:proofErr w:type="spellStart"/>
-      <w:r>
-        <w:rPr>
-          <w:b/>
-          <w:bCs/>
-        </w:rPr>
-        <w:t>Functions</w:t>
-      </w:r>
-      <w:proofErr w:type="spellEnd"/>
-      <w:r>
-        <w:rPr>
-          <w:b/>
-          <w:bCs/>
-        </w:rPr>
-        <w:t xml:space="preserve"> on </w:t>
-      </w:r>
-      <w:proofErr w:type="spellStart"/>
-      <w:r>
-        <w:rPr>
-          <w:b/>
-          <w:bCs/>
-        </w:rPr>
-        <w:t>strings</w:t>
-      </w:r>
-      <w:proofErr w:type="spellEnd"/>
-      <w:r>
-        <w:rPr>
-          <w:b/>
-          <w:bCs/>
-        </w:rPr>
-        <w:t xml:space="preserve">) </w:t>
+        <w:t xml:space="preserve"> xPath Reference (Functions on strings) </w:t>
       </w:r>
       <w:r>
         <w:rPr>
@@ -35081,7 +35861,7 @@
               <w:szCs w:val="16"/>
               <w:lang w:val="ca-ES"/>
             </w:rPr>
-            <w:instrText>17</w:instrText>
+            <w:instrText>18</w:instrText>
           </w:r>
           <w:r>
             <w:rPr>
@@ -35114,7 +35894,7 @@
               <w:szCs w:val="16"/>
               <w:lang w:val="ca-ES"/>
             </w:rPr>
-            <w:t>15</w:t>
+            <w:t>16</w:t>
           </w:r>
           <w:r>
             <w:rPr>
@@ -35242,21 +36022,7 @@
         <w:rPr>
           <w:lang w:val="en-US"/>
         </w:rPr>
-        <w:t xml:space="preserve"> The </w:t>
-      </w:r>
-      <w:proofErr w:type="spellStart"/>
-      <w:r>
-        <w:rPr>
-          <w:lang w:val="en-US"/>
-        </w:rPr>
-        <w:t>xPath</w:t>
-      </w:r>
-      <w:proofErr w:type="spellEnd"/>
-      <w:r>
-        <w:rPr>
-          <w:lang w:val="en-US"/>
-        </w:rPr>
-        <w:t xml:space="preserve"> 2.0 version includes the </w:t>
+        <w:t xml:space="preserve"> The xPath 2.0 version includes the </w:t>
       </w:r>
       <w:r>
         <w:rPr>
@@ -35285,35 +36051,7 @@
         <w:rPr>
           <w:lang w:val="en-US"/>
         </w:rPr>
-        <w:t xml:space="preserve">). However, In order to run </w:t>
-      </w:r>
-      <w:proofErr w:type="spellStart"/>
-      <w:r>
-        <w:rPr>
-          <w:lang w:val="en-US"/>
-        </w:rPr>
-        <w:t>xPath</w:t>
-      </w:r>
-      <w:proofErr w:type="spellEnd"/>
-      <w:r>
-        <w:rPr>
-          <w:lang w:val="en-US"/>
-        </w:rPr>
-        <w:t xml:space="preserve"> 2.0 expressions, we also had to download the newest version of the "</w:t>
-      </w:r>
-      <w:proofErr w:type="spellStart"/>
-      <w:r>
-        <w:rPr>
-          <w:lang w:val="en-US"/>
-        </w:rPr>
-        <w:t>BaseX</w:t>
-      </w:r>
-      <w:proofErr w:type="spellEnd"/>
-      <w:r>
-        <w:rPr>
-          <w:lang w:val="en-US"/>
-        </w:rPr>
-        <w:t xml:space="preserve">" xml processor from </w:t>
+        <w:t xml:space="preserve">). However, In order to run xPath 2.0 expressions, we also had to download the newest version of the "BaseX" xml processor from </w:t>
       </w:r>
       <w:hyperlink w:anchor="Bibliography5" w:history="1">
         <w:r>
@@ -38817,7 +39555,7 @@
   <w:style w:type="paragraph" w:default="1" w:styleId="Normal">
     <w:name w:val="Normal"/>
     <w:qFormat/>
-    <w:rsid w:val="002E154C"/>
+    <w:rsid w:val="00427E8F"/>
     <w:pPr>
       <w:spacing w:line="360" w:lineRule="auto"/>
     </w:pPr>
